--- a/Documentation/System design.docx
+++ b/Documentation/System design.docx
@@ -1,6 +1,6 @@
 
 <file path=word/document.xml><?xml version="1.0" encoding="utf-8"?>
-<w:document xmlns:wpc="http://schemas.microsoft.com/office/word/2010/wordprocessingCanvas" xmlns:cx="http://schemas.microsoft.com/office/drawing/2014/chartex" xmlns:cx1="http://schemas.microsoft.com/office/drawing/2015/9/8/chartex" xmlns:cx2="http://schemas.microsoft.com/office/drawing/2015/10/21/chartex" xmlns:cx3="http://schemas.microsoft.com/office/drawing/2016/5/9/chartex" xmlns:cx4="http://schemas.microsoft.com/office/drawing/2016/5/10/chartex" xmlns:cx5="http://schemas.microsoft.com/office/drawing/2016/5/11/chartex" xmlns:cx6="http://schemas.microsoft.com/office/drawing/2016/5/12/chartex" xmlns:cx7="http://schemas.microsoft.com/office/drawing/2016/5/13/chartex" xmlns:cx8="http://schemas.microsoft.com/office/drawing/2016/5/14/chartex" xmlns:mc="http://schemas.openxmlformats.org/markup-compatibility/2006" xmlns:aink="http://schemas.microsoft.com/office/drawing/2016/ink" xmlns:am3d="http://schemas.microsoft.com/office/drawing/2017/model3d" xmlns:o="urn:schemas-microsoft-com:office:office" xmlns:r="http://schemas.openxmlformats.org/officeDocument/2006/relationships" xmlns:m="http://schemas.openxmlformats.org/officeDocument/2006/math" xmlns:v="urn:schemas-microsoft-com:vml" xmlns:wp14="http://schemas.microsoft.com/office/word/2010/wordprocessingDrawing" xmlns:wp="http://schemas.openxmlformats.org/drawingml/2006/wordprocessingDrawing" xmlns:w10="urn:schemas-microsoft-com:office:word" xmlns:w="http://schemas.openxmlformats.org/wordprocessingml/2006/main" xmlns:w14="http://schemas.microsoft.com/office/word/2010/wordml" xmlns:w15="http://schemas.microsoft.com/office/word/2012/wordml" xmlns:w16cid="http://schemas.microsoft.com/office/word/2016/wordml/cid" xmlns:w16se="http://schemas.microsoft.com/office/word/2015/wordml/symex" xmlns:wpg="http://schemas.microsoft.com/office/word/2010/wordprocessingGroup" xmlns:wpi="http://schemas.microsoft.com/office/word/2010/wordprocessingInk" xmlns:wne="http://schemas.microsoft.com/office/word/2006/wordml" xmlns:wps="http://schemas.microsoft.com/office/word/2010/wordprocessingShape" mc:Ignorable="w14 w15 w16se w16cid wp14">
+<w:document xmlns:wpc="http://schemas.microsoft.com/office/word/2010/wordprocessingCanvas" xmlns:cx="http://schemas.microsoft.com/office/drawing/2014/chartex" xmlns:cx1="http://schemas.microsoft.com/office/drawing/2015/9/8/chartex" xmlns:cx2="http://schemas.microsoft.com/office/drawing/2015/10/21/chartex" xmlns:cx3="http://schemas.microsoft.com/office/drawing/2016/5/9/chartex" xmlns:cx4="http://schemas.microsoft.com/office/drawing/2016/5/10/chartex" xmlns:cx5="http://schemas.microsoft.com/office/drawing/2016/5/11/chartex" xmlns:cx6="http://schemas.microsoft.com/office/drawing/2016/5/12/chartex" xmlns:cx7="http://schemas.microsoft.com/office/drawing/2016/5/13/chartex" xmlns:cx8="http://schemas.microsoft.com/office/drawing/2016/5/14/chartex" xmlns:mc="http://schemas.openxmlformats.org/markup-compatibility/2006" xmlns:aink="http://schemas.microsoft.com/office/drawing/2016/ink" xmlns:am3d="http://schemas.microsoft.com/office/drawing/2017/model3d" xmlns:o="urn:schemas-microsoft-com:office:office" xmlns:r="http://schemas.openxmlformats.org/officeDocument/2006/relationships" xmlns:m="http://schemas.openxmlformats.org/officeDocument/2006/math" xmlns:v="urn:schemas-microsoft-com:vml" xmlns:wp14="http://schemas.microsoft.com/office/word/2010/wordprocessingDrawing" xmlns:wp="http://schemas.openxmlformats.org/drawingml/2006/wordprocessingDrawing" xmlns:w10="urn:schemas-microsoft-com:office:word" xmlns:w="http://schemas.openxmlformats.org/wordprocessingml/2006/main" xmlns:w14="http://schemas.microsoft.com/office/word/2010/wordml" xmlns:w15="http://schemas.microsoft.com/office/word/2012/wordml" xmlns:w16cex="http://schemas.microsoft.com/office/word/2018/wordml/cex" xmlns:w16cid="http://schemas.microsoft.com/office/word/2016/wordml/cid" xmlns:w16="http://schemas.microsoft.com/office/word/2018/wordml" xmlns:w16se="http://schemas.microsoft.com/office/word/2015/wordml/symex" xmlns:wpg="http://schemas.microsoft.com/office/word/2010/wordprocessingGroup" xmlns:wpi="http://schemas.microsoft.com/office/word/2010/wordprocessingInk" xmlns:wne="http://schemas.microsoft.com/office/word/2006/wordml" xmlns:wps="http://schemas.microsoft.com/office/word/2010/wordprocessingShape" mc:Ignorable="w14 w15 w16se w16cid w16 w16cex wp14">
   <w:body>
     <w:p>
       <w:pPr>
@@ -2074,9 +2074,7 @@
         </w:rPr>
       </w:pPr>
       <w:bookmarkStart w:id="3" w:name="_Toc68179924"/>
-      <w:bookmarkStart w:id="4" w:name="_GoBack"/>
       <w:bookmarkEnd w:id="2"/>
-      <w:bookmarkEnd w:id="4"/>
       <w:r>
         <w:t xml:space="preserve">Описание </w:t>
       </w:r>
@@ -2460,6 +2458,7 @@
               </w:rPr>
               <w:t>в</w:t>
             </w:r>
+            <w:proofErr w:type="spellStart"/>
             <w:r>
               <w:rPr>
                 <w:color w:val="000000" w:themeColor="text1"/>
@@ -2476,8 +2475,29 @@
                 <w:szCs w:val="24"/>
                 <w:lang w:eastAsia="ru-RU"/>
               </w:rPr>
-              <w:t>аемое значение</w:t>
-            </w:r>
+              <w:t>аемое</w:t>
+            </w:r>
+            <w:proofErr w:type="spellEnd"/>
+            <w:r>
+              <w:rPr>
+                <w:color w:val="000000" w:themeColor="text1"/>
+                <w:sz w:val="24"/>
+                <w:szCs w:val="24"/>
+                <w:lang w:eastAsia="ru-RU"/>
+              </w:rPr>
+              <w:t xml:space="preserve"> </w:t>
+            </w:r>
+            <w:proofErr w:type="spellStart"/>
+            <w:r>
+              <w:rPr>
+                <w:color w:val="000000" w:themeColor="text1"/>
+                <w:sz w:val="24"/>
+                <w:szCs w:val="24"/>
+                <w:lang w:eastAsia="ru-RU"/>
+              </w:rPr>
+              <w:t>значение</w:t>
+            </w:r>
+            <w:proofErr w:type="spellEnd"/>
           </w:p>
         </w:tc>
         <w:tc>
@@ -3301,6 +3321,7 @@
                 <w:szCs w:val="24"/>
               </w:rPr>
             </w:pPr>
+            <w:proofErr w:type="spellStart"/>
             <w:r>
               <w:rPr>
                 <w:color w:val="000000" w:themeColor="text1"/>
@@ -3315,7 +3336,34 @@
                 <w:sz w:val="24"/>
                 <w:szCs w:val="24"/>
               </w:rPr>
-              <w:t xml:space="preserve">казатель на интерфейс </w:t>
+              <w:t>казатель</w:t>
+            </w:r>
+            <w:proofErr w:type="spellEnd"/>
+            <w:r>
+              <w:rPr>
+                <w:color w:val="000000" w:themeColor="text1"/>
+                <w:sz w:val="24"/>
+                <w:szCs w:val="24"/>
+              </w:rPr>
+              <w:t xml:space="preserve"> на </w:t>
+            </w:r>
+            <w:proofErr w:type="spellStart"/>
+            <w:r>
+              <w:rPr>
+                <w:color w:val="000000" w:themeColor="text1"/>
+                <w:sz w:val="24"/>
+                <w:szCs w:val="24"/>
+              </w:rPr>
+              <w:t>интерфейс</w:t>
+            </w:r>
+            <w:proofErr w:type="spellEnd"/>
+            <w:r>
+              <w:rPr>
+                <w:color w:val="000000" w:themeColor="text1"/>
+                <w:sz w:val="24"/>
+                <w:szCs w:val="24"/>
+              </w:rPr>
+              <w:t xml:space="preserve"> </w:t>
             </w:r>
             <w:hyperlink r:id="rId8" w:history="1">
               <w:proofErr w:type="spellStart"/>
@@ -3629,20 +3677,166 @@
                     </w:rPr>
                     <w:t xml:space="preserve">казатель на интерфейс </w:t>
                   </w:r>
-                  <w:hyperlink r:id="rId10" w:history="1">
-                    <w:proofErr w:type="spellStart"/>
-                    <w:r>
-                      <w:rPr>
-                        <w:color w:val="000000" w:themeColor="text1"/>
-                        <w:sz w:val="24"/>
-                        <w:szCs w:val="24"/>
-                        <w:u w:val="single"/>
-                        <w:lang w:eastAsia="ru-RU"/>
-                      </w:rPr>
-                      <w:t>ksEntity</w:t>
-                    </w:r>
-                    <w:proofErr w:type="spellEnd"/>
-                  </w:hyperlink>
+                  <w:r>
+                    <w:fldChar w:fldCharType="begin"/>
+                  </w:r>
+                  <w:r>
+                    <w:rPr>
+                      <w:lang w:val="ru-RU"/>
+                    </w:rPr>
+                    <w:instrText xml:space="preserve"> </w:instrText>
+                  </w:r>
+                  <w:r>
+                    <w:instrText>HYPERLINK</w:instrText>
+                  </w:r>
+                  <w:r>
+                    <w:rPr>
+                      <w:lang w:val="ru-RU"/>
+                    </w:rPr>
+                    <w:instrText xml:space="preserve"> "</w:instrText>
+                  </w:r>
+                  <w:r>
+                    <w:instrText>mk</w:instrText>
+                  </w:r>
+                  <w:r>
+                    <w:rPr>
+                      <w:lang w:val="ru-RU"/>
+                    </w:rPr>
+                    <w:instrText>:@</w:instrText>
+                  </w:r>
+                  <w:r>
+                    <w:instrText>MSITStore</w:instrText>
+                  </w:r>
+                  <w:r>
+                    <w:rPr>
+                      <w:lang w:val="ru-RU"/>
+                    </w:rPr>
+                    <w:instrText>:</w:instrText>
+                  </w:r>
+                  <w:r>
+                    <w:instrText>D</w:instrText>
+                  </w:r>
+                  <w:r>
+                    <w:rPr>
+                      <w:lang w:val="ru-RU"/>
+                    </w:rPr>
+                    <w:instrText>:\\</w:instrText>
+                  </w:r>
+                  <w:r>
+                    <w:instrText>INSTAL</w:instrText>
+                  </w:r>
+                  <w:r>
+                    <w:rPr>
+                      <w:lang w:val="ru-RU"/>
+                    </w:rPr>
+                    <w:instrText>\\</w:instrText>
+                  </w:r>
+                  <w:r>
+                    <w:instrText>KOMPAS</w:instrText>
+                  </w:r>
+                  <w:r>
+                    <w:rPr>
+                      <w:lang w:val="ru-RU"/>
+                    </w:rPr>
+                    <w:instrText>-3</w:instrText>
+                  </w:r>
+                  <w:r>
+                    <w:instrText>D</w:instrText>
+                  </w:r>
+                  <w:r>
+                    <w:rPr>
+                      <w:lang w:val="ru-RU"/>
+                    </w:rPr>
+                    <w:instrText>%20</w:instrText>
+                  </w:r>
+                  <w:r>
+                    <w:instrText>V</w:instrText>
+                  </w:r>
+                  <w:r>
+                    <w:rPr>
+                      <w:lang w:val="ru-RU"/>
+                    </w:rPr>
+                    <w:instrText>17.1\\</w:instrText>
+                  </w:r>
+                  <w:r>
+                    <w:instrText>KOMPAS</w:instrText>
+                  </w:r>
+                  <w:r>
+                    <w:rPr>
+                      <w:lang w:val="ru-RU"/>
+                    </w:rPr>
+                    <w:instrText>\\</w:instrText>
+                  </w:r>
+                  <w:r>
+                    <w:instrText>SDK</w:instrText>
+                  </w:r>
+                  <w:r>
+                    <w:rPr>
+                      <w:lang w:val="ru-RU"/>
+                    </w:rPr>
+                    <w:instrText>\\</w:instrText>
+                  </w:r>
+                  <w:r>
+                    <w:instrText>SDK</w:instrText>
+                  </w:r>
+                  <w:r>
+                    <w:rPr>
+                      <w:lang w:val="ru-RU"/>
+                    </w:rPr>
+                    <w:instrText>.</w:instrText>
+                  </w:r>
+                  <w:r>
+                    <w:instrText>chm</w:instrText>
+                  </w:r>
+                  <w:r>
+                    <w:rPr>
+                      <w:lang w:val="ru-RU"/>
+                    </w:rPr>
+                    <w:instrText>::/</w:instrText>
+                  </w:r>
+                  <w:r>
+                    <w:instrText>ksEntity</w:instrText>
+                  </w:r>
+                  <w:r>
+                    <w:rPr>
+                      <w:lang w:val="ru-RU"/>
+                    </w:rPr>
+                    <w:instrText>.</w:instrText>
+                  </w:r>
+                  <w:r>
+                    <w:instrText>htm</w:instrText>
+                  </w:r>
+                  <w:r>
+                    <w:rPr>
+                      <w:lang w:val="ru-RU"/>
+                    </w:rPr>
+                    <w:instrText xml:space="preserve">" </w:instrText>
+                  </w:r>
+                  <w:r>
+                    <w:fldChar w:fldCharType="separate"/>
+                  </w:r>
+                  <w:proofErr w:type="spellStart"/>
+                  <w:r>
+                    <w:rPr>
+                      <w:color w:val="000000" w:themeColor="text1"/>
+                      <w:sz w:val="24"/>
+                      <w:szCs w:val="24"/>
+                      <w:u w:val="single"/>
+                      <w:lang w:eastAsia="ru-RU"/>
+                    </w:rPr>
+                    <w:t>ksEntity</w:t>
+                  </w:r>
+                  <w:proofErr w:type="spellEnd"/>
+                  <w:r>
+                    <w:rPr>
+                      <w:color w:val="000000" w:themeColor="text1"/>
+                      <w:sz w:val="24"/>
+                      <w:szCs w:val="24"/>
+                      <w:u w:val="single"/>
+                      <w:lang w:eastAsia="ru-RU"/>
+                    </w:rPr>
+                    <w:fldChar w:fldCharType="end"/>
+                  </w:r>
                   <w:r>
                     <w:rPr>
                       <w:color w:val="000000" w:themeColor="text1"/>
@@ -3652,20 +3846,166 @@
                     </w:rPr>
                     <w:t xml:space="preserve"> или </w:t>
                   </w:r>
-                  <w:hyperlink r:id="rId11" w:history="1">
-                    <w:proofErr w:type="spellStart"/>
-                    <w:r>
-                      <w:rPr>
-                        <w:color w:val="000000" w:themeColor="text1"/>
-                        <w:sz w:val="24"/>
-                        <w:szCs w:val="24"/>
-                        <w:u w:val="single"/>
-                        <w:lang w:eastAsia="ru-RU"/>
-                      </w:rPr>
-                      <w:t>IEntity</w:t>
-                    </w:r>
-                    <w:proofErr w:type="spellEnd"/>
-                  </w:hyperlink>
+                  <w:r>
+                    <w:fldChar w:fldCharType="begin"/>
+                  </w:r>
+                  <w:r>
+                    <w:rPr>
+                      <w:lang w:val="ru-RU"/>
+                    </w:rPr>
+                    <w:instrText xml:space="preserve"> </w:instrText>
+                  </w:r>
+                  <w:r>
+                    <w:instrText>HYPERLINK</w:instrText>
+                  </w:r>
+                  <w:r>
+                    <w:rPr>
+                      <w:lang w:val="ru-RU"/>
+                    </w:rPr>
+                    <w:instrText xml:space="preserve"> "</w:instrText>
+                  </w:r>
+                  <w:r>
+                    <w:instrText>mk</w:instrText>
+                  </w:r>
+                  <w:r>
+                    <w:rPr>
+                      <w:lang w:val="ru-RU"/>
+                    </w:rPr>
+                    <w:instrText>:@</w:instrText>
+                  </w:r>
+                  <w:r>
+                    <w:instrText>MSITStore</w:instrText>
+                  </w:r>
+                  <w:r>
+                    <w:rPr>
+                      <w:lang w:val="ru-RU"/>
+                    </w:rPr>
+                    <w:instrText>:</w:instrText>
+                  </w:r>
+                  <w:r>
+                    <w:instrText>D</w:instrText>
+                  </w:r>
+                  <w:r>
+                    <w:rPr>
+                      <w:lang w:val="ru-RU"/>
+                    </w:rPr>
+                    <w:instrText>:\\</w:instrText>
+                  </w:r>
+                  <w:r>
+                    <w:instrText>INSTAL</w:instrText>
+                  </w:r>
+                  <w:r>
+                    <w:rPr>
+                      <w:lang w:val="ru-RU"/>
+                    </w:rPr>
+                    <w:instrText>\\</w:instrText>
+                  </w:r>
+                  <w:r>
+                    <w:instrText>KOMPAS</w:instrText>
+                  </w:r>
+                  <w:r>
+                    <w:rPr>
+                      <w:lang w:val="ru-RU"/>
+                    </w:rPr>
+                    <w:instrText>-3</w:instrText>
+                  </w:r>
+                  <w:r>
+                    <w:instrText>D</w:instrText>
+                  </w:r>
+                  <w:r>
+                    <w:rPr>
+                      <w:lang w:val="ru-RU"/>
+                    </w:rPr>
+                    <w:instrText>%20</w:instrText>
+                  </w:r>
+                  <w:r>
+                    <w:instrText>V</w:instrText>
+                  </w:r>
+                  <w:r>
+                    <w:rPr>
+                      <w:lang w:val="ru-RU"/>
+                    </w:rPr>
+                    <w:instrText>17.1\\</w:instrText>
+                  </w:r>
+                  <w:r>
+                    <w:instrText>KOMPAS</w:instrText>
+                  </w:r>
+                  <w:r>
+                    <w:rPr>
+                      <w:lang w:val="ru-RU"/>
+                    </w:rPr>
+                    <w:instrText>\\</w:instrText>
+                  </w:r>
+                  <w:r>
+                    <w:instrText>SDK</w:instrText>
+                  </w:r>
+                  <w:r>
+                    <w:rPr>
+                      <w:lang w:val="ru-RU"/>
+                    </w:rPr>
+                    <w:instrText>\\</w:instrText>
+                  </w:r>
+                  <w:r>
+                    <w:instrText>SDK</w:instrText>
+                  </w:r>
+                  <w:r>
+                    <w:rPr>
+                      <w:lang w:val="ru-RU"/>
+                    </w:rPr>
+                    <w:instrText>.</w:instrText>
+                  </w:r>
+                  <w:r>
+                    <w:instrText>chm</w:instrText>
+                  </w:r>
+                  <w:r>
+                    <w:rPr>
+                      <w:lang w:val="ru-RU"/>
+                    </w:rPr>
+                    <w:instrText>::/</w:instrText>
+                  </w:r>
+                  <w:r>
+                    <w:instrText>ksEntity</w:instrText>
+                  </w:r>
+                  <w:r>
+                    <w:rPr>
+                      <w:lang w:val="ru-RU"/>
+                    </w:rPr>
+                    <w:instrText>.</w:instrText>
+                  </w:r>
+                  <w:r>
+                    <w:instrText>htm</w:instrText>
+                  </w:r>
+                  <w:r>
+                    <w:rPr>
+                      <w:lang w:val="ru-RU"/>
+                    </w:rPr>
+                    <w:instrText xml:space="preserve">" </w:instrText>
+                  </w:r>
+                  <w:r>
+                    <w:fldChar w:fldCharType="separate"/>
+                  </w:r>
+                  <w:proofErr w:type="spellStart"/>
+                  <w:r>
+                    <w:rPr>
+                      <w:color w:val="000000" w:themeColor="text1"/>
+                      <w:sz w:val="24"/>
+                      <w:szCs w:val="24"/>
+                      <w:u w:val="single"/>
+                      <w:lang w:eastAsia="ru-RU"/>
+                    </w:rPr>
+                    <w:t>IEntity</w:t>
+                  </w:r>
+                  <w:proofErr w:type="spellEnd"/>
+                  <w:r>
+                    <w:rPr>
+                      <w:color w:val="000000" w:themeColor="text1"/>
+                      <w:sz w:val="24"/>
+                      <w:szCs w:val="24"/>
+                      <w:u w:val="single"/>
+                      <w:lang w:eastAsia="ru-RU"/>
+                    </w:rPr>
+                    <w:fldChar w:fldCharType="end"/>
+                  </w:r>
                   <w:r>
                     <w:rPr>
                       <w:color w:val="000000" w:themeColor="text1"/>
@@ -3868,7 +4208,27 @@
                       <w:szCs w:val="24"/>
                       <w:lang w:eastAsia="ru-RU"/>
                     </w:rPr>
-                    <w:t xml:space="preserve"> тип </w:t>
+                    <w:t xml:space="preserve"> </w:t>
+                  </w:r>
+                  <w:proofErr w:type="spellStart"/>
+                  <w:r>
+                    <w:rPr>
+                      <w:color w:val="000000" w:themeColor="text1"/>
+                      <w:sz w:val="24"/>
+                      <w:szCs w:val="24"/>
+                      <w:lang w:eastAsia="ru-RU"/>
+                    </w:rPr>
+                    <w:t>тип</w:t>
+                  </w:r>
+                  <w:proofErr w:type="spellEnd"/>
+                  <w:r>
+                    <w:rPr>
+                      <w:color w:val="000000" w:themeColor="text1"/>
+                      <w:sz w:val="24"/>
+                      <w:szCs w:val="24"/>
+                      <w:lang w:eastAsia="ru-RU"/>
+                    </w:rPr>
+                    <w:t xml:space="preserve"> </w:t>
                   </w:r>
                   <w:proofErr w:type="spellStart"/>
                   <w:r>
@@ -3935,41 +4295,331 @@
               </w:rPr>
               <w:t xml:space="preserve">указатель на интерфейс компонента </w:t>
             </w:r>
-            <w:hyperlink r:id="rId12" w:history="1">
-              <w:proofErr w:type="spellStart"/>
-              <w:r>
-                <w:rPr>
-                  <w:color w:val="000000" w:themeColor="text1"/>
-                  <w:sz w:val="24"/>
-                  <w:szCs w:val="24"/>
-                  <w:u w:val="single"/>
-                </w:rPr>
-                <w:t>ksPart</w:t>
-              </w:r>
-              <w:proofErr w:type="spellEnd"/>
-            </w:hyperlink>
-            <w:r>
-              <w:rPr>
-                <w:color w:val="000000" w:themeColor="text1"/>
-                <w:sz w:val="24"/>
-                <w:szCs w:val="24"/>
+            <w:r>
+              <w:fldChar w:fldCharType="begin"/>
+            </w:r>
+            <w:r>
+              <w:rPr>
                 <w:lang w:val="ru-RU"/>
               </w:rPr>
+              <w:instrText xml:space="preserve"> </w:instrText>
+            </w:r>
+            <w:r>
+              <w:instrText>HYPERLINK</w:instrText>
+            </w:r>
+            <w:r>
+              <w:rPr>
+                <w:lang w:val="ru-RU"/>
+              </w:rPr>
+              <w:instrText xml:space="preserve"> "</w:instrText>
+            </w:r>
+            <w:r>
+              <w:instrText>mk</w:instrText>
+            </w:r>
+            <w:r>
+              <w:rPr>
+                <w:lang w:val="ru-RU"/>
+              </w:rPr>
+              <w:instrText>:@</w:instrText>
+            </w:r>
+            <w:r>
+              <w:instrText>MSITStore</w:instrText>
+            </w:r>
+            <w:r>
+              <w:rPr>
+                <w:lang w:val="ru-RU"/>
+              </w:rPr>
+              <w:instrText>:</w:instrText>
+            </w:r>
+            <w:r>
+              <w:instrText>D</w:instrText>
+            </w:r>
+            <w:r>
+              <w:rPr>
+                <w:lang w:val="ru-RU"/>
+              </w:rPr>
+              <w:instrText>:\\</w:instrText>
+            </w:r>
+            <w:r>
+              <w:instrText>INSTAL</w:instrText>
+            </w:r>
+            <w:r>
+              <w:rPr>
+                <w:lang w:val="ru-RU"/>
+              </w:rPr>
+              <w:instrText>\\</w:instrText>
+            </w:r>
+            <w:r>
+              <w:instrText>KOMPAS</w:instrText>
+            </w:r>
+            <w:r>
+              <w:rPr>
+                <w:lang w:val="ru-RU"/>
+              </w:rPr>
+              <w:instrText>-3</w:instrText>
+            </w:r>
+            <w:r>
+              <w:instrText>D</w:instrText>
+            </w:r>
+            <w:r>
+              <w:rPr>
+                <w:lang w:val="ru-RU"/>
+              </w:rPr>
+              <w:instrText>%20</w:instrText>
+            </w:r>
+            <w:r>
+              <w:instrText>V</w:instrText>
+            </w:r>
+            <w:r>
+              <w:rPr>
+                <w:lang w:val="ru-RU"/>
+              </w:rPr>
+              <w:instrText>17.1\\</w:instrText>
+            </w:r>
+            <w:r>
+              <w:instrText>KOMPAS</w:instrText>
+            </w:r>
+            <w:r>
+              <w:rPr>
+                <w:lang w:val="ru-RU"/>
+              </w:rPr>
+              <w:instrText>\\</w:instrText>
+            </w:r>
+            <w:r>
+              <w:instrText>SDK</w:instrText>
+            </w:r>
+            <w:r>
+              <w:rPr>
+                <w:lang w:val="ru-RU"/>
+              </w:rPr>
+              <w:instrText>\\</w:instrText>
+            </w:r>
+            <w:r>
+              <w:instrText>SDK</w:instrText>
+            </w:r>
+            <w:r>
+              <w:rPr>
+                <w:lang w:val="ru-RU"/>
+              </w:rPr>
+              <w:instrText>.</w:instrText>
+            </w:r>
+            <w:r>
+              <w:instrText>chm</w:instrText>
+            </w:r>
+            <w:r>
+              <w:rPr>
+                <w:lang w:val="ru-RU"/>
+              </w:rPr>
+              <w:instrText>::/</w:instrText>
+            </w:r>
+            <w:r>
+              <w:instrText>ksPart</w:instrText>
+            </w:r>
+            <w:r>
+              <w:rPr>
+                <w:lang w:val="ru-RU"/>
+              </w:rPr>
+              <w:instrText>.</w:instrText>
+            </w:r>
+            <w:r>
+              <w:instrText>htm</w:instrText>
+            </w:r>
+            <w:r>
+              <w:rPr>
+                <w:lang w:val="ru-RU"/>
+              </w:rPr>
+              <w:instrText xml:space="preserve">" </w:instrText>
+            </w:r>
+            <w:r>
+              <w:fldChar w:fldCharType="separate"/>
+            </w:r>
+            <w:proofErr w:type="spellStart"/>
+            <w:r>
+              <w:rPr>
+                <w:color w:val="000000" w:themeColor="text1"/>
+                <w:sz w:val="24"/>
+                <w:szCs w:val="24"/>
+                <w:u w:val="single"/>
+              </w:rPr>
+              <w:t>ksPart</w:t>
+            </w:r>
+            <w:proofErr w:type="spellEnd"/>
+            <w:r>
+              <w:rPr>
+                <w:color w:val="000000" w:themeColor="text1"/>
+                <w:sz w:val="24"/>
+                <w:szCs w:val="24"/>
+                <w:u w:val="single"/>
+              </w:rPr>
+              <w:fldChar w:fldCharType="end"/>
+            </w:r>
+            <w:r>
+              <w:rPr>
+                <w:color w:val="000000" w:themeColor="text1"/>
+                <w:sz w:val="24"/>
+                <w:szCs w:val="24"/>
+                <w:lang w:val="ru-RU"/>
+              </w:rPr>
               <w:t xml:space="preserve"> или </w:t>
             </w:r>
-            <w:hyperlink r:id="rId13" w:history="1">
-              <w:proofErr w:type="spellStart"/>
-              <w:r>
-                <w:rPr>
-                  <w:color w:val="000000" w:themeColor="text1"/>
-                  <w:sz w:val="24"/>
-                  <w:szCs w:val="24"/>
-                  <w:u w:val="single"/>
-                </w:rPr>
-                <w:t>IPart</w:t>
-              </w:r>
-              <w:proofErr w:type="spellEnd"/>
-            </w:hyperlink>
+            <w:r>
+              <w:fldChar w:fldCharType="begin"/>
+            </w:r>
+            <w:r>
+              <w:rPr>
+                <w:lang w:val="ru-RU"/>
+              </w:rPr>
+              <w:instrText xml:space="preserve"> </w:instrText>
+            </w:r>
+            <w:r>
+              <w:instrText>HYPERLINK</w:instrText>
+            </w:r>
+            <w:r>
+              <w:rPr>
+                <w:lang w:val="ru-RU"/>
+              </w:rPr>
+              <w:instrText xml:space="preserve"> "</w:instrText>
+            </w:r>
+            <w:r>
+              <w:instrText>mk</w:instrText>
+            </w:r>
+            <w:r>
+              <w:rPr>
+                <w:lang w:val="ru-RU"/>
+              </w:rPr>
+              <w:instrText>:@</w:instrText>
+            </w:r>
+            <w:r>
+              <w:instrText>MSITStore</w:instrText>
+            </w:r>
+            <w:r>
+              <w:rPr>
+                <w:lang w:val="ru-RU"/>
+              </w:rPr>
+              <w:instrText>:</w:instrText>
+            </w:r>
+            <w:r>
+              <w:instrText>D</w:instrText>
+            </w:r>
+            <w:r>
+              <w:rPr>
+                <w:lang w:val="ru-RU"/>
+              </w:rPr>
+              <w:instrText>:\\</w:instrText>
+            </w:r>
+            <w:r>
+              <w:instrText>INSTAL</w:instrText>
+            </w:r>
+            <w:r>
+              <w:rPr>
+                <w:lang w:val="ru-RU"/>
+              </w:rPr>
+              <w:instrText>\\</w:instrText>
+            </w:r>
+            <w:r>
+              <w:instrText>KOMPAS</w:instrText>
+            </w:r>
+            <w:r>
+              <w:rPr>
+                <w:lang w:val="ru-RU"/>
+              </w:rPr>
+              <w:instrText>-3</w:instrText>
+            </w:r>
+            <w:r>
+              <w:instrText>D</w:instrText>
+            </w:r>
+            <w:r>
+              <w:rPr>
+                <w:lang w:val="ru-RU"/>
+              </w:rPr>
+              <w:instrText>%20</w:instrText>
+            </w:r>
+            <w:r>
+              <w:instrText>V</w:instrText>
+            </w:r>
+            <w:r>
+              <w:rPr>
+                <w:lang w:val="ru-RU"/>
+              </w:rPr>
+              <w:instrText>17.1\\</w:instrText>
+            </w:r>
+            <w:r>
+              <w:instrText>KOMPAS</w:instrText>
+            </w:r>
+            <w:r>
+              <w:rPr>
+                <w:lang w:val="ru-RU"/>
+              </w:rPr>
+              <w:instrText>\\</w:instrText>
+            </w:r>
+            <w:r>
+              <w:instrText>SDK</w:instrText>
+            </w:r>
+            <w:r>
+              <w:rPr>
+                <w:lang w:val="ru-RU"/>
+              </w:rPr>
+              <w:instrText>\\</w:instrText>
+            </w:r>
+            <w:r>
+              <w:instrText>SDK</w:instrText>
+            </w:r>
+            <w:r>
+              <w:rPr>
+                <w:lang w:val="ru-RU"/>
+              </w:rPr>
+              <w:instrText>.</w:instrText>
+            </w:r>
+            <w:r>
+              <w:instrText>chm</w:instrText>
+            </w:r>
+            <w:r>
+              <w:rPr>
+                <w:lang w:val="ru-RU"/>
+              </w:rPr>
+              <w:instrText>::/</w:instrText>
+            </w:r>
+            <w:r>
+              <w:instrText>ksPart</w:instrText>
+            </w:r>
+            <w:r>
+              <w:rPr>
+                <w:lang w:val="ru-RU"/>
+              </w:rPr>
+              <w:instrText>.</w:instrText>
+            </w:r>
+            <w:r>
+              <w:instrText>htm</w:instrText>
+            </w:r>
+            <w:r>
+              <w:rPr>
+                <w:lang w:val="ru-RU"/>
+              </w:rPr>
+              <w:instrText xml:space="preserve">" </w:instrText>
+            </w:r>
+            <w:r>
+              <w:fldChar w:fldCharType="separate"/>
+            </w:r>
+            <w:proofErr w:type="spellStart"/>
+            <w:r>
+              <w:rPr>
+                <w:color w:val="000000" w:themeColor="text1"/>
+                <w:sz w:val="24"/>
+                <w:szCs w:val="24"/>
+                <w:u w:val="single"/>
+              </w:rPr>
+              <w:t>IPart</w:t>
+            </w:r>
+            <w:proofErr w:type="spellEnd"/>
+            <w:r>
+              <w:rPr>
+                <w:color w:val="000000" w:themeColor="text1"/>
+                <w:sz w:val="24"/>
+                <w:szCs w:val="24"/>
+                <w:u w:val="single"/>
+              </w:rPr>
+              <w:fldChar w:fldCharType="end"/>
+            </w:r>
             <w:r>
               <w:rPr>
                 <w:color w:val="000000" w:themeColor="text1"/>
@@ -4132,41 +4782,331 @@
               </w:rPr>
               <w:t xml:space="preserve">указатель на интерфейс </w:t>
             </w:r>
-            <w:hyperlink r:id="rId14" w:history="1">
-              <w:proofErr w:type="spellStart"/>
-              <w:r>
-                <w:rPr>
-                  <w:color w:val="000000" w:themeColor="text1"/>
-                  <w:sz w:val="24"/>
-                  <w:szCs w:val="24"/>
-                  <w:u w:val="single"/>
-                </w:rPr>
-                <w:t>ksEntity</w:t>
-              </w:r>
-              <w:proofErr w:type="spellEnd"/>
-            </w:hyperlink>
-            <w:r>
-              <w:rPr>
-                <w:color w:val="000000" w:themeColor="text1"/>
-                <w:sz w:val="24"/>
-                <w:szCs w:val="24"/>
+            <w:r>
+              <w:fldChar w:fldCharType="begin"/>
+            </w:r>
+            <w:r>
+              <w:rPr>
                 <w:lang w:val="ru-RU"/>
               </w:rPr>
+              <w:instrText xml:space="preserve"> </w:instrText>
+            </w:r>
+            <w:r>
+              <w:instrText>HYPERLINK</w:instrText>
+            </w:r>
+            <w:r>
+              <w:rPr>
+                <w:lang w:val="ru-RU"/>
+              </w:rPr>
+              <w:instrText xml:space="preserve"> "</w:instrText>
+            </w:r>
+            <w:r>
+              <w:instrText>mk</w:instrText>
+            </w:r>
+            <w:r>
+              <w:rPr>
+                <w:lang w:val="ru-RU"/>
+              </w:rPr>
+              <w:instrText>:@</w:instrText>
+            </w:r>
+            <w:r>
+              <w:instrText>MSITStore</w:instrText>
+            </w:r>
+            <w:r>
+              <w:rPr>
+                <w:lang w:val="ru-RU"/>
+              </w:rPr>
+              <w:instrText>:</w:instrText>
+            </w:r>
+            <w:r>
+              <w:instrText>D</w:instrText>
+            </w:r>
+            <w:r>
+              <w:rPr>
+                <w:lang w:val="ru-RU"/>
+              </w:rPr>
+              <w:instrText>:\\</w:instrText>
+            </w:r>
+            <w:r>
+              <w:instrText>INSTAL</w:instrText>
+            </w:r>
+            <w:r>
+              <w:rPr>
+                <w:lang w:val="ru-RU"/>
+              </w:rPr>
+              <w:instrText>\\</w:instrText>
+            </w:r>
+            <w:r>
+              <w:instrText>KOMPAS</w:instrText>
+            </w:r>
+            <w:r>
+              <w:rPr>
+                <w:lang w:val="ru-RU"/>
+              </w:rPr>
+              <w:instrText>-3</w:instrText>
+            </w:r>
+            <w:r>
+              <w:instrText>D</w:instrText>
+            </w:r>
+            <w:r>
+              <w:rPr>
+                <w:lang w:val="ru-RU"/>
+              </w:rPr>
+              <w:instrText>%20</w:instrText>
+            </w:r>
+            <w:r>
+              <w:instrText>V</w:instrText>
+            </w:r>
+            <w:r>
+              <w:rPr>
+                <w:lang w:val="ru-RU"/>
+              </w:rPr>
+              <w:instrText>17.1\\</w:instrText>
+            </w:r>
+            <w:r>
+              <w:instrText>KOMPAS</w:instrText>
+            </w:r>
+            <w:r>
+              <w:rPr>
+                <w:lang w:val="ru-RU"/>
+              </w:rPr>
+              <w:instrText>\\</w:instrText>
+            </w:r>
+            <w:r>
+              <w:instrText>SDK</w:instrText>
+            </w:r>
+            <w:r>
+              <w:rPr>
+                <w:lang w:val="ru-RU"/>
+              </w:rPr>
+              <w:instrText>\\</w:instrText>
+            </w:r>
+            <w:r>
+              <w:instrText>SDK</w:instrText>
+            </w:r>
+            <w:r>
+              <w:rPr>
+                <w:lang w:val="ru-RU"/>
+              </w:rPr>
+              <w:instrText>.</w:instrText>
+            </w:r>
+            <w:r>
+              <w:instrText>chm</w:instrText>
+            </w:r>
+            <w:r>
+              <w:rPr>
+                <w:lang w:val="ru-RU"/>
+              </w:rPr>
+              <w:instrText>::/</w:instrText>
+            </w:r>
+            <w:r>
+              <w:instrText>ksEntity</w:instrText>
+            </w:r>
+            <w:r>
+              <w:rPr>
+                <w:lang w:val="ru-RU"/>
+              </w:rPr>
+              <w:instrText>.</w:instrText>
+            </w:r>
+            <w:r>
+              <w:instrText>htm</w:instrText>
+            </w:r>
+            <w:r>
+              <w:rPr>
+                <w:lang w:val="ru-RU"/>
+              </w:rPr>
+              <w:instrText xml:space="preserve">" </w:instrText>
+            </w:r>
+            <w:r>
+              <w:fldChar w:fldCharType="separate"/>
+            </w:r>
+            <w:proofErr w:type="spellStart"/>
+            <w:r>
+              <w:rPr>
+                <w:color w:val="000000" w:themeColor="text1"/>
+                <w:sz w:val="24"/>
+                <w:szCs w:val="24"/>
+                <w:u w:val="single"/>
+              </w:rPr>
+              <w:t>ksEntity</w:t>
+            </w:r>
+            <w:proofErr w:type="spellEnd"/>
+            <w:r>
+              <w:rPr>
+                <w:color w:val="000000" w:themeColor="text1"/>
+                <w:sz w:val="24"/>
+                <w:szCs w:val="24"/>
+                <w:u w:val="single"/>
+              </w:rPr>
+              <w:fldChar w:fldCharType="end"/>
+            </w:r>
+            <w:r>
+              <w:rPr>
+                <w:color w:val="000000" w:themeColor="text1"/>
+                <w:sz w:val="24"/>
+                <w:szCs w:val="24"/>
+                <w:lang w:val="ru-RU"/>
+              </w:rPr>
               <w:t xml:space="preserve"> или </w:t>
             </w:r>
-            <w:hyperlink r:id="rId15" w:history="1">
-              <w:proofErr w:type="spellStart"/>
-              <w:r>
-                <w:rPr>
-                  <w:color w:val="000000" w:themeColor="text1"/>
-                  <w:sz w:val="24"/>
-                  <w:szCs w:val="24"/>
-                  <w:u w:val="single"/>
-                </w:rPr>
-                <w:t>IEntity</w:t>
-              </w:r>
-              <w:proofErr w:type="spellEnd"/>
-            </w:hyperlink>
+            <w:r>
+              <w:fldChar w:fldCharType="begin"/>
+            </w:r>
+            <w:r>
+              <w:rPr>
+                <w:lang w:val="ru-RU"/>
+              </w:rPr>
+              <w:instrText xml:space="preserve"> </w:instrText>
+            </w:r>
+            <w:r>
+              <w:instrText>HYPERLINK</w:instrText>
+            </w:r>
+            <w:r>
+              <w:rPr>
+                <w:lang w:val="ru-RU"/>
+              </w:rPr>
+              <w:instrText xml:space="preserve"> "</w:instrText>
+            </w:r>
+            <w:r>
+              <w:instrText>mk</w:instrText>
+            </w:r>
+            <w:r>
+              <w:rPr>
+                <w:lang w:val="ru-RU"/>
+              </w:rPr>
+              <w:instrText>:@</w:instrText>
+            </w:r>
+            <w:r>
+              <w:instrText>MSITStore</w:instrText>
+            </w:r>
+            <w:r>
+              <w:rPr>
+                <w:lang w:val="ru-RU"/>
+              </w:rPr>
+              <w:instrText>:</w:instrText>
+            </w:r>
+            <w:r>
+              <w:instrText>D</w:instrText>
+            </w:r>
+            <w:r>
+              <w:rPr>
+                <w:lang w:val="ru-RU"/>
+              </w:rPr>
+              <w:instrText>:\\</w:instrText>
+            </w:r>
+            <w:r>
+              <w:instrText>INSTAL</w:instrText>
+            </w:r>
+            <w:r>
+              <w:rPr>
+                <w:lang w:val="ru-RU"/>
+              </w:rPr>
+              <w:instrText>\\</w:instrText>
+            </w:r>
+            <w:r>
+              <w:instrText>KOMPAS</w:instrText>
+            </w:r>
+            <w:r>
+              <w:rPr>
+                <w:lang w:val="ru-RU"/>
+              </w:rPr>
+              <w:instrText>-3</w:instrText>
+            </w:r>
+            <w:r>
+              <w:instrText>D</w:instrText>
+            </w:r>
+            <w:r>
+              <w:rPr>
+                <w:lang w:val="ru-RU"/>
+              </w:rPr>
+              <w:instrText>%20</w:instrText>
+            </w:r>
+            <w:r>
+              <w:instrText>V</w:instrText>
+            </w:r>
+            <w:r>
+              <w:rPr>
+                <w:lang w:val="ru-RU"/>
+              </w:rPr>
+              <w:instrText>17.1\\</w:instrText>
+            </w:r>
+            <w:r>
+              <w:instrText>KOMPAS</w:instrText>
+            </w:r>
+            <w:r>
+              <w:rPr>
+                <w:lang w:val="ru-RU"/>
+              </w:rPr>
+              <w:instrText>\\</w:instrText>
+            </w:r>
+            <w:r>
+              <w:instrText>SDK</w:instrText>
+            </w:r>
+            <w:r>
+              <w:rPr>
+                <w:lang w:val="ru-RU"/>
+              </w:rPr>
+              <w:instrText>\\</w:instrText>
+            </w:r>
+            <w:r>
+              <w:instrText>SDK</w:instrText>
+            </w:r>
+            <w:r>
+              <w:rPr>
+                <w:lang w:val="ru-RU"/>
+              </w:rPr>
+              <w:instrText>.</w:instrText>
+            </w:r>
+            <w:r>
+              <w:instrText>chm</w:instrText>
+            </w:r>
+            <w:r>
+              <w:rPr>
+                <w:lang w:val="ru-RU"/>
+              </w:rPr>
+              <w:instrText>::/</w:instrText>
+            </w:r>
+            <w:r>
+              <w:instrText>ksEntity</w:instrText>
+            </w:r>
+            <w:r>
+              <w:rPr>
+                <w:lang w:val="ru-RU"/>
+              </w:rPr>
+              <w:instrText>.</w:instrText>
+            </w:r>
+            <w:r>
+              <w:instrText>htm</w:instrText>
+            </w:r>
+            <w:r>
+              <w:rPr>
+                <w:lang w:val="ru-RU"/>
+              </w:rPr>
+              <w:instrText xml:space="preserve">" </w:instrText>
+            </w:r>
+            <w:r>
+              <w:fldChar w:fldCharType="separate"/>
+            </w:r>
+            <w:proofErr w:type="spellStart"/>
+            <w:r>
+              <w:rPr>
+                <w:color w:val="000000" w:themeColor="text1"/>
+                <w:sz w:val="24"/>
+                <w:szCs w:val="24"/>
+                <w:u w:val="single"/>
+              </w:rPr>
+              <w:t>IEntity</w:t>
+            </w:r>
+            <w:proofErr w:type="spellEnd"/>
+            <w:r>
+              <w:rPr>
+                <w:color w:val="000000" w:themeColor="text1"/>
+                <w:sz w:val="24"/>
+                <w:szCs w:val="24"/>
+                <w:u w:val="single"/>
+              </w:rPr>
+              <w:fldChar w:fldCharType="end"/>
+            </w:r>
             <w:r>
               <w:rPr>
                 <w:color w:val="000000" w:themeColor="text1"/>
@@ -4846,12 +5786,12 @@
         </w:numPr>
         <w:spacing w:before="240" w:after="240"/>
       </w:pPr>
-      <w:bookmarkStart w:id="5" w:name="_Toc68179925"/>
+      <w:bookmarkStart w:id="4" w:name="_Toc68179925"/>
       <w:r>
         <w:lastRenderedPageBreak/>
         <w:t>Обзор аналогов</w:t>
       </w:r>
-      <w:bookmarkEnd w:id="5"/>
+      <w:bookmarkEnd w:id="4"/>
     </w:p>
     <w:p>
       <w:pPr>
@@ -4874,48 +5814,17 @@
           <w:szCs w:val="32"/>
         </w:rPr>
       </w:pPr>
-      <w:bookmarkStart w:id="6" w:name="_Toc68179412"/>
-      <w:bookmarkStart w:id="7" w:name="_Toc68179505"/>
-      <w:bookmarkStart w:id="8" w:name="_Toc68179636"/>
-      <w:bookmarkStart w:id="9" w:name="_Toc68179703"/>
-      <w:bookmarkStart w:id="10" w:name="_Toc68179926"/>
+      <w:bookmarkStart w:id="5" w:name="_Toc68179412"/>
+      <w:bookmarkStart w:id="6" w:name="_Toc68179505"/>
+      <w:bookmarkStart w:id="7" w:name="_Toc68179636"/>
+      <w:bookmarkStart w:id="8" w:name="_Toc68179703"/>
+      <w:bookmarkStart w:id="9" w:name="_Toc68179926"/>
+      <w:bookmarkStart w:id="10" w:name="_Toc68179928"/>
+      <w:bookmarkEnd w:id="5"/>
       <w:bookmarkEnd w:id="6"/>
       <w:bookmarkEnd w:id="7"/>
       <w:bookmarkEnd w:id="8"/>
       <w:bookmarkEnd w:id="9"/>
-      <w:bookmarkEnd w:id="10"/>
-    </w:p>
-    <w:p>
-      <w:pPr>
-        <w:pStyle w:val="a3"/>
-        <w:keepNext/>
-        <w:keepLines/>
-        <w:numPr>
-          <w:ilvl w:val="1"/>
-          <w:numId w:val="22"/>
-        </w:numPr>
-        <w:spacing w:before="240" w:after="240" w:line="360" w:lineRule="auto"/>
-        <w:contextualSpacing w:val="0"/>
-        <w:jc w:val="center"/>
-        <w:outlineLvl w:val="0"/>
-        <w:rPr>
-          <w:rFonts w:eastAsiaTheme="majorEastAsia" w:cstheme="majorBidi"/>
-          <w:b/>
-          <w:vanish/>
-          <w:color w:val="000000" w:themeColor="text1"/>
-          <w:szCs w:val="32"/>
-        </w:rPr>
-      </w:pPr>
-      <w:bookmarkStart w:id="11" w:name="_Toc68179413"/>
-      <w:bookmarkStart w:id="12" w:name="_Toc68179506"/>
-      <w:bookmarkStart w:id="13" w:name="_Toc68179637"/>
-      <w:bookmarkStart w:id="14" w:name="_Toc68179704"/>
-      <w:bookmarkStart w:id="15" w:name="_Toc68179927"/>
-      <w:bookmarkEnd w:id="11"/>
-      <w:bookmarkEnd w:id="12"/>
-      <w:bookmarkEnd w:id="13"/>
-      <w:bookmarkEnd w:id="14"/>
-      <w:bookmarkEnd w:id="15"/>
     </w:p>
     <w:p>
       <w:pPr>
@@ -4933,7 +5842,6 @@
           <w:szCs w:val="36"/>
         </w:rPr>
       </w:pPr>
-      <w:bookmarkStart w:id="16" w:name="_Toc68179928"/>
       <w:r>
         <w:t xml:space="preserve">Плагин </w:t>
       </w:r>
@@ -4952,7 +5860,7 @@
         </w:rPr>
         <w:t>D</w:t>
       </w:r>
-      <w:bookmarkEnd w:id="16"/>
+      <w:bookmarkEnd w:id="10"/>
     </w:p>
     <w:p>
       <w:pPr>
@@ -5173,12 +6081,12 @@
         </w:numPr>
         <w:spacing w:before="240" w:after="240"/>
       </w:pPr>
-      <w:bookmarkStart w:id="17" w:name="_Toc68179929"/>
+      <w:bookmarkStart w:id="11" w:name="_Toc68179929"/>
       <w:r>
         <w:lastRenderedPageBreak/>
         <w:t>Описание предмета проектирования</w:t>
       </w:r>
-      <w:bookmarkEnd w:id="17"/>
+      <w:bookmarkEnd w:id="11"/>
     </w:p>
     <w:p>
       <w:pPr>
@@ -5714,7 +6622,7 @@
                     <pic:cNvPicPr/>
                   </pic:nvPicPr>
                   <pic:blipFill>
-                    <a:blip r:embed="rId16"/>
+                    <a:blip r:embed="rId10"/>
                     <a:stretch>
                       <a:fillRect/>
                     </a:stretch>
@@ -5818,7 +6726,7 @@
                     <pic:cNvPicPr/>
                   </pic:nvPicPr>
                   <pic:blipFill>
-                    <a:blip r:embed="rId17"/>
+                    <a:blip r:embed="rId11"/>
                     <a:stretch>
                       <a:fillRect/>
                     </a:stretch>
@@ -5875,10 +6783,10 @@
           <w:szCs w:val="32"/>
         </w:rPr>
       </w:pPr>
-      <w:bookmarkStart w:id="18" w:name="_Toc68179707"/>
-      <w:bookmarkStart w:id="19" w:name="_Toc68179930"/>
-      <w:bookmarkEnd w:id="18"/>
-      <w:bookmarkEnd w:id="19"/>
+      <w:bookmarkStart w:id="12" w:name="_Toc68179707"/>
+      <w:bookmarkStart w:id="13" w:name="_Toc68179930"/>
+      <w:bookmarkEnd w:id="12"/>
+      <w:bookmarkEnd w:id="13"/>
     </w:p>
     <w:p>
       <w:pPr>
@@ -5902,10 +6810,10 @@
           <w:szCs w:val="32"/>
         </w:rPr>
       </w:pPr>
-      <w:bookmarkStart w:id="20" w:name="_Toc68179708"/>
-      <w:bookmarkStart w:id="21" w:name="_Toc68179931"/>
-      <w:bookmarkEnd w:id="20"/>
-      <w:bookmarkEnd w:id="21"/>
+      <w:bookmarkStart w:id="14" w:name="_Toc68179708"/>
+      <w:bookmarkStart w:id="15" w:name="_Toc68179931"/>
+      <w:bookmarkEnd w:id="14"/>
+      <w:bookmarkEnd w:id="15"/>
     </w:p>
     <w:p>
       <w:pPr>
@@ -5929,10 +6837,10 @@
           <w:szCs w:val="32"/>
         </w:rPr>
       </w:pPr>
-      <w:bookmarkStart w:id="22" w:name="_Toc68179709"/>
-      <w:bookmarkStart w:id="23" w:name="_Toc68179932"/>
-      <w:bookmarkEnd w:id="22"/>
-      <w:bookmarkEnd w:id="23"/>
+      <w:bookmarkStart w:id="16" w:name="_Toc68179709"/>
+      <w:bookmarkStart w:id="17" w:name="_Toc68179932"/>
+      <w:bookmarkEnd w:id="16"/>
+      <w:bookmarkEnd w:id="17"/>
     </w:p>
     <w:p>
       <w:pPr>
@@ -5944,11 +6852,11 @@
         <w:spacing w:before="240" w:after="240"/>
         <w:ind w:left="0" w:firstLine="0"/>
       </w:pPr>
-      <w:bookmarkStart w:id="24" w:name="_Toc68179933"/>
+      <w:bookmarkStart w:id="18" w:name="_Toc68179933"/>
       <w:r>
         <w:t>Проект программы</w:t>
       </w:r>
-      <w:bookmarkEnd w:id="24"/>
+      <w:bookmarkEnd w:id="18"/>
     </w:p>
     <w:p>
       <w:pPr>
@@ -5960,11 +6868,11 @@
         <w:spacing w:before="240" w:after="240"/>
         <w:ind w:left="0" w:firstLine="0"/>
       </w:pPr>
-      <w:bookmarkStart w:id="25" w:name="_Toc68179934"/>
+      <w:bookmarkStart w:id="19" w:name="_Toc68179934"/>
       <w:r>
         <w:t>Описание технических и функциональных аспектов проекта</w:t>
       </w:r>
-      <w:bookmarkEnd w:id="25"/>
+      <w:bookmarkEnd w:id="19"/>
     </w:p>
     <w:p>
       <w:pPr>
@@ -6106,8 +7014,8 @@
       <w:r>
         <w:t>: диаграмма классов.</w:t>
       </w:r>
-      <w:bookmarkStart w:id="26" w:name="_Toc472681143"/>
-      <w:bookmarkStart w:id="27" w:name="_Toc477703894"/>
+      <w:bookmarkStart w:id="20" w:name="_Toc472681143"/>
+      <w:bookmarkStart w:id="21" w:name="_Toc477703894"/>
     </w:p>
     <w:p>
       <w:pPr>
@@ -6119,13 +7027,13 @@
         <w:spacing w:before="240" w:after="240"/>
         <w:ind w:left="0" w:firstLine="0"/>
       </w:pPr>
-      <w:bookmarkStart w:id="28" w:name="_Toc34125503"/>
-      <w:bookmarkStart w:id="29" w:name="_Toc68179935"/>
+      <w:bookmarkStart w:id="22" w:name="_Toc34125503"/>
+      <w:bookmarkStart w:id="23" w:name="_Toc68179935"/>
       <w:r>
         <w:t>Диаграмма классов</w:t>
       </w:r>
-      <w:bookmarkEnd w:id="28"/>
-      <w:bookmarkEnd w:id="29"/>
+      <w:bookmarkEnd w:id="22"/>
+      <w:bookmarkEnd w:id="23"/>
     </w:p>
     <w:p>
       <w:pPr>
@@ -6208,7 +7116,7 @@
                     <pic:cNvPicPr/>
                   </pic:nvPicPr>
                   <pic:blipFill>
-                    <a:blip r:embed="rId18"/>
+                    <a:blip r:embed="rId12"/>
                     <a:stretch>
                       <a:fillRect/>
                     </a:stretch>
@@ -6623,13 +7531,13 @@
         <w:spacing w:before="240" w:after="240"/>
         <w:ind w:left="0" w:firstLine="0"/>
       </w:pPr>
-      <w:bookmarkStart w:id="30" w:name="_Toc34125504"/>
-      <w:bookmarkStart w:id="31" w:name="_Toc68179936"/>
+      <w:bookmarkStart w:id="24" w:name="_Toc34125504"/>
+      <w:bookmarkStart w:id="25" w:name="_Toc68179936"/>
       <w:r>
         <w:t>Макет пользовательского интерфейса</w:t>
       </w:r>
-      <w:bookmarkEnd w:id="30"/>
-      <w:bookmarkEnd w:id="31"/>
+      <w:bookmarkEnd w:id="24"/>
+      <w:bookmarkEnd w:id="25"/>
     </w:p>
     <w:p>
       <w:pPr>
@@ -6709,7 +7617,7 @@
                     <pic:cNvPicPr/>
                   </pic:nvPicPr>
                   <pic:blipFill rotWithShape="1">
-                    <a:blip r:embed="rId19"/>
+                    <a:blip r:embed="rId13"/>
                     <a:srcRect t="1172" r="796" b="1563"/>
                     <a:stretch/>
                   </pic:blipFill>
@@ -7011,7 +7919,7 @@
                     <pic:cNvPicPr/>
                   </pic:nvPicPr>
                   <pic:blipFill>
-                    <a:blip r:embed="rId20"/>
+                    <a:blip r:embed="rId14"/>
                     <a:stretch>
                       <a:fillRect/>
                     </a:stretch>
@@ -7066,7 +7974,7 @@
           <w:szCs w:val="28"/>
         </w:rPr>
       </w:pPr>
-      <w:bookmarkStart w:id="32" w:name="_Toc68179937"/>
+      <w:bookmarkStart w:id="26" w:name="_Toc68179937"/>
       <w:r>
         <w:rPr>
           <w:szCs w:val="28"/>
@@ -7074,9 +7982,9 @@
         <w:lastRenderedPageBreak/>
         <w:t>Список литературы</w:t>
       </w:r>
+      <w:bookmarkEnd w:id="20"/>
+      <w:bookmarkEnd w:id="21"/>
       <w:bookmarkEnd w:id="26"/>
-      <w:bookmarkEnd w:id="27"/>
-      <w:bookmarkEnd w:id="32"/>
     </w:p>
     <w:p>
       <w:pPr>
@@ -7121,30 +8029,14 @@
         </w:rPr>
         <w:t xml:space="preserve"> Режим доступа: </w:t>
       </w:r>
-      <w:hyperlink r:id="rId21" w:history="1">
+      <w:hyperlink r:id="rId15" w:history="1">
         <w:r>
           <w:rPr>
             <w:rStyle w:val="a9"/>
             <w:color w:val="auto"/>
             <w:szCs w:val="28"/>
           </w:rPr>
-          <w:t>https://ru.wikipedia.</w:t>
-        </w:r>
-        <w:r>
-          <w:rPr>
-            <w:rStyle w:val="a9"/>
-            <w:color w:val="auto"/>
-            <w:szCs w:val="28"/>
-          </w:rPr>
-          <w:t>o</w:t>
-        </w:r>
-        <w:r>
-          <w:rPr>
-            <w:rStyle w:val="a9"/>
-            <w:color w:val="auto"/>
-            <w:szCs w:val="28"/>
-          </w:rPr>
-          <w:t>rg/wiki/API</w:t>
+          <w:t>https://ru.wikipedia.org/wiki/API</w:t>
         </w:r>
       </w:hyperlink>
       <w:r>
@@ -7407,8 +8299,8 @@
       </w:r>
     </w:p>
     <w:sectPr>
-      <w:headerReference w:type="default" r:id="rId22"/>
-      <w:footerReference w:type="first" r:id="rId23"/>
+      <w:headerReference w:type="default" r:id="rId16"/>
+      <w:footerReference w:type="first" r:id="rId17"/>
       <w:pgSz w:w="11906" w:h="16838"/>
       <w:pgMar w:top="1134" w:right="567" w:bottom="1134" w:left="1701" w:header="709" w:footer="709" w:gutter="0"/>
       <w:cols w:space="708"/>
@@ -7420,7 +8312,7 @@
 </file>
 
 <file path=word/endnotes.xml><?xml version="1.0" encoding="utf-8"?>
-<w:endnotes xmlns:wpc="http://schemas.microsoft.com/office/word/2010/wordprocessingCanvas" xmlns:cx="http://schemas.microsoft.com/office/drawing/2014/chartex" xmlns:cx1="http://schemas.microsoft.com/office/drawing/2015/9/8/chartex" xmlns:cx2="http://schemas.microsoft.com/office/drawing/2015/10/21/chartex" xmlns:cx3="http://schemas.microsoft.com/office/drawing/2016/5/9/chartex" xmlns:cx4="http://schemas.microsoft.com/office/drawing/2016/5/10/chartex" xmlns:cx5="http://schemas.microsoft.com/office/drawing/2016/5/11/chartex" xmlns:cx6="http://schemas.microsoft.com/office/drawing/2016/5/12/chartex" xmlns:cx7="http://schemas.microsoft.com/office/drawing/2016/5/13/chartex" xmlns:cx8="http://schemas.microsoft.com/office/drawing/2016/5/14/chartex" xmlns:mc="http://schemas.openxmlformats.org/markup-compatibility/2006" xmlns:aink="http://schemas.microsoft.com/office/drawing/2016/ink" xmlns:am3d="http://schemas.microsoft.com/office/drawing/2017/model3d" xmlns:o="urn:schemas-microsoft-com:office:office" xmlns:r="http://schemas.openxmlformats.org/officeDocument/2006/relationships" xmlns:m="http://schemas.openxmlformats.org/officeDocument/2006/math" xmlns:v="urn:schemas-microsoft-com:vml" xmlns:wp14="http://schemas.microsoft.com/office/word/2010/wordprocessingDrawing" xmlns:wp="http://schemas.openxmlformats.org/drawingml/2006/wordprocessingDrawing" xmlns:w10="urn:schemas-microsoft-com:office:word" xmlns:w="http://schemas.openxmlformats.org/wordprocessingml/2006/main" xmlns:w14="http://schemas.microsoft.com/office/word/2010/wordml" xmlns:w15="http://schemas.microsoft.com/office/word/2012/wordml" xmlns:w16cid="http://schemas.microsoft.com/office/word/2016/wordml/cid" xmlns:w16se="http://schemas.microsoft.com/office/word/2015/wordml/symex" xmlns:wpg="http://schemas.microsoft.com/office/word/2010/wordprocessingGroup" xmlns:wpi="http://schemas.microsoft.com/office/word/2010/wordprocessingInk" xmlns:wne="http://schemas.microsoft.com/office/word/2006/wordml" xmlns:wps="http://schemas.microsoft.com/office/word/2010/wordprocessingShape" mc:Ignorable="w14 w15 w16se w16cid wp14">
+<w:endnotes xmlns:wpc="http://schemas.microsoft.com/office/word/2010/wordprocessingCanvas" xmlns:cx="http://schemas.microsoft.com/office/drawing/2014/chartex" xmlns:cx1="http://schemas.microsoft.com/office/drawing/2015/9/8/chartex" xmlns:cx2="http://schemas.microsoft.com/office/drawing/2015/10/21/chartex" xmlns:cx3="http://schemas.microsoft.com/office/drawing/2016/5/9/chartex" xmlns:cx4="http://schemas.microsoft.com/office/drawing/2016/5/10/chartex" xmlns:cx5="http://schemas.microsoft.com/office/drawing/2016/5/11/chartex" xmlns:cx6="http://schemas.microsoft.com/office/drawing/2016/5/12/chartex" xmlns:cx7="http://schemas.microsoft.com/office/drawing/2016/5/13/chartex" xmlns:cx8="http://schemas.microsoft.com/office/drawing/2016/5/14/chartex" xmlns:mc="http://schemas.openxmlformats.org/markup-compatibility/2006" xmlns:aink="http://schemas.microsoft.com/office/drawing/2016/ink" xmlns:am3d="http://schemas.microsoft.com/office/drawing/2017/model3d" xmlns:o="urn:schemas-microsoft-com:office:office" xmlns:r="http://schemas.openxmlformats.org/officeDocument/2006/relationships" xmlns:m="http://schemas.openxmlformats.org/officeDocument/2006/math" xmlns:v="urn:schemas-microsoft-com:vml" xmlns:wp14="http://schemas.microsoft.com/office/word/2010/wordprocessingDrawing" xmlns:wp="http://schemas.openxmlformats.org/drawingml/2006/wordprocessingDrawing" xmlns:w10="urn:schemas-microsoft-com:office:word" xmlns:w="http://schemas.openxmlformats.org/wordprocessingml/2006/main" xmlns:w14="http://schemas.microsoft.com/office/word/2010/wordml" xmlns:w15="http://schemas.microsoft.com/office/word/2012/wordml" xmlns:w16cex="http://schemas.microsoft.com/office/word/2018/wordml/cex" xmlns:w16cid="http://schemas.microsoft.com/office/word/2016/wordml/cid" xmlns:w16="http://schemas.microsoft.com/office/word/2018/wordml" xmlns:w16se="http://schemas.microsoft.com/office/word/2015/wordml/symex" xmlns:wpg="http://schemas.microsoft.com/office/word/2010/wordprocessingGroup" xmlns:wpi="http://schemas.microsoft.com/office/word/2010/wordprocessingInk" xmlns:wne="http://schemas.microsoft.com/office/word/2006/wordml" xmlns:wps="http://schemas.microsoft.com/office/word/2010/wordprocessingShape" mc:Ignorable="w14 w15 w16se w16cid w16 w16cex wp14">
   <w:endnote w:type="separator" w:id="-1">
     <w:p>
       <w:pPr>
@@ -7445,7 +8337,7 @@
 </file>
 
 <file path=word/footer1.xml><?xml version="1.0" encoding="utf-8"?>
-<w:ftr xmlns:wpc="http://schemas.microsoft.com/office/word/2010/wordprocessingCanvas" xmlns:cx="http://schemas.microsoft.com/office/drawing/2014/chartex" xmlns:cx1="http://schemas.microsoft.com/office/drawing/2015/9/8/chartex" xmlns:cx2="http://schemas.microsoft.com/office/drawing/2015/10/21/chartex" xmlns:cx3="http://schemas.microsoft.com/office/drawing/2016/5/9/chartex" xmlns:cx4="http://schemas.microsoft.com/office/drawing/2016/5/10/chartex" xmlns:cx5="http://schemas.microsoft.com/office/drawing/2016/5/11/chartex" xmlns:cx6="http://schemas.microsoft.com/office/drawing/2016/5/12/chartex" xmlns:cx7="http://schemas.microsoft.com/office/drawing/2016/5/13/chartex" xmlns:cx8="http://schemas.microsoft.com/office/drawing/2016/5/14/chartex" xmlns:mc="http://schemas.openxmlformats.org/markup-compatibility/2006" xmlns:aink="http://schemas.microsoft.com/office/drawing/2016/ink" xmlns:am3d="http://schemas.microsoft.com/office/drawing/2017/model3d" xmlns:o="urn:schemas-microsoft-com:office:office" xmlns:r="http://schemas.openxmlformats.org/officeDocument/2006/relationships" xmlns:m="http://schemas.openxmlformats.org/officeDocument/2006/math" xmlns:v="urn:schemas-microsoft-com:vml" xmlns:wp14="http://schemas.microsoft.com/office/word/2010/wordprocessingDrawing" xmlns:wp="http://schemas.openxmlformats.org/drawingml/2006/wordprocessingDrawing" xmlns:w10="urn:schemas-microsoft-com:office:word" xmlns:w="http://schemas.openxmlformats.org/wordprocessingml/2006/main" xmlns:w14="http://schemas.microsoft.com/office/word/2010/wordml" xmlns:w15="http://schemas.microsoft.com/office/word/2012/wordml" xmlns:w16cid="http://schemas.microsoft.com/office/word/2016/wordml/cid" xmlns:w16se="http://schemas.microsoft.com/office/word/2015/wordml/symex" xmlns:wpg="http://schemas.microsoft.com/office/word/2010/wordprocessingGroup" xmlns:wpi="http://schemas.microsoft.com/office/word/2010/wordprocessingInk" xmlns:wne="http://schemas.microsoft.com/office/word/2006/wordml" xmlns:wps="http://schemas.microsoft.com/office/word/2010/wordprocessingShape" mc:Ignorable="w14 w15 w16se w16cid wp14">
+<w:ftr xmlns:wpc="http://schemas.microsoft.com/office/word/2010/wordprocessingCanvas" xmlns:cx="http://schemas.microsoft.com/office/drawing/2014/chartex" xmlns:cx1="http://schemas.microsoft.com/office/drawing/2015/9/8/chartex" xmlns:cx2="http://schemas.microsoft.com/office/drawing/2015/10/21/chartex" xmlns:cx3="http://schemas.microsoft.com/office/drawing/2016/5/9/chartex" xmlns:cx4="http://schemas.microsoft.com/office/drawing/2016/5/10/chartex" xmlns:cx5="http://schemas.microsoft.com/office/drawing/2016/5/11/chartex" xmlns:cx6="http://schemas.microsoft.com/office/drawing/2016/5/12/chartex" xmlns:cx7="http://schemas.microsoft.com/office/drawing/2016/5/13/chartex" xmlns:cx8="http://schemas.microsoft.com/office/drawing/2016/5/14/chartex" xmlns:mc="http://schemas.openxmlformats.org/markup-compatibility/2006" xmlns:aink="http://schemas.microsoft.com/office/drawing/2016/ink" xmlns:am3d="http://schemas.microsoft.com/office/drawing/2017/model3d" xmlns:o="urn:schemas-microsoft-com:office:office" xmlns:r="http://schemas.openxmlformats.org/officeDocument/2006/relationships" xmlns:m="http://schemas.openxmlformats.org/officeDocument/2006/math" xmlns:v="urn:schemas-microsoft-com:vml" xmlns:wp14="http://schemas.microsoft.com/office/word/2010/wordprocessingDrawing" xmlns:wp="http://schemas.openxmlformats.org/drawingml/2006/wordprocessingDrawing" xmlns:w10="urn:schemas-microsoft-com:office:word" xmlns:w="http://schemas.openxmlformats.org/wordprocessingml/2006/main" xmlns:w14="http://schemas.microsoft.com/office/word/2010/wordml" xmlns:w15="http://schemas.microsoft.com/office/word/2012/wordml" xmlns:w16cex="http://schemas.microsoft.com/office/word/2018/wordml/cex" xmlns:w16cid="http://schemas.microsoft.com/office/word/2016/wordml/cid" xmlns:w16="http://schemas.microsoft.com/office/word/2018/wordml" xmlns:w16se="http://schemas.microsoft.com/office/word/2015/wordml/symex" xmlns:wpg="http://schemas.microsoft.com/office/word/2010/wordprocessingGroup" xmlns:wpi="http://schemas.microsoft.com/office/word/2010/wordprocessingInk" xmlns:wne="http://schemas.microsoft.com/office/word/2006/wordml" xmlns:wps="http://schemas.microsoft.com/office/word/2010/wordprocessingShape" mc:Ignorable="w14 w15 w16se w16cid w16 w16cex wp14">
   <w:p>
     <w:pPr>
       <w:pStyle w:val="af"/>
@@ -7469,7 +8361,7 @@
 </file>
 
 <file path=word/footnotes.xml><?xml version="1.0" encoding="utf-8"?>
-<w:footnotes xmlns:wpc="http://schemas.microsoft.com/office/word/2010/wordprocessingCanvas" xmlns:cx="http://schemas.microsoft.com/office/drawing/2014/chartex" xmlns:cx1="http://schemas.microsoft.com/office/drawing/2015/9/8/chartex" xmlns:cx2="http://schemas.microsoft.com/office/drawing/2015/10/21/chartex" xmlns:cx3="http://schemas.microsoft.com/office/drawing/2016/5/9/chartex" xmlns:cx4="http://schemas.microsoft.com/office/drawing/2016/5/10/chartex" xmlns:cx5="http://schemas.microsoft.com/office/drawing/2016/5/11/chartex" xmlns:cx6="http://schemas.microsoft.com/office/drawing/2016/5/12/chartex" xmlns:cx7="http://schemas.microsoft.com/office/drawing/2016/5/13/chartex" xmlns:cx8="http://schemas.microsoft.com/office/drawing/2016/5/14/chartex" xmlns:mc="http://schemas.openxmlformats.org/markup-compatibility/2006" xmlns:aink="http://schemas.microsoft.com/office/drawing/2016/ink" xmlns:am3d="http://schemas.microsoft.com/office/drawing/2017/model3d" xmlns:o="urn:schemas-microsoft-com:office:office" xmlns:r="http://schemas.openxmlformats.org/officeDocument/2006/relationships" xmlns:m="http://schemas.openxmlformats.org/officeDocument/2006/math" xmlns:v="urn:schemas-microsoft-com:vml" xmlns:wp14="http://schemas.microsoft.com/office/word/2010/wordprocessingDrawing" xmlns:wp="http://schemas.openxmlformats.org/drawingml/2006/wordprocessingDrawing" xmlns:w10="urn:schemas-microsoft-com:office:word" xmlns:w="http://schemas.openxmlformats.org/wordprocessingml/2006/main" xmlns:w14="http://schemas.microsoft.com/office/word/2010/wordml" xmlns:w15="http://schemas.microsoft.com/office/word/2012/wordml" xmlns:w16cid="http://schemas.microsoft.com/office/word/2016/wordml/cid" xmlns:w16se="http://schemas.microsoft.com/office/word/2015/wordml/symex" xmlns:wpg="http://schemas.microsoft.com/office/word/2010/wordprocessingGroup" xmlns:wpi="http://schemas.microsoft.com/office/word/2010/wordprocessingInk" xmlns:wne="http://schemas.microsoft.com/office/word/2006/wordml" xmlns:wps="http://schemas.microsoft.com/office/word/2010/wordprocessingShape" mc:Ignorable="w14 w15 w16se w16cid wp14">
+<w:footnotes xmlns:wpc="http://schemas.microsoft.com/office/word/2010/wordprocessingCanvas" xmlns:cx="http://schemas.microsoft.com/office/drawing/2014/chartex" xmlns:cx1="http://schemas.microsoft.com/office/drawing/2015/9/8/chartex" xmlns:cx2="http://schemas.microsoft.com/office/drawing/2015/10/21/chartex" xmlns:cx3="http://schemas.microsoft.com/office/drawing/2016/5/9/chartex" xmlns:cx4="http://schemas.microsoft.com/office/drawing/2016/5/10/chartex" xmlns:cx5="http://schemas.microsoft.com/office/drawing/2016/5/11/chartex" xmlns:cx6="http://schemas.microsoft.com/office/drawing/2016/5/12/chartex" xmlns:cx7="http://schemas.microsoft.com/office/drawing/2016/5/13/chartex" xmlns:cx8="http://schemas.microsoft.com/office/drawing/2016/5/14/chartex" xmlns:mc="http://schemas.openxmlformats.org/markup-compatibility/2006" xmlns:aink="http://schemas.microsoft.com/office/drawing/2016/ink" xmlns:am3d="http://schemas.microsoft.com/office/drawing/2017/model3d" xmlns:o="urn:schemas-microsoft-com:office:office" xmlns:r="http://schemas.openxmlformats.org/officeDocument/2006/relationships" xmlns:m="http://schemas.openxmlformats.org/officeDocument/2006/math" xmlns:v="urn:schemas-microsoft-com:vml" xmlns:wp14="http://schemas.microsoft.com/office/word/2010/wordprocessingDrawing" xmlns:wp="http://schemas.openxmlformats.org/drawingml/2006/wordprocessingDrawing" xmlns:w10="urn:schemas-microsoft-com:office:word" xmlns:w="http://schemas.openxmlformats.org/wordprocessingml/2006/main" xmlns:w14="http://schemas.microsoft.com/office/word/2010/wordml" xmlns:w15="http://schemas.microsoft.com/office/word/2012/wordml" xmlns:w16cex="http://schemas.microsoft.com/office/word/2018/wordml/cex" xmlns:w16cid="http://schemas.microsoft.com/office/word/2016/wordml/cid" xmlns:w16="http://schemas.microsoft.com/office/word/2018/wordml" xmlns:w16se="http://schemas.microsoft.com/office/word/2015/wordml/symex" xmlns:wpg="http://schemas.microsoft.com/office/word/2010/wordprocessingGroup" xmlns:wpi="http://schemas.microsoft.com/office/word/2010/wordprocessingInk" xmlns:wne="http://schemas.microsoft.com/office/word/2006/wordml" xmlns:wps="http://schemas.microsoft.com/office/word/2010/wordprocessingShape" mc:Ignorable="w14 w15 w16se w16cid w16 w16cex wp14">
   <w:footnote w:type="separator" w:id="-1">
     <w:p>
       <w:pPr>
@@ -7494,7 +8386,7 @@
 </file>
 
 <file path=word/header1.xml><?xml version="1.0" encoding="utf-8"?>
-<w:hdr xmlns:wpc="http://schemas.microsoft.com/office/word/2010/wordprocessingCanvas" xmlns:cx="http://schemas.microsoft.com/office/drawing/2014/chartex" xmlns:cx1="http://schemas.microsoft.com/office/drawing/2015/9/8/chartex" xmlns:cx2="http://schemas.microsoft.com/office/drawing/2015/10/21/chartex" xmlns:cx3="http://schemas.microsoft.com/office/drawing/2016/5/9/chartex" xmlns:cx4="http://schemas.microsoft.com/office/drawing/2016/5/10/chartex" xmlns:cx5="http://schemas.microsoft.com/office/drawing/2016/5/11/chartex" xmlns:cx6="http://schemas.microsoft.com/office/drawing/2016/5/12/chartex" xmlns:cx7="http://schemas.microsoft.com/office/drawing/2016/5/13/chartex" xmlns:cx8="http://schemas.microsoft.com/office/drawing/2016/5/14/chartex" xmlns:mc="http://schemas.openxmlformats.org/markup-compatibility/2006" xmlns:aink="http://schemas.microsoft.com/office/drawing/2016/ink" xmlns:am3d="http://schemas.microsoft.com/office/drawing/2017/model3d" xmlns:o="urn:schemas-microsoft-com:office:office" xmlns:r="http://schemas.openxmlformats.org/officeDocument/2006/relationships" xmlns:m="http://schemas.openxmlformats.org/officeDocument/2006/math" xmlns:v="urn:schemas-microsoft-com:vml" xmlns:wp14="http://schemas.microsoft.com/office/word/2010/wordprocessingDrawing" xmlns:wp="http://schemas.openxmlformats.org/drawingml/2006/wordprocessingDrawing" xmlns:w10="urn:schemas-microsoft-com:office:word" xmlns:w="http://schemas.openxmlformats.org/wordprocessingml/2006/main" xmlns:w14="http://schemas.microsoft.com/office/word/2010/wordml" xmlns:w15="http://schemas.microsoft.com/office/word/2012/wordml" xmlns:w16cid="http://schemas.microsoft.com/office/word/2016/wordml/cid" xmlns:w16se="http://schemas.microsoft.com/office/word/2015/wordml/symex" xmlns:wpg="http://schemas.microsoft.com/office/word/2010/wordprocessingGroup" xmlns:wpi="http://schemas.microsoft.com/office/word/2010/wordprocessingInk" xmlns:wne="http://schemas.microsoft.com/office/word/2006/wordml" xmlns:wps="http://schemas.microsoft.com/office/word/2010/wordprocessingShape" mc:Ignorable="w14 w15 w16se w16cid wp14">
+<w:hdr xmlns:wpc="http://schemas.microsoft.com/office/word/2010/wordprocessingCanvas" xmlns:cx="http://schemas.microsoft.com/office/drawing/2014/chartex" xmlns:cx1="http://schemas.microsoft.com/office/drawing/2015/9/8/chartex" xmlns:cx2="http://schemas.microsoft.com/office/drawing/2015/10/21/chartex" xmlns:cx3="http://schemas.microsoft.com/office/drawing/2016/5/9/chartex" xmlns:cx4="http://schemas.microsoft.com/office/drawing/2016/5/10/chartex" xmlns:cx5="http://schemas.microsoft.com/office/drawing/2016/5/11/chartex" xmlns:cx6="http://schemas.microsoft.com/office/drawing/2016/5/12/chartex" xmlns:cx7="http://schemas.microsoft.com/office/drawing/2016/5/13/chartex" xmlns:cx8="http://schemas.microsoft.com/office/drawing/2016/5/14/chartex" xmlns:mc="http://schemas.openxmlformats.org/markup-compatibility/2006" xmlns:aink="http://schemas.microsoft.com/office/drawing/2016/ink" xmlns:am3d="http://schemas.microsoft.com/office/drawing/2017/model3d" xmlns:o="urn:schemas-microsoft-com:office:office" xmlns:r="http://schemas.openxmlformats.org/officeDocument/2006/relationships" xmlns:m="http://schemas.openxmlformats.org/officeDocument/2006/math" xmlns:v="urn:schemas-microsoft-com:vml" xmlns:wp14="http://schemas.microsoft.com/office/word/2010/wordprocessingDrawing" xmlns:wp="http://schemas.openxmlformats.org/drawingml/2006/wordprocessingDrawing" xmlns:w10="urn:schemas-microsoft-com:office:word" xmlns:w="http://schemas.openxmlformats.org/wordprocessingml/2006/main" xmlns:w14="http://schemas.microsoft.com/office/word/2010/wordml" xmlns:w15="http://schemas.microsoft.com/office/word/2012/wordml" xmlns:w16cex="http://schemas.microsoft.com/office/word/2018/wordml/cex" xmlns:w16cid="http://schemas.microsoft.com/office/word/2016/wordml/cid" xmlns:w16="http://schemas.microsoft.com/office/word/2018/wordml" xmlns:w16se="http://schemas.microsoft.com/office/word/2015/wordml/symex" xmlns:wpg="http://schemas.microsoft.com/office/word/2010/wordprocessingGroup" xmlns:wpi="http://schemas.microsoft.com/office/word/2010/wordprocessingInk" xmlns:wne="http://schemas.microsoft.com/office/word/2006/wordml" xmlns:wps="http://schemas.microsoft.com/office/word/2010/wordprocessingShape" mc:Ignorable="w14 w15 w16se w16cid w16 w16cex wp14">
   <w:sdt>
     <w:sdtPr>
       <w:id w:val="1323238603"/>
@@ -7503,6 +8395,7 @@
         <w:docPartUnique/>
       </w:docPartObj>
     </w:sdtPr>
+    <w:sdtEndPr/>
     <w:sdtContent>
       <w:p>
         <w:pPr>
@@ -7540,7 +8433,7 @@
 </file>
 
 <file path=word/numbering.xml><?xml version="1.0" encoding="utf-8"?>
-<w:numbering xmlns:wpc="http://schemas.microsoft.com/office/word/2010/wordprocessingCanvas" xmlns:cx="http://schemas.microsoft.com/office/drawing/2014/chartex" xmlns:cx1="http://schemas.microsoft.com/office/drawing/2015/9/8/chartex" xmlns:cx2="http://schemas.microsoft.com/office/drawing/2015/10/21/chartex" xmlns:cx3="http://schemas.microsoft.com/office/drawing/2016/5/9/chartex" xmlns:cx4="http://schemas.microsoft.com/office/drawing/2016/5/10/chartex" xmlns:cx5="http://schemas.microsoft.com/office/drawing/2016/5/11/chartex" xmlns:cx6="http://schemas.microsoft.com/office/drawing/2016/5/12/chartex" xmlns:cx7="http://schemas.microsoft.com/office/drawing/2016/5/13/chartex" xmlns:cx8="http://schemas.microsoft.com/office/drawing/2016/5/14/chartex" xmlns:mc="http://schemas.openxmlformats.org/markup-compatibility/2006" xmlns:aink="http://schemas.microsoft.com/office/drawing/2016/ink" xmlns:am3d="http://schemas.microsoft.com/office/drawing/2017/model3d" xmlns:o="urn:schemas-microsoft-com:office:office" xmlns:r="http://schemas.openxmlformats.org/officeDocument/2006/relationships" xmlns:m="http://schemas.openxmlformats.org/officeDocument/2006/math" xmlns:v="urn:schemas-microsoft-com:vml" xmlns:wp14="http://schemas.microsoft.com/office/word/2010/wordprocessingDrawing" xmlns:wp="http://schemas.openxmlformats.org/drawingml/2006/wordprocessingDrawing" xmlns:w10="urn:schemas-microsoft-com:office:word" xmlns:w="http://schemas.openxmlformats.org/wordprocessingml/2006/main" xmlns:w14="http://schemas.microsoft.com/office/word/2010/wordml" xmlns:w15="http://schemas.microsoft.com/office/word/2012/wordml" xmlns:w16cid="http://schemas.microsoft.com/office/word/2016/wordml/cid" xmlns:w16se="http://schemas.microsoft.com/office/word/2015/wordml/symex" xmlns:wpg="http://schemas.microsoft.com/office/word/2010/wordprocessingGroup" xmlns:wpi="http://schemas.microsoft.com/office/word/2010/wordprocessingInk" xmlns:wne="http://schemas.microsoft.com/office/word/2006/wordml" xmlns:wps="http://schemas.microsoft.com/office/word/2010/wordprocessingShape" mc:Ignorable="w14 w15 w16se w16cid wp14">
+<w:numbering xmlns:wpc="http://schemas.microsoft.com/office/word/2010/wordprocessingCanvas" xmlns:cx="http://schemas.microsoft.com/office/drawing/2014/chartex" xmlns:cx1="http://schemas.microsoft.com/office/drawing/2015/9/8/chartex" xmlns:cx2="http://schemas.microsoft.com/office/drawing/2015/10/21/chartex" xmlns:cx3="http://schemas.microsoft.com/office/drawing/2016/5/9/chartex" xmlns:cx4="http://schemas.microsoft.com/office/drawing/2016/5/10/chartex" xmlns:cx5="http://schemas.microsoft.com/office/drawing/2016/5/11/chartex" xmlns:cx6="http://schemas.microsoft.com/office/drawing/2016/5/12/chartex" xmlns:cx7="http://schemas.microsoft.com/office/drawing/2016/5/13/chartex" xmlns:cx8="http://schemas.microsoft.com/office/drawing/2016/5/14/chartex" xmlns:mc="http://schemas.openxmlformats.org/markup-compatibility/2006" xmlns:aink="http://schemas.microsoft.com/office/drawing/2016/ink" xmlns:am3d="http://schemas.microsoft.com/office/drawing/2017/model3d" xmlns:o="urn:schemas-microsoft-com:office:office" xmlns:r="http://schemas.openxmlformats.org/officeDocument/2006/relationships" xmlns:m="http://schemas.openxmlformats.org/officeDocument/2006/math" xmlns:v="urn:schemas-microsoft-com:vml" xmlns:wp14="http://schemas.microsoft.com/office/word/2010/wordprocessingDrawing" xmlns:wp="http://schemas.openxmlformats.org/drawingml/2006/wordprocessingDrawing" xmlns:w10="urn:schemas-microsoft-com:office:word" xmlns:w="http://schemas.openxmlformats.org/wordprocessingml/2006/main" xmlns:w14="http://schemas.microsoft.com/office/word/2010/wordml" xmlns:w15="http://schemas.microsoft.com/office/word/2012/wordml" xmlns:w16cex="http://schemas.microsoft.com/office/word/2018/wordml/cex" xmlns:w16cid="http://schemas.microsoft.com/office/word/2016/wordml/cid" xmlns:w16="http://schemas.microsoft.com/office/word/2018/wordml" xmlns:w16se="http://schemas.microsoft.com/office/word/2015/wordml/symex" xmlns:wpg="http://schemas.microsoft.com/office/word/2010/wordprocessingGroup" xmlns:wpi="http://schemas.microsoft.com/office/word/2010/wordprocessingInk" xmlns:wne="http://schemas.microsoft.com/office/word/2006/wordml" xmlns:wps="http://schemas.microsoft.com/office/word/2010/wordprocessingShape" mc:Ignorable="w14 w15 w16se w16cid w16 w16cex wp14">
   <w:abstractNum w:abstractNumId="0" w15:restartNumberingAfterBreak="0">
     <w:nsid w:val="00851C74"/>
     <w:multiLevelType w:val="hybridMultilevel"/>
@@ -10483,7 +11376,7 @@
 </file>
 
 <file path=word/styles.xml><?xml version="1.0" encoding="utf-8"?>
-<w:styles xmlns:mc="http://schemas.openxmlformats.org/markup-compatibility/2006" xmlns:r="http://schemas.openxmlformats.org/officeDocument/2006/relationships" xmlns:w="http://schemas.openxmlformats.org/wordprocessingml/2006/main" xmlns:w14="http://schemas.microsoft.com/office/word/2010/wordml" xmlns:w15="http://schemas.microsoft.com/office/word/2012/wordml" xmlns:w16cid="http://schemas.microsoft.com/office/word/2016/wordml/cid" xmlns:w16se="http://schemas.microsoft.com/office/word/2015/wordml/symex" mc:Ignorable="w14 w15 w16se w16cid">
+<w:styles xmlns:mc="http://schemas.openxmlformats.org/markup-compatibility/2006" xmlns:r="http://schemas.openxmlformats.org/officeDocument/2006/relationships" xmlns:w="http://schemas.openxmlformats.org/wordprocessingml/2006/main" xmlns:w14="http://schemas.microsoft.com/office/word/2010/wordml" xmlns:w15="http://schemas.microsoft.com/office/word/2012/wordml" xmlns:w16cex="http://schemas.microsoft.com/office/word/2018/wordml/cex" xmlns:w16cid="http://schemas.microsoft.com/office/word/2016/wordml/cid" xmlns:w16="http://schemas.microsoft.com/office/word/2018/wordml" xmlns:w16se="http://schemas.microsoft.com/office/word/2015/wordml/symex" mc:Ignorable="w14 w15 w16se w16cid w16 w16cex">
   <w:docDefaults>
     <w:rPrDefault>
       <w:rPr>
@@ -10499,7 +11392,7 @@
       </w:pPr>
     </w:pPrDefault>
   </w:docDefaults>
-  <w:latentStyles w:defLockedState="0" w:defUIPriority="99" w:defSemiHidden="0" w:defUnhideWhenUsed="0" w:defQFormat="0" w:count="375">
+  <w:latentStyles w:defLockedState="0" w:defUIPriority="99" w:defSemiHidden="0" w:defUnhideWhenUsed="0" w:defQFormat="0" w:count="376">
     <w:lsdException w:name="Normal" w:uiPriority="0" w:qFormat="1"/>
     <w:lsdException w:name="heading 1" w:uiPriority="9" w:qFormat="1"/>
     <w:lsdException w:name="heading 2" w:semiHidden="1" w:uiPriority="9" w:unhideWhenUsed="1" w:qFormat="1"/>
@@ -10605,7 +11498,6 @@
     <w:lsdException w:name="HTML Sample" w:semiHidden="1" w:unhideWhenUsed="1"/>
     <w:lsdException w:name="HTML Typewriter" w:semiHidden="1" w:unhideWhenUsed="1"/>
     <w:lsdException w:name="HTML Variable" w:semiHidden="1" w:unhideWhenUsed="1"/>
-    <w:lsdException w:name="Normal Table" w:semiHidden="1" w:unhideWhenUsed="1"/>
     <w:lsdException w:name="annotation subject" w:semiHidden="1" w:unhideWhenUsed="1"/>
     <w:lsdException w:name="No List" w:semiHidden="1" w:unhideWhenUsed="1"/>
     <w:lsdException w:name="Outline List 1" w:semiHidden="1" w:unhideWhenUsed="1"/>
@@ -10652,10 +11544,8 @@
     <w:lsdException w:name="Table Subtle 2" w:semiHidden="1" w:unhideWhenUsed="1"/>
     <w:lsdException w:name="Table Web 1" w:semiHidden="1" w:unhideWhenUsed="1"/>
     <w:lsdException w:name="Table Web 2" w:semiHidden="1" w:unhideWhenUsed="1"/>
-    <w:lsdException w:name="Table Web 3" w:semiHidden="1" w:unhideWhenUsed="1"/>
     <w:lsdException w:name="Balloon Text" w:semiHidden="1" w:unhideWhenUsed="1"/>
     <w:lsdException w:name="Table Grid" w:uiPriority="59"/>
-    <w:lsdException w:name="Table Theme" w:semiHidden="1" w:unhideWhenUsed="1"/>
     <w:lsdException w:name="Placeholder Text" w:semiHidden="1"/>
     <w:lsdException w:name="No Spacing" w:uiPriority="1" w:qFormat="1"/>
     <w:lsdException w:name="Light Shading" w:uiPriority="60"/>
@@ -10875,6 +11765,7 @@
     <w:lsdException w:name="Smart Hyperlink" w:semiHidden="1" w:unhideWhenUsed="1"/>
     <w:lsdException w:name="Hashtag" w:semiHidden="1" w:unhideWhenUsed="1"/>
     <w:lsdException w:name="Unresolved Mention" w:semiHidden="1" w:unhideWhenUsed="1"/>
+    <w:lsdException w:name="Smart Link" w:semiHidden="1" w:unhideWhenUsed="1"/>
   </w:latentStyles>
   <w:style w:type="paragraph" w:default="1" w:styleId="a">
     <w:name w:val="Normal"/>

--- a/Documentation/System design.docx
+++ b/Documentation/System design.docx
@@ -695,7 +695,6 @@
           <w:pPr>
             <w:pStyle w:val="12"/>
             <w:tabs>
-              <w:tab w:val="left" w:pos="440"/>
               <w:tab w:val="right" w:leader="dot" w:pos="9628"/>
             </w:tabs>
             <w:rPr>
@@ -714,31 +713,14 @@
           <w:r>
             <w:fldChar w:fldCharType="separate"/>
           </w:r>
-          <w:hyperlink w:anchor="_Toc68179922" w:history="1">
+          <w:hyperlink w:anchor="_Toc68721123" w:history="1">
             <w:r>
               <w:rPr>
                 <w:rStyle w:val="a9"/>
                 <w:rFonts w:cs="Times New Roman"/>
                 <w:noProof/>
               </w:rPr>
-              <w:t>1</w:t>
-            </w:r>
-            <w:r>
-              <w:rPr>
-                <w:rFonts w:asciiTheme="minorHAnsi" w:eastAsiaTheme="minorEastAsia" w:hAnsiTheme="minorHAnsi"/>
-                <w:noProof/>
-                <w:sz w:val="22"/>
-                <w:lang w:eastAsia="ru-RU"/>
-              </w:rPr>
-              <w:tab/>
-            </w:r>
-            <w:r>
-              <w:rPr>
-                <w:rStyle w:val="a9"/>
-                <w:rFonts w:cs="Times New Roman"/>
-                <w:noProof/>
-              </w:rPr>
-              <w:t>Описание САПР</w:t>
+              <w:t>1 Описание САПР</w:t>
             </w:r>
             <w:r>
               <w:rPr>
@@ -759,96 +741,7 @@
                 <w:noProof/>
                 <w:webHidden/>
               </w:rPr>
-              <w:instrText xml:space="preserve"> PAGEREF _Toc68179922 \h </w:instrText>
-            </w:r>
-            <w:r>
-              <w:rPr>
-                <w:noProof/>
-                <w:webHidden/>
-              </w:rPr>
-            </w:r>
-            <w:r>
-              <w:rPr>
-                <w:noProof/>
-                <w:webHidden/>
-              </w:rPr>
-              <w:fldChar w:fldCharType="separate"/>
-            </w:r>
-            <w:r>
-              <w:rPr>
-                <w:noProof/>
-                <w:webHidden/>
-              </w:rPr>
-              <w:t>3</w:t>
-            </w:r>
-            <w:r>
-              <w:rPr>
-                <w:noProof/>
-                <w:webHidden/>
-              </w:rPr>
-              <w:fldChar w:fldCharType="end"/>
-            </w:r>
-          </w:hyperlink>
-        </w:p>
-        <w:p>
-          <w:pPr>
-            <w:pStyle w:val="12"/>
-            <w:tabs>
-              <w:tab w:val="left" w:pos="660"/>
-              <w:tab w:val="right" w:leader="dot" w:pos="9628"/>
-            </w:tabs>
-            <w:rPr>
-              <w:rFonts w:asciiTheme="minorHAnsi" w:eastAsiaTheme="minorEastAsia" w:hAnsiTheme="minorHAnsi"/>
-              <w:noProof/>
-              <w:sz w:val="22"/>
-              <w:lang w:eastAsia="ru-RU"/>
-            </w:rPr>
-          </w:pPr>
-          <w:hyperlink w:anchor="_Toc68179923" w:history="1">
-            <w:r>
-              <w:rPr>
-                <w:rStyle w:val="a9"/>
-                <w:rFonts w:cs="Times New Roman"/>
-                <w:noProof/>
-              </w:rPr>
-              <w:t>1.1</w:t>
-            </w:r>
-            <w:r>
-              <w:rPr>
-                <w:rFonts w:asciiTheme="minorHAnsi" w:eastAsiaTheme="minorEastAsia" w:hAnsiTheme="minorHAnsi"/>
-                <w:noProof/>
-                <w:sz w:val="22"/>
-                <w:lang w:eastAsia="ru-RU"/>
-              </w:rPr>
-              <w:tab/>
-            </w:r>
-            <w:r>
-              <w:rPr>
-                <w:rStyle w:val="a9"/>
-                <w:noProof/>
-              </w:rPr>
-              <w:t>Описание программы</w:t>
-            </w:r>
-            <w:r>
-              <w:rPr>
-                <w:noProof/>
-                <w:webHidden/>
-              </w:rPr>
-              <w:tab/>
-            </w:r>
-            <w:r>
-              <w:rPr>
-                <w:noProof/>
-                <w:webHidden/>
-              </w:rPr>
-              <w:fldChar w:fldCharType="begin"/>
-            </w:r>
-            <w:r>
-              <w:rPr>
-                <w:noProof/>
-                <w:webHidden/>
-              </w:rPr>
-              <w:instrText xml:space="preserve"> PAGEREF _Toc68179923 \h </w:instrText>
+              <w:instrText xml:space="preserve"> PAGEREF _Toc68721123 \h </w:instrText>
             </w:r>
             <w:r>
               <w:rPr>
@@ -892,29 +785,21 @@
               <w:lang w:eastAsia="ru-RU"/>
             </w:rPr>
           </w:pPr>
-          <w:hyperlink w:anchor="_Toc68179924" w:history="1">
+          <w:hyperlink w:anchor="_Toc68721124" w:history="1">
+            <w:r>
+              <w:rPr>
+                <w:rStyle w:val="a9"/>
+                <w:rFonts w:cs="Times New Roman"/>
+                <w:noProof/>
+              </w:rPr>
+              <w:t>1.1</w:t>
+            </w:r>
             <w:r>
               <w:rPr>
                 <w:rStyle w:val="a9"/>
                 <w:noProof/>
-                <w:lang w:val="en-US"/>
-              </w:rPr>
-              <w:t>1.2</w:t>
-            </w:r>
-            <w:r>
-              <w:rPr>
-                <w:rStyle w:val="a9"/>
-                <w:noProof/>
-              </w:rPr>
-              <w:t xml:space="preserve"> Описание </w:t>
-            </w:r>
-            <w:r>
-              <w:rPr>
-                <w:rStyle w:val="a9"/>
-                <w:noProof/>
-                <w:lang w:val="en-US"/>
-              </w:rPr>
-              <w:t>API</w:t>
+              </w:rPr>
+              <w:t xml:space="preserve"> Описание программы</w:t>
             </w:r>
             <w:r>
               <w:rPr>
@@ -935,7 +820,7 @@
                 <w:noProof/>
                 <w:webHidden/>
               </w:rPr>
-              <w:instrText xml:space="preserve"> PAGEREF _Toc68179924 \h </w:instrText>
+              <w:instrText xml:space="preserve"> PAGEREF _Toc68721124 \h </w:instrText>
             </w:r>
             <w:r>
               <w:rPr>
@@ -979,117 +864,21 @@
               <w:lang w:eastAsia="ru-RU"/>
             </w:rPr>
           </w:pPr>
-          <w:hyperlink w:anchor="_Toc68179925" w:history="1">
-            <w:r>
-              <w:rPr>
-                <w:rStyle w:val="a9"/>
-                <w:noProof/>
-              </w:rPr>
-              <w:t>2 Обзор аналогов</w:t>
-            </w:r>
-            <w:r>
-              <w:rPr>
-                <w:noProof/>
-                <w:webHidden/>
-              </w:rPr>
-              <w:tab/>
-            </w:r>
-            <w:r>
-              <w:rPr>
-                <w:noProof/>
-                <w:webHidden/>
-              </w:rPr>
-              <w:fldChar w:fldCharType="begin"/>
-            </w:r>
-            <w:r>
-              <w:rPr>
-                <w:noProof/>
-                <w:webHidden/>
-              </w:rPr>
-              <w:instrText xml:space="preserve"> PAGEREF _Toc68179925 \h </w:instrText>
-            </w:r>
-            <w:r>
-              <w:rPr>
-                <w:noProof/>
-                <w:webHidden/>
-              </w:rPr>
-            </w:r>
-            <w:r>
-              <w:rPr>
-                <w:noProof/>
-                <w:webHidden/>
-              </w:rPr>
-              <w:fldChar w:fldCharType="separate"/>
-            </w:r>
-            <w:r>
-              <w:rPr>
-                <w:noProof/>
-                <w:webHidden/>
-              </w:rPr>
-              <w:t>6</w:t>
-            </w:r>
-            <w:r>
-              <w:rPr>
-                <w:noProof/>
-                <w:webHidden/>
-              </w:rPr>
-              <w:fldChar w:fldCharType="end"/>
-            </w:r>
-          </w:hyperlink>
-        </w:p>
-        <w:p>
-          <w:pPr>
-            <w:pStyle w:val="12"/>
-            <w:tabs>
-              <w:tab w:val="left" w:pos="660"/>
-              <w:tab w:val="right" w:leader="dot" w:pos="9628"/>
-            </w:tabs>
-            <w:rPr>
-              <w:rFonts w:asciiTheme="minorHAnsi" w:eastAsiaTheme="minorEastAsia" w:hAnsiTheme="minorHAnsi"/>
-              <w:noProof/>
-              <w:sz w:val="22"/>
-              <w:lang w:eastAsia="ru-RU"/>
-            </w:rPr>
-          </w:pPr>
-          <w:hyperlink w:anchor="_Toc68179928" w:history="1">
-            <w:r>
-              <w:rPr>
-                <w:rStyle w:val="a9"/>
-                <w:rFonts w:cs="Times New Roman"/>
-                <w:noProof/>
-              </w:rPr>
-              <w:t>2.2</w:t>
-            </w:r>
-            <w:r>
-              <w:rPr>
-                <w:rFonts w:asciiTheme="minorHAnsi" w:eastAsiaTheme="minorEastAsia" w:hAnsiTheme="minorHAnsi"/>
-                <w:noProof/>
-                <w:sz w:val="22"/>
-                <w:lang w:eastAsia="ru-RU"/>
-              </w:rPr>
-              <w:tab/>
-            </w:r>
-            <w:r>
-              <w:rPr>
-                <w:rStyle w:val="a9"/>
-                <w:noProof/>
-              </w:rPr>
-              <w:t xml:space="preserve">Плагин </w:t>
-            </w:r>
+          <w:hyperlink w:anchor="_Toc68721125" w:history="1">
             <w:r>
               <w:rPr>
                 <w:rStyle w:val="a9"/>
                 <w:noProof/>
                 <w:lang w:val="en-US"/>
               </w:rPr>
-              <w:t>PDF</w:t>
+              <w:t>1.2</w:t>
             </w:r>
             <w:r>
               <w:rPr>
                 <w:rStyle w:val="a9"/>
                 <w:noProof/>
               </w:rPr>
-              <w:t>3</w:t>
+              <w:t xml:space="preserve"> Описание </w:t>
             </w:r>
             <w:r>
               <w:rPr>
@@ -1097,7 +886,7 @@
                 <w:noProof/>
                 <w:lang w:val="en-US"/>
               </w:rPr>
-              <w:t>D</w:t>
+              <w:t>API</w:t>
             </w:r>
             <w:r>
               <w:rPr>
@@ -1118,7 +907,7 @@
                 <w:noProof/>
                 <w:webHidden/>
               </w:rPr>
-              <w:instrText xml:space="preserve"> PAGEREF _Toc68179928 \h </w:instrText>
+              <w:instrText xml:space="preserve"> PAGEREF _Toc68721125 \h </w:instrText>
             </w:r>
             <w:r>
               <w:rPr>
@@ -1138,7 +927,7 @@
                 <w:noProof/>
                 <w:webHidden/>
               </w:rPr>
-              <w:t>6</w:t>
+              <w:t>3</w:t>
             </w:r>
             <w:r>
               <w:rPr>
@@ -1162,13 +951,13 @@
               <w:lang w:eastAsia="ru-RU"/>
             </w:rPr>
           </w:pPr>
-          <w:hyperlink w:anchor="_Toc68179929" w:history="1">
+          <w:hyperlink w:anchor="_Toc68721126" w:history="1">
             <w:r>
               <w:rPr>
                 <w:rStyle w:val="a9"/>
                 <w:noProof/>
               </w:rPr>
-              <w:t>3 Описание предмета проектирования</w:t>
+              <w:t>2 Обзор аналогов</w:t>
             </w:r>
             <w:r>
               <w:rPr>
@@ -1189,7 +978,7 @@
                 <w:noProof/>
                 <w:webHidden/>
               </w:rPr>
-              <w:instrText xml:space="preserve"> PAGEREF _Toc68179929 \h </w:instrText>
+              <w:instrText xml:space="preserve"> PAGEREF _Toc68721126 \h </w:instrText>
             </w:r>
             <w:r>
               <w:rPr>
@@ -1209,7 +998,7 @@
                 <w:noProof/>
                 <w:webHidden/>
               </w:rPr>
-              <w:t>7</w:t>
+              <w:t>6</w:t>
             </w:r>
             <w:r>
               <w:rPr>
@@ -1222,11 +1011,7 @@
         </w:p>
         <w:p>
           <w:pPr>
-            <w:pStyle w:val="12"/>
-            <w:tabs>
-              <w:tab w:val="left" w:pos="440"/>
-              <w:tab w:val="right" w:leader="dot" w:pos="9628"/>
-            </w:tabs>
+            <w:pStyle w:val="22"/>
             <w:rPr>
               <w:rFonts w:asciiTheme="minorHAnsi" w:eastAsiaTheme="minorEastAsia" w:hAnsiTheme="minorHAnsi"/>
               <w:noProof/>
@@ -1234,29 +1019,36 @@
               <w:lang w:eastAsia="ru-RU"/>
             </w:rPr>
           </w:pPr>
-          <w:hyperlink w:anchor="_Toc68179933" w:history="1">
+          <w:hyperlink w:anchor="_Toc68721129" w:history="1">
             <w:r>
               <w:rPr>
                 <w:rStyle w:val="a9"/>
                 <w:noProof/>
               </w:rPr>
-              <w:t>4</w:t>
-            </w:r>
-            <w:r>
-              <w:rPr>
-                <w:rFonts w:asciiTheme="minorHAnsi" w:eastAsiaTheme="minorEastAsia" w:hAnsiTheme="minorHAnsi"/>
-                <w:noProof/>
-                <w:sz w:val="22"/>
-                <w:lang w:eastAsia="ru-RU"/>
-              </w:rPr>
-              <w:tab/>
+              <w:t xml:space="preserve">2.1 Плагин </w:t>
             </w:r>
             <w:r>
               <w:rPr>
                 <w:rStyle w:val="a9"/>
                 <w:noProof/>
-              </w:rPr>
-              <w:t>Проект программы</w:t>
+                <w:lang w:val="en-US"/>
+              </w:rPr>
+              <w:t>PDF</w:t>
+            </w:r>
+            <w:r>
+              <w:rPr>
+                <w:rStyle w:val="a9"/>
+                <w:noProof/>
+              </w:rPr>
+              <w:t>3</w:t>
+            </w:r>
+            <w:r>
+              <w:rPr>
+                <w:rStyle w:val="a9"/>
+                <w:noProof/>
+                <w:lang w:val="en-US"/>
+              </w:rPr>
+              <w:t>D</w:t>
             </w:r>
             <w:r>
               <w:rPr>
@@ -1277,7 +1069,7 @@
                 <w:noProof/>
                 <w:webHidden/>
               </w:rPr>
-              <w:instrText xml:space="preserve"> PAGEREF _Toc68179933 \h </w:instrText>
+              <w:instrText xml:space="preserve"> PAGEREF _Toc68721129 \h </w:instrText>
             </w:r>
             <w:r>
               <w:rPr>
@@ -1297,274 +1089,7 @@
                 <w:noProof/>
                 <w:webHidden/>
               </w:rPr>
-              <w:t>9</w:t>
-            </w:r>
-            <w:r>
-              <w:rPr>
-                <w:noProof/>
-                <w:webHidden/>
-              </w:rPr>
-              <w:fldChar w:fldCharType="end"/>
-            </w:r>
-          </w:hyperlink>
-        </w:p>
-        <w:p>
-          <w:pPr>
-            <w:pStyle w:val="12"/>
-            <w:tabs>
-              <w:tab w:val="left" w:pos="660"/>
-              <w:tab w:val="right" w:leader="dot" w:pos="9628"/>
-            </w:tabs>
-            <w:rPr>
-              <w:rFonts w:asciiTheme="minorHAnsi" w:eastAsiaTheme="minorEastAsia" w:hAnsiTheme="minorHAnsi"/>
-              <w:noProof/>
-              <w:sz w:val="22"/>
-              <w:lang w:eastAsia="ru-RU"/>
-            </w:rPr>
-          </w:pPr>
-          <w:hyperlink w:anchor="_Toc68179934" w:history="1">
-            <w:r>
-              <w:rPr>
-                <w:rStyle w:val="a9"/>
-                <w:rFonts w:cs="Times New Roman"/>
-                <w:noProof/>
-              </w:rPr>
-              <w:t>4.1</w:t>
-            </w:r>
-            <w:r>
-              <w:rPr>
-                <w:rFonts w:asciiTheme="minorHAnsi" w:eastAsiaTheme="minorEastAsia" w:hAnsiTheme="minorHAnsi"/>
-                <w:noProof/>
-                <w:sz w:val="22"/>
-                <w:lang w:eastAsia="ru-RU"/>
-              </w:rPr>
-              <w:tab/>
-            </w:r>
-            <w:r>
-              <w:rPr>
-                <w:rStyle w:val="a9"/>
-                <w:noProof/>
-              </w:rPr>
-              <w:t>Описание технических и функциональных аспектов проекта</w:t>
-            </w:r>
-            <w:r>
-              <w:rPr>
-                <w:noProof/>
-                <w:webHidden/>
-              </w:rPr>
-              <w:tab/>
-            </w:r>
-            <w:r>
-              <w:rPr>
-                <w:noProof/>
-                <w:webHidden/>
-              </w:rPr>
-              <w:fldChar w:fldCharType="begin"/>
-            </w:r>
-            <w:r>
-              <w:rPr>
-                <w:noProof/>
-                <w:webHidden/>
-              </w:rPr>
-              <w:instrText xml:space="preserve"> PAGEREF _Toc68179934 \h </w:instrText>
-            </w:r>
-            <w:r>
-              <w:rPr>
-                <w:noProof/>
-                <w:webHidden/>
-              </w:rPr>
-            </w:r>
-            <w:r>
-              <w:rPr>
-                <w:noProof/>
-                <w:webHidden/>
-              </w:rPr>
-              <w:fldChar w:fldCharType="separate"/>
-            </w:r>
-            <w:r>
-              <w:rPr>
-                <w:noProof/>
-                <w:webHidden/>
-              </w:rPr>
-              <w:t>9</w:t>
-            </w:r>
-            <w:r>
-              <w:rPr>
-                <w:noProof/>
-                <w:webHidden/>
-              </w:rPr>
-              <w:fldChar w:fldCharType="end"/>
-            </w:r>
-          </w:hyperlink>
-        </w:p>
-        <w:p>
-          <w:pPr>
-            <w:pStyle w:val="12"/>
-            <w:tabs>
-              <w:tab w:val="left" w:pos="660"/>
-              <w:tab w:val="right" w:leader="dot" w:pos="9628"/>
-            </w:tabs>
-            <w:rPr>
-              <w:rFonts w:asciiTheme="minorHAnsi" w:eastAsiaTheme="minorEastAsia" w:hAnsiTheme="minorHAnsi"/>
-              <w:noProof/>
-              <w:sz w:val="22"/>
-              <w:lang w:eastAsia="ru-RU"/>
-            </w:rPr>
-          </w:pPr>
-          <w:hyperlink w:anchor="_Toc68179935" w:history="1">
-            <w:r>
-              <w:rPr>
-                <w:rStyle w:val="a9"/>
-                <w:rFonts w:cs="Times New Roman"/>
-                <w:noProof/>
-              </w:rPr>
-              <w:t>4.2</w:t>
-            </w:r>
-            <w:r>
-              <w:rPr>
-                <w:rFonts w:asciiTheme="minorHAnsi" w:eastAsiaTheme="minorEastAsia" w:hAnsiTheme="minorHAnsi"/>
-                <w:noProof/>
-                <w:sz w:val="22"/>
-                <w:lang w:eastAsia="ru-RU"/>
-              </w:rPr>
-              <w:tab/>
-            </w:r>
-            <w:r>
-              <w:rPr>
-                <w:rStyle w:val="a9"/>
-                <w:noProof/>
-              </w:rPr>
-              <w:t>Диаграмма классов</w:t>
-            </w:r>
-            <w:r>
-              <w:rPr>
-                <w:noProof/>
-                <w:webHidden/>
-              </w:rPr>
-              <w:tab/>
-            </w:r>
-            <w:r>
-              <w:rPr>
-                <w:noProof/>
-                <w:webHidden/>
-              </w:rPr>
-              <w:fldChar w:fldCharType="begin"/>
-            </w:r>
-            <w:r>
-              <w:rPr>
-                <w:noProof/>
-                <w:webHidden/>
-              </w:rPr>
-              <w:instrText xml:space="preserve"> PAGEREF _Toc68179935 \h </w:instrText>
-            </w:r>
-            <w:r>
-              <w:rPr>
-                <w:noProof/>
-                <w:webHidden/>
-              </w:rPr>
-            </w:r>
-            <w:r>
-              <w:rPr>
-                <w:noProof/>
-                <w:webHidden/>
-              </w:rPr>
-              <w:fldChar w:fldCharType="separate"/>
-            </w:r>
-            <w:r>
-              <w:rPr>
-                <w:noProof/>
-                <w:webHidden/>
-              </w:rPr>
-              <w:t>9</w:t>
-            </w:r>
-            <w:r>
-              <w:rPr>
-                <w:noProof/>
-                <w:webHidden/>
-              </w:rPr>
-              <w:fldChar w:fldCharType="end"/>
-            </w:r>
-          </w:hyperlink>
-        </w:p>
-        <w:p>
-          <w:pPr>
-            <w:pStyle w:val="12"/>
-            <w:tabs>
-              <w:tab w:val="left" w:pos="660"/>
-              <w:tab w:val="right" w:leader="dot" w:pos="9628"/>
-            </w:tabs>
-            <w:rPr>
-              <w:rFonts w:asciiTheme="minorHAnsi" w:eastAsiaTheme="minorEastAsia" w:hAnsiTheme="minorHAnsi"/>
-              <w:noProof/>
-              <w:sz w:val="22"/>
-              <w:lang w:eastAsia="ru-RU"/>
-            </w:rPr>
-          </w:pPr>
-          <w:hyperlink w:anchor="_Toc68179936" w:history="1">
-            <w:r>
-              <w:rPr>
-                <w:rStyle w:val="a9"/>
-                <w:rFonts w:cs="Times New Roman"/>
-                <w:noProof/>
-              </w:rPr>
-              <w:t>4.3</w:t>
-            </w:r>
-            <w:r>
-              <w:rPr>
-                <w:rFonts w:asciiTheme="minorHAnsi" w:eastAsiaTheme="minorEastAsia" w:hAnsiTheme="minorHAnsi"/>
-                <w:noProof/>
-                <w:sz w:val="22"/>
-                <w:lang w:eastAsia="ru-RU"/>
-              </w:rPr>
-              <w:tab/>
-            </w:r>
-            <w:r>
-              <w:rPr>
-                <w:rStyle w:val="a9"/>
-                <w:noProof/>
-              </w:rPr>
-              <w:t>Макет пользовательского интерфейса</w:t>
-            </w:r>
-            <w:r>
-              <w:rPr>
-                <w:noProof/>
-                <w:webHidden/>
-              </w:rPr>
-              <w:tab/>
-            </w:r>
-            <w:r>
-              <w:rPr>
-                <w:noProof/>
-                <w:webHidden/>
-              </w:rPr>
-              <w:fldChar w:fldCharType="begin"/>
-            </w:r>
-            <w:r>
-              <w:rPr>
-                <w:noProof/>
-                <w:webHidden/>
-              </w:rPr>
-              <w:instrText xml:space="preserve"> PAGEREF _Toc68179936 \h </w:instrText>
-            </w:r>
-            <w:r>
-              <w:rPr>
-                <w:noProof/>
-                <w:webHidden/>
-              </w:rPr>
-            </w:r>
-            <w:r>
-              <w:rPr>
-                <w:noProof/>
-                <w:webHidden/>
-              </w:rPr>
-              <w:fldChar w:fldCharType="separate"/>
-            </w:r>
-            <w:r>
-              <w:rPr>
-                <w:noProof/>
-                <w:webHidden/>
-              </w:rPr>
-              <w:t>10</w:t>
+              <w:t>6</w:t>
             </w:r>
             <w:r>
               <w:rPr>
@@ -1588,13 +1113,13 @@
               <w:lang w:eastAsia="ru-RU"/>
             </w:rPr>
           </w:pPr>
-          <w:hyperlink w:anchor="_Toc68179937" w:history="1">
+          <w:hyperlink w:anchor="_Toc68721130" w:history="1">
             <w:r>
               <w:rPr>
                 <w:rStyle w:val="a9"/>
                 <w:noProof/>
               </w:rPr>
-              <w:t>Список литературы</w:t>
+              <w:t>3 Описание предмета проектирования</w:t>
             </w:r>
             <w:r>
               <w:rPr>
@@ -1615,7 +1140,378 @@
                 <w:noProof/>
                 <w:webHidden/>
               </w:rPr>
-              <w:instrText xml:space="preserve"> PAGEREF _Toc68179937 \h </w:instrText>
+              <w:instrText xml:space="preserve"> PAGEREF _Toc68721130 \h </w:instrText>
+            </w:r>
+            <w:r>
+              <w:rPr>
+                <w:noProof/>
+                <w:webHidden/>
+              </w:rPr>
+            </w:r>
+            <w:r>
+              <w:rPr>
+                <w:noProof/>
+                <w:webHidden/>
+              </w:rPr>
+              <w:fldChar w:fldCharType="separate"/>
+            </w:r>
+            <w:r>
+              <w:rPr>
+                <w:noProof/>
+                <w:webHidden/>
+              </w:rPr>
+              <w:t>7</w:t>
+            </w:r>
+            <w:r>
+              <w:rPr>
+                <w:noProof/>
+                <w:webHidden/>
+              </w:rPr>
+              <w:fldChar w:fldCharType="end"/>
+            </w:r>
+          </w:hyperlink>
+        </w:p>
+        <w:p>
+          <w:pPr>
+            <w:pStyle w:val="22"/>
+            <w:rPr>
+              <w:rFonts w:asciiTheme="minorHAnsi" w:eastAsiaTheme="minorEastAsia" w:hAnsiTheme="minorHAnsi"/>
+              <w:noProof/>
+              <w:sz w:val="22"/>
+              <w:lang w:eastAsia="ru-RU"/>
+            </w:rPr>
+          </w:pPr>
+          <w:hyperlink w:anchor="_Toc68721134" w:history="1">
+            <w:r>
+              <w:rPr>
+                <w:rStyle w:val="a9"/>
+                <w:noProof/>
+              </w:rPr>
+              <w:t>4 Проект про</w:t>
+            </w:r>
+            <w:r>
+              <w:rPr>
+                <w:rStyle w:val="a9"/>
+                <w:noProof/>
+              </w:rPr>
+              <w:t>г</w:t>
+            </w:r>
+            <w:r>
+              <w:rPr>
+                <w:rStyle w:val="a9"/>
+                <w:noProof/>
+              </w:rPr>
+              <w:t>раммы</w:t>
+            </w:r>
+            <w:r>
+              <w:rPr>
+                <w:noProof/>
+                <w:webHidden/>
+              </w:rPr>
+              <w:tab/>
+            </w:r>
+            <w:r>
+              <w:rPr>
+                <w:noProof/>
+                <w:webHidden/>
+              </w:rPr>
+              <w:fldChar w:fldCharType="begin"/>
+            </w:r>
+            <w:r>
+              <w:rPr>
+                <w:noProof/>
+                <w:webHidden/>
+              </w:rPr>
+              <w:instrText xml:space="preserve"> PAGEREF _Toc68721134 \h </w:instrText>
+            </w:r>
+            <w:r>
+              <w:rPr>
+                <w:noProof/>
+                <w:webHidden/>
+              </w:rPr>
+            </w:r>
+            <w:r>
+              <w:rPr>
+                <w:noProof/>
+                <w:webHidden/>
+              </w:rPr>
+              <w:fldChar w:fldCharType="separate"/>
+            </w:r>
+            <w:r>
+              <w:rPr>
+                <w:noProof/>
+                <w:webHidden/>
+              </w:rPr>
+              <w:t>9</w:t>
+            </w:r>
+            <w:r>
+              <w:rPr>
+                <w:noProof/>
+                <w:webHidden/>
+              </w:rPr>
+              <w:fldChar w:fldCharType="end"/>
+            </w:r>
+          </w:hyperlink>
+        </w:p>
+        <w:p>
+          <w:pPr>
+            <w:pStyle w:val="22"/>
+            <w:rPr>
+              <w:rFonts w:asciiTheme="minorHAnsi" w:eastAsiaTheme="minorEastAsia" w:hAnsiTheme="minorHAnsi"/>
+              <w:noProof/>
+              <w:sz w:val="22"/>
+              <w:lang w:eastAsia="ru-RU"/>
+            </w:rPr>
+          </w:pPr>
+          <w:hyperlink w:anchor="_Toc68721135" w:history="1">
+            <w:r>
+              <w:rPr>
+                <w:rStyle w:val="a9"/>
+                <w:noProof/>
+              </w:rPr>
+              <w:t>4.1 Описание технических и функциональных аспектов проекта</w:t>
+            </w:r>
+            <w:r>
+              <w:rPr>
+                <w:noProof/>
+                <w:webHidden/>
+              </w:rPr>
+              <w:tab/>
+            </w:r>
+            <w:r>
+              <w:rPr>
+                <w:noProof/>
+                <w:webHidden/>
+              </w:rPr>
+              <w:fldChar w:fldCharType="begin"/>
+            </w:r>
+            <w:r>
+              <w:rPr>
+                <w:noProof/>
+                <w:webHidden/>
+              </w:rPr>
+              <w:instrText xml:space="preserve"> PAGEREF _Toc68721135 \h </w:instrText>
+            </w:r>
+            <w:r>
+              <w:rPr>
+                <w:noProof/>
+                <w:webHidden/>
+              </w:rPr>
+            </w:r>
+            <w:r>
+              <w:rPr>
+                <w:noProof/>
+                <w:webHidden/>
+              </w:rPr>
+              <w:fldChar w:fldCharType="separate"/>
+            </w:r>
+            <w:r>
+              <w:rPr>
+                <w:noProof/>
+                <w:webHidden/>
+              </w:rPr>
+              <w:t>9</w:t>
+            </w:r>
+            <w:r>
+              <w:rPr>
+                <w:noProof/>
+                <w:webHidden/>
+              </w:rPr>
+              <w:fldChar w:fldCharType="end"/>
+            </w:r>
+          </w:hyperlink>
+        </w:p>
+        <w:p>
+          <w:pPr>
+            <w:pStyle w:val="22"/>
+            <w:rPr>
+              <w:rFonts w:asciiTheme="minorHAnsi" w:eastAsiaTheme="minorEastAsia" w:hAnsiTheme="minorHAnsi"/>
+              <w:noProof/>
+              <w:sz w:val="22"/>
+              <w:lang w:eastAsia="ru-RU"/>
+            </w:rPr>
+          </w:pPr>
+          <w:hyperlink w:anchor="_Toc68721136" w:history="1">
+            <w:r>
+              <w:rPr>
+                <w:rStyle w:val="a9"/>
+                <w:noProof/>
+              </w:rPr>
+              <w:t>4.2 Диаграмма классов</w:t>
+            </w:r>
+            <w:r>
+              <w:rPr>
+                <w:noProof/>
+                <w:webHidden/>
+              </w:rPr>
+              <w:tab/>
+            </w:r>
+            <w:r>
+              <w:rPr>
+                <w:noProof/>
+                <w:webHidden/>
+              </w:rPr>
+              <w:fldChar w:fldCharType="begin"/>
+            </w:r>
+            <w:r>
+              <w:rPr>
+                <w:noProof/>
+                <w:webHidden/>
+              </w:rPr>
+              <w:instrText xml:space="preserve"> PAGEREF _Toc68721136 \h </w:instrText>
+            </w:r>
+            <w:r>
+              <w:rPr>
+                <w:noProof/>
+                <w:webHidden/>
+              </w:rPr>
+            </w:r>
+            <w:r>
+              <w:rPr>
+                <w:noProof/>
+                <w:webHidden/>
+              </w:rPr>
+              <w:fldChar w:fldCharType="separate"/>
+            </w:r>
+            <w:r>
+              <w:rPr>
+                <w:noProof/>
+                <w:webHidden/>
+              </w:rPr>
+              <w:t>9</w:t>
+            </w:r>
+            <w:r>
+              <w:rPr>
+                <w:noProof/>
+                <w:webHidden/>
+              </w:rPr>
+              <w:fldChar w:fldCharType="end"/>
+            </w:r>
+          </w:hyperlink>
+        </w:p>
+        <w:p>
+          <w:pPr>
+            <w:pStyle w:val="22"/>
+            <w:rPr>
+              <w:rFonts w:asciiTheme="minorHAnsi" w:eastAsiaTheme="minorEastAsia" w:hAnsiTheme="minorHAnsi"/>
+              <w:noProof/>
+              <w:sz w:val="22"/>
+              <w:lang w:eastAsia="ru-RU"/>
+            </w:rPr>
+          </w:pPr>
+          <w:hyperlink w:anchor="_Toc68721137" w:history="1">
+            <w:r>
+              <w:rPr>
+                <w:rStyle w:val="a9"/>
+                <w:noProof/>
+              </w:rPr>
+              <w:t>4.3 Макет пользовательского интерфейса</w:t>
+            </w:r>
+            <w:r>
+              <w:rPr>
+                <w:noProof/>
+                <w:webHidden/>
+              </w:rPr>
+              <w:tab/>
+            </w:r>
+            <w:r>
+              <w:rPr>
+                <w:noProof/>
+                <w:webHidden/>
+              </w:rPr>
+              <w:fldChar w:fldCharType="begin"/>
+            </w:r>
+            <w:r>
+              <w:rPr>
+                <w:noProof/>
+                <w:webHidden/>
+              </w:rPr>
+              <w:instrText xml:space="preserve"> PAGEREF _Toc68721137 \h </w:instrText>
+            </w:r>
+            <w:r>
+              <w:rPr>
+                <w:noProof/>
+                <w:webHidden/>
+              </w:rPr>
+            </w:r>
+            <w:r>
+              <w:rPr>
+                <w:noProof/>
+                <w:webHidden/>
+              </w:rPr>
+              <w:fldChar w:fldCharType="separate"/>
+            </w:r>
+            <w:r>
+              <w:rPr>
+                <w:noProof/>
+                <w:webHidden/>
+              </w:rPr>
+              <w:t>10</w:t>
+            </w:r>
+            <w:r>
+              <w:rPr>
+                <w:noProof/>
+                <w:webHidden/>
+              </w:rPr>
+              <w:fldChar w:fldCharType="end"/>
+            </w:r>
+          </w:hyperlink>
+        </w:p>
+        <w:p>
+          <w:pPr>
+            <w:pStyle w:val="12"/>
+            <w:tabs>
+              <w:tab w:val="right" w:leader="dot" w:pos="9628"/>
+            </w:tabs>
+            <w:rPr>
+              <w:rFonts w:asciiTheme="minorHAnsi" w:eastAsiaTheme="minorEastAsia" w:hAnsiTheme="minorHAnsi"/>
+              <w:noProof/>
+              <w:sz w:val="22"/>
+              <w:lang w:eastAsia="ru-RU"/>
+            </w:rPr>
+          </w:pPr>
+          <w:hyperlink w:anchor="_Toc68721138" w:history="1">
+            <w:r>
+              <w:rPr>
+                <w:rStyle w:val="a9"/>
+                <w:noProof/>
+              </w:rPr>
+              <w:t xml:space="preserve">Список </w:t>
+            </w:r>
+            <w:r>
+              <w:rPr>
+                <w:rStyle w:val="a9"/>
+                <w:noProof/>
+              </w:rPr>
+              <w:t>л</w:t>
+            </w:r>
+            <w:r>
+              <w:rPr>
+                <w:rStyle w:val="a9"/>
+                <w:noProof/>
+              </w:rPr>
+              <w:t>итературы</w:t>
+            </w:r>
+            <w:r>
+              <w:rPr>
+                <w:noProof/>
+                <w:webHidden/>
+              </w:rPr>
+              <w:tab/>
+            </w:r>
+            <w:r>
+              <w:rPr>
+                <w:noProof/>
+                <w:webHidden/>
+              </w:rPr>
+              <w:fldChar w:fldCharType="begin"/>
+            </w:r>
+            <w:r>
+              <w:rPr>
+                <w:noProof/>
+                <w:webHidden/>
+              </w:rPr>
+              <w:instrText xml:space="preserve"> PAGEREF _Toc68721138 \h </w:instrText>
             </w:r>
             <w:r>
               <w:rPr>
@@ -1794,16 +1690,15 @@
         <w:pStyle w:val="1"/>
         <w:numPr>
           <w:ilvl w:val="0"/>
-          <w:numId w:val="27"/>
+          <w:numId w:val="35"/>
         </w:numPr>
         <w:spacing w:before="240" w:after="240"/>
-        <w:ind w:left="0" w:firstLine="142"/>
         <w:rPr>
           <w:rFonts w:cs="Times New Roman"/>
           <w:szCs w:val="28"/>
         </w:rPr>
       </w:pPr>
-      <w:bookmarkStart w:id="0" w:name="_Toc68179922"/>
+      <w:bookmarkStart w:id="0" w:name="_Toc68721123"/>
       <w:r>
         <w:rPr>
           <w:rFonts w:cs="Times New Roman"/>
@@ -1819,16 +1714,15 @@
         <w:pStyle w:val="1"/>
         <w:numPr>
           <w:ilvl w:val="1"/>
-          <w:numId w:val="22"/>
+          <w:numId w:val="36"/>
         </w:numPr>
         <w:spacing w:before="240" w:after="240"/>
-        <w:ind w:left="0" w:firstLine="142"/>
         <w:rPr>
           <w:rFonts w:cs="Times New Roman"/>
           <w:szCs w:val="28"/>
         </w:rPr>
       </w:pPr>
-      <w:bookmarkStart w:id="1" w:name="_Toc68179923"/>
+      <w:bookmarkStart w:id="1" w:name="_Toc68721124"/>
       <w:r>
         <w:t>Описание</w:t>
       </w:r>
@@ -1942,7 +1836,22 @@
           <w:sz w:val="28"/>
           <w:szCs w:val="28"/>
         </w:rPr>
-        <w:t>[2]</w:t>
+        <w:t>[</w:t>
+      </w:r>
+      <w:r>
+        <w:rPr>
+          <w:sz w:val="28"/>
+          <w:szCs w:val="28"/>
+          <w:lang w:val="en-US"/>
+        </w:rPr>
+        <w:t>1</w:t>
+      </w:r>
+      <w:r>
+        <w:rPr>
+          <w:sz w:val="28"/>
+          <w:szCs w:val="28"/>
+        </w:rPr>
+        <w:t>]</w:t>
       </w:r>
       <w:r>
         <w:rPr>
@@ -2073,10 +1982,8 @@
           <w:lang w:val="en-US"/>
         </w:rPr>
       </w:pPr>
-      <w:bookmarkStart w:id="3" w:name="_Toc68179924"/>
-      <w:bookmarkStart w:id="4" w:name="_GoBack"/>
+      <w:bookmarkStart w:id="3" w:name="_Toc68721125"/>
       <w:bookmarkEnd w:id="2"/>
-      <w:bookmarkEnd w:id="4"/>
       <w:r>
         <w:t xml:space="preserve">Описание </w:t>
       </w:r>
@@ -2140,21 +2047,7 @@
         <w:t xml:space="preserve">, </w:t>
       </w:r>
       <w:r>
-        <w:t xml:space="preserve">которыми одна компьютерная программа может взаимодействовать с другой </w:t>
-      </w:r>
-      <w:proofErr w:type="gramStart"/>
-      <w:r>
-        <w:t>программой</w:t>
-      </w:r>
-      <w:r>
-        <w:t>[</w:t>
-      </w:r>
-      <w:proofErr w:type="gramEnd"/>
-      <w:r>
-        <w:t>1]</w:t>
-      </w:r>
-      <w:r>
-        <w:t>.</w:t>
+        <w:t>которыми одна компьютерная программа может взаимодействовать с другой программой.</w:t>
       </w:r>
     </w:p>
     <w:p>
@@ -2179,7 +2072,13 @@
         <w:t xml:space="preserve"> </w:t>
       </w:r>
       <w:r>
-        <w:t>существуют API двух версий: API 5 и API 7. Обе версии реализуют различные функции системы и</w:t>
+        <w:t>существуют API двух версий: API 5 и API 7</w:t>
+      </w:r>
+      <w:r>
+        <w:t>[2]</w:t>
+      </w:r>
+      <w:r>
+        <w:t>. Обе версии реализуют различные функции системы и</w:t>
       </w:r>
       <w:r>
         <w:t xml:space="preserve"> дополняют друг друга. </w:t>
@@ -2431,7 +2330,6 @@
                 <w:lang w:eastAsia="ru-RU"/>
               </w:rPr>
             </w:pPr>
-            <w:proofErr w:type="spellStart"/>
             <w:r>
               <w:rPr>
                 <w:color w:val="000000" w:themeColor="text1"/>
@@ -2450,7 +2348,6 @@
               </w:rPr>
               <w:t>з</w:t>
             </w:r>
-            <w:proofErr w:type="spellEnd"/>
             <w:r>
               <w:rPr>
                 <w:color w:val="000000" w:themeColor="text1"/>
@@ -3301,6 +3198,7 @@
                 <w:szCs w:val="24"/>
               </w:rPr>
             </w:pPr>
+            <w:proofErr w:type="spellStart"/>
             <w:r>
               <w:rPr>
                 <w:color w:val="000000" w:themeColor="text1"/>
@@ -3315,7 +3213,34 @@
                 <w:sz w:val="24"/>
                 <w:szCs w:val="24"/>
               </w:rPr>
-              <w:t xml:space="preserve">казатель на интерфейс </w:t>
+              <w:t>казатель</w:t>
+            </w:r>
+            <w:proofErr w:type="spellEnd"/>
+            <w:r>
+              <w:rPr>
+                <w:color w:val="000000" w:themeColor="text1"/>
+                <w:sz w:val="24"/>
+                <w:szCs w:val="24"/>
+              </w:rPr>
+              <w:t xml:space="preserve"> на </w:t>
+            </w:r>
+            <w:proofErr w:type="spellStart"/>
+            <w:r>
+              <w:rPr>
+                <w:color w:val="000000" w:themeColor="text1"/>
+                <w:sz w:val="24"/>
+                <w:szCs w:val="24"/>
+              </w:rPr>
+              <w:t>интерфейс</w:t>
+            </w:r>
+            <w:proofErr w:type="spellEnd"/>
+            <w:r>
+              <w:rPr>
+                <w:color w:val="000000" w:themeColor="text1"/>
+                <w:sz w:val="24"/>
+                <w:szCs w:val="24"/>
+              </w:rPr>
+              <w:t xml:space="preserve"> </w:t>
             </w:r>
             <w:hyperlink r:id="rId8" w:history="1">
               <w:proofErr w:type="spellStart"/>
@@ -3868,7 +3793,27 @@
                       <w:szCs w:val="24"/>
                       <w:lang w:eastAsia="ru-RU"/>
                     </w:rPr>
-                    <w:t xml:space="preserve"> тип </w:t>
+                    <w:t xml:space="preserve"> </w:t>
+                  </w:r>
+                  <w:proofErr w:type="spellStart"/>
+                  <w:r>
+                    <w:rPr>
+                      <w:color w:val="000000" w:themeColor="text1"/>
+                      <w:sz w:val="24"/>
+                      <w:szCs w:val="24"/>
+                      <w:lang w:eastAsia="ru-RU"/>
+                    </w:rPr>
+                    <w:t>тип</w:t>
+                  </w:r>
+                  <w:proofErr w:type="spellEnd"/>
+                  <w:r>
+                    <w:rPr>
+                      <w:color w:val="000000" w:themeColor="text1"/>
+                      <w:sz w:val="24"/>
+                      <w:szCs w:val="24"/>
+                      <w:lang w:eastAsia="ru-RU"/>
+                    </w:rPr>
+                    <w:t xml:space="preserve"> </w:t>
                   </w:r>
                   <w:proofErr w:type="spellStart"/>
                   <w:r>
@@ -4846,12 +4791,36 @@
         </w:numPr>
         <w:spacing w:before="240" w:after="240"/>
       </w:pPr>
-      <w:bookmarkStart w:id="5" w:name="_Toc68179925"/>
+      <w:bookmarkStart w:id="4" w:name="_Toc68721126"/>
       <w:r>
         <w:lastRenderedPageBreak/>
         <w:t>Обзор аналогов</w:t>
       </w:r>
+      <w:bookmarkStart w:id="5" w:name="_Toc68179412"/>
+      <w:bookmarkStart w:id="6" w:name="_Toc68179505"/>
+      <w:bookmarkStart w:id="7" w:name="_Toc68179636"/>
+      <w:bookmarkStart w:id="8" w:name="_Toc68179703"/>
+      <w:bookmarkStart w:id="9" w:name="_Toc68179926"/>
+      <w:bookmarkStart w:id="10" w:name="_Toc68179413"/>
+      <w:bookmarkStart w:id="11" w:name="_Toc68179506"/>
+      <w:bookmarkStart w:id="12" w:name="_Toc68179637"/>
+      <w:bookmarkStart w:id="13" w:name="_Toc68179704"/>
+      <w:bookmarkStart w:id="14" w:name="_Toc68179927"/>
+      <w:bookmarkStart w:id="15" w:name="_Toc68720129"/>
+      <w:bookmarkStart w:id="16" w:name="_Toc68720130"/>
+      <w:bookmarkEnd w:id="4"/>
       <w:bookmarkEnd w:id="5"/>
+      <w:bookmarkEnd w:id="6"/>
+      <w:bookmarkEnd w:id="7"/>
+      <w:bookmarkEnd w:id="8"/>
+      <w:bookmarkEnd w:id="9"/>
+      <w:bookmarkEnd w:id="10"/>
+      <w:bookmarkEnd w:id="11"/>
+      <w:bookmarkEnd w:id="12"/>
+      <w:bookmarkEnd w:id="13"/>
+      <w:bookmarkEnd w:id="14"/>
+      <w:bookmarkEnd w:id="15"/>
+      <w:bookmarkEnd w:id="16"/>
     </w:p>
     <w:p>
       <w:pPr>
@@ -4860,30 +4829,22 @@
         <w:keepLines/>
         <w:numPr>
           <w:ilvl w:val="0"/>
-          <w:numId w:val="22"/>
+          <w:numId w:val="37"/>
         </w:numPr>
         <w:spacing w:before="240" w:after="240" w:line="360" w:lineRule="auto"/>
         <w:contextualSpacing w:val="0"/>
         <w:jc w:val="center"/>
-        <w:outlineLvl w:val="0"/>
+        <w:outlineLvl w:val="1"/>
         <w:rPr>
           <w:rFonts w:eastAsiaTheme="majorEastAsia" w:cstheme="majorBidi"/>
           <w:b/>
           <w:vanish/>
           <w:color w:val="000000" w:themeColor="text1"/>
-          <w:szCs w:val="32"/>
-        </w:rPr>
-      </w:pPr>
-      <w:bookmarkStart w:id="6" w:name="_Toc68179412"/>
-      <w:bookmarkStart w:id="7" w:name="_Toc68179505"/>
-      <w:bookmarkStart w:id="8" w:name="_Toc68179636"/>
-      <w:bookmarkStart w:id="9" w:name="_Toc68179703"/>
-      <w:bookmarkStart w:id="10" w:name="_Toc68179926"/>
-      <w:bookmarkEnd w:id="6"/>
-      <w:bookmarkEnd w:id="7"/>
-      <w:bookmarkEnd w:id="8"/>
-      <w:bookmarkEnd w:id="9"/>
-      <w:bookmarkEnd w:id="10"/>
+          <w:szCs w:val="26"/>
+        </w:rPr>
+      </w:pPr>
+      <w:bookmarkStart w:id="17" w:name="_Toc68721127"/>
+      <w:bookmarkEnd w:id="17"/>
     </w:p>
     <w:p>
       <w:pPr>
@@ -4891,41 +4852,30 @@
         <w:keepNext/>
         <w:keepLines/>
         <w:numPr>
-          <w:ilvl w:val="1"/>
-          <w:numId w:val="22"/>
+          <w:ilvl w:val="0"/>
+          <w:numId w:val="37"/>
         </w:numPr>
         <w:spacing w:before="240" w:after="240" w:line="360" w:lineRule="auto"/>
         <w:contextualSpacing w:val="0"/>
-        <w:jc w:val="center"/>
-        <w:outlineLvl w:val="0"/>
+        <w:outlineLvl w:val="1"/>
         <w:rPr>
           <w:rFonts w:eastAsiaTheme="majorEastAsia" w:cstheme="majorBidi"/>
           <w:b/>
           <w:vanish/>
           <w:color w:val="000000" w:themeColor="text1"/>
-          <w:szCs w:val="32"/>
-        </w:rPr>
-      </w:pPr>
-      <w:bookmarkStart w:id="11" w:name="_Toc68179413"/>
-      <w:bookmarkStart w:id="12" w:name="_Toc68179506"/>
-      <w:bookmarkStart w:id="13" w:name="_Toc68179637"/>
-      <w:bookmarkStart w:id="14" w:name="_Toc68179704"/>
-      <w:bookmarkStart w:id="15" w:name="_Toc68179927"/>
-      <w:bookmarkEnd w:id="11"/>
-      <w:bookmarkEnd w:id="12"/>
-      <w:bookmarkEnd w:id="13"/>
-      <w:bookmarkEnd w:id="14"/>
-      <w:bookmarkEnd w:id="15"/>
+          <w:szCs w:val="26"/>
+        </w:rPr>
+      </w:pPr>
+      <w:bookmarkStart w:id="18" w:name="_Toc68721128"/>
+      <w:bookmarkEnd w:id="18"/>
     </w:p>
     <w:p>
       <w:pPr>
-        <w:pStyle w:val="1"/>
+        <w:pStyle w:val="20"/>
         <w:numPr>
           <w:ilvl w:val="1"/>
-          <w:numId w:val="22"/>
+          <w:numId w:val="37"/>
         </w:numPr>
-        <w:spacing w:before="240" w:after="240"/>
-        <w:ind w:left="420"/>
         <w:rPr>
           <w:rFonts w:ascii="Core Rhino" w:hAnsi="Core Rhino"/>
           <w:b w:val="0"/>
@@ -4933,7 +4883,7 @@
           <w:szCs w:val="36"/>
         </w:rPr>
       </w:pPr>
-      <w:bookmarkStart w:id="16" w:name="_Toc68179928"/>
+      <w:bookmarkStart w:id="19" w:name="_Toc68721129"/>
       <w:r>
         <w:t xml:space="preserve">Плагин </w:t>
       </w:r>
@@ -4952,7 +4902,7 @@
         </w:rPr>
         <w:t>D</w:t>
       </w:r>
-      <w:bookmarkEnd w:id="16"/>
+      <w:bookmarkEnd w:id="19"/>
     </w:p>
     <w:p>
       <w:pPr>
@@ -4985,7 +4935,7 @@
         <w:t>[</w:t>
       </w:r>
       <w:r>
-        <w:t>2</w:t>
+        <w:t>3</w:t>
       </w:r>
       <w:r>
         <w:t xml:space="preserve">]. Основной особенностью является возможность интерактивного взаимодействия пользователя с сохраненной 3D сценой внутри PDF файла. Например, пользователь может вращать, масштабировать, передвигать детали и сборки внутри 3D PDF файла. Также доступно создание анимации сборки и разборки изделий. Это полезно для подготовки интерактивных сборочных инструкций, создания маркетинговых материалов, презентаций, а также для налаживания взаимодействия между проектировщиками и заказчиками. Ключевые возможности: </w:t>
@@ -5169,16 +5119,16 @@
         <w:pStyle w:val="1"/>
         <w:numPr>
           <w:ilvl w:val="0"/>
-          <w:numId w:val="1"/>
+          <w:numId w:val="34"/>
         </w:numPr>
         <w:spacing w:before="240" w:after="240"/>
       </w:pPr>
-      <w:bookmarkStart w:id="17" w:name="_Toc68179929"/>
+      <w:bookmarkStart w:id="20" w:name="_Toc68721130"/>
       <w:r>
         <w:lastRenderedPageBreak/>
         <w:t>Описание предмета проектирования</w:t>
       </w:r>
-      <w:bookmarkEnd w:id="17"/>
+      <w:bookmarkEnd w:id="20"/>
     </w:p>
     <w:p>
       <w:pPr>
@@ -5486,7 +5436,13 @@
         <w:rPr>
           <w:szCs w:val="28"/>
         </w:rPr>
-        <w:t>2 (от 10 до 20 мм);</w:t>
+        <w:t>2 (от 10 до 20 мм)</w:t>
+      </w:r>
+      <w:r>
+        <w:rPr>
+          <w:szCs w:val="28"/>
+        </w:rPr>
+        <w:t>.</w:t>
       </w:r>
     </w:p>
     <w:p>
@@ -5748,7 +5704,19 @@
         <w:rPr>
           <w:szCs w:val="28"/>
         </w:rPr>
-        <w:t xml:space="preserve">Рисунок 2.1 – </w:t>
+        <w:t xml:space="preserve">Рисунок </w:t>
+      </w:r>
+      <w:r>
+        <w:rPr>
+          <w:szCs w:val="28"/>
+        </w:rPr>
+        <w:t>3</w:t>
+      </w:r>
+      <w:r>
+        <w:rPr>
+          <w:szCs w:val="28"/>
+        </w:rPr>
+        <w:t xml:space="preserve">.1 – </w:t>
       </w:r>
       <w:r>
         <w:rPr>
@@ -5779,7 +5747,19 @@
         <w:rPr>
           <w:szCs w:val="28"/>
         </w:rPr>
-        <w:t>Модель внешней резьбы горлышка показана на рисунке 2.2.</w:t>
+        <w:t xml:space="preserve">Модель внешней резьбы горлышка показана на рисунке </w:t>
+      </w:r>
+      <w:r>
+        <w:rPr>
+          <w:szCs w:val="28"/>
+        </w:rPr>
+        <w:t>3</w:t>
+      </w:r>
+      <w:r>
+        <w:rPr>
+          <w:szCs w:val="28"/>
+        </w:rPr>
+        <w:t>.2.</w:t>
       </w:r>
     </w:p>
     <w:p>
@@ -5850,7 +5830,19 @@
         <w:rPr>
           <w:szCs w:val="28"/>
         </w:rPr>
-        <w:t>Рисунок 2.2 – Модель резьбы на горлышке</w:t>
+        <w:t xml:space="preserve">Рисунок </w:t>
+      </w:r>
+      <w:r>
+        <w:rPr>
+          <w:szCs w:val="28"/>
+        </w:rPr>
+        <w:t>3</w:t>
+      </w:r>
+      <w:r>
+        <w:rPr>
+          <w:szCs w:val="28"/>
+        </w:rPr>
+        <w:t>.2 – Модель резьбы на горлышке</w:t>
       </w:r>
     </w:p>
     <w:p>
@@ -5875,10 +5867,14 @@
           <w:szCs w:val="32"/>
         </w:rPr>
       </w:pPr>
-      <w:bookmarkStart w:id="18" w:name="_Toc68179707"/>
-      <w:bookmarkStart w:id="19" w:name="_Toc68179930"/>
-      <w:bookmarkEnd w:id="18"/>
-      <w:bookmarkEnd w:id="19"/>
+      <w:bookmarkStart w:id="21" w:name="_Toc68179707"/>
+      <w:bookmarkStart w:id="22" w:name="_Toc68179930"/>
+      <w:bookmarkStart w:id="23" w:name="_Toc68720133"/>
+      <w:bookmarkStart w:id="24" w:name="_Toc68721131"/>
+      <w:bookmarkEnd w:id="21"/>
+      <w:bookmarkEnd w:id="22"/>
+      <w:bookmarkEnd w:id="23"/>
+      <w:bookmarkEnd w:id="24"/>
     </w:p>
     <w:p>
       <w:pPr>
@@ -5902,10 +5898,14 @@
           <w:szCs w:val="32"/>
         </w:rPr>
       </w:pPr>
-      <w:bookmarkStart w:id="20" w:name="_Toc68179708"/>
-      <w:bookmarkStart w:id="21" w:name="_Toc68179931"/>
-      <w:bookmarkEnd w:id="20"/>
-      <w:bookmarkEnd w:id="21"/>
+      <w:bookmarkStart w:id="25" w:name="_Toc68179708"/>
+      <w:bookmarkStart w:id="26" w:name="_Toc68179931"/>
+      <w:bookmarkStart w:id="27" w:name="_Toc68720134"/>
+      <w:bookmarkStart w:id="28" w:name="_Toc68721132"/>
+      <w:bookmarkEnd w:id="25"/>
+      <w:bookmarkEnd w:id="26"/>
+      <w:bookmarkEnd w:id="27"/>
+      <w:bookmarkEnd w:id="28"/>
     </w:p>
     <w:p>
       <w:pPr>
@@ -5929,91 +5929,42 @@
           <w:szCs w:val="32"/>
         </w:rPr>
       </w:pPr>
-      <w:bookmarkStart w:id="22" w:name="_Toc68179709"/>
-      <w:bookmarkStart w:id="23" w:name="_Toc68179932"/>
-      <w:bookmarkEnd w:id="22"/>
-      <w:bookmarkEnd w:id="23"/>
+      <w:bookmarkStart w:id="29" w:name="_Toc68179709"/>
+      <w:bookmarkStart w:id="30" w:name="_Toc68179932"/>
+      <w:bookmarkStart w:id="31" w:name="_Toc68720135"/>
+      <w:bookmarkStart w:id="32" w:name="_Toc68721133"/>
+      <w:bookmarkEnd w:id="29"/>
+      <w:bookmarkEnd w:id="30"/>
+      <w:bookmarkEnd w:id="31"/>
+      <w:bookmarkEnd w:id="32"/>
     </w:p>
     <w:p>
       <w:pPr>
-        <w:pStyle w:val="1"/>
+        <w:pStyle w:val="20"/>
         <w:numPr>
           <w:ilvl w:val="0"/>
-          <w:numId w:val="25"/>
+          <w:numId w:val="33"/>
         </w:numPr>
-        <w:spacing w:before="240" w:after="240"/>
-        <w:ind w:left="0" w:firstLine="0"/>
-      </w:pPr>
-      <w:bookmarkStart w:id="24" w:name="_Toc68179933"/>
+      </w:pPr>
+      <w:bookmarkStart w:id="33" w:name="_Toc68721134"/>
       <w:r>
         <w:t>Проект программы</w:t>
       </w:r>
-      <w:bookmarkEnd w:id="24"/>
+      <w:bookmarkEnd w:id="33"/>
     </w:p>
     <w:p>
       <w:pPr>
-        <w:pStyle w:val="1"/>
+        <w:pStyle w:val="20"/>
         <w:numPr>
           <w:ilvl w:val="1"/>
-          <w:numId w:val="25"/>
+          <w:numId w:val="33"/>
         </w:numPr>
-        <w:spacing w:before="240" w:after="240"/>
-        <w:ind w:left="0" w:firstLine="0"/>
-      </w:pPr>
-      <w:bookmarkStart w:id="25" w:name="_Toc68179934"/>
+      </w:pPr>
+      <w:bookmarkStart w:id="34" w:name="_Toc68721135"/>
       <w:r>
         <w:t>Описание технических и функциональных аспектов проекта</w:t>
       </w:r>
-      <w:bookmarkEnd w:id="25"/>
-    </w:p>
-    <w:p>
-      <w:pPr>
-        <w:spacing w:after="0" w:line="360" w:lineRule="auto"/>
-        <w:jc w:val="both"/>
-      </w:pPr>
-      <w:r>
-        <w:tab/>
-        <w:t xml:space="preserve">Для графического описания абстрактной модели проекта, а также пользовательского взаимодействия (сценарии действия) использован стандарт </w:t>
-      </w:r>
-      <w:r>
-        <w:rPr>
-          <w:lang w:val="en-US"/>
-        </w:rPr>
-        <w:t>UML</w:t>
-      </w:r>
-      <w:r>
-        <w:t xml:space="preserve"> (</w:t>
-      </w:r>
-      <w:r>
-        <w:rPr>
-          <w:lang w:val="en-US"/>
-        </w:rPr>
-        <w:t>Unified</w:t>
-      </w:r>
-      <w:r>
-        <w:t xml:space="preserve"> </w:t>
-      </w:r>
-      <w:r>
-        <w:rPr>
-          <w:lang w:val="en-US"/>
-        </w:rPr>
-        <w:t>Modelling</w:t>
-      </w:r>
-      <w:r>
-        <w:t xml:space="preserve"> </w:t>
-      </w:r>
-      <w:r>
-        <w:rPr>
-          <w:lang w:val="en-US"/>
-        </w:rPr>
-        <w:t>Language</w:t>
-      </w:r>
-      <w:r>
-        <w:t>)</w:t>
-      </w:r>
-      <w:r>
-        <w:t>.</w:t>
-      </w:r>
+      <w:bookmarkEnd w:id="34"/>
     </w:p>
     <w:p>
       <w:pPr>
@@ -6052,7 +6003,16 @@
         <w:t>UML</w:t>
       </w:r>
       <w:r>
-        <w:t xml:space="preserve"> условно-графических обозначений. </w:t>
+        <w:t xml:space="preserve"> условно-графических </w:t>
+      </w:r>
+      <w:r>
+        <w:t>обозначений</w:t>
+      </w:r>
+      <w:r>
+        <w:t xml:space="preserve"> [4]</w:t>
+      </w:r>
+      <w:r>
+        <w:t xml:space="preserve">. </w:t>
       </w:r>
       <w:r>
         <w:rPr>
@@ -6106,26 +6066,24 @@
       <w:r>
         <w:t>: диаграмма классов.</w:t>
       </w:r>
-      <w:bookmarkStart w:id="26" w:name="_Toc472681143"/>
-      <w:bookmarkStart w:id="27" w:name="_Toc477703894"/>
+      <w:bookmarkStart w:id="35" w:name="_Toc472681143"/>
+      <w:bookmarkStart w:id="36" w:name="_Toc477703894"/>
     </w:p>
     <w:p>
       <w:pPr>
-        <w:pStyle w:val="1"/>
+        <w:pStyle w:val="20"/>
         <w:numPr>
           <w:ilvl w:val="1"/>
-          <w:numId w:val="25"/>
+          <w:numId w:val="33"/>
         </w:numPr>
-        <w:spacing w:before="240" w:after="240"/>
-        <w:ind w:left="0" w:firstLine="0"/>
-      </w:pPr>
-      <w:bookmarkStart w:id="28" w:name="_Toc34125503"/>
-      <w:bookmarkStart w:id="29" w:name="_Toc68179935"/>
+      </w:pPr>
+      <w:bookmarkStart w:id="37" w:name="_Toc34125503"/>
+      <w:bookmarkStart w:id="38" w:name="_Toc68721136"/>
       <w:r>
         <w:t>Диаграмма классов</w:t>
       </w:r>
-      <w:bookmarkEnd w:id="28"/>
-      <w:bookmarkEnd w:id="29"/>
+      <w:bookmarkEnd w:id="37"/>
+      <w:bookmarkEnd w:id="38"/>
     </w:p>
     <w:p>
       <w:pPr>
@@ -6191,12 +6149,11 @@
         <w:rPr>
           <w:noProof/>
         </w:rPr>
-        <w:lastRenderedPageBreak/>
         <w:drawing>
-          <wp:inline distT="0" distB="0" distL="0" distR="0" wp14:anchorId="51D20586" wp14:editId="2A6819C1">
-            <wp:extent cx="6458505" cy="4048125"/>
-            <wp:effectExtent l="0" t="0" r="0" b="0"/>
-            <wp:docPr id="3" name="Рисунок 3"/>
+          <wp:inline distT="0" distB="0" distL="0" distR="0" wp14:anchorId="6E60F6F0" wp14:editId="416EF45A">
+            <wp:extent cx="6026997" cy="3884593"/>
+            <wp:effectExtent l="0" t="0" r="0" b="1905"/>
+            <wp:docPr id="10" name="Рисунок 10"/>
             <wp:cNvGraphicFramePr>
               <a:graphicFrameLocks xmlns:a="http://schemas.openxmlformats.org/drawingml/2006/main" noChangeAspect="1"/>
             </wp:cNvGraphicFramePr>
@@ -6216,7 +6173,7 @@
                   <pic:spPr>
                     <a:xfrm>
                       <a:off x="0" y="0"/>
-                      <a:ext cx="6473352" cy="4057431"/>
+                      <a:ext cx="6041409" cy="3893882"/>
                     </a:xfrm>
                     <a:prstGeom prst="rect">
                       <a:avLst/>
@@ -6238,6 +6195,9 @@
         <w:t xml:space="preserve">Рисунок </w:t>
       </w:r>
       <w:r>
+        <w:rPr>
+          <w:lang w:val="en-US"/>
+        </w:rPr>
         <w:t>4</w:t>
       </w:r>
       <w:r>
@@ -6252,15 +6212,11 @@
     </w:p>
     <w:p>
       <w:pPr>
-        <w:spacing w:after="0" w:line="360" w:lineRule="auto"/>
-        <w:jc w:val="center"/>
-      </w:pPr>
-    </w:p>
-    <w:p>
-      <w:pPr>
         <w:ind w:firstLine="708"/>
-      </w:pPr>
-      <w:r>
+        <w:jc w:val="both"/>
+      </w:pPr>
+      <w:r>
+        <w:lastRenderedPageBreak/>
         <w:t xml:space="preserve">Для реализации был выбран следующий набор классов: </w:t>
       </w:r>
     </w:p>
@@ -6404,15 +6360,24 @@
           <w:color w:val="000000"/>
           <w:lang w:val="en-US"/>
         </w:rPr>
-        <w:t>Connecting</w:t>
-      </w:r>
+        <w:t>Kompas</w:t>
+      </w:r>
+      <w:proofErr w:type="spellEnd"/>
       <w:r>
         <w:rPr>
           <w:bCs/>
           <w:color w:val="000000"/>
+        </w:rPr>
+        <w:t>С</w:t>
+      </w:r>
+      <w:proofErr w:type="spellStart"/>
+      <w:r>
+        <w:rPr>
+          <w:bCs/>
+          <w:color w:val="000000"/>
           <w:lang w:val="en-US"/>
         </w:rPr>
-        <w:t>Kompas</w:t>
+        <w:t>onnector</w:t>
       </w:r>
       <w:proofErr w:type="spellEnd"/>
       <w:r>
@@ -6501,7 +6466,7 @@
           <w:color w:val="000000"/>
           <w:lang w:val="en-US"/>
         </w:rPr>
-        <w:t>Build</w:t>
+        <w:t>M</w:t>
       </w:r>
       <w:r>
         <w:rPr>
@@ -6509,7 +6474,23 @@
           <w:color w:val="000000"/>
           <w:lang w:val="en-US"/>
         </w:rPr>
-        <w:t>ingModel</w:t>
+        <w:t>odel</w:t>
+      </w:r>
+      <w:r>
+        <w:rPr>
+          <w:bCs/>
+          <w:color w:val="000000"/>
+          <w:lang w:val="en-US"/>
+        </w:rPr>
+        <w:t>B</w:t>
+      </w:r>
+      <w:r>
+        <w:rPr>
+          <w:bCs/>
+          <w:color w:val="000000"/>
+          <w:lang w:val="en-US"/>
+        </w:rPr>
+        <w:t>uilder</w:t>
       </w:r>
       <w:proofErr w:type="spellEnd"/>
       <w:r>
@@ -6615,21 +6596,19 @@
     </w:p>
     <w:p>
       <w:pPr>
-        <w:pStyle w:val="1"/>
+        <w:pStyle w:val="20"/>
         <w:numPr>
           <w:ilvl w:val="1"/>
-          <w:numId w:val="25"/>
+          <w:numId w:val="33"/>
         </w:numPr>
-        <w:spacing w:before="240" w:after="240"/>
-        <w:ind w:left="0" w:firstLine="0"/>
-      </w:pPr>
-      <w:bookmarkStart w:id="30" w:name="_Toc34125504"/>
-      <w:bookmarkStart w:id="31" w:name="_Toc68179936"/>
+      </w:pPr>
+      <w:bookmarkStart w:id="39" w:name="_Toc34125504"/>
+      <w:bookmarkStart w:id="40" w:name="_Toc68721137"/>
       <w:r>
         <w:t>Макет пользовательского интерфейса</w:t>
       </w:r>
-      <w:bookmarkEnd w:id="30"/>
-      <w:bookmarkEnd w:id="31"/>
+      <w:bookmarkEnd w:id="39"/>
+      <w:bookmarkEnd w:id="40"/>
     </w:p>
     <w:p>
       <w:pPr>
@@ -6685,19 +6664,18 @@
     </w:p>
     <w:p>
       <w:pPr>
-        <w:spacing w:line="360" w:lineRule="auto"/>
+        <w:spacing w:after="0" w:line="360" w:lineRule="auto"/>
         <w:jc w:val="center"/>
       </w:pPr>
       <w:r>
         <w:rPr>
           <w:noProof/>
         </w:rPr>
-        <w:lastRenderedPageBreak/>
         <w:drawing>
-          <wp:inline distT="0" distB="0" distL="0" distR="0" wp14:anchorId="34C654F8" wp14:editId="7D0303BC">
-            <wp:extent cx="3562350" cy="2371725"/>
-            <wp:effectExtent l="0" t="0" r="0" b="9525"/>
-            <wp:docPr id="5" name="Рисунок 5"/>
+          <wp:inline distT="0" distB="0" distL="0" distR="0" wp14:anchorId="404808B0" wp14:editId="5D5A5934">
+            <wp:extent cx="3999442" cy="2583548"/>
+            <wp:effectExtent l="0" t="0" r="1270" b="7620"/>
+            <wp:docPr id="4" name="Рисунок 4"/>
             <wp:cNvGraphicFramePr>
               <a:graphicFrameLocks xmlns:a="http://schemas.openxmlformats.org/drawingml/2006/main" noChangeAspect="1"/>
             </wp:cNvGraphicFramePr>
@@ -6708,27 +6686,20 @@
                     <pic:cNvPr id="1" name=""/>
                     <pic:cNvPicPr/>
                   </pic:nvPicPr>
-                  <pic:blipFill rotWithShape="1">
+                  <pic:blipFill>
                     <a:blip r:embed="rId19"/>
-                    <a:srcRect t="1172" r="796" b="1563"/>
-                    <a:stretch/>
+                    <a:stretch>
+                      <a:fillRect/>
+                    </a:stretch>
                   </pic:blipFill>
-                  <pic:spPr bwMode="auto">
+                  <pic:spPr>
                     <a:xfrm>
                       <a:off x="0" y="0"/>
-                      <a:ext cx="3562350" cy="2371725"/>
+                      <a:ext cx="4007335" cy="2588647"/>
                     </a:xfrm>
                     <a:prstGeom prst="rect">
                       <a:avLst/>
                     </a:prstGeom>
-                    <a:ln>
-                      <a:noFill/>
-                    </a:ln>
-                    <a:extLst>
-                      <a:ext uri="{53640926-AAD7-44D8-BBD7-CCE9431645EC}">
-                        <a14:shadowObscured xmlns:a14="http://schemas.microsoft.com/office/drawing/2010/main"/>
-                      </a:ext>
-                    </a:extLst>
                   </pic:spPr>
                 </pic:pic>
               </a:graphicData>
@@ -6748,6 +6719,9 @@
         <w:t xml:space="preserve">Рисунок </w:t>
       </w:r>
       <w:r>
+        <w:rPr>
+          <w:lang w:val="en-US"/>
+        </w:rPr>
         <w:t>4</w:t>
       </w:r>
       <w:r>
@@ -6762,7 +6736,7 @@
     </w:p>
     <w:p>
       <w:pPr>
-        <w:spacing w:line="360" w:lineRule="auto"/>
+        <w:spacing w:after="0" w:line="360" w:lineRule="auto"/>
         <w:jc w:val="center"/>
       </w:pPr>
     </w:p>
@@ -6837,13 +6811,56 @@
           <w:color w:val="000000"/>
           <w:szCs w:val="28"/>
         </w:rPr>
-        <w:t xml:space="preserve"> Внутри каждого поля указан диапазон его допустимых значений.</w:t>
+        <w:t xml:space="preserve"> </w:t>
+      </w:r>
+      <w:r>
+        <w:rPr>
+          <w:color w:val="000000"/>
+          <w:szCs w:val="28"/>
+        </w:rPr>
+        <w:t>Справа от</w:t>
+      </w:r>
+      <w:r>
+        <w:rPr>
+          <w:color w:val="000000"/>
+          <w:szCs w:val="28"/>
+        </w:rPr>
+        <w:t xml:space="preserve"> каждого поля указан </w:t>
+      </w:r>
+      <w:r>
+        <w:rPr>
+          <w:color w:val="000000"/>
+          <w:szCs w:val="28"/>
+        </w:rPr>
+        <w:t xml:space="preserve">его </w:t>
+      </w:r>
+      <w:r>
+        <w:rPr>
+          <w:color w:val="000000"/>
+          <w:szCs w:val="28"/>
+        </w:rPr>
+        <w:t>диапазон</w:t>
+      </w:r>
+      <w:r>
+        <w:rPr>
+          <w:color w:val="000000"/>
+          <w:szCs w:val="28"/>
+        </w:rPr>
+        <w:t xml:space="preserve"> </w:t>
+      </w:r>
+      <w:r>
+        <w:rPr>
+          <w:color w:val="000000"/>
+          <w:szCs w:val="28"/>
+        </w:rPr>
+        <w:t>допустимых значений.</w:t>
       </w:r>
     </w:p>
     <w:p>
       <w:pPr>
         <w:spacing w:after="0" w:line="360" w:lineRule="auto"/>
         <w:ind w:firstLine="708"/>
+        <w:jc w:val="both"/>
         <w:rPr>
           <w:color w:val="000000"/>
           <w:szCs w:val="28"/>
@@ -6939,8 +6956,10 @@
       <w:pPr>
         <w:spacing w:line="360" w:lineRule="auto"/>
         <w:ind w:firstLine="708"/>
-      </w:pPr>
-      <w:r>
+        <w:jc w:val="both"/>
+      </w:pPr>
+      <w:r>
+        <w:lastRenderedPageBreak/>
         <w:t>При</w:t>
       </w:r>
       <w:r>
@@ -6956,22 +6975,19 @@
         <w:t xml:space="preserve"> и </w:t>
       </w:r>
       <w:r>
-        <w:t>нажати</w:t>
-      </w:r>
-      <w:r>
-        <w:t>и</w:t>
-      </w:r>
-      <w:r>
-        <w:t xml:space="preserve"> кнопки </w:t>
-      </w:r>
-      <w:r>
-        <w:t>построения</w:t>
+        <w:t>смене фокуса с поля</w:t>
       </w:r>
       <w:r>
         <w:t>, формируется предупреждающее сообщение</w:t>
       </w:r>
       <w:r>
-        <w:t xml:space="preserve"> модели отображается окно предупреждения с описанием ошибок (рис. </w:t>
+        <w:t xml:space="preserve"> с описанием ошиб</w:t>
+      </w:r>
+      <w:r>
+        <w:t>ки</w:t>
+      </w:r>
+      <w:r>
+        <w:t xml:space="preserve"> (рис. </w:t>
       </w:r>
       <w:r>
         <w:t>4</w:t>
@@ -6996,10 +7012,10 @@
           <w:noProof/>
         </w:rPr>
         <w:drawing>
-          <wp:inline distT="0" distB="0" distL="0" distR="0" wp14:anchorId="21703C84" wp14:editId="439956B9">
-            <wp:extent cx="3687234" cy="2835659"/>
-            <wp:effectExtent l="0" t="0" r="8890" b="3175"/>
-            <wp:docPr id="7" name="Рисунок 7"/>
+          <wp:inline distT="0" distB="0" distL="0" distR="0" wp14:anchorId="16E69150" wp14:editId="26616E40">
+            <wp:extent cx="4248150" cy="3209925"/>
+            <wp:effectExtent l="0" t="0" r="0" b="9525"/>
+            <wp:docPr id="6" name="Рисунок 6"/>
             <wp:cNvGraphicFramePr>
               <a:graphicFrameLocks xmlns:a="http://schemas.openxmlformats.org/drawingml/2006/main" noChangeAspect="1"/>
             </wp:cNvGraphicFramePr>
@@ -7019,7 +7035,7 @@
                   <pic:spPr>
                     <a:xfrm>
                       <a:off x="0" y="0"/>
-                      <a:ext cx="3709683" cy="2852923"/>
+                      <a:ext cx="4248150" cy="3209925"/>
                     </a:xfrm>
                     <a:prstGeom prst="rect">
                       <a:avLst/>
@@ -7060,13 +7076,19 @@
       </w:r>
     </w:p>
     <w:p>
+      <w:r>
+        <w:br w:type="page"/>
+      </w:r>
+    </w:p>
+    <w:p>
       <w:pPr>
         <w:pStyle w:val="1"/>
-        <w:rPr>
-          <w:szCs w:val="28"/>
-        </w:rPr>
-      </w:pPr>
-      <w:bookmarkStart w:id="32" w:name="_Toc68179937"/>
+        <w:spacing w:before="240" w:after="240"/>
+        <w:rPr>
+          <w:szCs w:val="28"/>
+        </w:rPr>
+      </w:pPr>
+      <w:bookmarkStart w:id="41" w:name="_Toc68721138"/>
       <w:r>
         <w:rPr>
           <w:szCs w:val="28"/>
@@ -7074,9 +7096,9 @@
         <w:lastRenderedPageBreak/>
         <w:t>Список литературы</w:t>
       </w:r>
-      <w:bookmarkEnd w:id="26"/>
-      <w:bookmarkEnd w:id="27"/>
-      <w:bookmarkEnd w:id="32"/>
+      <w:bookmarkEnd w:id="35"/>
+      <w:bookmarkEnd w:id="36"/>
+      <w:bookmarkEnd w:id="41"/>
     </w:p>
     <w:p>
       <w:pPr>
@@ -7128,23 +7150,7 @@
             <w:color w:val="auto"/>
             <w:szCs w:val="28"/>
           </w:rPr>
-          <w:t>https://ru.wikipedia.</w:t>
-        </w:r>
-        <w:r>
-          <w:rPr>
-            <w:rStyle w:val="a9"/>
-            <w:color w:val="auto"/>
-            <w:szCs w:val="28"/>
-          </w:rPr>
-          <w:t>o</w:t>
-        </w:r>
-        <w:r>
-          <w:rPr>
-            <w:rStyle w:val="a9"/>
-            <w:color w:val="auto"/>
-            <w:szCs w:val="28"/>
-          </w:rPr>
-          <w:t>rg/wiki/API</w:t>
+          <w:t>https://ru.wikipedia.org/wiki/API</w:t>
         </w:r>
       </w:hyperlink>
       <w:r>
@@ -7157,7 +7163,13 @@
         <w:rPr>
           <w:szCs w:val="28"/>
         </w:rPr>
-        <w:t>01</w:t>
+        <w:t>0</w:t>
+      </w:r>
+      <w:r>
+        <w:rPr>
+          <w:szCs w:val="28"/>
+        </w:rPr>
+        <w:t>7</w:t>
       </w:r>
       <w:r>
         <w:rPr>
@@ -7210,87 +7222,76 @@
       <w:r>
         <w:rPr>
           <w:szCs w:val="28"/>
-        </w:rPr>
-        <w:t>Экспорт в формате 3D PDF из КОМПАС-3D</w:t>
-      </w:r>
-      <w:r>
-        <w:rPr>
-          <w:szCs w:val="28"/>
-        </w:rPr>
-        <w:t>.</w:t>
-      </w:r>
-      <w:r>
-        <w:rPr>
-          <w:szCs w:val="28"/>
-        </w:rPr>
-        <w:t xml:space="preserve"> </w:t>
-      </w:r>
-      <w:r>
-        <w:rPr>
-          <w:szCs w:val="28"/>
-        </w:rPr>
-        <w:t xml:space="preserve">[Электронный ресурс]. – Режим доступа: </w:t>
-      </w:r>
-      <w:r>
-        <w:rPr>
-          <w:rStyle w:val="a9"/>
-          <w:color w:val="auto"/>
-        </w:rPr>
-        <w:t>http://isicad.ru/ru/news.php?news=16278</w:t>
-      </w:r>
-      <w:r>
-        <w:rPr>
-          <w:szCs w:val="28"/>
-        </w:rPr>
-        <w:t xml:space="preserve"> (дата обращения </w:t>
-      </w:r>
-      <w:r>
-        <w:rPr>
-          <w:szCs w:val="28"/>
-        </w:rPr>
-        <w:t>01</w:t>
-      </w:r>
-      <w:r>
-        <w:rPr>
-          <w:szCs w:val="28"/>
-        </w:rPr>
-        <w:t>.</w:t>
-      </w:r>
-      <w:r>
-        <w:rPr>
-          <w:szCs w:val="28"/>
-        </w:rPr>
-        <w:t>0</w:t>
-      </w:r>
-      <w:r>
-        <w:rPr>
-          <w:szCs w:val="28"/>
-        </w:rPr>
-        <w:t>4</w:t>
-      </w:r>
-      <w:r>
-        <w:rPr>
-          <w:szCs w:val="28"/>
-        </w:rPr>
-        <w:t>.20</w:t>
-      </w:r>
-      <w:r>
-        <w:rPr>
-          <w:szCs w:val="28"/>
-        </w:rPr>
-        <w:t>2</w:t>
-      </w:r>
-      <w:r>
-        <w:rPr>
-          <w:szCs w:val="28"/>
-        </w:rPr>
-        <w:t>1</w:t>
-      </w:r>
-      <w:r>
-        <w:rPr>
-          <w:szCs w:val="28"/>
-        </w:rPr>
-        <w:t>)</w:t>
+          <w:lang w:val="en-US"/>
+        </w:rPr>
+        <w:t>API</w:t>
+      </w:r>
+      <w:r>
+        <w:rPr>
+          <w:szCs w:val="28"/>
+          <w:lang w:val="en-US"/>
+        </w:rPr>
+        <w:t xml:space="preserve"> 5</w:t>
+      </w:r>
+      <w:r>
+        <w:rPr>
+          <w:szCs w:val="28"/>
+        </w:rPr>
+        <w:t xml:space="preserve"> – </w:t>
+      </w:r>
+      <w:proofErr w:type="spellStart"/>
+      <w:r>
+        <w:rPr>
+          <w:szCs w:val="28"/>
+        </w:rPr>
+        <w:t>Вики</w:t>
+      </w:r>
+      <w:r>
+        <w:rPr>
+          <w:szCs w:val="28"/>
+        </w:rPr>
+        <w:t>Чтение</w:t>
+      </w:r>
+      <w:proofErr w:type="spellEnd"/>
+      <w:r>
+        <w:rPr>
+          <w:szCs w:val="28"/>
+        </w:rPr>
+        <w:t xml:space="preserve">. [Электронный ресурс]. </w:t>
+      </w:r>
+      <w:r>
+        <w:rPr>
+          <w:szCs w:val="28"/>
+          <w:shd w:val="clear" w:color="auto" w:fill="FFFFFF"/>
+        </w:rPr>
+        <w:t>—</w:t>
+      </w:r>
+      <w:r>
+        <w:rPr>
+          <w:szCs w:val="28"/>
+        </w:rPr>
+        <w:t xml:space="preserve"> Режим доступа: </w:t>
+      </w:r>
+      <w:r>
+        <w:rPr>
+          <w:szCs w:val="28"/>
+          <w:u w:val="single"/>
+        </w:rPr>
+        <w:t>https://it.wikireading.ru/23741</w:t>
+      </w:r>
+      <w:r>
+        <w:rPr>
+          <w:szCs w:val="28"/>
+        </w:rPr>
+        <w:t xml:space="preserve"> (да</w:t>
+      </w:r>
+      <w:bookmarkStart w:id="42" w:name="_GoBack"/>
+      <w:bookmarkEnd w:id="42"/>
+      <w:r>
+        <w:rPr>
+          <w:szCs w:val="28"/>
+        </w:rPr>
+        <w:t>та обращения 01.04.2021)</w:t>
       </w:r>
     </w:p>
     <w:p>
@@ -7314,27 +7315,172 @@
         <w:rPr>
           <w:szCs w:val="28"/>
         </w:rPr>
-        <w:t xml:space="preserve">Новые технологии в </w:t>
-      </w:r>
-      <w:proofErr w:type="gramStart"/>
-      <w:r>
-        <w:rPr>
-          <w:szCs w:val="28"/>
-        </w:rPr>
-        <w:t>программирова</w:t>
-      </w:r>
-      <w:r>
-        <w:rPr>
-          <w:szCs w:val="28"/>
-        </w:rPr>
-        <w:t>нии :</w:t>
-      </w:r>
-      <w:proofErr w:type="gramEnd"/>
-      <w:r>
-        <w:rPr>
-          <w:szCs w:val="28"/>
-        </w:rPr>
-        <w:t xml:space="preserve"> учебное пособие </w:t>
+        <w:t>Экспорт в формате 3D PDF из КОМПАС-3D</w:t>
+      </w:r>
+      <w:r>
+        <w:rPr>
+          <w:szCs w:val="28"/>
+        </w:rPr>
+        <w:t>.</w:t>
+      </w:r>
+      <w:r>
+        <w:rPr>
+          <w:szCs w:val="28"/>
+        </w:rPr>
+        <w:t xml:space="preserve"> </w:t>
+      </w:r>
+      <w:r>
+        <w:rPr>
+          <w:szCs w:val="28"/>
+        </w:rPr>
+        <w:t xml:space="preserve">[Электронный ресурс]. – Режим доступа: </w:t>
+      </w:r>
+      <w:r>
+        <w:rPr>
+          <w:rStyle w:val="a9"/>
+          <w:color w:val="auto"/>
+        </w:rPr>
+        <w:t>http://isicad.ru/ru/news.php?news=16278</w:t>
+      </w:r>
+      <w:r>
+        <w:rPr>
+          <w:szCs w:val="28"/>
+        </w:rPr>
+        <w:t xml:space="preserve"> (дата обращения </w:t>
+      </w:r>
+      <w:r>
+        <w:rPr>
+          <w:szCs w:val="28"/>
+        </w:rPr>
+        <w:t>0</w:t>
+      </w:r>
+      <w:r>
+        <w:rPr>
+          <w:szCs w:val="28"/>
+        </w:rPr>
+        <w:t>7</w:t>
+      </w:r>
+      <w:r>
+        <w:rPr>
+          <w:szCs w:val="28"/>
+        </w:rPr>
+        <w:t>.</w:t>
+      </w:r>
+      <w:r>
+        <w:rPr>
+          <w:szCs w:val="28"/>
+        </w:rPr>
+        <w:t>0</w:t>
+      </w:r>
+      <w:r>
+        <w:rPr>
+          <w:szCs w:val="28"/>
+        </w:rPr>
+        <w:t>4</w:t>
+      </w:r>
+      <w:r>
+        <w:rPr>
+          <w:szCs w:val="28"/>
+        </w:rPr>
+        <w:t>.20</w:t>
+      </w:r>
+      <w:r>
+        <w:rPr>
+          <w:szCs w:val="28"/>
+        </w:rPr>
+        <w:t>2</w:t>
+      </w:r>
+      <w:r>
+        <w:rPr>
+          <w:szCs w:val="28"/>
+        </w:rPr>
+        <w:t>1</w:t>
+      </w:r>
+      <w:r>
+        <w:rPr>
+          <w:szCs w:val="28"/>
+        </w:rPr>
+        <w:t>)</w:t>
+      </w:r>
+    </w:p>
+    <w:p>
+      <w:pPr>
+        <w:pStyle w:val="a3"/>
+        <w:numPr>
+          <w:ilvl w:val="6"/>
+          <w:numId w:val="16"/>
+        </w:numPr>
+        <w:tabs>
+          <w:tab w:val="left" w:pos="851"/>
+        </w:tabs>
+        <w:spacing w:after="0" w:line="360" w:lineRule="auto"/>
+        <w:ind w:firstLine="567"/>
+        <w:jc w:val="both"/>
+        <w:rPr>
+          <w:szCs w:val="28"/>
+        </w:rPr>
+      </w:pPr>
+      <w:r>
+        <w:rPr>
+          <w:szCs w:val="28"/>
+          <w:lang w:val="en-US"/>
+        </w:rPr>
+        <w:t>UML</w:t>
+      </w:r>
+      <w:r>
+        <w:rPr>
+          <w:szCs w:val="28"/>
+        </w:rPr>
+        <w:t xml:space="preserve"> – Википедия</w:t>
+      </w:r>
+      <w:r>
+        <w:rPr>
+          <w:szCs w:val="28"/>
+        </w:rPr>
+        <w:t xml:space="preserve">. [Электронный ресурс]. – Режим доступа: </w:t>
+      </w:r>
+      <w:r>
+        <w:rPr>
+          <w:szCs w:val="28"/>
+          <w:u w:val="single"/>
+        </w:rPr>
+        <w:t>https://ru.wikipedia.org/wiki/UML</w:t>
+      </w:r>
+      <w:r>
+        <w:rPr>
+          <w:szCs w:val="28"/>
+        </w:rPr>
+        <w:t xml:space="preserve"> (дата обращения 01.04.2021)</w:t>
+      </w:r>
+    </w:p>
+    <w:p>
+      <w:pPr>
+        <w:pStyle w:val="a3"/>
+        <w:numPr>
+          <w:ilvl w:val="6"/>
+          <w:numId w:val="16"/>
+        </w:numPr>
+        <w:tabs>
+          <w:tab w:val="left" w:pos="851"/>
+        </w:tabs>
+        <w:spacing w:after="0" w:line="360" w:lineRule="auto"/>
+        <w:ind w:firstLine="567"/>
+        <w:jc w:val="both"/>
+        <w:rPr>
+          <w:szCs w:val="28"/>
+        </w:rPr>
+      </w:pPr>
+      <w:r>
+        <w:rPr>
+          <w:szCs w:val="28"/>
+        </w:rPr>
+        <w:t>Новые технологии в программирова</w:t>
+      </w:r>
+      <w:r>
+        <w:rPr>
+          <w:szCs w:val="28"/>
+        </w:rPr>
+        <w:t xml:space="preserve">нии: учебное пособие </w:t>
       </w:r>
       <w:r>
         <w:rPr>
@@ -7388,7 +7534,7 @@
         <w:rPr>
           <w:szCs w:val="28"/>
         </w:rPr>
-        <w:t>— Томск : Эль Контент, 2014.—176 с.</w:t>
+        <w:t>— Томск: Эль Контент, 2014.—176 с.</w:t>
       </w:r>
     </w:p>
     <w:p>
@@ -7503,6 +7649,7 @@
         <w:docPartUnique/>
       </w:docPartObj>
     </w:sdtPr>
+    <w:sdtEndPr/>
     <w:sdtContent>
       <w:p>
         <w:pPr>
@@ -7774,6 +7921,134 @@
     </w:lvl>
   </w:abstractNum>
   <w:abstractNum w:abstractNumId="3" w15:restartNumberingAfterBreak="0">
+    <w:nsid w:val="161B3F21"/>
+    <w:multiLevelType w:val="multilevel"/>
+    <w:tmpl w:val="0D3E438C"/>
+    <w:numStyleLink w:val="2"/>
+  </w:abstractNum>
+  <w:abstractNum w:abstractNumId="4" w15:restartNumberingAfterBreak="0">
+    <w:nsid w:val="17F00317"/>
+    <w:multiLevelType w:val="multilevel"/>
+    <w:tmpl w:val="F31AAD9C"/>
+    <w:lvl w:ilvl="0">
+      <w:start w:val="3"/>
+      <w:numFmt w:val="decimal"/>
+      <w:suff w:val="space"/>
+      <w:lvlText w:val="%1"/>
+      <w:lvlJc w:val="left"/>
+      <w:pPr>
+        <w:ind w:left="0" w:firstLine="0"/>
+      </w:pPr>
+      <w:rPr>
+        <w:rFonts w:ascii="Times New Roman" w:hAnsi="Times New Roman" w:hint="default"/>
+        <w:color w:val="auto"/>
+      </w:rPr>
+    </w:lvl>
+    <w:lvl w:ilvl="1">
+      <w:start w:val="1"/>
+      <w:numFmt w:val="decimal"/>
+      <w:suff w:val="space"/>
+      <w:lvlText w:val="%1.%2"/>
+      <w:lvlJc w:val="left"/>
+      <w:pPr>
+        <w:ind w:left="0" w:firstLine="0"/>
+      </w:pPr>
+      <w:rPr>
+        <w:rFonts w:ascii="Times New Roman" w:hAnsi="Times New Roman" w:hint="default"/>
+        <w:color w:val="auto"/>
+      </w:rPr>
+    </w:lvl>
+    <w:lvl w:ilvl="2">
+      <w:start w:val="1"/>
+      <w:numFmt w:val="decimal"/>
+      <w:lvlText w:val="%1.%2.%3"/>
+      <w:lvlJc w:val="left"/>
+      <w:pPr>
+        <w:ind w:left="0" w:firstLine="709"/>
+      </w:pPr>
+      <w:rPr>
+        <w:rFonts w:ascii="Times New Roman" w:hAnsi="Times New Roman" w:hint="default"/>
+        <w:sz w:val="28"/>
+      </w:rPr>
+    </w:lvl>
+    <w:lvl w:ilvl="3">
+      <w:start w:val="1"/>
+      <w:numFmt w:val="decimal"/>
+      <w:lvlText w:val="%1.%2.%3.%4"/>
+      <w:lvlJc w:val="left"/>
+      <w:pPr>
+        <w:tabs>
+          <w:tab w:val="num" w:pos="709"/>
+        </w:tabs>
+        <w:ind w:left="0" w:firstLine="709"/>
+      </w:pPr>
+      <w:rPr>
+        <w:rFonts w:ascii="Times New Roman" w:hAnsi="Times New Roman" w:hint="default"/>
+        <w:sz w:val="28"/>
+      </w:rPr>
+    </w:lvl>
+    <w:lvl w:ilvl="4">
+      <w:start w:val="1"/>
+      <w:numFmt w:val="lowerLetter"/>
+      <w:lvlText w:val="(%5)"/>
+      <w:lvlJc w:val="left"/>
+      <w:pPr>
+        <w:ind w:left="0" w:firstLine="0"/>
+      </w:pPr>
+      <w:rPr>
+        <w:rFonts w:hint="default"/>
+      </w:rPr>
+    </w:lvl>
+    <w:lvl w:ilvl="5">
+      <w:start w:val="1"/>
+      <w:numFmt w:val="lowerRoman"/>
+      <w:lvlText w:val="(%6)"/>
+      <w:lvlJc w:val="left"/>
+      <w:pPr>
+        <w:ind w:left="0" w:firstLine="0"/>
+      </w:pPr>
+      <w:rPr>
+        <w:rFonts w:hint="default"/>
+      </w:rPr>
+    </w:lvl>
+    <w:lvl w:ilvl="6">
+      <w:start w:val="1"/>
+      <w:numFmt w:val="decimal"/>
+      <w:lvlText w:val="%7."/>
+      <w:lvlJc w:val="left"/>
+      <w:pPr>
+        <w:ind w:left="0" w:firstLine="0"/>
+      </w:pPr>
+      <w:rPr>
+        <w:rFonts w:hint="default"/>
+      </w:rPr>
+    </w:lvl>
+    <w:lvl w:ilvl="7">
+      <w:start w:val="1"/>
+      <w:numFmt w:val="lowerLetter"/>
+      <w:lvlText w:val="%8."/>
+      <w:lvlJc w:val="left"/>
+      <w:pPr>
+        <w:ind w:left="0" w:firstLine="0"/>
+      </w:pPr>
+      <w:rPr>
+        <w:rFonts w:hint="default"/>
+      </w:rPr>
+    </w:lvl>
+    <w:lvl w:ilvl="8">
+      <w:start w:val="1"/>
+      <w:numFmt w:val="lowerRoman"/>
+      <w:lvlText w:val="%9."/>
+      <w:lvlJc w:val="left"/>
+      <w:pPr>
+        <w:ind w:left="0" w:firstLine="0"/>
+      </w:pPr>
+      <w:rPr>
+        <w:rFonts w:hint="default"/>
+      </w:rPr>
+    </w:lvl>
+  </w:abstractNum>
+  <w:abstractNum w:abstractNumId="5" w15:restartNumberingAfterBreak="0">
     <w:nsid w:val="193F3058"/>
     <w:multiLevelType w:val="multilevel"/>
     <w:tmpl w:val="3FB6737E"/>
@@ -7900,7 +8175,7 @@
       </w:rPr>
     </w:lvl>
   </w:abstractNum>
-  <w:abstractNum w:abstractNumId="4" w15:restartNumberingAfterBreak="0">
+  <w:abstractNum w:abstractNumId="6" w15:restartNumberingAfterBreak="0">
     <w:nsid w:val="194D4826"/>
     <w:multiLevelType w:val="hybridMultilevel"/>
     <w:tmpl w:val="57E6739E"/>
@@ -8013,7 +8288,7 @@
       </w:rPr>
     </w:lvl>
   </w:abstractNum>
-  <w:abstractNum w:abstractNumId="5" w15:restartNumberingAfterBreak="0">
+  <w:abstractNum w:abstractNumId="7" w15:restartNumberingAfterBreak="0">
     <w:nsid w:val="1CE52652"/>
     <w:multiLevelType w:val="hybridMultilevel"/>
     <w:tmpl w:val="584CC89E"/>
@@ -8102,7 +8377,7 @@
       </w:pPr>
     </w:lvl>
   </w:abstractNum>
-  <w:abstractNum w:abstractNumId="6" w15:restartNumberingAfterBreak="0">
+  <w:abstractNum w:abstractNumId="8" w15:restartNumberingAfterBreak="0">
     <w:nsid w:val="2B896DA6"/>
     <w:multiLevelType w:val="hybridMultilevel"/>
     <w:tmpl w:val="9DF8B0BC"/>
@@ -8314,7 +8589,7 @@
       </w:rPr>
     </w:lvl>
   </w:abstractNum>
-  <w:abstractNum w:abstractNumId="7" w15:restartNumberingAfterBreak="0">
+  <w:abstractNum w:abstractNumId="9" w15:restartNumberingAfterBreak="0">
     <w:nsid w:val="2D7E73CE"/>
     <w:multiLevelType w:val="hybridMultilevel"/>
     <w:tmpl w:val="137E2AAA"/>
@@ -8438,7 +8713,138 @@
       </w:rPr>
     </w:lvl>
   </w:abstractNum>
-  <w:abstractNum w:abstractNumId="8" w15:restartNumberingAfterBreak="0">
+  <w:abstractNum w:abstractNumId="10" w15:restartNumberingAfterBreak="0">
+    <w:nsid w:val="2EB51139"/>
+    <w:multiLevelType w:val="multilevel"/>
+    <w:tmpl w:val="BAC81EAE"/>
+    <w:lvl w:ilvl="0">
+      <w:start w:val="2"/>
+      <w:numFmt w:val="decimal"/>
+      <w:lvlText w:val="%1"/>
+      <w:lvlJc w:val="left"/>
+      <w:pPr>
+        <w:ind w:left="375" w:hanging="375"/>
+      </w:pPr>
+      <w:rPr>
+        <w:rFonts w:ascii="Times New Roman" w:hAnsi="Times New Roman" w:hint="default"/>
+        <w:b/>
+        <w:sz w:val="28"/>
+      </w:rPr>
+    </w:lvl>
+    <w:lvl w:ilvl="1">
+      <w:start w:val="1"/>
+      <w:numFmt w:val="decimal"/>
+      <w:lvlText w:val="%1.%2"/>
+      <w:lvlJc w:val="left"/>
+      <w:pPr>
+        <w:ind w:left="720" w:hanging="720"/>
+      </w:pPr>
+      <w:rPr>
+        <w:rFonts w:ascii="Times New Roman" w:hAnsi="Times New Roman" w:hint="default"/>
+        <w:b/>
+        <w:sz w:val="28"/>
+      </w:rPr>
+    </w:lvl>
+    <w:lvl w:ilvl="2">
+      <w:start w:val="1"/>
+      <w:numFmt w:val="decimal"/>
+      <w:lvlText w:val="%1.%2.%3"/>
+      <w:lvlJc w:val="left"/>
+      <w:pPr>
+        <w:ind w:left="1080" w:hanging="1080"/>
+      </w:pPr>
+      <w:rPr>
+        <w:rFonts w:ascii="Times New Roman" w:hAnsi="Times New Roman" w:hint="default"/>
+        <w:b/>
+        <w:sz w:val="28"/>
+      </w:rPr>
+    </w:lvl>
+    <w:lvl w:ilvl="3">
+      <w:start w:val="1"/>
+      <w:numFmt w:val="decimal"/>
+      <w:lvlText w:val="%1.%2.%3.%4"/>
+      <w:lvlJc w:val="left"/>
+      <w:pPr>
+        <w:ind w:left="1440" w:hanging="1440"/>
+      </w:pPr>
+      <w:rPr>
+        <w:rFonts w:ascii="Times New Roman" w:hAnsi="Times New Roman" w:hint="default"/>
+        <w:b/>
+        <w:sz w:val="28"/>
+      </w:rPr>
+    </w:lvl>
+    <w:lvl w:ilvl="4">
+      <w:start w:val="1"/>
+      <w:numFmt w:val="decimal"/>
+      <w:lvlText w:val="%1.%2.%3.%4.%5"/>
+      <w:lvlJc w:val="left"/>
+      <w:pPr>
+        <w:ind w:left="1440" w:hanging="1440"/>
+      </w:pPr>
+      <w:rPr>
+        <w:rFonts w:ascii="Times New Roman" w:hAnsi="Times New Roman" w:hint="default"/>
+        <w:b/>
+        <w:sz w:val="28"/>
+      </w:rPr>
+    </w:lvl>
+    <w:lvl w:ilvl="5">
+      <w:start w:val="1"/>
+      <w:numFmt w:val="decimal"/>
+      <w:lvlText w:val="%1.%2.%3.%4.%5.%6"/>
+      <w:lvlJc w:val="left"/>
+      <w:pPr>
+        <w:ind w:left="1800" w:hanging="1800"/>
+      </w:pPr>
+      <w:rPr>
+        <w:rFonts w:ascii="Times New Roman" w:hAnsi="Times New Roman" w:hint="default"/>
+        <w:b/>
+        <w:sz w:val="28"/>
+      </w:rPr>
+    </w:lvl>
+    <w:lvl w:ilvl="6">
+      <w:start w:val="1"/>
+      <w:numFmt w:val="decimal"/>
+      <w:lvlText w:val="%1.%2.%3.%4.%5.%6.%7"/>
+      <w:lvlJc w:val="left"/>
+      <w:pPr>
+        <w:ind w:left="2160" w:hanging="2160"/>
+      </w:pPr>
+      <w:rPr>
+        <w:rFonts w:ascii="Times New Roman" w:hAnsi="Times New Roman" w:hint="default"/>
+        <w:b/>
+        <w:sz w:val="28"/>
+      </w:rPr>
+    </w:lvl>
+    <w:lvl w:ilvl="7">
+      <w:start w:val="1"/>
+      <w:numFmt w:val="decimal"/>
+      <w:lvlText w:val="%1.%2.%3.%4.%5.%6.%7.%8"/>
+      <w:lvlJc w:val="left"/>
+      <w:pPr>
+        <w:ind w:left="2520" w:hanging="2520"/>
+      </w:pPr>
+      <w:rPr>
+        <w:rFonts w:ascii="Times New Roman" w:hAnsi="Times New Roman" w:hint="default"/>
+        <w:b/>
+        <w:sz w:val="28"/>
+      </w:rPr>
+    </w:lvl>
+    <w:lvl w:ilvl="8">
+      <w:start w:val="1"/>
+      <w:numFmt w:val="decimal"/>
+      <w:lvlText w:val="%1.%2.%3.%4.%5.%6.%7.%8.%9"/>
+      <w:lvlJc w:val="left"/>
+      <w:pPr>
+        <w:ind w:left="2880" w:hanging="2880"/>
+      </w:pPr>
+      <w:rPr>
+        <w:rFonts w:ascii="Times New Roman" w:hAnsi="Times New Roman" w:hint="default"/>
+        <w:b/>
+        <w:sz w:val="28"/>
+      </w:rPr>
+    </w:lvl>
+  </w:abstractNum>
+  <w:abstractNum w:abstractNumId="11" w15:restartNumberingAfterBreak="0">
     <w:nsid w:val="308A6191"/>
     <w:multiLevelType w:val="hybridMultilevel"/>
     <w:tmpl w:val="83527000"/>
@@ -8551,7 +8957,7 @@
       </w:rPr>
     </w:lvl>
   </w:abstractNum>
-  <w:abstractNum w:abstractNumId="9" w15:restartNumberingAfterBreak="0">
+  <w:abstractNum w:abstractNumId="12" w15:restartNumberingAfterBreak="0">
     <w:nsid w:val="33092E76"/>
     <w:multiLevelType w:val="hybridMultilevel"/>
     <w:tmpl w:val="4A586178"/>
@@ -8664,7 +9070,7 @@
       </w:rPr>
     </w:lvl>
   </w:abstractNum>
-  <w:abstractNum w:abstractNumId="10" w15:restartNumberingAfterBreak="0">
+  <w:abstractNum w:abstractNumId="13" w15:restartNumberingAfterBreak="0">
     <w:nsid w:val="37DA6F42"/>
     <w:multiLevelType w:val="multilevel"/>
     <w:tmpl w:val="73588240"/>
@@ -8791,7 +9197,7 @@
       </w:rPr>
     </w:lvl>
   </w:abstractNum>
-  <w:abstractNum w:abstractNumId="11" w15:restartNumberingAfterBreak="0">
+  <w:abstractNum w:abstractNumId="14" w15:restartNumberingAfterBreak="0">
     <w:nsid w:val="40372FDE"/>
     <w:multiLevelType w:val="multilevel"/>
     <w:tmpl w:val="0316A4B4"/>
@@ -8880,7 +9286,7 @@
       </w:pPr>
     </w:lvl>
   </w:abstractNum>
-  <w:abstractNum w:abstractNumId="12" w15:restartNumberingAfterBreak="0">
+  <w:abstractNum w:abstractNumId="15" w15:restartNumberingAfterBreak="0">
     <w:nsid w:val="45407645"/>
     <w:multiLevelType w:val="hybridMultilevel"/>
     <w:tmpl w:val="F7EA6708"/>
@@ -8969,7 +9375,7 @@
       </w:pPr>
     </w:lvl>
   </w:abstractNum>
-  <w:abstractNum w:abstractNumId="13" w15:restartNumberingAfterBreak="0">
+  <w:abstractNum w:abstractNumId="16" w15:restartNumberingAfterBreak="0">
     <w:nsid w:val="45767E5F"/>
     <w:multiLevelType w:val="hybridMultilevel"/>
     <w:tmpl w:val="98B830CE"/>
@@ -9082,7 +9488,269 @@
       </w:rPr>
     </w:lvl>
   </w:abstractNum>
-  <w:abstractNum w:abstractNumId="14" w15:restartNumberingAfterBreak="0">
+  <w:abstractNum w:abstractNumId="17" w15:restartNumberingAfterBreak="0">
+    <w:nsid w:val="4C6C1E51"/>
+    <w:multiLevelType w:val="multilevel"/>
+    <w:tmpl w:val="644E82FC"/>
+    <w:lvl w:ilvl="0">
+      <w:start w:val="2"/>
+      <w:numFmt w:val="decimal"/>
+      <w:lvlText w:val="%1"/>
+      <w:lvlJc w:val="left"/>
+      <w:pPr>
+        <w:ind w:left="375" w:hanging="375"/>
+      </w:pPr>
+      <w:rPr>
+        <w:rFonts w:ascii="Times New Roman" w:hAnsi="Times New Roman" w:hint="default"/>
+        <w:b/>
+        <w:sz w:val="28"/>
+      </w:rPr>
+    </w:lvl>
+    <w:lvl w:ilvl="1">
+      <w:start w:val="1"/>
+      <w:numFmt w:val="decimal"/>
+      <w:lvlText w:val="%1.%2"/>
+      <w:lvlJc w:val="left"/>
+      <w:pPr>
+        <w:ind w:left="5203" w:hanging="720"/>
+      </w:pPr>
+      <w:rPr>
+        <w:rFonts w:ascii="Times New Roman" w:hAnsi="Times New Roman" w:hint="default"/>
+        <w:b/>
+        <w:sz w:val="28"/>
+      </w:rPr>
+    </w:lvl>
+    <w:lvl w:ilvl="2">
+      <w:start w:val="1"/>
+      <w:numFmt w:val="decimal"/>
+      <w:lvlText w:val="%1.%2.%3"/>
+      <w:lvlJc w:val="left"/>
+      <w:pPr>
+        <w:ind w:left="10046" w:hanging="1080"/>
+      </w:pPr>
+      <w:rPr>
+        <w:rFonts w:ascii="Times New Roman" w:hAnsi="Times New Roman" w:hint="default"/>
+        <w:b/>
+        <w:sz w:val="28"/>
+      </w:rPr>
+    </w:lvl>
+    <w:lvl w:ilvl="3">
+      <w:start w:val="1"/>
+      <w:numFmt w:val="decimal"/>
+      <w:lvlText w:val="%1.%2.%3.%4"/>
+      <w:lvlJc w:val="left"/>
+      <w:pPr>
+        <w:ind w:left="14889" w:hanging="1440"/>
+      </w:pPr>
+      <w:rPr>
+        <w:rFonts w:ascii="Times New Roman" w:hAnsi="Times New Roman" w:hint="default"/>
+        <w:b/>
+        <w:sz w:val="28"/>
+      </w:rPr>
+    </w:lvl>
+    <w:lvl w:ilvl="4">
+      <w:start w:val="1"/>
+      <w:numFmt w:val="decimal"/>
+      <w:lvlText w:val="%1.%2.%3.%4.%5"/>
+      <w:lvlJc w:val="left"/>
+      <w:pPr>
+        <w:ind w:left="19372" w:hanging="1440"/>
+      </w:pPr>
+      <w:rPr>
+        <w:rFonts w:ascii="Times New Roman" w:hAnsi="Times New Roman" w:hint="default"/>
+        <w:b/>
+        <w:sz w:val="28"/>
+      </w:rPr>
+    </w:lvl>
+    <w:lvl w:ilvl="5">
+      <w:start w:val="1"/>
+      <w:numFmt w:val="decimal"/>
+      <w:lvlText w:val="%1.%2.%3.%4.%5.%6"/>
+      <w:lvlJc w:val="left"/>
+      <w:pPr>
+        <w:ind w:left="24215" w:hanging="1800"/>
+      </w:pPr>
+      <w:rPr>
+        <w:rFonts w:ascii="Times New Roman" w:hAnsi="Times New Roman" w:hint="default"/>
+        <w:b/>
+        <w:sz w:val="28"/>
+      </w:rPr>
+    </w:lvl>
+    <w:lvl w:ilvl="6">
+      <w:start w:val="1"/>
+      <w:numFmt w:val="decimal"/>
+      <w:lvlText w:val="%1.%2.%3.%4.%5.%6.%7"/>
+      <w:lvlJc w:val="left"/>
+      <w:pPr>
+        <w:ind w:left="29058" w:hanging="2160"/>
+      </w:pPr>
+      <w:rPr>
+        <w:rFonts w:ascii="Times New Roman" w:hAnsi="Times New Roman" w:hint="default"/>
+        <w:b/>
+        <w:sz w:val="28"/>
+      </w:rPr>
+    </w:lvl>
+    <w:lvl w:ilvl="7">
+      <w:start w:val="1"/>
+      <w:numFmt w:val="decimal"/>
+      <w:lvlText w:val="%1.%2.%3.%4.%5.%6.%7.%8"/>
+      <w:lvlJc w:val="left"/>
+      <w:pPr>
+        <w:ind w:left="-31635" w:hanging="2520"/>
+      </w:pPr>
+      <w:rPr>
+        <w:rFonts w:ascii="Times New Roman" w:hAnsi="Times New Roman" w:hint="default"/>
+        <w:b/>
+        <w:sz w:val="28"/>
+      </w:rPr>
+    </w:lvl>
+    <w:lvl w:ilvl="8">
+      <w:start w:val="1"/>
+      <w:numFmt w:val="decimal"/>
+      <w:lvlText w:val="%1.%2.%3.%4.%5.%6.%7.%8.%9"/>
+      <w:lvlJc w:val="left"/>
+      <w:pPr>
+        <w:ind w:left="-26792" w:hanging="2880"/>
+      </w:pPr>
+      <w:rPr>
+        <w:rFonts w:ascii="Times New Roman" w:hAnsi="Times New Roman" w:hint="default"/>
+        <w:b/>
+        <w:sz w:val="28"/>
+      </w:rPr>
+    </w:lvl>
+  </w:abstractNum>
+  <w:abstractNum w:abstractNumId="18" w15:restartNumberingAfterBreak="0">
+    <w:nsid w:val="4EB658B0"/>
+    <w:multiLevelType w:val="multilevel"/>
+    <w:tmpl w:val="265CEC1A"/>
+    <w:lvl w:ilvl="0">
+      <w:start w:val="2"/>
+      <w:numFmt w:val="decimal"/>
+      <w:lvlText w:val="%1"/>
+      <w:lvlJc w:val="left"/>
+      <w:pPr>
+        <w:ind w:left="375" w:hanging="375"/>
+      </w:pPr>
+      <w:rPr>
+        <w:rFonts w:ascii="Times New Roman" w:hAnsi="Times New Roman" w:hint="default"/>
+        <w:b/>
+        <w:sz w:val="28"/>
+      </w:rPr>
+    </w:lvl>
+    <w:lvl w:ilvl="1">
+      <w:start w:val="1"/>
+      <w:numFmt w:val="decimal"/>
+      <w:lvlText w:val="%1.%2"/>
+      <w:lvlJc w:val="left"/>
+      <w:pPr>
+        <w:ind w:left="4483" w:hanging="720"/>
+      </w:pPr>
+      <w:rPr>
+        <w:rFonts w:ascii="Times New Roman" w:hAnsi="Times New Roman" w:hint="default"/>
+        <w:b/>
+        <w:sz w:val="28"/>
+      </w:rPr>
+    </w:lvl>
+    <w:lvl w:ilvl="2">
+      <w:start w:val="1"/>
+      <w:numFmt w:val="decimal"/>
+      <w:lvlText w:val="%1.%2.%3"/>
+      <w:lvlJc w:val="left"/>
+      <w:pPr>
+        <w:ind w:left="8606" w:hanging="1080"/>
+      </w:pPr>
+      <w:rPr>
+        <w:rFonts w:ascii="Times New Roman" w:hAnsi="Times New Roman" w:hint="default"/>
+        <w:b/>
+        <w:sz w:val="28"/>
+      </w:rPr>
+    </w:lvl>
+    <w:lvl w:ilvl="3">
+      <w:start w:val="1"/>
+      <w:numFmt w:val="decimal"/>
+      <w:lvlText w:val="%1.%2.%3.%4"/>
+      <w:lvlJc w:val="left"/>
+      <w:pPr>
+        <w:ind w:left="12729" w:hanging="1440"/>
+      </w:pPr>
+      <w:rPr>
+        <w:rFonts w:ascii="Times New Roman" w:hAnsi="Times New Roman" w:hint="default"/>
+        <w:b/>
+        <w:sz w:val="28"/>
+      </w:rPr>
+    </w:lvl>
+    <w:lvl w:ilvl="4">
+      <w:start w:val="1"/>
+      <w:numFmt w:val="decimal"/>
+      <w:lvlText w:val="%1.%2.%3.%4.%5"/>
+      <w:lvlJc w:val="left"/>
+      <w:pPr>
+        <w:ind w:left="16492" w:hanging="1440"/>
+      </w:pPr>
+      <w:rPr>
+        <w:rFonts w:ascii="Times New Roman" w:hAnsi="Times New Roman" w:hint="default"/>
+        <w:b/>
+        <w:sz w:val="28"/>
+      </w:rPr>
+    </w:lvl>
+    <w:lvl w:ilvl="5">
+      <w:start w:val="1"/>
+      <w:numFmt w:val="decimal"/>
+      <w:lvlText w:val="%1.%2.%3.%4.%5.%6"/>
+      <w:lvlJc w:val="left"/>
+      <w:pPr>
+        <w:ind w:left="20615" w:hanging="1800"/>
+      </w:pPr>
+      <w:rPr>
+        <w:rFonts w:ascii="Times New Roman" w:hAnsi="Times New Roman" w:hint="default"/>
+        <w:b/>
+        <w:sz w:val="28"/>
+      </w:rPr>
+    </w:lvl>
+    <w:lvl w:ilvl="6">
+      <w:start w:val="1"/>
+      <w:numFmt w:val="decimal"/>
+      <w:lvlText w:val="%1.%2.%3.%4.%5.%6.%7"/>
+      <w:lvlJc w:val="left"/>
+      <w:pPr>
+        <w:ind w:left="24738" w:hanging="2160"/>
+      </w:pPr>
+      <w:rPr>
+        <w:rFonts w:ascii="Times New Roman" w:hAnsi="Times New Roman" w:hint="default"/>
+        <w:b/>
+        <w:sz w:val="28"/>
+      </w:rPr>
+    </w:lvl>
+    <w:lvl w:ilvl="7">
+      <w:start w:val="1"/>
+      <w:numFmt w:val="decimal"/>
+      <w:lvlText w:val="%1.%2.%3.%4.%5.%6.%7.%8"/>
+      <w:lvlJc w:val="left"/>
+      <w:pPr>
+        <w:ind w:left="28861" w:hanging="2520"/>
+      </w:pPr>
+      <w:rPr>
+        <w:rFonts w:ascii="Times New Roman" w:hAnsi="Times New Roman" w:hint="default"/>
+        <w:b/>
+        <w:sz w:val="28"/>
+      </w:rPr>
+    </w:lvl>
+    <w:lvl w:ilvl="8">
+      <w:start w:val="1"/>
+      <w:numFmt w:val="decimal"/>
+      <w:lvlText w:val="%1.%2.%3.%4.%5.%6.%7.%8.%9"/>
+      <w:lvlJc w:val="left"/>
+      <w:pPr>
+        <w:ind w:left="-32552" w:hanging="2880"/>
+      </w:pPr>
+      <w:rPr>
+        <w:rFonts w:ascii="Times New Roman" w:hAnsi="Times New Roman" w:hint="default"/>
+        <w:b/>
+        <w:sz w:val="28"/>
+      </w:rPr>
+    </w:lvl>
+  </w:abstractNum>
+  <w:abstractNum w:abstractNumId="19" w15:restartNumberingAfterBreak="0">
     <w:nsid w:val="524B42C9"/>
     <w:multiLevelType w:val="hybridMultilevel"/>
     <w:tmpl w:val="3AB228F4"/>
@@ -9195,7 +9863,7 @@
       </w:rPr>
     </w:lvl>
   </w:abstractNum>
-  <w:abstractNum w:abstractNumId="15" w15:restartNumberingAfterBreak="0">
+  <w:abstractNum w:abstractNumId="20" w15:restartNumberingAfterBreak="0">
     <w:nsid w:val="57231F4E"/>
     <w:multiLevelType w:val="hybridMultilevel"/>
     <w:tmpl w:val="71B81826"/>
@@ -9308,7 +9976,7 @@
       </w:rPr>
     </w:lvl>
   </w:abstractNum>
-  <w:abstractNum w:abstractNumId="16" w15:restartNumberingAfterBreak="0">
+  <w:abstractNum w:abstractNumId="21" w15:restartNumberingAfterBreak="0">
     <w:nsid w:val="572437CB"/>
     <w:multiLevelType w:val="multilevel"/>
     <w:tmpl w:val="30D8509C"/>
@@ -9318,7 +9986,7 @@
       <w:lvlText w:val="%1"/>
       <w:lvlJc w:val="left"/>
       <w:pPr>
-        <w:ind w:left="3905" w:hanging="360"/>
+        <w:ind w:left="4046" w:hanging="360"/>
       </w:pPr>
       <w:rPr>
         <w:rFonts w:hint="default"/>
@@ -9331,7 +9999,7 @@
       <w:lvlText w:val="%1.%2"/>
       <w:lvlJc w:val="left"/>
       <w:pPr>
-        <w:ind w:left="922" w:hanging="420"/>
+        <w:ind w:left="1063" w:hanging="420"/>
       </w:pPr>
       <w:rPr>
         <w:rFonts w:ascii="Times New Roman" w:hAnsi="Times New Roman" w:cs="Times New Roman" w:hint="default"/>
@@ -9347,7 +10015,7 @@
       <w:lvlText w:val="%1.%2.%3"/>
       <w:lvlJc w:val="left"/>
       <w:pPr>
-        <w:ind w:left="1222" w:hanging="720"/>
+        <w:ind w:left="1363" w:hanging="720"/>
       </w:pPr>
       <w:rPr>
         <w:rFonts w:ascii="Times New Roman" w:hAnsi="Times New Roman" w:cs="Times New Roman" w:hint="default"/>
@@ -9363,7 +10031,7 @@
       <w:lvlText w:val="%1.%2.%3.%4"/>
       <w:lvlJc w:val="left"/>
       <w:pPr>
-        <w:ind w:left="1582" w:hanging="1080"/>
+        <w:ind w:left="1723" w:hanging="1080"/>
       </w:pPr>
       <w:rPr>
         <w:rFonts w:hint="default"/>
@@ -9376,7 +10044,7 @@
       <w:lvlText w:val="%1.%2.%3.%4.%5"/>
       <w:lvlJc w:val="left"/>
       <w:pPr>
-        <w:ind w:left="1582" w:hanging="1080"/>
+        <w:ind w:left="1723" w:hanging="1080"/>
       </w:pPr>
       <w:rPr>
         <w:rFonts w:hint="default"/>
@@ -9389,7 +10057,7 @@
       <w:lvlText w:val="%1.%2.%3.%4.%5.%6"/>
       <w:lvlJc w:val="left"/>
       <w:pPr>
-        <w:ind w:left="1942" w:hanging="1440"/>
+        <w:ind w:left="2083" w:hanging="1440"/>
       </w:pPr>
       <w:rPr>
         <w:rFonts w:hint="default"/>
@@ -9402,7 +10070,7 @@
       <w:lvlText w:val="%1.%2.%3.%4.%5.%6.%7"/>
       <w:lvlJc w:val="left"/>
       <w:pPr>
-        <w:ind w:left="1942" w:hanging="1440"/>
+        <w:ind w:left="2083" w:hanging="1440"/>
       </w:pPr>
       <w:rPr>
         <w:rFonts w:hint="default"/>
@@ -9415,7 +10083,7 @@
       <w:lvlText w:val="%1.%2.%3.%4.%5.%6.%7.%8"/>
       <w:lvlJc w:val="left"/>
       <w:pPr>
-        <w:ind w:left="2302" w:hanging="1800"/>
+        <w:ind w:left="2443" w:hanging="1800"/>
       </w:pPr>
       <w:rPr>
         <w:rFonts w:hint="default"/>
@@ -9428,14 +10096,14 @@
       <w:lvlText w:val="%1.%2.%3.%4.%5.%6.%7.%8.%9"/>
       <w:lvlJc w:val="left"/>
       <w:pPr>
-        <w:ind w:left="2662" w:hanging="2160"/>
+        <w:ind w:left="2803" w:hanging="2160"/>
       </w:pPr>
       <w:rPr>
         <w:rFonts w:hint="default"/>
       </w:rPr>
     </w:lvl>
   </w:abstractNum>
-  <w:abstractNum w:abstractNumId="17" w15:restartNumberingAfterBreak="0">
+  <w:abstractNum w:abstractNumId="22" w15:restartNumberingAfterBreak="0">
     <w:nsid w:val="5B6C034C"/>
     <w:multiLevelType w:val="hybridMultilevel"/>
     <w:tmpl w:val="6B341750"/>
@@ -9548,7 +10216,7 @@
       </w:rPr>
     </w:lvl>
   </w:abstractNum>
-  <w:abstractNum w:abstractNumId="18" w15:restartNumberingAfterBreak="0">
+  <w:abstractNum w:abstractNumId="23" w15:restartNumberingAfterBreak="0">
     <w:nsid w:val="5B8970FE"/>
     <w:multiLevelType w:val="hybridMultilevel"/>
     <w:tmpl w:val="A1F6E8D2"/>
@@ -9661,7 +10329,134 @@
       </w:rPr>
     </w:lvl>
   </w:abstractNum>
-  <w:abstractNum w:abstractNumId="19" w15:restartNumberingAfterBreak="0">
+  <w:abstractNum w:abstractNumId="24" w15:restartNumberingAfterBreak="0">
+    <w:nsid w:val="606D7716"/>
+    <w:multiLevelType w:val="multilevel"/>
+    <w:tmpl w:val="73588240"/>
+    <w:lvl w:ilvl="0">
+      <w:start w:val="1"/>
+      <w:numFmt w:val="decimal"/>
+      <w:lvlText w:val="%1."/>
+      <w:lvlJc w:val="left"/>
+      <w:pPr>
+        <w:ind w:left="3763" w:hanging="360"/>
+      </w:pPr>
+      <w:rPr>
+        <w:rFonts w:hint="default"/>
+      </w:rPr>
+    </w:lvl>
+    <w:lvl w:ilvl="1">
+      <w:start w:val="1"/>
+      <w:numFmt w:val="decimal"/>
+      <w:isLgl/>
+      <w:lvlText w:val="%1.%2"/>
+      <w:lvlJc w:val="left"/>
+      <w:pPr>
+        <w:ind w:left="780" w:hanging="420"/>
+      </w:pPr>
+      <w:rPr>
+        <w:rFonts w:ascii="Times New Roman" w:hAnsi="Times New Roman" w:cs="Times New Roman" w:hint="default"/>
+        <w:b/>
+        <w:sz w:val="28"/>
+        <w:szCs w:val="28"/>
+      </w:rPr>
+    </w:lvl>
+    <w:lvl w:ilvl="2">
+      <w:start w:val="1"/>
+      <w:numFmt w:val="decimal"/>
+      <w:isLgl/>
+      <w:lvlText w:val="%1.%2.%3"/>
+      <w:lvlJc w:val="left"/>
+      <w:pPr>
+        <w:ind w:left="1080" w:hanging="720"/>
+      </w:pPr>
+      <w:rPr>
+        <w:rFonts w:ascii="Times New Roman" w:hAnsi="Times New Roman" w:cs="Times New Roman" w:hint="default"/>
+        <w:b/>
+        <w:sz w:val="28"/>
+        <w:szCs w:val="28"/>
+      </w:rPr>
+    </w:lvl>
+    <w:lvl w:ilvl="3">
+      <w:start w:val="1"/>
+      <w:numFmt w:val="decimal"/>
+      <w:isLgl/>
+      <w:lvlText w:val="%1.%2.%3.%4"/>
+      <w:lvlJc w:val="left"/>
+      <w:pPr>
+        <w:ind w:left="1440" w:hanging="1080"/>
+      </w:pPr>
+      <w:rPr>
+        <w:rFonts w:hint="default"/>
+      </w:rPr>
+    </w:lvl>
+    <w:lvl w:ilvl="4">
+      <w:start w:val="1"/>
+      <w:numFmt w:val="decimal"/>
+      <w:isLgl/>
+      <w:lvlText w:val="%1.%2.%3.%4.%5"/>
+      <w:lvlJc w:val="left"/>
+      <w:pPr>
+        <w:ind w:left="1440" w:hanging="1080"/>
+      </w:pPr>
+      <w:rPr>
+        <w:rFonts w:hint="default"/>
+      </w:rPr>
+    </w:lvl>
+    <w:lvl w:ilvl="5">
+      <w:start w:val="1"/>
+      <w:numFmt w:val="decimal"/>
+      <w:isLgl/>
+      <w:lvlText w:val="%1.%2.%3.%4.%5.%6"/>
+      <w:lvlJc w:val="left"/>
+      <w:pPr>
+        <w:ind w:left="1800" w:hanging="1440"/>
+      </w:pPr>
+      <w:rPr>
+        <w:rFonts w:hint="default"/>
+      </w:rPr>
+    </w:lvl>
+    <w:lvl w:ilvl="6">
+      <w:start w:val="1"/>
+      <w:numFmt w:val="decimal"/>
+      <w:isLgl/>
+      <w:lvlText w:val="%1.%2.%3.%4.%5.%6.%7"/>
+      <w:lvlJc w:val="left"/>
+      <w:pPr>
+        <w:ind w:left="1800" w:hanging="1440"/>
+      </w:pPr>
+      <w:rPr>
+        <w:rFonts w:hint="default"/>
+      </w:rPr>
+    </w:lvl>
+    <w:lvl w:ilvl="7">
+      <w:start w:val="1"/>
+      <w:numFmt w:val="decimal"/>
+      <w:isLgl/>
+      <w:lvlText w:val="%1.%2.%3.%4.%5.%6.%7.%8"/>
+      <w:lvlJc w:val="left"/>
+      <w:pPr>
+        <w:ind w:left="2160" w:hanging="1800"/>
+      </w:pPr>
+      <w:rPr>
+        <w:rFonts w:hint="default"/>
+      </w:rPr>
+    </w:lvl>
+    <w:lvl w:ilvl="8">
+      <w:start w:val="1"/>
+      <w:numFmt w:val="decimal"/>
+      <w:isLgl/>
+      <w:lvlText w:val="%1.%2.%3.%4.%5.%6.%7.%8.%9"/>
+      <w:lvlJc w:val="left"/>
+      <w:pPr>
+        <w:ind w:left="2520" w:hanging="2160"/>
+      </w:pPr>
+      <w:rPr>
+        <w:rFonts w:hint="default"/>
+      </w:rPr>
+    </w:lvl>
+  </w:abstractNum>
+  <w:abstractNum w:abstractNumId="25" w15:restartNumberingAfterBreak="0">
     <w:nsid w:val="6B2B1115"/>
     <w:multiLevelType w:val="hybridMultilevel"/>
     <w:tmpl w:val="0316B4E2"/>
@@ -9774,10 +10569,10 @@
       </w:rPr>
     </w:lvl>
   </w:abstractNum>
-  <w:abstractNum w:abstractNumId="20" w15:restartNumberingAfterBreak="0">
+  <w:abstractNum w:abstractNumId="26" w15:restartNumberingAfterBreak="0">
     <w:nsid w:val="6C193FFB"/>
     <w:multiLevelType w:val="multilevel"/>
-    <w:tmpl w:val="7534E696"/>
+    <w:tmpl w:val="266ED46E"/>
     <w:lvl w:ilvl="0">
       <w:start w:val="1"/>
       <w:numFmt w:val="decimal"/>
@@ -9803,7 +10598,10 @@
       </w:pPr>
       <w:rPr>
         <w:rFonts w:ascii="Times New Roman" w:hAnsi="Times New Roman" w:hint="default"/>
+        <w:b/>
         <w:color w:val="auto"/>
+        <w:sz w:val="28"/>
+        <w:szCs w:val="28"/>
       </w:rPr>
     </w:lvl>
     <w:lvl w:ilvl="2">
@@ -9898,7 +10696,7 @@
       </w:rPr>
     </w:lvl>
   </w:abstractNum>
-  <w:abstractNum w:abstractNumId="21" w15:restartNumberingAfterBreak="0">
+  <w:abstractNum w:abstractNumId="27" w15:restartNumberingAfterBreak="0">
     <w:nsid w:val="6F5E301D"/>
     <w:multiLevelType w:val="hybridMultilevel"/>
     <w:tmpl w:val="77EAC178"/>
@@ -9987,7 +10785,138 @@
       </w:pPr>
     </w:lvl>
   </w:abstractNum>
-  <w:abstractNum w:abstractNumId="22" w15:restartNumberingAfterBreak="0">
+  <w:abstractNum w:abstractNumId="28" w15:restartNumberingAfterBreak="0">
+    <w:nsid w:val="6F7C353E"/>
+    <w:multiLevelType w:val="multilevel"/>
+    <w:tmpl w:val="A86240E0"/>
+    <w:lvl w:ilvl="0">
+      <w:start w:val="2"/>
+      <w:numFmt w:val="decimal"/>
+      <w:lvlText w:val="%1"/>
+      <w:lvlJc w:val="left"/>
+      <w:pPr>
+        <w:ind w:left="375" w:hanging="375"/>
+      </w:pPr>
+      <w:rPr>
+        <w:rFonts w:ascii="Times New Roman" w:hAnsi="Times New Roman" w:hint="default"/>
+        <w:b/>
+        <w:sz w:val="28"/>
+      </w:rPr>
+    </w:lvl>
+    <w:lvl w:ilvl="1">
+      <w:start w:val="1"/>
+      <w:numFmt w:val="decimal"/>
+      <w:lvlText w:val="%1.%2"/>
+      <w:lvlJc w:val="left"/>
+      <w:pPr>
+        <w:ind w:left="5923" w:hanging="720"/>
+      </w:pPr>
+      <w:rPr>
+        <w:rFonts w:ascii="Times New Roman" w:hAnsi="Times New Roman" w:hint="default"/>
+        <w:b/>
+        <w:sz w:val="28"/>
+      </w:rPr>
+    </w:lvl>
+    <w:lvl w:ilvl="2">
+      <w:start w:val="1"/>
+      <w:numFmt w:val="decimal"/>
+      <w:lvlText w:val="%1.%2.%3"/>
+      <w:lvlJc w:val="left"/>
+      <w:pPr>
+        <w:ind w:left="11486" w:hanging="1080"/>
+      </w:pPr>
+      <w:rPr>
+        <w:rFonts w:ascii="Times New Roman" w:hAnsi="Times New Roman" w:hint="default"/>
+        <w:b/>
+        <w:sz w:val="28"/>
+      </w:rPr>
+    </w:lvl>
+    <w:lvl w:ilvl="3">
+      <w:start w:val="1"/>
+      <w:numFmt w:val="decimal"/>
+      <w:lvlText w:val="%1.%2.%3.%4"/>
+      <w:lvlJc w:val="left"/>
+      <w:pPr>
+        <w:ind w:left="17049" w:hanging="1440"/>
+      </w:pPr>
+      <w:rPr>
+        <w:rFonts w:ascii="Times New Roman" w:hAnsi="Times New Roman" w:hint="default"/>
+        <w:b/>
+        <w:sz w:val="28"/>
+      </w:rPr>
+    </w:lvl>
+    <w:lvl w:ilvl="4">
+      <w:start w:val="1"/>
+      <w:numFmt w:val="decimal"/>
+      <w:lvlText w:val="%1.%2.%3.%4.%5"/>
+      <w:lvlJc w:val="left"/>
+      <w:pPr>
+        <w:ind w:left="22252" w:hanging="1440"/>
+      </w:pPr>
+      <w:rPr>
+        <w:rFonts w:ascii="Times New Roman" w:hAnsi="Times New Roman" w:hint="default"/>
+        <w:b/>
+        <w:sz w:val="28"/>
+      </w:rPr>
+    </w:lvl>
+    <w:lvl w:ilvl="5">
+      <w:start w:val="1"/>
+      <w:numFmt w:val="decimal"/>
+      <w:lvlText w:val="%1.%2.%3.%4.%5.%6"/>
+      <w:lvlJc w:val="left"/>
+      <w:pPr>
+        <w:ind w:left="27815" w:hanging="1800"/>
+      </w:pPr>
+      <w:rPr>
+        <w:rFonts w:ascii="Times New Roman" w:hAnsi="Times New Roman" w:hint="default"/>
+        <w:b/>
+        <w:sz w:val="28"/>
+      </w:rPr>
+    </w:lvl>
+    <w:lvl w:ilvl="6">
+      <w:start w:val="1"/>
+      <w:numFmt w:val="decimal"/>
+      <w:lvlText w:val="%1.%2.%3.%4.%5.%6.%7"/>
+      <w:lvlJc w:val="left"/>
+      <w:pPr>
+        <w:ind w:left="-32158" w:hanging="2160"/>
+      </w:pPr>
+      <w:rPr>
+        <w:rFonts w:ascii="Times New Roman" w:hAnsi="Times New Roman" w:hint="default"/>
+        <w:b/>
+        <w:sz w:val="28"/>
+      </w:rPr>
+    </w:lvl>
+    <w:lvl w:ilvl="7">
+      <w:start w:val="1"/>
+      <w:numFmt w:val="decimal"/>
+      <w:lvlText w:val="%1.%2.%3.%4.%5.%6.%7.%8"/>
+      <w:lvlJc w:val="left"/>
+      <w:pPr>
+        <w:ind w:left="-26595" w:hanging="2520"/>
+      </w:pPr>
+      <w:rPr>
+        <w:rFonts w:ascii="Times New Roman" w:hAnsi="Times New Roman" w:hint="default"/>
+        <w:b/>
+        <w:sz w:val="28"/>
+      </w:rPr>
+    </w:lvl>
+    <w:lvl w:ilvl="8">
+      <w:start w:val="1"/>
+      <w:numFmt w:val="decimal"/>
+      <w:lvlText w:val="%1.%2.%3.%4.%5.%6.%7.%8.%9"/>
+      <w:lvlJc w:val="left"/>
+      <w:pPr>
+        <w:ind w:left="-21032" w:hanging="2880"/>
+      </w:pPr>
+      <w:rPr>
+        <w:rFonts w:ascii="Times New Roman" w:hAnsi="Times New Roman" w:hint="default"/>
+        <w:b/>
+        <w:sz w:val="28"/>
+      </w:rPr>
+    </w:lvl>
+  </w:abstractNum>
+  <w:abstractNum w:abstractNumId="29" w15:restartNumberingAfterBreak="0">
     <w:nsid w:val="714250F2"/>
     <w:multiLevelType w:val="hybridMultilevel"/>
     <w:tmpl w:val="4106D7DA"/>
@@ -10100,7 +11029,7 @@
       </w:rPr>
     </w:lvl>
   </w:abstractNum>
-  <w:abstractNum w:abstractNumId="23" w15:restartNumberingAfterBreak="0">
+  <w:abstractNum w:abstractNumId="30" w15:restartNumberingAfterBreak="0">
     <w:nsid w:val="73820AD7"/>
     <w:multiLevelType w:val="multilevel"/>
     <w:tmpl w:val="0419001D"/>
@@ -10186,7 +11115,129 @@
       </w:pPr>
     </w:lvl>
   </w:abstractNum>
-  <w:abstractNum w:abstractNumId="24" w15:restartNumberingAfterBreak="0">
+  <w:abstractNum w:abstractNumId="31" w15:restartNumberingAfterBreak="0">
+    <w:nsid w:val="74C464FD"/>
+    <w:multiLevelType w:val="multilevel"/>
+    <w:tmpl w:val="6BF055C8"/>
+    <w:lvl w:ilvl="0">
+      <w:start w:val="4"/>
+      <w:numFmt w:val="decimal"/>
+      <w:suff w:val="space"/>
+      <w:lvlText w:val="%1"/>
+      <w:lvlJc w:val="left"/>
+      <w:pPr>
+        <w:ind w:left="0" w:firstLine="0"/>
+      </w:pPr>
+      <w:rPr>
+        <w:rFonts w:ascii="Times New Roman" w:hAnsi="Times New Roman" w:hint="default"/>
+        <w:color w:val="auto"/>
+      </w:rPr>
+    </w:lvl>
+    <w:lvl w:ilvl="1">
+      <w:start w:val="1"/>
+      <w:numFmt w:val="decimal"/>
+      <w:suff w:val="space"/>
+      <w:lvlText w:val="%1.%2"/>
+      <w:lvlJc w:val="left"/>
+      <w:pPr>
+        <w:ind w:left="0" w:firstLine="0"/>
+      </w:pPr>
+      <w:rPr>
+        <w:rFonts w:ascii="Times New Roman" w:hAnsi="Times New Roman" w:hint="default"/>
+        <w:color w:val="auto"/>
+      </w:rPr>
+    </w:lvl>
+    <w:lvl w:ilvl="2">
+      <w:start w:val="1"/>
+      <w:numFmt w:val="decimal"/>
+      <w:lvlText w:val="%1.%2.%3"/>
+      <w:lvlJc w:val="left"/>
+      <w:pPr>
+        <w:ind w:left="0" w:firstLine="709"/>
+      </w:pPr>
+      <w:rPr>
+        <w:rFonts w:ascii="Times New Roman" w:hAnsi="Times New Roman" w:hint="default"/>
+        <w:sz w:val="28"/>
+      </w:rPr>
+    </w:lvl>
+    <w:lvl w:ilvl="3">
+      <w:start w:val="1"/>
+      <w:numFmt w:val="decimal"/>
+      <w:lvlText w:val="%1.%2.%3.%4"/>
+      <w:lvlJc w:val="left"/>
+      <w:pPr>
+        <w:tabs>
+          <w:tab w:val="num" w:pos="709"/>
+        </w:tabs>
+        <w:ind w:left="0" w:firstLine="709"/>
+      </w:pPr>
+      <w:rPr>
+        <w:rFonts w:ascii="Times New Roman" w:hAnsi="Times New Roman" w:hint="default"/>
+        <w:sz w:val="28"/>
+      </w:rPr>
+    </w:lvl>
+    <w:lvl w:ilvl="4">
+      <w:start w:val="1"/>
+      <w:numFmt w:val="lowerLetter"/>
+      <w:lvlText w:val="(%5)"/>
+      <w:lvlJc w:val="left"/>
+      <w:pPr>
+        <w:ind w:left="0" w:firstLine="0"/>
+      </w:pPr>
+      <w:rPr>
+        <w:rFonts w:hint="default"/>
+      </w:rPr>
+    </w:lvl>
+    <w:lvl w:ilvl="5">
+      <w:start w:val="1"/>
+      <w:numFmt w:val="lowerRoman"/>
+      <w:lvlText w:val="(%6)"/>
+      <w:lvlJc w:val="left"/>
+      <w:pPr>
+        <w:ind w:left="0" w:firstLine="0"/>
+      </w:pPr>
+      <w:rPr>
+        <w:rFonts w:hint="default"/>
+      </w:rPr>
+    </w:lvl>
+    <w:lvl w:ilvl="6">
+      <w:start w:val="1"/>
+      <w:numFmt w:val="decimal"/>
+      <w:lvlText w:val="%7."/>
+      <w:lvlJc w:val="left"/>
+      <w:pPr>
+        <w:ind w:left="0" w:firstLine="0"/>
+      </w:pPr>
+      <w:rPr>
+        <w:rFonts w:hint="default"/>
+      </w:rPr>
+    </w:lvl>
+    <w:lvl w:ilvl="7">
+      <w:start w:val="1"/>
+      <w:numFmt w:val="lowerLetter"/>
+      <w:lvlText w:val="%8."/>
+      <w:lvlJc w:val="left"/>
+      <w:pPr>
+        <w:ind w:left="0" w:firstLine="0"/>
+      </w:pPr>
+      <w:rPr>
+        <w:rFonts w:hint="default"/>
+      </w:rPr>
+    </w:lvl>
+    <w:lvl w:ilvl="8">
+      <w:start w:val="1"/>
+      <w:numFmt w:val="lowerRoman"/>
+      <w:lvlText w:val="%9."/>
+      <w:lvlJc w:val="left"/>
+      <w:pPr>
+        <w:ind w:left="0" w:firstLine="0"/>
+      </w:pPr>
+      <w:rPr>
+        <w:rFonts w:hint="default"/>
+      </w:rPr>
+    </w:lvl>
+  </w:abstractNum>
+  <w:abstractNum w:abstractNumId="32" w15:restartNumberingAfterBreak="0">
     <w:nsid w:val="75754A76"/>
     <w:multiLevelType w:val="multilevel"/>
     <w:tmpl w:val="584CC89E"/>
@@ -10275,7 +11326,7 @@
       </w:pPr>
     </w:lvl>
   </w:abstractNum>
-  <w:abstractNum w:abstractNumId="25" w15:restartNumberingAfterBreak="0">
+  <w:abstractNum w:abstractNumId="33" w15:restartNumberingAfterBreak="0">
     <w:nsid w:val="76614141"/>
     <w:multiLevelType w:val="multilevel"/>
     <w:tmpl w:val="0D3E438C"/>
@@ -10398,86 +11449,247 @@
       </w:rPr>
     </w:lvl>
   </w:abstractNum>
+  <w:abstractNum w:abstractNumId="34" w15:restartNumberingAfterBreak="0">
+    <w:nsid w:val="78AA6E16"/>
+    <w:multiLevelType w:val="multilevel"/>
+    <w:tmpl w:val="C576D16C"/>
+    <w:lvl w:ilvl="0">
+      <w:start w:val="1"/>
+      <w:numFmt w:val="decimal"/>
+      <w:suff w:val="space"/>
+      <w:lvlText w:val="%1"/>
+      <w:lvlJc w:val="left"/>
+      <w:pPr>
+        <w:ind w:left="0" w:firstLine="0"/>
+      </w:pPr>
+      <w:rPr>
+        <w:rFonts w:ascii="Times New Roman" w:hAnsi="Times New Roman" w:hint="default"/>
+        <w:color w:val="auto"/>
+      </w:rPr>
+    </w:lvl>
+    <w:lvl w:ilvl="1">
+      <w:start w:val="1"/>
+      <w:numFmt w:val="decimal"/>
+      <w:suff w:val="space"/>
+      <w:lvlText w:val="%1.%2"/>
+      <w:lvlJc w:val="left"/>
+      <w:pPr>
+        <w:ind w:left="0" w:firstLine="0"/>
+      </w:pPr>
+      <w:rPr>
+        <w:rFonts w:ascii="Times New Roman" w:hAnsi="Times New Roman" w:hint="default"/>
+        <w:b/>
+        <w:color w:val="auto"/>
+        <w:sz w:val="28"/>
+        <w:szCs w:val="28"/>
+      </w:rPr>
+    </w:lvl>
+    <w:lvl w:ilvl="2">
+      <w:start w:val="1"/>
+      <w:numFmt w:val="decimal"/>
+      <w:lvlText w:val="%1.%2.%3"/>
+      <w:lvlJc w:val="left"/>
+      <w:pPr>
+        <w:ind w:left="0" w:firstLine="709"/>
+      </w:pPr>
+      <w:rPr>
+        <w:rFonts w:ascii="Times New Roman" w:hAnsi="Times New Roman" w:hint="default"/>
+        <w:sz w:val="28"/>
+      </w:rPr>
+    </w:lvl>
+    <w:lvl w:ilvl="3">
+      <w:start w:val="1"/>
+      <w:numFmt w:val="decimal"/>
+      <w:lvlText w:val="%1.%2.%3.%4"/>
+      <w:lvlJc w:val="left"/>
+      <w:pPr>
+        <w:tabs>
+          <w:tab w:val="num" w:pos="709"/>
+        </w:tabs>
+        <w:ind w:left="0" w:firstLine="709"/>
+      </w:pPr>
+      <w:rPr>
+        <w:rFonts w:ascii="Times New Roman" w:hAnsi="Times New Roman" w:hint="default"/>
+        <w:sz w:val="28"/>
+      </w:rPr>
+    </w:lvl>
+    <w:lvl w:ilvl="4">
+      <w:start w:val="1"/>
+      <w:numFmt w:val="lowerLetter"/>
+      <w:lvlText w:val="(%5)"/>
+      <w:lvlJc w:val="left"/>
+      <w:pPr>
+        <w:ind w:left="0" w:firstLine="0"/>
+      </w:pPr>
+      <w:rPr>
+        <w:rFonts w:hint="default"/>
+      </w:rPr>
+    </w:lvl>
+    <w:lvl w:ilvl="5">
+      <w:start w:val="1"/>
+      <w:numFmt w:val="lowerRoman"/>
+      <w:lvlText w:val="(%6)"/>
+      <w:lvlJc w:val="left"/>
+      <w:pPr>
+        <w:ind w:left="0" w:firstLine="0"/>
+      </w:pPr>
+      <w:rPr>
+        <w:rFonts w:hint="default"/>
+      </w:rPr>
+    </w:lvl>
+    <w:lvl w:ilvl="6">
+      <w:start w:val="1"/>
+      <w:numFmt w:val="decimal"/>
+      <w:lvlText w:val="%7."/>
+      <w:lvlJc w:val="left"/>
+      <w:pPr>
+        <w:ind w:left="0" w:firstLine="0"/>
+      </w:pPr>
+      <w:rPr>
+        <w:rFonts w:hint="default"/>
+      </w:rPr>
+    </w:lvl>
+    <w:lvl w:ilvl="7">
+      <w:start w:val="1"/>
+      <w:numFmt w:val="lowerLetter"/>
+      <w:lvlText w:val="%8."/>
+      <w:lvlJc w:val="left"/>
+      <w:pPr>
+        <w:ind w:left="0" w:firstLine="0"/>
+      </w:pPr>
+      <w:rPr>
+        <w:rFonts w:hint="default"/>
+      </w:rPr>
+    </w:lvl>
+    <w:lvl w:ilvl="8">
+      <w:start w:val="1"/>
+      <w:numFmt w:val="lowerRoman"/>
+      <w:lvlText w:val="%9."/>
+      <w:lvlJc w:val="left"/>
+      <w:pPr>
+        <w:ind w:left="0" w:firstLine="0"/>
+      </w:pPr>
+      <w:rPr>
+        <w:rFonts w:hint="default"/>
+      </w:rPr>
+    </w:lvl>
+  </w:abstractNum>
+  <w:abstractNum w:abstractNumId="35" w15:restartNumberingAfterBreak="0">
+    <w:nsid w:val="7EFE3A77"/>
+    <w:multiLevelType w:val="multilevel"/>
+    <w:tmpl w:val="0D3E438C"/>
+    <w:numStyleLink w:val="2"/>
+  </w:abstractNum>
   <w:num w:numId="1">
-    <w:abstractNumId w:val="20"/>
+    <w:abstractNumId w:val="26"/>
   </w:num>
   <w:num w:numId="2">
-    <w:abstractNumId w:val="21"/>
+    <w:abstractNumId w:val="27"/>
   </w:num>
   <w:num w:numId="3">
-    <w:abstractNumId w:val="5"/>
+    <w:abstractNumId w:val="7"/>
   </w:num>
   <w:num w:numId="4">
-    <w:abstractNumId w:val="24"/>
+    <w:abstractNumId w:val="32"/>
   </w:num>
   <w:num w:numId="5">
-    <w:abstractNumId w:val="14"/>
+    <w:abstractNumId w:val="19"/>
   </w:num>
   <w:num w:numId="6">
-    <w:abstractNumId w:val="18"/>
+    <w:abstractNumId w:val="23"/>
   </w:num>
   <w:num w:numId="7">
-    <w:abstractNumId w:val="22"/>
+    <w:abstractNumId w:val="29"/>
   </w:num>
   <w:num w:numId="8">
     <w:abstractNumId w:val="2"/>
   </w:num>
   <w:num w:numId="9">
-    <w:abstractNumId w:val="23"/>
+    <w:abstractNumId w:val="30"/>
   </w:num>
   <w:num w:numId="10">
-    <w:abstractNumId w:val="11"/>
+    <w:abstractNumId w:val="14"/>
   </w:num>
   <w:num w:numId="11">
-    <w:abstractNumId w:val="19"/>
+    <w:abstractNumId w:val="25"/>
   </w:num>
   <w:num w:numId="12">
-    <w:abstractNumId w:val="13"/>
+    <w:abstractNumId w:val="16"/>
   </w:num>
   <w:num w:numId="13">
-    <w:abstractNumId w:val="9"/>
+    <w:abstractNumId w:val="12"/>
   </w:num>
   <w:num w:numId="14">
-    <w:abstractNumId w:val="6"/>
+    <w:abstractNumId w:val="8"/>
   </w:num>
   <w:num w:numId="15">
-    <w:abstractNumId w:val="7"/>
+    <w:abstractNumId w:val="9"/>
   </w:num>
   <w:num w:numId="16">
     <w:abstractNumId w:val="1"/>
   </w:num>
   <w:num w:numId="17">
-    <w:abstractNumId w:val="25"/>
+    <w:abstractNumId w:val="33"/>
   </w:num>
   <w:num w:numId="18">
-    <w:abstractNumId w:val="17"/>
+    <w:abstractNumId w:val="22"/>
   </w:num>
   <w:num w:numId="19">
     <w:abstractNumId w:val="1"/>
   </w:num>
   <w:num w:numId="20">
-    <w:abstractNumId w:val="4"/>
+    <w:abstractNumId w:val="6"/>
   </w:num>
   <w:num w:numId="21">
-    <w:abstractNumId w:val="12"/>
+    <w:abstractNumId w:val="15"/>
   </w:num>
   <w:num w:numId="22">
-    <w:abstractNumId w:val="10"/>
+    <w:abstractNumId w:val="13"/>
   </w:num>
   <w:num w:numId="23">
     <w:abstractNumId w:val="0"/>
   </w:num>
   <w:num w:numId="24">
-    <w:abstractNumId w:val="15"/>
+    <w:abstractNumId w:val="20"/>
   </w:num>
   <w:num w:numId="25">
+    <w:abstractNumId w:val="5"/>
+  </w:num>
+  <w:num w:numId="26">
+    <w:abstractNumId w:val="11"/>
+  </w:num>
+  <w:num w:numId="27">
+    <w:abstractNumId w:val="21"/>
+  </w:num>
+  <w:num w:numId="28">
+    <w:abstractNumId w:val="18"/>
+  </w:num>
+  <w:num w:numId="29">
+    <w:abstractNumId w:val="17"/>
+  </w:num>
+  <w:num w:numId="30">
+    <w:abstractNumId w:val="28"/>
+  </w:num>
+  <w:num w:numId="31">
+    <w:abstractNumId w:val="10"/>
+  </w:num>
+  <w:num w:numId="32">
+    <w:abstractNumId w:val="24"/>
+  </w:num>
+  <w:num w:numId="33">
+    <w:abstractNumId w:val="31"/>
+  </w:num>
+  <w:num w:numId="34">
+    <w:abstractNumId w:val="4"/>
+  </w:num>
+  <w:num w:numId="35">
+    <w:abstractNumId w:val="35"/>
+  </w:num>
+  <w:num w:numId="36">
     <w:abstractNumId w:val="3"/>
   </w:num>
-  <w:num w:numId="26">
-    <w:abstractNumId w:val="8"/>
-  </w:num>
-  <w:num w:numId="27">
-    <w:abstractNumId w:val="16"/>
+  <w:num w:numId="37">
+    <w:abstractNumId w:val="34"/>
   </w:num>
 </w:numbering>
 </file>
@@ -10905,6 +12117,29 @@
       <w:b/>
       <w:color w:val="000000" w:themeColor="text1"/>
       <w:szCs w:val="32"/>
+    </w:rPr>
+  </w:style>
+  <w:style w:type="paragraph" w:styleId="20">
+    <w:name w:val="heading 2"/>
+    <w:basedOn w:val="a"/>
+    <w:next w:val="a"/>
+    <w:link w:val="21"/>
+    <w:uiPriority w:val="9"/>
+    <w:unhideWhenUsed/>
+    <w:qFormat/>
+    <w:rsid w:val="002E6281"/>
+    <w:pPr>
+      <w:keepNext/>
+      <w:keepLines/>
+      <w:spacing w:before="240" w:after="240" w:line="360" w:lineRule="auto"/>
+      <w:jc w:val="center"/>
+      <w:outlineLvl w:val="1"/>
+    </w:pPr>
+    <w:rPr>
+      <w:rFonts w:eastAsiaTheme="majorEastAsia" w:cstheme="majorBidi"/>
+      <w:b/>
+      <w:color w:val="000000" w:themeColor="text1"/>
+      <w:szCs w:val="26"/>
     </w:rPr>
   </w:style>
   <w:style w:type="character" w:default="1" w:styleId="a0">
@@ -11391,6 +12626,35 @@
       <w:szCs w:val="32"/>
     </w:rPr>
   </w:style>
+  <w:style w:type="character" w:customStyle="1" w:styleId="21">
+    <w:name w:val="Заголовок 2 Знак"/>
+    <w:basedOn w:val="a0"/>
+    <w:link w:val="20"/>
+    <w:uiPriority w:val="9"/>
+    <w:rsid w:val="002E6281"/>
+    <w:rPr>
+      <w:rFonts w:ascii="Times New Roman" w:eastAsiaTheme="majorEastAsia" w:hAnsi="Times New Roman" w:cstheme="majorBidi"/>
+      <w:b/>
+      <w:color w:val="000000" w:themeColor="text1"/>
+      <w:sz w:val="28"/>
+      <w:szCs w:val="26"/>
+    </w:rPr>
+  </w:style>
+  <w:style w:type="paragraph" w:styleId="22">
+    <w:name w:val="toc 2"/>
+    <w:basedOn w:val="a"/>
+    <w:next w:val="a"/>
+    <w:autoRedefine/>
+    <w:uiPriority w:val="39"/>
+    <w:unhideWhenUsed/>
+    <w:rsid w:val="00310FEE"/>
+    <w:pPr>
+      <w:tabs>
+        <w:tab w:val="right" w:leader="dot" w:pos="9628"/>
+      </w:tabs>
+      <w:spacing w:after="100"/>
+    </w:pPr>
+  </w:style>
 </w:styles>
 </file>
 
@@ -11660,7 +12924,7 @@
 </file>
 
 <file path=customXml/itemProps1.xml><?xml version="1.0" encoding="utf-8"?>
-<ds:datastoreItem xmlns:ds="http://schemas.openxmlformats.org/officeDocument/2006/customXml" ds:itemID="{B0F76381-B342-4C7B-AA38-F3EFAFF3644B}">
+<ds:datastoreItem xmlns:ds="http://schemas.openxmlformats.org/officeDocument/2006/customXml" ds:itemID="{FFABB8A2-D605-4BEC-BFE1-3F18D2AA9E70}">
   <ds:schemaRefs>
     <ds:schemaRef ds:uri="http://schemas.openxmlformats.org/officeDocument/2006/bibliography"/>
   </ds:schemaRefs>

--- a/Documentation/System design.docx
+++ b/Documentation/System design.docx
@@ -1,6 +1,6 @@
 
 <file path=word/document.xml><?xml version="1.0" encoding="utf-8"?>
-<w:document xmlns:wpc="http://schemas.microsoft.com/office/word/2010/wordprocessingCanvas" xmlns:cx="http://schemas.microsoft.com/office/drawing/2014/chartex" xmlns:cx1="http://schemas.microsoft.com/office/drawing/2015/9/8/chartex" xmlns:cx2="http://schemas.microsoft.com/office/drawing/2015/10/21/chartex" xmlns:cx3="http://schemas.microsoft.com/office/drawing/2016/5/9/chartex" xmlns:cx4="http://schemas.microsoft.com/office/drawing/2016/5/10/chartex" xmlns:cx5="http://schemas.microsoft.com/office/drawing/2016/5/11/chartex" xmlns:cx6="http://schemas.microsoft.com/office/drawing/2016/5/12/chartex" xmlns:cx7="http://schemas.microsoft.com/office/drawing/2016/5/13/chartex" xmlns:cx8="http://schemas.microsoft.com/office/drawing/2016/5/14/chartex" xmlns:mc="http://schemas.openxmlformats.org/markup-compatibility/2006" xmlns:aink="http://schemas.microsoft.com/office/drawing/2016/ink" xmlns:am3d="http://schemas.microsoft.com/office/drawing/2017/model3d" xmlns:o="urn:schemas-microsoft-com:office:office" xmlns:r="http://schemas.openxmlformats.org/officeDocument/2006/relationships" xmlns:m="http://schemas.openxmlformats.org/officeDocument/2006/math" xmlns:v="urn:schemas-microsoft-com:vml" xmlns:wp14="http://schemas.microsoft.com/office/word/2010/wordprocessingDrawing" xmlns:wp="http://schemas.openxmlformats.org/drawingml/2006/wordprocessingDrawing" xmlns:w10="urn:schemas-microsoft-com:office:word" xmlns:w="http://schemas.openxmlformats.org/wordprocessingml/2006/main" xmlns:w14="http://schemas.microsoft.com/office/word/2010/wordml" xmlns:w15="http://schemas.microsoft.com/office/word/2012/wordml" xmlns:w16cex="http://schemas.microsoft.com/office/word/2018/wordml/cex" xmlns:w16cid="http://schemas.microsoft.com/office/word/2016/wordml/cid" xmlns:w16="http://schemas.microsoft.com/office/word/2018/wordml" xmlns:w16se="http://schemas.microsoft.com/office/word/2015/wordml/symex" xmlns:wpg="http://schemas.microsoft.com/office/word/2010/wordprocessingGroup" xmlns:wpi="http://schemas.microsoft.com/office/word/2010/wordprocessingInk" xmlns:wne="http://schemas.microsoft.com/office/word/2006/wordml" xmlns:wps="http://schemas.microsoft.com/office/word/2010/wordprocessingShape" mc:Ignorable="w14 w15 w16se w16cid w16 w16cex wp14">
+<w:document xmlns:wpc="http://schemas.microsoft.com/office/word/2010/wordprocessingCanvas" xmlns:cx="http://schemas.microsoft.com/office/drawing/2014/chartex" xmlns:cx1="http://schemas.microsoft.com/office/drawing/2015/9/8/chartex" xmlns:cx2="http://schemas.microsoft.com/office/drawing/2015/10/21/chartex" xmlns:cx3="http://schemas.microsoft.com/office/drawing/2016/5/9/chartex" xmlns:cx4="http://schemas.microsoft.com/office/drawing/2016/5/10/chartex" xmlns:cx5="http://schemas.microsoft.com/office/drawing/2016/5/11/chartex" xmlns:cx6="http://schemas.microsoft.com/office/drawing/2016/5/12/chartex" xmlns:cx7="http://schemas.microsoft.com/office/drawing/2016/5/13/chartex" xmlns:cx8="http://schemas.microsoft.com/office/drawing/2016/5/14/chartex" xmlns:mc="http://schemas.openxmlformats.org/markup-compatibility/2006" xmlns:aink="http://schemas.microsoft.com/office/drawing/2016/ink" xmlns:am3d="http://schemas.microsoft.com/office/drawing/2017/model3d" xmlns:o="urn:schemas-microsoft-com:office:office" xmlns:r="http://schemas.openxmlformats.org/officeDocument/2006/relationships" xmlns:m="http://schemas.openxmlformats.org/officeDocument/2006/math" xmlns:v="urn:schemas-microsoft-com:vml" xmlns:wp14="http://schemas.microsoft.com/office/word/2010/wordprocessingDrawing" xmlns:wp="http://schemas.openxmlformats.org/drawingml/2006/wordprocessingDrawing" xmlns:w10="urn:schemas-microsoft-com:office:word" xmlns:w="http://schemas.openxmlformats.org/wordprocessingml/2006/main" xmlns:w14="http://schemas.microsoft.com/office/word/2010/wordml" xmlns:w15="http://schemas.microsoft.com/office/word/2012/wordml" xmlns:w16cid="http://schemas.microsoft.com/office/word/2016/wordml/cid" xmlns:w16se="http://schemas.microsoft.com/office/word/2015/wordml/symex" xmlns:wpg="http://schemas.microsoft.com/office/word/2010/wordprocessingGroup" xmlns:wpi="http://schemas.microsoft.com/office/word/2010/wordprocessingInk" xmlns:wne="http://schemas.microsoft.com/office/word/2006/wordml" xmlns:wps="http://schemas.microsoft.com/office/word/2010/wordprocessingShape" mc:Ignorable="w14 w15 w16se w16cid wp14">
   <w:body>
     <w:p>
       <w:pPr>
@@ -695,7 +695,6 @@
           <w:pPr>
             <w:pStyle w:val="12"/>
             <w:tabs>
-              <w:tab w:val="left" w:pos="440"/>
               <w:tab w:val="right" w:leader="dot" w:pos="9628"/>
             </w:tabs>
             <w:rPr>
@@ -714,31 +713,14 @@
           <w:r>
             <w:fldChar w:fldCharType="separate"/>
           </w:r>
-          <w:hyperlink w:anchor="_Toc68179922" w:history="1">
+          <w:hyperlink w:anchor="_Toc68721123" w:history="1">
             <w:r>
               <w:rPr>
                 <w:rStyle w:val="a9"/>
                 <w:rFonts w:cs="Times New Roman"/>
                 <w:noProof/>
               </w:rPr>
-              <w:t>1</w:t>
-            </w:r>
-            <w:r>
-              <w:rPr>
-                <w:rFonts w:asciiTheme="minorHAnsi" w:eastAsiaTheme="minorEastAsia" w:hAnsiTheme="minorHAnsi"/>
-                <w:noProof/>
-                <w:sz w:val="22"/>
-                <w:lang w:eastAsia="ru-RU"/>
-              </w:rPr>
-              <w:tab/>
-            </w:r>
-            <w:r>
-              <w:rPr>
-                <w:rStyle w:val="a9"/>
-                <w:rFonts w:cs="Times New Roman"/>
-                <w:noProof/>
-              </w:rPr>
-              <w:t>Описание САПР</w:t>
+              <w:t>1 Описание САПР</w:t>
             </w:r>
             <w:r>
               <w:rPr>
@@ -759,96 +741,7 @@
                 <w:noProof/>
                 <w:webHidden/>
               </w:rPr>
-              <w:instrText xml:space="preserve"> PAGEREF _Toc68179922 \h </w:instrText>
-            </w:r>
-            <w:r>
-              <w:rPr>
-                <w:noProof/>
-                <w:webHidden/>
-              </w:rPr>
-            </w:r>
-            <w:r>
-              <w:rPr>
-                <w:noProof/>
-                <w:webHidden/>
-              </w:rPr>
-              <w:fldChar w:fldCharType="separate"/>
-            </w:r>
-            <w:r>
-              <w:rPr>
-                <w:noProof/>
-                <w:webHidden/>
-              </w:rPr>
-              <w:t>3</w:t>
-            </w:r>
-            <w:r>
-              <w:rPr>
-                <w:noProof/>
-                <w:webHidden/>
-              </w:rPr>
-              <w:fldChar w:fldCharType="end"/>
-            </w:r>
-          </w:hyperlink>
-        </w:p>
-        <w:p>
-          <w:pPr>
-            <w:pStyle w:val="12"/>
-            <w:tabs>
-              <w:tab w:val="left" w:pos="660"/>
-              <w:tab w:val="right" w:leader="dot" w:pos="9628"/>
-            </w:tabs>
-            <w:rPr>
-              <w:rFonts w:asciiTheme="minorHAnsi" w:eastAsiaTheme="minorEastAsia" w:hAnsiTheme="minorHAnsi"/>
-              <w:noProof/>
-              <w:sz w:val="22"/>
-              <w:lang w:eastAsia="ru-RU"/>
-            </w:rPr>
-          </w:pPr>
-          <w:hyperlink w:anchor="_Toc68179923" w:history="1">
-            <w:r>
-              <w:rPr>
-                <w:rStyle w:val="a9"/>
-                <w:rFonts w:cs="Times New Roman"/>
-                <w:noProof/>
-              </w:rPr>
-              <w:t>1.1</w:t>
-            </w:r>
-            <w:r>
-              <w:rPr>
-                <w:rFonts w:asciiTheme="minorHAnsi" w:eastAsiaTheme="minorEastAsia" w:hAnsiTheme="minorHAnsi"/>
-                <w:noProof/>
-                <w:sz w:val="22"/>
-                <w:lang w:eastAsia="ru-RU"/>
-              </w:rPr>
-              <w:tab/>
-            </w:r>
-            <w:r>
-              <w:rPr>
-                <w:rStyle w:val="a9"/>
-                <w:noProof/>
-              </w:rPr>
-              <w:t>Описание программы</w:t>
-            </w:r>
-            <w:r>
-              <w:rPr>
-                <w:noProof/>
-                <w:webHidden/>
-              </w:rPr>
-              <w:tab/>
-            </w:r>
-            <w:r>
-              <w:rPr>
-                <w:noProof/>
-                <w:webHidden/>
-              </w:rPr>
-              <w:fldChar w:fldCharType="begin"/>
-            </w:r>
-            <w:r>
-              <w:rPr>
-                <w:noProof/>
-                <w:webHidden/>
-              </w:rPr>
-              <w:instrText xml:space="preserve"> PAGEREF _Toc68179923 \h </w:instrText>
+              <w:instrText xml:space="preserve"> PAGEREF _Toc68721123 \h </w:instrText>
             </w:r>
             <w:r>
               <w:rPr>
@@ -892,29 +785,21 @@
               <w:lang w:eastAsia="ru-RU"/>
             </w:rPr>
           </w:pPr>
-          <w:hyperlink w:anchor="_Toc68179924" w:history="1">
+          <w:hyperlink w:anchor="_Toc68721124" w:history="1">
+            <w:r>
+              <w:rPr>
+                <w:rStyle w:val="a9"/>
+                <w:rFonts w:cs="Times New Roman"/>
+                <w:noProof/>
+              </w:rPr>
+              <w:t>1.1</w:t>
+            </w:r>
             <w:r>
               <w:rPr>
                 <w:rStyle w:val="a9"/>
                 <w:noProof/>
-                <w:lang w:val="en-US"/>
-              </w:rPr>
-              <w:t>1.2</w:t>
-            </w:r>
-            <w:r>
-              <w:rPr>
-                <w:rStyle w:val="a9"/>
-                <w:noProof/>
-              </w:rPr>
-              <w:t xml:space="preserve"> Описание </w:t>
-            </w:r>
-            <w:r>
-              <w:rPr>
-                <w:rStyle w:val="a9"/>
-                <w:noProof/>
-                <w:lang w:val="en-US"/>
-              </w:rPr>
-              <w:t>API</w:t>
+              </w:rPr>
+              <w:t xml:space="preserve"> Описание программы</w:t>
             </w:r>
             <w:r>
               <w:rPr>
@@ -935,7 +820,7 @@
                 <w:noProof/>
                 <w:webHidden/>
               </w:rPr>
-              <w:instrText xml:space="preserve"> PAGEREF _Toc68179924 \h </w:instrText>
+              <w:instrText xml:space="preserve"> PAGEREF _Toc68721124 \h </w:instrText>
             </w:r>
             <w:r>
               <w:rPr>
@@ -979,117 +864,21 @@
               <w:lang w:eastAsia="ru-RU"/>
             </w:rPr>
           </w:pPr>
-          <w:hyperlink w:anchor="_Toc68179925" w:history="1">
-            <w:r>
-              <w:rPr>
-                <w:rStyle w:val="a9"/>
-                <w:noProof/>
-              </w:rPr>
-              <w:t>2 Обзор аналогов</w:t>
-            </w:r>
-            <w:r>
-              <w:rPr>
-                <w:noProof/>
-                <w:webHidden/>
-              </w:rPr>
-              <w:tab/>
-            </w:r>
-            <w:r>
-              <w:rPr>
-                <w:noProof/>
-                <w:webHidden/>
-              </w:rPr>
-              <w:fldChar w:fldCharType="begin"/>
-            </w:r>
-            <w:r>
-              <w:rPr>
-                <w:noProof/>
-                <w:webHidden/>
-              </w:rPr>
-              <w:instrText xml:space="preserve"> PAGEREF _Toc68179925 \h </w:instrText>
-            </w:r>
-            <w:r>
-              <w:rPr>
-                <w:noProof/>
-                <w:webHidden/>
-              </w:rPr>
-            </w:r>
-            <w:r>
-              <w:rPr>
-                <w:noProof/>
-                <w:webHidden/>
-              </w:rPr>
-              <w:fldChar w:fldCharType="separate"/>
-            </w:r>
-            <w:r>
-              <w:rPr>
-                <w:noProof/>
-                <w:webHidden/>
-              </w:rPr>
-              <w:t>6</w:t>
-            </w:r>
-            <w:r>
-              <w:rPr>
-                <w:noProof/>
-                <w:webHidden/>
-              </w:rPr>
-              <w:fldChar w:fldCharType="end"/>
-            </w:r>
-          </w:hyperlink>
-        </w:p>
-        <w:p>
-          <w:pPr>
-            <w:pStyle w:val="12"/>
-            <w:tabs>
-              <w:tab w:val="left" w:pos="660"/>
-              <w:tab w:val="right" w:leader="dot" w:pos="9628"/>
-            </w:tabs>
-            <w:rPr>
-              <w:rFonts w:asciiTheme="minorHAnsi" w:eastAsiaTheme="minorEastAsia" w:hAnsiTheme="minorHAnsi"/>
-              <w:noProof/>
-              <w:sz w:val="22"/>
-              <w:lang w:eastAsia="ru-RU"/>
-            </w:rPr>
-          </w:pPr>
-          <w:hyperlink w:anchor="_Toc68179928" w:history="1">
-            <w:r>
-              <w:rPr>
-                <w:rStyle w:val="a9"/>
-                <w:rFonts w:cs="Times New Roman"/>
-                <w:noProof/>
-              </w:rPr>
-              <w:t>2.2</w:t>
-            </w:r>
-            <w:r>
-              <w:rPr>
-                <w:rFonts w:asciiTheme="minorHAnsi" w:eastAsiaTheme="minorEastAsia" w:hAnsiTheme="minorHAnsi"/>
-                <w:noProof/>
-                <w:sz w:val="22"/>
-                <w:lang w:eastAsia="ru-RU"/>
-              </w:rPr>
-              <w:tab/>
-            </w:r>
-            <w:r>
-              <w:rPr>
-                <w:rStyle w:val="a9"/>
-                <w:noProof/>
-              </w:rPr>
-              <w:t xml:space="preserve">Плагин </w:t>
-            </w:r>
+          <w:hyperlink w:anchor="_Toc68721125" w:history="1">
             <w:r>
               <w:rPr>
                 <w:rStyle w:val="a9"/>
                 <w:noProof/>
                 <w:lang w:val="en-US"/>
               </w:rPr>
-              <w:t>PDF</w:t>
+              <w:t>1.2</w:t>
             </w:r>
             <w:r>
               <w:rPr>
                 <w:rStyle w:val="a9"/>
                 <w:noProof/>
               </w:rPr>
-              <w:t>3</w:t>
+              <w:t xml:space="preserve"> Описание </w:t>
             </w:r>
             <w:r>
               <w:rPr>
@@ -1097,7 +886,7 @@
                 <w:noProof/>
                 <w:lang w:val="en-US"/>
               </w:rPr>
-              <w:t>D</w:t>
+              <w:t>API</w:t>
             </w:r>
             <w:r>
               <w:rPr>
@@ -1118,7 +907,7 @@
                 <w:noProof/>
                 <w:webHidden/>
               </w:rPr>
-              <w:instrText xml:space="preserve"> PAGEREF _Toc68179928 \h </w:instrText>
+              <w:instrText xml:space="preserve"> PAGEREF _Toc68721125 \h </w:instrText>
             </w:r>
             <w:r>
               <w:rPr>
@@ -1138,7 +927,7 @@
                 <w:noProof/>
                 <w:webHidden/>
               </w:rPr>
-              <w:t>6</w:t>
+              <w:t>3</w:t>
             </w:r>
             <w:r>
               <w:rPr>
@@ -1162,13 +951,13 @@
               <w:lang w:eastAsia="ru-RU"/>
             </w:rPr>
           </w:pPr>
-          <w:hyperlink w:anchor="_Toc68179929" w:history="1">
+          <w:hyperlink w:anchor="_Toc68721126" w:history="1">
             <w:r>
               <w:rPr>
                 <w:rStyle w:val="a9"/>
                 <w:noProof/>
               </w:rPr>
-              <w:t>3 Описание предмета проектирования</w:t>
+              <w:t>2 Обзор аналогов</w:t>
             </w:r>
             <w:r>
               <w:rPr>
@@ -1189,7 +978,7 @@
                 <w:noProof/>
                 <w:webHidden/>
               </w:rPr>
-              <w:instrText xml:space="preserve"> PAGEREF _Toc68179929 \h </w:instrText>
+              <w:instrText xml:space="preserve"> PAGEREF _Toc68721126 \h </w:instrText>
             </w:r>
             <w:r>
               <w:rPr>
@@ -1209,7 +998,7 @@
                 <w:noProof/>
                 <w:webHidden/>
               </w:rPr>
-              <w:t>7</w:t>
+              <w:t>6</w:t>
             </w:r>
             <w:r>
               <w:rPr>
@@ -1222,11 +1011,7 @@
         </w:p>
         <w:p>
           <w:pPr>
-            <w:pStyle w:val="12"/>
-            <w:tabs>
-              <w:tab w:val="left" w:pos="440"/>
-              <w:tab w:val="right" w:leader="dot" w:pos="9628"/>
-            </w:tabs>
+            <w:pStyle w:val="22"/>
             <w:rPr>
               <w:rFonts w:asciiTheme="minorHAnsi" w:eastAsiaTheme="minorEastAsia" w:hAnsiTheme="minorHAnsi"/>
               <w:noProof/>
@@ -1234,29 +1019,36 @@
               <w:lang w:eastAsia="ru-RU"/>
             </w:rPr>
           </w:pPr>
-          <w:hyperlink w:anchor="_Toc68179933" w:history="1">
+          <w:hyperlink w:anchor="_Toc68721129" w:history="1">
             <w:r>
               <w:rPr>
                 <w:rStyle w:val="a9"/>
                 <w:noProof/>
               </w:rPr>
-              <w:t>4</w:t>
-            </w:r>
-            <w:r>
-              <w:rPr>
-                <w:rFonts w:asciiTheme="minorHAnsi" w:eastAsiaTheme="minorEastAsia" w:hAnsiTheme="minorHAnsi"/>
-                <w:noProof/>
-                <w:sz w:val="22"/>
-                <w:lang w:eastAsia="ru-RU"/>
-              </w:rPr>
-              <w:tab/>
+              <w:t xml:space="preserve">2.1 Плагин </w:t>
             </w:r>
             <w:r>
               <w:rPr>
                 <w:rStyle w:val="a9"/>
                 <w:noProof/>
-              </w:rPr>
-              <w:t>Проект программы</w:t>
+                <w:lang w:val="en-US"/>
+              </w:rPr>
+              <w:t>PDF</w:t>
+            </w:r>
+            <w:r>
+              <w:rPr>
+                <w:rStyle w:val="a9"/>
+                <w:noProof/>
+              </w:rPr>
+              <w:t>3</w:t>
+            </w:r>
+            <w:r>
+              <w:rPr>
+                <w:rStyle w:val="a9"/>
+                <w:noProof/>
+                <w:lang w:val="en-US"/>
+              </w:rPr>
+              <w:t>D</w:t>
             </w:r>
             <w:r>
               <w:rPr>
@@ -1277,7 +1069,7 @@
                 <w:noProof/>
                 <w:webHidden/>
               </w:rPr>
-              <w:instrText xml:space="preserve"> PAGEREF _Toc68179933 \h </w:instrText>
+              <w:instrText xml:space="preserve"> PAGEREF _Toc68721129 \h </w:instrText>
             </w:r>
             <w:r>
               <w:rPr>
@@ -1297,274 +1089,7 @@
                 <w:noProof/>
                 <w:webHidden/>
               </w:rPr>
-              <w:t>9</w:t>
-            </w:r>
-            <w:r>
-              <w:rPr>
-                <w:noProof/>
-                <w:webHidden/>
-              </w:rPr>
-              <w:fldChar w:fldCharType="end"/>
-            </w:r>
-          </w:hyperlink>
-        </w:p>
-        <w:p>
-          <w:pPr>
-            <w:pStyle w:val="12"/>
-            <w:tabs>
-              <w:tab w:val="left" w:pos="660"/>
-              <w:tab w:val="right" w:leader="dot" w:pos="9628"/>
-            </w:tabs>
-            <w:rPr>
-              <w:rFonts w:asciiTheme="minorHAnsi" w:eastAsiaTheme="minorEastAsia" w:hAnsiTheme="minorHAnsi"/>
-              <w:noProof/>
-              <w:sz w:val="22"/>
-              <w:lang w:eastAsia="ru-RU"/>
-            </w:rPr>
-          </w:pPr>
-          <w:hyperlink w:anchor="_Toc68179934" w:history="1">
-            <w:r>
-              <w:rPr>
-                <w:rStyle w:val="a9"/>
-                <w:rFonts w:cs="Times New Roman"/>
-                <w:noProof/>
-              </w:rPr>
-              <w:t>4.1</w:t>
-            </w:r>
-            <w:r>
-              <w:rPr>
-                <w:rFonts w:asciiTheme="minorHAnsi" w:eastAsiaTheme="minorEastAsia" w:hAnsiTheme="minorHAnsi"/>
-                <w:noProof/>
-                <w:sz w:val="22"/>
-                <w:lang w:eastAsia="ru-RU"/>
-              </w:rPr>
-              <w:tab/>
-            </w:r>
-            <w:r>
-              <w:rPr>
-                <w:rStyle w:val="a9"/>
-                <w:noProof/>
-              </w:rPr>
-              <w:t>Описание технических и функциональных аспектов проекта</w:t>
-            </w:r>
-            <w:r>
-              <w:rPr>
-                <w:noProof/>
-                <w:webHidden/>
-              </w:rPr>
-              <w:tab/>
-            </w:r>
-            <w:r>
-              <w:rPr>
-                <w:noProof/>
-                <w:webHidden/>
-              </w:rPr>
-              <w:fldChar w:fldCharType="begin"/>
-            </w:r>
-            <w:r>
-              <w:rPr>
-                <w:noProof/>
-                <w:webHidden/>
-              </w:rPr>
-              <w:instrText xml:space="preserve"> PAGEREF _Toc68179934 \h </w:instrText>
-            </w:r>
-            <w:r>
-              <w:rPr>
-                <w:noProof/>
-                <w:webHidden/>
-              </w:rPr>
-            </w:r>
-            <w:r>
-              <w:rPr>
-                <w:noProof/>
-                <w:webHidden/>
-              </w:rPr>
-              <w:fldChar w:fldCharType="separate"/>
-            </w:r>
-            <w:r>
-              <w:rPr>
-                <w:noProof/>
-                <w:webHidden/>
-              </w:rPr>
-              <w:t>9</w:t>
-            </w:r>
-            <w:r>
-              <w:rPr>
-                <w:noProof/>
-                <w:webHidden/>
-              </w:rPr>
-              <w:fldChar w:fldCharType="end"/>
-            </w:r>
-          </w:hyperlink>
-        </w:p>
-        <w:p>
-          <w:pPr>
-            <w:pStyle w:val="12"/>
-            <w:tabs>
-              <w:tab w:val="left" w:pos="660"/>
-              <w:tab w:val="right" w:leader="dot" w:pos="9628"/>
-            </w:tabs>
-            <w:rPr>
-              <w:rFonts w:asciiTheme="minorHAnsi" w:eastAsiaTheme="minorEastAsia" w:hAnsiTheme="minorHAnsi"/>
-              <w:noProof/>
-              <w:sz w:val="22"/>
-              <w:lang w:eastAsia="ru-RU"/>
-            </w:rPr>
-          </w:pPr>
-          <w:hyperlink w:anchor="_Toc68179935" w:history="1">
-            <w:r>
-              <w:rPr>
-                <w:rStyle w:val="a9"/>
-                <w:rFonts w:cs="Times New Roman"/>
-                <w:noProof/>
-              </w:rPr>
-              <w:t>4.2</w:t>
-            </w:r>
-            <w:r>
-              <w:rPr>
-                <w:rFonts w:asciiTheme="minorHAnsi" w:eastAsiaTheme="minorEastAsia" w:hAnsiTheme="minorHAnsi"/>
-                <w:noProof/>
-                <w:sz w:val="22"/>
-                <w:lang w:eastAsia="ru-RU"/>
-              </w:rPr>
-              <w:tab/>
-            </w:r>
-            <w:r>
-              <w:rPr>
-                <w:rStyle w:val="a9"/>
-                <w:noProof/>
-              </w:rPr>
-              <w:t>Диаграмма классов</w:t>
-            </w:r>
-            <w:r>
-              <w:rPr>
-                <w:noProof/>
-                <w:webHidden/>
-              </w:rPr>
-              <w:tab/>
-            </w:r>
-            <w:r>
-              <w:rPr>
-                <w:noProof/>
-                <w:webHidden/>
-              </w:rPr>
-              <w:fldChar w:fldCharType="begin"/>
-            </w:r>
-            <w:r>
-              <w:rPr>
-                <w:noProof/>
-                <w:webHidden/>
-              </w:rPr>
-              <w:instrText xml:space="preserve"> PAGEREF _Toc68179935 \h </w:instrText>
-            </w:r>
-            <w:r>
-              <w:rPr>
-                <w:noProof/>
-                <w:webHidden/>
-              </w:rPr>
-            </w:r>
-            <w:r>
-              <w:rPr>
-                <w:noProof/>
-                <w:webHidden/>
-              </w:rPr>
-              <w:fldChar w:fldCharType="separate"/>
-            </w:r>
-            <w:r>
-              <w:rPr>
-                <w:noProof/>
-                <w:webHidden/>
-              </w:rPr>
-              <w:t>9</w:t>
-            </w:r>
-            <w:r>
-              <w:rPr>
-                <w:noProof/>
-                <w:webHidden/>
-              </w:rPr>
-              <w:fldChar w:fldCharType="end"/>
-            </w:r>
-          </w:hyperlink>
-        </w:p>
-        <w:p>
-          <w:pPr>
-            <w:pStyle w:val="12"/>
-            <w:tabs>
-              <w:tab w:val="left" w:pos="660"/>
-              <w:tab w:val="right" w:leader="dot" w:pos="9628"/>
-            </w:tabs>
-            <w:rPr>
-              <w:rFonts w:asciiTheme="minorHAnsi" w:eastAsiaTheme="minorEastAsia" w:hAnsiTheme="minorHAnsi"/>
-              <w:noProof/>
-              <w:sz w:val="22"/>
-              <w:lang w:eastAsia="ru-RU"/>
-            </w:rPr>
-          </w:pPr>
-          <w:hyperlink w:anchor="_Toc68179936" w:history="1">
-            <w:r>
-              <w:rPr>
-                <w:rStyle w:val="a9"/>
-                <w:rFonts w:cs="Times New Roman"/>
-                <w:noProof/>
-              </w:rPr>
-              <w:t>4.3</w:t>
-            </w:r>
-            <w:r>
-              <w:rPr>
-                <w:rFonts w:asciiTheme="minorHAnsi" w:eastAsiaTheme="minorEastAsia" w:hAnsiTheme="minorHAnsi"/>
-                <w:noProof/>
-                <w:sz w:val="22"/>
-                <w:lang w:eastAsia="ru-RU"/>
-              </w:rPr>
-              <w:tab/>
-            </w:r>
-            <w:r>
-              <w:rPr>
-                <w:rStyle w:val="a9"/>
-                <w:noProof/>
-              </w:rPr>
-              <w:t>Макет пользовательского интерфейса</w:t>
-            </w:r>
-            <w:r>
-              <w:rPr>
-                <w:noProof/>
-                <w:webHidden/>
-              </w:rPr>
-              <w:tab/>
-            </w:r>
-            <w:r>
-              <w:rPr>
-                <w:noProof/>
-                <w:webHidden/>
-              </w:rPr>
-              <w:fldChar w:fldCharType="begin"/>
-            </w:r>
-            <w:r>
-              <w:rPr>
-                <w:noProof/>
-                <w:webHidden/>
-              </w:rPr>
-              <w:instrText xml:space="preserve"> PAGEREF _Toc68179936 \h </w:instrText>
-            </w:r>
-            <w:r>
-              <w:rPr>
-                <w:noProof/>
-                <w:webHidden/>
-              </w:rPr>
-            </w:r>
-            <w:r>
-              <w:rPr>
-                <w:noProof/>
-                <w:webHidden/>
-              </w:rPr>
-              <w:fldChar w:fldCharType="separate"/>
-            </w:r>
-            <w:r>
-              <w:rPr>
-                <w:noProof/>
-                <w:webHidden/>
-              </w:rPr>
-              <w:t>10</w:t>
+              <w:t>6</w:t>
             </w:r>
             <w:r>
               <w:rPr>
@@ -1588,13 +1113,13 @@
               <w:lang w:eastAsia="ru-RU"/>
             </w:rPr>
           </w:pPr>
-          <w:hyperlink w:anchor="_Toc68179937" w:history="1">
+          <w:hyperlink w:anchor="_Toc68721130" w:history="1">
             <w:r>
               <w:rPr>
                 <w:rStyle w:val="a9"/>
                 <w:noProof/>
               </w:rPr>
-              <w:t>Список литературы</w:t>
+              <w:t>3 Описание предмета проектирования</w:t>
             </w:r>
             <w:r>
               <w:rPr>
@@ -1615,7 +1140,378 @@
                 <w:noProof/>
                 <w:webHidden/>
               </w:rPr>
-              <w:instrText xml:space="preserve"> PAGEREF _Toc68179937 \h </w:instrText>
+              <w:instrText xml:space="preserve"> PAGEREF _Toc68721130 \h </w:instrText>
+            </w:r>
+            <w:r>
+              <w:rPr>
+                <w:noProof/>
+                <w:webHidden/>
+              </w:rPr>
+            </w:r>
+            <w:r>
+              <w:rPr>
+                <w:noProof/>
+                <w:webHidden/>
+              </w:rPr>
+              <w:fldChar w:fldCharType="separate"/>
+            </w:r>
+            <w:r>
+              <w:rPr>
+                <w:noProof/>
+                <w:webHidden/>
+              </w:rPr>
+              <w:t>7</w:t>
+            </w:r>
+            <w:r>
+              <w:rPr>
+                <w:noProof/>
+                <w:webHidden/>
+              </w:rPr>
+              <w:fldChar w:fldCharType="end"/>
+            </w:r>
+          </w:hyperlink>
+        </w:p>
+        <w:p>
+          <w:pPr>
+            <w:pStyle w:val="22"/>
+            <w:rPr>
+              <w:rFonts w:asciiTheme="minorHAnsi" w:eastAsiaTheme="minorEastAsia" w:hAnsiTheme="minorHAnsi"/>
+              <w:noProof/>
+              <w:sz w:val="22"/>
+              <w:lang w:eastAsia="ru-RU"/>
+            </w:rPr>
+          </w:pPr>
+          <w:hyperlink w:anchor="_Toc68721134" w:history="1">
+            <w:r>
+              <w:rPr>
+                <w:rStyle w:val="a9"/>
+                <w:noProof/>
+              </w:rPr>
+              <w:t>4 Проект про</w:t>
+            </w:r>
+            <w:r>
+              <w:rPr>
+                <w:rStyle w:val="a9"/>
+                <w:noProof/>
+              </w:rPr>
+              <w:t>г</w:t>
+            </w:r>
+            <w:r>
+              <w:rPr>
+                <w:rStyle w:val="a9"/>
+                <w:noProof/>
+              </w:rPr>
+              <w:t>раммы</w:t>
+            </w:r>
+            <w:r>
+              <w:rPr>
+                <w:noProof/>
+                <w:webHidden/>
+              </w:rPr>
+              <w:tab/>
+            </w:r>
+            <w:r>
+              <w:rPr>
+                <w:noProof/>
+                <w:webHidden/>
+              </w:rPr>
+              <w:fldChar w:fldCharType="begin"/>
+            </w:r>
+            <w:r>
+              <w:rPr>
+                <w:noProof/>
+                <w:webHidden/>
+              </w:rPr>
+              <w:instrText xml:space="preserve"> PAGEREF _Toc68721134 \h </w:instrText>
+            </w:r>
+            <w:r>
+              <w:rPr>
+                <w:noProof/>
+                <w:webHidden/>
+              </w:rPr>
+            </w:r>
+            <w:r>
+              <w:rPr>
+                <w:noProof/>
+                <w:webHidden/>
+              </w:rPr>
+              <w:fldChar w:fldCharType="separate"/>
+            </w:r>
+            <w:r>
+              <w:rPr>
+                <w:noProof/>
+                <w:webHidden/>
+              </w:rPr>
+              <w:t>9</w:t>
+            </w:r>
+            <w:r>
+              <w:rPr>
+                <w:noProof/>
+                <w:webHidden/>
+              </w:rPr>
+              <w:fldChar w:fldCharType="end"/>
+            </w:r>
+          </w:hyperlink>
+        </w:p>
+        <w:p>
+          <w:pPr>
+            <w:pStyle w:val="22"/>
+            <w:rPr>
+              <w:rFonts w:asciiTheme="minorHAnsi" w:eastAsiaTheme="minorEastAsia" w:hAnsiTheme="minorHAnsi"/>
+              <w:noProof/>
+              <w:sz w:val="22"/>
+              <w:lang w:eastAsia="ru-RU"/>
+            </w:rPr>
+          </w:pPr>
+          <w:hyperlink w:anchor="_Toc68721135" w:history="1">
+            <w:r>
+              <w:rPr>
+                <w:rStyle w:val="a9"/>
+                <w:noProof/>
+              </w:rPr>
+              <w:t>4.1 Описание технических и функциональных аспектов проекта</w:t>
+            </w:r>
+            <w:r>
+              <w:rPr>
+                <w:noProof/>
+                <w:webHidden/>
+              </w:rPr>
+              <w:tab/>
+            </w:r>
+            <w:r>
+              <w:rPr>
+                <w:noProof/>
+                <w:webHidden/>
+              </w:rPr>
+              <w:fldChar w:fldCharType="begin"/>
+            </w:r>
+            <w:r>
+              <w:rPr>
+                <w:noProof/>
+                <w:webHidden/>
+              </w:rPr>
+              <w:instrText xml:space="preserve"> PAGEREF _Toc68721135 \h </w:instrText>
+            </w:r>
+            <w:r>
+              <w:rPr>
+                <w:noProof/>
+                <w:webHidden/>
+              </w:rPr>
+            </w:r>
+            <w:r>
+              <w:rPr>
+                <w:noProof/>
+                <w:webHidden/>
+              </w:rPr>
+              <w:fldChar w:fldCharType="separate"/>
+            </w:r>
+            <w:r>
+              <w:rPr>
+                <w:noProof/>
+                <w:webHidden/>
+              </w:rPr>
+              <w:t>9</w:t>
+            </w:r>
+            <w:r>
+              <w:rPr>
+                <w:noProof/>
+                <w:webHidden/>
+              </w:rPr>
+              <w:fldChar w:fldCharType="end"/>
+            </w:r>
+          </w:hyperlink>
+        </w:p>
+        <w:p>
+          <w:pPr>
+            <w:pStyle w:val="22"/>
+            <w:rPr>
+              <w:rFonts w:asciiTheme="minorHAnsi" w:eastAsiaTheme="minorEastAsia" w:hAnsiTheme="minorHAnsi"/>
+              <w:noProof/>
+              <w:sz w:val="22"/>
+              <w:lang w:eastAsia="ru-RU"/>
+            </w:rPr>
+          </w:pPr>
+          <w:hyperlink w:anchor="_Toc68721136" w:history="1">
+            <w:r>
+              <w:rPr>
+                <w:rStyle w:val="a9"/>
+                <w:noProof/>
+              </w:rPr>
+              <w:t>4.2 Диаграмма классов</w:t>
+            </w:r>
+            <w:r>
+              <w:rPr>
+                <w:noProof/>
+                <w:webHidden/>
+              </w:rPr>
+              <w:tab/>
+            </w:r>
+            <w:r>
+              <w:rPr>
+                <w:noProof/>
+                <w:webHidden/>
+              </w:rPr>
+              <w:fldChar w:fldCharType="begin"/>
+            </w:r>
+            <w:r>
+              <w:rPr>
+                <w:noProof/>
+                <w:webHidden/>
+              </w:rPr>
+              <w:instrText xml:space="preserve"> PAGEREF _Toc68721136 \h </w:instrText>
+            </w:r>
+            <w:r>
+              <w:rPr>
+                <w:noProof/>
+                <w:webHidden/>
+              </w:rPr>
+            </w:r>
+            <w:r>
+              <w:rPr>
+                <w:noProof/>
+                <w:webHidden/>
+              </w:rPr>
+              <w:fldChar w:fldCharType="separate"/>
+            </w:r>
+            <w:r>
+              <w:rPr>
+                <w:noProof/>
+                <w:webHidden/>
+              </w:rPr>
+              <w:t>9</w:t>
+            </w:r>
+            <w:r>
+              <w:rPr>
+                <w:noProof/>
+                <w:webHidden/>
+              </w:rPr>
+              <w:fldChar w:fldCharType="end"/>
+            </w:r>
+          </w:hyperlink>
+        </w:p>
+        <w:p>
+          <w:pPr>
+            <w:pStyle w:val="22"/>
+            <w:rPr>
+              <w:rFonts w:asciiTheme="minorHAnsi" w:eastAsiaTheme="minorEastAsia" w:hAnsiTheme="minorHAnsi"/>
+              <w:noProof/>
+              <w:sz w:val="22"/>
+              <w:lang w:eastAsia="ru-RU"/>
+            </w:rPr>
+          </w:pPr>
+          <w:hyperlink w:anchor="_Toc68721137" w:history="1">
+            <w:r>
+              <w:rPr>
+                <w:rStyle w:val="a9"/>
+                <w:noProof/>
+              </w:rPr>
+              <w:t>4.3 Макет пользовательского интерфейса</w:t>
+            </w:r>
+            <w:r>
+              <w:rPr>
+                <w:noProof/>
+                <w:webHidden/>
+              </w:rPr>
+              <w:tab/>
+            </w:r>
+            <w:r>
+              <w:rPr>
+                <w:noProof/>
+                <w:webHidden/>
+              </w:rPr>
+              <w:fldChar w:fldCharType="begin"/>
+            </w:r>
+            <w:r>
+              <w:rPr>
+                <w:noProof/>
+                <w:webHidden/>
+              </w:rPr>
+              <w:instrText xml:space="preserve"> PAGEREF _Toc68721137 \h </w:instrText>
+            </w:r>
+            <w:r>
+              <w:rPr>
+                <w:noProof/>
+                <w:webHidden/>
+              </w:rPr>
+            </w:r>
+            <w:r>
+              <w:rPr>
+                <w:noProof/>
+                <w:webHidden/>
+              </w:rPr>
+              <w:fldChar w:fldCharType="separate"/>
+            </w:r>
+            <w:r>
+              <w:rPr>
+                <w:noProof/>
+                <w:webHidden/>
+              </w:rPr>
+              <w:t>10</w:t>
+            </w:r>
+            <w:r>
+              <w:rPr>
+                <w:noProof/>
+                <w:webHidden/>
+              </w:rPr>
+              <w:fldChar w:fldCharType="end"/>
+            </w:r>
+          </w:hyperlink>
+        </w:p>
+        <w:p>
+          <w:pPr>
+            <w:pStyle w:val="12"/>
+            <w:tabs>
+              <w:tab w:val="right" w:leader="dot" w:pos="9628"/>
+            </w:tabs>
+            <w:rPr>
+              <w:rFonts w:asciiTheme="minorHAnsi" w:eastAsiaTheme="minorEastAsia" w:hAnsiTheme="minorHAnsi"/>
+              <w:noProof/>
+              <w:sz w:val="22"/>
+              <w:lang w:eastAsia="ru-RU"/>
+            </w:rPr>
+          </w:pPr>
+          <w:hyperlink w:anchor="_Toc68721138" w:history="1">
+            <w:r>
+              <w:rPr>
+                <w:rStyle w:val="a9"/>
+                <w:noProof/>
+              </w:rPr>
+              <w:t xml:space="preserve">Список </w:t>
+            </w:r>
+            <w:r>
+              <w:rPr>
+                <w:rStyle w:val="a9"/>
+                <w:noProof/>
+              </w:rPr>
+              <w:t>л</w:t>
+            </w:r>
+            <w:r>
+              <w:rPr>
+                <w:rStyle w:val="a9"/>
+                <w:noProof/>
+              </w:rPr>
+              <w:t>итературы</w:t>
+            </w:r>
+            <w:r>
+              <w:rPr>
+                <w:noProof/>
+                <w:webHidden/>
+              </w:rPr>
+              <w:tab/>
+            </w:r>
+            <w:r>
+              <w:rPr>
+                <w:noProof/>
+                <w:webHidden/>
+              </w:rPr>
+              <w:fldChar w:fldCharType="begin"/>
+            </w:r>
+            <w:r>
+              <w:rPr>
+                <w:noProof/>
+                <w:webHidden/>
+              </w:rPr>
+              <w:instrText xml:space="preserve"> PAGEREF _Toc68721138 \h </w:instrText>
             </w:r>
             <w:r>
               <w:rPr>
@@ -1794,16 +1690,15 @@
         <w:pStyle w:val="1"/>
         <w:numPr>
           <w:ilvl w:val="0"/>
-          <w:numId w:val="27"/>
+          <w:numId w:val="35"/>
         </w:numPr>
         <w:spacing w:before="240" w:after="240"/>
-        <w:ind w:left="0" w:firstLine="142"/>
         <w:rPr>
           <w:rFonts w:cs="Times New Roman"/>
           <w:szCs w:val="28"/>
         </w:rPr>
       </w:pPr>
-      <w:bookmarkStart w:id="0" w:name="_Toc68179922"/>
+      <w:bookmarkStart w:id="0" w:name="_Toc68721123"/>
       <w:r>
         <w:rPr>
           <w:rFonts w:cs="Times New Roman"/>
@@ -1819,16 +1714,15 @@
         <w:pStyle w:val="1"/>
         <w:numPr>
           <w:ilvl w:val="1"/>
-          <w:numId w:val="22"/>
+          <w:numId w:val="36"/>
         </w:numPr>
         <w:spacing w:before="240" w:after="240"/>
-        <w:ind w:left="0" w:firstLine="142"/>
         <w:rPr>
           <w:rFonts w:cs="Times New Roman"/>
           <w:szCs w:val="28"/>
         </w:rPr>
       </w:pPr>
-      <w:bookmarkStart w:id="1" w:name="_Toc68179923"/>
+      <w:bookmarkStart w:id="1" w:name="_Toc68721124"/>
       <w:r>
         <w:t>Описание</w:t>
       </w:r>
@@ -1942,7 +1836,22 @@
           <w:sz w:val="28"/>
           <w:szCs w:val="28"/>
         </w:rPr>
-        <w:t>[2]</w:t>
+        <w:t>[</w:t>
+      </w:r>
+      <w:r>
+        <w:rPr>
+          <w:sz w:val="28"/>
+          <w:szCs w:val="28"/>
+          <w:lang w:val="en-US"/>
+        </w:rPr>
+        <w:t>1</w:t>
+      </w:r>
+      <w:r>
+        <w:rPr>
+          <w:sz w:val="28"/>
+          <w:szCs w:val="28"/>
+        </w:rPr>
+        <w:t>]</w:t>
       </w:r>
       <w:r>
         <w:rPr>
@@ -2073,7 +1982,7 @@
           <w:lang w:val="en-US"/>
         </w:rPr>
       </w:pPr>
-      <w:bookmarkStart w:id="3" w:name="_Toc68179924"/>
+      <w:bookmarkStart w:id="3" w:name="_Toc68721125"/>
       <w:bookmarkEnd w:id="2"/>
       <w:r>
         <w:t xml:space="preserve">Описание </w:t>
@@ -2138,21 +2047,7 @@
         <w:t xml:space="preserve">, </w:t>
       </w:r>
       <w:r>
-        <w:t xml:space="preserve">которыми одна компьютерная программа может взаимодействовать с другой </w:t>
-      </w:r>
-      <w:proofErr w:type="gramStart"/>
-      <w:r>
-        <w:t>программой</w:t>
-      </w:r>
-      <w:r>
-        <w:t>[</w:t>
-      </w:r>
-      <w:proofErr w:type="gramEnd"/>
-      <w:r>
-        <w:t>1]</w:t>
-      </w:r>
-      <w:r>
-        <w:t>.</w:t>
+        <w:t>которыми одна компьютерная программа может взаимодействовать с другой программой.</w:t>
       </w:r>
     </w:p>
     <w:p>
@@ -2177,7 +2072,13 @@
         <w:t xml:space="preserve"> </w:t>
       </w:r>
       <w:r>
-        <w:t>существуют API двух версий: API 5 и API 7. Обе версии реализуют различные функции системы и</w:t>
+        <w:t>существуют API двух версий: API 5 и API 7</w:t>
+      </w:r>
+      <w:r>
+        <w:t>[2]</w:t>
+      </w:r>
+      <w:r>
+        <w:t>. Обе версии реализуют различные функции системы и</w:t>
       </w:r>
       <w:r>
         <w:t xml:space="preserve"> дополняют друг друга. </w:t>
@@ -2429,7 +2330,6 @@
                 <w:lang w:eastAsia="ru-RU"/>
               </w:rPr>
             </w:pPr>
-            <w:proofErr w:type="spellStart"/>
             <w:r>
               <w:rPr>
                 <w:color w:val="000000" w:themeColor="text1"/>
@@ -2448,7 +2348,6 @@
               </w:rPr>
               <w:t>з</w:t>
             </w:r>
-            <w:proofErr w:type="spellEnd"/>
             <w:r>
               <w:rPr>
                 <w:color w:val="000000" w:themeColor="text1"/>
@@ -2458,7 +2357,6 @@
               </w:rPr>
               <w:t>в</w:t>
             </w:r>
-            <w:proofErr w:type="spellStart"/>
             <w:r>
               <w:rPr>
                 <w:color w:val="000000" w:themeColor="text1"/>
@@ -2475,29 +2373,8 @@
                 <w:szCs w:val="24"/>
                 <w:lang w:eastAsia="ru-RU"/>
               </w:rPr>
-              <w:t>аемое</w:t>
-            </w:r>
-            <w:proofErr w:type="spellEnd"/>
-            <w:r>
-              <w:rPr>
-                <w:color w:val="000000" w:themeColor="text1"/>
-                <w:sz w:val="24"/>
-                <w:szCs w:val="24"/>
-                <w:lang w:eastAsia="ru-RU"/>
-              </w:rPr>
-              <w:t xml:space="preserve"> </w:t>
-            </w:r>
-            <w:proofErr w:type="spellStart"/>
-            <w:r>
-              <w:rPr>
-                <w:color w:val="000000" w:themeColor="text1"/>
-                <w:sz w:val="24"/>
-                <w:szCs w:val="24"/>
-                <w:lang w:eastAsia="ru-RU"/>
-              </w:rPr>
-              <w:t>значение</w:t>
-            </w:r>
-            <w:proofErr w:type="spellEnd"/>
+              <w:t>аемое значение</w:t>
+            </w:r>
           </w:p>
         </w:tc>
         <w:tc>
@@ -3677,166 +3554,20 @@
                     </w:rPr>
                     <w:t xml:space="preserve">казатель на интерфейс </w:t>
                   </w:r>
-                  <w:r>
-                    <w:fldChar w:fldCharType="begin"/>
-                  </w:r>
-                  <w:r>
-                    <w:rPr>
-                      <w:lang w:val="ru-RU"/>
-                    </w:rPr>
-                    <w:instrText xml:space="preserve"> </w:instrText>
-                  </w:r>
-                  <w:r>
-                    <w:instrText>HYPERLINK</w:instrText>
-                  </w:r>
-                  <w:r>
-                    <w:rPr>
-                      <w:lang w:val="ru-RU"/>
-                    </w:rPr>
-                    <w:instrText xml:space="preserve"> "</w:instrText>
-                  </w:r>
-                  <w:r>
-                    <w:instrText>mk</w:instrText>
-                  </w:r>
-                  <w:r>
-                    <w:rPr>
-                      <w:lang w:val="ru-RU"/>
-                    </w:rPr>
-                    <w:instrText>:@</w:instrText>
-                  </w:r>
-                  <w:r>
-                    <w:instrText>MSITStore</w:instrText>
-                  </w:r>
-                  <w:r>
-                    <w:rPr>
-                      <w:lang w:val="ru-RU"/>
-                    </w:rPr>
-                    <w:instrText>:</w:instrText>
-                  </w:r>
-                  <w:r>
-                    <w:instrText>D</w:instrText>
-                  </w:r>
-                  <w:r>
-                    <w:rPr>
-                      <w:lang w:val="ru-RU"/>
-                    </w:rPr>
-                    <w:instrText>:\\</w:instrText>
-                  </w:r>
-                  <w:r>
-                    <w:instrText>INSTAL</w:instrText>
-                  </w:r>
-                  <w:r>
-                    <w:rPr>
-                      <w:lang w:val="ru-RU"/>
-                    </w:rPr>
-                    <w:instrText>\\</w:instrText>
-                  </w:r>
-                  <w:r>
-                    <w:instrText>KOMPAS</w:instrText>
-                  </w:r>
-                  <w:r>
-                    <w:rPr>
-                      <w:lang w:val="ru-RU"/>
-                    </w:rPr>
-                    <w:instrText>-3</w:instrText>
-                  </w:r>
-                  <w:r>
-                    <w:instrText>D</w:instrText>
-                  </w:r>
-                  <w:r>
-                    <w:rPr>
-                      <w:lang w:val="ru-RU"/>
-                    </w:rPr>
-                    <w:instrText>%20</w:instrText>
-                  </w:r>
-                  <w:r>
-                    <w:instrText>V</w:instrText>
-                  </w:r>
-                  <w:r>
-                    <w:rPr>
-                      <w:lang w:val="ru-RU"/>
-                    </w:rPr>
-                    <w:instrText>17.1\\</w:instrText>
-                  </w:r>
-                  <w:r>
-                    <w:instrText>KOMPAS</w:instrText>
-                  </w:r>
-                  <w:r>
-                    <w:rPr>
-                      <w:lang w:val="ru-RU"/>
-                    </w:rPr>
-                    <w:instrText>\\</w:instrText>
-                  </w:r>
-                  <w:r>
-                    <w:instrText>SDK</w:instrText>
-                  </w:r>
-                  <w:r>
-                    <w:rPr>
-                      <w:lang w:val="ru-RU"/>
-                    </w:rPr>
-                    <w:instrText>\\</w:instrText>
-                  </w:r>
-                  <w:r>
-                    <w:instrText>SDK</w:instrText>
-                  </w:r>
-                  <w:r>
-                    <w:rPr>
-                      <w:lang w:val="ru-RU"/>
-                    </w:rPr>
-                    <w:instrText>.</w:instrText>
-                  </w:r>
-                  <w:r>
-                    <w:instrText>chm</w:instrText>
-                  </w:r>
-                  <w:r>
-                    <w:rPr>
-                      <w:lang w:val="ru-RU"/>
-                    </w:rPr>
-                    <w:instrText>::/</w:instrText>
-                  </w:r>
-                  <w:r>
-                    <w:instrText>ksEntity</w:instrText>
-                  </w:r>
-                  <w:r>
-                    <w:rPr>
-                      <w:lang w:val="ru-RU"/>
-                    </w:rPr>
-                    <w:instrText>.</w:instrText>
-                  </w:r>
-                  <w:r>
-                    <w:instrText>htm</w:instrText>
-                  </w:r>
-                  <w:r>
-                    <w:rPr>
-                      <w:lang w:val="ru-RU"/>
-                    </w:rPr>
-                    <w:instrText xml:space="preserve">" </w:instrText>
-                  </w:r>
-                  <w:r>
-                    <w:fldChar w:fldCharType="separate"/>
-                  </w:r>
-                  <w:proofErr w:type="spellStart"/>
-                  <w:r>
-                    <w:rPr>
-                      <w:color w:val="000000" w:themeColor="text1"/>
-                      <w:sz w:val="24"/>
-                      <w:szCs w:val="24"/>
-                      <w:u w:val="single"/>
-                      <w:lang w:eastAsia="ru-RU"/>
-                    </w:rPr>
-                    <w:t>ksEntity</w:t>
-                  </w:r>
-                  <w:proofErr w:type="spellEnd"/>
-                  <w:r>
-                    <w:rPr>
-                      <w:color w:val="000000" w:themeColor="text1"/>
-                      <w:sz w:val="24"/>
-                      <w:szCs w:val="24"/>
-                      <w:u w:val="single"/>
-                      <w:lang w:eastAsia="ru-RU"/>
-                    </w:rPr>
-                    <w:fldChar w:fldCharType="end"/>
-                  </w:r>
+                  <w:hyperlink r:id="rId10" w:history="1">
+                    <w:proofErr w:type="spellStart"/>
+                    <w:r>
+                      <w:rPr>
+                        <w:color w:val="000000" w:themeColor="text1"/>
+                        <w:sz w:val="24"/>
+                        <w:szCs w:val="24"/>
+                        <w:u w:val="single"/>
+                        <w:lang w:eastAsia="ru-RU"/>
+                      </w:rPr>
+                      <w:t>ksEntity</w:t>
+                    </w:r>
+                    <w:proofErr w:type="spellEnd"/>
+                  </w:hyperlink>
                   <w:r>
                     <w:rPr>
                       <w:color w:val="000000" w:themeColor="text1"/>
@@ -3846,166 +3577,20 @@
                     </w:rPr>
                     <w:t xml:space="preserve"> или </w:t>
                   </w:r>
-                  <w:r>
-                    <w:fldChar w:fldCharType="begin"/>
-                  </w:r>
-                  <w:r>
-                    <w:rPr>
-                      <w:lang w:val="ru-RU"/>
-                    </w:rPr>
-                    <w:instrText xml:space="preserve"> </w:instrText>
-                  </w:r>
-                  <w:r>
-                    <w:instrText>HYPERLINK</w:instrText>
-                  </w:r>
-                  <w:r>
-                    <w:rPr>
-                      <w:lang w:val="ru-RU"/>
-                    </w:rPr>
-                    <w:instrText xml:space="preserve"> "</w:instrText>
-                  </w:r>
-                  <w:r>
-                    <w:instrText>mk</w:instrText>
-                  </w:r>
-                  <w:r>
-                    <w:rPr>
-                      <w:lang w:val="ru-RU"/>
-                    </w:rPr>
-                    <w:instrText>:@</w:instrText>
-                  </w:r>
-                  <w:r>
-                    <w:instrText>MSITStore</w:instrText>
-                  </w:r>
-                  <w:r>
-                    <w:rPr>
-                      <w:lang w:val="ru-RU"/>
-                    </w:rPr>
-                    <w:instrText>:</w:instrText>
-                  </w:r>
-                  <w:r>
-                    <w:instrText>D</w:instrText>
-                  </w:r>
-                  <w:r>
-                    <w:rPr>
-                      <w:lang w:val="ru-RU"/>
-                    </w:rPr>
-                    <w:instrText>:\\</w:instrText>
-                  </w:r>
-                  <w:r>
-                    <w:instrText>INSTAL</w:instrText>
-                  </w:r>
-                  <w:r>
-                    <w:rPr>
-                      <w:lang w:val="ru-RU"/>
-                    </w:rPr>
-                    <w:instrText>\\</w:instrText>
-                  </w:r>
-                  <w:r>
-                    <w:instrText>KOMPAS</w:instrText>
-                  </w:r>
-                  <w:r>
-                    <w:rPr>
-                      <w:lang w:val="ru-RU"/>
-                    </w:rPr>
-                    <w:instrText>-3</w:instrText>
-                  </w:r>
-                  <w:r>
-                    <w:instrText>D</w:instrText>
-                  </w:r>
-                  <w:r>
-                    <w:rPr>
-                      <w:lang w:val="ru-RU"/>
-                    </w:rPr>
-                    <w:instrText>%20</w:instrText>
-                  </w:r>
-                  <w:r>
-                    <w:instrText>V</w:instrText>
-                  </w:r>
-                  <w:r>
-                    <w:rPr>
-                      <w:lang w:val="ru-RU"/>
-                    </w:rPr>
-                    <w:instrText>17.1\\</w:instrText>
-                  </w:r>
-                  <w:r>
-                    <w:instrText>KOMPAS</w:instrText>
-                  </w:r>
-                  <w:r>
-                    <w:rPr>
-                      <w:lang w:val="ru-RU"/>
-                    </w:rPr>
-                    <w:instrText>\\</w:instrText>
-                  </w:r>
-                  <w:r>
-                    <w:instrText>SDK</w:instrText>
-                  </w:r>
-                  <w:r>
-                    <w:rPr>
-                      <w:lang w:val="ru-RU"/>
-                    </w:rPr>
-                    <w:instrText>\\</w:instrText>
-                  </w:r>
-                  <w:r>
-                    <w:instrText>SDK</w:instrText>
-                  </w:r>
-                  <w:r>
-                    <w:rPr>
-                      <w:lang w:val="ru-RU"/>
-                    </w:rPr>
-                    <w:instrText>.</w:instrText>
-                  </w:r>
-                  <w:r>
-                    <w:instrText>chm</w:instrText>
-                  </w:r>
-                  <w:r>
-                    <w:rPr>
-                      <w:lang w:val="ru-RU"/>
-                    </w:rPr>
-                    <w:instrText>::/</w:instrText>
-                  </w:r>
-                  <w:r>
-                    <w:instrText>ksEntity</w:instrText>
-                  </w:r>
-                  <w:r>
-                    <w:rPr>
-                      <w:lang w:val="ru-RU"/>
-                    </w:rPr>
-                    <w:instrText>.</w:instrText>
-                  </w:r>
-                  <w:r>
-                    <w:instrText>htm</w:instrText>
-                  </w:r>
-                  <w:r>
-                    <w:rPr>
-                      <w:lang w:val="ru-RU"/>
-                    </w:rPr>
-                    <w:instrText xml:space="preserve">" </w:instrText>
-                  </w:r>
-                  <w:r>
-                    <w:fldChar w:fldCharType="separate"/>
-                  </w:r>
-                  <w:proofErr w:type="spellStart"/>
-                  <w:r>
-                    <w:rPr>
-                      <w:color w:val="000000" w:themeColor="text1"/>
-                      <w:sz w:val="24"/>
-                      <w:szCs w:val="24"/>
-                      <w:u w:val="single"/>
-                      <w:lang w:eastAsia="ru-RU"/>
-                    </w:rPr>
-                    <w:t>IEntity</w:t>
-                  </w:r>
-                  <w:proofErr w:type="spellEnd"/>
-                  <w:r>
-                    <w:rPr>
-                      <w:color w:val="000000" w:themeColor="text1"/>
-                      <w:sz w:val="24"/>
-                      <w:szCs w:val="24"/>
-                      <w:u w:val="single"/>
-                      <w:lang w:eastAsia="ru-RU"/>
-                    </w:rPr>
-                    <w:fldChar w:fldCharType="end"/>
-                  </w:r>
+                  <w:hyperlink r:id="rId11" w:history="1">
+                    <w:proofErr w:type="spellStart"/>
+                    <w:r>
+                      <w:rPr>
+                        <w:color w:val="000000" w:themeColor="text1"/>
+                        <w:sz w:val="24"/>
+                        <w:szCs w:val="24"/>
+                        <w:u w:val="single"/>
+                        <w:lang w:eastAsia="ru-RU"/>
+                      </w:rPr>
+                      <w:t>IEntity</w:t>
+                    </w:r>
+                    <w:proofErr w:type="spellEnd"/>
+                  </w:hyperlink>
                   <w:r>
                     <w:rPr>
                       <w:color w:val="000000" w:themeColor="text1"/>
@@ -4295,331 +3880,41 @@
               </w:rPr>
               <w:t xml:space="preserve">указатель на интерфейс компонента </w:t>
             </w:r>
-            <w:r>
-              <w:fldChar w:fldCharType="begin"/>
-            </w:r>
-            <w:r>
-              <w:rPr>
+            <w:hyperlink r:id="rId12" w:history="1">
+              <w:proofErr w:type="spellStart"/>
+              <w:r>
+                <w:rPr>
+                  <w:color w:val="000000" w:themeColor="text1"/>
+                  <w:sz w:val="24"/>
+                  <w:szCs w:val="24"/>
+                  <w:u w:val="single"/>
+                </w:rPr>
+                <w:t>ksPart</w:t>
+              </w:r>
+              <w:proofErr w:type="spellEnd"/>
+            </w:hyperlink>
+            <w:r>
+              <w:rPr>
+                <w:color w:val="000000" w:themeColor="text1"/>
+                <w:sz w:val="24"/>
+                <w:szCs w:val="24"/>
                 <w:lang w:val="ru-RU"/>
               </w:rPr>
-              <w:instrText xml:space="preserve"> </w:instrText>
-            </w:r>
-            <w:r>
-              <w:instrText>HYPERLINK</w:instrText>
-            </w:r>
-            <w:r>
-              <w:rPr>
-                <w:lang w:val="ru-RU"/>
-              </w:rPr>
-              <w:instrText xml:space="preserve"> "</w:instrText>
-            </w:r>
-            <w:r>
-              <w:instrText>mk</w:instrText>
-            </w:r>
-            <w:r>
-              <w:rPr>
-                <w:lang w:val="ru-RU"/>
-              </w:rPr>
-              <w:instrText>:@</w:instrText>
-            </w:r>
-            <w:r>
-              <w:instrText>MSITStore</w:instrText>
-            </w:r>
-            <w:r>
-              <w:rPr>
-                <w:lang w:val="ru-RU"/>
-              </w:rPr>
-              <w:instrText>:</w:instrText>
-            </w:r>
-            <w:r>
-              <w:instrText>D</w:instrText>
-            </w:r>
-            <w:r>
-              <w:rPr>
-                <w:lang w:val="ru-RU"/>
-              </w:rPr>
-              <w:instrText>:\\</w:instrText>
-            </w:r>
-            <w:r>
-              <w:instrText>INSTAL</w:instrText>
-            </w:r>
-            <w:r>
-              <w:rPr>
-                <w:lang w:val="ru-RU"/>
-              </w:rPr>
-              <w:instrText>\\</w:instrText>
-            </w:r>
-            <w:r>
-              <w:instrText>KOMPAS</w:instrText>
-            </w:r>
-            <w:r>
-              <w:rPr>
-                <w:lang w:val="ru-RU"/>
-              </w:rPr>
-              <w:instrText>-3</w:instrText>
-            </w:r>
-            <w:r>
-              <w:instrText>D</w:instrText>
-            </w:r>
-            <w:r>
-              <w:rPr>
-                <w:lang w:val="ru-RU"/>
-              </w:rPr>
-              <w:instrText>%20</w:instrText>
-            </w:r>
-            <w:r>
-              <w:instrText>V</w:instrText>
-            </w:r>
-            <w:r>
-              <w:rPr>
-                <w:lang w:val="ru-RU"/>
-              </w:rPr>
-              <w:instrText>17.1\\</w:instrText>
-            </w:r>
-            <w:r>
-              <w:instrText>KOMPAS</w:instrText>
-            </w:r>
-            <w:r>
-              <w:rPr>
-                <w:lang w:val="ru-RU"/>
-              </w:rPr>
-              <w:instrText>\\</w:instrText>
-            </w:r>
-            <w:r>
-              <w:instrText>SDK</w:instrText>
-            </w:r>
-            <w:r>
-              <w:rPr>
-                <w:lang w:val="ru-RU"/>
-              </w:rPr>
-              <w:instrText>\\</w:instrText>
-            </w:r>
-            <w:r>
-              <w:instrText>SDK</w:instrText>
-            </w:r>
-            <w:r>
-              <w:rPr>
-                <w:lang w:val="ru-RU"/>
-              </w:rPr>
-              <w:instrText>.</w:instrText>
-            </w:r>
-            <w:r>
-              <w:instrText>chm</w:instrText>
-            </w:r>
-            <w:r>
-              <w:rPr>
-                <w:lang w:val="ru-RU"/>
-              </w:rPr>
-              <w:instrText>::/</w:instrText>
-            </w:r>
-            <w:r>
-              <w:instrText>ksPart</w:instrText>
-            </w:r>
-            <w:r>
-              <w:rPr>
-                <w:lang w:val="ru-RU"/>
-              </w:rPr>
-              <w:instrText>.</w:instrText>
-            </w:r>
-            <w:r>
-              <w:instrText>htm</w:instrText>
-            </w:r>
-            <w:r>
-              <w:rPr>
-                <w:lang w:val="ru-RU"/>
-              </w:rPr>
-              <w:instrText xml:space="preserve">" </w:instrText>
-            </w:r>
-            <w:r>
-              <w:fldChar w:fldCharType="separate"/>
-            </w:r>
-            <w:proofErr w:type="spellStart"/>
-            <w:r>
-              <w:rPr>
-                <w:color w:val="000000" w:themeColor="text1"/>
-                <w:sz w:val="24"/>
-                <w:szCs w:val="24"/>
-                <w:u w:val="single"/>
-              </w:rPr>
-              <w:t>ksPart</w:t>
-            </w:r>
-            <w:proofErr w:type="spellEnd"/>
-            <w:r>
-              <w:rPr>
-                <w:color w:val="000000" w:themeColor="text1"/>
-                <w:sz w:val="24"/>
-                <w:szCs w:val="24"/>
-                <w:u w:val="single"/>
-              </w:rPr>
-              <w:fldChar w:fldCharType="end"/>
-            </w:r>
-            <w:r>
-              <w:rPr>
-                <w:color w:val="000000" w:themeColor="text1"/>
-                <w:sz w:val="24"/>
-                <w:szCs w:val="24"/>
-                <w:lang w:val="ru-RU"/>
-              </w:rPr>
               <w:t xml:space="preserve"> или </w:t>
             </w:r>
-            <w:r>
-              <w:fldChar w:fldCharType="begin"/>
-            </w:r>
-            <w:r>
-              <w:rPr>
-                <w:lang w:val="ru-RU"/>
-              </w:rPr>
-              <w:instrText xml:space="preserve"> </w:instrText>
-            </w:r>
-            <w:r>
-              <w:instrText>HYPERLINK</w:instrText>
-            </w:r>
-            <w:r>
-              <w:rPr>
-                <w:lang w:val="ru-RU"/>
-              </w:rPr>
-              <w:instrText xml:space="preserve"> "</w:instrText>
-            </w:r>
-            <w:r>
-              <w:instrText>mk</w:instrText>
-            </w:r>
-            <w:r>
-              <w:rPr>
-                <w:lang w:val="ru-RU"/>
-              </w:rPr>
-              <w:instrText>:@</w:instrText>
-            </w:r>
-            <w:r>
-              <w:instrText>MSITStore</w:instrText>
-            </w:r>
-            <w:r>
-              <w:rPr>
-                <w:lang w:val="ru-RU"/>
-              </w:rPr>
-              <w:instrText>:</w:instrText>
-            </w:r>
-            <w:r>
-              <w:instrText>D</w:instrText>
-            </w:r>
-            <w:r>
-              <w:rPr>
-                <w:lang w:val="ru-RU"/>
-              </w:rPr>
-              <w:instrText>:\\</w:instrText>
-            </w:r>
-            <w:r>
-              <w:instrText>INSTAL</w:instrText>
-            </w:r>
-            <w:r>
-              <w:rPr>
-                <w:lang w:val="ru-RU"/>
-              </w:rPr>
-              <w:instrText>\\</w:instrText>
-            </w:r>
-            <w:r>
-              <w:instrText>KOMPAS</w:instrText>
-            </w:r>
-            <w:r>
-              <w:rPr>
-                <w:lang w:val="ru-RU"/>
-              </w:rPr>
-              <w:instrText>-3</w:instrText>
-            </w:r>
-            <w:r>
-              <w:instrText>D</w:instrText>
-            </w:r>
-            <w:r>
-              <w:rPr>
-                <w:lang w:val="ru-RU"/>
-              </w:rPr>
-              <w:instrText>%20</w:instrText>
-            </w:r>
-            <w:r>
-              <w:instrText>V</w:instrText>
-            </w:r>
-            <w:r>
-              <w:rPr>
-                <w:lang w:val="ru-RU"/>
-              </w:rPr>
-              <w:instrText>17.1\\</w:instrText>
-            </w:r>
-            <w:r>
-              <w:instrText>KOMPAS</w:instrText>
-            </w:r>
-            <w:r>
-              <w:rPr>
-                <w:lang w:val="ru-RU"/>
-              </w:rPr>
-              <w:instrText>\\</w:instrText>
-            </w:r>
-            <w:r>
-              <w:instrText>SDK</w:instrText>
-            </w:r>
-            <w:r>
-              <w:rPr>
-                <w:lang w:val="ru-RU"/>
-              </w:rPr>
-              <w:instrText>\\</w:instrText>
-            </w:r>
-            <w:r>
-              <w:instrText>SDK</w:instrText>
-            </w:r>
-            <w:r>
-              <w:rPr>
-                <w:lang w:val="ru-RU"/>
-              </w:rPr>
-              <w:instrText>.</w:instrText>
-            </w:r>
-            <w:r>
-              <w:instrText>chm</w:instrText>
-            </w:r>
-            <w:r>
-              <w:rPr>
-                <w:lang w:val="ru-RU"/>
-              </w:rPr>
-              <w:instrText>::/</w:instrText>
-            </w:r>
-            <w:r>
-              <w:instrText>ksPart</w:instrText>
-            </w:r>
-            <w:r>
-              <w:rPr>
-                <w:lang w:val="ru-RU"/>
-              </w:rPr>
-              <w:instrText>.</w:instrText>
-            </w:r>
-            <w:r>
-              <w:instrText>htm</w:instrText>
-            </w:r>
-            <w:r>
-              <w:rPr>
-                <w:lang w:val="ru-RU"/>
-              </w:rPr>
-              <w:instrText xml:space="preserve">" </w:instrText>
-            </w:r>
-            <w:r>
-              <w:fldChar w:fldCharType="separate"/>
-            </w:r>
-            <w:proofErr w:type="spellStart"/>
-            <w:r>
-              <w:rPr>
-                <w:color w:val="000000" w:themeColor="text1"/>
-                <w:sz w:val="24"/>
-                <w:szCs w:val="24"/>
-                <w:u w:val="single"/>
-              </w:rPr>
-              <w:t>IPart</w:t>
-            </w:r>
-            <w:proofErr w:type="spellEnd"/>
-            <w:r>
-              <w:rPr>
-                <w:color w:val="000000" w:themeColor="text1"/>
-                <w:sz w:val="24"/>
-                <w:szCs w:val="24"/>
-                <w:u w:val="single"/>
-              </w:rPr>
-              <w:fldChar w:fldCharType="end"/>
-            </w:r>
+            <w:hyperlink r:id="rId13" w:history="1">
+              <w:proofErr w:type="spellStart"/>
+              <w:r>
+                <w:rPr>
+                  <w:color w:val="000000" w:themeColor="text1"/>
+                  <w:sz w:val="24"/>
+                  <w:szCs w:val="24"/>
+                  <w:u w:val="single"/>
+                </w:rPr>
+                <w:t>IPart</w:t>
+              </w:r>
+              <w:proofErr w:type="spellEnd"/>
+            </w:hyperlink>
             <w:r>
               <w:rPr>
                 <w:color w:val="000000" w:themeColor="text1"/>
@@ -4782,331 +4077,41 @@
               </w:rPr>
               <w:t xml:space="preserve">указатель на интерфейс </w:t>
             </w:r>
-            <w:r>
-              <w:fldChar w:fldCharType="begin"/>
-            </w:r>
-            <w:r>
-              <w:rPr>
+            <w:hyperlink r:id="rId14" w:history="1">
+              <w:proofErr w:type="spellStart"/>
+              <w:r>
+                <w:rPr>
+                  <w:color w:val="000000" w:themeColor="text1"/>
+                  <w:sz w:val="24"/>
+                  <w:szCs w:val="24"/>
+                  <w:u w:val="single"/>
+                </w:rPr>
+                <w:t>ksEntity</w:t>
+              </w:r>
+              <w:proofErr w:type="spellEnd"/>
+            </w:hyperlink>
+            <w:r>
+              <w:rPr>
+                <w:color w:val="000000" w:themeColor="text1"/>
+                <w:sz w:val="24"/>
+                <w:szCs w:val="24"/>
                 <w:lang w:val="ru-RU"/>
               </w:rPr>
-              <w:instrText xml:space="preserve"> </w:instrText>
-            </w:r>
-            <w:r>
-              <w:instrText>HYPERLINK</w:instrText>
-            </w:r>
-            <w:r>
-              <w:rPr>
-                <w:lang w:val="ru-RU"/>
-              </w:rPr>
-              <w:instrText xml:space="preserve"> "</w:instrText>
-            </w:r>
-            <w:r>
-              <w:instrText>mk</w:instrText>
-            </w:r>
-            <w:r>
-              <w:rPr>
-                <w:lang w:val="ru-RU"/>
-              </w:rPr>
-              <w:instrText>:@</w:instrText>
-            </w:r>
-            <w:r>
-              <w:instrText>MSITStore</w:instrText>
-            </w:r>
-            <w:r>
-              <w:rPr>
-                <w:lang w:val="ru-RU"/>
-              </w:rPr>
-              <w:instrText>:</w:instrText>
-            </w:r>
-            <w:r>
-              <w:instrText>D</w:instrText>
-            </w:r>
-            <w:r>
-              <w:rPr>
-                <w:lang w:val="ru-RU"/>
-              </w:rPr>
-              <w:instrText>:\\</w:instrText>
-            </w:r>
-            <w:r>
-              <w:instrText>INSTAL</w:instrText>
-            </w:r>
-            <w:r>
-              <w:rPr>
-                <w:lang w:val="ru-RU"/>
-              </w:rPr>
-              <w:instrText>\\</w:instrText>
-            </w:r>
-            <w:r>
-              <w:instrText>KOMPAS</w:instrText>
-            </w:r>
-            <w:r>
-              <w:rPr>
-                <w:lang w:val="ru-RU"/>
-              </w:rPr>
-              <w:instrText>-3</w:instrText>
-            </w:r>
-            <w:r>
-              <w:instrText>D</w:instrText>
-            </w:r>
-            <w:r>
-              <w:rPr>
-                <w:lang w:val="ru-RU"/>
-              </w:rPr>
-              <w:instrText>%20</w:instrText>
-            </w:r>
-            <w:r>
-              <w:instrText>V</w:instrText>
-            </w:r>
-            <w:r>
-              <w:rPr>
-                <w:lang w:val="ru-RU"/>
-              </w:rPr>
-              <w:instrText>17.1\\</w:instrText>
-            </w:r>
-            <w:r>
-              <w:instrText>KOMPAS</w:instrText>
-            </w:r>
-            <w:r>
-              <w:rPr>
-                <w:lang w:val="ru-RU"/>
-              </w:rPr>
-              <w:instrText>\\</w:instrText>
-            </w:r>
-            <w:r>
-              <w:instrText>SDK</w:instrText>
-            </w:r>
-            <w:r>
-              <w:rPr>
-                <w:lang w:val="ru-RU"/>
-              </w:rPr>
-              <w:instrText>\\</w:instrText>
-            </w:r>
-            <w:r>
-              <w:instrText>SDK</w:instrText>
-            </w:r>
-            <w:r>
-              <w:rPr>
-                <w:lang w:val="ru-RU"/>
-              </w:rPr>
-              <w:instrText>.</w:instrText>
-            </w:r>
-            <w:r>
-              <w:instrText>chm</w:instrText>
-            </w:r>
-            <w:r>
-              <w:rPr>
-                <w:lang w:val="ru-RU"/>
-              </w:rPr>
-              <w:instrText>::/</w:instrText>
-            </w:r>
-            <w:r>
-              <w:instrText>ksEntity</w:instrText>
-            </w:r>
-            <w:r>
-              <w:rPr>
-                <w:lang w:val="ru-RU"/>
-              </w:rPr>
-              <w:instrText>.</w:instrText>
-            </w:r>
-            <w:r>
-              <w:instrText>htm</w:instrText>
-            </w:r>
-            <w:r>
-              <w:rPr>
-                <w:lang w:val="ru-RU"/>
-              </w:rPr>
-              <w:instrText xml:space="preserve">" </w:instrText>
-            </w:r>
-            <w:r>
-              <w:fldChar w:fldCharType="separate"/>
-            </w:r>
-            <w:proofErr w:type="spellStart"/>
-            <w:r>
-              <w:rPr>
-                <w:color w:val="000000" w:themeColor="text1"/>
-                <w:sz w:val="24"/>
-                <w:szCs w:val="24"/>
-                <w:u w:val="single"/>
-              </w:rPr>
-              <w:t>ksEntity</w:t>
-            </w:r>
-            <w:proofErr w:type="spellEnd"/>
-            <w:r>
-              <w:rPr>
-                <w:color w:val="000000" w:themeColor="text1"/>
-                <w:sz w:val="24"/>
-                <w:szCs w:val="24"/>
-                <w:u w:val="single"/>
-              </w:rPr>
-              <w:fldChar w:fldCharType="end"/>
-            </w:r>
-            <w:r>
-              <w:rPr>
-                <w:color w:val="000000" w:themeColor="text1"/>
-                <w:sz w:val="24"/>
-                <w:szCs w:val="24"/>
-                <w:lang w:val="ru-RU"/>
-              </w:rPr>
               <w:t xml:space="preserve"> или </w:t>
             </w:r>
-            <w:r>
-              <w:fldChar w:fldCharType="begin"/>
-            </w:r>
-            <w:r>
-              <w:rPr>
-                <w:lang w:val="ru-RU"/>
-              </w:rPr>
-              <w:instrText xml:space="preserve"> </w:instrText>
-            </w:r>
-            <w:r>
-              <w:instrText>HYPERLINK</w:instrText>
-            </w:r>
-            <w:r>
-              <w:rPr>
-                <w:lang w:val="ru-RU"/>
-              </w:rPr>
-              <w:instrText xml:space="preserve"> "</w:instrText>
-            </w:r>
-            <w:r>
-              <w:instrText>mk</w:instrText>
-            </w:r>
-            <w:r>
-              <w:rPr>
-                <w:lang w:val="ru-RU"/>
-              </w:rPr>
-              <w:instrText>:@</w:instrText>
-            </w:r>
-            <w:r>
-              <w:instrText>MSITStore</w:instrText>
-            </w:r>
-            <w:r>
-              <w:rPr>
-                <w:lang w:val="ru-RU"/>
-              </w:rPr>
-              <w:instrText>:</w:instrText>
-            </w:r>
-            <w:r>
-              <w:instrText>D</w:instrText>
-            </w:r>
-            <w:r>
-              <w:rPr>
-                <w:lang w:val="ru-RU"/>
-              </w:rPr>
-              <w:instrText>:\\</w:instrText>
-            </w:r>
-            <w:r>
-              <w:instrText>INSTAL</w:instrText>
-            </w:r>
-            <w:r>
-              <w:rPr>
-                <w:lang w:val="ru-RU"/>
-              </w:rPr>
-              <w:instrText>\\</w:instrText>
-            </w:r>
-            <w:r>
-              <w:instrText>KOMPAS</w:instrText>
-            </w:r>
-            <w:r>
-              <w:rPr>
-                <w:lang w:val="ru-RU"/>
-              </w:rPr>
-              <w:instrText>-3</w:instrText>
-            </w:r>
-            <w:r>
-              <w:instrText>D</w:instrText>
-            </w:r>
-            <w:r>
-              <w:rPr>
-                <w:lang w:val="ru-RU"/>
-              </w:rPr>
-              <w:instrText>%20</w:instrText>
-            </w:r>
-            <w:r>
-              <w:instrText>V</w:instrText>
-            </w:r>
-            <w:r>
-              <w:rPr>
-                <w:lang w:val="ru-RU"/>
-              </w:rPr>
-              <w:instrText>17.1\\</w:instrText>
-            </w:r>
-            <w:r>
-              <w:instrText>KOMPAS</w:instrText>
-            </w:r>
-            <w:r>
-              <w:rPr>
-                <w:lang w:val="ru-RU"/>
-              </w:rPr>
-              <w:instrText>\\</w:instrText>
-            </w:r>
-            <w:r>
-              <w:instrText>SDK</w:instrText>
-            </w:r>
-            <w:r>
-              <w:rPr>
-                <w:lang w:val="ru-RU"/>
-              </w:rPr>
-              <w:instrText>\\</w:instrText>
-            </w:r>
-            <w:r>
-              <w:instrText>SDK</w:instrText>
-            </w:r>
-            <w:r>
-              <w:rPr>
-                <w:lang w:val="ru-RU"/>
-              </w:rPr>
-              <w:instrText>.</w:instrText>
-            </w:r>
-            <w:r>
-              <w:instrText>chm</w:instrText>
-            </w:r>
-            <w:r>
-              <w:rPr>
-                <w:lang w:val="ru-RU"/>
-              </w:rPr>
-              <w:instrText>::/</w:instrText>
-            </w:r>
-            <w:r>
-              <w:instrText>ksEntity</w:instrText>
-            </w:r>
-            <w:r>
-              <w:rPr>
-                <w:lang w:val="ru-RU"/>
-              </w:rPr>
-              <w:instrText>.</w:instrText>
-            </w:r>
-            <w:r>
-              <w:instrText>htm</w:instrText>
-            </w:r>
-            <w:r>
-              <w:rPr>
-                <w:lang w:val="ru-RU"/>
-              </w:rPr>
-              <w:instrText xml:space="preserve">" </w:instrText>
-            </w:r>
-            <w:r>
-              <w:fldChar w:fldCharType="separate"/>
-            </w:r>
-            <w:proofErr w:type="spellStart"/>
-            <w:r>
-              <w:rPr>
-                <w:color w:val="000000" w:themeColor="text1"/>
-                <w:sz w:val="24"/>
-                <w:szCs w:val="24"/>
-                <w:u w:val="single"/>
-              </w:rPr>
-              <w:t>IEntity</w:t>
-            </w:r>
-            <w:proofErr w:type="spellEnd"/>
-            <w:r>
-              <w:rPr>
-                <w:color w:val="000000" w:themeColor="text1"/>
-                <w:sz w:val="24"/>
-                <w:szCs w:val="24"/>
-                <w:u w:val="single"/>
-              </w:rPr>
-              <w:fldChar w:fldCharType="end"/>
-            </w:r>
+            <w:hyperlink r:id="rId15" w:history="1">
+              <w:proofErr w:type="spellStart"/>
+              <w:r>
+                <w:rPr>
+                  <w:color w:val="000000" w:themeColor="text1"/>
+                  <w:sz w:val="24"/>
+                  <w:szCs w:val="24"/>
+                  <w:u w:val="single"/>
+                </w:rPr>
+                <w:t>IEntity</w:t>
+              </w:r>
+              <w:proofErr w:type="spellEnd"/>
+            </w:hyperlink>
             <w:r>
               <w:rPr>
                 <w:color w:val="000000" w:themeColor="text1"/>
@@ -5786,12 +4791,36 @@
         </w:numPr>
         <w:spacing w:before="240" w:after="240"/>
       </w:pPr>
-      <w:bookmarkStart w:id="4" w:name="_Toc68179925"/>
+      <w:bookmarkStart w:id="4" w:name="_Toc68721126"/>
       <w:r>
         <w:lastRenderedPageBreak/>
         <w:t>Обзор аналогов</w:t>
       </w:r>
+      <w:bookmarkStart w:id="5" w:name="_Toc68179412"/>
+      <w:bookmarkStart w:id="6" w:name="_Toc68179505"/>
+      <w:bookmarkStart w:id="7" w:name="_Toc68179636"/>
+      <w:bookmarkStart w:id="8" w:name="_Toc68179703"/>
+      <w:bookmarkStart w:id="9" w:name="_Toc68179926"/>
+      <w:bookmarkStart w:id="10" w:name="_Toc68179413"/>
+      <w:bookmarkStart w:id="11" w:name="_Toc68179506"/>
+      <w:bookmarkStart w:id="12" w:name="_Toc68179637"/>
+      <w:bookmarkStart w:id="13" w:name="_Toc68179704"/>
+      <w:bookmarkStart w:id="14" w:name="_Toc68179927"/>
+      <w:bookmarkStart w:id="15" w:name="_Toc68720129"/>
+      <w:bookmarkStart w:id="16" w:name="_Toc68720130"/>
       <w:bookmarkEnd w:id="4"/>
+      <w:bookmarkEnd w:id="5"/>
+      <w:bookmarkEnd w:id="6"/>
+      <w:bookmarkEnd w:id="7"/>
+      <w:bookmarkEnd w:id="8"/>
+      <w:bookmarkEnd w:id="9"/>
+      <w:bookmarkEnd w:id="10"/>
+      <w:bookmarkEnd w:id="11"/>
+      <w:bookmarkEnd w:id="12"/>
+      <w:bookmarkEnd w:id="13"/>
+      <w:bookmarkEnd w:id="14"/>
+      <w:bookmarkEnd w:id="15"/>
+      <w:bookmarkEnd w:id="16"/>
     </w:p>
     <w:p>
       <w:pPr>
@@ -5800,41 +4829,53 @@
         <w:keepLines/>
         <w:numPr>
           <w:ilvl w:val="0"/>
-          <w:numId w:val="22"/>
+          <w:numId w:val="37"/>
         </w:numPr>
         <w:spacing w:before="240" w:after="240" w:line="360" w:lineRule="auto"/>
         <w:contextualSpacing w:val="0"/>
         <w:jc w:val="center"/>
-        <w:outlineLvl w:val="0"/>
+        <w:outlineLvl w:val="1"/>
         <w:rPr>
           <w:rFonts w:eastAsiaTheme="majorEastAsia" w:cstheme="majorBidi"/>
           <w:b/>
           <w:vanish/>
           <w:color w:val="000000" w:themeColor="text1"/>
-          <w:szCs w:val="32"/>
-        </w:rPr>
-      </w:pPr>
-      <w:bookmarkStart w:id="5" w:name="_Toc68179412"/>
-      <w:bookmarkStart w:id="6" w:name="_Toc68179505"/>
-      <w:bookmarkStart w:id="7" w:name="_Toc68179636"/>
-      <w:bookmarkStart w:id="8" w:name="_Toc68179703"/>
-      <w:bookmarkStart w:id="9" w:name="_Toc68179926"/>
-      <w:bookmarkStart w:id="10" w:name="_Toc68179928"/>
-      <w:bookmarkEnd w:id="5"/>
-      <w:bookmarkEnd w:id="6"/>
-      <w:bookmarkEnd w:id="7"/>
-      <w:bookmarkEnd w:id="8"/>
-      <w:bookmarkEnd w:id="9"/>
+          <w:szCs w:val="26"/>
+        </w:rPr>
+      </w:pPr>
+      <w:bookmarkStart w:id="17" w:name="_Toc68721127"/>
+      <w:bookmarkEnd w:id="17"/>
     </w:p>
     <w:p>
       <w:pPr>
-        <w:pStyle w:val="1"/>
+        <w:pStyle w:val="a3"/>
+        <w:keepNext/>
+        <w:keepLines/>
+        <w:numPr>
+          <w:ilvl w:val="0"/>
+          <w:numId w:val="37"/>
+        </w:numPr>
+        <w:spacing w:before="240" w:after="240" w:line="360" w:lineRule="auto"/>
+        <w:contextualSpacing w:val="0"/>
+        <w:outlineLvl w:val="1"/>
+        <w:rPr>
+          <w:rFonts w:eastAsiaTheme="majorEastAsia" w:cstheme="majorBidi"/>
+          <w:b/>
+          <w:vanish/>
+          <w:color w:val="000000" w:themeColor="text1"/>
+          <w:szCs w:val="26"/>
+        </w:rPr>
+      </w:pPr>
+      <w:bookmarkStart w:id="18" w:name="_Toc68721128"/>
+      <w:bookmarkEnd w:id="18"/>
+    </w:p>
+    <w:p>
+      <w:pPr>
+        <w:pStyle w:val="20"/>
         <w:numPr>
           <w:ilvl w:val="1"/>
-          <w:numId w:val="22"/>
+          <w:numId w:val="37"/>
         </w:numPr>
-        <w:spacing w:before="240" w:after="240"/>
-        <w:ind w:left="420"/>
         <w:rPr>
           <w:rFonts w:ascii="Core Rhino" w:hAnsi="Core Rhino"/>
           <w:b w:val="0"/>
@@ -5842,6 +4883,7 @@
           <w:szCs w:val="36"/>
         </w:rPr>
       </w:pPr>
+      <w:bookmarkStart w:id="19" w:name="_Toc68721129"/>
       <w:r>
         <w:t xml:space="preserve">Плагин </w:t>
       </w:r>
@@ -5860,7 +4902,7 @@
         </w:rPr>
         <w:t>D</w:t>
       </w:r>
-      <w:bookmarkEnd w:id="10"/>
+      <w:bookmarkEnd w:id="19"/>
     </w:p>
     <w:p>
       <w:pPr>
@@ -5893,7 +4935,7 @@
         <w:t>[</w:t>
       </w:r>
       <w:r>
-        <w:t>2</w:t>
+        <w:t>3</w:t>
       </w:r>
       <w:r>
         <w:t xml:space="preserve">]. Основной особенностью является возможность интерактивного взаимодействия пользователя с сохраненной 3D сценой внутри PDF файла. Например, пользователь может вращать, масштабировать, передвигать детали и сборки внутри 3D PDF файла. Также доступно создание анимации сборки и разборки изделий. Это полезно для подготовки интерактивных сборочных инструкций, создания маркетинговых материалов, презентаций, а также для налаживания взаимодействия между проектировщиками и заказчиками. Ключевые возможности: </w:t>
@@ -6077,16 +5119,16 @@
         <w:pStyle w:val="1"/>
         <w:numPr>
           <w:ilvl w:val="0"/>
-          <w:numId w:val="1"/>
+          <w:numId w:val="34"/>
         </w:numPr>
         <w:spacing w:before="240" w:after="240"/>
       </w:pPr>
-      <w:bookmarkStart w:id="11" w:name="_Toc68179929"/>
+      <w:bookmarkStart w:id="20" w:name="_Toc68721130"/>
       <w:r>
         <w:lastRenderedPageBreak/>
         <w:t>Описание предмета проектирования</w:t>
       </w:r>
-      <w:bookmarkEnd w:id="11"/>
+      <w:bookmarkEnd w:id="20"/>
     </w:p>
     <w:p>
       <w:pPr>
@@ -6394,7 +5436,13 @@
         <w:rPr>
           <w:szCs w:val="28"/>
         </w:rPr>
-        <w:t>2 (от 10 до 20 мм);</w:t>
+        <w:t>2 (от 10 до 20 мм)</w:t>
+      </w:r>
+      <w:r>
+        <w:rPr>
+          <w:szCs w:val="28"/>
+        </w:rPr>
+        <w:t>.</w:t>
       </w:r>
     </w:p>
     <w:p>
@@ -6622,7 +5670,7 @@
                     <pic:cNvPicPr/>
                   </pic:nvPicPr>
                   <pic:blipFill>
-                    <a:blip r:embed="rId10"/>
+                    <a:blip r:embed="rId16"/>
                     <a:stretch>
                       <a:fillRect/>
                     </a:stretch>
@@ -6656,7 +5704,19 @@
         <w:rPr>
           <w:szCs w:val="28"/>
         </w:rPr>
-        <w:t xml:space="preserve">Рисунок 2.1 – </w:t>
+        <w:t xml:space="preserve">Рисунок </w:t>
+      </w:r>
+      <w:r>
+        <w:rPr>
+          <w:szCs w:val="28"/>
+        </w:rPr>
+        <w:t>3</w:t>
+      </w:r>
+      <w:r>
+        <w:rPr>
+          <w:szCs w:val="28"/>
+        </w:rPr>
+        <w:t xml:space="preserve">.1 – </w:t>
       </w:r>
       <w:r>
         <w:rPr>
@@ -6687,7 +5747,19 @@
         <w:rPr>
           <w:szCs w:val="28"/>
         </w:rPr>
-        <w:t>Модель внешней резьбы горлышка показана на рисунке 2.2.</w:t>
+        <w:t xml:space="preserve">Модель внешней резьбы горлышка показана на рисунке </w:t>
+      </w:r>
+      <w:r>
+        <w:rPr>
+          <w:szCs w:val="28"/>
+        </w:rPr>
+        <w:t>3</w:t>
+      </w:r>
+      <w:r>
+        <w:rPr>
+          <w:szCs w:val="28"/>
+        </w:rPr>
+        <w:t>.2.</w:t>
       </w:r>
     </w:p>
     <w:p>
@@ -6726,7 +5798,7 @@
                     <pic:cNvPicPr/>
                   </pic:nvPicPr>
                   <pic:blipFill>
-                    <a:blip r:embed="rId11"/>
+                    <a:blip r:embed="rId17"/>
                     <a:stretch>
                       <a:fillRect/>
                     </a:stretch>
@@ -6758,7 +5830,19 @@
         <w:rPr>
           <w:szCs w:val="28"/>
         </w:rPr>
-        <w:t>Рисунок 2.2 – Модель резьбы на горлышке</w:t>
+        <w:t xml:space="preserve">Рисунок </w:t>
+      </w:r>
+      <w:r>
+        <w:rPr>
+          <w:szCs w:val="28"/>
+        </w:rPr>
+        <w:t>3</w:t>
+      </w:r>
+      <w:r>
+        <w:rPr>
+          <w:szCs w:val="28"/>
+        </w:rPr>
+        <w:t>.2 – Модель резьбы на горлышке</w:t>
       </w:r>
     </w:p>
     <w:p>
@@ -6783,10 +5867,14 @@
           <w:szCs w:val="32"/>
         </w:rPr>
       </w:pPr>
-      <w:bookmarkStart w:id="12" w:name="_Toc68179707"/>
-      <w:bookmarkStart w:id="13" w:name="_Toc68179930"/>
-      <w:bookmarkEnd w:id="12"/>
-      <w:bookmarkEnd w:id="13"/>
+      <w:bookmarkStart w:id="21" w:name="_Toc68179707"/>
+      <w:bookmarkStart w:id="22" w:name="_Toc68179930"/>
+      <w:bookmarkStart w:id="23" w:name="_Toc68720133"/>
+      <w:bookmarkStart w:id="24" w:name="_Toc68721131"/>
+      <w:bookmarkEnd w:id="21"/>
+      <w:bookmarkEnd w:id="22"/>
+      <w:bookmarkEnd w:id="23"/>
+      <w:bookmarkEnd w:id="24"/>
     </w:p>
     <w:p>
       <w:pPr>
@@ -6810,10 +5898,14 @@
           <w:szCs w:val="32"/>
         </w:rPr>
       </w:pPr>
-      <w:bookmarkStart w:id="14" w:name="_Toc68179708"/>
-      <w:bookmarkStart w:id="15" w:name="_Toc68179931"/>
-      <w:bookmarkEnd w:id="14"/>
-      <w:bookmarkEnd w:id="15"/>
+      <w:bookmarkStart w:id="25" w:name="_Toc68179708"/>
+      <w:bookmarkStart w:id="26" w:name="_Toc68179931"/>
+      <w:bookmarkStart w:id="27" w:name="_Toc68720134"/>
+      <w:bookmarkStart w:id="28" w:name="_Toc68721132"/>
+      <w:bookmarkEnd w:id="25"/>
+      <w:bookmarkEnd w:id="26"/>
+      <w:bookmarkEnd w:id="27"/>
+      <w:bookmarkEnd w:id="28"/>
     </w:p>
     <w:p>
       <w:pPr>
@@ -6837,91 +5929,42 @@
           <w:szCs w:val="32"/>
         </w:rPr>
       </w:pPr>
-      <w:bookmarkStart w:id="16" w:name="_Toc68179709"/>
-      <w:bookmarkStart w:id="17" w:name="_Toc68179932"/>
-      <w:bookmarkEnd w:id="16"/>
-      <w:bookmarkEnd w:id="17"/>
+      <w:bookmarkStart w:id="29" w:name="_Toc68179709"/>
+      <w:bookmarkStart w:id="30" w:name="_Toc68179932"/>
+      <w:bookmarkStart w:id="31" w:name="_Toc68720135"/>
+      <w:bookmarkStart w:id="32" w:name="_Toc68721133"/>
+      <w:bookmarkEnd w:id="29"/>
+      <w:bookmarkEnd w:id="30"/>
+      <w:bookmarkEnd w:id="31"/>
+      <w:bookmarkEnd w:id="32"/>
     </w:p>
     <w:p>
       <w:pPr>
-        <w:pStyle w:val="1"/>
+        <w:pStyle w:val="20"/>
         <w:numPr>
           <w:ilvl w:val="0"/>
-          <w:numId w:val="25"/>
+          <w:numId w:val="33"/>
         </w:numPr>
-        <w:spacing w:before="240" w:after="240"/>
-        <w:ind w:left="0" w:firstLine="0"/>
-      </w:pPr>
-      <w:bookmarkStart w:id="18" w:name="_Toc68179933"/>
+      </w:pPr>
+      <w:bookmarkStart w:id="33" w:name="_Toc68721134"/>
       <w:r>
         <w:t>Проект программы</w:t>
       </w:r>
-      <w:bookmarkEnd w:id="18"/>
+      <w:bookmarkEnd w:id="33"/>
     </w:p>
     <w:p>
       <w:pPr>
-        <w:pStyle w:val="1"/>
+        <w:pStyle w:val="20"/>
         <w:numPr>
           <w:ilvl w:val="1"/>
-          <w:numId w:val="25"/>
+          <w:numId w:val="33"/>
         </w:numPr>
-        <w:spacing w:before="240" w:after="240"/>
-        <w:ind w:left="0" w:firstLine="0"/>
-      </w:pPr>
-      <w:bookmarkStart w:id="19" w:name="_Toc68179934"/>
+      </w:pPr>
+      <w:bookmarkStart w:id="34" w:name="_Toc68721135"/>
       <w:r>
         <w:t>Описание технических и функциональных аспектов проекта</w:t>
       </w:r>
-      <w:bookmarkEnd w:id="19"/>
-    </w:p>
-    <w:p>
-      <w:pPr>
-        <w:spacing w:after="0" w:line="360" w:lineRule="auto"/>
-        <w:jc w:val="both"/>
-      </w:pPr>
-      <w:r>
-        <w:tab/>
-        <w:t xml:space="preserve">Для графического описания абстрактной модели проекта, а также пользовательского взаимодействия (сценарии действия) использован стандарт </w:t>
-      </w:r>
-      <w:r>
-        <w:rPr>
-          <w:lang w:val="en-US"/>
-        </w:rPr>
-        <w:t>UML</w:t>
-      </w:r>
-      <w:r>
-        <w:t xml:space="preserve"> (</w:t>
-      </w:r>
-      <w:r>
-        <w:rPr>
-          <w:lang w:val="en-US"/>
-        </w:rPr>
-        <w:t>Unified</w:t>
-      </w:r>
-      <w:r>
-        <w:t xml:space="preserve"> </w:t>
-      </w:r>
-      <w:r>
-        <w:rPr>
-          <w:lang w:val="en-US"/>
-        </w:rPr>
-        <w:t>Modelling</w:t>
-      </w:r>
-      <w:r>
-        <w:t xml:space="preserve"> </w:t>
-      </w:r>
-      <w:r>
-        <w:rPr>
-          <w:lang w:val="en-US"/>
-        </w:rPr>
-        <w:t>Language</w:t>
-      </w:r>
-      <w:r>
-        <w:t>)</w:t>
-      </w:r>
-      <w:r>
-        <w:t>.</w:t>
-      </w:r>
+      <w:bookmarkEnd w:id="34"/>
     </w:p>
     <w:p>
       <w:pPr>
@@ -6960,7 +6003,16 @@
         <w:t>UML</w:t>
       </w:r>
       <w:r>
-        <w:t xml:space="preserve"> условно-графических обозначений. </w:t>
+        <w:t xml:space="preserve"> условно-графических </w:t>
+      </w:r>
+      <w:r>
+        <w:t>обозначений</w:t>
+      </w:r>
+      <w:r>
+        <w:t xml:space="preserve"> [4]</w:t>
+      </w:r>
+      <w:r>
+        <w:t xml:space="preserve">. </w:t>
       </w:r>
       <w:r>
         <w:rPr>
@@ -7014,26 +6066,24 @@
       <w:r>
         <w:t>: диаграмма классов.</w:t>
       </w:r>
-      <w:bookmarkStart w:id="20" w:name="_Toc472681143"/>
-      <w:bookmarkStart w:id="21" w:name="_Toc477703894"/>
+      <w:bookmarkStart w:id="35" w:name="_Toc472681143"/>
+      <w:bookmarkStart w:id="36" w:name="_Toc477703894"/>
     </w:p>
     <w:p>
       <w:pPr>
-        <w:pStyle w:val="1"/>
+        <w:pStyle w:val="20"/>
         <w:numPr>
           <w:ilvl w:val="1"/>
-          <w:numId w:val="25"/>
+          <w:numId w:val="33"/>
         </w:numPr>
-        <w:spacing w:before="240" w:after="240"/>
-        <w:ind w:left="0" w:firstLine="0"/>
-      </w:pPr>
-      <w:bookmarkStart w:id="22" w:name="_Toc34125503"/>
-      <w:bookmarkStart w:id="23" w:name="_Toc68179935"/>
+      </w:pPr>
+      <w:bookmarkStart w:id="37" w:name="_Toc34125503"/>
+      <w:bookmarkStart w:id="38" w:name="_Toc68721136"/>
       <w:r>
         <w:t>Диаграмма классов</w:t>
       </w:r>
-      <w:bookmarkEnd w:id="22"/>
-      <w:bookmarkEnd w:id="23"/>
+      <w:bookmarkEnd w:id="37"/>
+      <w:bookmarkEnd w:id="38"/>
     </w:p>
     <w:p>
       <w:pPr>
@@ -7099,12 +6149,11 @@
         <w:rPr>
           <w:noProof/>
         </w:rPr>
-        <w:lastRenderedPageBreak/>
         <w:drawing>
-          <wp:inline distT="0" distB="0" distL="0" distR="0" wp14:anchorId="51D20586" wp14:editId="2A6819C1">
-            <wp:extent cx="6458505" cy="4048125"/>
-            <wp:effectExtent l="0" t="0" r="0" b="0"/>
-            <wp:docPr id="3" name="Рисунок 3"/>
+          <wp:inline distT="0" distB="0" distL="0" distR="0" wp14:anchorId="6E60F6F0" wp14:editId="416EF45A">
+            <wp:extent cx="6026997" cy="3884593"/>
+            <wp:effectExtent l="0" t="0" r="0" b="1905"/>
+            <wp:docPr id="10" name="Рисунок 10"/>
             <wp:cNvGraphicFramePr>
               <a:graphicFrameLocks xmlns:a="http://schemas.openxmlformats.org/drawingml/2006/main" noChangeAspect="1"/>
             </wp:cNvGraphicFramePr>
@@ -7116,7 +6165,7 @@
                     <pic:cNvPicPr/>
                   </pic:nvPicPr>
                   <pic:blipFill>
-                    <a:blip r:embed="rId12"/>
+                    <a:blip r:embed="rId18"/>
                     <a:stretch>
                       <a:fillRect/>
                     </a:stretch>
@@ -7124,7 +6173,7 @@
                   <pic:spPr>
                     <a:xfrm>
                       <a:off x="0" y="0"/>
-                      <a:ext cx="6473352" cy="4057431"/>
+                      <a:ext cx="6041409" cy="3893882"/>
                     </a:xfrm>
                     <a:prstGeom prst="rect">
                       <a:avLst/>
@@ -7146,6 +6195,9 @@
         <w:t xml:space="preserve">Рисунок </w:t>
       </w:r>
       <w:r>
+        <w:rPr>
+          <w:lang w:val="en-US"/>
+        </w:rPr>
         <w:t>4</w:t>
       </w:r>
       <w:r>
@@ -7160,15 +6212,11 @@
     </w:p>
     <w:p>
       <w:pPr>
-        <w:spacing w:after="0" w:line="360" w:lineRule="auto"/>
-        <w:jc w:val="center"/>
-      </w:pPr>
-    </w:p>
-    <w:p>
-      <w:pPr>
         <w:ind w:firstLine="708"/>
-      </w:pPr>
-      <w:r>
+        <w:jc w:val="both"/>
+      </w:pPr>
+      <w:r>
+        <w:lastRenderedPageBreak/>
         <w:t xml:space="preserve">Для реализации был выбран следующий набор классов: </w:t>
       </w:r>
     </w:p>
@@ -7312,15 +6360,24 @@
           <w:color w:val="000000"/>
           <w:lang w:val="en-US"/>
         </w:rPr>
-        <w:t>Connecting</w:t>
-      </w:r>
+        <w:t>Kompas</w:t>
+      </w:r>
+      <w:proofErr w:type="spellEnd"/>
       <w:r>
         <w:rPr>
           <w:bCs/>
           <w:color w:val="000000"/>
+        </w:rPr>
+        <w:t>С</w:t>
+      </w:r>
+      <w:proofErr w:type="spellStart"/>
+      <w:r>
+        <w:rPr>
+          <w:bCs/>
+          <w:color w:val="000000"/>
           <w:lang w:val="en-US"/>
         </w:rPr>
-        <w:t>Kompas</w:t>
+        <w:t>onnector</w:t>
       </w:r>
       <w:proofErr w:type="spellEnd"/>
       <w:r>
@@ -7409,7 +6466,7 @@
           <w:color w:val="000000"/>
           <w:lang w:val="en-US"/>
         </w:rPr>
-        <w:t>Build</w:t>
+        <w:t>M</w:t>
       </w:r>
       <w:r>
         <w:rPr>
@@ -7417,7 +6474,23 @@
           <w:color w:val="000000"/>
           <w:lang w:val="en-US"/>
         </w:rPr>
-        <w:t>ingModel</w:t>
+        <w:t>odel</w:t>
+      </w:r>
+      <w:r>
+        <w:rPr>
+          <w:bCs/>
+          <w:color w:val="000000"/>
+          <w:lang w:val="en-US"/>
+        </w:rPr>
+        <w:t>B</w:t>
+      </w:r>
+      <w:r>
+        <w:rPr>
+          <w:bCs/>
+          <w:color w:val="000000"/>
+          <w:lang w:val="en-US"/>
+        </w:rPr>
+        <w:t>uilder</w:t>
       </w:r>
       <w:proofErr w:type="spellEnd"/>
       <w:r>
@@ -7523,21 +6596,19 @@
     </w:p>
     <w:p>
       <w:pPr>
-        <w:pStyle w:val="1"/>
+        <w:pStyle w:val="20"/>
         <w:numPr>
           <w:ilvl w:val="1"/>
-          <w:numId w:val="25"/>
+          <w:numId w:val="33"/>
         </w:numPr>
-        <w:spacing w:before="240" w:after="240"/>
-        <w:ind w:left="0" w:firstLine="0"/>
-      </w:pPr>
-      <w:bookmarkStart w:id="24" w:name="_Toc34125504"/>
-      <w:bookmarkStart w:id="25" w:name="_Toc68179936"/>
+      </w:pPr>
+      <w:bookmarkStart w:id="39" w:name="_Toc34125504"/>
+      <w:bookmarkStart w:id="40" w:name="_Toc68721137"/>
       <w:r>
         <w:t>Макет пользовательского интерфейса</w:t>
       </w:r>
-      <w:bookmarkEnd w:id="24"/>
-      <w:bookmarkEnd w:id="25"/>
+      <w:bookmarkEnd w:id="39"/>
+      <w:bookmarkEnd w:id="40"/>
     </w:p>
     <w:p>
       <w:pPr>
@@ -7593,321 +6664,18 @@
     </w:p>
     <w:p>
       <w:pPr>
-        <w:spacing w:line="360" w:lineRule="auto"/>
+        <w:spacing w:after="0" w:line="360" w:lineRule="auto"/>
         <w:jc w:val="center"/>
       </w:pPr>
       <w:r>
         <w:rPr>
           <w:noProof/>
         </w:rPr>
-        <w:lastRenderedPageBreak/>
         <w:drawing>
-          <wp:inline distT="0" distB="0" distL="0" distR="0" wp14:anchorId="34C654F8" wp14:editId="7D0303BC">
-            <wp:extent cx="3562350" cy="2371725"/>
-            <wp:effectExtent l="0" t="0" r="0" b="9525"/>
-            <wp:docPr id="5" name="Рисунок 5"/>
-            <wp:cNvGraphicFramePr>
-              <a:graphicFrameLocks xmlns:a="http://schemas.openxmlformats.org/drawingml/2006/main" noChangeAspect="1"/>
-            </wp:cNvGraphicFramePr>
-            <a:graphic xmlns:a="http://schemas.openxmlformats.org/drawingml/2006/main">
-              <a:graphicData uri="http://schemas.openxmlformats.org/drawingml/2006/picture">
-                <pic:pic xmlns:pic="http://schemas.openxmlformats.org/drawingml/2006/picture">
-                  <pic:nvPicPr>
-                    <pic:cNvPr id="1" name=""/>
-                    <pic:cNvPicPr/>
-                  </pic:nvPicPr>
-                  <pic:blipFill rotWithShape="1">
-                    <a:blip r:embed="rId13"/>
-                    <a:srcRect t="1172" r="796" b="1563"/>
-                    <a:stretch/>
-                  </pic:blipFill>
-                  <pic:spPr bwMode="auto">
-                    <a:xfrm>
-                      <a:off x="0" y="0"/>
-                      <a:ext cx="3562350" cy="2371725"/>
-                    </a:xfrm>
-                    <a:prstGeom prst="rect">
-                      <a:avLst/>
-                    </a:prstGeom>
-                    <a:ln>
-                      <a:noFill/>
-                    </a:ln>
-                    <a:extLst>
-                      <a:ext uri="{53640926-AAD7-44D8-BBD7-CCE9431645EC}">
-                        <a14:shadowObscured xmlns:a14="http://schemas.microsoft.com/office/drawing/2010/main"/>
-                      </a:ext>
-                    </a:extLst>
-                  </pic:spPr>
-                </pic:pic>
-              </a:graphicData>
-            </a:graphic>
-          </wp:inline>
-        </w:drawing>
-      </w:r>
-      <w:r>
-        <w:rPr>
-          <w:noProof/>
-          <w:lang w:eastAsia="ru-RU"/>
-        </w:rPr>
-        <w:t xml:space="preserve"> </w:t>
-      </w:r>
-      <w:r>
-        <w:br/>
-        <w:t xml:space="preserve">Рисунок </w:t>
-      </w:r>
-      <w:r>
-        <w:t>4</w:t>
-      </w:r>
-      <w:r>
-        <w:t>.</w:t>
-      </w:r>
-      <w:r>
-        <w:t>2</w:t>
-      </w:r>
-      <w:r>
-        <w:t xml:space="preserve"> – Макет пользовательского интерфейса</w:t>
-      </w:r>
-    </w:p>
-    <w:p>
-      <w:pPr>
-        <w:spacing w:line="360" w:lineRule="auto"/>
-        <w:jc w:val="center"/>
-      </w:pPr>
-    </w:p>
-    <w:p>
-      <w:pPr>
-        <w:spacing w:after="0" w:line="360" w:lineRule="auto"/>
-        <w:ind w:firstLine="708"/>
-        <w:jc w:val="both"/>
-        <w:rPr>
-          <w:color w:val="000000"/>
-          <w:szCs w:val="28"/>
-        </w:rPr>
-      </w:pPr>
-      <w:r>
-        <w:rPr>
-          <w:color w:val="000000"/>
-          <w:szCs w:val="28"/>
-        </w:rPr>
-        <w:t xml:space="preserve">В области </w:t>
-      </w:r>
-      <w:r>
-        <w:rPr>
-          <w:color w:val="000000"/>
-          <w:szCs w:val="28"/>
-        </w:rPr>
-        <w:t>«Параметры»</w:t>
-      </w:r>
-      <w:r>
-        <w:rPr>
-          <w:color w:val="000000"/>
-          <w:szCs w:val="28"/>
-        </w:rPr>
-        <w:t xml:space="preserve"> </w:t>
-      </w:r>
-      <w:r>
-        <w:rPr>
-          <w:color w:val="000000"/>
-          <w:szCs w:val="28"/>
-        </w:rPr>
-        <w:t xml:space="preserve">находится </w:t>
-      </w:r>
-      <w:r>
-        <w:rPr>
-          <w:color w:val="000000"/>
-          <w:szCs w:val="28"/>
-        </w:rPr>
-        <w:t>обязательные поля для ввода</w:t>
-      </w:r>
-      <w:r>
-        <w:rPr>
-          <w:color w:val="000000"/>
-          <w:szCs w:val="28"/>
-        </w:rPr>
-        <w:t xml:space="preserve"> параметров </w:t>
-      </w:r>
-      <w:r>
-        <w:rPr>
-          <w:color w:val="000000"/>
-          <w:szCs w:val="28"/>
-        </w:rPr>
-        <w:t>фляжки</w:t>
-      </w:r>
-      <w:r>
-        <w:rPr>
-          <w:color w:val="000000"/>
-          <w:szCs w:val="28"/>
-        </w:rPr>
-        <w:t>.</w:t>
-      </w:r>
-      <w:r>
-        <w:rPr>
-          <w:color w:val="000000"/>
-          <w:szCs w:val="28"/>
-        </w:rPr>
-        <w:t xml:space="preserve"> Внутри каждого поля указан диапазон его допустимых значений.</w:t>
-      </w:r>
-    </w:p>
-    <w:p>
-      <w:pPr>
-        <w:spacing w:after="0" w:line="360" w:lineRule="auto"/>
-        <w:ind w:firstLine="708"/>
-        <w:rPr>
-          <w:color w:val="000000"/>
-          <w:szCs w:val="28"/>
-        </w:rPr>
-      </w:pPr>
-      <w:r>
-        <w:rPr>
-          <w:color w:val="000000"/>
-          <w:szCs w:val="28"/>
-        </w:rPr>
-        <w:t>За</w:t>
-      </w:r>
-      <w:r>
-        <w:rPr>
-          <w:color w:val="000000"/>
-          <w:szCs w:val="28"/>
-        </w:rPr>
-        <w:t xml:space="preserve"> </w:t>
-      </w:r>
-      <w:r>
-        <w:rPr>
-          <w:color w:val="000000"/>
-          <w:szCs w:val="28"/>
-        </w:rPr>
-        <w:t xml:space="preserve">пределами </w:t>
-      </w:r>
-      <w:r>
-        <w:rPr>
-          <w:color w:val="000000"/>
-          <w:szCs w:val="28"/>
-        </w:rPr>
-        <w:t xml:space="preserve">области </w:t>
-      </w:r>
-      <w:r>
-        <w:rPr>
-          <w:color w:val="000000"/>
-          <w:szCs w:val="28"/>
-        </w:rPr>
-        <w:t>«Параметры»</w:t>
-      </w:r>
-      <w:r>
-        <w:rPr>
-          <w:color w:val="000000"/>
-          <w:szCs w:val="28"/>
-        </w:rPr>
-        <w:t xml:space="preserve"> расположена</w:t>
-      </w:r>
-      <w:r>
-        <w:rPr>
-          <w:color w:val="000000"/>
-          <w:szCs w:val="28"/>
-        </w:rPr>
-        <w:t xml:space="preserve"> кнопка</w:t>
-      </w:r>
-      <w:r>
-        <w:rPr>
-          <w:color w:val="000000"/>
-          <w:szCs w:val="28"/>
-        </w:rPr>
-        <w:t xml:space="preserve"> </w:t>
-      </w:r>
-      <w:r>
-        <w:rPr>
-          <w:color w:val="000000"/>
-          <w:szCs w:val="28"/>
-        </w:rPr>
-        <w:t>построения модели</w:t>
-      </w:r>
-      <w:r>
-        <w:rPr>
-          <w:color w:val="000000"/>
-          <w:szCs w:val="28"/>
-        </w:rPr>
-        <w:t xml:space="preserve"> в КОМПАС 3</w:t>
-      </w:r>
-      <w:r>
-        <w:rPr>
-          <w:color w:val="000000"/>
-          <w:szCs w:val="28"/>
-          <w:lang w:val="en-US"/>
-        </w:rPr>
-        <w:t>D</w:t>
-      </w:r>
-      <w:r>
-        <w:rPr>
-          <w:color w:val="000000"/>
-          <w:szCs w:val="28"/>
-        </w:rPr>
-        <w:t>.</w:t>
-      </w:r>
-    </w:p>
-    <w:p>
-      <w:pPr>
-        <w:spacing w:line="360" w:lineRule="auto"/>
-        <w:ind w:firstLine="708"/>
-      </w:pPr>
-      <w:r>
-        <w:t>При</w:t>
-      </w:r>
-      <w:r>
-        <w:t xml:space="preserve"> ввод</w:t>
-      </w:r>
-      <w:r>
-        <w:t>е</w:t>
-      </w:r>
-      <w:r>
-        <w:t xml:space="preserve"> некорректных параметров</w:t>
-      </w:r>
-      <w:r>
-        <w:t xml:space="preserve"> и </w:t>
-      </w:r>
-      <w:r>
-        <w:t>нажати</w:t>
-      </w:r>
-      <w:r>
-        <w:t>и</w:t>
-      </w:r>
-      <w:r>
-        <w:t xml:space="preserve"> кнопки </w:t>
-      </w:r>
-      <w:r>
-        <w:t>построения</w:t>
-      </w:r>
-      <w:r>
-        <w:t>, формируется предупреждающее сообщение</w:t>
-      </w:r>
-      <w:r>
-        <w:t xml:space="preserve"> модели отображается окно предупреждения с описанием ошибок (рис. </w:t>
-      </w:r>
-      <w:r>
-        <w:t>4</w:t>
-      </w:r>
-      <w:r>
-        <w:t>.</w:t>
-      </w:r>
-      <w:r>
-        <w:t>3</w:t>
-      </w:r>
-      <w:r>
-        <w:t xml:space="preserve">). </w:t>
-      </w:r>
-    </w:p>
-    <w:p>
-      <w:pPr>
-        <w:spacing w:line="360" w:lineRule="auto"/>
-        <w:jc w:val="center"/>
-      </w:pPr>
-      <w:r>
-        <w:rPr>
-          <w:noProof/>
-        </w:rPr>
-        <w:drawing>
-          <wp:inline distT="0" distB="0" distL="0" distR="0" wp14:anchorId="21703C84" wp14:editId="439956B9">
-            <wp:extent cx="3687234" cy="2835659"/>
-            <wp:effectExtent l="0" t="0" r="8890" b="3175"/>
-            <wp:docPr id="7" name="Рисунок 7"/>
+          <wp:inline distT="0" distB="0" distL="0" distR="0" wp14:anchorId="404808B0" wp14:editId="5D5A5934">
+            <wp:extent cx="3999442" cy="2583548"/>
+            <wp:effectExtent l="0" t="0" r="1270" b="7620"/>
+            <wp:docPr id="4" name="Рисунок 4"/>
             <wp:cNvGraphicFramePr>
               <a:graphicFrameLocks xmlns:a="http://schemas.openxmlformats.org/drawingml/2006/main" noChangeAspect="1"/>
             </wp:cNvGraphicFramePr>
@@ -7919,7 +6687,7 @@
                     <pic:cNvPicPr/>
                   </pic:nvPicPr>
                   <pic:blipFill>
-                    <a:blip r:embed="rId14"/>
+                    <a:blip r:embed="rId19"/>
                     <a:stretch>
                       <a:fillRect/>
                     </a:stretch>
@@ -7927,7 +6695,7 @@
                   <pic:spPr>
                     <a:xfrm>
                       <a:off x="0" y="0"/>
-                      <a:ext cx="3709683" cy="2852923"/>
+                      <a:ext cx="4007335" cy="2588647"/>
                     </a:xfrm>
                     <a:prstGeom prst="rect">
                       <a:avLst/>
@@ -7939,42 +6707,388 @@
           </wp:inline>
         </w:drawing>
       </w:r>
+      <w:r>
+        <w:rPr>
+          <w:noProof/>
+          <w:lang w:eastAsia="ru-RU"/>
+        </w:rPr>
+        <w:t xml:space="preserve"> </w:t>
+      </w:r>
+      <w:r>
+        <w:br/>
+        <w:t xml:space="preserve">Рисунок </w:t>
+      </w:r>
+      <w:r>
+        <w:rPr>
+          <w:lang w:val="en-US"/>
+        </w:rPr>
+        <w:t>4</w:t>
+      </w:r>
+      <w:r>
+        <w:t>.</w:t>
+      </w:r>
+      <w:r>
+        <w:t>2</w:t>
+      </w:r>
+      <w:r>
+        <w:t xml:space="preserve"> – Макет пользовательского интерфейса</w:t>
+      </w:r>
     </w:p>
     <w:p>
       <w:pPr>
+        <w:spacing w:after="0" w:line="360" w:lineRule="auto"/>
+        <w:jc w:val="center"/>
+      </w:pPr>
+    </w:p>
+    <w:p>
+      <w:pPr>
+        <w:spacing w:after="0" w:line="360" w:lineRule="auto"/>
+        <w:ind w:firstLine="708"/>
+        <w:jc w:val="both"/>
+        <w:rPr>
+          <w:color w:val="000000"/>
+          <w:szCs w:val="28"/>
+        </w:rPr>
+      </w:pPr>
+      <w:r>
+        <w:rPr>
+          <w:color w:val="000000"/>
+          <w:szCs w:val="28"/>
+        </w:rPr>
+        <w:t xml:space="preserve">В области </w:t>
+      </w:r>
+      <w:r>
+        <w:rPr>
+          <w:color w:val="000000"/>
+          <w:szCs w:val="28"/>
+        </w:rPr>
+        <w:t>«Параметры»</w:t>
+      </w:r>
+      <w:r>
+        <w:rPr>
+          <w:color w:val="000000"/>
+          <w:szCs w:val="28"/>
+        </w:rPr>
+        <w:t xml:space="preserve"> </w:t>
+      </w:r>
+      <w:r>
+        <w:rPr>
+          <w:color w:val="000000"/>
+          <w:szCs w:val="28"/>
+        </w:rPr>
+        <w:t xml:space="preserve">находится </w:t>
+      </w:r>
+      <w:r>
+        <w:rPr>
+          <w:color w:val="000000"/>
+          <w:szCs w:val="28"/>
+        </w:rPr>
+        <w:t>обязательные поля для ввода</w:t>
+      </w:r>
+      <w:r>
+        <w:rPr>
+          <w:color w:val="000000"/>
+          <w:szCs w:val="28"/>
+        </w:rPr>
+        <w:t xml:space="preserve"> параметров </w:t>
+      </w:r>
+      <w:r>
+        <w:rPr>
+          <w:color w:val="000000"/>
+          <w:szCs w:val="28"/>
+        </w:rPr>
+        <w:t>фляжки</w:t>
+      </w:r>
+      <w:r>
+        <w:rPr>
+          <w:color w:val="000000"/>
+          <w:szCs w:val="28"/>
+        </w:rPr>
+        <w:t>.</w:t>
+      </w:r>
+      <w:r>
+        <w:rPr>
+          <w:color w:val="000000"/>
+          <w:szCs w:val="28"/>
+        </w:rPr>
+        <w:t xml:space="preserve"> </w:t>
+      </w:r>
+      <w:r>
+        <w:rPr>
+          <w:color w:val="000000"/>
+          <w:szCs w:val="28"/>
+        </w:rPr>
+        <w:t>Справа от</w:t>
+      </w:r>
+      <w:r>
+        <w:rPr>
+          <w:color w:val="000000"/>
+          <w:szCs w:val="28"/>
+        </w:rPr>
+        <w:t xml:space="preserve"> каждого поля указан </w:t>
+      </w:r>
+      <w:r>
+        <w:rPr>
+          <w:color w:val="000000"/>
+          <w:szCs w:val="28"/>
+        </w:rPr>
+        <w:t xml:space="preserve">его </w:t>
+      </w:r>
+      <w:r>
+        <w:rPr>
+          <w:color w:val="000000"/>
+          <w:szCs w:val="28"/>
+        </w:rPr>
+        <w:t>диапазон</w:t>
+      </w:r>
+      <w:r>
+        <w:rPr>
+          <w:color w:val="000000"/>
+          <w:szCs w:val="28"/>
+        </w:rPr>
+        <w:t xml:space="preserve"> </w:t>
+      </w:r>
+      <w:r>
+        <w:rPr>
+          <w:color w:val="000000"/>
+          <w:szCs w:val="28"/>
+        </w:rPr>
+        <w:t>допустимых значений.</w:t>
+      </w:r>
+    </w:p>
+    <w:p>
+      <w:pPr>
+        <w:spacing w:after="0" w:line="360" w:lineRule="auto"/>
+        <w:ind w:firstLine="708"/>
+        <w:jc w:val="both"/>
+        <w:rPr>
+          <w:color w:val="000000"/>
+          <w:szCs w:val="28"/>
+        </w:rPr>
+      </w:pPr>
+      <w:r>
+        <w:rPr>
+          <w:color w:val="000000"/>
+          <w:szCs w:val="28"/>
+        </w:rPr>
+        <w:t>За</w:t>
+      </w:r>
+      <w:r>
+        <w:rPr>
+          <w:color w:val="000000"/>
+          <w:szCs w:val="28"/>
+        </w:rPr>
+        <w:t xml:space="preserve"> </w:t>
+      </w:r>
+      <w:r>
+        <w:rPr>
+          <w:color w:val="000000"/>
+          <w:szCs w:val="28"/>
+        </w:rPr>
+        <w:t xml:space="preserve">пределами </w:t>
+      </w:r>
+      <w:r>
+        <w:rPr>
+          <w:color w:val="000000"/>
+          <w:szCs w:val="28"/>
+        </w:rPr>
+        <w:t xml:space="preserve">области </w:t>
+      </w:r>
+      <w:r>
+        <w:rPr>
+          <w:color w:val="000000"/>
+          <w:szCs w:val="28"/>
+        </w:rPr>
+        <w:t>«Параметры»</w:t>
+      </w:r>
+      <w:r>
+        <w:rPr>
+          <w:color w:val="000000"/>
+          <w:szCs w:val="28"/>
+        </w:rPr>
+        <w:t xml:space="preserve"> расположена</w:t>
+      </w:r>
+      <w:r>
+        <w:rPr>
+          <w:color w:val="000000"/>
+          <w:szCs w:val="28"/>
+        </w:rPr>
+        <w:t xml:space="preserve"> кнопка</w:t>
+      </w:r>
+      <w:r>
+        <w:rPr>
+          <w:color w:val="000000"/>
+          <w:szCs w:val="28"/>
+        </w:rPr>
+        <w:t xml:space="preserve"> </w:t>
+      </w:r>
+      <w:r>
+        <w:rPr>
+          <w:color w:val="000000"/>
+          <w:szCs w:val="28"/>
+        </w:rPr>
+        <w:t>построения модели</w:t>
+      </w:r>
+      <w:r>
+        <w:rPr>
+          <w:color w:val="000000"/>
+          <w:szCs w:val="28"/>
+        </w:rPr>
+        <w:t xml:space="preserve"> в КОМПАС 3</w:t>
+      </w:r>
+      <w:r>
+        <w:rPr>
+          <w:color w:val="000000"/>
+          <w:szCs w:val="28"/>
+          <w:lang w:val="en-US"/>
+        </w:rPr>
+        <w:t>D</w:t>
+      </w:r>
+      <w:r>
+        <w:rPr>
+          <w:color w:val="000000"/>
+          <w:szCs w:val="28"/>
+        </w:rPr>
+        <w:t>.</w:t>
+      </w:r>
+    </w:p>
+    <w:p>
+      <w:pPr>
+        <w:spacing w:line="360" w:lineRule="auto"/>
+        <w:ind w:firstLine="708"/>
+        <w:jc w:val="both"/>
+      </w:pPr>
+      <w:r>
+        <w:lastRenderedPageBreak/>
+        <w:t>При</w:t>
+      </w:r>
+      <w:r>
+        <w:t xml:space="preserve"> ввод</w:t>
+      </w:r>
+      <w:r>
+        <w:t>е</w:t>
+      </w:r>
+      <w:r>
+        <w:t xml:space="preserve"> некорректных параметров</w:t>
+      </w:r>
+      <w:r>
+        <w:t xml:space="preserve"> и </w:t>
+      </w:r>
+      <w:r>
+        <w:t>смене фокуса с поля</w:t>
+      </w:r>
+      <w:r>
+        <w:t>, формируется предупреждающее сообщение</w:t>
+      </w:r>
+      <w:r>
+        <w:t xml:space="preserve"> с описанием ошиб</w:t>
+      </w:r>
+      <w:r>
+        <w:t>ки</w:t>
+      </w:r>
+      <w:r>
+        <w:t xml:space="preserve"> (рис. </w:t>
+      </w:r>
+      <w:r>
+        <w:t>4</w:t>
+      </w:r>
+      <w:r>
+        <w:t>.</w:t>
+      </w:r>
+      <w:r>
+        <w:t>3</w:t>
+      </w:r>
+      <w:r>
+        <w:t xml:space="preserve">). </w:t>
+      </w:r>
+    </w:p>
+    <w:p>
+      <w:pPr>
         <w:spacing w:line="360" w:lineRule="auto"/>
         <w:jc w:val="center"/>
       </w:pPr>
       <w:r>
-        <w:t xml:space="preserve">Рисунок </w:t>
-      </w:r>
-      <w:r>
-        <w:t>4</w:t>
-      </w:r>
-      <w:r>
-        <w:t>.</w:t>
-      </w:r>
-      <w:r>
-        <w:t>3</w:t>
-      </w:r>
-      <w:r>
-        <w:t xml:space="preserve"> – Предупреждение при вводе </w:t>
-      </w:r>
-      <w:r>
-        <w:t>некорректных</w:t>
-      </w:r>
-      <w:r>
-        <w:t xml:space="preserve"> параметров</w:t>
+        <w:rPr>
+          <w:noProof/>
+        </w:rPr>
+        <w:drawing>
+          <wp:inline distT="0" distB="0" distL="0" distR="0" wp14:anchorId="16E69150" wp14:editId="26616E40">
+            <wp:extent cx="4248150" cy="3209925"/>
+            <wp:effectExtent l="0" t="0" r="0" b="9525"/>
+            <wp:docPr id="6" name="Рисунок 6"/>
+            <wp:cNvGraphicFramePr>
+              <a:graphicFrameLocks xmlns:a="http://schemas.openxmlformats.org/drawingml/2006/main" noChangeAspect="1"/>
+            </wp:cNvGraphicFramePr>
+            <a:graphic xmlns:a="http://schemas.openxmlformats.org/drawingml/2006/main">
+              <a:graphicData uri="http://schemas.openxmlformats.org/drawingml/2006/picture">
+                <pic:pic xmlns:pic="http://schemas.openxmlformats.org/drawingml/2006/picture">
+                  <pic:nvPicPr>
+                    <pic:cNvPr id="1" name=""/>
+                    <pic:cNvPicPr/>
+                  </pic:nvPicPr>
+                  <pic:blipFill>
+                    <a:blip r:embed="rId20"/>
+                    <a:stretch>
+                      <a:fillRect/>
+                    </a:stretch>
+                  </pic:blipFill>
+                  <pic:spPr>
+                    <a:xfrm>
+                      <a:off x="0" y="0"/>
+                      <a:ext cx="4248150" cy="3209925"/>
+                    </a:xfrm>
+                    <a:prstGeom prst="rect">
+                      <a:avLst/>
+                    </a:prstGeom>
+                  </pic:spPr>
+                </pic:pic>
+              </a:graphicData>
+            </a:graphic>
+          </wp:inline>
+        </w:drawing>
       </w:r>
     </w:p>
     <w:p>
       <w:pPr>
+        <w:spacing w:line="360" w:lineRule="auto"/>
+        <w:jc w:val="center"/>
+      </w:pPr>
+      <w:r>
+        <w:t xml:space="preserve">Рисунок </w:t>
+      </w:r>
+      <w:r>
+        <w:t>4</w:t>
+      </w:r>
+      <w:r>
+        <w:t>.</w:t>
+      </w:r>
+      <w:r>
+        <w:t>3</w:t>
+      </w:r>
+      <w:r>
+        <w:t xml:space="preserve"> – Предупреждение при вводе </w:t>
+      </w:r>
+      <w:r>
+        <w:t>некорректных</w:t>
+      </w:r>
+      <w:r>
+        <w:t xml:space="preserve"> параметров</w:t>
+      </w:r>
+    </w:p>
+    <w:p>
+      <w:r>
+        <w:br w:type="page"/>
+      </w:r>
+    </w:p>
+    <w:p>
+      <w:pPr>
         <w:pStyle w:val="1"/>
-        <w:rPr>
-          <w:szCs w:val="28"/>
-        </w:rPr>
-      </w:pPr>
-      <w:bookmarkStart w:id="26" w:name="_Toc68179937"/>
+        <w:spacing w:before="240" w:after="240"/>
+        <w:rPr>
+          <w:szCs w:val="28"/>
+        </w:rPr>
+      </w:pPr>
+      <w:bookmarkStart w:id="41" w:name="_Toc68721138"/>
       <w:r>
         <w:rPr>
           <w:szCs w:val="28"/>
@@ -7982,9 +7096,9 @@
         <w:lastRenderedPageBreak/>
         <w:t>Список литературы</w:t>
       </w:r>
-      <w:bookmarkEnd w:id="20"/>
-      <w:bookmarkEnd w:id="21"/>
-      <w:bookmarkEnd w:id="26"/>
+      <w:bookmarkEnd w:id="35"/>
+      <w:bookmarkEnd w:id="36"/>
+      <w:bookmarkEnd w:id="41"/>
     </w:p>
     <w:p>
       <w:pPr>
@@ -8029,7 +7143,7 @@
         </w:rPr>
         <w:t xml:space="preserve"> Режим доступа: </w:t>
       </w:r>
-      <w:hyperlink r:id="rId15" w:history="1">
+      <w:hyperlink r:id="rId21" w:history="1">
         <w:r>
           <w:rPr>
             <w:rStyle w:val="a9"/>
@@ -8049,7 +7163,13 @@
         <w:rPr>
           <w:szCs w:val="28"/>
         </w:rPr>
-        <w:t>01</w:t>
+        <w:t>0</w:t>
+      </w:r>
+      <w:r>
+        <w:rPr>
+          <w:szCs w:val="28"/>
+        </w:rPr>
+        <w:t>7</w:t>
       </w:r>
       <w:r>
         <w:rPr>
@@ -8102,87 +7222,76 @@
       <w:r>
         <w:rPr>
           <w:szCs w:val="28"/>
-        </w:rPr>
-        <w:t>Экспорт в формате 3D PDF из КОМПАС-3D</w:t>
-      </w:r>
-      <w:r>
-        <w:rPr>
-          <w:szCs w:val="28"/>
-        </w:rPr>
-        <w:t>.</w:t>
-      </w:r>
-      <w:r>
-        <w:rPr>
-          <w:szCs w:val="28"/>
-        </w:rPr>
-        <w:t xml:space="preserve"> </w:t>
-      </w:r>
-      <w:r>
-        <w:rPr>
-          <w:szCs w:val="28"/>
-        </w:rPr>
-        <w:t xml:space="preserve">[Электронный ресурс]. – Режим доступа: </w:t>
-      </w:r>
-      <w:r>
-        <w:rPr>
-          <w:rStyle w:val="a9"/>
-          <w:color w:val="auto"/>
-        </w:rPr>
-        <w:t>http://isicad.ru/ru/news.php?news=16278</w:t>
-      </w:r>
-      <w:r>
-        <w:rPr>
-          <w:szCs w:val="28"/>
-        </w:rPr>
-        <w:t xml:space="preserve"> (дата обращения </w:t>
-      </w:r>
-      <w:r>
-        <w:rPr>
-          <w:szCs w:val="28"/>
-        </w:rPr>
-        <w:t>01</w:t>
-      </w:r>
-      <w:r>
-        <w:rPr>
-          <w:szCs w:val="28"/>
-        </w:rPr>
-        <w:t>.</w:t>
-      </w:r>
-      <w:r>
-        <w:rPr>
-          <w:szCs w:val="28"/>
-        </w:rPr>
-        <w:t>0</w:t>
-      </w:r>
-      <w:r>
-        <w:rPr>
-          <w:szCs w:val="28"/>
-        </w:rPr>
-        <w:t>4</w:t>
-      </w:r>
-      <w:r>
-        <w:rPr>
-          <w:szCs w:val="28"/>
-        </w:rPr>
-        <w:t>.20</w:t>
-      </w:r>
-      <w:r>
-        <w:rPr>
-          <w:szCs w:val="28"/>
-        </w:rPr>
-        <w:t>2</w:t>
-      </w:r>
-      <w:r>
-        <w:rPr>
-          <w:szCs w:val="28"/>
-        </w:rPr>
-        <w:t>1</w:t>
-      </w:r>
-      <w:r>
-        <w:rPr>
-          <w:szCs w:val="28"/>
-        </w:rPr>
-        <w:t>)</w:t>
+          <w:lang w:val="en-US"/>
+        </w:rPr>
+        <w:t>API</w:t>
+      </w:r>
+      <w:r>
+        <w:rPr>
+          <w:szCs w:val="28"/>
+          <w:lang w:val="en-US"/>
+        </w:rPr>
+        <w:t xml:space="preserve"> 5</w:t>
+      </w:r>
+      <w:r>
+        <w:rPr>
+          <w:szCs w:val="28"/>
+        </w:rPr>
+        <w:t xml:space="preserve"> – </w:t>
+      </w:r>
+      <w:proofErr w:type="spellStart"/>
+      <w:r>
+        <w:rPr>
+          <w:szCs w:val="28"/>
+        </w:rPr>
+        <w:t>Вики</w:t>
+      </w:r>
+      <w:r>
+        <w:rPr>
+          <w:szCs w:val="28"/>
+        </w:rPr>
+        <w:t>Чтение</w:t>
+      </w:r>
+      <w:proofErr w:type="spellEnd"/>
+      <w:r>
+        <w:rPr>
+          <w:szCs w:val="28"/>
+        </w:rPr>
+        <w:t xml:space="preserve">. [Электронный ресурс]. </w:t>
+      </w:r>
+      <w:r>
+        <w:rPr>
+          <w:szCs w:val="28"/>
+          <w:shd w:val="clear" w:color="auto" w:fill="FFFFFF"/>
+        </w:rPr>
+        <w:t>—</w:t>
+      </w:r>
+      <w:r>
+        <w:rPr>
+          <w:szCs w:val="28"/>
+        </w:rPr>
+        <w:t xml:space="preserve"> Режим доступа: </w:t>
+      </w:r>
+      <w:r>
+        <w:rPr>
+          <w:szCs w:val="28"/>
+          <w:u w:val="single"/>
+        </w:rPr>
+        <w:t>https://it.wikireading.ru/23741</w:t>
+      </w:r>
+      <w:r>
+        <w:rPr>
+          <w:szCs w:val="28"/>
+        </w:rPr>
+        <w:t xml:space="preserve"> (да</w:t>
+      </w:r>
+      <w:bookmarkStart w:id="42" w:name="_GoBack"/>
+      <w:bookmarkEnd w:id="42"/>
+      <w:r>
+        <w:rPr>
+          <w:szCs w:val="28"/>
+        </w:rPr>
+        <w:t>та обращения 01.04.2021)</w:t>
       </w:r>
     </w:p>
     <w:p>
@@ -8206,85 +7315,230 @@
         <w:rPr>
           <w:szCs w:val="28"/>
         </w:rPr>
-        <w:t xml:space="preserve">Новые технологии в </w:t>
-      </w:r>
-      <w:proofErr w:type="gramStart"/>
-      <w:r>
-        <w:rPr>
-          <w:szCs w:val="28"/>
-        </w:rPr>
-        <w:t>программирова</w:t>
-      </w:r>
-      <w:r>
-        <w:rPr>
-          <w:szCs w:val="28"/>
-        </w:rPr>
-        <w:t>нии :</w:t>
-      </w:r>
-      <w:proofErr w:type="gramEnd"/>
-      <w:r>
-        <w:rPr>
-          <w:szCs w:val="28"/>
-        </w:rPr>
-        <w:t xml:space="preserve"> учебное пособие </w:t>
-      </w:r>
-      <w:r>
-        <w:rPr>
-          <w:szCs w:val="28"/>
-        </w:rPr>
-        <w:t xml:space="preserve">/ </w:t>
-      </w:r>
-      <w:proofErr w:type="spellStart"/>
-      <w:r>
-        <w:rPr>
-          <w:szCs w:val="28"/>
-        </w:rPr>
-        <w:t>А.А.Ка</w:t>
-      </w:r>
-      <w:r>
-        <w:rPr>
-          <w:szCs w:val="28"/>
-        </w:rPr>
-        <w:t>лентьев</w:t>
-      </w:r>
-      <w:proofErr w:type="spellEnd"/>
-      <w:r>
-        <w:rPr>
-          <w:szCs w:val="28"/>
-        </w:rPr>
-        <w:t xml:space="preserve">, </w:t>
-      </w:r>
-      <w:proofErr w:type="spellStart"/>
-      <w:r>
-        <w:rPr>
-          <w:szCs w:val="28"/>
-        </w:rPr>
-        <w:t>Д.В.Гарайс</w:t>
-      </w:r>
-      <w:proofErr w:type="spellEnd"/>
-      <w:r>
-        <w:rPr>
-          <w:szCs w:val="28"/>
-        </w:rPr>
-        <w:t xml:space="preserve">, </w:t>
-      </w:r>
-      <w:proofErr w:type="spellStart"/>
-      <w:r>
-        <w:rPr>
-          <w:szCs w:val="28"/>
-        </w:rPr>
-        <w:t>А.Е.Горяинов</w:t>
-      </w:r>
-      <w:proofErr w:type="spellEnd"/>
-      <w:r>
-        <w:rPr>
-          <w:szCs w:val="28"/>
-        </w:rPr>
-        <w:t>— Томск : Эль Контент, 2014.—176 с.</w:t>
+        <w:t>Экспорт в формате 3D PDF из КОМПАС-3D</w:t>
+      </w:r>
+      <w:r>
+        <w:rPr>
+          <w:szCs w:val="28"/>
+        </w:rPr>
+        <w:t>.</w:t>
+      </w:r>
+      <w:r>
+        <w:rPr>
+          <w:szCs w:val="28"/>
+        </w:rPr>
+        <w:t xml:space="preserve"> </w:t>
+      </w:r>
+      <w:r>
+        <w:rPr>
+          <w:szCs w:val="28"/>
+        </w:rPr>
+        <w:t xml:space="preserve">[Электронный ресурс]. – Режим доступа: </w:t>
+      </w:r>
+      <w:r>
+        <w:rPr>
+          <w:rStyle w:val="a9"/>
+          <w:color w:val="auto"/>
+        </w:rPr>
+        <w:t>http://isicad.ru/ru/news.php?news=16278</w:t>
+      </w:r>
+      <w:r>
+        <w:rPr>
+          <w:szCs w:val="28"/>
+        </w:rPr>
+        <w:t xml:space="preserve"> (дата обращения </w:t>
+      </w:r>
+      <w:r>
+        <w:rPr>
+          <w:szCs w:val="28"/>
+        </w:rPr>
+        <w:t>0</w:t>
+      </w:r>
+      <w:r>
+        <w:rPr>
+          <w:szCs w:val="28"/>
+        </w:rPr>
+        <w:t>7</w:t>
+      </w:r>
+      <w:r>
+        <w:rPr>
+          <w:szCs w:val="28"/>
+        </w:rPr>
+        <w:t>.</w:t>
+      </w:r>
+      <w:r>
+        <w:rPr>
+          <w:szCs w:val="28"/>
+        </w:rPr>
+        <w:t>0</w:t>
+      </w:r>
+      <w:r>
+        <w:rPr>
+          <w:szCs w:val="28"/>
+        </w:rPr>
+        <w:t>4</w:t>
+      </w:r>
+      <w:r>
+        <w:rPr>
+          <w:szCs w:val="28"/>
+        </w:rPr>
+        <w:t>.20</w:t>
+      </w:r>
+      <w:r>
+        <w:rPr>
+          <w:szCs w:val="28"/>
+        </w:rPr>
+        <w:t>2</w:t>
+      </w:r>
+      <w:r>
+        <w:rPr>
+          <w:szCs w:val="28"/>
+        </w:rPr>
+        <w:t>1</w:t>
+      </w:r>
+      <w:r>
+        <w:rPr>
+          <w:szCs w:val="28"/>
+        </w:rPr>
+        <w:t>)</w:t>
       </w:r>
     </w:p>
     <w:p>
       <w:pPr>
+        <w:pStyle w:val="a3"/>
+        <w:numPr>
+          <w:ilvl w:val="6"/>
+          <w:numId w:val="16"/>
+        </w:numPr>
+        <w:tabs>
+          <w:tab w:val="left" w:pos="851"/>
+        </w:tabs>
+        <w:spacing w:after="0" w:line="360" w:lineRule="auto"/>
+        <w:ind w:firstLine="567"/>
+        <w:jc w:val="both"/>
+        <w:rPr>
+          <w:szCs w:val="28"/>
+        </w:rPr>
+      </w:pPr>
+      <w:r>
+        <w:rPr>
+          <w:szCs w:val="28"/>
+          <w:lang w:val="en-US"/>
+        </w:rPr>
+        <w:t>UML</w:t>
+      </w:r>
+      <w:r>
+        <w:rPr>
+          <w:szCs w:val="28"/>
+        </w:rPr>
+        <w:t xml:space="preserve"> – Википедия</w:t>
+      </w:r>
+      <w:r>
+        <w:rPr>
+          <w:szCs w:val="28"/>
+        </w:rPr>
+        <w:t xml:space="preserve">. [Электронный ресурс]. – Режим доступа: </w:t>
+      </w:r>
+      <w:r>
+        <w:rPr>
+          <w:szCs w:val="28"/>
+          <w:u w:val="single"/>
+        </w:rPr>
+        <w:t>https://ru.wikipedia.org/wiki/UML</w:t>
+      </w:r>
+      <w:r>
+        <w:rPr>
+          <w:szCs w:val="28"/>
+        </w:rPr>
+        <w:t xml:space="preserve"> (дата обращения 01.04.2021)</w:t>
+      </w:r>
+    </w:p>
+    <w:p>
+      <w:pPr>
+        <w:pStyle w:val="a3"/>
+        <w:numPr>
+          <w:ilvl w:val="6"/>
+          <w:numId w:val="16"/>
+        </w:numPr>
+        <w:tabs>
+          <w:tab w:val="left" w:pos="851"/>
+        </w:tabs>
+        <w:spacing w:after="0" w:line="360" w:lineRule="auto"/>
+        <w:ind w:firstLine="567"/>
+        <w:jc w:val="both"/>
+        <w:rPr>
+          <w:szCs w:val="28"/>
+        </w:rPr>
+      </w:pPr>
+      <w:r>
+        <w:rPr>
+          <w:szCs w:val="28"/>
+        </w:rPr>
+        <w:t>Новые технологии в программирова</w:t>
+      </w:r>
+      <w:r>
+        <w:rPr>
+          <w:szCs w:val="28"/>
+        </w:rPr>
+        <w:t xml:space="preserve">нии: учебное пособие </w:t>
+      </w:r>
+      <w:r>
+        <w:rPr>
+          <w:szCs w:val="28"/>
+        </w:rPr>
+        <w:t xml:space="preserve">/ </w:t>
+      </w:r>
+      <w:proofErr w:type="spellStart"/>
+      <w:r>
+        <w:rPr>
+          <w:szCs w:val="28"/>
+        </w:rPr>
+        <w:t>А.А.Ка</w:t>
+      </w:r>
+      <w:r>
+        <w:rPr>
+          <w:szCs w:val="28"/>
+        </w:rPr>
+        <w:t>лентьев</w:t>
+      </w:r>
+      <w:proofErr w:type="spellEnd"/>
+      <w:r>
+        <w:rPr>
+          <w:szCs w:val="28"/>
+        </w:rPr>
+        <w:t xml:space="preserve">, </w:t>
+      </w:r>
+      <w:proofErr w:type="spellStart"/>
+      <w:r>
+        <w:rPr>
+          <w:szCs w:val="28"/>
+        </w:rPr>
+        <w:t>Д.В.Гарайс</w:t>
+      </w:r>
+      <w:proofErr w:type="spellEnd"/>
+      <w:r>
+        <w:rPr>
+          <w:szCs w:val="28"/>
+        </w:rPr>
+        <w:t xml:space="preserve">, </w:t>
+      </w:r>
+      <w:proofErr w:type="spellStart"/>
+      <w:r>
+        <w:rPr>
+          <w:szCs w:val="28"/>
+        </w:rPr>
+        <w:t>А.Е.Горяинов</w:t>
+      </w:r>
+      <w:proofErr w:type="spellEnd"/>
+      <w:r>
+        <w:rPr>
+          <w:szCs w:val="28"/>
+        </w:rPr>
+        <w:t>— Томск: Эль Контент, 2014.—176 с.</w:t>
+      </w:r>
+    </w:p>
+    <w:p>
+      <w:pPr>
         <w:spacing w:after="0" w:line="360" w:lineRule="auto"/>
         <w:jc w:val="both"/>
         <w:rPr>
@@ -8299,8 +7553,8 @@
       </w:r>
     </w:p>
     <w:sectPr>
-      <w:headerReference w:type="default" r:id="rId16"/>
-      <w:footerReference w:type="first" r:id="rId17"/>
+      <w:headerReference w:type="default" r:id="rId22"/>
+      <w:footerReference w:type="first" r:id="rId23"/>
       <w:pgSz w:w="11906" w:h="16838"/>
       <w:pgMar w:top="1134" w:right="567" w:bottom="1134" w:left="1701" w:header="709" w:footer="709" w:gutter="0"/>
       <w:cols w:space="708"/>
@@ -8312,7 +7566,7 @@
 </file>
 
 <file path=word/endnotes.xml><?xml version="1.0" encoding="utf-8"?>
-<w:endnotes xmlns:wpc="http://schemas.microsoft.com/office/word/2010/wordprocessingCanvas" xmlns:cx="http://schemas.microsoft.com/office/drawing/2014/chartex" xmlns:cx1="http://schemas.microsoft.com/office/drawing/2015/9/8/chartex" xmlns:cx2="http://schemas.microsoft.com/office/drawing/2015/10/21/chartex" xmlns:cx3="http://schemas.microsoft.com/office/drawing/2016/5/9/chartex" xmlns:cx4="http://schemas.microsoft.com/office/drawing/2016/5/10/chartex" xmlns:cx5="http://schemas.microsoft.com/office/drawing/2016/5/11/chartex" xmlns:cx6="http://schemas.microsoft.com/office/drawing/2016/5/12/chartex" xmlns:cx7="http://schemas.microsoft.com/office/drawing/2016/5/13/chartex" xmlns:cx8="http://schemas.microsoft.com/office/drawing/2016/5/14/chartex" xmlns:mc="http://schemas.openxmlformats.org/markup-compatibility/2006" xmlns:aink="http://schemas.microsoft.com/office/drawing/2016/ink" xmlns:am3d="http://schemas.microsoft.com/office/drawing/2017/model3d" xmlns:o="urn:schemas-microsoft-com:office:office" xmlns:r="http://schemas.openxmlformats.org/officeDocument/2006/relationships" xmlns:m="http://schemas.openxmlformats.org/officeDocument/2006/math" xmlns:v="urn:schemas-microsoft-com:vml" xmlns:wp14="http://schemas.microsoft.com/office/word/2010/wordprocessingDrawing" xmlns:wp="http://schemas.openxmlformats.org/drawingml/2006/wordprocessingDrawing" xmlns:w10="urn:schemas-microsoft-com:office:word" xmlns:w="http://schemas.openxmlformats.org/wordprocessingml/2006/main" xmlns:w14="http://schemas.microsoft.com/office/word/2010/wordml" xmlns:w15="http://schemas.microsoft.com/office/word/2012/wordml" xmlns:w16cex="http://schemas.microsoft.com/office/word/2018/wordml/cex" xmlns:w16cid="http://schemas.microsoft.com/office/word/2016/wordml/cid" xmlns:w16="http://schemas.microsoft.com/office/word/2018/wordml" xmlns:w16se="http://schemas.microsoft.com/office/word/2015/wordml/symex" xmlns:wpg="http://schemas.microsoft.com/office/word/2010/wordprocessingGroup" xmlns:wpi="http://schemas.microsoft.com/office/word/2010/wordprocessingInk" xmlns:wne="http://schemas.microsoft.com/office/word/2006/wordml" xmlns:wps="http://schemas.microsoft.com/office/word/2010/wordprocessingShape" mc:Ignorable="w14 w15 w16se w16cid w16 w16cex wp14">
+<w:endnotes xmlns:wpc="http://schemas.microsoft.com/office/word/2010/wordprocessingCanvas" xmlns:cx="http://schemas.microsoft.com/office/drawing/2014/chartex" xmlns:cx1="http://schemas.microsoft.com/office/drawing/2015/9/8/chartex" xmlns:cx2="http://schemas.microsoft.com/office/drawing/2015/10/21/chartex" xmlns:cx3="http://schemas.microsoft.com/office/drawing/2016/5/9/chartex" xmlns:cx4="http://schemas.microsoft.com/office/drawing/2016/5/10/chartex" xmlns:cx5="http://schemas.microsoft.com/office/drawing/2016/5/11/chartex" xmlns:cx6="http://schemas.microsoft.com/office/drawing/2016/5/12/chartex" xmlns:cx7="http://schemas.microsoft.com/office/drawing/2016/5/13/chartex" xmlns:cx8="http://schemas.microsoft.com/office/drawing/2016/5/14/chartex" xmlns:mc="http://schemas.openxmlformats.org/markup-compatibility/2006" xmlns:aink="http://schemas.microsoft.com/office/drawing/2016/ink" xmlns:am3d="http://schemas.microsoft.com/office/drawing/2017/model3d" xmlns:o="urn:schemas-microsoft-com:office:office" xmlns:r="http://schemas.openxmlformats.org/officeDocument/2006/relationships" xmlns:m="http://schemas.openxmlformats.org/officeDocument/2006/math" xmlns:v="urn:schemas-microsoft-com:vml" xmlns:wp14="http://schemas.microsoft.com/office/word/2010/wordprocessingDrawing" xmlns:wp="http://schemas.openxmlformats.org/drawingml/2006/wordprocessingDrawing" xmlns:w10="urn:schemas-microsoft-com:office:word" xmlns:w="http://schemas.openxmlformats.org/wordprocessingml/2006/main" xmlns:w14="http://schemas.microsoft.com/office/word/2010/wordml" xmlns:w15="http://schemas.microsoft.com/office/word/2012/wordml" xmlns:w16cid="http://schemas.microsoft.com/office/word/2016/wordml/cid" xmlns:w16se="http://schemas.microsoft.com/office/word/2015/wordml/symex" xmlns:wpg="http://schemas.microsoft.com/office/word/2010/wordprocessingGroup" xmlns:wpi="http://schemas.microsoft.com/office/word/2010/wordprocessingInk" xmlns:wne="http://schemas.microsoft.com/office/word/2006/wordml" xmlns:wps="http://schemas.microsoft.com/office/word/2010/wordprocessingShape" mc:Ignorable="w14 w15 w16se w16cid wp14">
   <w:endnote w:type="separator" w:id="-1">
     <w:p>
       <w:pPr>
@@ -8337,7 +7591,7 @@
 </file>
 
 <file path=word/footer1.xml><?xml version="1.0" encoding="utf-8"?>
-<w:ftr xmlns:wpc="http://schemas.microsoft.com/office/word/2010/wordprocessingCanvas" xmlns:cx="http://schemas.microsoft.com/office/drawing/2014/chartex" xmlns:cx1="http://schemas.microsoft.com/office/drawing/2015/9/8/chartex" xmlns:cx2="http://schemas.microsoft.com/office/drawing/2015/10/21/chartex" xmlns:cx3="http://schemas.microsoft.com/office/drawing/2016/5/9/chartex" xmlns:cx4="http://schemas.microsoft.com/office/drawing/2016/5/10/chartex" xmlns:cx5="http://schemas.microsoft.com/office/drawing/2016/5/11/chartex" xmlns:cx6="http://schemas.microsoft.com/office/drawing/2016/5/12/chartex" xmlns:cx7="http://schemas.microsoft.com/office/drawing/2016/5/13/chartex" xmlns:cx8="http://schemas.microsoft.com/office/drawing/2016/5/14/chartex" xmlns:mc="http://schemas.openxmlformats.org/markup-compatibility/2006" xmlns:aink="http://schemas.microsoft.com/office/drawing/2016/ink" xmlns:am3d="http://schemas.microsoft.com/office/drawing/2017/model3d" xmlns:o="urn:schemas-microsoft-com:office:office" xmlns:r="http://schemas.openxmlformats.org/officeDocument/2006/relationships" xmlns:m="http://schemas.openxmlformats.org/officeDocument/2006/math" xmlns:v="urn:schemas-microsoft-com:vml" xmlns:wp14="http://schemas.microsoft.com/office/word/2010/wordprocessingDrawing" xmlns:wp="http://schemas.openxmlformats.org/drawingml/2006/wordprocessingDrawing" xmlns:w10="urn:schemas-microsoft-com:office:word" xmlns:w="http://schemas.openxmlformats.org/wordprocessingml/2006/main" xmlns:w14="http://schemas.microsoft.com/office/word/2010/wordml" xmlns:w15="http://schemas.microsoft.com/office/word/2012/wordml" xmlns:w16cex="http://schemas.microsoft.com/office/word/2018/wordml/cex" xmlns:w16cid="http://schemas.microsoft.com/office/word/2016/wordml/cid" xmlns:w16="http://schemas.microsoft.com/office/word/2018/wordml" xmlns:w16se="http://schemas.microsoft.com/office/word/2015/wordml/symex" xmlns:wpg="http://schemas.microsoft.com/office/word/2010/wordprocessingGroup" xmlns:wpi="http://schemas.microsoft.com/office/word/2010/wordprocessingInk" xmlns:wne="http://schemas.microsoft.com/office/word/2006/wordml" xmlns:wps="http://schemas.microsoft.com/office/word/2010/wordprocessingShape" mc:Ignorable="w14 w15 w16se w16cid w16 w16cex wp14">
+<w:ftr xmlns:wpc="http://schemas.microsoft.com/office/word/2010/wordprocessingCanvas" xmlns:cx="http://schemas.microsoft.com/office/drawing/2014/chartex" xmlns:cx1="http://schemas.microsoft.com/office/drawing/2015/9/8/chartex" xmlns:cx2="http://schemas.microsoft.com/office/drawing/2015/10/21/chartex" xmlns:cx3="http://schemas.microsoft.com/office/drawing/2016/5/9/chartex" xmlns:cx4="http://schemas.microsoft.com/office/drawing/2016/5/10/chartex" xmlns:cx5="http://schemas.microsoft.com/office/drawing/2016/5/11/chartex" xmlns:cx6="http://schemas.microsoft.com/office/drawing/2016/5/12/chartex" xmlns:cx7="http://schemas.microsoft.com/office/drawing/2016/5/13/chartex" xmlns:cx8="http://schemas.microsoft.com/office/drawing/2016/5/14/chartex" xmlns:mc="http://schemas.openxmlformats.org/markup-compatibility/2006" xmlns:aink="http://schemas.microsoft.com/office/drawing/2016/ink" xmlns:am3d="http://schemas.microsoft.com/office/drawing/2017/model3d" xmlns:o="urn:schemas-microsoft-com:office:office" xmlns:r="http://schemas.openxmlformats.org/officeDocument/2006/relationships" xmlns:m="http://schemas.openxmlformats.org/officeDocument/2006/math" xmlns:v="urn:schemas-microsoft-com:vml" xmlns:wp14="http://schemas.microsoft.com/office/word/2010/wordprocessingDrawing" xmlns:wp="http://schemas.openxmlformats.org/drawingml/2006/wordprocessingDrawing" xmlns:w10="urn:schemas-microsoft-com:office:word" xmlns:w="http://schemas.openxmlformats.org/wordprocessingml/2006/main" xmlns:w14="http://schemas.microsoft.com/office/word/2010/wordml" xmlns:w15="http://schemas.microsoft.com/office/word/2012/wordml" xmlns:w16cid="http://schemas.microsoft.com/office/word/2016/wordml/cid" xmlns:w16se="http://schemas.microsoft.com/office/word/2015/wordml/symex" xmlns:wpg="http://schemas.microsoft.com/office/word/2010/wordprocessingGroup" xmlns:wpi="http://schemas.microsoft.com/office/word/2010/wordprocessingInk" xmlns:wne="http://schemas.microsoft.com/office/word/2006/wordml" xmlns:wps="http://schemas.microsoft.com/office/word/2010/wordprocessingShape" mc:Ignorable="w14 w15 w16se w16cid wp14">
   <w:p>
     <w:pPr>
       <w:pStyle w:val="af"/>
@@ -8361,7 +7615,7 @@
 </file>
 
 <file path=word/footnotes.xml><?xml version="1.0" encoding="utf-8"?>
-<w:footnotes xmlns:wpc="http://schemas.microsoft.com/office/word/2010/wordprocessingCanvas" xmlns:cx="http://schemas.microsoft.com/office/drawing/2014/chartex" xmlns:cx1="http://schemas.microsoft.com/office/drawing/2015/9/8/chartex" xmlns:cx2="http://schemas.microsoft.com/office/drawing/2015/10/21/chartex" xmlns:cx3="http://schemas.microsoft.com/office/drawing/2016/5/9/chartex" xmlns:cx4="http://schemas.microsoft.com/office/drawing/2016/5/10/chartex" xmlns:cx5="http://schemas.microsoft.com/office/drawing/2016/5/11/chartex" xmlns:cx6="http://schemas.microsoft.com/office/drawing/2016/5/12/chartex" xmlns:cx7="http://schemas.microsoft.com/office/drawing/2016/5/13/chartex" xmlns:cx8="http://schemas.microsoft.com/office/drawing/2016/5/14/chartex" xmlns:mc="http://schemas.openxmlformats.org/markup-compatibility/2006" xmlns:aink="http://schemas.microsoft.com/office/drawing/2016/ink" xmlns:am3d="http://schemas.microsoft.com/office/drawing/2017/model3d" xmlns:o="urn:schemas-microsoft-com:office:office" xmlns:r="http://schemas.openxmlformats.org/officeDocument/2006/relationships" xmlns:m="http://schemas.openxmlformats.org/officeDocument/2006/math" xmlns:v="urn:schemas-microsoft-com:vml" xmlns:wp14="http://schemas.microsoft.com/office/word/2010/wordprocessingDrawing" xmlns:wp="http://schemas.openxmlformats.org/drawingml/2006/wordprocessingDrawing" xmlns:w10="urn:schemas-microsoft-com:office:word" xmlns:w="http://schemas.openxmlformats.org/wordprocessingml/2006/main" xmlns:w14="http://schemas.microsoft.com/office/word/2010/wordml" xmlns:w15="http://schemas.microsoft.com/office/word/2012/wordml" xmlns:w16cex="http://schemas.microsoft.com/office/word/2018/wordml/cex" xmlns:w16cid="http://schemas.microsoft.com/office/word/2016/wordml/cid" xmlns:w16="http://schemas.microsoft.com/office/word/2018/wordml" xmlns:w16se="http://schemas.microsoft.com/office/word/2015/wordml/symex" xmlns:wpg="http://schemas.microsoft.com/office/word/2010/wordprocessingGroup" xmlns:wpi="http://schemas.microsoft.com/office/word/2010/wordprocessingInk" xmlns:wne="http://schemas.microsoft.com/office/word/2006/wordml" xmlns:wps="http://schemas.microsoft.com/office/word/2010/wordprocessingShape" mc:Ignorable="w14 w15 w16se w16cid w16 w16cex wp14">
+<w:footnotes xmlns:wpc="http://schemas.microsoft.com/office/word/2010/wordprocessingCanvas" xmlns:cx="http://schemas.microsoft.com/office/drawing/2014/chartex" xmlns:cx1="http://schemas.microsoft.com/office/drawing/2015/9/8/chartex" xmlns:cx2="http://schemas.microsoft.com/office/drawing/2015/10/21/chartex" xmlns:cx3="http://schemas.microsoft.com/office/drawing/2016/5/9/chartex" xmlns:cx4="http://schemas.microsoft.com/office/drawing/2016/5/10/chartex" xmlns:cx5="http://schemas.microsoft.com/office/drawing/2016/5/11/chartex" xmlns:cx6="http://schemas.microsoft.com/office/drawing/2016/5/12/chartex" xmlns:cx7="http://schemas.microsoft.com/office/drawing/2016/5/13/chartex" xmlns:cx8="http://schemas.microsoft.com/office/drawing/2016/5/14/chartex" xmlns:mc="http://schemas.openxmlformats.org/markup-compatibility/2006" xmlns:aink="http://schemas.microsoft.com/office/drawing/2016/ink" xmlns:am3d="http://schemas.microsoft.com/office/drawing/2017/model3d" xmlns:o="urn:schemas-microsoft-com:office:office" xmlns:r="http://schemas.openxmlformats.org/officeDocument/2006/relationships" xmlns:m="http://schemas.openxmlformats.org/officeDocument/2006/math" xmlns:v="urn:schemas-microsoft-com:vml" xmlns:wp14="http://schemas.microsoft.com/office/word/2010/wordprocessingDrawing" xmlns:wp="http://schemas.openxmlformats.org/drawingml/2006/wordprocessingDrawing" xmlns:w10="urn:schemas-microsoft-com:office:word" xmlns:w="http://schemas.openxmlformats.org/wordprocessingml/2006/main" xmlns:w14="http://schemas.microsoft.com/office/word/2010/wordml" xmlns:w15="http://schemas.microsoft.com/office/word/2012/wordml" xmlns:w16cid="http://schemas.microsoft.com/office/word/2016/wordml/cid" xmlns:w16se="http://schemas.microsoft.com/office/word/2015/wordml/symex" xmlns:wpg="http://schemas.microsoft.com/office/word/2010/wordprocessingGroup" xmlns:wpi="http://schemas.microsoft.com/office/word/2010/wordprocessingInk" xmlns:wne="http://schemas.microsoft.com/office/word/2006/wordml" xmlns:wps="http://schemas.microsoft.com/office/word/2010/wordprocessingShape" mc:Ignorable="w14 w15 w16se w16cid wp14">
   <w:footnote w:type="separator" w:id="-1">
     <w:p>
       <w:pPr>
@@ -8386,7 +7640,7 @@
 </file>
 
 <file path=word/header1.xml><?xml version="1.0" encoding="utf-8"?>
-<w:hdr xmlns:wpc="http://schemas.microsoft.com/office/word/2010/wordprocessingCanvas" xmlns:cx="http://schemas.microsoft.com/office/drawing/2014/chartex" xmlns:cx1="http://schemas.microsoft.com/office/drawing/2015/9/8/chartex" xmlns:cx2="http://schemas.microsoft.com/office/drawing/2015/10/21/chartex" xmlns:cx3="http://schemas.microsoft.com/office/drawing/2016/5/9/chartex" xmlns:cx4="http://schemas.microsoft.com/office/drawing/2016/5/10/chartex" xmlns:cx5="http://schemas.microsoft.com/office/drawing/2016/5/11/chartex" xmlns:cx6="http://schemas.microsoft.com/office/drawing/2016/5/12/chartex" xmlns:cx7="http://schemas.microsoft.com/office/drawing/2016/5/13/chartex" xmlns:cx8="http://schemas.microsoft.com/office/drawing/2016/5/14/chartex" xmlns:mc="http://schemas.openxmlformats.org/markup-compatibility/2006" xmlns:aink="http://schemas.microsoft.com/office/drawing/2016/ink" xmlns:am3d="http://schemas.microsoft.com/office/drawing/2017/model3d" xmlns:o="urn:schemas-microsoft-com:office:office" xmlns:r="http://schemas.openxmlformats.org/officeDocument/2006/relationships" xmlns:m="http://schemas.openxmlformats.org/officeDocument/2006/math" xmlns:v="urn:schemas-microsoft-com:vml" xmlns:wp14="http://schemas.microsoft.com/office/word/2010/wordprocessingDrawing" xmlns:wp="http://schemas.openxmlformats.org/drawingml/2006/wordprocessingDrawing" xmlns:w10="urn:schemas-microsoft-com:office:word" xmlns:w="http://schemas.openxmlformats.org/wordprocessingml/2006/main" xmlns:w14="http://schemas.microsoft.com/office/word/2010/wordml" xmlns:w15="http://schemas.microsoft.com/office/word/2012/wordml" xmlns:w16cex="http://schemas.microsoft.com/office/word/2018/wordml/cex" xmlns:w16cid="http://schemas.microsoft.com/office/word/2016/wordml/cid" xmlns:w16="http://schemas.microsoft.com/office/word/2018/wordml" xmlns:w16se="http://schemas.microsoft.com/office/word/2015/wordml/symex" xmlns:wpg="http://schemas.microsoft.com/office/word/2010/wordprocessingGroup" xmlns:wpi="http://schemas.microsoft.com/office/word/2010/wordprocessingInk" xmlns:wne="http://schemas.microsoft.com/office/word/2006/wordml" xmlns:wps="http://schemas.microsoft.com/office/word/2010/wordprocessingShape" mc:Ignorable="w14 w15 w16se w16cid w16 w16cex wp14">
+<w:hdr xmlns:wpc="http://schemas.microsoft.com/office/word/2010/wordprocessingCanvas" xmlns:cx="http://schemas.microsoft.com/office/drawing/2014/chartex" xmlns:cx1="http://schemas.microsoft.com/office/drawing/2015/9/8/chartex" xmlns:cx2="http://schemas.microsoft.com/office/drawing/2015/10/21/chartex" xmlns:cx3="http://schemas.microsoft.com/office/drawing/2016/5/9/chartex" xmlns:cx4="http://schemas.microsoft.com/office/drawing/2016/5/10/chartex" xmlns:cx5="http://schemas.microsoft.com/office/drawing/2016/5/11/chartex" xmlns:cx6="http://schemas.microsoft.com/office/drawing/2016/5/12/chartex" xmlns:cx7="http://schemas.microsoft.com/office/drawing/2016/5/13/chartex" xmlns:cx8="http://schemas.microsoft.com/office/drawing/2016/5/14/chartex" xmlns:mc="http://schemas.openxmlformats.org/markup-compatibility/2006" xmlns:aink="http://schemas.microsoft.com/office/drawing/2016/ink" xmlns:am3d="http://schemas.microsoft.com/office/drawing/2017/model3d" xmlns:o="urn:schemas-microsoft-com:office:office" xmlns:r="http://schemas.openxmlformats.org/officeDocument/2006/relationships" xmlns:m="http://schemas.openxmlformats.org/officeDocument/2006/math" xmlns:v="urn:schemas-microsoft-com:vml" xmlns:wp14="http://schemas.microsoft.com/office/word/2010/wordprocessingDrawing" xmlns:wp="http://schemas.openxmlformats.org/drawingml/2006/wordprocessingDrawing" xmlns:w10="urn:schemas-microsoft-com:office:word" xmlns:w="http://schemas.openxmlformats.org/wordprocessingml/2006/main" xmlns:w14="http://schemas.microsoft.com/office/word/2010/wordml" xmlns:w15="http://schemas.microsoft.com/office/word/2012/wordml" xmlns:w16cid="http://schemas.microsoft.com/office/word/2016/wordml/cid" xmlns:w16se="http://schemas.microsoft.com/office/word/2015/wordml/symex" xmlns:wpg="http://schemas.microsoft.com/office/word/2010/wordprocessingGroup" xmlns:wpi="http://schemas.microsoft.com/office/word/2010/wordprocessingInk" xmlns:wne="http://schemas.microsoft.com/office/word/2006/wordml" xmlns:wps="http://schemas.microsoft.com/office/word/2010/wordprocessingShape" mc:Ignorable="w14 w15 w16se w16cid wp14">
   <w:sdt>
     <w:sdtPr>
       <w:id w:val="1323238603"/>
@@ -8433,7 +7687,7 @@
 </file>
 
 <file path=word/numbering.xml><?xml version="1.0" encoding="utf-8"?>
-<w:numbering xmlns:wpc="http://schemas.microsoft.com/office/word/2010/wordprocessingCanvas" xmlns:cx="http://schemas.microsoft.com/office/drawing/2014/chartex" xmlns:cx1="http://schemas.microsoft.com/office/drawing/2015/9/8/chartex" xmlns:cx2="http://schemas.microsoft.com/office/drawing/2015/10/21/chartex" xmlns:cx3="http://schemas.microsoft.com/office/drawing/2016/5/9/chartex" xmlns:cx4="http://schemas.microsoft.com/office/drawing/2016/5/10/chartex" xmlns:cx5="http://schemas.microsoft.com/office/drawing/2016/5/11/chartex" xmlns:cx6="http://schemas.microsoft.com/office/drawing/2016/5/12/chartex" xmlns:cx7="http://schemas.microsoft.com/office/drawing/2016/5/13/chartex" xmlns:cx8="http://schemas.microsoft.com/office/drawing/2016/5/14/chartex" xmlns:mc="http://schemas.openxmlformats.org/markup-compatibility/2006" xmlns:aink="http://schemas.microsoft.com/office/drawing/2016/ink" xmlns:am3d="http://schemas.microsoft.com/office/drawing/2017/model3d" xmlns:o="urn:schemas-microsoft-com:office:office" xmlns:r="http://schemas.openxmlformats.org/officeDocument/2006/relationships" xmlns:m="http://schemas.openxmlformats.org/officeDocument/2006/math" xmlns:v="urn:schemas-microsoft-com:vml" xmlns:wp14="http://schemas.microsoft.com/office/word/2010/wordprocessingDrawing" xmlns:wp="http://schemas.openxmlformats.org/drawingml/2006/wordprocessingDrawing" xmlns:w10="urn:schemas-microsoft-com:office:word" xmlns:w="http://schemas.openxmlformats.org/wordprocessingml/2006/main" xmlns:w14="http://schemas.microsoft.com/office/word/2010/wordml" xmlns:w15="http://schemas.microsoft.com/office/word/2012/wordml" xmlns:w16cex="http://schemas.microsoft.com/office/word/2018/wordml/cex" xmlns:w16cid="http://schemas.microsoft.com/office/word/2016/wordml/cid" xmlns:w16="http://schemas.microsoft.com/office/word/2018/wordml" xmlns:w16se="http://schemas.microsoft.com/office/word/2015/wordml/symex" xmlns:wpg="http://schemas.microsoft.com/office/word/2010/wordprocessingGroup" xmlns:wpi="http://schemas.microsoft.com/office/word/2010/wordprocessingInk" xmlns:wne="http://schemas.microsoft.com/office/word/2006/wordml" xmlns:wps="http://schemas.microsoft.com/office/word/2010/wordprocessingShape" mc:Ignorable="w14 w15 w16se w16cid w16 w16cex wp14">
+<w:numbering xmlns:wpc="http://schemas.microsoft.com/office/word/2010/wordprocessingCanvas" xmlns:cx="http://schemas.microsoft.com/office/drawing/2014/chartex" xmlns:cx1="http://schemas.microsoft.com/office/drawing/2015/9/8/chartex" xmlns:cx2="http://schemas.microsoft.com/office/drawing/2015/10/21/chartex" xmlns:cx3="http://schemas.microsoft.com/office/drawing/2016/5/9/chartex" xmlns:cx4="http://schemas.microsoft.com/office/drawing/2016/5/10/chartex" xmlns:cx5="http://schemas.microsoft.com/office/drawing/2016/5/11/chartex" xmlns:cx6="http://schemas.microsoft.com/office/drawing/2016/5/12/chartex" xmlns:cx7="http://schemas.microsoft.com/office/drawing/2016/5/13/chartex" xmlns:cx8="http://schemas.microsoft.com/office/drawing/2016/5/14/chartex" xmlns:mc="http://schemas.openxmlformats.org/markup-compatibility/2006" xmlns:aink="http://schemas.microsoft.com/office/drawing/2016/ink" xmlns:am3d="http://schemas.microsoft.com/office/drawing/2017/model3d" xmlns:o="urn:schemas-microsoft-com:office:office" xmlns:r="http://schemas.openxmlformats.org/officeDocument/2006/relationships" xmlns:m="http://schemas.openxmlformats.org/officeDocument/2006/math" xmlns:v="urn:schemas-microsoft-com:vml" xmlns:wp14="http://schemas.microsoft.com/office/word/2010/wordprocessingDrawing" xmlns:wp="http://schemas.openxmlformats.org/drawingml/2006/wordprocessingDrawing" xmlns:w10="urn:schemas-microsoft-com:office:word" xmlns:w="http://schemas.openxmlformats.org/wordprocessingml/2006/main" xmlns:w14="http://schemas.microsoft.com/office/word/2010/wordml" xmlns:w15="http://schemas.microsoft.com/office/word/2012/wordml" xmlns:w16cid="http://schemas.microsoft.com/office/word/2016/wordml/cid" xmlns:w16se="http://schemas.microsoft.com/office/word/2015/wordml/symex" xmlns:wpg="http://schemas.microsoft.com/office/word/2010/wordprocessingGroup" xmlns:wpi="http://schemas.microsoft.com/office/word/2010/wordprocessingInk" xmlns:wne="http://schemas.microsoft.com/office/word/2006/wordml" xmlns:wps="http://schemas.microsoft.com/office/word/2010/wordprocessingShape" mc:Ignorable="w14 w15 w16se w16cid wp14">
   <w:abstractNum w:abstractNumId="0" w15:restartNumberingAfterBreak="0">
     <w:nsid w:val="00851C74"/>
     <w:multiLevelType w:val="hybridMultilevel"/>
@@ -8667,6 +7921,134 @@
     </w:lvl>
   </w:abstractNum>
   <w:abstractNum w:abstractNumId="3" w15:restartNumberingAfterBreak="0">
+    <w:nsid w:val="161B3F21"/>
+    <w:multiLevelType w:val="multilevel"/>
+    <w:tmpl w:val="0D3E438C"/>
+    <w:numStyleLink w:val="2"/>
+  </w:abstractNum>
+  <w:abstractNum w:abstractNumId="4" w15:restartNumberingAfterBreak="0">
+    <w:nsid w:val="17F00317"/>
+    <w:multiLevelType w:val="multilevel"/>
+    <w:tmpl w:val="F31AAD9C"/>
+    <w:lvl w:ilvl="0">
+      <w:start w:val="3"/>
+      <w:numFmt w:val="decimal"/>
+      <w:suff w:val="space"/>
+      <w:lvlText w:val="%1"/>
+      <w:lvlJc w:val="left"/>
+      <w:pPr>
+        <w:ind w:left="0" w:firstLine="0"/>
+      </w:pPr>
+      <w:rPr>
+        <w:rFonts w:ascii="Times New Roman" w:hAnsi="Times New Roman" w:hint="default"/>
+        <w:color w:val="auto"/>
+      </w:rPr>
+    </w:lvl>
+    <w:lvl w:ilvl="1">
+      <w:start w:val="1"/>
+      <w:numFmt w:val="decimal"/>
+      <w:suff w:val="space"/>
+      <w:lvlText w:val="%1.%2"/>
+      <w:lvlJc w:val="left"/>
+      <w:pPr>
+        <w:ind w:left="0" w:firstLine="0"/>
+      </w:pPr>
+      <w:rPr>
+        <w:rFonts w:ascii="Times New Roman" w:hAnsi="Times New Roman" w:hint="default"/>
+        <w:color w:val="auto"/>
+      </w:rPr>
+    </w:lvl>
+    <w:lvl w:ilvl="2">
+      <w:start w:val="1"/>
+      <w:numFmt w:val="decimal"/>
+      <w:lvlText w:val="%1.%2.%3"/>
+      <w:lvlJc w:val="left"/>
+      <w:pPr>
+        <w:ind w:left="0" w:firstLine="709"/>
+      </w:pPr>
+      <w:rPr>
+        <w:rFonts w:ascii="Times New Roman" w:hAnsi="Times New Roman" w:hint="default"/>
+        <w:sz w:val="28"/>
+      </w:rPr>
+    </w:lvl>
+    <w:lvl w:ilvl="3">
+      <w:start w:val="1"/>
+      <w:numFmt w:val="decimal"/>
+      <w:lvlText w:val="%1.%2.%3.%4"/>
+      <w:lvlJc w:val="left"/>
+      <w:pPr>
+        <w:tabs>
+          <w:tab w:val="num" w:pos="709"/>
+        </w:tabs>
+        <w:ind w:left="0" w:firstLine="709"/>
+      </w:pPr>
+      <w:rPr>
+        <w:rFonts w:ascii="Times New Roman" w:hAnsi="Times New Roman" w:hint="default"/>
+        <w:sz w:val="28"/>
+      </w:rPr>
+    </w:lvl>
+    <w:lvl w:ilvl="4">
+      <w:start w:val="1"/>
+      <w:numFmt w:val="lowerLetter"/>
+      <w:lvlText w:val="(%5)"/>
+      <w:lvlJc w:val="left"/>
+      <w:pPr>
+        <w:ind w:left="0" w:firstLine="0"/>
+      </w:pPr>
+      <w:rPr>
+        <w:rFonts w:hint="default"/>
+      </w:rPr>
+    </w:lvl>
+    <w:lvl w:ilvl="5">
+      <w:start w:val="1"/>
+      <w:numFmt w:val="lowerRoman"/>
+      <w:lvlText w:val="(%6)"/>
+      <w:lvlJc w:val="left"/>
+      <w:pPr>
+        <w:ind w:left="0" w:firstLine="0"/>
+      </w:pPr>
+      <w:rPr>
+        <w:rFonts w:hint="default"/>
+      </w:rPr>
+    </w:lvl>
+    <w:lvl w:ilvl="6">
+      <w:start w:val="1"/>
+      <w:numFmt w:val="decimal"/>
+      <w:lvlText w:val="%7."/>
+      <w:lvlJc w:val="left"/>
+      <w:pPr>
+        <w:ind w:left="0" w:firstLine="0"/>
+      </w:pPr>
+      <w:rPr>
+        <w:rFonts w:hint="default"/>
+      </w:rPr>
+    </w:lvl>
+    <w:lvl w:ilvl="7">
+      <w:start w:val="1"/>
+      <w:numFmt w:val="lowerLetter"/>
+      <w:lvlText w:val="%8."/>
+      <w:lvlJc w:val="left"/>
+      <w:pPr>
+        <w:ind w:left="0" w:firstLine="0"/>
+      </w:pPr>
+      <w:rPr>
+        <w:rFonts w:hint="default"/>
+      </w:rPr>
+    </w:lvl>
+    <w:lvl w:ilvl="8">
+      <w:start w:val="1"/>
+      <w:numFmt w:val="lowerRoman"/>
+      <w:lvlText w:val="%9."/>
+      <w:lvlJc w:val="left"/>
+      <w:pPr>
+        <w:ind w:left="0" w:firstLine="0"/>
+      </w:pPr>
+      <w:rPr>
+        <w:rFonts w:hint="default"/>
+      </w:rPr>
+    </w:lvl>
+  </w:abstractNum>
+  <w:abstractNum w:abstractNumId="5" w15:restartNumberingAfterBreak="0">
     <w:nsid w:val="193F3058"/>
     <w:multiLevelType w:val="multilevel"/>
     <w:tmpl w:val="3FB6737E"/>
@@ -8793,7 +8175,7 @@
       </w:rPr>
     </w:lvl>
   </w:abstractNum>
-  <w:abstractNum w:abstractNumId="4" w15:restartNumberingAfterBreak="0">
+  <w:abstractNum w:abstractNumId="6" w15:restartNumberingAfterBreak="0">
     <w:nsid w:val="194D4826"/>
     <w:multiLevelType w:val="hybridMultilevel"/>
     <w:tmpl w:val="57E6739E"/>
@@ -8906,7 +8288,7 @@
       </w:rPr>
     </w:lvl>
   </w:abstractNum>
-  <w:abstractNum w:abstractNumId="5" w15:restartNumberingAfterBreak="0">
+  <w:abstractNum w:abstractNumId="7" w15:restartNumberingAfterBreak="0">
     <w:nsid w:val="1CE52652"/>
     <w:multiLevelType w:val="hybridMultilevel"/>
     <w:tmpl w:val="584CC89E"/>
@@ -8995,7 +8377,7 @@
       </w:pPr>
     </w:lvl>
   </w:abstractNum>
-  <w:abstractNum w:abstractNumId="6" w15:restartNumberingAfterBreak="0">
+  <w:abstractNum w:abstractNumId="8" w15:restartNumberingAfterBreak="0">
     <w:nsid w:val="2B896DA6"/>
     <w:multiLevelType w:val="hybridMultilevel"/>
     <w:tmpl w:val="9DF8B0BC"/>
@@ -9207,7 +8589,7 @@
       </w:rPr>
     </w:lvl>
   </w:abstractNum>
-  <w:abstractNum w:abstractNumId="7" w15:restartNumberingAfterBreak="0">
+  <w:abstractNum w:abstractNumId="9" w15:restartNumberingAfterBreak="0">
     <w:nsid w:val="2D7E73CE"/>
     <w:multiLevelType w:val="hybridMultilevel"/>
     <w:tmpl w:val="137E2AAA"/>
@@ -9331,7 +8713,138 @@
       </w:rPr>
     </w:lvl>
   </w:abstractNum>
-  <w:abstractNum w:abstractNumId="8" w15:restartNumberingAfterBreak="0">
+  <w:abstractNum w:abstractNumId="10" w15:restartNumberingAfterBreak="0">
+    <w:nsid w:val="2EB51139"/>
+    <w:multiLevelType w:val="multilevel"/>
+    <w:tmpl w:val="BAC81EAE"/>
+    <w:lvl w:ilvl="0">
+      <w:start w:val="2"/>
+      <w:numFmt w:val="decimal"/>
+      <w:lvlText w:val="%1"/>
+      <w:lvlJc w:val="left"/>
+      <w:pPr>
+        <w:ind w:left="375" w:hanging="375"/>
+      </w:pPr>
+      <w:rPr>
+        <w:rFonts w:ascii="Times New Roman" w:hAnsi="Times New Roman" w:hint="default"/>
+        <w:b/>
+        <w:sz w:val="28"/>
+      </w:rPr>
+    </w:lvl>
+    <w:lvl w:ilvl="1">
+      <w:start w:val="1"/>
+      <w:numFmt w:val="decimal"/>
+      <w:lvlText w:val="%1.%2"/>
+      <w:lvlJc w:val="left"/>
+      <w:pPr>
+        <w:ind w:left="720" w:hanging="720"/>
+      </w:pPr>
+      <w:rPr>
+        <w:rFonts w:ascii="Times New Roman" w:hAnsi="Times New Roman" w:hint="default"/>
+        <w:b/>
+        <w:sz w:val="28"/>
+      </w:rPr>
+    </w:lvl>
+    <w:lvl w:ilvl="2">
+      <w:start w:val="1"/>
+      <w:numFmt w:val="decimal"/>
+      <w:lvlText w:val="%1.%2.%3"/>
+      <w:lvlJc w:val="left"/>
+      <w:pPr>
+        <w:ind w:left="1080" w:hanging="1080"/>
+      </w:pPr>
+      <w:rPr>
+        <w:rFonts w:ascii="Times New Roman" w:hAnsi="Times New Roman" w:hint="default"/>
+        <w:b/>
+        <w:sz w:val="28"/>
+      </w:rPr>
+    </w:lvl>
+    <w:lvl w:ilvl="3">
+      <w:start w:val="1"/>
+      <w:numFmt w:val="decimal"/>
+      <w:lvlText w:val="%1.%2.%3.%4"/>
+      <w:lvlJc w:val="left"/>
+      <w:pPr>
+        <w:ind w:left="1440" w:hanging="1440"/>
+      </w:pPr>
+      <w:rPr>
+        <w:rFonts w:ascii="Times New Roman" w:hAnsi="Times New Roman" w:hint="default"/>
+        <w:b/>
+        <w:sz w:val="28"/>
+      </w:rPr>
+    </w:lvl>
+    <w:lvl w:ilvl="4">
+      <w:start w:val="1"/>
+      <w:numFmt w:val="decimal"/>
+      <w:lvlText w:val="%1.%2.%3.%4.%5"/>
+      <w:lvlJc w:val="left"/>
+      <w:pPr>
+        <w:ind w:left="1440" w:hanging="1440"/>
+      </w:pPr>
+      <w:rPr>
+        <w:rFonts w:ascii="Times New Roman" w:hAnsi="Times New Roman" w:hint="default"/>
+        <w:b/>
+        <w:sz w:val="28"/>
+      </w:rPr>
+    </w:lvl>
+    <w:lvl w:ilvl="5">
+      <w:start w:val="1"/>
+      <w:numFmt w:val="decimal"/>
+      <w:lvlText w:val="%1.%2.%3.%4.%5.%6"/>
+      <w:lvlJc w:val="left"/>
+      <w:pPr>
+        <w:ind w:left="1800" w:hanging="1800"/>
+      </w:pPr>
+      <w:rPr>
+        <w:rFonts w:ascii="Times New Roman" w:hAnsi="Times New Roman" w:hint="default"/>
+        <w:b/>
+        <w:sz w:val="28"/>
+      </w:rPr>
+    </w:lvl>
+    <w:lvl w:ilvl="6">
+      <w:start w:val="1"/>
+      <w:numFmt w:val="decimal"/>
+      <w:lvlText w:val="%1.%2.%3.%4.%5.%6.%7"/>
+      <w:lvlJc w:val="left"/>
+      <w:pPr>
+        <w:ind w:left="2160" w:hanging="2160"/>
+      </w:pPr>
+      <w:rPr>
+        <w:rFonts w:ascii="Times New Roman" w:hAnsi="Times New Roman" w:hint="default"/>
+        <w:b/>
+        <w:sz w:val="28"/>
+      </w:rPr>
+    </w:lvl>
+    <w:lvl w:ilvl="7">
+      <w:start w:val="1"/>
+      <w:numFmt w:val="decimal"/>
+      <w:lvlText w:val="%1.%2.%3.%4.%5.%6.%7.%8"/>
+      <w:lvlJc w:val="left"/>
+      <w:pPr>
+        <w:ind w:left="2520" w:hanging="2520"/>
+      </w:pPr>
+      <w:rPr>
+        <w:rFonts w:ascii="Times New Roman" w:hAnsi="Times New Roman" w:hint="default"/>
+        <w:b/>
+        <w:sz w:val="28"/>
+      </w:rPr>
+    </w:lvl>
+    <w:lvl w:ilvl="8">
+      <w:start w:val="1"/>
+      <w:numFmt w:val="decimal"/>
+      <w:lvlText w:val="%1.%2.%3.%4.%5.%6.%7.%8.%9"/>
+      <w:lvlJc w:val="left"/>
+      <w:pPr>
+        <w:ind w:left="2880" w:hanging="2880"/>
+      </w:pPr>
+      <w:rPr>
+        <w:rFonts w:ascii="Times New Roman" w:hAnsi="Times New Roman" w:hint="default"/>
+        <w:b/>
+        <w:sz w:val="28"/>
+      </w:rPr>
+    </w:lvl>
+  </w:abstractNum>
+  <w:abstractNum w:abstractNumId="11" w15:restartNumberingAfterBreak="0">
     <w:nsid w:val="308A6191"/>
     <w:multiLevelType w:val="hybridMultilevel"/>
     <w:tmpl w:val="83527000"/>
@@ -9444,7 +8957,7 @@
       </w:rPr>
     </w:lvl>
   </w:abstractNum>
-  <w:abstractNum w:abstractNumId="9" w15:restartNumberingAfterBreak="0">
+  <w:abstractNum w:abstractNumId="12" w15:restartNumberingAfterBreak="0">
     <w:nsid w:val="33092E76"/>
     <w:multiLevelType w:val="hybridMultilevel"/>
     <w:tmpl w:val="4A586178"/>
@@ -9557,7 +9070,7 @@
       </w:rPr>
     </w:lvl>
   </w:abstractNum>
-  <w:abstractNum w:abstractNumId="10" w15:restartNumberingAfterBreak="0">
+  <w:abstractNum w:abstractNumId="13" w15:restartNumberingAfterBreak="0">
     <w:nsid w:val="37DA6F42"/>
     <w:multiLevelType w:val="multilevel"/>
     <w:tmpl w:val="73588240"/>
@@ -9684,7 +9197,7 @@
       </w:rPr>
     </w:lvl>
   </w:abstractNum>
-  <w:abstractNum w:abstractNumId="11" w15:restartNumberingAfterBreak="0">
+  <w:abstractNum w:abstractNumId="14" w15:restartNumberingAfterBreak="0">
     <w:nsid w:val="40372FDE"/>
     <w:multiLevelType w:val="multilevel"/>
     <w:tmpl w:val="0316A4B4"/>
@@ -9773,7 +9286,7 @@
       </w:pPr>
     </w:lvl>
   </w:abstractNum>
-  <w:abstractNum w:abstractNumId="12" w15:restartNumberingAfterBreak="0">
+  <w:abstractNum w:abstractNumId="15" w15:restartNumberingAfterBreak="0">
     <w:nsid w:val="45407645"/>
     <w:multiLevelType w:val="hybridMultilevel"/>
     <w:tmpl w:val="F7EA6708"/>
@@ -9862,7 +9375,7 @@
       </w:pPr>
     </w:lvl>
   </w:abstractNum>
-  <w:abstractNum w:abstractNumId="13" w15:restartNumberingAfterBreak="0">
+  <w:abstractNum w:abstractNumId="16" w15:restartNumberingAfterBreak="0">
     <w:nsid w:val="45767E5F"/>
     <w:multiLevelType w:val="hybridMultilevel"/>
     <w:tmpl w:val="98B830CE"/>
@@ -9975,7 +9488,269 @@
       </w:rPr>
     </w:lvl>
   </w:abstractNum>
-  <w:abstractNum w:abstractNumId="14" w15:restartNumberingAfterBreak="0">
+  <w:abstractNum w:abstractNumId="17" w15:restartNumberingAfterBreak="0">
+    <w:nsid w:val="4C6C1E51"/>
+    <w:multiLevelType w:val="multilevel"/>
+    <w:tmpl w:val="644E82FC"/>
+    <w:lvl w:ilvl="0">
+      <w:start w:val="2"/>
+      <w:numFmt w:val="decimal"/>
+      <w:lvlText w:val="%1"/>
+      <w:lvlJc w:val="left"/>
+      <w:pPr>
+        <w:ind w:left="375" w:hanging="375"/>
+      </w:pPr>
+      <w:rPr>
+        <w:rFonts w:ascii="Times New Roman" w:hAnsi="Times New Roman" w:hint="default"/>
+        <w:b/>
+        <w:sz w:val="28"/>
+      </w:rPr>
+    </w:lvl>
+    <w:lvl w:ilvl="1">
+      <w:start w:val="1"/>
+      <w:numFmt w:val="decimal"/>
+      <w:lvlText w:val="%1.%2"/>
+      <w:lvlJc w:val="left"/>
+      <w:pPr>
+        <w:ind w:left="5203" w:hanging="720"/>
+      </w:pPr>
+      <w:rPr>
+        <w:rFonts w:ascii="Times New Roman" w:hAnsi="Times New Roman" w:hint="default"/>
+        <w:b/>
+        <w:sz w:val="28"/>
+      </w:rPr>
+    </w:lvl>
+    <w:lvl w:ilvl="2">
+      <w:start w:val="1"/>
+      <w:numFmt w:val="decimal"/>
+      <w:lvlText w:val="%1.%2.%3"/>
+      <w:lvlJc w:val="left"/>
+      <w:pPr>
+        <w:ind w:left="10046" w:hanging="1080"/>
+      </w:pPr>
+      <w:rPr>
+        <w:rFonts w:ascii="Times New Roman" w:hAnsi="Times New Roman" w:hint="default"/>
+        <w:b/>
+        <w:sz w:val="28"/>
+      </w:rPr>
+    </w:lvl>
+    <w:lvl w:ilvl="3">
+      <w:start w:val="1"/>
+      <w:numFmt w:val="decimal"/>
+      <w:lvlText w:val="%1.%2.%3.%4"/>
+      <w:lvlJc w:val="left"/>
+      <w:pPr>
+        <w:ind w:left="14889" w:hanging="1440"/>
+      </w:pPr>
+      <w:rPr>
+        <w:rFonts w:ascii="Times New Roman" w:hAnsi="Times New Roman" w:hint="default"/>
+        <w:b/>
+        <w:sz w:val="28"/>
+      </w:rPr>
+    </w:lvl>
+    <w:lvl w:ilvl="4">
+      <w:start w:val="1"/>
+      <w:numFmt w:val="decimal"/>
+      <w:lvlText w:val="%1.%2.%3.%4.%5"/>
+      <w:lvlJc w:val="left"/>
+      <w:pPr>
+        <w:ind w:left="19372" w:hanging="1440"/>
+      </w:pPr>
+      <w:rPr>
+        <w:rFonts w:ascii="Times New Roman" w:hAnsi="Times New Roman" w:hint="default"/>
+        <w:b/>
+        <w:sz w:val="28"/>
+      </w:rPr>
+    </w:lvl>
+    <w:lvl w:ilvl="5">
+      <w:start w:val="1"/>
+      <w:numFmt w:val="decimal"/>
+      <w:lvlText w:val="%1.%2.%3.%4.%5.%6"/>
+      <w:lvlJc w:val="left"/>
+      <w:pPr>
+        <w:ind w:left="24215" w:hanging="1800"/>
+      </w:pPr>
+      <w:rPr>
+        <w:rFonts w:ascii="Times New Roman" w:hAnsi="Times New Roman" w:hint="default"/>
+        <w:b/>
+        <w:sz w:val="28"/>
+      </w:rPr>
+    </w:lvl>
+    <w:lvl w:ilvl="6">
+      <w:start w:val="1"/>
+      <w:numFmt w:val="decimal"/>
+      <w:lvlText w:val="%1.%2.%3.%4.%5.%6.%7"/>
+      <w:lvlJc w:val="left"/>
+      <w:pPr>
+        <w:ind w:left="29058" w:hanging="2160"/>
+      </w:pPr>
+      <w:rPr>
+        <w:rFonts w:ascii="Times New Roman" w:hAnsi="Times New Roman" w:hint="default"/>
+        <w:b/>
+        <w:sz w:val="28"/>
+      </w:rPr>
+    </w:lvl>
+    <w:lvl w:ilvl="7">
+      <w:start w:val="1"/>
+      <w:numFmt w:val="decimal"/>
+      <w:lvlText w:val="%1.%2.%3.%4.%5.%6.%7.%8"/>
+      <w:lvlJc w:val="left"/>
+      <w:pPr>
+        <w:ind w:left="-31635" w:hanging="2520"/>
+      </w:pPr>
+      <w:rPr>
+        <w:rFonts w:ascii="Times New Roman" w:hAnsi="Times New Roman" w:hint="default"/>
+        <w:b/>
+        <w:sz w:val="28"/>
+      </w:rPr>
+    </w:lvl>
+    <w:lvl w:ilvl="8">
+      <w:start w:val="1"/>
+      <w:numFmt w:val="decimal"/>
+      <w:lvlText w:val="%1.%2.%3.%4.%5.%6.%7.%8.%9"/>
+      <w:lvlJc w:val="left"/>
+      <w:pPr>
+        <w:ind w:left="-26792" w:hanging="2880"/>
+      </w:pPr>
+      <w:rPr>
+        <w:rFonts w:ascii="Times New Roman" w:hAnsi="Times New Roman" w:hint="default"/>
+        <w:b/>
+        <w:sz w:val="28"/>
+      </w:rPr>
+    </w:lvl>
+  </w:abstractNum>
+  <w:abstractNum w:abstractNumId="18" w15:restartNumberingAfterBreak="0">
+    <w:nsid w:val="4EB658B0"/>
+    <w:multiLevelType w:val="multilevel"/>
+    <w:tmpl w:val="265CEC1A"/>
+    <w:lvl w:ilvl="0">
+      <w:start w:val="2"/>
+      <w:numFmt w:val="decimal"/>
+      <w:lvlText w:val="%1"/>
+      <w:lvlJc w:val="left"/>
+      <w:pPr>
+        <w:ind w:left="375" w:hanging="375"/>
+      </w:pPr>
+      <w:rPr>
+        <w:rFonts w:ascii="Times New Roman" w:hAnsi="Times New Roman" w:hint="default"/>
+        <w:b/>
+        <w:sz w:val="28"/>
+      </w:rPr>
+    </w:lvl>
+    <w:lvl w:ilvl="1">
+      <w:start w:val="1"/>
+      <w:numFmt w:val="decimal"/>
+      <w:lvlText w:val="%1.%2"/>
+      <w:lvlJc w:val="left"/>
+      <w:pPr>
+        <w:ind w:left="4483" w:hanging="720"/>
+      </w:pPr>
+      <w:rPr>
+        <w:rFonts w:ascii="Times New Roman" w:hAnsi="Times New Roman" w:hint="default"/>
+        <w:b/>
+        <w:sz w:val="28"/>
+      </w:rPr>
+    </w:lvl>
+    <w:lvl w:ilvl="2">
+      <w:start w:val="1"/>
+      <w:numFmt w:val="decimal"/>
+      <w:lvlText w:val="%1.%2.%3"/>
+      <w:lvlJc w:val="left"/>
+      <w:pPr>
+        <w:ind w:left="8606" w:hanging="1080"/>
+      </w:pPr>
+      <w:rPr>
+        <w:rFonts w:ascii="Times New Roman" w:hAnsi="Times New Roman" w:hint="default"/>
+        <w:b/>
+        <w:sz w:val="28"/>
+      </w:rPr>
+    </w:lvl>
+    <w:lvl w:ilvl="3">
+      <w:start w:val="1"/>
+      <w:numFmt w:val="decimal"/>
+      <w:lvlText w:val="%1.%2.%3.%4"/>
+      <w:lvlJc w:val="left"/>
+      <w:pPr>
+        <w:ind w:left="12729" w:hanging="1440"/>
+      </w:pPr>
+      <w:rPr>
+        <w:rFonts w:ascii="Times New Roman" w:hAnsi="Times New Roman" w:hint="default"/>
+        <w:b/>
+        <w:sz w:val="28"/>
+      </w:rPr>
+    </w:lvl>
+    <w:lvl w:ilvl="4">
+      <w:start w:val="1"/>
+      <w:numFmt w:val="decimal"/>
+      <w:lvlText w:val="%1.%2.%3.%4.%5"/>
+      <w:lvlJc w:val="left"/>
+      <w:pPr>
+        <w:ind w:left="16492" w:hanging="1440"/>
+      </w:pPr>
+      <w:rPr>
+        <w:rFonts w:ascii="Times New Roman" w:hAnsi="Times New Roman" w:hint="default"/>
+        <w:b/>
+        <w:sz w:val="28"/>
+      </w:rPr>
+    </w:lvl>
+    <w:lvl w:ilvl="5">
+      <w:start w:val="1"/>
+      <w:numFmt w:val="decimal"/>
+      <w:lvlText w:val="%1.%2.%3.%4.%5.%6"/>
+      <w:lvlJc w:val="left"/>
+      <w:pPr>
+        <w:ind w:left="20615" w:hanging="1800"/>
+      </w:pPr>
+      <w:rPr>
+        <w:rFonts w:ascii="Times New Roman" w:hAnsi="Times New Roman" w:hint="default"/>
+        <w:b/>
+        <w:sz w:val="28"/>
+      </w:rPr>
+    </w:lvl>
+    <w:lvl w:ilvl="6">
+      <w:start w:val="1"/>
+      <w:numFmt w:val="decimal"/>
+      <w:lvlText w:val="%1.%2.%3.%4.%5.%6.%7"/>
+      <w:lvlJc w:val="left"/>
+      <w:pPr>
+        <w:ind w:left="24738" w:hanging="2160"/>
+      </w:pPr>
+      <w:rPr>
+        <w:rFonts w:ascii="Times New Roman" w:hAnsi="Times New Roman" w:hint="default"/>
+        <w:b/>
+        <w:sz w:val="28"/>
+      </w:rPr>
+    </w:lvl>
+    <w:lvl w:ilvl="7">
+      <w:start w:val="1"/>
+      <w:numFmt w:val="decimal"/>
+      <w:lvlText w:val="%1.%2.%3.%4.%5.%6.%7.%8"/>
+      <w:lvlJc w:val="left"/>
+      <w:pPr>
+        <w:ind w:left="28861" w:hanging="2520"/>
+      </w:pPr>
+      <w:rPr>
+        <w:rFonts w:ascii="Times New Roman" w:hAnsi="Times New Roman" w:hint="default"/>
+        <w:b/>
+        <w:sz w:val="28"/>
+      </w:rPr>
+    </w:lvl>
+    <w:lvl w:ilvl="8">
+      <w:start w:val="1"/>
+      <w:numFmt w:val="decimal"/>
+      <w:lvlText w:val="%1.%2.%3.%4.%5.%6.%7.%8.%9"/>
+      <w:lvlJc w:val="left"/>
+      <w:pPr>
+        <w:ind w:left="-32552" w:hanging="2880"/>
+      </w:pPr>
+      <w:rPr>
+        <w:rFonts w:ascii="Times New Roman" w:hAnsi="Times New Roman" w:hint="default"/>
+        <w:b/>
+        <w:sz w:val="28"/>
+      </w:rPr>
+    </w:lvl>
+  </w:abstractNum>
+  <w:abstractNum w:abstractNumId="19" w15:restartNumberingAfterBreak="0">
     <w:nsid w:val="524B42C9"/>
     <w:multiLevelType w:val="hybridMultilevel"/>
     <w:tmpl w:val="3AB228F4"/>
@@ -10088,7 +9863,7 @@
       </w:rPr>
     </w:lvl>
   </w:abstractNum>
-  <w:abstractNum w:abstractNumId="15" w15:restartNumberingAfterBreak="0">
+  <w:abstractNum w:abstractNumId="20" w15:restartNumberingAfterBreak="0">
     <w:nsid w:val="57231F4E"/>
     <w:multiLevelType w:val="hybridMultilevel"/>
     <w:tmpl w:val="71B81826"/>
@@ -10201,7 +9976,7 @@
       </w:rPr>
     </w:lvl>
   </w:abstractNum>
-  <w:abstractNum w:abstractNumId="16" w15:restartNumberingAfterBreak="0">
+  <w:abstractNum w:abstractNumId="21" w15:restartNumberingAfterBreak="0">
     <w:nsid w:val="572437CB"/>
     <w:multiLevelType w:val="multilevel"/>
     <w:tmpl w:val="30D8509C"/>
@@ -10211,7 +9986,7 @@
       <w:lvlText w:val="%1"/>
       <w:lvlJc w:val="left"/>
       <w:pPr>
-        <w:ind w:left="3905" w:hanging="360"/>
+        <w:ind w:left="4046" w:hanging="360"/>
       </w:pPr>
       <w:rPr>
         <w:rFonts w:hint="default"/>
@@ -10224,7 +9999,7 @@
       <w:lvlText w:val="%1.%2"/>
       <w:lvlJc w:val="left"/>
       <w:pPr>
-        <w:ind w:left="922" w:hanging="420"/>
+        <w:ind w:left="1063" w:hanging="420"/>
       </w:pPr>
       <w:rPr>
         <w:rFonts w:ascii="Times New Roman" w:hAnsi="Times New Roman" w:cs="Times New Roman" w:hint="default"/>
@@ -10240,7 +10015,7 @@
       <w:lvlText w:val="%1.%2.%3"/>
       <w:lvlJc w:val="left"/>
       <w:pPr>
-        <w:ind w:left="1222" w:hanging="720"/>
+        <w:ind w:left="1363" w:hanging="720"/>
       </w:pPr>
       <w:rPr>
         <w:rFonts w:ascii="Times New Roman" w:hAnsi="Times New Roman" w:cs="Times New Roman" w:hint="default"/>
@@ -10256,7 +10031,7 @@
       <w:lvlText w:val="%1.%2.%3.%4"/>
       <w:lvlJc w:val="left"/>
       <w:pPr>
-        <w:ind w:left="1582" w:hanging="1080"/>
+        <w:ind w:left="1723" w:hanging="1080"/>
       </w:pPr>
       <w:rPr>
         <w:rFonts w:hint="default"/>
@@ -10269,7 +10044,7 @@
       <w:lvlText w:val="%1.%2.%3.%4.%5"/>
       <w:lvlJc w:val="left"/>
       <w:pPr>
-        <w:ind w:left="1582" w:hanging="1080"/>
+        <w:ind w:left="1723" w:hanging="1080"/>
       </w:pPr>
       <w:rPr>
         <w:rFonts w:hint="default"/>
@@ -10282,7 +10057,7 @@
       <w:lvlText w:val="%1.%2.%3.%4.%5.%6"/>
       <w:lvlJc w:val="left"/>
       <w:pPr>
-        <w:ind w:left="1942" w:hanging="1440"/>
+        <w:ind w:left="2083" w:hanging="1440"/>
       </w:pPr>
       <w:rPr>
         <w:rFonts w:hint="default"/>
@@ -10295,7 +10070,7 @@
       <w:lvlText w:val="%1.%2.%3.%4.%5.%6.%7"/>
       <w:lvlJc w:val="left"/>
       <w:pPr>
-        <w:ind w:left="1942" w:hanging="1440"/>
+        <w:ind w:left="2083" w:hanging="1440"/>
       </w:pPr>
       <w:rPr>
         <w:rFonts w:hint="default"/>
@@ -10308,7 +10083,7 @@
       <w:lvlText w:val="%1.%2.%3.%4.%5.%6.%7.%8"/>
       <w:lvlJc w:val="left"/>
       <w:pPr>
-        <w:ind w:left="2302" w:hanging="1800"/>
+        <w:ind w:left="2443" w:hanging="1800"/>
       </w:pPr>
       <w:rPr>
         <w:rFonts w:hint="default"/>
@@ -10321,14 +10096,14 @@
       <w:lvlText w:val="%1.%2.%3.%4.%5.%6.%7.%8.%9"/>
       <w:lvlJc w:val="left"/>
       <w:pPr>
-        <w:ind w:left="2662" w:hanging="2160"/>
+        <w:ind w:left="2803" w:hanging="2160"/>
       </w:pPr>
       <w:rPr>
         <w:rFonts w:hint="default"/>
       </w:rPr>
     </w:lvl>
   </w:abstractNum>
-  <w:abstractNum w:abstractNumId="17" w15:restartNumberingAfterBreak="0">
+  <w:abstractNum w:abstractNumId="22" w15:restartNumberingAfterBreak="0">
     <w:nsid w:val="5B6C034C"/>
     <w:multiLevelType w:val="hybridMultilevel"/>
     <w:tmpl w:val="6B341750"/>
@@ -10441,7 +10216,7 @@
       </w:rPr>
     </w:lvl>
   </w:abstractNum>
-  <w:abstractNum w:abstractNumId="18" w15:restartNumberingAfterBreak="0">
+  <w:abstractNum w:abstractNumId="23" w15:restartNumberingAfterBreak="0">
     <w:nsid w:val="5B8970FE"/>
     <w:multiLevelType w:val="hybridMultilevel"/>
     <w:tmpl w:val="A1F6E8D2"/>
@@ -10554,7 +10329,134 @@
       </w:rPr>
     </w:lvl>
   </w:abstractNum>
-  <w:abstractNum w:abstractNumId="19" w15:restartNumberingAfterBreak="0">
+  <w:abstractNum w:abstractNumId="24" w15:restartNumberingAfterBreak="0">
+    <w:nsid w:val="606D7716"/>
+    <w:multiLevelType w:val="multilevel"/>
+    <w:tmpl w:val="73588240"/>
+    <w:lvl w:ilvl="0">
+      <w:start w:val="1"/>
+      <w:numFmt w:val="decimal"/>
+      <w:lvlText w:val="%1."/>
+      <w:lvlJc w:val="left"/>
+      <w:pPr>
+        <w:ind w:left="3763" w:hanging="360"/>
+      </w:pPr>
+      <w:rPr>
+        <w:rFonts w:hint="default"/>
+      </w:rPr>
+    </w:lvl>
+    <w:lvl w:ilvl="1">
+      <w:start w:val="1"/>
+      <w:numFmt w:val="decimal"/>
+      <w:isLgl/>
+      <w:lvlText w:val="%1.%2"/>
+      <w:lvlJc w:val="left"/>
+      <w:pPr>
+        <w:ind w:left="780" w:hanging="420"/>
+      </w:pPr>
+      <w:rPr>
+        <w:rFonts w:ascii="Times New Roman" w:hAnsi="Times New Roman" w:cs="Times New Roman" w:hint="default"/>
+        <w:b/>
+        <w:sz w:val="28"/>
+        <w:szCs w:val="28"/>
+      </w:rPr>
+    </w:lvl>
+    <w:lvl w:ilvl="2">
+      <w:start w:val="1"/>
+      <w:numFmt w:val="decimal"/>
+      <w:isLgl/>
+      <w:lvlText w:val="%1.%2.%3"/>
+      <w:lvlJc w:val="left"/>
+      <w:pPr>
+        <w:ind w:left="1080" w:hanging="720"/>
+      </w:pPr>
+      <w:rPr>
+        <w:rFonts w:ascii="Times New Roman" w:hAnsi="Times New Roman" w:cs="Times New Roman" w:hint="default"/>
+        <w:b/>
+        <w:sz w:val="28"/>
+        <w:szCs w:val="28"/>
+      </w:rPr>
+    </w:lvl>
+    <w:lvl w:ilvl="3">
+      <w:start w:val="1"/>
+      <w:numFmt w:val="decimal"/>
+      <w:isLgl/>
+      <w:lvlText w:val="%1.%2.%3.%4"/>
+      <w:lvlJc w:val="left"/>
+      <w:pPr>
+        <w:ind w:left="1440" w:hanging="1080"/>
+      </w:pPr>
+      <w:rPr>
+        <w:rFonts w:hint="default"/>
+      </w:rPr>
+    </w:lvl>
+    <w:lvl w:ilvl="4">
+      <w:start w:val="1"/>
+      <w:numFmt w:val="decimal"/>
+      <w:isLgl/>
+      <w:lvlText w:val="%1.%2.%3.%4.%5"/>
+      <w:lvlJc w:val="left"/>
+      <w:pPr>
+        <w:ind w:left="1440" w:hanging="1080"/>
+      </w:pPr>
+      <w:rPr>
+        <w:rFonts w:hint="default"/>
+      </w:rPr>
+    </w:lvl>
+    <w:lvl w:ilvl="5">
+      <w:start w:val="1"/>
+      <w:numFmt w:val="decimal"/>
+      <w:isLgl/>
+      <w:lvlText w:val="%1.%2.%3.%4.%5.%6"/>
+      <w:lvlJc w:val="left"/>
+      <w:pPr>
+        <w:ind w:left="1800" w:hanging="1440"/>
+      </w:pPr>
+      <w:rPr>
+        <w:rFonts w:hint="default"/>
+      </w:rPr>
+    </w:lvl>
+    <w:lvl w:ilvl="6">
+      <w:start w:val="1"/>
+      <w:numFmt w:val="decimal"/>
+      <w:isLgl/>
+      <w:lvlText w:val="%1.%2.%3.%4.%5.%6.%7"/>
+      <w:lvlJc w:val="left"/>
+      <w:pPr>
+        <w:ind w:left="1800" w:hanging="1440"/>
+      </w:pPr>
+      <w:rPr>
+        <w:rFonts w:hint="default"/>
+      </w:rPr>
+    </w:lvl>
+    <w:lvl w:ilvl="7">
+      <w:start w:val="1"/>
+      <w:numFmt w:val="decimal"/>
+      <w:isLgl/>
+      <w:lvlText w:val="%1.%2.%3.%4.%5.%6.%7.%8"/>
+      <w:lvlJc w:val="left"/>
+      <w:pPr>
+        <w:ind w:left="2160" w:hanging="1800"/>
+      </w:pPr>
+      <w:rPr>
+        <w:rFonts w:hint="default"/>
+      </w:rPr>
+    </w:lvl>
+    <w:lvl w:ilvl="8">
+      <w:start w:val="1"/>
+      <w:numFmt w:val="decimal"/>
+      <w:isLgl/>
+      <w:lvlText w:val="%1.%2.%3.%4.%5.%6.%7.%8.%9"/>
+      <w:lvlJc w:val="left"/>
+      <w:pPr>
+        <w:ind w:left="2520" w:hanging="2160"/>
+      </w:pPr>
+      <w:rPr>
+        <w:rFonts w:hint="default"/>
+      </w:rPr>
+    </w:lvl>
+  </w:abstractNum>
+  <w:abstractNum w:abstractNumId="25" w15:restartNumberingAfterBreak="0">
     <w:nsid w:val="6B2B1115"/>
     <w:multiLevelType w:val="hybridMultilevel"/>
     <w:tmpl w:val="0316B4E2"/>
@@ -10667,10 +10569,10 @@
       </w:rPr>
     </w:lvl>
   </w:abstractNum>
-  <w:abstractNum w:abstractNumId="20" w15:restartNumberingAfterBreak="0">
+  <w:abstractNum w:abstractNumId="26" w15:restartNumberingAfterBreak="0">
     <w:nsid w:val="6C193FFB"/>
     <w:multiLevelType w:val="multilevel"/>
-    <w:tmpl w:val="7534E696"/>
+    <w:tmpl w:val="266ED46E"/>
     <w:lvl w:ilvl="0">
       <w:start w:val="1"/>
       <w:numFmt w:val="decimal"/>
@@ -10696,7 +10598,10 @@
       </w:pPr>
       <w:rPr>
         <w:rFonts w:ascii="Times New Roman" w:hAnsi="Times New Roman" w:hint="default"/>
+        <w:b/>
         <w:color w:val="auto"/>
+        <w:sz w:val="28"/>
+        <w:szCs w:val="28"/>
       </w:rPr>
     </w:lvl>
     <w:lvl w:ilvl="2">
@@ -10791,7 +10696,7 @@
       </w:rPr>
     </w:lvl>
   </w:abstractNum>
-  <w:abstractNum w:abstractNumId="21" w15:restartNumberingAfterBreak="0">
+  <w:abstractNum w:abstractNumId="27" w15:restartNumberingAfterBreak="0">
     <w:nsid w:val="6F5E301D"/>
     <w:multiLevelType w:val="hybridMultilevel"/>
     <w:tmpl w:val="77EAC178"/>
@@ -10880,7 +10785,138 @@
       </w:pPr>
     </w:lvl>
   </w:abstractNum>
-  <w:abstractNum w:abstractNumId="22" w15:restartNumberingAfterBreak="0">
+  <w:abstractNum w:abstractNumId="28" w15:restartNumberingAfterBreak="0">
+    <w:nsid w:val="6F7C353E"/>
+    <w:multiLevelType w:val="multilevel"/>
+    <w:tmpl w:val="A86240E0"/>
+    <w:lvl w:ilvl="0">
+      <w:start w:val="2"/>
+      <w:numFmt w:val="decimal"/>
+      <w:lvlText w:val="%1"/>
+      <w:lvlJc w:val="left"/>
+      <w:pPr>
+        <w:ind w:left="375" w:hanging="375"/>
+      </w:pPr>
+      <w:rPr>
+        <w:rFonts w:ascii="Times New Roman" w:hAnsi="Times New Roman" w:hint="default"/>
+        <w:b/>
+        <w:sz w:val="28"/>
+      </w:rPr>
+    </w:lvl>
+    <w:lvl w:ilvl="1">
+      <w:start w:val="1"/>
+      <w:numFmt w:val="decimal"/>
+      <w:lvlText w:val="%1.%2"/>
+      <w:lvlJc w:val="left"/>
+      <w:pPr>
+        <w:ind w:left="5923" w:hanging="720"/>
+      </w:pPr>
+      <w:rPr>
+        <w:rFonts w:ascii="Times New Roman" w:hAnsi="Times New Roman" w:hint="default"/>
+        <w:b/>
+        <w:sz w:val="28"/>
+      </w:rPr>
+    </w:lvl>
+    <w:lvl w:ilvl="2">
+      <w:start w:val="1"/>
+      <w:numFmt w:val="decimal"/>
+      <w:lvlText w:val="%1.%2.%3"/>
+      <w:lvlJc w:val="left"/>
+      <w:pPr>
+        <w:ind w:left="11486" w:hanging="1080"/>
+      </w:pPr>
+      <w:rPr>
+        <w:rFonts w:ascii="Times New Roman" w:hAnsi="Times New Roman" w:hint="default"/>
+        <w:b/>
+        <w:sz w:val="28"/>
+      </w:rPr>
+    </w:lvl>
+    <w:lvl w:ilvl="3">
+      <w:start w:val="1"/>
+      <w:numFmt w:val="decimal"/>
+      <w:lvlText w:val="%1.%2.%3.%4"/>
+      <w:lvlJc w:val="left"/>
+      <w:pPr>
+        <w:ind w:left="17049" w:hanging="1440"/>
+      </w:pPr>
+      <w:rPr>
+        <w:rFonts w:ascii="Times New Roman" w:hAnsi="Times New Roman" w:hint="default"/>
+        <w:b/>
+        <w:sz w:val="28"/>
+      </w:rPr>
+    </w:lvl>
+    <w:lvl w:ilvl="4">
+      <w:start w:val="1"/>
+      <w:numFmt w:val="decimal"/>
+      <w:lvlText w:val="%1.%2.%3.%4.%5"/>
+      <w:lvlJc w:val="left"/>
+      <w:pPr>
+        <w:ind w:left="22252" w:hanging="1440"/>
+      </w:pPr>
+      <w:rPr>
+        <w:rFonts w:ascii="Times New Roman" w:hAnsi="Times New Roman" w:hint="default"/>
+        <w:b/>
+        <w:sz w:val="28"/>
+      </w:rPr>
+    </w:lvl>
+    <w:lvl w:ilvl="5">
+      <w:start w:val="1"/>
+      <w:numFmt w:val="decimal"/>
+      <w:lvlText w:val="%1.%2.%3.%4.%5.%6"/>
+      <w:lvlJc w:val="left"/>
+      <w:pPr>
+        <w:ind w:left="27815" w:hanging="1800"/>
+      </w:pPr>
+      <w:rPr>
+        <w:rFonts w:ascii="Times New Roman" w:hAnsi="Times New Roman" w:hint="default"/>
+        <w:b/>
+        <w:sz w:val="28"/>
+      </w:rPr>
+    </w:lvl>
+    <w:lvl w:ilvl="6">
+      <w:start w:val="1"/>
+      <w:numFmt w:val="decimal"/>
+      <w:lvlText w:val="%1.%2.%3.%4.%5.%6.%7"/>
+      <w:lvlJc w:val="left"/>
+      <w:pPr>
+        <w:ind w:left="-32158" w:hanging="2160"/>
+      </w:pPr>
+      <w:rPr>
+        <w:rFonts w:ascii="Times New Roman" w:hAnsi="Times New Roman" w:hint="default"/>
+        <w:b/>
+        <w:sz w:val="28"/>
+      </w:rPr>
+    </w:lvl>
+    <w:lvl w:ilvl="7">
+      <w:start w:val="1"/>
+      <w:numFmt w:val="decimal"/>
+      <w:lvlText w:val="%1.%2.%3.%4.%5.%6.%7.%8"/>
+      <w:lvlJc w:val="left"/>
+      <w:pPr>
+        <w:ind w:left="-26595" w:hanging="2520"/>
+      </w:pPr>
+      <w:rPr>
+        <w:rFonts w:ascii="Times New Roman" w:hAnsi="Times New Roman" w:hint="default"/>
+        <w:b/>
+        <w:sz w:val="28"/>
+      </w:rPr>
+    </w:lvl>
+    <w:lvl w:ilvl="8">
+      <w:start w:val="1"/>
+      <w:numFmt w:val="decimal"/>
+      <w:lvlText w:val="%1.%2.%3.%4.%5.%6.%7.%8.%9"/>
+      <w:lvlJc w:val="left"/>
+      <w:pPr>
+        <w:ind w:left="-21032" w:hanging="2880"/>
+      </w:pPr>
+      <w:rPr>
+        <w:rFonts w:ascii="Times New Roman" w:hAnsi="Times New Roman" w:hint="default"/>
+        <w:b/>
+        <w:sz w:val="28"/>
+      </w:rPr>
+    </w:lvl>
+  </w:abstractNum>
+  <w:abstractNum w:abstractNumId="29" w15:restartNumberingAfterBreak="0">
     <w:nsid w:val="714250F2"/>
     <w:multiLevelType w:val="hybridMultilevel"/>
     <w:tmpl w:val="4106D7DA"/>
@@ -10993,7 +11029,7 @@
       </w:rPr>
     </w:lvl>
   </w:abstractNum>
-  <w:abstractNum w:abstractNumId="23" w15:restartNumberingAfterBreak="0">
+  <w:abstractNum w:abstractNumId="30" w15:restartNumberingAfterBreak="0">
     <w:nsid w:val="73820AD7"/>
     <w:multiLevelType w:val="multilevel"/>
     <w:tmpl w:val="0419001D"/>
@@ -11079,7 +11115,129 @@
       </w:pPr>
     </w:lvl>
   </w:abstractNum>
-  <w:abstractNum w:abstractNumId="24" w15:restartNumberingAfterBreak="0">
+  <w:abstractNum w:abstractNumId="31" w15:restartNumberingAfterBreak="0">
+    <w:nsid w:val="74C464FD"/>
+    <w:multiLevelType w:val="multilevel"/>
+    <w:tmpl w:val="6BF055C8"/>
+    <w:lvl w:ilvl="0">
+      <w:start w:val="4"/>
+      <w:numFmt w:val="decimal"/>
+      <w:suff w:val="space"/>
+      <w:lvlText w:val="%1"/>
+      <w:lvlJc w:val="left"/>
+      <w:pPr>
+        <w:ind w:left="0" w:firstLine="0"/>
+      </w:pPr>
+      <w:rPr>
+        <w:rFonts w:ascii="Times New Roman" w:hAnsi="Times New Roman" w:hint="default"/>
+        <w:color w:val="auto"/>
+      </w:rPr>
+    </w:lvl>
+    <w:lvl w:ilvl="1">
+      <w:start w:val="1"/>
+      <w:numFmt w:val="decimal"/>
+      <w:suff w:val="space"/>
+      <w:lvlText w:val="%1.%2"/>
+      <w:lvlJc w:val="left"/>
+      <w:pPr>
+        <w:ind w:left="0" w:firstLine="0"/>
+      </w:pPr>
+      <w:rPr>
+        <w:rFonts w:ascii="Times New Roman" w:hAnsi="Times New Roman" w:hint="default"/>
+        <w:color w:val="auto"/>
+      </w:rPr>
+    </w:lvl>
+    <w:lvl w:ilvl="2">
+      <w:start w:val="1"/>
+      <w:numFmt w:val="decimal"/>
+      <w:lvlText w:val="%1.%2.%3"/>
+      <w:lvlJc w:val="left"/>
+      <w:pPr>
+        <w:ind w:left="0" w:firstLine="709"/>
+      </w:pPr>
+      <w:rPr>
+        <w:rFonts w:ascii="Times New Roman" w:hAnsi="Times New Roman" w:hint="default"/>
+        <w:sz w:val="28"/>
+      </w:rPr>
+    </w:lvl>
+    <w:lvl w:ilvl="3">
+      <w:start w:val="1"/>
+      <w:numFmt w:val="decimal"/>
+      <w:lvlText w:val="%1.%2.%3.%4"/>
+      <w:lvlJc w:val="left"/>
+      <w:pPr>
+        <w:tabs>
+          <w:tab w:val="num" w:pos="709"/>
+        </w:tabs>
+        <w:ind w:left="0" w:firstLine="709"/>
+      </w:pPr>
+      <w:rPr>
+        <w:rFonts w:ascii="Times New Roman" w:hAnsi="Times New Roman" w:hint="default"/>
+        <w:sz w:val="28"/>
+      </w:rPr>
+    </w:lvl>
+    <w:lvl w:ilvl="4">
+      <w:start w:val="1"/>
+      <w:numFmt w:val="lowerLetter"/>
+      <w:lvlText w:val="(%5)"/>
+      <w:lvlJc w:val="left"/>
+      <w:pPr>
+        <w:ind w:left="0" w:firstLine="0"/>
+      </w:pPr>
+      <w:rPr>
+        <w:rFonts w:hint="default"/>
+      </w:rPr>
+    </w:lvl>
+    <w:lvl w:ilvl="5">
+      <w:start w:val="1"/>
+      <w:numFmt w:val="lowerRoman"/>
+      <w:lvlText w:val="(%6)"/>
+      <w:lvlJc w:val="left"/>
+      <w:pPr>
+        <w:ind w:left="0" w:firstLine="0"/>
+      </w:pPr>
+      <w:rPr>
+        <w:rFonts w:hint="default"/>
+      </w:rPr>
+    </w:lvl>
+    <w:lvl w:ilvl="6">
+      <w:start w:val="1"/>
+      <w:numFmt w:val="decimal"/>
+      <w:lvlText w:val="%7."/>
+      <w:lvlJc w:val="left"/>
+      <w:pPr>
+        <w:ind w:left="0" w:firstLine="0"/>
+      </w:pPr>
+      <w:rPr>
+        <w:rFonts w:hint="default"/>
+      </w:rPr>
+    </w:lvl>
+    <w:lvl w:ilvl="7">
+      <w:start w:val="1"/>
+      <w:numFmt w:val="lowerLetter"/>
+      <w:lvlText w:val="%8."/>
+      <w:lvlJc w:val="left"/>
+      <w:pPr>
+        <w:ind w:left="0" w:firstLine="0"/>
+      </w:pPr>
+      <w:rPr>
+        <w:rFonts w:hint="default"/>
+      </w:rPr>
+    </w:lvl>
+    <w:lvl w:ilvl="8">
+      <w:start w:val="1"/>
+      <w:numFmt w:val="lowerRoman"/>
+      <w:lvlText w:val="%9."/>
+      <w:lvlJc w:val="left"/>
+      <w:pPr>
+        <w:ind w:left="0" w:firstLine="0"/>
+      </w:pPr>
+      <w:rPr>
+        <w:rFonts w:hint="default"/>
+      </w:rPr>
+    </w:lvl>
+  </w:abstractNum>
+  <w:abstractNum w:abstractNumId="32" w15:restartNumberingAfterBreak="0">
     <w:nsid w:val="75754A76"/>
     <w:multiLevelType w:val="multilevel"/>
     <w:tmpl w:val="584CC89E"/>
@@ -11168,7 +11326,7 @@
       </w:pPr>
     </w:lvl>
   </w:abstractNum>
-  <w:abstractNum w:abstractNumId="25" w15:restartNumberingAfterBreak="0">
+  <w:abstractNum w:abstractNumId="33" w15:restartNumberingAfterBreak="0">
     <w:nsid w:val="76614141"/>
     <w:multiLevelType w:val="multilevel"/>
     <w:tmpl w:val="0D3E438C"/>
@@ -11291,92 +11449,253 @@
       </w:rPr>
     </w:lvl>
   </w:abstractNum>
+  <w:abstractNum w:abstractNumId="34" w15:restartNumberingAfterBreak="0">
+    <w:nsid w:val="78AA6E16"/>
+    <w:multiLevelType w:val="multilevel"/>
+    <w:tmpl w:val="C576D16C"/>
+    <w:lvl w:ilvl="0">
+      <w:start w:val="1"/>
+      <w:numFmt w:val="decimal"/>
+      <w:suff w:val="space"/>
+      <w:lvlText w:val="%1"/>
+      <w:lvlJc w:val="left"/>
+      <w:pPr>
+        <w:ind w:left="0" w:firstLine="0"/>
+      </w:pPr>
+      <w:rPr>
+        <w:rFonts w:ascii="Times New Roman" w:hAnsi="Times New Roman" w:hint="default"/>
+        <w:color w:val="auto"/>
+      </w:rPr>
+    </w:lvl>
+    <w:lvl w:ilvl="1">
+      <w:start w:val="1"/>
+      <w:numFmt w:val="decimal"/>
+      <w:suff w:val="space"/>
+      <w:lvlText w:val="%1.%2"/>
+      <w:lvlJc w:val="left"/>
+      <w:pPr>
+        <w:ind w:left="0" w:firstLine="0"/>
+      </w:pPr>
+      <w:rPr>
+        <w:rFonts w:ascii="Times New Roman" w:hAnsi="Times New Roman" w:hint="default"/>
+        <w:b/>
+        <w:color w:val="auto"/>
+        <w:sz w:val="28"/>
+        <w:szCs w:val="28"/>
+      </w:rPr>
+    </w:lvl>
+    <w:lvl w:ilvl="2">
+      <w:start w:val="1"/>
+      <w:numFmt w:val="decimal"/>
+      <w:lvlText w:val="%1.%2.%3"/>
+      <w:lvlJc w:val="left"/>
+      <w:pPr>
+        <w:ind w:left="0" w:firstLine="709"/>
+      </w:pPr>
+      <w:rPr>
+        <w:rFonts w:ascii="Times New Roman" w:hAnsi="Times New Roman" w:hint="default"/>
+        <w:sz w:val="28"/>
+      </w:rPr>
+    </w:lvl>
+    <w:lvl w:ilvl="3">
+      <w:start w:val="1"/>
+      <w:numFmt w:val="decimal"/>
+      <w:lvlText w:val="%1.%2.%3.%4"/>
+      <w:lvlJc w:val="left"/>
+      <w:pPr>
+        <w:tabs>
+          <w:tab w:val="num" w:pos="709"/>
+        </w:tabs>
+        <w:ind w:left="0" w:firstLine="709"/>
+      </w:pPr>
+      <w:rPr>
+        <w:rFonts w:ascii="Times New Roman" w:hAnsi="Times New Roman" w:hint="default"/>
+        <w:sz w:val="28"/>
+      </w:rPr>
+    </w:lvl>
+    <w:lvl w:ilvl="4">
+      <w:start w:val="1"/>
+      <w:numFmt w:val="lowerLetter"/>
+      <w:lvlText w:val="(%5)"/>
+      <w:lvlJc w:val="left"/>
+      <w:pPr>
+        <w:ind w:left="0" w:firstLine="0"/>
+      </w:pPr>
+      <w:rPr>
+        <w:rFonts w:hint="default"/>
+      </w:rPr>
+    </w:lvl>
+    <w:lvl w:ilvl="5">
+      <w:start w:val="1"/>
+      <w:numFmt w:val="lowerRoman"/>
+      <w:lvlText w:val="(%6)"/>
+      <w:lvlJc w:val="left"/>
+      <w:pPr>
+        <w:ind w:left="0" w:firstLine="0"/>
+      </w:pPr>
+      <w:rPr>
+        <w:rFonts w:hint="default"/>
+      </w:rPr>
+    </w:lvl>
+    <w:lvl w:ilvl="6">
+      <w:start w:val="1"/>
+      <w:numFmt w:val="decimal"/>
+      <w:lvlText w:val="%7."/>
+      <w:lvlJc w:val="left"/>
+      <w:pPr>
+        <w:ind w:left="0" w:firstLine="0"/>
+      </w:pPr>
+      <w:rPr>
+        <w:rFonts w:hint="default"/>
+      </w:rPr>
+    </w:lvl>
+    <w:lvl w:ilvl="7">
+      <w:start w:val="1"/>
+      <w:numFmt w:val="lowerLetter"/>
+      <w:lvlText w:val="%8."/>
+      <w:lvlJc w:val="left"/>
+      <w:pPr>
+        <w:ind w:left="0" w:firstLine="0"/>
+      </w:pPr>
+      <w:rPr>
+        <w:rFonts w:hint="default"/>
+      </w:rPr>
+    </w:lvl>
+    <w:lvl w:ilvl="8">
+      <w:start w:val="1"/>
+      <w:numFmt w:val="lowerRoman"/>
+      <w:lvlText w:val="%9."/>
+      <w:lvlJc w:val="left"/>
+      <w:pPr>
+        <w:ind w:left="0" w:firstLine="0"/>
+      </w:pPr>
+      <w:rPr>
+        <w:rFonts w:hint="default"/>
+      </w:rPr>
+    </w:lvl>
+  </w:abstractNum>
+  <w:abstractNum w:abstractNumId="35" w15:restartNumberingAfterBreak="0">
+    <w:nsid w:val="7EFE3A77"/>
+    <w:multiLevelType w:val="multilevel"/>
+    <w:tmpl w:val="0D3E438C"/>
+    <w:numStyleLink w:val="2"/>
+  </w:abstractNum>
   <w:num w:numId="1">
-    <w:abstractNumId w:val="20"/>
+    <w:abstractNumId w:val="26"/>
   </w:num>
   <w:num w:numId="2">
-    <w:abstractNumId w:val="21"/>
+    <w:abstractNumId w:val="27"/>
   </w:num>
   <w:num w:numId="3">
-    <w:abstractNumId w:val="5"/>
+    <w:abstractNumId w:val="7"/>
   </w:num>
   <w:num w:numId="4">
-    <w:abstractNumId w:val="24"/>
+    <w:abstractNumId w:val="32"/>
   </w:num>
   <w:num w:numId="5">
-    <w:abstractNumId w:val="14"/>
+    <w:abstractNumId w:val="19"/>
   </w:num>
   <w:num w:numId="6">
-    <w:abstractNumId w:val="18"/>
+    <w:abstractNumId w:val="23"/>
   </w:num>
   <w:num w:numId="7">
-    <w:abstractNumId w:val="22"/>
+    <w:abstractNumId w:val="29"/>
   </w:num>
   <w:num w:numId="8">
     <w:abstractNumId w:val="2"/>
   </w:num>
   <w:num w:numId="9">
-    <w:abstractNumId w:val="23"/>
+    <w:abstractNumId w:val="30"/>
   </w:num>
   <w:num w:numId="10">
-    <w:abstractNumId w:val="11"/>
+    <w:abstractNumId w:val="14"/>
   </w:num>
   <w:num w:numId="11">
-    <w:abstractNumId w:val="19"/>
+    <w:abstractNumId w:val="25"/>
   </w:num>
   <w:num w:numId="12">
-    <w:abstractNumId w:val="13"/>
+    <w:abstractNumId w:val="16"/>
   </w:num>
   <w:num w:numId="13">
-    <w:abstractNumId w:val="9"/>
+    <w:abstractNumId w:val="12"/>
   </w:num>
   <w:num w:numId="14">
-    <w:abstractNumId w:val="6"/>
+    <w:abstractNumId w:val="8"/>
   </w:num>
   <w:num w:numId="15">
-    <w:abstractNumId w:val="7"/>
+    <w:abstractNumId w:val="9"/>
   </w:num>
   <w:num w:numId="16">
     <w:abstractNumId w:val="1"/>
   </w:num>
   <w:num w:numId="17">
-    <w:abstractNumId w:val="25"/>
+    <w:abstractNumId w:val="33"/>
   </w:num>
   <w:num w:numId="18">
-    <w:abstractNumId w:val="17"/>
+    <w:abstractNumId w:val="22"/>
   </w:num>
   <w:num w:numId="19">
     <w:abstractNumId w:val="1"/>
   </w:num>
   <w:num w:numId="20">
-    <w:abstractNumId w:val="4"/>
+    <w:abstractNumId w:val="6"/>
   </w:num>
   <w:num w:numId="21">
-    <w:abstractNumId w:val="12"/>
+    <w:abstractNumId w:val="15"/>
   </w:num>
   <w:num w:numId="22">
-    <w:abstractNumId w:val="10"/>
+    <w:abstractNumId w:val="13"/>
   </w:num>
   <w:num w:numId="23">
     <w:abstractNumId w:val="0"/>
   </w:num>
   <w:num w:numId="24">
-    <w:abstractNumId w:val="15"/>
+    <w:abstractNumId w:val="20"/>
   </w:num>
   <w:num w:numId="25">
+    <w:abstractNumId w:val="5"/>
+  </w:num>
+  <w:num w:numId="26">
+    <w:abstractNumId w:val="11"/>
+  </w:num>
+  <w:num w:numId="27">
+    <w:abstractNumId w:val="21"/>
+  </w:num>
+  <w:num w:numId="28">
+    <w:abstractNumId w:val="18"/>
+  </w:num>
+  <w:num w:numId="29">
+    <w:abstractNumId w:val="17"/>
+  </w:num>
+  <w:num w:numId="30">
+    <w:abstractNumId w:val="28"/>
+  </w:num>
+  <w:num w:numId="31">
+    <w:abstractNumId w:val="10"/>
+  </w:num>
+  <w:num w:numId="32">
+    <w:abstractNumId w:val="24"/>
+  </w:num>
+  <w:num w:numId="33">
+    <w:abstractNumId w:val="31"/>
+  </w:num>
+  <w:num w:numId="34">
+    <w:abstractNumId w:val="4"/>
+  </w:num>
+  <w:num w:numId="35">
+    <w:abstractNumId w:val="35"/>
+  </w:num>
+  <w:num w:numId="36">
     <w:abstractNumId w:val="3"/>
   </w:num>
-  <w:num w:numId="26">
-    <w:abstractNumId w:val="8"/>
-  </w:num>
-  <w:num w:numId="27">
-    <w:abstractNumId w:val="16"/>
+  <w:num w:numId="37">
+    <w:abstractNumId w:val="34"/>
   </w:num>
 </w:numbering>
 </file>
 
 <file path=word/styles.xml><?xml version="1.0" encoding="utf-8"?>
-<w:styles xmlns:mc="http://schemas.openxmlformats.org/markup-compatibility/2006" xmlns:r="http://schemas.openxmlformats.org/officeDocument/2006/relationships" xmlns:w="http://schemas.openxmlformats.org/wordprocessingml/2006/main" xmlns:w14="http://schemas.microsoft.com/office/word/2010/wordml" xmlns:w15="http://schemas.microsoft.com/office/word/2012/wordml" xmlns:w16cex="http://schemas.microsoft.com/office/word/2018/wordml/cex" xmlns:w16cid="http://schemas.microsoft.com/office/word/2016/wordml/cid" xmlns:w16="http://schemas.microsoft.com/office/word/2018/wordml" xmlns:w16se="http://schemas.microsoft.com/office/word/2015/wordml/symex" mc:Ignorable="w14 w15 w16se w16cid w16 w16cex">
+<w:styles xmlns:mc="http://schemas.openxmlformats.org/markup-compatibility/2006" xmlns:r="http://schemas.openxmlformats.org/officeDocument/2006/relationships" xmlns:w="http://schemas.openxmlformats.org/wordprocessingml/2006/main" xmlns:w14="http://schemas.microsoft.com/office/word/2010/wordml" xmlns:w15="http://schemas.microsoft.com/office/word/2012/wordml" xmlns:w16cid="http://schemas.microsoft.com/office/word/2016/wordml/cid" xmlns:w16se="http://schemas.microsoft.com/office/word/2015/wordml/symex" mc:Ignorable="w14 w15 w16se w16cid">
   <w:docDefaults>
     <w:rPrDefault>
       <w:rPr>
@@ -11392,7 +11711,7 @@
       </w:pPr>
     </w:pPrDefault>
   </w:docDefaults>
-  <w:latentStyles w:defLockedState="0" w:defUIPriority="99" w:defSemiHidden="0" w:defUnhideWhenUsed="0" w:defQFormat="0" w:count="376">
+  <w:latentStyles w:defLockedState="0" w:defUIPriority="99" w:defSemiHidden="0" w:defUnhideWhenUsed="0" w:defQFormat="0" w:count="375">
     <w:lsdException w:name="Normal" w:uiPriority="0" w:qFormat="1"/>
     <w:lsdException w:name="heading 1" w:uiPriority="9" w:qFormat="1"/>
     <w:lsdException w:name="heading 2" w:semiHidden="1" w:uiPriority="9" w:unhideWhenUsed="1" w:qFormat="1"/>
@@ -11498,6 +11817,7 @@
     <w:lsdException w:name="HTML Sample" w:semiHidden="1" w:unhideWhenUsed="1"/>
     <w:lsdException w:name="HTML Typewriter" w:semiHidden="1" w:unhideWhenUsed="1"/>
     <w:lsdException w:name="HTML Variable" w:semiHidden="1" w:unhideWhenUsed="1"/>
+    <w:lsdException w:name="Normal Table" w:semiHidden="1" w:unhideWhenUsed="1"/>
     <w:lsdException w:name="annotation subject" w:semiHidden="1" w:unhideWhenUsed="1"/>
     <w:lsdException w:name="No List" w:semiHidden="1" w:unhideWhenUsed="1"/>
     <w:lsdException w:name="Outline List 1" w:semiHidden="1" w:unhideWhenUsed="1"/>
@@ -11544,8 +11864,10 @@
     <w:lsdException w:name="Table Subtle 2" w:semiHidden="1" w:unhideWhenUsed="1"/>
     <w:lsdException w:name="Table Web 1" w:semiHidden="1" w:unhideWhenUsed="1"/>
     <w:lsdException w:name="Table Web 2" w:semiHidden="1" w:unhideWhenUsed="1"/>
+    <w:lsdException w:name="Table Web 3" w:semiHidden="1" w:unhideWhenUsed="1"/>
     <w:lsdException w:name="Balloon Text" w:semiHidden="1" w:unhideWhenUsed="1"/>
     <w:lsdException w:name="Table Grid" w:uiPriority="59"/>
+    <w:lsdException w:name="Table Theme" w:semiHidden="1" w:unhideWhenUsed="1"/>
     <w:lsdException w:name="Placeholder Text" w:semiHidden="1"/>
     <w:lsdException w:name="No Spacing" w:uiPriority="1" w:qFormat="1"/>
     <w:lsdException w:name="Light Shading" w:uiPriority="60"/>
@@ -11765,7 +12087,6 @@
     <w:lsdException w:name="Smart Hyperlink" w:semiHidden="1" w:unhideWhenUsed="1"/>
     <w:lsdException w:name="Hashtag" w:semiHidden="1" w:unhideWhenUsed="1"/>
     <w:lsdException w:name="Unresolved Mention" w:semiHidden="1" w:unhideWhenUsed="1"/>
-    <w:lsdException w:name="Smart Link" w:semiHidden="1" w:unhideWhenUsed="1"/>
   </w:latentStyles>
   <w:style w:type="paragraph" w:default="1" w:styleId="a">
     <w:name w:val="Normal"/>
@@ -11796,6 +12117,29 @@
       <w:b/>
       <w:color w:val="000000" w:themeColor="text1"/>
       <w:szCs w:val="32"/>
+    </w:rPr>
+  </w:style>
+  <w:style w:type="paragraph" w:styleId="20">
+    <w:name w:val="heading 2"/>
+    <w:basedOn w:val="a"/>
+    <w:next w:val="a"/>
+    <w:link w:val="21"/>
+    <w:uiPriority w:val="9"/>
+    <w:unhideWhenUsed/>
+    <w:qFormat/>
+    <w:rsid w:val="002E6281"/>
+    <w:pPr>
+      <w:keepNext/>
+      <w:keepLines/>
+      <w:spacing w:before="240" w:after="240" w:line="360" w:lineRule="auto"/>
+      <w:jc w:val="center"/>
+      <w:outlineLvl w:val="1"/>
+    </w:pPr>
+    <w:rPr>
+      <w:rFonts w:eastAsiaTheme="majorEastAsia" w:cstheme="majorBidi"/>
+      <w:b/>
+      <w:color w:val="000000" w:themeColor="text1"/>
+      <w:szCs w:val="26"/>
     </w:rPr>
   </w:style>
   <w:style w:type="character" w:default="1" w:styleId="a0">
@@ -12282,6 +12626,35 @@
       <w:szCs w:val="32"/>
     </w:rPr>
   </w:style>
+  <w:style w:type="character" w:customStyle="1" w:styleId="21">
+    <w:name w:val="Заголовок 2 Знак"/>
+    <w:basedOn w:val="a0"/>
+    <w:link w:val="20"/>
+    <w:uiPriority w:val="9"/>
+    <w:rsid w:val="002E6281"/>
+    <w:rPr>
+      <w:rFonts w:ascii="Times New Roman" w:eastAsiaTheme="majorEastAsia" w:hAnsi="Times New Roman" w:cstheme="majorBidi"/>
+      <w:b/>
+      <w:color w:val="000000" w:themeColor="text1"/>
+      <w:sz w:val="28"/>
+      <w:szCs w:val="26"/>
+    </w:rPr>
+  </w:style>
+  <w:style w:type="paragraph" w:styleId="22">
+    <w:name w:val="toc 2"/>
+    <w:basedOn w:val="a"/>
+    <w:next w:val="a"/>
+    <w:autoRedefine/>
+    <w:uiPriority w:val="39"/>
+    <w:unhideWhenUsed/>
+    <w:rsid w:val="00310FEE"/>
+    <w:pPr>
+      <w:tabs>
+        <w:tab w:val="right" w:leader="dot" w:pos="9628"/>
+      </w:tabs>
+      <w:spacing w:after="100"/>
+    </w:pPr>
+  </w:style>
 </w:styles>
 </file>
 
@@ -12551,7 +12924,7 @@
 </file>
 
 <file path=customXml/itemProps1.xml><?xml version="1.0" encoding="utf-8"?>
-<ds:datastoreItem xmlns:ds="http://schemas.openxmlformats.org/officeDocument/2006/customXml" ds:itemID="{B0F76381-B342-4C7B-AA38-F3EFAFF3644B}">
+<ds:datastoreItem xmlns:ds="http://schemas.openxmlformats.org/officeDocument/2006/customXml" ds:itemID="{FFABB8A2-D605-4BEC-BFE1-3F18D2AA9E70}">
   <ds:schemaRefs>
     <ds:schemaRef ds:uri="http://schemas.openxmlformats.org/officeDocument/2006/bibliography"/>
   </ds:schemaRefs>

--- a/Documentation/System design.docx
+++ b/Documentation/System design.docx
@@ -1,10 +1,10 @@
 
 <file path=word/document.xml><?xml version="1.0" encoding="utf-8"?>
-<w:document xmlns:wpc="http://schemas.microsoft.com/office/word/2010/wordprocessingCanvas" xmlns:cx="http://schemas.microsoft.com/office/drawing/2014/chartex" xmlns:cx1="http://schemas.microsoft.com/office/drawing/2015/9/8/chartex" xmlns:cx2="http://schemas.microsoft.com/office/drawing/2015/10/21/chartex" xmlns:cx3="http://schemas.microsoft.com/office/drawing/2016/5/9/chartex" xmlns:cx4="http://schemas.microsoft.com/office/drawing/2016/5/10/chartex" xmlns:cx5="http://schemas.microsoft.com/office/drawing/2016/5/11/chartex" xmlns:cx6="http://schemas.microsoft.com/office/drawing/2016/5/12/chartex" xmlns:cx7="http://schemas.microsoft.com/office/drawing/2016/5/13/chartex" xmlns:cx8="http://schemas.microsoft.com/office/drawing/2016/5/14/chartex" xmlns:mc="http://schemas.openxmlformats.org/markup-compatibility/2006" xmlns:aink="http://schemas.microsoft.com/office/drawing/2016/ink" xmlns:am3d="http://schemas.microsoft.com/office/drawing/2017/model3d" xmlns:o="urn:schemas-microsoft-com:office:office" xmlns:r="http://schemas.openxmlformats.org/officeDocument/2006/relationships" xmlns:m="http://schemas.openxmlformats.org/officeDocument/2006/math" xmlns:v="urn:schemas-microsoft-com:vml" xmlns:wp14="http://schemas.microsoft.com/office/word/2010/wordprocessingDrawing" xmlns:wp="http://schemas.openxmlformats.org/drawingml/2006/wordprocessingDrawing" xmlns:w10="urn:schemas-microsoft-com:office:word" xmlns:w="http://schemas.openxmlformats.org/wordprocessingml/2006/main" xmlns:w14="http://schemas.microsoft.com/office/word/2010/wordml" xmlns:w15="http://schemas.microsoft.com/office/word/2012/wordml" xmlns:w16cid="http://schemas.microsoft.com/office/word/2016/wordml/cid" xmlns:w16se="http://schemas.microsoft.com/office/word/2015/wordml/symex" xmlns:wpg="http://schemas.microsoft.com/office/word/2010/wordprocessingGroup" xmlns:wpi="http://schemas.microsoft.com/office/word/2010/wordprocessingInk" xmlns:wne="http://schemas.microsoft.com/office/word/2006/wordml" xmlns:wps="http://schemas.microsoft.com/office/word/2010/wordprocessingShape" mc:Ignorable="w14 w15 w16se w16cid wp14">
+<w:document xmlns:wpc="http://schemas.microsoft.com/office/word/2010/wordprocessingCanvas" xmlns:cx="http://schemas.microsoft.com/office/drawing/2014/chartex" xmlns:cx1="http://schemas.microsoft.com/office/drawing/2015/9/8/chartex" xmlns:cx2="http://schemas.microsoft.com/office/drawing/2015/10/21/chartex" xmlns:cx3="http://schemas.microsoft.com/office/drawing/2016/5/9/chartex" xmlns:cx4="http://schemas.microsoft.com/office/drawing/2016/5/10/chartex" xmlns:cx5="http://schemas.microsoft.com/office/drawing/2016/5/11/chartex" xmlns:cx6="http://schemas.microsoft.com/office/drawing/2016/5/12/chartex" xmlns:cx7="http://schemas.microsoft.com/office/drawing/2016/5/13/chartex" xmlns:cx8="http://schemas.microsoft.com/office/drawing/2016/5/14/chartex" xmlns:mc="http://schemas.openxmlformats.org/markup-compatibility/2006" xmlns:aink="http://schemas.microsoft.com/office/drawing/2016/ink" xmlns:am3d="http://schemas.microsoft.com/office/drawing/2017/model3d" xmlns:o="urn:schemas-microsoft-com:office:office" xmlns:r="http://schemas.openxmlformats.org/officeDocument/2006/relationships" xmlns:m="http://schemas.openxmlformats.org/officeDocument/2006/math" xmlns:v="urn:schemas-microsoft-com:vml" xmlns:wp14="http://schemas.microsoft.com/office/word/2010/wordprocessingDrawing" xmlns:wp="http://schemas.openxmlformats.org/drawingml/2006/wordprocessingDrawing" xmlns:w10="urn:schemas-microsoft-com:office:word" xmlns:w="http://schemas.openxmlformats.org/wordprocessingml/2006/main" xmlns:w14="http://schemas.microsoft.com/office/word/2010/wordml" xmlns:w15="http://schemas.microsoft.com/office/word/2012/wordml" xmlns:w16cex="http://schemas.microsoft.com/office/word/2018/wordml/cex" xmlns:w16cid="http://schemas.microsoft.com/office/word/2016/wordml/cid" xmlns:w16="http://schemas.microsoft.com/office/word/2018/wordml" xmlns:w16se="http://schemas.microsoft.com/office/word/2015/wordml/symex" xmlns:wpg="http://schemas.microsoft.com/office/word/2010/wordprocessingGroup" xmlns:wpi="http://schemas.microsoft.com/office/word/2010/wordprocessingInk" xmlns:wne="http://schemas.microsoft.com/office/word/2006/wordml" xmlns:wps="http://schemas.microsoft.com/office/word/2010/wordprocessingShape" mc:Ignorable="w14 w15 w16se w16cid w16 w16cex wp14">
   <w:body>
     <w:p>
       <w:pPr>
-        <w:pStyle w:val="af"/>
+        <w:pStyle w:val="NormalWeb"/>
         <w:jc w:val="center"/>
         <w:rPr>
           <w:color w:val="000000"/>
@@ -39,7 +39,7 @@
     </w:p>
     <w:p>
       <w:pPr>
-        <w:pStyle w:val="af"/>
+        <w:pStyle w:val="NormalWeb"/>
         <w:jc w:val="center"/>
         <w:rPr>
           <w:color w:val="000000"/>
@@ -58,7 +58,7 @@
     </w:p>
     <w:p>
       <w:pPr>
-        <w:pStyle w:val="af"/>
+        <w:pStyle w:val="NormalWeb"/>
         <w:jc w:val="center"/>
         <w:rPr>
           <w:color w:val="000000"/>
@@ -77,7 +77,7 @@
     </w:p>
     <w:p>
       <w:pPr>
-        <w:pStyle w:val="af"/>
+        <w:pStyle w:val="NormalWeb"/>
         <w:jc w:val="center"/>
         <w:rPr>
           <w:color w:val="000000"/>
@@ -96,7 +96,7 @@
     </w:p>
     <w:p>
       <w:pPr>
-        <w:pStyle w:val="af"/>
+        <w:pStyle w:val="NormalWeb"/>
         <w:jc w:val="center"/>
         <w:rPr>
           <w:color w:val="000000"/>
@@ -115,7 +115,7 @@
     </w:p>
     <w:p>
       <w:pPr>
-        <w:pStyle w:val="af"/>
+        <w:pStyle w:val="NormalWeb"/>
         <w:jc w:val="center"/>
         <w:rPr>
           <w:color w:val="000000"/>
@@ -134,7 +134,7 @@
     </w:p>
     <w:p>
       <w:pPr>
-        <w:pStyle w:val="af"/>
+        <w:pStyle w:val="NormalWeb"/>
         <w:jc w:val="center"/>
         <w:rPr>
           <w:b/>
@@ -229,7 +229,7 @@
     </w:p>
     <w:p>
       <w:pPr>
-        <w:pStyle w:val="af"/>
+        <w:pStyle w:val="NormalWeb"/>
         <w:jc w:val="center"/>
         <w:rPr>
           <w:color w:val="000000"/>
@@ -248,7 +248,7 @@
     </w:p>
     <w:p>
       <w:pPr>
-        <w:pStyle w:val="af"/>
+        <w:pStyle w:val="NormalWeb"/>
         <w:jc w:val="center"/>
         <w:rPr>
           <w:color w:val="000000"/>
@@ -267,7 +267,7 @@
     </w:p>
     <w:p>
       <w:pPr>
-        <w:pStyle w:val="af"/>
+        <w:pStyle w:val="NormalWeb"/>
         <w:jc w:val="center"/>
         <w:rPr>
           <w:color w:val="000000"/>
@@ -352,7 +352,7 @@
     </w:p>
     <w:p>
       <w:pPr>
-        <w:pStyle w:val="af"/>
+        <w:pStyle w:val="NormalWeb"/>
         <w:jc w:val="center"/>
         <w:rPr>
           <w:color w:val="000000"/>
@@ -363,7 +363,7 @@
     </w:p>
     <w:p>
       <w:pPr>
-        <w:pStyle w:val="af"/>
+        <w:pStyle w:val="NormalWeb"/>
         <w:jc w:val="center"/>
         <w:rPr>
           <w:color w:val="000000"/>
@@ -374,7 +374,7 @@
     </w:p>
     <w:p>
       <w:pPr>
-        <w:pStyle w:val="af"/>
+        <w:pStyle w:val="NormalWeb"/>
         <w:jc w:val="center"/>
         <w:rPr>
           <w:color w:val="000000"/>
@@ -385,7 +385,7 @@
     </w:p>
     <w:p>
       <w:pPr>
-        <w:pStyle w:val="af"/>
+        <w:pStyle w:val="NormalWeb"/>
         <w:ind w:firstLine="5387"/>
         <w:rPr>
           <w:color w:val="000000"/>
@@ -404,7 +404,7 @@
     </w:p>
     <w:p>
       <w:pPr>
-        <w:pStyle w:val="af"/>
+        <w:pStyle w:val="NormalWeb"/>
         <w:ind w:firstLine="5387"/>
         <w:rPr>
           <w:color w:val="000000"/>
@@ -447,7 +447,7 @@
     </w:p>
     <w:p>
       <w:pPr>
-        <w:pStyle w:val="af"/>
+        <w:pStyle w:val="NormalWeb"/>
         <w:ind w:firstLine="5387"/>
         <w:rPr>
           <w:color w:val="000000"/>
@@ -474,7 +474,7 @@
     </w:p>
     <w:p>
       <w:pPr>
-        <w:pStyle w:val="af"/>
+        <w:pStyle w:val="NormalWeb"/>
         <w:ind w:firstLine="5387"/>
         <w:rPr>
           <w:color w:val="000000"/>
@@ -509,7 +509,7 @@
     </w:p>
     <w:p>
       <w:pPr>
-        <w:pStyle w:val="af"/>
+        <w:pStyle w:val="NormalWeb"/>
         <w:ind w:firstLine="5387"/>
         <w:rPr>
           <w:color w:val="000000"/>
@@ -528,7 +528,7 @@
     </w:p>
     <w:p>
       <w:pPr>
-        <w:pStyle w:val="af"/>
+        <w:pStyle w:val="NormalWeb"/>
         <w:ind w:firstLine="5387"/>
         <w:rPr>
           <w:color w:val="000000"/>
@@ -547,7 +547,7 @@
     </w:p>
     <w:p>
       <w:pPr>
-        <w:pStyle w:val="af"/>
+        <w:pStyle w:val="NormalWeb"/>
         <w:ind w:firstLine="5387"/>
         <w:rPr>
           <w:color w:val="000000"/>
@@ -584,7 +584,7 @@
     </w:p>
     <w:p>
       <w:pPr>
-        <w:pStyle w:val="af"/>
+        <w:pStyle w:val="NormalWeb"/>
         <w:ind w:firstLine="5387"/>
         <w:rPr>
           <w:color w:val="000000"/>
@@ -627,7 +627,7 @@
     </w:p>
     <w:p>
       <w:pPr>
-        <w:pStyle w:val="af"/>
+        <w:pStyle w:val="NormalWeb"/>
         <w:jc w:val="center"/>
         <w:rPr>
           <w:color w:val="000000"/>
@@ -638,7 +638,7 @@
     </w:p>
     <w:p>
       <w:pPr>
-        <w:pStyle w:val="af"/>
+        <w:pStyle w:val="NormalWeb"/>
         <w:jc w:val="center"/>
         <w:rPr>
           <w:color w:val="000000"/>
@@ -678,22 +678,22 @@
       <w:sdtContent>
         <w:p>
           <w:pPr>
-            <w:pStyle w:val="af5"/>
+            <w:pStyle w:val="TOCHeading"/>
             <w:jc w:val="center"/>
             <w:rPr>
-              <w:rStyle w:val="10"/>
+              <w:rStyle w:val="Heading1Char"/>
             </w:rPr>
           </w:pPr>
           <w:r>
             <w:rPr>
-              <w:rStyle w:val="10"/>
+              <w:rStyle w:val="Heading1Char"/>
             </w:rPr>
             <w:t>Оглавление</w:t>
           </w:r>
         </w:p>
         <w:p>
           <w:pPr>
-            <w:pStyle w:val="12"/>
+            <w:pStyle w:val="TOC1"/>
             <w:tabs>
               <w:tab w:val="right" w:leader="dot" w:pos="9628"/>
             </w:tabs>
@@ -716,7 +716,7 @@
           <w:hyperlink w:anchor="_Toc68721123" w:history="1">
             <w:r>
               <w:rPr>
-                <w:rStyle w:val="a9"/>
+                <w:rStyle w:val="Hyperlink"/>
                 <w:rFonts w:cs="Times New Roman"/>
                 <w:noProof/>
               </w:rPr>
@@ -774,7 +774,7 @@
         </w:p>
         <w:p>
           <w:pPr>
-            <w:pStyle w:val="12"/>
+            <w:pStyle w:val="TOC1"/>
             <w:tabs>
               <w:tab w:val="right" w:leader="dot" w:pos="9628"/>
             </w:tabs>
@@ -788,7 +788,7 @@
           <w:hyperlink w:anchor="_Toc68721124" w:history="1">
             <w:r>
               <w:rPr>
-                <w:rStyle w:val="a9"/>
+                <w:rStyle w:val="Hyperlink"/>
                 <w:rFonts w:cs="Times New Roman"/>
                 <w:noProof/>
               </w:rPr>
@@ -796,7 +796,7 @@
             </w:r>
             <w:r>
               <w:rPr>
-                <w:rStyle w:val="a9"/>
+                <w:rStyle w:val="Hyperlink"/>
                 <w:noProof/>
               </w:rPr>
               <w:t xml:space="preserve"> Описание программы</w:t>
@@ -853,7 +853,7 @@
         </w:p>
         <w:p>
           <w:pPr>
-            <w:pStyle w:val="12"/>
+            <w:pStyle w:val="TOC1"/>
             <w:tabs>
               <w:tab w:val="right" w:leader="dot" w:pos="9628"/>
             </w:tabs>
@@ -867,7 +867,7 @@
           <w:hyperlink w:anchor="_Toc68721125" w:history="1">
             <w:r>
               <w:rPr>
-                <w:rStyle w:val="a9"/>
+                <w:rStyle w:val="Hyperlink"/>
                 <w:noProof/>
                 <w:lang w:val="en-US"/>
               </w:rPr>
@@ -875,14 +875,14 @@
             </w:r>
             <w:r>
               <w:rPr>
-                <w:rStyle w:val="a9"/>
+                <w:rStyle w:val="Hyperlink"/>
                 <w:noProof/>
               </w:rPr>
               <w:t xml:space="preserve"> Описание </w:t>
             </w:r>
             <w:r>
               <w:rPr>
-                <w:rStyle w:val="a9"/>
+                <w:rStyle w:val="Hyperlink"/>
                 <w:noProof/>
                 <w:lang w:val="en-US"/>
               </w:rPr>
@@ -940,7 +940,7 @@
         </w:p>
         <w:p>
           <w:pPr>
-            <w:pStyle w:val="12"/>
+            <w:pStyle w:val="TOC1"/>
             <w:tabs>
               <w:tab w:val="right" w:leader="dot" w:pos="9628"/>
             </w:tabs>
@@ -954,7 +954,7 @@
           <w:hyperlink w:anchor="_Toc68721126" w:history="1">
             <w:r>
               <w:rPr>
-                <w:rStyle w:val="a9"/>
+                <w:rStyle w:val="Hyperlink"/>
                 <w:noProof/>
               </w:rPr>
               <w:t>2 Обзор аналогов</w:t>
@@ -1011,7 +1011,7 @@
         </w:p>
         <w:p>
           <w:pPr>
-            <w:pStyle w:val="22"/>
+            <w:pStyle w:val="TOC2"/>
             <w:rPr>
               <w:rFonts w:asciiTheme="minorHAnsi" w:eastAsiaTheme="minorEastAsia" w:hAnsiTheme="minorHAnsi"/>
               <w:noProof/>
@@ -1022,14 +1022,14 @@
           <w:hyperlink w:anchor="_Toc68721129" w:history="1">
             <w:r>
               <w:rPr>
-                <w:rStyle w:val="a9"/>
+                <w:rStyle w:val="Hyperlink"/>
                 <w:noProof/>
               </w:rPr>
               <w:t xml:space="preserve">2.1 Плагин </w:t>
             </w:r>
             <w:r>
               <w:rPr>
-                <w:rStyle w:val="a9"/>
+                <w:rStyle w:val="Hyperlink"/>
                 <w:noProof/>
                 <w:lang w:val="en-US"/>
               </w:rPr>
@@ -1037,14 +1037,14 @@
             </w:r>
             <w:r>
               <w:rPr>
-                <w:rStyle w:val="a9"/>
+                <w:rStyle w:val="Hyperlink"/>
                 <w:noProof/>
               </w:rPr>
               <w:t>3</w:t>
             </w:r>
             <w:r>
               <w:rPr>
-                <w:rStyle w:val="a9"/>
+                <w:rStyle w:val="Hyperlink"/>
                 <w:noProof/>
                 <w:lang w:val="en-US"/>
               </w:rPr>
@@ -1102,7 +1102,7 @@
         </w:p>
         <w:p>
           <w:pPr>
-            <w:pStyle w:val="12"/>
+            <w:pStyle w:val="TOC1"/>
             <w:tabs>
               <w:tab w:val="right" w:leader="dot" w:pos="9628"/>
             </w:tabs>
@@ -1116,7 +1116,7 @@
           <w:hyperlink w:anchor="_Toc68721130" w:history="1">
             <w:r>
               <w:rPr>
-                <w:rStyle w:val="a9"/>
+                <w:rStyle w:val="Hyperlink"/>
                 <w:noProof/>
               </w:rPr>
               <w:t>3 Описание предмета проектирования</w:t>
@@ -1173,7 +1173,7 @@
         </w:p>
         <w:p>
           <w:pPr>
-            <w:pStyle w:val="22"/>
+            <w:pStyle w:val="TOC2"/>
             <w:rPr>
               <w:rFonts w:asciiTheme="minorHAnsi" w:eastAsiaTheme="minorEastAsia" w:hAnsiTheme="minorHAnsi"/>
               <w:noProof/>
@@ -1184,24 +1184,10 @@
           <w:hyperlink w:anchor="_Toc68721134" w:history="1">
             <w:r>
               <w:rPr>
-                <w:rStyle w:val="a9"/>
+                <w:rStyle w:val="Hyperlink"/>
                 <w:noProof/>
               </w:rPr>
-              <w:t>4 Проект про</w:t>
-            </w:r>
-            <w:r>
-              <w:rPr>
-                <w:rStyle w:val="a9"/>
-                <w:noProof/>
-              </w:rPr>
-              <w:t>г</w:t>
-            </w:r>
-            <w:r>
-              <w:rPr>
-                <w:rStyle w:val="a9"/>
-                <w:noProof/>
-              </w:rPr>
-              <w:t>раммы</w:t>
+              <w:t>4 Проект программы</w:t>
             </w:r>
             <w:r>
               <w:rPr>
@@ -1255,7 +1241,7 @@
         </w:p>
         <w:p>
           <w:pPr>
-            <w:pStyle w:val="22"/>
+            <w:pStyle w:val="TOC2"/>
             <w:rPr>
               <w:rFonts w:asciiTheme="minorHAnsi" w:eastAsiaTheme="minorEastAsia" w:hAnsiTheme="minorHAnsi"/>
               <w:noProof/>
@@ -1266,7 +1252,7 @@
           <w:hyperlink w:anchor="_Toc68721135" w:history="1">
             <w:r>
               <w:rPr>
-                <w:rStyle w:val="a9"/>
+                <w:rStyle w:val="Hyperlink"/>
                 <w:noProof/>
               </w:rPr>
               <w:t>4.1 Описание технических и функциональных аспектов проекта</w:t>
@@ -1323,7 +1309,7 @@
         </w:p>
         <w:p>
           <w:pPr>
-            <w:pStyle w:val="22"/>
+            <w:pStyle w:val="TOC2"/>
             <w:rPr>
               <w:rFonts w:asciiTheme="minorHAnsi" w:eastAsiaTheme="minorEastAsia" w:hAnsiTheme="minorHAnsi"/>
               <w:noProof/>
@@ -1334,7 +1320,7 @@
           <w:hyperlink w:anchor="_Toc68721136" w:history="1">
             <w:r>
               <w:rPr>
-                <w:rStyle w:val="a9"/>
+                <w:rStyle w:val="Hyperlink"/>
                 <w:noProof/>
               </w:rPr>
               <w:t>4.2 Диаграмма классов</w:t>
@@ -1391,7 +1377,7 @@
         </w:p>
         <w:p>
           <w:pPr>
-            <w:pStyle w:val="22"/>
+            <w:pStyle w:val="TOC2"/>
             <w:rPr>
               <w:rFonts w:asciiTheme="minorHAnsi" w:eastAsiaTheme="minorEastAsia" w:hAnsiTheme="minorHAnsi"/>
               <w:noProof/>
@@ -1402,7 +1388,7 @@
           <w:hyperlink w:anchor="_Toc68721137" w:history="1">
             <w:r>
               <w:rPr>
-                <w:rStyle w:val="a9"/>
+                <w:rStyle w:val="Hyperlink"/>
                 <w:noProof/>
               </w:rPr>
               <w:t>4.3 Макет пользовательского интерфейса</w:t>
@@ -1459,7 +1445,7 @@
         </w:p>
         <w:p>
           <w:pPr>
-            <w:pStyle w:val="12"/>
+            <w:pStyle w:val="TOC1"/>
             <w:tabs>
               <w:tab w:val="right" w:leader="dot" w:pos="9628"/>
             </w:tabs>
@@ -1473,24 +1459,10 @@
           <w:hyperlink w:anchor="_Toc68721138" w:history="1">
             <w:r>
               <w:rPr>
-                <w:rStyle w:val="a9"/>
+                <w:rStyle w:val="Hyperlink"/>
                 <w:noProof/>
               </w:rPr>
-              <w:t xml:space="preserve">Список </w:t>
-            </w:r>
-            <w:r>
-              <w:rPr>
-                <w:rStyle w:val="a9"/>
-                <w:noProof/>
-              </w:rPr>
-              <w:t>л</w:t>
-            </w:r>
-            <w:r>
-              <w:rPr>
-                <w:rStyle w:val="a9"/>
-                <w:noProof/>
-              </w:rPr>
-              <w:t>итературы</w:t>
+              <w:t>Список литературы</w:t>
             </w:r>
             <w:r>
               <w:rPr>
@@ -1555,7 +1527,7 @@
     </w:sdt>
     <w:p>
       <w:pPr>
-        <w:pStyle w:val="af"/>
+        <w:pStyle w:val="NormalWeb"/>
         <w:tabs>
           <w:tab w:val="left" w:pos="900"/>
           <w:tab w:val="center" w:pos="4677"/>
@@ -1577,7 +1549,7 @@
     </w:p>
     <w:p>
       <w:pPr>
-        <w:pStyle w:val="af"/>
+        <w:pStyle w:val="NormalWeb"/>
         <w:rPr>
           <w:color w:val="000000"/>
           <w:sz w:val="28"/>
@@ -1587,7 +1559,7 @@
     </w:p>
     <w:p>
       <w:pPr>
-        <w:pStyle w:val="af"/>
+        <w:pStyle w:val="NormalWeb"/>
         <w:rPr>
           <w:color w:val="000000"/>
           <w:sz w:val="28"/>
@@ -1597,7 +1569,7 @@
     </w:p>
     <w:p>
       <w:pPr>
-        <w:pStyle w:val="af"/>
+        <w:pStyle w:val="NormalWeb"/>
         <w:rPr>
           <w:color w:val="000000"/>
           <w:sz w:val="28"/>
@@ -1607,7 +1579,7 @@
     </w:p>
     <w:p>
       <w:pPr>
-        <w:pStyle w:val="af"/>
+        <w:pStyle w:val="NormalWeb"/>
         <w:rPr>
           <w:color w:val="000000"/>
           <w:sz w:val="28"/>
@@ -1617,7 +1589,7 @@
     </w:p>
     <w:p>
       <w:pPr>
-        <w:pStyle w:val="af"/>
+        <w:pStyle w:val="NormalWeb"/>
         <w:rPr>
           <w:color w:val="000000"/>
           <w:sz w:val="28"/>
@@ -1627,7 +1599,7 @@
     </w:p>
     <w:p>
       <w:pPr>
-        <w:pStyle w:val="af"/>
+        <w:pStyle w:val="NormalWeb"/>
         <w:rPr>
           <w:color w:val="000000"/>
           <w:sz w:val="28"/>
@@ -1637,7 +1609,7 @@
     </w:p>
     <w:p>
       <w:pPr>
-        <w:pStyle w:val="af"/>
+        <w:pStyle w:val="NormalWeb"/>
         <w:rPr>
           <w:color w:val="000000"/>
           <w:sz w:val="28"/>
@@ -1647,7 +1619,7 @@
     </w:p>
     <w:p>
       <w:pPr>
-        <w:pStyle w:val="af"/>
+        <w:pStyle w:val="NormalWeb"/>
         <w:rPr>
           <w:color w:val="000000"/>
           <w:sz w:val="28"/>
@@ -1657,7 +1629,7 @@
     </w:p>
     <w:p>
       <w:pPr>
-        <w:pStyle w:val="af"/>
+        <w:pStyle w:val="NormalWeb"/>
         <w:rPr>
           <w:color w:val="000000"/>
           <w:sz w:val="28"/>
@@ -1667,7 +1639,7 @@
     </w:p>
     <w:p>
       <w:pPr>
-        <w:pStyle w:val="af"/>
+        <w:pStyle w:val="NormalWeb"/>
         <w:rPr>
           <w:color w:val="000000"/>
           <w:sz w:val="28"/>
@@ -1677,7 +1649,7 @@
     </w:p>
     <w:p>
       <w:pPr>
-        <w:pStyle w:val="af"/>
+        <w:pStyle w:val="NormalWeb"/>
         <w:rPr>
           <w:color w:val="000000"/>
           <w:sz w:val="28"/>
@@ -1687,7 +1659,7 @@
     </w:p>
     <w:p>
       <w:pPr>
-        <w:pStyle w:val="1"/>
+        <w:pStyle w:val="Heading1"/>
         <w:numPr>
           <w:ilvl w:val="0"/>
           <w:numId w:val="35"/>
@@ -1711,7 +1683,7 @@
     </w:p>
     <w:p>
       <w:pPr>
-        <w:pStyle w:val="1"/>
+        <w:pStyle w:val="Heading1"/>
         <w:numPr>
           <w:ilvl w:val="1"/>
           <w:numId w:val="36"/>
@@ -1757,7 +1729,7 @@
     </w:p>
     <w:p>
       <w:pPr>
-        <w:pStyle w:val="af"/>
+        <w:pStyle w:val="NormalWeb"/>
         <w:spacing w:before="0" w:beforeAutospacing="0" w:after="0" w:afterAutospacing="0" w:line="360" w:lineRule="auto"/>
         <w:ind w:firstLine="708"/>
         <w:jc w:val="both"/>
@@ -1842,7 +1814,6 @@
         <w:rPr>
           <w:sz w:val="28"/>
           <w:szCs w:val="28"/>
-          <w:lang w:val="en-US"/>
         </w:rPr>
         <w:t>1</w:t>
       </w:r>
@@ -1891,7 +1862,7 @@
     </w:p>
     <w:p>
       <w:pPr>
-        <w:pStyle w:val="af"/>
+        <w:pStyle w:val="NormalWeb"/>
         <w:spacing w:before="0" w:beforeAutospacing="0" w:after="0" w:afterAutospacing="0" w:line="360" w:lineRule="auto"/>
         <w:ind w:firstLine="708"/>
         <w:jc w:val="both"/>
@@ -1972,7 +1943,7 @@
     </w:p>
     <w:p>
       <w:pPr>
-        <w:pStyle w:val="1"/>
+        <w:pStyle w:val="Heading1"/>
         <w:numPr>
           <w:ilvl w:val="1"/>
           <w:numId w:val="1"/>
@@ -2246,7 +2217,7 @@
     </w:p>
     <w:tbl>
       <w:tblPr>
-        <w:tblStyle w:val="a4"/>
+        <w:tblStyle w:val="TableGrid"/>
         <w:tblW w:w="9634" w:type="dxa"/>
         <w:tblLayout w:type="fixed"/>
         <w:tblLook w:val="04A0" w:firstRow="1" w:lastRow="0" w:firstColumn="1" w:lastColumn="0" w:noHBand="0" w:noVBand="1"/>
@@ -2268,7 +2239,7 @@
           </w:tcPr>
           <w:p>
             <w:pPr>
-              <w:pStyle w:val="af9"/>
+              <w:pStyle w:val="BodyText"/>
               <w:jc w:val="center"/>
               <w:rPr>
                 <w:color w:val="000000" w:themeColor="text1"/>
@@ -2294,7 +2265,7 @@
           </w:tcPr>
           <w:p>
             <w:pPr>
-              <w:pStyle w:val="af9"/>
+              <w:pStyle w:val="BodyText"/>
               <w:jc w:val="center"/>
               <w:rPr>
                 <w:color w:val="000000" w:themeColor="text1"/>
@@ -2321,7 +2292,7 @@
           </w:tcPr>
           <w:p>
             <w:pPr>
-              <w:pStyle w:val="af9"/>
+              <w:pStyle w:val="BodyText"/>
               <w:jc w:val="center"/>
               <w:rPr>
                 <w:color w:val="000000" w:themeColor="text1"/>
@@ -2384,7 +2355,7 @@
           </w:tcPr>
           <w:p>
             <w:pPr>
-              <w:pStyle w:val="af9"/>
+              <w:pStyle w:val="BodyText"/>
               <w:jc w:val="center"/>
               <w:rPr>
                 <w:color w:val="000000" w:themeColor="text1"/>
@@ -2412,7 +2383,7 @@
           </w:tcPr>
           <w:p>
             <w:pPr>
-              <w:pStyle w:val="af9"/>
+              <w:pStyle w:val="BodyText"/>
               <w:rPr>
                 <w:color w:val="000000" w:themeColor="text1"/>
                 <w:sz w:val="24"/>
@@ -2457,7 +2428,7 @@
           </w:tcPr>
           <w:p>
             <w:pPr>
-              <w:pStyle w:val="af9"/>
+              <w:pStyle w:val="BodyText"/>
               <w:rPr>
                 <w:color w:val="000000" w:themeColor="text1"/>
                 <w:sz w:val="24"/>
@@ -2473,7 +2444,7 @@
           </w:tcPr>
           <w:p>
             <w:pPr>
-              <w:pStyle w:val="af9"/>
+              <w:pStyle w:val="BodyText"/>
               <w:rPr>
                 <w:color w:val="000000" w:themeColor="text1"/>
                 <w:sz w:val="24"/>
@@ -2525,7 +2496,7 @@
           </w:tcPr>
           <w:p>
             <w:pPr>
-              <w:pStyle w:val="af9"/>
+              <w:pStyle w:val="BodyText"/>
               <w:rPr>
                 <w:color w:val="000000" w:themeColor="text1"/>
                 <w:sz w:val="24"/>
@@ -2552,7 +2523,7 @@
           </w:tcPr>
           <w:p>
             <w:pPr>
-              <w:pStyle w:val="af9"/>
+              <w:pStyle w:val="BodyText"/>
               <w:rPr>
                 <w:color w:val="000000" w:themeColor="text1"/>
                 <w:sz w:val="24"/>
@@ -2577,7 +2548,7 @@
           </w:tcPr>
           <w:p>
             <w:pPr>
-              <w:pStyle w:val="af9"/>
+              <w:pStyle w:val="BodyText"/>
               <w:rPr>
                 <w:color w:val="000000" w:themeColor="text1"/>
                 <w:sz w:val="24"/>
@@ -2593,7 +2564,7 @@
           </w:tcPr>
           <w:p>
             <w:pPr>
-              <w:pStyle w:val="af9"/>
+              <w:pStyle w:val="BodyText"/>
               <w:rPr>
                 <w:color w:val="000000" w:themeColor="text1"/>
                 <w:sz w:val="24"/>
@@ -2618,7 +2589,7 @@
           </w:tcPr>
           <w:p>
             <w:pPr>
-              <w:pStyle w:val="af9"/>
+              <w:pStyle w:val="BodyText"/>
               <w:rPr>
                 <w:color w:val="000000" w:themeColor="text1"/>
                 <w:sz w:val="24"/>
@@ -2645,7 +2616,7 @@
           </w:tcPr>
           <w:p>
             <w:pPr>
-              <w:pStyle w:val="af9"/>
+              <w:pStyle w:val="BodyText"/>
               <w:rPr>
                 <w:color w:val="000000" w:themeColor="text1"/>
                 <w:sz w:val="24"/>
@@ -2681,7 +2652,7 @@
           </w:tcPr>
           <w:p>
             <w:pPr>
-              <w:pStyle w:val="af9"/>
+              <w:pStyle w:val="BodyText"/>
               <w:rPr>
                 <w:color w:val="000000" w:themeColor="text1"/>
                 <w:sz w:val="24"/>
@@ -2706,7 +2677,7 @@
           </w:tcPr>
           <w:p>
             <w:pPr>
-              <w:pStyle w:val="af9"/>
+              <w:pStyle w:val="BodyText"/>
               <w:rPr>
                 <w:color w:val="000000" w:themeColor="text1"/>
                 <w:sz w:val="24"/>
@@ -2758,7 +2729,7 @@
           </w:tcPr>
           <w:p>
             <w:pPr>
-              <w:pStyle w:val="af9"/>
+              <w:pStyle w:val="BodyText"/>
               <w:rPr>
                 <w:color w:val="000000" w:themeColor="text1"/>
                 <w:sz w:val="24"/>
@@ -2829,6 +2800,7 @@
           <w:lang w:eastAsia="x-none"/>
         </w:rPr>
       </w:pPr>
+      <w:proofErr w:type="spellStart"/>
       <w:r>
         <w:rPr>
           <w:rFonts w:eastAsia="Calibri" w:cs="Times New Roman"/>
@@ -2839,6 +2811,7 @@
         <w:lastRenderedPageBreak/>
         <w:t>Таблица</w:t>
       </w:r>
+      <w:proofErr w:type="spellEnd"/>
       <w:r>
         <w:rPr>
           <w:rFonts w:eastAsia="Calibri" w:cs="Times New Roman"/>
@@ -2902,7 +2875,27 @@
           <w:szCs w:val="32"/>
           <w:lang w:val="x-none" w:eastAsia="x-none"/>
         </w:rPr>
-        <w:t xml:space="preserve"> интерфейса </w:t>
+        <w:t xml:space="preserve"> </w:t>
+      </w:r>
+      <w:proofErr w:type="spellStart"/>
+      <w:r>
+        <w:rPr>
+          <w:rFonts w:eastAsia="Calibri" w:cs="Times New Roman"/>
+          <w:kern w:val="32"/>
+          <w:szCs w:val="32"/>
+          <w:lang w:val="x-none" w:eastAsia="x-none"/>
+        </w:rPr>
+        <w:t>интерфейса</w:t>
+      </w:r>
+      <w:proofErr w:type="spellEnd"/>
+      <w:r>
+        <w:rPr>
+          <w:rFonts w:eastAsia="Calibri" w:cs="Times New Roman"/>
+          <w:kern w:val="32"/>
+          <w:szCs w:val="32"/>
+          <w:lang w:val="x-none" w:eastAsia="x-none"/>
+        </w:rPr>
+        <w:t xml:space="preserve"> </w:t>
       </w:r>
       <w:proofErr w:type="spellStart"/>
       <w:r>
@@ -2927,7 +2920,7 @@
     </w:p>
     <w:tbl>
       <w:tblPr>
-        <w:tblStyle w:val="13"/>
+        <w:tblStyle w:val="10"/>
         <w:tblW w:w="0" w:type="auto"/>
         <w:tblLook w:val="04A0" w:firstRow="1" w:lastRow="0" w:firstColumn="1" w:lastColumn="0" w:noHBand="0" w:noVBand="1"/>
       </w:tblPr>
@@ -2955,7 +2948,7 @@
           </w:tcPr>
           <w:p>
             <w:pPr>
-              <w:pStyle w:val="af9"/>
+              <w:pStyle w:val="BodyText"/>
               <w:jc w:val="center"/>
               <w:rPr>
                 <w:color w:val="000000" w:themeColor="text1"/>
@@ -2987,7 +2980,7 @@
           </w:tcPr>
           <w:p>
             <w:pPr>
-              <w:pStyle w:val="af9"/>
+              <w:pStyle w:val="BodyText"/>
               <w:jc w:val="center"/>
               <w:rPr>
                 <w:color w:val="000000" w:themeColor="text1"/>
@@ -3019,7 +3012,7 @@
           </w:tcPr>
           <w:p>
             <w:pPr>
-              <w:pStyle w:val="af9"/>
+              <w:pStyle w:val="BodyText"/>
               <w:jc w:val="center"/>
               <w:rPr>
                 <w:color w:val="000000" w:themeColor="text1"/>
@@ -3051,7 +3044,7 @@
           </w:tcPr>
           <w:p>
             <w:pPr>
-              <w:pStyle w:val="af9"/>
+              <w:pStyle w:val="BodyText"/>
               <w:jc w:val="center"/>
               <w:rPr>
                 <w:color w:val="000000" w:themeColor="text1"/>
@@ -3087,7 +3080,7 @@
           </w:tcPr>
           <w:p>
             <w:pPr>
-              <w:pStyle w:val="af9"/>
+              <w:pStyle w:val="BodyText"/>
               <w:rPr>
                 <w:color w:val="000000" w:themeColor="text1"/>
                 <w:sz w:val="24"/>
@@ -3167,7 +3160,7 @@
           </w:p>
           <w:p>
             <w:pPr>
-              <w:pStyle w:val="af9"/>
+              <w:pStyle w:val="BodyText"/>
               <w:rPr>
                 <w:rFonts w:ascii="Calibri" w:hAnsi="Calibri"/>
                 <w:color w:val="000000" w:themeColor="text1"/>
@@ -3191,7 +3184,7 @@
           </w:tcPr>
           <w:p>
             <w:pPr>
-              <w:pStyle w:val="af9"/>
+              <w:pStyle w:val="BodyText"/>
               <w:rPr>
                 <w:color w:val="000000" w:themeColor="text1"/>
                 <w:sz w:val="24"/>
@@ -3222,7 +3215,25 @@
                 <w:sz w:val="24"/>
                 <w:szCs w:val="24"/>
               </w:rPr>
-              <w:t xml:space="preserve"> на </w:t>
+              <w:t xml:space="preserve"> </w:t>
+            </w:r>
+            <w:proofErr w:type="spellStart"/>
+            <w:r>
+              <w:rPr>
+                <w:color w:val="000000" w:themeColor="text1"/>
+                <w:sz w:val="24"/>
+                <w:szCs w:val="24"/>
+              </w:rPr>
+              <w:t>на</w:t>
+            </w:r>
+            <w:proofErr w:type="spellEnd"/>
+            <w:r>
+              <w:rPr>
+                <w:color w:val="000000" w:themeColor="text1"/>
+                <w:sz w:val="24"/>
+                <w:szCs w:val="24"/>
+              </w:rPr>
+              <w:t xml:space="preserve"> </w:t>
             </w:r>
             <w:proofErr w:type="spellStart"/>
             <w:r>
@@ -3309,7 +3320,7 @@
           </w:tcPr>
           <w:p>
             <w:pPr>
-              <w:pStyle w:val="af9"/>
+              <w:pStyle w:val="BodyText"/>
               <w:rPr>
                 <w:color w:val="000000" w:themeColor="text1"/>
                 <w:sz w:val="24"/>
@@ -3343,7 +3354,7 @@
           </w:tcPr>
           <w:p>
             <w:pPr>
-              <w:pStyle w:val="af9"/>
+              <w:pStyle w:val="BodyText"/>
               <w:rPr>
                 <w:color w:val="000000" w:themeColor="text1"/>
                 <w:sz w:val="24"/>
@@ -3363,7 +3374,7 @@
           </w:p>
           <w:p>
             <w:pPr>
-              <w:pStyle w:val="af9"/>
+              <w:pStyle w:val="BodyText"/>
               <w:rPr>
                 <w:color w:val="000000" w:themeColor="text1"/>
                 <w:sz w:val="24"/>
@@ -3416,7 +3427,7 @@
                 </w:tcPr>
                 <w:p>
                   <w:pPr>
-                    <w:pStyle w:val="af9"/>
+                    <w:pStyle w:val="BodyText"/>
                     <w:rPr>
                       <w:color w:val="000000" w:themeColor="text1"/>
                       <w:sz w:val="24"/>
@@ -3442,7 +3453,7 @@
                 </w:tcPr>
                 <w:p>
                   <w:pPr>
-                    <w:pStyle w:val="af9"/>
+                    <w:pStyle w:val="BodyText"/>
                     <w:rPr>
                       <w:color w:val="000000" w:themeColor="text1"/>
                       <w:sz w:val="24"/>
@@ -3483,7 +3494,7 @@
           </w:tbl>
           <w:p>
             <w:pPr>
-              <w:pStyle w:val="af9"/>
+              <w:pStyle w:val="BodyText"/>
               <w:rPr>
                 <w:rFonts w:ascii="Calibri" w:hAnsi="Calibri"/>
                 <w:color w:val="000000" w:themeColor="text1"/>
@@ -3528,7 +3539,7 @@
                 </w:tcPr>
                 <w:p>
                   <w:pPr>
-                    <w:pStyle w:val="af9"/>
+                    <w:pStyle w:val="BodyText"/>
                     <w:rPr>
                       <w:color w:val="000000" w:themeColor="text1"/>
                       <w:sz w:val="24"/>
@@ -3606,7 +3617,7 @@
           </w:tbl>
           <w:p>
             <w:pPr>
-              <w:pStyle w:val="af9"/>
+              <w:pStyle w:val="BodyText"/>
               <w:rPr>
                 <w:color w:val="000000" w:themeColor="text1"/>
                 <w:sz w:val="24"/>
@@ -3629,7 +3640,7 @@
           </w:tcPr>
           <w:p>
             <w:pPr>
-              <w:pStyle w:val="af9"/>
+              <w:pStyle w:val="BodyText"/>
               <w:rPr>
                 <w:color w:val="000000" w:themeColor="text1"/>
                 <w:sz w:val="24"/>
@@ -3662,7 +3673,7 @@
           </w:tcPr>
           <w:p>
             <w:pPr>
-              <w:pStyle w:val="af9"/>
+              <w:pStyle w:val="BodyText"/>
               <w:rPr>
                 <w:color w:val="000000" w:themeColor="text1"/>
                 <w:sz w:val="24"/>
@@ -3734,7 +3745,7 @@
                 </w:tcPr>
                 <w:p>
                   <w:pPr>
-                    <w:pStyle w:val="af9"/>
+                    <w:pStyle w:val="BodyText"/>
                     <w:rPr>
                       <w:color w:val="000000" w:themeColor="text1"/>
                       <w:sz w:val="24"/>
@@ -3760,7 +3771,7 @@
                 </w:tcPr>
                 <w:p>
                   <w:pPr>
-                    <w:pStyle w:val="af9"/>
+                    <w:pStyle w:val="BodyText"/>
                     <w:rPr>
                       <w:color w:val="000000" w:themeColor="text1"/>
                       <w:sz w:val="24"/>
@@ -3841,7 +3852,7 @@
           </w:tbl>
           <w:p>
             <w:pPr>
-              <w:pStyle w:val="af9"/>
+              <w:pStyle w:val="BodyText"/>
               <w:rPr>
                 <w:color w:val="000000" w:themeColor="text1"/>
                 <w:sz w:val="24"/>
@@ -3863,7 +3874,7 @@
           </w:tcPr>
           <w:p>
             <w:pPr>
-              <w:pStyle w:val="af9"/>
+              <w:pStyle w:val="BodyText"/>
               <w:rPr>
                 <w:color w:val="000000" w:themeColor="text1"/>
                 <w:sz w:val="24"/>
@@ -3938,7 +3949,7 @@
           </w:tcPr>
           <w:p>
             <w:pPr>
-              <w:pStyle w:val="af9"/>
+              <w:pStyle w:val="BodyText"/>
               <w:rPr>
                 <w:color w:val="000000" w:themeColor="text1"/>
                 <w:sz w:val="24"/>
@@ -3971,7 +3982,7 @@
           </w:tcPr>
           <w:p>
             <w:pPr>
-              <w:pStyle w:val="af9"/>
+              <w:pStyle w:val="BodyText"/>
               <w:rPr>
                 <w:color w:val="000000" w:themeColor="text1"/>
                 <w:sz w:val="24"/>
@@ -4020,7 +4031,7 @@
           </w:tcPr>
           <w:p>
             <w:pPr>
-              <w:pStyle w:val="af9"/>
+              <w:pStyle w:val="BodyText"/>
               <w:rPr>
                 <w:color w:val="000000" w:themeColor="text1"/>
                 <w:sz w:val="24"/>
@@ -4060,7 +4071,7 @@
           </w:tcPr>
           <w:p>
             <w:pPr>
-              <w:pStyle w:val="af9"/>
+              <w:pStyle w:val="BodyText"/>
               <w:rPr>
                 <w:color w:val="000000" w:themeColor="text1"/>
                 <w:sz w:val="24"/>
@@ -4135,7 +4146,7 @@
           </w:tcPr>
           <w:p>
             <w:pPr>
-              <w:pStyle w:val="af9"/>
+              <w:pStyle w:val="BodyText"/>
               <w:rPr>
                 <w:color w:val="000000" w:themeColor="text1"/>
                 <w:sz w:val="24"/>
@@ -4178,7 +4189,7 @@
     </w:p>
     <w:tbl>
       <w:tblPr>
-        <w:tblStyle w:val="13"/>
+        <w:tblStyle w:val="10"/>
         <w:tblW w:w="9639" w:type="dxa"/>
         <w:tblInd w:w="-5" w:type="dxa"/>
         <w:tblLayout w:type="fixed"/>
@@ -4208,7 +4219,7 @@
           </w:tcPr>
           <w:p>
             <w:pPr>
-              <w:pStyle w:val="af9"/>
+              <w:pStyle w:val="BodyText"/>
               <w:jc w:val="center"/>
               <w:rPr>
                 <w:color w:val="000000" w:themeColor="text1"/>
@@ -4240,7 +4251,7 @@
           </w:tcPr>
           <w:p>
             <w:pPr>
-              <w:pStyle w:val="af9"/>
+              <w:pStyle w:val="BodyText"/>
               <w:jc w:val="center"/>
               <w:rPr>
                 <w:color w:val="000000" w:themeColor="text1"/>
@@ -4272,7 +4283,7 @@
           </w:tcPr>
           <w:p>
             <w:pPr>
-              <w:pStyle w:val="af9"/>
+              <w:pStyle w:val="BodyText"/>
               <w:jc w:val="center"/>
               <w:rPr>
                 <w:color w:val="000000" w:themeColor="text1"/>
@@ -4304,7 +4315,7 @@
           </w:tcPr>
           <w:p>
             <w:pPr>
-              <w:pStyle w:val="af9"/>
+              <w:pStyle w:val="BodyText"/>
               <w:jc w:val="center"/>
               <w:rPr>
                 <w:color w:val="000000" w:themeColor="text1"/>
@@ -4337,7 +4348,7 @@
           </w:tcPr>
           <w:p>
             <w:pPr>
-              <w:pStyle w:val="af9"/>
+              <w:pStyle w:val="BodyText"/>
               <w:rPr>
                 <w:color w:val="000000" w:themeColor="text1"/>
                 <w:sz w:val="24"/>
@@ -4367,7 +4378,7 @@
           </w:tcPr>
           <w:p>
             <w:pPr>
-              <w:pStyle w:val="af9"/>
+              <w:pStyle w:val="BodyText"/>
               <w:rPr>
                 <w:color w:val="000000" w:themeColor="text1"/>
                 <w:sz w:val="24"/>
@@ -4395,7 +4406,7 @@
           </w:p>
           <w:p>
             <w:pPr>
-              <w:pStyle w:val="af9"/>
+              <w:pStyle w:val="BodyText"/>
               <w:rPr>
                 <w:color w:val="000000" w:themeColor="text1"/>
                 <w:sz w:val="24"/>
@@ -4432,7 +4443,7 @@
           </w:p>
           <w:p>
             <w:pPr>
-              <w:pStyle w:val="af9"/>
+              <w:pStyle w:val="BodyText"/>
               <w:rPr>
                 <w:color w:val="000000" w:themeColor="text1"/>
                 <w:sz w:val="24"/>
@@ -4460,7 +4471,7 @@
           </w:p>
           <w:p>
             <w:pPr>
-              <w:pStyle w:val="af9"/>
+              <w:pStyle w:val="BodyText"/>
               <w:rPr>
                 <w:color w:val="000000" w:themeColor="text1"/>
                 <w:sz w:val="24"/>
@@ -4490,7 +4501,7 @@
           </w:p>
           <w:p>
             <w:pPr>
-              <w:pStyle w:val="af9"/>
+              <w:pStyle w:val="BodyText"/>
               <w:rPr>
                 <w:color w:val="000000" w:themeColor="text1"/>
                 <w:sz w:val="24"/>
@@ -4527,7 +4538,7 @@
           </w:p>
           <w:p>
             <w:pPr>
-              <w:pStyle w:val="af9"/>
+              <w:pStyle w:val="BodyText"/>
               <w:rPr>
                 <w:color w:val="000000" w:themeColor="text1"/>
                 <w:sz w:val="24"/>
@@ -4555,7 +4566,7 @@
           </w:p>
           <w:p>
             <w:pPr>
-              <w:pStyle w:val="af9"/>
+              <w:pStyle w:val="BodyText"/>
               <w:rPr>
                 <w:color w:val="000000" w:themeColor="text1"/>
                 <w:sz w:val="24"/>
@@ -4578,7 +4589,7 @@
           </w:tcPr>
           <w:p>
             <w:pPr>
-              <w:pStyle w:val="af9"/>
+              <w:pStyle w:val="BodyText"/>
               <w:rPr>
                 <w:color w:val="000000" w:themeColor="text1"/>
                 <w:sz w:val="24"/>
@@ -4618,7 +4629,7 @@
           </w:tcPr>
           <w:p>
             <w:pPr>
-              <w:pStyle w:val="af9"/>
+              <w:pStyle w:val="BodyText"/>
               <w:rPr>
                 <w:color w:val="000000" w:themeColor="text1"/>
                 <w:sz w:val="24"/>
@@ -4652,7 +4663,7 @@
           </w:tcPr>
           <w:p>
             <w:pPr>
-              <w:pStyle w:val="af9"/>
+              <w:pStyle w:val="BodyText"/>
               <w:rPr>
                 <w:color w:val="000000" w:themeColor="text1"/>
                 <w:kern w:val="32"/>
@@ -4698,7 +4709,7 @@
           </w:tcPr>
           <w:p>
             <w:pPr>
-              <w:pStyle w:val="af9"/>
+              <w:pStyle w:val="BodyText"/>
               <w:rPr>
                 <w:color w:val="000000" w:themeColor="text1"/>
                 <w:sz w:val="24"/>
@@ -4737,7 +4748,7 @@
           </w:tcPr>
           <w:p>
             <w:pPr>
-              <w:pStyle w:val="af9"/>
+              <w:pStyle w:val="BodyText"/>
               <w:rPr>
                 <w:color w:val="000000" w:themeColor="text1"/>
                 <w:kern w:val="32"/>
@@ -4761,7 +4772,7 @@
           </w:tcPr>
           <w:p>
             <w:pPr>
-              <w:pStyle w:val="af9"/>
+              <w:pStyle w:val="BodyText"/>
               <w:rPr>
                 <w:color w:val="000000" w:themeColor="text1"/>
                 <w:sz w:val="24"/>
@@ -4784,7 +4795,7 @@
     </w:tbl>
     <w:p>
       <w:pPr>
-        <w:pStyle w:val="1"/>
+        <w:pStyle w:val="Heading1"/>
         <w:numPr>
           <w:ilvl w:val="0"/>
           <w:numId w:val="1"/>
@@ -4824,7 +4835,7 @@
     </w:p>
     <w:p>
       <w:pPr>
-        <w:pStyle w:val="a3"/>
+        <w:pStyle w:val="ListParagraph"/>
         <w:keepNext/>
         <w:keepLines/>
         <w:numPr>
@@ -4848,7 +4859,7 @@
     </w:p>
     <w:p>
       <w:pPr>
-        <w:pStyle w:val="a3"/>
+        <w:pStyle w:val="ListParagraph"/>
         <w:keepNext/>
         <w:keepLines/>
         <w:numPr>
@@ -4871,7 +4882,7 @@
     </w:p>
     <w:p>
       <w:pPr>
-        <w:pStyle w:val="20"/>
+        <w:pStyle w:val="Heading2"/>
         <w:numPr>
           <w:ilvl w:val="1"/>
           <w:numId w:val="37"/>
@@ -4946,7 +4957,7 @@
     </w:p>
     <w:p>
       <w:pPr>
-        <w:pStyle w:val="a3"/>
+        <w:pStyle w:val="ListParagraph"/>
         <w:numPr>
           <w:ilvl w:val="0"/>
           <w:numId w:val="8"/>
@@ -4980,7 +4991,7 @@
     </w:p>
     <w:p>
       <w:pPr>
-        <w:pStyle w:val="a3"/>
+        <w:pStyle w:val="ListParagraph"/>
         <w:numPr>
           <w:ilvl w:val="0"/>
           <w:numId w:val="8"/>
@@ -5007,7 +5018,7 @@
     </w:p>
     <w:p>
       <w:pPr>
-        <w:pStyle w:val="a3"/>
+        <w:pStyle w:val="ListParagraph"/>
         <w:numPr>
           <w:ilvl w:val="0"/>
           <w:numId w:val="8"/>
@@ -5025,7 +5036,7 @@
     </w:p>
     <w:p>
       <w:pPr>
-        <w:pStyle w:val="a3"/>
+        <w:pStyle w:val="ListParagraph"/>
         <w:numPr>
           <w:ilvl w:val="0"/>
           <w:numId w:val="8"/>
@@ -5043,7 +5054,7 @@
     </w:p>
     <w:p>
       <w:pPr>
-        <w:pStyle w:val="a3"/>
+        <w:pStyle w:val="ListParagraph"/>
         <w:numPr>
           <w:ilvl w:val="0"/>
           <w:numId w:val="8"/>
@@ -5116,7 +5127,7 @@
     </w:p>
     <w:p>
       <w:pPr>
-        <w:pStyle w:val="1"/>
+        <w:pStyle w:val="Heading1"/>
         <w:numPr>
           <w:ilvl w:val="0"/>
           <w:numId w:val="34"/>
@@ -5237,7 +5248,7 @@
     </w:p>
     <w:p>
       <w:pPr>
-        <w:pStyle w:val="a3"/>
+        <w:pStyle w:val="ListParagraph"/>
         <w:numPr>
           <w:ilvl w:val="0"/>
           <w:numId w:val="24"/>
@@ -5271,7 +5282,7 @@
     </w:p>
     <w:p>
       <w:pPr>
-        <w:pStyle w:val="a3"/>
+        <w:pStyle w:val="ListParagraph"/>
         <w:numPr>
           <w:ilvl w:val="0"/>
           <w:numId w:val="24"/>
@@ -5305,7 +5316,7 @@
     </w:p>
     <w:p>
       <w:pPr>
-        <w:pStyle w:val="a3"/>
+        <w:pStyle w:val="ListParagraph"/>
         <w:numPr>
           <w:ilvl w:val="0"/>
           <w:numId w:val="24"/>
@@ -5339,7 +5350,7 @@
     </w:p>
     <w:p>
       <w:pPr>
-        <w:pStyle w:val="a3"/>
+        <w:pStyle w:val="ListParagraph"/>
         <w:numPr>
           <w:ilvl w:val="0"/>
           <w:numId w:val="24"/>
@@ -5373,7 +5384,7 @@
     </w:p>
     <w:p>
       <w:pPr>
-        <w:pStyle w:val="a3"/>
+        <w:pStyle w:val="ListParagraph"/>
         <w:numPr>
           <w:ilvl w:val="0"/>
           <w:numId w:val="24"/>
@@ -5407,7 +5418,7 @@
     </w:p>
     <w:p>
       <w:pPr>
-        <w:pStyle w:val="a3"/>
+        <w:pStyle w:val="ListParagraph"/>
         <w:numPr>
           <w:ilvl w:val="0"/>
           <w:numId w:val="24"/>
@@ -5479,7 +5490,7 @@
     </w:p>
     <w:p>
       <w:pPr>
-        <w:pStyle w:val="a3"/>
+        <w:pStyle w:val="ListParagraph"/>
         <w:numPr>
           <w:ilvl w:val="0"/>
           <w:numId w:val="23"/>
@@ -5847,7 +5858,7 @@
     </w:p>
     <w:p>
       <w:pPr>
-        <w:pStyle w:val="a3"/>
+        <w:pStyle w:val="ListParagraph"/>
         <w:keepNext/>
         <w:keepLines/>
         <w:numPr>
@@ -5878,7 +5889,7 @@
     </w:p>
     <w:p>
       <w:pPr>
-        <w:pStyle w:val="a3"/>
+        <w:pStyle w:val="ListParagraph"/>
         <w:keepNext/>
         <w:keepLines/>
         <w:numPr>
@@ -5909,7 +5920,7 @@
     </w:p>
     <w:p>
       <w:pPr>
-        <w:pStyle w:val="a3"/>
+        <w:pStyle w:val="ListParagraph"/>
         <w:keepNext/>
         <w:keepLines/>
         <w:numPr>
@@ -5940,7 +5951,7 @@
     </w:p>
     <w:p>
       <w:pPr>
-        <w:pStyle w:val="20"/>
+        <w:pStyle w:val="Heading2"/>
         <w:numPr>
           <w:ilvl w:val="0"/>
           <w:numId w:val="33"/>
@@ -5954,7 +5965,7 @@
     </w:p>
     <w:p>
       <w:pPr>
-        <w:pStyle w:val="20"/>
+        <w:pStyle w:val="Heading2"/>
         <w:numPr>
           <w:ilvl w:val="1"/>
           <w:numId w:val="33"/>
@@ -6071,7 +6082,7 @@
     </w:p>
     <w:p>
       <w:pPr>
-        <w:pStyle w:val="20"/>
+        <w:pStyle w:val="Heading2"/>
         <w:numPr>
           <w:ilvl w:val="1"/>
           <w:numId w:val="33"/>
@@ -6145,6 +6156,7 @@
         <w:ind w:left="-284"/>
         <w:jc w:val="center"/>
       </w:pPr>
+      <w:commentRangeStart w:id="39"/>
       <w:r>
         <w:rPr>
           <w:noProof/>
@@ -6185,6 +6197,13 @@
           </wp:inline>
         </w:drawing>
       </w:r>
+      <w:commentRangeEnd w:id="39"/>
+      <w:r>
+        <w:rPr>
+          <w:rStyle w:val="CommentReference"/>
+        </w:rPr>
+        <w:commentReference w:id="39"/>
+      </w:r>
     </w:p>
     <w:p>
       <w:pPr>
@@ -6192,12 +6211,10 @@
         <w:jc w:val="center"/>
       </w:pPr>
       <w:r>
+        <w:lastRenderedPageBreak/>
         <w:t xml:space="preserve">Рисунок </w:t>
       </w:r>
       <w:r>
-        <w:rPr>
-          <w:lang w:val="en-US"/>
-        </w:rPr>
         <w:t>4</w:t>
       </w:r>
       <w:r>
@@ -6216,13 +6233,12 @@
         <w:jc w:val="both"/>
       </w:pPr>
       <w:r>
-        <w:lastRenderedPageBreak/>
         <w:t xml:space="preserve">Для реализации был выбран следующий набор классов: </w:t>
       </w:r>
     </w:p>
     <w:p>
       <w:pPr>
-        <w:pStyle w:val="afc"/>
+        <w:pStyle w:val="a0"/>
         <w:numPr>
           <w:ilvl w:val="0"/>
           <w:numId w:val="26"/>
@@ -6272,7 +6288,7 @@
     </w:p>
     <w:p>
       <w:pPr>
-        <w:pStyle w:val="afc"/>
+        <w:pStyle w:val="a0"/>
         <w:numPr>
           <w:ilvl w:val="0"/>
           <w:numId w:val="26"/>
@@ -6342,7 +6358,7 @@
     </w:p>
     <w:p>
       <w:pPr>
-        <w:pStyle w:val="afc"/>
+        <w:pStyle w:val="a0"/>
         <w:numPr>
           <w:ilvl w:val="0"/>
           <w:numId w:val="26"/>
@@ -6448,7 +6464,7 @@
     </w:p>
     <w:p>
       <w:pPr>
-        <w:pStyle w:val="afc"/>
+        <w:pStyle w:val="a0"/>
         <w:numPr>
           <w:ilvl w:val="0"/>
           <w:numId w:val="26"/>
@@ -6459,6 +6475,7 @@
           <w:color w:val="000000"/>
         </w:rPr>
       </w:pPr>
+      <w:commentRangeStart w:id="40"/>
       <w:proofErr w:type="spellStart"/>
       <w:r>
         <w:rPr>
@@ -6499,6 +6516,15 @@
           <w:color w:val="000000"/>
         </w:rPr>
         <w:t xml:space="preserve"> </w:t>
+      </w:r>
+      <w:commentRangeEnd w:id="40"/>
+      <w:r>
+        <w:rPr>
+          <w:rStyle w:val="CommentReference"/>
+          <w:rFonts w:eastAsiaTheme="minorHAnsi" w:cstheme="minorBidi"/>
+          <w:kern w:val="0"/>
+        </w:rPr>
+        <w:commentReference w:id="40"/>
       </w:r>
       <w:r>
         <w:rPr>
@@ -6596,19 +6622,19 @@
     </w:p>
     <w:p>
       <w:pPr>
-        <w:pStyle w:val="20"/>
+        <w:pStyle w:val="Heading2"/>
         <w:numPr>
           <w:ilvl w:val="1"/>
           <w:numId w:val="33"/>
         </w:numPr>
       </w:pPr>
-      <w:bookmarkStart w:id="39" w:name="_Toc34125504"/>
-      <w:bookmarkStart w:id="40" w:name="_Toc68721137"/>
+      <w:bookmarkStart w:id="41" w:name="_Toc34125504"/>
+      <w:bookmarkStart w:id="42" w:name="_Toc68721137"/>
       <w:r>
         <w:t>Макет пользовательского интерфейса</w:t>
       </w:r>
-      <w:bookmarkEnd w:id="39"/>
-      <w:bookmarkEnd w:id="40"/>
+      <w:bookmarkEnd w:id="41"/>
+      <w:bookmarkEnd w:id="42"/>
     </w:p>
     <w:p>
       <w:pPr>
@@ -6687,7 +6713,7 @@
                     <pic:cNvPicPr/>
                   </pic:nvPicPr>
                   <pic:blipFill>
-                    <a:blip r:embed="rId19"/>
+                    <a:blip r:embed="rId23"/>
                     <a:stretch>
                       <a:fillRect/>
                     </a:stretch>
@@ -6719,9 +6745,6 @@
         <w:t xml:space="preserve">Рисунок </w:t>
       </w:r>
       <w:r>
-        <w:rPr>
-          <w:lang w:val="en-US"/>
-        </w:rPr>
         <w:t>4</w:t>
       </w:r>
       <w:r>
@@ -6871,6 +6894,7 @@
           <w:color w:val="000000"/>
           <w:szCs w:val="28"/>
         </w:rPr>
+        <w:lastRenderedPageBreak/>
         <w:t>За</w:t>
       </w:r>
       <w:r>
@@ -6959,7 +6983,6 @@
         <w:jc w:val="both"/>
       </w:pPr>
       <w:r>
-        <w:lastRenderedPageBreak/>
         <w:t>При</w:t>
       </w:r>
       <w:r>
@@ -7027,7 +7050,7 @@
                     <pic:cNvPicPr/>
                   </pic:nvPicPr>
                   <pic:blipFill>
-                    <a:blip r:embed="rId20"/>
+                    <a:blip r:embed="rId24"/>
                     <a:stretch>
                       <a:fillRect/>
                     </a:stretch>
@@ -7082,13 +7105,13 @@
     </w:p>
     <w:p>
       <w:pPr>
-        <w:pStyle w:val="1"/>
+        <w:pStyle w:val="Heading1"/>
         <w:spacing w:before="240" w:after="240"/>
         <w:rPr>
           <w:szCs w:val="28"/>
         </w:rPr>
       </w:pPr>
-      <w:bookmarkStart w:id="41" w:name="_Toc68721138"/>
+      <w:bookmarkStart w:id="43" w:name="_Toc68721138"/>
       <w:r>
         <w:rPr>
           <w:szCs w:val="28"/>
@@ -7098,11 +7121,11 @@
       </w:r>
       <w:bookmarkEnd w:id="35"/>
       <w:bookmarkEnd w:id="36"/>
-      <w:bookmarkEnd w:id="41"/>
+      <w:bookmarkEnd w:id="43"/>
     </w:p>
     <w:p>
       <w:pPr>
-        <w:pStyle w:val="a3"/>
+        <w:pStyle w:val="ListParagraph"/>
         <w:numPr>
           <w:ilvl w:val="6"/>
           <w:numId w:val="16"/>
@@ -7143,10 +7166,10 @@
         </w:rPr>
         <w:t xml:space="preserve"> Режим доступа: </w:t>
       </w:r>
-      <w:hyperlink r:id="rId21" w:history="1">
+      <w:hyperlink r:id="rId25" w:history="1">
         <w:r>
           <w:rPr>
-            <w:rStyle w:val="a9"/>
+            <w:rStyle w:val="Hyperlink"/>
             <w:color w:val="auto"/>
             <w:szCs w:val="28"/>
           </w:rPr>
@@ -7204,7 +7227,7 @@
     </w:p>
     <w:p>
       <w:pPr>
-        <w:pStyle w:val="a3"/>
+        <w:pStyle w:val="ListParagraph"/>
         <w:numPr>
           <w:ilvl w:val="6"/>
           <w:numId w:val="16"/>
@@ -7229,7 +7252,6 @@
       <w:r>
         <w:rPr>
           <w:szCs w:val="28"/>
-          <w:lang w:val="en-US"/>
         </w:rPr>
         <w:t xml:space="preserve"> 5</w:t>
       </w:r>
@@ -7283,20 +7305,12 @@
         <w:rPr>
           <w:szCs w:val="28"/>
         </w:rPr>
-        <w:t xml:space="preserve"> (да</w:t>
-      </w:r>
-      <w:bookmarkStart w:id="42" w:name="_GoBack"/>
-      <w:bookmarkEnd w:id="42"/>
-      <w:r>
-        <w:rPr>
-          <w:szCs w:val="28"/>
-        </w:rPr>
-        <w:t>та обращения 01.04.2021)</w:t>
+        <w:t xml:space="preserve"> (дата обращения 01.04.2021)</w:t>
       </w:r>
     </w:p>
     <w:p>
       <w:pPr>
-        <w:pStyle w:val="a3"/>
+        <w:pStyle w:val="ListParagraph"/>
         <w:numPr>
           <w:ilvl w:val="6"/>
           <w:numId w:val="16"/>
@@ -7337,7 +7351,7 @@
       </w:r>
       <w:r>
         <w:rPr>
-          <w:rStyle w:val="a9"/>
+          <w:rStyle w:val="Hyperlink"/>
           <w:color w:val="auto"/>
         </w:rPr>
         <w:t>http://isicad.ru/ru/news.php?news=16278</w:t>
@@ -7405,7 +7419,7 @@
     </w:p>
     <w:p>
       <w:pPr>
-        <w:pStyle w:val="a3"/>
+        <w:pStyle w:val="ListParagraph"/>
         <w:numPr>
           <w:ilvl w:val="6"/>
           <w:numId w:val="16"/>
@@ -7455,7 +7469,7 @@
     </w:p>
     <w:p>
       <w:pPr>
-        <w:pStyle w:val="a3"/>
+        <w:pStyle w:val="ListParagraph"/>
         <w:numPr>
           <w:ilvl w:val="6"/>
           <w:numId w:val="16"/>
@@ -7553,8 +7567,8 @@
       </w:r>
     </w:p>
     <w:sectPr>
-      <w:headerReference w:type="default" r:id="rId22"/>
-      <w:footerReference w:type="first" r:id="rId23"/>
+      <w:headerReference w:type="default" r:id="rId26"/>
+      <w:footerReference w:type="first" r:id="rId27"/>
       <w:pgSz w:w="11906" w:h="16838"/>
       <w:pgMar w:top="1134" w:right="567" w:bottom="1134" w:left="1701" w:header="709" w:footer="709" w:gutter="0"/>
       <w:cols w:space="708"/>
@@ -7565,8 +7579,102 @@
 </w:document>
 </file>
 
+<file path=word/comments.xml><?xml version="1.0" encoding="utf-8"?>
+<w:comments xmlns:wpc="http://schemas.microsoft.com/office/word/2010/wordprocessingCanvas" xmlns:cx="http://schemas.microsoft.com/office/drawing/2014/chartex" xmlns:cx1="http://schemas.microsoft.com/office/drawing/2015/9/8/chartex" xmlns:cx2="http://schemas.microsoft.com/office/drawing/2015/10/21/chartex" xmlns:cx3="http://schemas.microsoft.com/office/drawing/2016/5/9/chartex" xmlns:cx4="http://schemas.microsoft.com/office/drawing/2016/5/10/chartex" xmlns:cx5="http://schemas.microsoft.com/office/drawing/2016/5/11/chartex" xmlns:cx6="http://schemas.microsoft.com/office/drawing/2016/5/12/chartex" xmlns:cx7="http://schemas.microsoft.com/office/drawing/2016/5/13/chartex" xmlns:cx8="http://schemas.microsoft.com/office/drawing/2016/5/14/chartex" xmlns:mc="http://schemas.openxmlformats.org/markup-compatibility/2006" xmlns:aink="http://schemas.microsoft.com/office/drawing/2016/ink" xmlns:am3d="http://schemas.microsoft.com/office/drawing/2017/model3d" xmlns:o="urn:schemas-microsoft-com:office:office" xmlns:r="http://schemas.openxmlformats.org/officeDocument/2006/relationships" xmlns:m="http://schemas.openxmlformats.org/officeDocument/2006/math" xmlns:v="urn:schemas-microsoft-com:vml" xmlns:wp14="http://schemas.microsoft.com/office/word/2010/wordprocessingDrawing" xmlns:wp="http://schemas.openxmlformats.org/drawingml/2006/wordprocessingDrawing" xmlns:w10="urn:schemas-microsoft-com:office:word" xmlns:w="http://schemas.openxmlformats.org/wordprocessingml/2006/main" xmlns:w14="http://schemas.microsoft.com/office/word/2010/wordml" xmlns:w15="http://schemas.microsoft.com/office/word/2012/wordml" xmlns:w16cex="http://schemas.microsoft.com/office/word/2018/wordml/cex" xmlns:w16cid="http://schemas.microsoft.com/office/word/2016/wordml/cid" xmlns:w16="http://schemas.microsoft.com/office/word/2018/wordml" xmlns:w16se="http://schemas.microsoft.com/office/word/2015/wordml/symex" xmlns:wpg="http://schemas.microsoft.com/office/word/2010/wordprocessingGroup" xmlns:wpi="http://schemas.microsoft.com/office/word/2010/wordprocessingInk" xmlns:wne="http://schemas.microsoft.com/office/word/2006/wordml" xmlns:wps="http://schemas.microsoft.com/office/word/2010/wordprocessingShape" mc:Ignorable="w14 w15 w16se w16cid w16 w16cex wp14">
+  <w:comment w:id="39" w:author="AAK" w:date="2021-04-08T15:15:00Z" w:initials="A">
+    <w:p>
+      <w:pPr>
+        <w:pStyle w:val="CommentText"/>
+      </w:pPr>
+      <w:r>
+        <w:rPr>
+          <w:rStyle w:val="CommentReference"/>
+        </w:rPr>
+        <w:annotationRef/>
+      </w:r>
+      <w:r>
+        <w:rPr>
+          <w:lang w:val="en-US"/>
+        </w:rPr>
+        <w:t>Building</w:t>
+      </w:r>
+      <w:r>
+        <w:t xml:space="preserve"> – </w:t>
+      </w:r>
+      <w:r>
+        <w:t>название</w:t>
+      </w:r>
+    </w:p>
+    <w:p>
+      <w:pPr>
+        <w:pStyle w:val="CommentText"/>
+      </w:pPr>
+      <w:proofErr w:type="spellStart"/>
+      <w:r>
+        <w:rPr>
+          <w:lang w:val="en-US"/>
+        </w:rPr>
+        <w:t>BuildingModel</w:t>
+      </w:r>
+      <w:proofErr w:type="spellEnd"/>
+      <w:r>
+        <w:t xml:space="preserve"> – </w:t>
+      </w:r>
+      <w:r>
+        <w:t xml:space="preserve">как будет работать с </w:t>
+      </w:r>
+      <w:proofErr w:type="spellStart"/>
+      <w:r>
+        <w:rPr>
+          <w:lang w:val="en-US"/>
+        </w:rPr>
+        <w:t>KompasObject</w:t>
+      </w:r>
+      <w:proofErr w:type="spellEnd"/>
+      <w:r>
+        <w:t>?</w:t>
+      </w:r>
+    </w:p>
+  </w:comment>
+  <w:comment w:id="40" w:author="AAK" w:date="2021-04-08T15:16:00Z" w:initials="A">
+    <w:p>
+      <w:pPr>
+        <w:pStyle w:val="CommentText"/>
+      </w:pPr>
+      <w:r>
+        <w:rPr>
+          <w:rStyle w:val="CommentReference"/>
+        </w:rPr>
+        <w:annotationRef/>
+      </w:r>
+    </w:p>
+  </w:comment>
+</w:comments>
+</file>
+
+<file path=word/commentsExtended.xml><?xml version="1.0" encoding="utf-8"?>
+<w15:commentsEx xmlns:wpc="http://schemas.microsoft.com/office/word/2010/wordprocessingCanvas" xmlns:cx="http://schemas.microsoft.com/office/drawing/2014/chartex" xmlns:cx1="http://schemas.microsoft.com/office/drawing/2015/9/8/chartex" xmlns:cx2="http://schemas.microsoft.com/office/drawing/2015/10/21/chartex" xmlns:cx3="http://schemas.microsoft.com/office/drawing/2016/5/9/chartex" xmlns:cx4="http://schemas.microsoft.com/office/drawing/2016/5/10/chartex" xmlns:cx5="http://schemas.microsoft.com/office/drawing/2016/5/11/chartex" xmlns:cx6="http://schemas.microsoft.com/office/drawing/2016/5/12/chartex" xmlns:cx7="http://schemas.microsoft.com/office/drawing/2016/5/13/chartex" xmlns:cx8="http://schemas.microsoft.com/office/drawing/2016/5/14/chartex" xmlns:mc="http://schemas.openxmlformats.org/markup-compatibility/2006" xmlns:aink="http://schemas.microsoft.com/office/drawing/2016/ink" xmlns:am3d="http://schemas.microsoft.com/office/drawing/2017/model3d" xmlns:o="urn:schemas-microsoft-com:office:office" xmlns:r="http://schemas.openxmlformats.org/officeDocument/2006/relationships" xmlns:m="http://schemas.openxmlformats.org/officeDocument/2006/math" xmlns:v="urn:schemas-microsoft-com:vml" xmlns:wp14="http://schemas.microsoft.com/office/word/2010/wordprocessingDrawing" xmlns:wp="http://schemas.openxmlformats.org/drawingml/2006/wordprocessingDrawing" xmlns:w10="urn:schemas-microsoft-com:office:word" xmlns:w="http://schemas.openxmlformats.org/wordprocessingml/2006/main" xmlns:w14="http://schemas.microsoft.com/office/word/2010/wordml" xmlns:w15="http://schemas.microsoft.com/office/word/2012/wordml" xmlns:w16cex="http://schemas.microsoft.com/office/word/2018/wordml/cex" xmlns:w16cid="http://schemas.microsoft.com/office/word/2016/wordml/cid" xmlns:w16="http://schemas.microsoft.com/office/word/2018/wordml" xmlns:w16se="http://schemas.microsoft.com/office/word/2015/wordml/symex" xmlns:wpg="http://schemas.microsoft.com/office/word/2010/wordprocessingGroup" xmlns:wpi="http://schemas.microsoft.com/office/word/2010/wordprocessingInk" xmlns:wne="http://schemas.microsoft.com/office/word/2006/wordml" xmlns:wps="http://schemas.microsoft.com/office/word/2010/wordprocessingShape" mc:Ignorable="w14 w15 w16se w16cid w16 w16cex wp14">
+  <w15:commentEx w15:paraId="1C41F2DC" w15:done="0"/>
+  <w15:commentEx w15:paraId="0E2AAF88" w15:done="0"/>
+</w15:commentsEx>
+</file>
+
+<file path=word/commentsExtensible.xml><?xml version="1.0" encoding="utf-8"?>
+<w16cex:commentsExtensible xmlns:wpc="http://schemas.microsoft.com/office/word/2010/wordprocessingCanvas" xmlns:cx="http://schemas.microsoft.com/office/drawing/2014/chartex" xmlns:cx1="http://schemas.microsoft.com/office/drawing/2015/9/8/chartex" xmlns:cx2="http://schemas.microsoft.com/office/drawing/2015/10/21/chartex" xmlns:cx3="http://schemas.microsoft.com/office/drawing/2016/5/9/chartex" xmlns:cx4="http://schemas.microsoft.com/office/drawing/2016/5/10/chartex" xmlns:cx5="http://schemas.microsoft.com/office/drawing/2016/5/11/chartex" xmlns:cx6="http://schemas.microsoft.com/office/drawing/2016/5/12/chartex" xmlns:cx7="http://schemas.microsoft.com/office/drawing/2016/5/13/chartex" xmlns:cx8="http://schemas.microsoft.com/office/drawing/2016/5/14/chartex" xmlns:mc="http://schemas.openxmlformats.org/markup-compatibility/2006" xmlns:aink="http://schemas.microsoft.com/office/drawing/2016/ink" xmlns:am3d="http://schemas.microsoft.com/office/drawing/2017/model3d" xmlns:o="urn:schemas-microsoft-com:office:office" xmlns:r="http://schemas.openxmlformats.org/officeDocument/2006/relationships" xmlns:m="http://schemas.openxmlformats.org/officeDocument/2006/math" xmlns:v="urn:schemas-microsoft-com:vml" xmlns:wp14="http://schemas.microsoft.com/office/word/2010/wordprocessingDrawing" xmlns:wp="http://schemas.openxmlformats.org/drawingml/2006/wordprocessingDrawing" xmlns:w10="urn:schemas-microsoft-com:office:word" xmlns:w="http://schemas.openxmlformats.org/wordprocessingml/2006/main" xmlns:w14="http://schemas.microsoft.com/office/word/2010/wordml" xmlns:w15="http://schemas.microsoft.com/office/word/2012/wordml" xmlns:w16cex="http://schemas.microsoft.com/office/word/2018/wordml/cex" xmlns:w16cid="http://schemas.microsoft.com/office/word/2016/wordml/cid" xmlns:w16="http://schemas.microsoft.com/office/word/2018/wordml" xmlns:w16se="http://schemas.microsoft.com/office/word/2015/wordml/symex" xmlns:wpg="http://schemas.microsoft.com/office/word/2010/wordprocessingGroup" xmlns:wpi="http://schemas.microsoft.com/office/word/2010/wordprocessingInk" xmlns:wne="http://schemas.microsoft.com/office/word/2006/wordml" xmlns:wps="http://schemas.microsoft.com/office/word/2010/wordprocessingShape" mc:Ignorable="w14 w15 w16se w16cid w16 w16cex wp14">
+  <w16cex:commentExtensible w16cex:durableId="24199C7C" w16cex:dateUtc="2021-04-08T08:15:00Z"/>
+  <w16cex:commentExtensible w16cex:durableId="24199CDD" w16cex:dateUtc="2021-04-08T08:16:00Z"/>
+</w16cex:commentsExtensible>
+</file>
+
+<file path=word/commentsIds.xml><?xml version="1.0" encoding="utf-8"?>
+<w16cid:commentsIds xmlns:wpc="http://schemas.microsoft.com/office/word/2010/wordprocessingCanvas" xmlns:cx="http://schemas.microsoft.com/office/drawing/2014/chartex" xmlns:cx1="http://schemas.microsoft.com/office/drawing/2015/9/8/chartex" xmlns:cx2="http://schemas.microsoft.com/office/drawing/2015/10/21/chartex" xmlns:cx3="http://schemas.microsoft.com/office/drawing/2016/5/9/chartex" xmlns:cx4="http://schemas.microsoft.com/office/drawing/2016/5/10/chartex" xmlns:cx5="http://schemas.microsoft.com/office/drawing/2016/5/11/chartex" xmlns:cx6="http://schemas.microsoft.com/office/drawing/2016/5/12/chartex" xmlns:cx7="http://schemas.microsoft.com/office/drawing/2016/5/13/chartex" xmlns:cx8="http://schemas.microsoft.com/office/drawing/2016/5/14/chartex" xmlns:mc="http://schemas.openxmlformats.org/markup-compatibility/2006" xmlns:aink="http://schemas.microsoft.com/office/drawing/2016/ink" xmlns:am3d="http://schemas.microsoft.com/office/drawing/2017/model3d" xmlns:o="urn:schemas-microsoft-com:office:office" xmlns:r="http://schemas.openxmlformats.org/officeDocument/2006/relationships" xmlns:m="http://schemas.openxmlformats.org/officeDocument/2006/math" xmlns:v="urn:schemas-microsoft-com:vml" xmlns:wp14="http://schemas.microsoft.com/office/word/2010/wordprocessingDrawing" xmlns:wp="http://schemas.openxmlformats.org/drawingml/2006/wordprocessingDrawing" xmlns:w10="urn:schemas-microsoft-com:office:word" xmlns:w="http://schemas.openxmlformats.org/wordprocessingml/2006/main" xmlns:w14="http://schemas.microsoft.com/office/word/2010/wordml" xmlns:w15="http://schemas.microsoft.com/office/word/2012/wordml" xmlns:w16cex="http://schemas.microsoft.com/office/word/2018/wordml/cex" xmlns:w16cid="http://schemas.microsoft.com/office/word/2016/wordml/cid" xmlns:w16="http://schemas.microsoft.com/office/word/2018/wordml" xmlns:w16se="http://schemas.microsoft.com/office/word/2015/wordml/symex" xmlns:wpg="http://schemas.microsoft.com/office/word/2010/wordprocessingGroup" xmlns:wpi="http://schemas.microsoft.com/office/word/2010/wordprocessingInk" xmlns:wne="http://schemas.microsoft.com/office/word/2006/wordml" xmlns:wps="http://schemas.microsoft.com/office/word/2010/wordprocessingShape" mc:Ignorable="w14 w15 w16se w16cid w16 w16cex wp14">
+  <w16cid:commentId w16cid:paraId="1C41F2DC" w16cid:durableId="24199C7C"/>
+  <w16cid:commentId w16cid:paraId="0E2AAF88" w16cid:durableId="24199CDD"/>
+</w16cid:commentsIds>
+</file>
+
 <file path=word/endnotes.xml><?xml version="1.0" encoding="utf-8"?>
-<w:endnotes xmlns:wpc="http://schemas.microsoft.com/office/word/2010/wordprocessingCanvas" xmlns:cx="http://schemas.microsoft.com/office/drawing/2014/chartex" xmlns:cx1="http://schemas.microsoft.com/office/drawing/2015/9/8/chartex" xmlns:cx2="http://schemas.microsoft.com/office/drawing/2015/10/21/chartex" xmlns:cx3="http://schemas.microsoft.com/office/drawing/2016/5/9/chartex" xmlns:cx4="http://schemas.microsoft.com/office/drawing/2016/5/10/chartex" xmlns:cx5="http://schemas.microsoft.com/office/drawing/2016/5/11/chartex" xmlns:cx6="http://schemas.microsoft.com/office/drawing/2016/5/12/chartex" xmlns:cx7="http://schemas.microsoft.com/office/drawing/2016/5/13/chartex" xmlns:cx8="http://schemas.microsoft.com/office/drawing/2016/5/14/chartex" xmlns:mc="http://schemas.openxmlformats.org/markup-compatibility/2006" xmlns:aink="http://schemas.microsoft.com/office/drawing/2016/ink" xmlns:am3d="http://schemas.microsoft.com/office/drawing/2017/model3d" xmlns:o="urn:schemas-microsoft-com:office:office" xmlns:r="http://schemas.openxmlformats.org/officeDocument/2006/relationships" xmlns:m="http://schemas.openxmlformats.org/officeDocument/2006/math" xmlns:v="urn:schemas-microsoft-com:vml" xmlns:wp14="http://schemas.microsoft.com/office/word/2010/wordprocessingDrawing" xmlns:wp="http://schemas.openxmlformats.org/drawingml/2006/wordprocessingDrawing" xmlns:w10="urn:schemas-microsoft-com:office:word" xmlns:w="http://schemas.openxmlformats.org/wordprocessingml/2006/main" xmlns:w14="http://schemas.microsoft.com/office/word/2010/wordml" xmlns:w15="http://schemas.microsoft.com/office/word/2012/wordml" xmlns:w16cid="http://schemas.microsoft.com/office/word/2016/wordml/cid" xmlns:w16se="http://schemas.microsoft.com/office/word/2015/wordml/symex" xmlns:wpg="http://schemas.microsoft.com/office/word/2010/wordprocessingGroup" xmlns:wpi="http://schemas.microsoft.com/office/word/2010/wordprocessingInk" xmlns:wne="http://schemas.microsoft.com/office/word/2006/wordml" xmlns:wps="http://schemas.microsoft.com/office/word/2010/wordprocessingShape" mc:Ignorable="w14 w15 w16se w16cid wp14">
+<w:endnotes xmlns:wpc="http://schemas.microsoft.com/office/word/2010/wordprocessingCanvas" xmlns:cx="http://schemas.microsoft.com/office/drawing/2014/chartex" xmlns:cx1="http://schemas.microsoft.com/office/drawing/2015/9/8/chartex" xmlns:cx2="http://schemas.microsoft.com/office/drawing/2015/10/21/chartex" xmlns:cx3="http://schemas.microsoft.com/office/drawing/2016/5/9/chartex" xmlns:cx4="http://schemas.microsoft.com/office/drawing/2016/5/10/chartex" xmlns:cx5="http://schemas.microsoft.com/office/drawing/2016/5/11/chartex" xmlns:cx6="http://schemas.microsoft.com/office/drawing/2016/5/12/chartex" xmlns:cx7="http://schemas.microsoft.com/office/drawing/2016/5/13/chartex" xmlns:cx8="http://schemas.microsoft.com/office/drawing/2016/5/14/chartex" xmlns:mc="http://schemas.openxmlformats.org/markup-compatibility/2006" xmlns:aink="http://schemas.microsoft.com/office/drawing/2016/ink" xmlns:am3d="http://schemas.microsoft.com/office/drawing/2017/model3d" xmlns:o="urn:schemas-microsoft-com:office:office" xmlns:r="http://schemas.openxmlformats.org/officeDocument/2006/relationships" xmlns:m="http://schemas.openxmlformats.org/officeDocument/2006/math" xmlns:v="urn:schemas-microsoft-com:vml" xmlns:wp14="http://schemas.microsoft.com/office/word/2010/wordprocessingDrawing" xmlns:wp="http://schemas.openxmlformats.org/drawingml/2006/wordprocessingDrawing" xmlns:w10="urn:schemas-microsoft-com:office:word" xmlns:w="http://schemas.openxmlformats.org/wordprocessingml/2006/main" xmlns:w14="http://schemas.microsoft.com/office/word/2010/wordml" xmlns:w15="http://schemas.microsoft.com/office/word/2012/wordml" xmlns:w16cex="http://schemas.microsoft.com/office/word/2018/wordml/cex" xmlns:w16cid="http://schemas.microsoft.com/office/word/2016/wordml/cid" xmlns:w16="http://schemas.microsoft.com/office/word/2018/wordml" xmlns:w16se="http://schemas.microsoft.com/office/word/2015/wordml/symex" xmlns:wpg="http://schemas.microsoft.com/office/word/2010/wordprocessingGroup" xmlns:wpi="http://schemas.microsoft.com/office/word/2010/wordprocessingInk" xmlns:wne="http://schemas.microsoft.com/office/word/2006/wordml" xmlns:wps="http://schemas.microsoft.com/office/word/2010/wordprocessingShape" mc:Ignorable="w14 w15 w16se w16cid w16 w16cex wp14">
   <w:endnote w:type="separator" w:id="-1">
     <w:p>
       <w:pPr>
@@ -7591,10 +7699,10 @@
 </file>
 
 <file path=word/footer1.xml><?xml version="1.0" encoding="utf-8"?>
-<w:ftr xmlns:wpc="http://schemas.microsoft.com/office/word/2010/wordprocessingCanvas" xmlns:cx="http://schemas.microsoft.com/office/drawing/2014/chartex" xmlns:cx1="http://schemas.microsoft.com/office/drawing/2015/9/8/chartex" xmlns:cx2="http://schemas.microsoft.com/office/drawing/2015/10/21/chartex" xmlns:cx3="http://schemas.microsoft.com/office/drawing/2016/5/9/chartex" xmlns:cx4="http://schemas.microsoft.com/office/drawing/2016/5/10/chartex" xmlns:cx5="http://schemas.microsoft.com/office/drawing/2016/5/11/chartex" xmlns:cx6="http://schemas.microsoft.com/office/drawing/2016/5/12/chartex" xmlns:cx7="http://schemas.microsoft.com/office/drawing/2016/5/13/chartex" xmlns:cx8="http://schemas.microsoft.com/office/drawing/2016/5/14/chartex" xmlns:mc="http://schemas.openxmlformats.org/markup-compatibility/2006" xmlns:aink="http://schemas.microsoft.com/office/drawing/2016/ink" xmlns:am3d="http://schemas.microsoft.com/office/drawing/2017/model3d" xmlns:o="urn:schemas-microsoft-com:office:office" xmlns:r="http://schemas.openxmlformats.org/officeDocument/2006/relationships" xmlns:m="http://schemas.openxmlformats.org/officeDocument/2006/math" xmlns:v="urn:schemas-microsoft-com:vml" xmlns:wp14="http://schemas.microsoft.com/office/word/2010/wordprocessingDrawing" xmlns:wp="http://schemas.openxmlformats.org/drawingml/2006/wordprocessingDrawing" xmlns:w10="urn:schemas-microsoft-com:office:word" xmlns:w="http://schemas.openxmlformats.org/wordprocessingml/2006/main" xmlns:w14="http://schemas.microsoft.com/office/word/2010/wordml" xmlns:w15="http://schemas.microsoft.com/office/word/2012/wordml" xmlns:w16cid="http://schemas.microsoft.com/office/word/2016/wordml/cid" xmlns:w16se="http://schemas.microsoft.com/office/word/2015/wordml/symex" xmlns:wpg="http://schemas.microsoft.com/office/word/2010/wordprocessingGroup" xmlns:wpi="http://schemas.microsoft.com/office/word/2010/wordprocessingInk" xmlns:wne="http://schemas.microsoft.com/office/word/2006/wordml" xmlns:wps="http://schemas.microsoft.com/office/word/2010/wordprocessingShape" mc:Ignorable="w14 w15 w16se w16cid wp14">
+<w:ftr xmlns:wpc="http://schemas.microsoft.com/office/word/2010/wordprocessingCanvas" xmlns:cx="http://schemas.microsoft.com/office/drawing/2014/chartex" xmlns:cx1="http://schemas.microsoft.com/office/drawing/2015/9/8/chartex" xmlns:cx2="http://schemas.microsoft.com/office/drawing/2015/10/21/chartex" xmlns:cx3="http://schemas.microsoft.com/office/drawing/2016/5/9/chartex" xmlns:cx4="http://schemas.microsoft.com/office/drawing/2016/5/10/chartex" xmlns:cx5="http://schemas.microsoft.com/office/drawing/2016/5/11/chartex" xmlns:cx6="http://schemas.microsoft.com/office/drawing/2016/5/12/chartex" xmlns:cx7="http://schemas.microsoft.com/office/drawing/2016/5/13/chartex" xmlns:cx8="http://schemas.microsoft.com/office/drawing/2016/5/14/chartex" xmlns:mc="http://schemas.openxmlformats.org/markup-compatibility/2006" xmlns:aink="http://schemas.microsoft.com/office/drawing/2016/ink" xmlns:am3d="http://schemas.microsoft.com/office/drawing/2017/model3d" xmlns:o="urn:schemas-microsoft-com:office:office" xmlns:r="http://schemas.openxmlformats.org/officeDocument/2006/relationships" xmlns:m="http://schemas.openxmlformats.org/officeDocument/2006/math" xmlns:v="urn:schemas-microsoft-com:vml" xmlns:wp14="http://schemas.microsoft.com/office/word/2010/wordprocessingDrawing" xmlns:wp="http://schemas.openxmlformats.org/drawingml/2006/wordprocessingDrawing" xmlns:w10="urn:schemas-microsoft-com:office:word" xmlns:w="http://schemas.openxmlformats.org/wordprocessingml/2006/main" xmlns:w14="http://schemas.microsoft.com/office/word/2010/wordml" xmlns:w15="http://schemas.microsoft.com/office/word/2012/wordml" xmlns:w16cex="http://schemas.microsoft.com/office/word/2018/wordml/cex" xmlns:w16cid="http://schemas.microsoft.com/office/word/2016/wordml/cid" xmlns:w16="http://schemas.microsoft.com/office/word/2018/wordml" xmlns:w16se="http://schemas.microsoft.com/office/word/2015/wordml/symex" xmlns:wpg="http://schemas.microsoft.com/office/word/2010/wordprocessingGroup" xmlns:wpi="http://schemas.microsoft.com/office/word/2010/wordprocessingInk" xmlns:wne="http://schemas.microsoft.com/office/word/2006/wordml" xmlns:wps="http://schemas.microsoft.com/office/word/2010/wordprocessingShape" mc:Ignorable="w14 w15 w16se w16cid w16 w16cex wp14">
   <w:p>
     <w:pPr>
-      <w:pStyle w:val="af"/>
+      <w:pStyle w:val="NormalWeb"/>
       <w:jc w:val="center"/>
       <w:rPr>
         <w:color w:val="000000"/>
@@ -7615,7 +7723,7 @@
 </file>
 
 <file path=word/footnotes.xml><?xml version="1.0" encoding="utf-8"?>
-<w:footnotes xmlns:wpc="http://schemas.microsoft.com/office/word/2010/wordprocessingCanvas" xmlns:cx="http://schemas.microsoft.com/office/drawing/2014/chartex" xmlns:cx1="http://schemas.microsoft.com/office/drawing/2015/9/8/chartex" xmlns:cx2="http://schemas.microsoft.com/office/drawing/2015/10/21/chartex" xmlns:cx3="http://schemas.microsoft.com/office/drawing/2016/5/9/chartex" xmlns:cx4="http://schemas.microsoft.com/office/drawing/2016/5/10/chartex" xmlns:cx5="http://schemas.microsoft.com/office/drawing/2016/5/11/chartex" xmlns:cx6="http://schemas.microsoft.com/office/drawing/2016/5/12/chartex" xmlns:cx7="http://schemas.microsoft.com/office/drawing/2016/5/13/chartex" xmlns:cx8="http://schemas.microsoft.com/office/drawing/2016/5/14/chartex" xmlns:mc="http://schemas.openxmlformats.org/markup-compatibility/2006" xmlns:aink="http://schemas.microsoft.com/office/drawing/2016/ink" xmlns:am3d="http://schemas.microsoft.com/office/drawing/2017/model3d" xmlns:o="urn:schemas-microsoft-com:office:office" xmlns:r="http://schemas.openxmlformats.org/officeDocument/2006/relationships" xmlns:m="http://schemas.openxmlformats.org/officeDocument/2006/math" xmlns:v="urn:schemas-microsoft-com:vml" xmlns:wp14="http://schemas.microsoft.com/office/word/2010/wordprocessingDrawing" xmlns:wp="http://schemas.openxmlformats.org/drawingml/2006/wordprocessingDrawing" xmlns:w10="urn:schemas-microsoft-com:office:word" xmlns:w="http://schemas.openxmlformats.org/wordprocessingml/2006/main" xmlns:w14="http://schemas.microsoft.com/office/word/2010/wordml" xmlns:w15="http://schemas.microsoft.com/office/word/2012/wordml" xmlns:w16cid="http://schemas.microsoft.com/office/word/2016/wordml/cid" xmlns:w16se="http://schemas.microsoft.com/office/word/2015/wordml/symex" xmlns:wpg="http://schemas.microsoft.com/office/word/2010/wordprocessingGroup" xmlns:wpi="http://schemas.microsoft.com/office/word/2010/wordprocessingInk" xmlns:wne="http://schemas.microsoft.com/office/word/2006/wordml" xmlns:wps="http://schemas.microsoft.com/office/word/2010/wordprocessingShape" mc:Ignorable="w14 w15 w16se w16cid wp14">
+<w:footnotes xmlns:wpc="http://schemas.microsoft.com/office/word/2010/wordprocessingCanvas" xmlns:cx="http://schemas.microsoft.com/office/drawing/2014/chartex" xmlns:cx1="http://schemas.microsoft.com/office/drawing/2015/9/8/chartex" xmlns:cx2="http://schemas.microsoft.com/office/drawing/2015/10/21/chartex" xmlns:cx3="http://schemas.microsoft.com/office/drawing/2016/5/9/chartex" xmlns:cx4="http://schemas.microsoft.com/office/drawing/2016/5/10/chartex" xmlns:cx5="http://schemas.microsoft.com/office/drawing/2016/5/11/chartex" xmlns:cx6="http://schemas.microsoft.com/office/drawing/2016/5/12/chartex" xmlns:cx7="http://schemas.microsoft.com/office/drawing/2016/5/13/chartex" xmlns:cx8="http://schemas.microsoft.com/office/drawing/2016/5/14/chartex" xmlns:mc="http://schemas.openxmlformats.org/markup-compatibility/2006" xmlns:aink="http://schemas.microsoft.com/office/drawing/2016/ink" xmlns:am3d="http://schemas.microsoft.com/office/drawing/2017/model3d" xmlns:o="urn:schemas-microsoft-com:office:office" xmlns:r="http://schemas.openxmlformats.org/officeDocument/2006/relationships" xmlns:m="http://schemas.openxmlformats.org/officeDocument/2006/math" xmlns:v="urn:schemas-microsoft-com:vml" xmlns:wp14="http://schemas.microsoft.com/office/word/2010/wordprocessingDrawing" xmlns:wp="http://schemas.openxmlformats.org/drawingml/2006/wordprocessingDrawing" xmlns:w10="urn:schemas-microsoft-com:office:word" xmlns:w="http://schemas.openxmlformats.org/wordprocessingml/2006/main" xmlns:w14="http://schemas.microsoft.com/office/word/2010/wordml" xmlns:w15="http://schemas.microsoft.com/office/word/2012/wordml" xmlns:w16cex="http://schemas.microsoft.com/office/word/2018/wordml/cex" xmlns:w16cid="http://schemas.microsoft.com/office/word/2016/wordml/cid" xmlns:w16="http://schemas.microsoft.com/office/word/2018/wordml" xmlns:w16se="http://schemas.microsoft.com/office/word/2015/wordml/symex" xmlns:wpg="http://schemas.microsoft.com/office/word/2010/wordprocessingGroup" xmlns:wpi="http://schemas.microsoft.com/office/word/2010/wordprocessingInk" xmlns:wne="http://schemas.microsoft.com/office/word/2006/wordml" xmlns:wps="http://schemas.microsoft.com/office/word/2010/wordprocessingShape" mc:Ignorable="w14 w15 w16se w16cid w16 w16cex wp14">
   <w:footnote w:type="separator" w:id="-1">
     <w:p>
       <w:pPr>
@@ -7640,7 +7748,7 @@
 </file>
 
 <file path=word/header1.xml><?xml version="1.0" encoding="utf-8"?>
-<w:hdr xmlns:wpc="http://schemas.microsoft.com/office/word/2010/wordprocessingCanvas" xmlns:cx="http://schemas.microsoft.com/office/drawing/2014/chartex" xmlns:cx1="http://schemas.microsoft.com/office/drawing/2015/9/8/chartex" xmlns:cx2="http://schemas.microsoft.com/office/drawing/2015/10/21/chartex" xmlns:cx3="http://schemas.microsoft.com/office/drawing/2016/5/9/chartex" xmlns:cx4="http://schemas.microsoft.com/office/drawing/2016/5/10/chartex" xmlns:cx5="http://schemas.microsoft.com/office/drawing/2016/5/11/chartex" xmlns:cx6="http://schemas.microsoft.com/office/drawing/2016/5/12/chartex" xmlns:cx7="http://schemas.microsoft.com/office/drawing/2016/5/13/chartex" xmlns:cx8="http://schemas.microsoft.com/office/drawing/2016/5/14/chartex" xmlns:mc="http://schemas.openxmlformats.org/markup-compatibility/2006" xmlns:aink="http://schemas.microsoft.com/office/drawing/2016/ink" xmlns:am3d="http://schemas.microsoft.com/office/drawing/2017/model3d" xmlns:o="urn:schemas-microsoft-com:office:office" xmlns:r="http://schemas.openxmlformats.org/officeDocument/2006/relationships" xmlns:m="http://schemas.openxmlformats.org/officeDocument/2006/math" xmlns:v="urn:schemas-microsoft-com:vml" xmlns:wp14="http://schemas.microsoft.com/office/word/2010/wordprocessingDrawing" xmlns:wp="http://schemas.openxmlformats.org/drawingml/2006/wordprocessingDrawing" xmlns:w10="urn:schemas-microsoft-com:office:word" xmlns:w="http://schemas.openxmlformats.org/wordprocessingml/2006/main" xmlns:w14="http://schemas.microsoft.com/office/word/2010/wordml" xmlns:w15="http://schemas.microsoft.com/office/word/2012/wordml" xmlns:w16cid="http://schemas.microsoft.com/office/word/2016/wordml/cid" xmlns:w16se="http://schemas.microsoft.com/office/word/2015/wordml/symex" xmlns:wpg="http://schemas.microsoft.com/office/word/2010/wordprocessingGroup" xmlns:wpi="http://schemas.microsoft.com/office/word/2010/wordprocessingInk" xmlns:wne="http://schemas.microsoft.com/office/word/2006/wordml" xmlns:wps="http://schemas.microsoft.com/office/word/2010/wordprocessingShape" mc:Ignorable="w14 w15 w16se w16cid wp14">
+<w:hdr xmlns:wpc="http://schemas.microsoft.com/office/word/2010/wordprocessingCanvas" xmlns:cx="http://schemas.microsoft.com/office/drawing/2014/chartex" xmlns:cx1="http://schemas.microsoft.com/office/drawing/2015/9/8/chartex" xmlns:cx2="http://schemas.microsoft.com/office/drawing/2015/10/21/chartex" xmlns:cx3="http://schemas.microsoft.com/office/drawing/2016/5/9/chartex" xmlns:cx4="http://schemas.microsoft.com/office/drawing/2016/5/10/chartex" xmlns:cx5="http://schemas.microsoft.com/office/drawing/2016/5/11/chartex" xmlns:cx6="http://schemas.microsoft.com/office/drawing/2016/5/12/chartex" xmlns:cx7="http://schemas.microsoft.com/office/drawing/2016/5/13/chartex" xmlns:cx8="http://schemas.microsoft.com/office/drawing/2016/5/14/chartex" xmlns:mc="http://schemas.openxmlformats.org/markup-compatibility/2006" xmlns:aink="http://schemas.microsoft.com/office/drawing/2016/ink" xmlns:am3d="http://schemas.microsoft.com/office/drawing/2017/model3d" xmlns:o="urn:schemas-microsoft-com:office:office" xmlns:r="http://schemas.openxmlformats.org/officeDocument/2006/relationships" xmlns:m="http://schemas.openxmlformats.org/officeDocument/2006/math" xmlns:v="urn:schemas-microsoft-com:vml" xmlns:wp14="http://schemas.microsoft.com/office/word/2010/wordprocessingDrawing" xmlns:wp="http://schemas.openxmlformats.org/drawingml/2006/wordprocessingDrawing" xmlns:w10="urn:schemas-microsoft-com:office:word" xmlns:w="http://schemas.openxmlformats.org/wordprocessingml/2006/main" xmlns:w14="http://schemas.microsoft.com/office/word/2010/wordml" xmlns:w15="http://schemas.microsoft.com/office/word/2012/wordml" xmlns:w16cex="http://schemas.microsoft.com/office/word/2018/wordml/cex" xmlns:w16cid="http://schemas.microsoft.com/office/word/2016/wordml/cid" xmlns:w16="http://schemas.microsoft.com/office/word/2018/wordml" xmlns:w16se="http://schemas.microsoft.com/office/word/2015/wordml/symex" xmlns:wpg="http://schemas.microsoft.com/office/word/2010/wordprocessingGroup" xmlns:wpi="http://schemas.microsoft.com/office/word/2010/wordprocessingInk" xmlns:wne="http://schemas.microsoft.com/office/word/2006/wordml" xmlns:wps="http://schemas.microsoft.com/office/word/2010/wordprocessingShape" mc:Ignorable="w14 w15 w16se w16cid w16 w16cex wp14">
   <w:sdt>
     <w:sdtPr>
       <w:id w:val="1323238603"/>
@@ -7653,7 +7761,7 @@
     <w:sdtContent>
       <w:p>
         <w:pPr>
-          <w:pStyle w:val="a5"/>
+          <w:pStyle w:val="Header"/>
           <w:jc w:val="center"/>
         </w:pPr>
         <w:r>
@@ -7679,7 +7787,7 @@
   </w:sdt>
   <w:p>
     <w:pPr>
-      <w:pStyle w:val="a5"/>
+      <w:pStyle w:val="Header"/>
       <w:jc w:val="center"/>
     </w:pPr>
   </w:p>
@@ -7687,7 +7795,7 @@
 </file>
 
 <file path=word/numbering.xml><?xml version="1.0" encoding="utf-8"?>
-<w:numbering xmlns:wpc="http://schemas.microsoft.com/office/word/2010/wordprocessingCanvas" xmlns:cx="http://schemas.microsoft.com/office/drawing/2014/chartex" xmlns:cx1="http://schemas.microsoft.com/office/drawing/2015/9/8/chartex" xmlns:cx2="http://schemas.microsoft.com/office/drawing/2015/10/21/chartex" xmlns:cx3="http://schemas.microsoft.com/office/drawing/2016/5/9/chartex" xmlns:cx4="http://schemas.microsoft.com/office/drawing/2016/5/10/chartex" xmlns:cx5="http://schemas.microsoft.com/office/drawing/2016/5/11/chartex" xmlns:cx6="http://schemas.microsoft.com/office/drawing/2016/5/12/chartex" xmlns:cx7="http://schemas.microsoft.com/office/drawing/2016/5/13/chartex" xmlns:cx8="http://schemas.microsoft.com/office/drawing/2016/5/14/chartex" xmlns:mc="http://schemas.openxmlformats.org/markup-compatibility/2006" xmlns:aink="http://schemas.microsoft.com/office/drawing/2016/ink" xmlns:am3d="http://schemas.microsoft.com/office/drawing/2017/model3d" xmlns:o="urn:schemas-microsoft-com:office:office" xmlns:r="http://schemas.openxmlformats.org/officeDocument/2006/relationships" xmlns:m="http://schemas.openxmlformats.org/officeDocument/2006/math" xmlns:v="urn:schemas-microsoft-com:vml" xmlns:wp14="http://schemas.microsoft.com/office/word/2010/wordprocessingDrawing" xmlns:wp="http://schemas.openxmlformats.org/drawingml/2006/wordprocessingDrawing" xmlns:w10="urn:schemas-microsoft-com:office:word" xmlns:w="http://schemas.openxmlformats.org/wordprocessingml/2006/main" xmlns:w14="http://schemas.microsoft.com/office/word/2010/wordml" xmlns:w15="http://schemas.microsoft.com/office/word/2012/wordml" xmlns:w16cid="http://schemas.microsoft.com/office/word/2016/wordml/cid" xmlns:w16se="http://schemas.microsoft.com/office/word/2015/wordml/symex" xmlns:wpg="http://schemas.microsoft.com/office/word/2010/wordprocessingGroup" xmlns:wpi="http://schemas.microsoft.com/office/word/2010/wordprocessingInk" xmlns:wne="http://schemas.microsoft.com/office/word/2006/wordml" xmlns:wps="http://schemas.microsoft.com/office/word/2010/wordprocessingShape" mc:Ignorable="w14 w15 w16se w16cid wp14">
+<w:numbering xmlns:wpc="http://schemas.microsoft.com/office/word/2010/wordprocessingCanvas" xmlns:cx="http://schemas.microsoft.com/office/drawing/2014/chartex" xmlns:cx1="http://schemas.microsoft.com/office/drawing/2015/9/8/chartex" xmlns:cx2="http://schemas.microsoft.com/office/drawing/2015/10/21/chartex" xmlns:cx3="http://schemas.microsoft.com/office/drawing/2016/5/9/chartex" xmlns:cx4="http://schemas.microsoft.com/office/drawing/2016/5/10/chartex" xmlns:cx5="http://schemas.microsoft.com/office/drawing/2016/5/11/chartex" xmlns:cx6="http://schemas.microsoft.com/office/drawing/2016/5/12/chartex" xmlns:cx7="http://schemas.microsoft.com/office/drawing/2016/5/13/chartex" xmlns:cx8="http://schemas.microsoft.com/office/drawing/2016/5/14/chartex" xmlns:mc="http://schemas.openxmlformats.org/markup-compatibility/2006" xmlns:aink="http://schemas.microsoft.com/office/drawing/2016/ink" xmlns:am3d="http://schemas.microsoft.com/office/drawing/2017/model3d" xmlns:o="urn:schemas-microsoft-com:office:office" xmlns:r="http://schemas.openxmlformats.org/officeDocument/2006/relationships" xmlns:m="http://schemas.openxmlformats.org/officeDocument/2006/math" xmlns:v="urn:schemas-microsoft-com:vml" xmlns:wp14="http://schemas.microsoft.com/office/word/2010/wordprocessingDrawing" xmlns:wp="http://schemas.openxmlformats.org/drawingml/2006/wordprocessingDrawing" xmlns:w10="urn:schemas-microsoft-com:office:word" xmlns:w="http://schemas.openxmlformats.org/wordprocessingml/2006/main" xmlns:w14="http://schemas.microsoft.com/office/word/2010/wordml" xmlns:w15="http://schemas.microsoft.com/office/word/2012/wordml" xmlns:w16cex="http://schemas.microsoft.com/office/word/2018/wordml/cex" xmlns:w16cid="http://schemas.microsoft.com/office/word/2016/wordml/cid" xmlns:w16="http://schemas.microsoft.com/office/word/2018/wordml" xmlns:w16se="http://schemas.microsoft.com/office/word/2015/wordml/symex" xmlns:wpg="http://schemas.microsoft.com/office/word/2010/wordprocessingGroup" xmlns:wpi="http://schemas.microsoft.com/office/word/2010/wordprocessingInk" xmlns:wne="http://schemas.microsoft.com/office/word/2006/wordml" xmlns:wps="http://schemas.microsoft.com/office/word/2010/wordprocessingShape" mc:Ignorable="w14 w15 w16se w16cid w16 w16cex wp14">
   <w:abstractNum w:abstractNumId="0" w15:restartNumberingAfterBreak="0">
     <w:nsid w:val="00851C74"/>
     <w:multiLevelType w:val="hybridMultilevel"/>
@@ -11694,8 +11802,16 @@
 </w:numbering>
 </file>
 
+<file path=word/people.xml><?xml version="1.0" encoding="utf-8"?>
+<w15:people xmlns:wpc="http://schemas.microsoft.com/office/word/2010/wordprocessingCanvas" xmlns:cx="http://schemas.microsoft.com/office/drawing/2014/chartex" xmlns:cx1="http://schemas.microsoft.com/office/drawing/2015/9/8/chartex" xmlns:cx2="http://schemas.microsoft.com/office/drawing/2015/10/21/chartex" xmlns:cx3="http://schemas.microsoft.com/office/drawing/2016/5/9/chartex" xmlns:cx4="http://schemas.microsoft.com/office/drawing/2016/5/10/chartex" xmlns:cx5="http://schemas.microsoft.com/office/drawing/2016/5/11/chartex" xmlns:cx6="http://schemas.microsoft.com/office/drawing/2016/5/12/chartex" xmlns:cx7="http://schemas.microsoft.com/office/drawing/2016/5/13/chartex" xmlns:cx8="http://schemas.microsoft.com/office/drawing/2016/5/14/chartex" xmlns:mc="http://schemas.openxmlformats.org/markup-compatibility/2006" xmlns:aink="http://schemas.microsoft.com/office/drawing/2016/ink" xmlns:am3d="http://schemas.microsoft.com/office/drawing/2017/model3d" xmlns:o="urn:schemas-microsoft-com:office:office" xmlns:r="http://schemas.openxmlformats.org/officeDocument/2006/relationships" xmlns:m="http://schemas.openxmlformats.org/officeDocument/2006/math" xmlns:v="urn:schemas-microsoft-com:vml" xmlns:wp14="http://schemas.microsoft.com/office/word/2010/wordprocessingDrawing" xmlns:wp="http://schemas.openxmlformats.org/drawingml/2006/wordprocessingDrawing" xmlns:w10="urn:schemas-microsoft-com:office:word" xmlns:w="http://schemas.openxmlformats.org/wordprocessingml/2006/main" xmlns:w14="http://schemas.microsoft.com/office/word/2010/wordml" xmlns:w15="http://schemas.microsoft.com/office/word/2012/wordml" xmlns:w16cex="http://schemas.microsoft.com/office/word/2018/wordml/cex" xmlns:w16cid="http://schemas.microsoft.com/office/word/2016/wordml/cid" xmlns:w16="http://schemas.microsoft.com/office/word/2018/wordml" xmlns:w16se="http://schemas.microsoft.com/office/word/2015/wordml/symex" xmlns:wpg="http://schemas.microsoft.com/office/word/2010/wordprocessingGroup" xmlns:wpi="http://schemas.microsoft.com/office/word/2010/wordprocessingInk" xmlns:wne="http://schemas.microsoft.com/office/word/2006/wordml" xmlns:wps="http://schemas.microsoft.com/office/word/2010/wordprocessingShape" mc:Ignorable="w14 w15 w16se w16cid w16 w16cex wp14">
+  <w15:person w15:author="AAK">
+    <w15:presenceInfo w15:providerId="AD" w15:userId="S-1-5-21-2301979571-1751391163-971761870-1106"/>
+  </w15:person>
+</w15:people>
+</file>
+
 <file path=word/styles.xml><?xml version="1.0" encoding="utf-8"?>
-<w:styles xmlns:mc="http://schemas.openxmlformats.org/markup-compatibility/2006" xmlns:r="http://schemas.openxmlformats.org/officeDocument/2006/relationships" xmlns:w="http://schemas.openxmlformats.org/wordprocessingml/2006/main" xmlns:w14="http://schemas.microsoft.com/office/word/2010/wordml" xmlns:w15="http://schemas.microsoft.com/office/word/2012/wordml" xmlns:w16cid="http://schemas.microsoft.com/office/word/2016/wordml/cid" xmlns:w16se="http://schemas.microsoft.com/office/word/2015/wordml/symex" mc:Ignorable="w14 w15 w16se w16cid">
+<w:styles xmlns:mc="http://schemas.openxmlformats.org/markup-compatibility/2006" xmlns:r="http://schemas.openxmlformats.org/officeDocument/2006/relationships" xmlns:w="http://schemas.openxmlformats.org/wordprocessingml/2006/main" xmlns:w14="http://schemas.microsoft.com/office/word/2010/wordml" xmlns:w15="http://schemas.microsoft.com/office/word/2012/wordml" xmlns:w16cex="http://schemas.microsoft.com/office/word/2018/wordml/cex" xmlns:w16cid="http://schemas.microsoft.com/office/word/2016/wordml/cid" xmlns:w16="http://schemas.microsoft.com/office/word/2018/wordml" xmlns:w16se="http://schemas.microsoft.com/office/word/2015/wordml/symex" mc:Ignorable="w14 w15 w16se w16cid w16 w16cex">
   <w:docDefaults>
     <w:rPrDefault>
       <w:rPr>
@@ -11711,7 +11827,7 @@
       </w:pPr>
     </w:pPrDefault>
   </w:docDefaults>
-  <w:latentStyles w:defLockedState="0" w:defUIPriority="99" w:defSemiHidden="0" w:defUnhideWhenUsed="0" w:defQFormat="0" w:count="375">
+  <w:latentStyles w:defLockedState="0" w:defUIPriority="99" w:defSemiHidden="0" w:defUnhideWhenUsed="0" w:defQFormat="0" w:count="376">
     <w:lsdException w:name="Normal" w:uiPriority="0" w:qFormat="1"/>
     <w:lsdException w:name="heading 1" w:uiPriority="9" w:qFormat="1"/>
     <w:lsdException w:name="heading 2" w:semiHidden="1" w:uiPriority="9" w:unhideWhenUsed="1" w:qFormat="1"/>
@@ -11817,7 +11933,6 @@
     <w:lsdException w:name="HTML Sample" w:semiHidden="1" w:unhideWhenUsed="1"/>
     <w:lsdException w:name="HTML Typewriter" w:semiHidden="1" w:unhideWhenUsed="1"/>
     <w:lsdException w:name="HTML Variable" w:semiHidden="1" w:unhideWhenUsed="1"/>
-    <w:lsdException w:name="Normal Table" w:semiHidden="1" w:unhideWhenUsed="1"/>
     <w:lsdException w:name="annotation subject" w:semiHidden="1" w:unhideWhenUsed="1"/>
     <w:lsdException w:name="No List" w:semiHidden="1" w:unhideWhenUsed="1"/>
     <w:lsdException w:name="Outline List 1" w:semiHidden="1" w:unhideWhenUsed="1"/>
@@ -11864,10 +11979,8 @@
     <w:lsdException w:name="Table Subtle 2" w:semiHidden="1" w:unhideWhenUsed="1"/>
     <w:lsdException w:name="Table Web 1" w:semiHidden="1" w:unhideWhenUsed="1"/>
     <w:lsdException w:name="Table Web 2" w:semiHidden="1" w:unhideWhenUsed="1"/>
-    <w:lsdException w:name="Table Web 3" w:semiHidden="1" w:unhideWhenUsed="1"/>
     <w:lsdException w:name="Balloon Text" w:semiHidden="1" w:unhideWhenUsed="1"/>
     <w:lsdException w:name="Table Grid" w:uiPriority="59"/>
-    <w:lsdException w:name="Table Theme" w:semiHidden="1" w:unhideWhenUsed="1"/>
     <w:lsdException w:name="Placeholder Text" w:semiHidden="1"/>
     <w:lsdException w:name="No Spacing" w:uiPriority="1" w:qFormat="1"/>
     <w:lsdException w:name="Light Shading" w:uiPriority="60"/>
@@ -12087,8 +12200,9 @@
     <w:lsdException w:name="Smart Hyperlink" w:semiHidden="1" w:unhideWhenUsed="1"/>
     <w:lsdException w:name="Hashtag" w:semiHidden="1" w:unhideWhenUsed="1"/>
     <w:lsdException w:name="Unresolved Mention" w:semiHidden="1" w:unhideWhenUsed="1"/>
+    <w:lsdException w:name="Smart Link" w:semiHidden="1" w:unhideWhenUsed="1"/>
   </w:latentStyles>
-  <w:style w:type="paragraph" w:default="1" w:styleId="a">
+  <w:style w:type="paragraph" w:default="1" w:styleId="Normal">
     <w:name w:val="Normal"/>
     <w:qFormat/>
     <w:rsid w:val="003760EF"/>
@@ -12097,11 +12211,11 @@
       <w:sz w:val="28"/>
     </w:rPr>
   </w:style>
-  <w:style w:type="paragraph" w:styleId="1">
+  <w:style w:type="paragraph" w:styleId="Heading1">
     <w:name w:val="heading 1"/>
-    <w:basedOn w:val="a"/>
-    <w:next w:val="a"/>
-    <w:link w:val="10"/>
+    <w:basedOn w:val="Normal"/>
+    <w:next w:val="Normal"/>
+    <w:link w:val="Heading1Char"/>
     <w:uiPriority w:val="9"/>
     <w:qFormat/>
     <w:rsid w:val="004C3DB0"/>
@@ -12119,11 +12233,11 @@
       <w:szCs w:val="32"/>
     </w:rPr>
   </w:style>
-  <w:style w:type="paragraph" w:styleId="20">
+  <w:style w:type="paragraph" w:styleId="Heading2">
     <w:name w:val="heading 2"/>
-    <w:basedOn w:val="a"/>
-    <w:next w:val="a"/>
-    <w:link w:val="21"/>
+    <w:basedOn w:val="Normal"/>
+    <w:next w:val="Normal"/>
+    <w:link w:val="Heading2Char"/>
     <w:uiPriority w:val="9"/>
     <w:unhideWhenUsed/>
     <w:qFormat/>
@@ -12142,13 +12256,13 @@
       <w:szCs w:val="26"/>
     </w:rPr>
   </w:style>
-  <w:style w:type="character" w:default="1" w:styleId="a0">
+  <w:style w:type="character" w:default="1" w:styleId="DefaultParagraphFont">
     <w:name w:val="Default Paragraph Font"/>
     <w:uiPriority w:val="1"/>
     <w:semiHidden/>
     <w:unhideWhenUsed/>
   </w:style>
-  <w:style w:type="table" w:default="1" w:styleId="a1">
+  <w:style w:type="table" w:default="1" w:styleId="TableNormal">
     <w:name w:val="Normal Table"/>
     <w:uiPriority w:val="99"/>
     <w:semiHidden/>
@@ -12163,16 +12277,16 @@
       </w:tblCellMar>
     </w:tblPr>
   </w:style>
-  <w:style w:type="numbering" w:default="1" w:styleId="a2">
+  <w:style w:type="numbering" w:default="1" w:styleId="NoList">
     <w:name w:val="No List"/>
     <w:uiPriority w:val="99"/>
     <w:semiHidden/>
     <w:unhideWhenUsed/>
   </w:style>
-  <w:style w:type="character" w:customStyle="1" w:styleId="10">
-    <w:name w:val="Заголовок 1 Знак"/>
-    <w:basedOn w:val="a0"/>
-    <w:link w:val="1"/>
+  <w:style w:type="character" w:customStyle="1" w:styleId="Heading1Char">
+    <w:name w:val="Heading 1 Char"/>
+    <w:basedOn w:val="DefaultParagraphFont"/>
+    <w:link w:val="Heading1"/>
     <w:uiPriority w:val="9"/>
     <w:rsid w:val="004C3DB0"/>
     <w:rPr>
@@ -12183,9 +12297,9 @@
       <w:szCs w:val="32"/>
     </w:rPr>
   </w:style>
-  <w:style w:type="paragraph" w:styleId="a3">
+  <w:style w:type="paragraph" w:styleId="ListParagraph">
     <w:name w:val="List Paragraph"/>
-    <w:basedOn w:val="a"/>
+    <w:basedOn w:val="Normal"/>
     <w:uiPriority w:val="34"/>
     <w:qFormat/>
     <w:rsid w:val="003760EF"/>
@@ -12194,9 +12308,9 @@
       <w:contextualSpacing/>
     </w:pPr>
   </w:style>
-  <w:style w:type="table" w:styleId="a4">
+  <w:style w:type="table" w:styleId="TableGrid">
     <w:name w:val="Table Grid"/>
-    <w:basedOn w:val="a1"/>
+    <w:basedOn w:val="TableNormal"/>
     <w:uiPriority w:val="59"/>
     <w:rsid w:val="00311984"/>
     <w:pPr>
@@ -12213,10 +12327,10 @@
       </w:tblBorders>
     </w:tblPr>
   </w:style>
-  <w:style w:type="paragraph" w:styleId="a5">
+  <w:style w:type="paragraph" w:styleId="Header">
     <w:name w:val="header"/>
-    <w:basedOn w:val="a"/>
-    <w:link w:val="a6"/>
+    <w:basedOn w:val="Normal"/>
+    <w:link w:val="HeaderChar"/>
     <w:uiPriority w:val="99"/>
     <w:unhideWhenUsed/>
     <w:rsid w:val="001062E6"/>
@@ -12228,10 +12342,10 @@
       <w:spacing w:after="0" w:line="240" w:lineRule="auto"/>
     </w:pPr>
   </w:style>
-  <w:style w:type="character" w:customStyle="1" w:styleId="a6">
-    <w:name w:val="Верхний колонтитул Знак"/>
-    <w:basedOn w:val="a0"/>
-    <w:link w:val="a5"/>
+  <w:style w:type="character" w:customStyle="1" w:styleId="HeaderChar">
+    <w:name w:val="Header Char"/>
+    <w:basedOn w:val="DefaultParagraphFont"/>
+    <w:link w:val="Header"/>
     <w:uiPriority w:val="99"/>
     <w:rsid w:val="001062E6"/>
     <w:rPr>
@@ -12239,10 +12353,10 @@
       <w:sz w:val="28"/>
     </w:rPr>
   </w:style>
-  <w:style w:type="paragraph" w:styleId="a7">
+  <w:style w:type="paragraph" w:styleId="Footer">
     <w:name w:val="footer"/>
-    <w:basedOn w:val="a"/>
-    <w:link w:val="a8"/>
+    <w:basedOn w:val="Normal"/>
+    <w:link w:val="FooterChar"/>
     <w:uiPriority w:val="99"/>
     <w:unhideWhenUsed/>
     <w:rsid w:val="001062E6"/>
@@ -12254,10 +12368,10 @@
       <w:spacing w:after="0" w:line="240" w:lineRule="auto"/>
     </w:pPr>
   </w:style>
-  <w:style w:type="character" w:customStyle="1" w:styleId="a8">
-    <w:name w:val="Нижний колонтитул Знак"/>
-    <w:basedOn w:val="a0"/>
-    <w:link w:val="a7"/>
+  <w:style w:type="character" w:customStyle="1" w:styleId="FooterChar">
+    <w:name w:val="Footer Char"/>
+    <w:basedOn w:val="DefaultParagraphFont"/>
+    <w:link w:val="Footer"/>
     <w:uiPriority w:val="99"/>
     <w:rsid w:val="001062E6"/>
     <w:rPr>
@@ -12265,9 +12379,9 @@
       <w:sz w:val="28"/>
     </w:rPr>
   </w:style>
-  <w:style w:type="character" w:styleId="a9">
+  <w:style w:type="character" w:styleId="Hyperlink">
     <w:name w:val="Hyperlink"/>
-    <w:basedOn w:val="a0"/>
+    <w:basedOn w:val="DefaultParagraphFont"/>
     <w:uiPriority w:val="99"/>
     <w:unhideWhenUsed/>
     <w:rsid w:val="00734EC7"/>
@@ -12276,10 +12390,10 @@
       <w:u w:val="single"/>
     </w:rPr>
   </w:style>
-  <w:style w:type="paragraph" w:styleId="aa">
+  <w:style w:type="paragraph" w:styleId="BalloonText">
     <w:name w:val="Balloon Text"/>
-    <w:basedOn w:val="a"/>
-    <w:link w:val="ab"/>
+    <w:basedOn w:val="Normal"/>
+    <w:link w:val="BalloonTextChar"/>
     <w:uiPriority w:val="99"/>
     <w:semiHidden/>
     <w:unhideWhenUsed/>
@@ -12293,10 +12407,10 @@
       <w:szCs w:val="18"/>
     </w:rPr>
   </w:style>
-  <w:style w:type="character" w:customStyle="1" w:styleId="ab">
-    <w:name w:val="Текст выноски Знак"/>
-    <w:basedOn w:val="a0"/>
-    <w:link w:val="aa"/>
+  <w:style w:type="character" w:customStyle="1" w:styleId="BalloonTextChar">
+    <w:name w:val="Balloon Text Char"/>
+    <w:basedOn w:val="DefaultParagraphFont"/>
+    <w:link w:val="BalloonText"/>
     <w:uiPriority w:val="99"/>
     <w:semiHidden/>
     <w:rsid w:val="003C58F9"/>
@@ -12316,9 +12430,9 @@
       </w:numPr>
     </w:pPr>
   </w:style>
-  <w:style w:type="character" w:customStyle="1" w:styleId="11">
+  <w:style w:type="character" w:customStyle="1" w:styleId="1">
     <w:name w:val="Неразрешенное упоминание1"/>
-    <w:basedOn w:val="a0"/>
+    <w:basedOn w:val="DefaultParagraphFont"/>
     <w:uiPriority w:val="99"/>
     <w:semiHidden/>
     <w:unhideWhenUsed/>
@@ -12328,10 +12442,10 @@
       <w:shd w:val="clear" w:color="auto" w:fill="E1DFDD"/>
     </w:rPr>
   </w:style>
-  <w:style w:type="paragraph" w:styleId="ac">
+  <w:style w:type="paragraph" w:styleId="EndnoteText">
     <w:name w:val="endnote text"/>
-    <w:basedOn w:val="a"/>
-    <w:link w:val="ad"/>
+    <w:basedOn w:val="Normal"/>
+    <w:link w:val="EndnoteTextChar"/>
     <w:uiPriority w:val="99"/>
     <w:semiHidden/>
     <w:unhideWhenUsed/>
@@ -12344,10 +12458,10 @@
       <w:szCs w:val="20"/>
     </w:rPr>
   </w:style>
-  <w:style w:type="character" w:customStyle="1" w:styleId="ad">
-    <w:name w:val="Текст концевой сноски Знак"/>
-    <w:basedOn w:val="a0"/>
-    <w:link w:val="ac"/>
+  <w:style w:type="character" w:customStyle="1" w:styleId="EndnoteTextChar">
+    <w:name w:val="Endnote Text Char"/>
+    <w:basedOn w:val="DefaultParagraphFont"/>
+    <w:link w:val="EndnoteText"/>
     <w:uiPriority w:val="99"/>
     <w:semiHidden/>
     <w:rsid w:val="005D5A92"/>
@@ -12357,9 +12471,9 @@
       <w:szCs w:val="20"/>
     </w:rPr>
   </w:style>
-  <w:style w:type="character" w:styleId="ae">
+  <w:style w:type="character" w:styleId="EndnoteReference">
     <w:name w:val="endnote reference"/>
-    <w:basedOn w:val="a0"/>
+    <w:basedOn w:val="DefaultParagraphFont"/>
     <w:uiPriority w:val="99"/>
     <w:semiHidden/>
     <w:unhideWhenUsed/>
@@ -12368,9 +12482,9 @@
       <w:vertAlign w:val="superscript"/>
     </w:rPr>
   </w:style>
-  <w:style w:type="paragraph" w:styleId="af">
+  <w:style w:type="paragraph" w:styleId="NormalWeb">
     <w:name w:val="Normal (Web)"/>
-    <w:basedOn w:val="a"/>
+    <w:basedOn w:val="Normal"/>
     <w:uiPriority w:val="99"/>
     <w:unhideWhenUsed/>
     <w:rsid w:val="00445C86"/>
@@ -12384,9 +12498,9 @@
       <w:lang w:eastAsia="ru-RU"/>
     </w:rPr>
   </w:style>
-  <w:style w:type="character" w:styleId="af0">
+  <w:style w:type="character" w:styleId="CommentReference">
     <w:name w:val="annotation reference"/>
-    <w:basedOn w:val="a0"/>
+    <w:basedOn w:val="DefaultParagraphFont"/>
     <w:uiPriority w:val="99"/>
     <w:semiHidden/>
     <w:unhideWhenUsed/>
@@ -12396,10 +12510,10 @@
       <w:szCs w:val="16"/>
     </w:rPr>
   </w:style>
-  <w:style w:type="paragraph" w:styleId="af1">
+  <w:style w:type="paragraph" w:styleId="CommentText">
     <w:name w:val="annotation text"/>
-    <w:basedOn w:val="a"/>
-    <w:link w:val="af2"/>
+    <w:basedOn w:val="Normal"/>
+    <w:link w:val="CommentTextChar"/>
     <w:uiPriority w:val="99"/>
     <w:semiHidden/>
     <w:unhideWhenUsed/>
@@ -12412,10 +12526,10 @@
       <w:szCs w:val="20"/>
     </w:rPr>
   </w:style>
-  <w:style w:type="character" w:customStyle="1" w:styleId="af2">
-    <w:name w:val="Текст примечания Знак"/>
-    <w:basedOn w:val="a0"/>
-    <w:link w:val="af1"/>
+  <w:style w:type="character" w:customStyle="1" w:styleId="CommentTextChar">
+    <w:name w:val="Comment Text Char"/>
+    <w:basedOn w:val="DefaultParagraphFont"/>
+    <w:link w:val="CommentText"/>
     <w:uiPriority w:val="99"/>
     <w:semiHidden/>
     <w:rsid w:val="00157DC7"/>
@@ -12425,11 +12539,11 @@
       <w:szCs w:val="20"/>
     </w:rPr>
   </w:style>
-  <w:style w:type="paragraph" w:styleId="af3">
+  <w:style w:type="paragraph" w:styleId="CommentSubject">
     <w:name w:val="annotation subject"/>
-    <w:basedOn w:val="af1"/>
-    <w:next w:val="af1"/>
-    <w:link w:val="af4"/>
+    <w:basedOn w:val="CommentText"/>
+    <w:next w:val="CommentText"/>
+    <w:link w:val="CommentSubjectChar"/>
     <w:uiPriority w:val="99"/>
     <w:semiHidden/>
     <w:unhideWhenUsed/>
@@ -12439,10 +12553,10 @@
       <w:bCs/>
     </w:rPr>
   </w:style>
-  <w:style w:type="character" w:customStyle="1" w:styleId="af4">
-    <w:name w:val="Тема примечания Знак"/>
-    <w:basedOn w:val="af2"/>
-    <w:link w:val="af3"/>
+  <w:style w:type="character" w:customStyle="1" w:styleId="CommentSubjectChar">
+    <w:name w:val="Comment Subject Char"/>
+    <w:basedOn w:val="CommentTextChar"/>
+    <w:link w:val="CommentSubject"/>
     <w:uiPriority w:val="99"/>
     <w:semiHidden/>
     <w:rsid w:val="00157DC7"/>
@@ -12454,10 +12568,10 @@
       <w:szCs w:val="20"/>
     </w:rPr>
   </w:style>
-  <w:style w:type="paragraph" w:styleId="af5">
+  <w:style w:type="paragraph" w:styleId="TOCHeading">
     <w:name w:val="TOC Heading"/>
-    <w:basedOn w:val="1"/>
-    <w:next w:val="a"/>
+    <w:basedOn w:val="Heading1"/>
+    <w:next w:val="Normal"/>
     <w:uiPriority w:val="39"/>
     <w:unhideWhenUsed/>
     <w:qFormat/>
@@ -12475,10 +12589,10 @@
       <w:lang w:eastAsia="ru-RU"/>
     </w:rPr>
   </w:style>
-  <w:style w:type="paragraph" w:styleId="12">
+  <w:style w:type="paragraph" w:styleId="TOC1">
     <w:name w:val="toc 1"/>
-    <w:basedOn w:val="a"/>
-    <w:next w:val="a"/>
+    <w:basedOn w:val="Normal"/>
+    <w:next w:val="Normal"/>
     <w:autoRedefine/>
     <w:uiPriority w:val="39"/>
     <w:unhideWhenUsed/>
@@ -12487,9 +12601,9 @@
       <w:spacing w:after="100"/>
     </w:pPr>
   </w:style>
-  <w:style w:type="character" w:styleId="af6">
+  <w:style w:type="character" w:styleId="PlaceholderText">
     <w:name w:val="Placeholder Text"/>
-    <w:basedOn w:val="a0"/>
+    <w:basedOn w:val="DefaultParagraphFont"/>
     <w:uiPriority w:val="99"/>
     <w:semiHidden/>
     <w:rsid w:val="0003311F"/>
@@ -12499,7 +12613,7 @@
   </w:style>
   <w:style w:type="character" w:customStyle="1" w:styleId="UnresolvedMention1">
     <w:name w:val="Unresolved Mention1"/>
-    <w:basedOn w:val="a0"/>
+    <w:basedOn w:val="DefaultParagraphFont"/>
     <w:uiPriority w:val="99"/>
     <w:semiHidden/>
     <w:unhideWhenUsed/>
@@ -12509,10 +12623,10 @@
       <w:shd w:val="clear" w:color="auto" w:fill="E1DFDD"/>
     </w:rPr>
   </w:style>
-  <w:style w:type="paragraph" w:styleId="af7">
+  <w:style w:type="paragraph" w:styleId="Caption">
     <w:name w:val="caption"/>
-    <w:basedOn w:val="a"/>
-    <w:next w:val="a"/>
+    <w:basedOn w:val="Normal"/>
+    <w:next w:val="Normal"/>
     <w:uiPriority w:val="35"/>
     <w:unhideWhenUsed/>
     <w:qFormat/>
@@ -12526,9 +12640,9 @@
       <w:szCs w:val="18"/>
     </w:rPr>
   </w:style>
-  <w:style w:type="character" w:styleId="af8">
+  <w:style w:type="character" w:styleId="FollowedHyperlink">
     <w:name w:val="FollowedHyperlink"/>
-    <w:basedOn w:val="a0"/>
+    <w:basedOn w:val="DefaultParagraphFont"/>
     <w:uiPriority w:val="99"/>
     <w:semiHidden/>
     <w:unhideWhenUsed/>
@@ -12538,10 +12652,10 @@
       <w:u w:val="single"/>
     </w:rPr>
   </w:style>
-  <w:style w:type="paragraph" w:styleId="af9">
+  <w:style w:type="paragraph" w:styleId="BodyText">
     <w:name w:val="Body Text"/>
-    <w:basedOn w:val="a"/>
-    <w:link w:val="afa"/>
+    <w:basedOn w:val="Normal"/>
+    <w:link w:val="BodyTextChar"/>
     <w:uiPriority w:val="1"/>
     <w:qFormat/>
     <w:rsid w:val="00770200"/>
@@ -12557,10 +12671,10 @@
       <w:lang w:val="en-US"/>
     </w:rPr>
   </w:style>
-  <w:style w:type="character" w:customStyle="1" w:styleId="afa">
-    <w:name w:val="Основной текст Знак"/>
-    <w:basedOn w:val="a0"/>
-    <w:link w:val="af9"/>
+  <w:style w:type="character" w:customStyle="1" w:styleId="BodyTextChar">
+    <w:name w:val="Body Text Char"/>
+    <w:basedOn w:val="DefaultParagraphFont"/>
+    <w:link w:val="BodyText"/>
     <w:uiPriority w:val="1"/>
     <w:rsid w:val="00770200"/>
     <w:rPr>
@@ -12570,10 +12684,10 @@
       <w:lang w:val="en-US"/>
     </w:rPr>
   </w:style>
-  <w:style w:type="table" w:customStyle="1" w:styleId="13">
+  <w:style w:type="table" w:customStyle="1" w:styleId="10">
     <w:name w:val="Сетка таблицы1"/>
-    <w:basedOn w:val="a1"/>
-    <w:next w:val="a4"/>
+    <w:basedOn w:val="TableNormal"/>
+    <w:next w:val="TableGrid"/>
     <w:uiPriority w:val="59"/>
     <w:rsid w:val="00770200"/>
     <w:pPr>
@@ -12597,9 +12711,9 @@
       </w:tblBorders>
     </w:tblPr>
   </w:style>
-  <w:style w:type="character" w:customStyle="1" w:styleId="afb">
+  <w:style w:type="character" w:customStyle="1" w:styleId="a">
     <w:name w:val="мой стиль Знак"/>
-    <w:link w:val="afc"/>
+    <w:link w:val="a0"/>
     <w:locked/>
     <w:rsid w:val="00472545"/>
     <w:rPr>
@@ -12609,10 +12723,10 @@
       <w:szCs w:val="32"/>
     </w:rPr>
   </w:style>
-  <w:style w:type="paragraph" w:customStyle="1" w:styleId="afc">
+  <w:style w:type="paragraph" w:customStyle="1" w:styleId="a0">
     <w:name w:val="мой стиль"/>
-    <w:basedOn w:val="a"/>
-    <w:link w:val="afb"/>
+    <w:basedOn w:val="Normal"/>
+    <w:link w:val="a"/>
     <w:qFormat/>
     <w:rsid w:val="00472545"/>
     <w:pPr>
@@ -12626,10 +12740,10 @@
       <w:szCs w:val="32"/>
     </w:rPr>
   </w:style>
-  <w:style w:type="character" w:customStyle="1" w:styleId="21">
-    <w:name w:val="Заголовок 2 Знак"/>
-    <w:basedOn w:val="a0"/>
-    <w:link w:val="20"/>
+  <w:style w:type="character" w:customStyle="1" w:styleId="Heading2Char">
+    <w:name w:val="Heading 2 Char"/>
+    <w:basedOn w:val="DefaultParagraphFont"/>
+    <w:link w:val="Heading2"/>
     <w:uiPriority w:val="9"/>
     <w:rsid w:val="002E6281"/>
     <w:rPr>
@@ -12640,10 +12754,10 @@
       <w:szCs w:val="26"/>
     </w:rPr>
   </w:style>
-  <w:style w:type="paragraph" w:styleId="22">
+  <w:style w:type="paragraph" w:styleId="TOC2">
     <w:name w:val="toc 2"/>
-    <w:basedOn w:val="a"/>
-    <w:next w:val="a"/>
+    <w:basedOn w:val="Normal"/>
+    <w:next w:val="Normal"/>
     <w:autoRedefine/>
     <w:uiPriority w:val="39"/>
     <w:unhideWhenUsed/>

--- a/Documentation/System design.docx
+++ b/Documentation/System design.docx
@@ -1,10 +1,10 @@
 
 <file path=word/document.xml><?xml version="1.0" encoding="utf-8"?>
-<w:document xmlns:wpc="http://schemas.microsoft.com/office/word/2010/wordprocessingCanvas" xmlns:cx="http://schemas.microsoft.com/office/drawing/2014/chartex" xmlns:cx1="http://schemas.microsoft.com/office/drawing/2015/9/8/chartex" xmlns:cx2="http://schemas.microsoft.com/office/drawing/2015/10/21/chartex" xmlns:cx3="http://schemas.microsoft.com/office/drawing/2016/5/9/chartex" xmlns:cx4="http://schemas.microsoft.com/office/drawing/2016/5/10/chartex" xmlns:cx5="http://schemas.microsoft.com/office/drawing/2016/5/11/chartex" xmlns:cx6="http://schemas.microsoft.com/office/drawing/2016/5/12/chartex" xmlns:cx7="http://schemas.microsoft.com/office/drawing/2016/5/13/chartex" xmlns:cx8="http://schemas.microsoft.com/office/drawing/2016/5/14/chartex" xmlns:mc="http://schemas.openxmlformats.org/markup-compatibility/2006" xmlns:aink="http://schemas.microsoft.com/office/drawing/2016/ink" xmlns:am3d="http://schemas.microsoft.com/office/drawing/2017/model3d" xmlns:o="urn:schemas-microsoft-com:office:office" xmlns:r="http://schemas.openxmlformats.org/officeDocument/2006/relationships" xmlns:m="http://schemas.openxmlformats.org/officeDocument/2006/math" xmlns:v="urn:schemas-microsoft-com:vml" xmlns:wp14="http://schemas.microsoft.com/office/word/2010/wordprocessingDrawing" xmlns:wp="http://schemas.openxmlformats.org/drawingml/2006/wordprocessingDrawing" xmlns:w10="urn:schemas-microsoft-com:office:word" xmlns:w="http://schemas.openxmlformats.org/wordprocessingml/2006/main" xmlns:w14="http://schemas.microsoft.com/office/word/2010/wordml" xmlns:w15="http://schemas.microsoft.com/office/word/2012/wordml" xmlns:w16cex="http://schemas.microsoft.com/office/word/2018/wordml/cex" xmlns:w16cid="http://schemas.microsoft.com/office/word/2016/wordml/cid" xmlns:w16="http://schemas.microsoft.com/office/word/2018/wordml" xmlns:w16se="http://schemas.microsoft.com/office/word/2015/wordml/symex" xmlns:wpg="http://schemas.microsoft.com/office/word/2010/wordprocessingGroup" xmlns:wpi="http://schemas.microsoft.com/office/word/2010/wordprocessingInk" xmlns:wne="http://schemas.microsoft.com/office/word/2006/wordml" xmlns:wps="http://schemas.microsoft.com/office/word/2010/wordprocessingShape" mc:Ignorable="w14 w15 w16se w16cid w16 w16cex wp14">
+<w:document xmlns:wpc="http://schemas.microsoft.com/office/word/2010/wordprocessingCanvas" xmlns:cx="http://schemas.microsoft.com/office/drawing/2014/chartex" xmlns:cx1="http://schemas.microsoft.com/office/drawing/2015/9/8/chartex" xmlns:cx2="http://schemas.microsoft.com/office/drawing/2015/10/21/chartex" xmlns:cx3="http://schemas.microsoft.com/office/drawing/2016/5/9/chartex" xmlns:cx4="http://schemas.microsoft.com/office/drawing/2016/5/10/chartex" xmlns:cx5="http://schemas.microsoft.com/office/drawing/2016/5/11/chartex" xmlns:cx6="http://schemas.microsoft.com/office/drawing/2016/5/12/chartex" xmlns:cx7="http://schemas.microsoft.com/office/drawing/2016/5/13/chartex" xmlns:cx8="http://schemas.microsoft.com/office/drawing/2016/5/14/chartex" xmlns:mc="http://schemas.openxmlformats.org/markup-compatibility/2006" xmlns:aink="http://schemas.microsoft.com/office/drawing/2016/ink" xmlns:am3d="http://schemas.microsoft.com/office/drawing/2017/model3d" xmlns:o="urn:schemas-microsoft-com:office:office" xmlns:r="http://schemas.openxmlformats.org/officeDocument/2006/relationships" xmlns:m="http://schemas.openxmlformats.org/officeDocument/2006/math" xmlns:v="urn:schemas-microsoft-com:vml" xmlns:wp14="http://schemas.microsoft.com/office/word/2010/wordprocessingDrawing" xmlns:wp="http://schemas.openxmlformats.org/drawingml/2006/wordprocessingDrawing" xmlns:w10="urn:schemas-microsoft-com:office:word" xmlns:w="http://schemas.openxmlformats.org/wordprocessingml/2006/main" xmlns:w14="http://schemas.microsoft.com/office/word/2010/wordml" xmlns:w15="http://schemas.microsoft.com/office/word/2012/wordml" xmlns:w16cid="http://schemas.microsoft.com/office/word/2016/wordml/cid" xmlns:w16se="http://schemas.microsoft.com/office/word/2015/wordml/symex" xmlns:wpg="http://schemas.microsoft.com/office/word/2010/wordprocessingGroup" xmlns:wpi="http://schemas.microsoft.com/office/word/2010/wordprocessingInk" xmlns:wne="http://schemas.microsoft.com/office/word/2006/wordml" xmlns:wps="http://schemas.microsoft.com/office/word/2010/wordprocessingShape" mc:Ignorable="w14 w15 w16se w16cid wp14">
   <w:body>
     <w:p>
       <w:pPr>
-        <w:pStyle w:val="NormalWeb"/>
+        <w:pStyle w:val="af"/>
         <w:jc w:val="center"/>
         <w:rPr>
           <w:color w:val="000000"/>
@@ -39,7 +39,7 @@
     </w:p>
     <w:p>
       <w:pPr>
-        <w:pStyle w:val="NormalWeb"/>
+        <w:pStyle w:val="af"/>
         <w:jc w:val="center"/>
         <w:rPr>
           <w:color w:val="000000"/>
@@ -58,7 +58,7 @@
     </w:p>
     <w:p>
       <w:pPr>
-        <w:pStyle w:val="NormalWeb"/>
+        <w:pStyle w:val="af"/>
         <w:jc w:val="center"/>
         <w:rPr>
           <w:color w:val="000000"/>
@@ -77,7 +77,7 @@
     </w:p>
     <w:p>
       <w:pPr>
-        <w:pStyle w:val="NormalWeb"/>
+        <w:pStyle w:val="af"/>
         <w:jc w:val="center"/>
         <w:rPr>
           <w:color w:val="000000"/>
@@ -96,7 +96,7 @@
     </w:p>
     <w:p>
       <w:pPr>
-        <w:pStyle w:val="NormalWeb"/>
+        <w:pStyle w:val="af"/>
         <w:jc w:val="center"/>
         <w:rPr>
           <w:color w:val="000000"/>
@@ -115,7 +115,7 @@
     </w:p>
     <w:p>
       <w:pPr>
-        <w:pStyle w:val="NormalWeb"/>
+        <w:pStyle w:val="af"/>
         <w:jc w:val="center"/>
         <w:rPr>
           <w:color w:val="000000"/>
@@ -134,7 +134,7 @@
     </w:p>
     <w:p>
       <w:pPr>
-        <w:pStyle w:val="NormalWeb"/>
+        <w:pStyle w:val="af"/>
         <w:jc w:val="center"/>
         <w:rPr>
           <w:b/>
@@ -229,7 +229,7 @@
     </w:p>
     <w:p>
       <w:pPr>
-        <w:pStyle w:val="NormalWeb"/>
+        <w:pStyle w:val="af"/>
         <w:jc w:val="center"/>
         <w:rPr>
           <w:color w:val="000000"/>
@@ -248,7 +248,7 @@
     </w:p>
     <w:p>
       <w:pPr>
-        <w:pStyle w:val="NormalWeb"/>
+        <w:pStyle w:val="af"/>
         <w:jc w:val="center"/>
         <w:rPr>
           <w:color w:val="000000"/>
@@ -267,7 +267,7 @@
     </w:p>
     <w:p>
       <w:pPr>
-        <w:pStyle w:val="NormalWeb"/>
+        <w:pStyle w:val="af"/>
         <w:jc w:val="center"/>
         <w:rPr>
           <w:color w:val="000000"/>
@@ -352,7 +352,7 @@
     </w:p>
     <w:p>
       <w:pPr>
-        <w:pStyle w:val="NormalWeb"/>
+        <w:pStyle w:val="af"/>
         <w:jc w:val="center"/>
         <w:rPr>
           <w:color w:val="000000"/>
@@ -363,7 +363,7 @@
     </w:p>
     <w:p>
       <w:pPr>
-        <w:pStyle w:val="NormalWeb"/>
+        <w:pStyle w:val="af"/>
         <w:jc w:val="center"/>
         <w:rPr>
           <w:color w:val="000000"/>
@@ -374,7 +374,7 @@
     </w:p>
     <w:p>
       <w:pPr>
-        <w:pStyle w:val="NormalWeb"/>
+        <w:pStyle w:val="af"/>
         <w:jc w:val="center"/>
         <w:rPr>
           <w:color w:val="000000"/>
@@ -385,7 +385,7 @@
     </w:p>
     <w:p>
       <w:pPr>
-        <w:pStyle w:val="NormalWeb"/>
+        <w:pStyle w:val="af"/>
         <w:ind w:firstLine="5387"/>
         <w:rPr>
           <w:color w:val="000000"/>
@@ -404,7 +404,7 @@
     </w:p>
     <w:p>
       <w:pPr>
-        <w:pStyle w:val="NormalWeb"/>
+        <w:pStyle w:val="af"/>
         <w:ind w:firstLine="5387"/>
         <w:rPr>
           <w:color w:val="000000"/>
@@ -447,7 +447,7 @@
     </w:p>
     <w:p>
       <w:pPr>
-        <w:pStyle w:val="NormalWeb"/>
+        <w:pStyle w:val="af"/>
         <w:ind w:firstLine="5387"/>
         <w:rPr>
           <w:color w:val="000000"/>
@@ -474,7 +474,7 @@
     </w:p>
     <w:p>
       <w:pPr>
-        <w:pStyle w:val="NormalWeb"/>
+        <w:pStyle w:val="af"/>
         <w:ind w:firstLine="5387"/>
         <w:rPr>
           <w:color w:val="000000"/>
@@ -509,7 +509,7 @@
     </w:p>
     <w:p>
       <w:pPr>
-        <w:pStyle w:val="NormalWeb"/>
+        <w:pStyle w:val="af"/>
         <w:ind w:firstLine="5387"/>
         <w:rPr>
           <w:color w:val="000000"/>
@@ -528,7 +528,7 @@
     </w:p>
     <w:p>
       <w:pPr>
-        <w:pStyle w:val="NormalWeb"/>
+        <w:pStyle w:val="af"/>
         <w:ind w:firstLine="5387"/>
         <w:rPr>
           <w:color w:val="000000"/>
@@ -547,7 +547,7 @@
     </w:p>
     <w:p>
       <w:pPr>
-        <w:pStyle w:val="NormalWeb"/>
+        <w:pStyle w:val="af"/>
         <w:ind w:firstLine="5387"/>
         <w:rPr>
           <w:color w:val="000000"/>
@@ -584,7 +584,7 @@
     </w:p>
     <w:p>
       <w:pPr>
-        <w:pStyle w:val="NormalWeb"/>
+        <w:pStyle w:val="af"/>
         <w:ind w:firstLine="5387"/>
         <w:rPr>
           <w:color w:val="000000"/>
@@ -627,7 +627,7 @@
     </w:p>
     <w:p>
       <w:pPr>
-        <w:pStyle w:val="NormalWeb"/>
+        <w:pStyle w:val="af"/>
         <w:jc w:val="center"/>
         <w:rPr>
           <w:color w:val="000000"/>
@@ -638,7 +638,7 @@
     </w:p>
     <w:p>
       <w:pPr>
-        <w:pStyle w:val="NormalWeb"/>
+        <w:pStyle w:val="af"/>
         <w:jc w:val="center"/>
         <w:rPr>
           <w:color w:val="000000"/>
@@ -678,22 +678,22 @@
       <w:sdtContent>
         <w:p>
           <w:pPr>
-            <w:pStyle w:val="TOCHeading"/>
+            <w:pStyle w:val="af5"/>
             <w:jc w:val="center"/>
             <w:rPr>
-              <w:rStyle w:val="Heading1Char"/>
+              <w:rStyle w:val="10"/>
             </w:rPr>
           </w:pPr>
           <w:r>
             <w:rPr>
-              <w:rStyle w:val="Heading1Char"/>
+              <w:rStyle w:val="10"/>
             </w:rPr>
             <w:t>Оглавление</w:t>
           </w:r>
         </w:p>
         <w:p>
           <w:pPr>
-            <w:pStyle w:val="TOC1"/>
+            <w:pStyle w:val="12"/>
             <w:tabs>
               <w:tab w:val="right" w:leader="dot" w:pos="9628"/>
             </w:tabs>
@@ -716,7 +716,7 @@
           <w:hyperlink w:anchor="_Toc68721123" w:history="1">
             <w:r>
               <w:rPr>
-                <w:rStyle w:val="Hyperlink"/>
+                <w:rStyle w:val="a9"/>
                 <w:rFonts w:cs="Times New Roman"/>
                 <w:noProof/>
               </w:rPr>
@@ -774,7 +774,7 @@
         </w:p>
         <w:p>
           <w:pPr>
-            <w:pStyle w:val="TOC1"/>
+            <w:pStyle w:val="12"/>
             <w:tabs>
               <w:tab w:val="right" w:leader="dot" w:pos="9628"/>
             </w:tabs>
@@ -788,7 +788,7 @@
           <w:hyperlink w:anchor="_Toc68721124" w:history="1">
             <w:r>
               <w:rPr>
-                <w:rStyle w:val="Hyperlink"/>
+                <w:rStyle w:val="a9"/>
                 <w:rFonts w:cs="Times New Roman"/>
                 <w:noProof/>
               </w:rPr>
@@ -796,7 +796,7 @@
             </w:r>
             <w:r>
               <w:rPr>
-                <w:rStyle w:val="Hyperlink"/>
+                <w:rStyle w:val="a9"/>
                 <w:noProof/>
               </w:rPr>
               <w:t xml:space="preserve"> Описание программы</w:t>
@@ -853,7 +853,7 @@
         </w:p>
         <w:p>
           <w:pPr>
-            <w:pStyle w:val="TOC1"/>
+            <w:pStyle w:val="12"/>
             <w:tabs>
               <w:tab w:val="right" w:leader="dot" w:pos="9628"/>
             </w:tabs>
@@ -867,7 +867,7 @@
           <w:hyperlink w:anchor="_Toc68721125" w:history="1">
             <w:r>
               <w:rPr>
-                <w:rStyle w:val="Hyperlink"/>
+                <w:rStyle w:val="a9"/>
                 <w:noProof/>
                 <w:lang w:val="en-US"/>
               </w:rPr>
@@ -875,14 +875,14 @@
             </w:r>
             <w:r>
               <w:rPr>
-                <w:rStyle w:val="Hyperlink"/>
+                <w:rStyle w:val="a9"/>
                 <w:noProof/>
               </w:rPr>
               <w:t xml:space="preserve"> Описание </w:t>
             </w:r>
             <w:r>
               <w:rPr>
-                <w:rStyle w:val="Hyperlink"/>
+                <w:rStyle w:val="a9"/>
                 <w:noProof/>
                 <w:lang w:val="en-US"/>
               </w:rPr>
@@ -940,7 +940,7 @@
         </w:p>
         <w:p>
           <w:pPr>
-            <w:pStyle w:val="TOC1"/>
+            <w:pStyle w:val="12"/>
             <w:tabs>
               <w:tab w:val="right" w:leader="dot" w:pos="9628"/>
             </w:tabs>
@@ -954,7 +954,7 @@
           <w:hyperlink w:anchor="_Toc68721126" w:history="1">
             <w:r>
               <w:rPr>
-                <w:rStyle w:val="Hyperlink"/>
+                <w:rStyle w:val="a9"/>
                 <w:noProof/>
               </w:rPr>
               <w:t>2 Обзор аналогов</w:t>
@@ -1011,7 +1011,7 @@
         </w:p>
         <w:p>
           <w:pPr>
-            <w:pStyle w:val="TOC2"/>
+            <w:pStyle w:val="22"/>
             <w:rPr>
               <w:rFonts w:asciiTheme="minorHAnsi" w:eastAsiaTheme="minorEastAsia" w:hAnsiTheme="minorHAnsi"/>
               <w:noProof/>
@@ -1022,14 +1022,14 @@
           <w:hyperlink w:anchor="_Toc68721129" w:history="1">
             <w:r>
               <w:rPr>
-                <w:rStyle w:val="Hyperlink"/>
+                <w:rStyle w:val="a9"/>
                 <w:noProof/>
               </w:rPr>
               <w:t xml:space="preserve">2.1 Плагин </w:t>
             </w:r>
             <w:r>
               <w:rPr>
-                <w:rStyle w:val="Hyperlink"/>
+                <w:rStyle w:val="a9"/>
                 <w:noProof/>
                 <w:lang w:val="en-US"/>
               </w:rPr>
@@ -1037,14 +1037,14 @@
             </w:r>
             <w:r>
               <w:rPr>
-                <w:rStyle w:val="Hyperlink"/>
+                <w:rStyle w:val="a9"/>
                 <w:noProof/>
               </w:rPr>
               <w:t>3</w:t>
             </w:r>
             <w:r>
               <w:rPr>
-                <w:rStyle w:val="Hyperlink"/>
+                <w:rStyle w:val="a9"/>
                 <w:noProof/>
                 <w:lang w:val="en-US"/>
               </w:rPr>
@@ -1102,7 +1102,7 @@
         </w:p>
         <w:p>
           <w:pPr>
-            <w:pStyle w:val="TOC1"/>
+            <w:pStyle w:val="12"/>
             <w:tabs>
               <w:tab w:val="right" w:leader="dot" w:pos="9628"/>
             </w:tabs>
@@ -1116,7 +1116,7 @@
           <w:hyperlink w:anchor="_Toc68721130" w:history="1">
             <w:r>
               <w:rPr>
-                <w:rStyle w:val="Hyperlink"/>
+                <w:rStyle w:val="a9"/>
                 <w:noProof/>
               </w:rPr>
               <w:t>3 Описание предмета проектирования</w:t>
@@ -1173,7 +1173,7 @@
         </w:p>
         <w:p>
           <w:pPr>
-            <w:pStyle w:val="TOC2"/>
+            <w:pStyle w:val="22"/>
             <w:rPr>
               <w:rFonts w:asciiTheme="minorHAnsi" w:eastAsiaTheme="minorEastAsia" w:hAnsiTheme="minorHAnsi"/>
               <w:noProof/>
@@ -1184,7 +1184,7 @@
           <w:hyperlink w:anchor="_Toc68721134" w:history="1">
             <w:r>
               <w:rPr>
-                <w:rStyle w:val="Hyperlink"/>
+                <w:rStyle w:val="a9"/>
                 <w:noProof/>
               </w:rPr>
               <w:t>4 Проект программы</w:t>
@@ -1241,7 +1241,7 @@
         </w:p>
         <w:p>
           <w:pPr>
-            <w:pStyle w:val="TOC2"/>
+            <w:pStyle w:val="22"/>
             <w:rPr>
               <w:rFonts w:asciiTheme="minorHAnsi" w:eastAsiaTheme="minorEastAsia" w:hAnsiTheme="minorHAnsi"/>
               <w:noProof/>
@@ -1252,7 +1252,7 @@
           <w:hyperlink w:anchor="_Toc68721135" w:history="1">
             <w:r>
               <w:rPr>
-                <w:rStyle w:val="Hyperlink"/>
+                <w:rStyle w:val="a9"/>
                 <w:noProof/>
               </w:rPr>
               <w:t>4.1 Описание технических и функциональных аспектов проекта</w:t>
@@ -1309,7 +1309,7 @@
         </w:p>
         <w:p>
           <w:pPr>
-            <w:pStyle w:val="TOC2"/>
+            <w:pStyle w:val="22"/>
             <w:rPr>
               <w:rFonts w:asciiTheme="minorHAnsi" w:eastAsiaTheme="minorEastAsia" w:hAnsiTheme="minorHAnsi"/>
               <w:noProof/>
@@ -1320,7 +1320,7 @@
           <w:hyperlink w:anchor="_Toc68721136" w:history="1">
             <w:r>
               <w:rPr>
-                <w:rStyle w:val="Hyperlink"/>
+                <w:rStyle w:val="a9"/>
                 <w:noProof/>
               </w:rPr>
               <w:t>4.2 Диаграмма классов</w:t>
@@ -1377,7 +1377,7 @@
         </w:p>
         <w:p>
           <w:pPr>
-            <w:pStyle w:val="TOC2"/>
+            <w:pStyle w:val="22"/>
             <w:rPr>
               <w:rFonts w:asciiTheme="minorHAnsi" w:eastAsiaTheme="minorEastAsia" w:hAnsiTheme="minorHAnsi"/>
               <w:noProof/>
@@ -1388,7 +1388,7 @@
           <w:hyperlink w:anchor="_Toc68721137" w:history="1">
             <w:r>
               <w:rPr>
-                <w:rStyle w:val="Hyperlink"/>
+                <w:rStyle w:val="a9"/>
                 <w:noProof/>
               </w:rPr>
               <w:t>4.3 Макет пользовательского интерфейса</w:t>
@@ -1445,7 +1445,7 @@
         </w:p>
         <w:p>
           <w:pPr>
-            <w:pStyle w:val="TOC1"/>
+            <w:pStyle w:val="12"/>
             <w:tabs>
               <w:tab w:val="right" w:leader="dot" w:pos="9628"/>
             </w:tabs>
@@ -1459,7 +1459,7 @@
           <w:hyperlink w:anchor="_Toc68721138" w:history="1">
             <w:r>
               <w:rPr>
-                <w:rStyle w:val="Hyperlink"/>
+                <w:rStyle w:val="a9"/>
                 <w:noProof/>
               </w:rPr>
               <w:t>Список литературы</w:t>
@@ -1527,7 +1527,7 @@
     </w:sdt>
     <w:p>
       <w:pPr>
-        <w:pStyle w:val="NormalWeb"/>
+        <w:pStyle w:val="af"/>
         <w:tabs>
           <w:tab w:val="left" w:pos="900"/>
           <w:tab w:val="center" w:pos="4677"/>
@@ -1549,7 +1549,7 @@
     </w:p>
     <w:p>
       <w:pPr>
-        <w:pStyle w:val="NormalWeb"/>
+        <w:pStyle w:val="af"/>
         <w:rPr>
           <w:color w:val="000000"/>
           <w:sz w:val="28"/>
@@ -1559,7 +1559,7 @@
     </w:p>
     <w:p>
       <w:pPr>
-        <w:pStyle w:val="NormalWeb"/>
+        <w:pStyle w:val="af"/>
         <w:rPr>
           <w:color w:val="000000"/>
           <w:sz w:val="28"/>
@@ -1569,7 +1569,7 @@
     </w:p>
     <w:p>
       <w:pPr>
-        <w:pStyle w:val="NormalWeb"/>
+        <w:pStyle w:val="af"/>
         <w:rPr>
           <w:color w:val="000000"/>
           <w:sz w:val="28"/>
@@ -1579,7 +1579,7 @@
     </w:p>
     <w:p>
       <w:pPr>
-        <w:pStyle w:val="NormalWeb"/>
+        <w:pStyle w:val="af"/>
         <w:rPr>
           <w:color w:val="000000"/>
           <w:sz w:val="28"/>
@@ -1589,7 +1589,7 @@
     </w:p>
     <w:p>
       <w:pPr>
-        <w:pStyle w:val="NormalWeb"/>
+        <w:pStyle w:val="af"/>
         <w:rPr>
           <w:color w:val="000000"/>
           <w:sz w:val="28"/>
@@ -1599,7 +1599,7 @@
     </w:p>
     <w:p>
       <w:pPr>
-        <w:pStyle w:val="NormalWeb"/>
+        <w:pStyle w:val="af"/>
         <w:rPr>
           <w:color w:val="000000"/>
           <w:sz w:val="28"/>
@@ -1609,7 +1609,7 @@
     </w:p>
     <w:p>
       <w:pPr>
-        <w:pStyle w:val="NormalWeb"/>
+        <w:pStyle w:val="af"/>
         <w:rPr>
           <w:color w:val="000000"/>
           <w:sz w:val="28"/>
@@ -1619,7 +1619,7 @@
     </w:p>
     <w:p>
       <w:pPr>
-        <w:pStyle w:val="NormalWeb"/>
+        <w:pStyle w:val="af"/>
         <w:rPr>
           <w:color w:val="000000"/>
           <w:sz w:val="28"/>
@@ -1629,7 +1629,7 @@
     </w:p>
     <w:p>
       <w:pPr>
-        <w:pStyle w:val="NormalWeb"/>
+        <w:pStyle w:val="af"/>
         <w:rPr>
           <w:color w:val="000000"/>
           <w:sz w:val="28"/>
@@ -1639,7 +1639,7 @@
     </w:p>
     <w:p>
       <w:pPr>
-        <w:pStyle w:val="NormalWeb"/>
+        <w:pStyle w:val="af"/>
         <w:rPr>
           <w:color w:val="000000"/>
           <w:sz w:val="28"/>
@@ -1649,7 +1649,7 @@
     </w:p>
     <w:p>
       <w:pPr>
-        <w:pStyle w:val="NormalWeb"/>
+        <w:pStyle w:val="af"/>
         <w:rPr>
           <w:color w:val="000000"/>
           <w:sz w:val="28"/>
@@ -1659,7 +1659,7 @@
     </w:p>
     <w:p>
       <w:pPr>
-        <w:pStyle w:val="Heading1"/>
+        <w:pStyle w:val="1"/>
         <w:numPr>
           <w:ilvl w:val="0"/>
           <w:numId w:val="35"/>
@@ -1683,7 +1683,7 @@
     </w:p>
     <w:p>
       <w:pPr>
-        <w:pStyle w:val="Heading1"/>
+        <w:pStyle w:val="1"/>
         <w:numPr>
           <w:ilvl w:val="1"/>
           <w:numId w:val="36"/>
@@ -1729,7 +1729,7 @@
     </w:p>
     <w:p>
       <w:pPr>
-        <w:pStyle w:val="NormalWeb"/>
+        <w:pStyle w:val="af"/>
         <w:spacing w:before="0" w:beforeAutospacing="0" w:after="0" w:afterAutospacing="0" w:line="360" w:lineRule="auto"/>
         <w:ind w:firstLine="708"/>
         <w:jc w:val="both"/>
@@ -1862,7 +1862,7 @@
     </w:p>
     <w:p>
       <w:pPr>
-        <w:pStyle w:val="NormalWeb"/>
+        <w:pStyle w:val="af"/>
         <w:spacing w:before="0" w:beforeAutospacing="0" w:after="0" w:afterAutospacing="0" w:line="360" w:lineRule="auto"/>
         <w:ind w:firstLine="708"/>
         <w:jc w:val="both"/>
@@ -1943,7 +1943,7 @@
     </w:p>
     <w:p>
       <w:pPr>
-        <w:pStyle w:val="Heading1"/>
+        <w:pStyle w:val="1"/>
         <w:numPr>
           <w:ilvl w:val="1"/>
           <w:numId w:val="1"/>
@@ -2217,7 +2217,7 @@
     </w:p>
     <w:tbl>
       <w:tblPr>
-        <w:tblStyle w:val="TableGrid"/>
+        <w:tblStyle w:val="a4"/>
         <w:tblW w:w="9634" w:type="dxa"/>
         <w:tblLayout w:type="fixed"/>
         <w:tblLook w:val="04A0" w:firstRow="1" w:lastRow="0" w:firstColumn="1" w:lastColumn="0" w:noHBand="0" w:noVBand="1"/>
@@ -2239,7 +2239,7 @@
           </w:tcPr>
           <w:p>
             <w:pPr>
-              <w:pStyle w:val="BodyText"/>
+              <w:pStyle w:val="af9"/>
               <w:jc w:val="center"/>
               <w:rPr>
                 <w:color w:val="000000" w:themeColor="text1"/>
@@ -2265,7 +2265,7 @@
           </w:tcPr>
           <w:p>
             <w:pPr>
-              <w:pStyle w:val="BodyText"/>
+              <w:pStyle w:val="af9"/>
               <w:jc w:val="center"/>
               <w:rPr>
                 <w:color w:val="000000" w:themeColor="text1"/>
@@ -2292,7 +2292,7 @@
           </w:tcPr>
           <w:p>
             <w:pPr>
-              <w:pStyle w:val="BodyText"/>
+              <w:pStyle w:val="af9"/>
               <w:jc w:val="center"/>
               <w:rPr>
                 <w:color w:val="000000" w:themeColor="text1"/>
@@ -2355,7 +2355,7 @@
           </w:tcPr>
           <w:p>
             <w:pPr>
-              <w:pStyle w:val="BodyText"/>
+              <w:pStyle w:val="af9"/>
               <w:jc w:val="center"/>
               <w:rPr>
                 <w:color w:val="000000" w:themeColor="text1"/>
@@ -2383,7 +2383,7 @@
           </w:tcPr>
           <w:p>
             <w:pPr>
-              <w:pStyle w:val="BodyText"/>
+              <w:pStyle w:val="af9"/>
               <w:rPr>
                 <w:color w:val="000000" w:themeColor="text1"/>
                 <w:sz w:val="24"/>
@@ -2428,7 +2428,7 @@
           </w:tcPr>
           <w:p>
             <w:pPr>
-              <w:pStyle w:val="BodyText"/>
+              <w:pStyle w:val="af9"/>
               <w:rPr>
                 <w:color w:val="000000" w:themeColor="text1"/>
                 <w:sz w:val="24"/>
@@ -2444,7 +2444,7 @@
           </w:tcPr>
           <w:p>
             <w:pPr>
-              <w:pStyle w:val="BodyText"/>
+              <w:pStyle w:val="af9"/>
               <w:rPr>
                 <w:color w:val="000000" w:themeColor="text1"/>
                 <w:sz w:val="24"/>
@@ -2496,7 +2496,7 @@
           </w:tcPr>
           <w:p>
             <w:pPr>
-              <w:pStyle w:val="BodyText"/>
+              <w:pStyle w:val="af9"/>
               <w:rPr>
                 <w:color w:val="000000" w:themeColor="text1"/>
                 <w:sz w:val="24"/>
@@ -2523,7 +2523,7 @@
           </w:tcPr>
           <w:p>
             <w:pPr>
-              <w:pStyle w:val="BodyText"/>
+              <w:pStyle w:val="af9"/>
               <w:rPr>
                 <w:color w:val="000000" w:themeColor="text1"/>
                 <w:sz w:val="24"/>
@@ -2548,7 +2548,7 @@
           </w:tcPr>
           <w:p>
             <w:pPr>
-              <w:pStyle w:val="BodyText"/>
+              <w:pStyle w:val="af9"/>
               <w:rPr>
                 <w:color w:val="000000" w:themeColor="text1"/>
                 <w:sz w:val="24"/>
@@ -2564,7 +2564,7 @@
           </w:tcPr>
           <w:p>
             <w:pPr>
-              <w:pStyle w:val="BodyText"/>
+              <w:pStyle w:val="af9"/>
               <w:rPr>
                 <w:color w:val="000000" w:themeColor="text1"/>
                 <w:sz w:val="24"/>
@@ -2589,7 +2589,7 @@
           </w:tcPr>
           <w:p>
             <w:pPr>
-              <w:pStyle w:val="BodyText"/>
+              <w:pStyle w:val="af9"/>
               <w:rPr>
                 <w:color w:val="000000" w:themeColor="text1"/>
                 <w:sz w:val="24"/>
@@ -2616,7 +2616,7 @@
           </w:tcPr>
           <w:p>
             <w:pPr>
-              <w:pStyle w:val="BodyText"/>
+              <w:pStyle w:val="af9"/>
               <w:rPr>
                 <w:color w:val="000000" w:themeColor="text1"/>
                 <w:sz w:val="24"/>
@@ -2652,7 +2652,7 @@
           </w:tcPr>
           <w:p>
             <w:pPr>
-              <w:pStyle w:val="BodyText"/>
+              <w:pStyle w:val="af9"/>
               <w:rPr>
                 <w:color w:val="000000" w:themeColor="text1"/>
                 <w:sz w:val="24"/>
@@ -2677,7 +2677,7 @@
           </w:tcPr>
           <w:p>
             <w:pPr>
-              <w:pStyle w:val="BodyText"/>
+              <w:pStyle w:val="af9"/>
               <w:rPr>
                 <w:color w:val="000000" w:themeColor="text1"/>
                 <w:sz w:val="24"/>
@@ -2729,7 +2729,7 @@
           </w:tcPr>
           <w:p>
             <w:pPr>
-              <w:pStyle w:val="BodyText"/>
+              <w:pStyle w:val="af9"/>
               <w:rPr>
                 <w:color w:val="000000" w:themeColor="text1"/>
                 <w:sz w:val="24"/>
@@ -2800,7 +2800,6 @@
           <w:lang w:eastAsia="x-none"/>
         </w:rPr>
       </w:pPr>
-      <w:proofErr w:type="spellStart"/>
       <w:r>
         <w:rPr>
           <w:rFonts w:eastAsia="Calibri" w:cs="Times New Roman"/>
@@ -2811,7 +2810,6 @@
         <w:lastRenderedPageBreak/>
         <w:t>Таблица</w:t>
       </w:r>
-      <w:proofErr w:type="spellEnd"/>
       <w:r>
         <w:rPr>
           <w:rFonts w:eastAsia="Calibri" w:cs="Times New Roman"/>
@@ -2875,27 +2873,7 @@
           <w:szCs w:val="32"/>
           <w:lang w:val="x-none" w:eastAsia="x-none"/>
         </w:rPr>
-        <w:t xml:space="preserve"> </w:t>
-      </w:r>
-      <w:proofErr w:type="spellStart"/>
-      <w:r>
-        <w:rPr>
-          <w:rFonts w:eastAsia="Calibri" w:cs="Times New Roman"/>
-          <w:kern w:val="32"/>
-          <w:szCs w:val="32"/>
-          <w:lang w:val="x-none" w:eastAsia="x-none"/>
-        </w:rPr>
-        <w:t>интерфейса</w:t>
-      </w:r>
-      <w:proofErr w:type="spellEnd"/>
-      <w:r>
-        <w:rPr>
-          <w:rFonts w:eastAsia="Calibri" w:cs="Times New Roman"/>
-          <w:kern w:val="32"/>
-          <w:szCs w:val="32"/>
-          <w:lang w:val="x-none" w:eastAsia="x-none"/>
-        </w:rPr>
-        <w:t xml:space="preserve"> </w:t>
+        <w:t xml:space="preserve"> интерфейса </w:t>
       </w:r>
       <w:proofErr w:type="spellStart"/>
       <w:r>
@@ -2920,7 +2898,7 @@
     </w:p>
     <w:tbl>
       <w:tblPr>
-        <w:tblStyle w:val="10"/>
+        <w:tblStyle w:val="13"/>
         <w:tblW w:w="0" w:type="auto"/>
         <w:tblLook w:val="04A0" w:firstRow="1" w:lastRow="0" w:firstColumn="1" w:lastColumn="0" w:noHBand="0" w:noVBand="1"/>
       </w:tblPr>
@@ -2948,7 +2926,7 @@
           </w:tcPr>
           <w:p>
             <w:pPr>
-              <w:pStyle w:val="BodyText"/>
+              <w:pStyle w:val="af9"/>
               <w:jc w:val="center"/>
               <w:rPr>
                 <w:color w:val="000000" w:themeColor="text1"/>
@@ -2980,7 +2958,7 @@
           </w:tcPr>
           <w:p>
             <w:pPr>
-              <w:pStyle w:val="BodyText"/>
+              <w:pStyle w:val="af9"/>
               <w:jc w:val="center"/>
               <w:rPr>
                 <w:color w:val="000000" w:themeColor="text1"/>
@@ -3012,7 +2990,7 @@
           </w:tcPr>
           <w:p>
             <w:pPr>
-              <w:pStyle w:val="BodyText"/>
+              <w:pStyle w:val="af9"/>
               <w:jc w:val="center"/>
               <w:rPr>
                 <w:color w:val="000000" w:themeColor="text1"/>
@@ -3044,7 +3022,7 @@
           </w:tcPr>
           <w:p>
             <w:pPr>
-              <w:pStyle w:val="BodyText"/>
+              <w:pStyle w:val="af9"/>
               <w:jc w:val="center"/>
               <w:rPr>
                 <w:color w:val="000000" w:themeColor="text1"/>
@@ -3080,7 +3058,7 @@
           </w:tcPr>
           <w:p>
             <w:pPr>
-              <w:pStyle w:val="BodyText"/>
+              <w:pStyle w:val="af9"/>
               <w:rPr>
                 <w:color w:val="000000" w:themeColor="text1"/>
                 <w:sz w:val="24"/>
@@ -3160,7 +3138,7 @@
           </w:p>
           <w:p>
             <w:pPr>
-              <w:pStyle w:val="BodyText"/>
+              <w:pStyle w:val="af9"/>
               <w:rPr>
                 <w:rFonts w:ascii="Calibri" w:hAnsi="Calibri"/>
                 <w:color w:val="000000" w:themeColor="text1"/>
@@ -3184,7 +3162,7 @@
           </w:tcPr>
           <w:p>
             <w:pPr>
-              <w:pStyle w:val="BodyText"/>
+              <w:pStyle w:val="af9"/>
               <w:rPr>
                 <w:color w:val="000000" w:themeColor="text1"/>
                 <w:sz w:val="24"/>
@@ -3215,25 +3193,7 @@
                 <w:sz w:val="24"/>
                 <w:szCs w:val="24"/>
               </w:rPr>
-              <w:t xml:space="preserve"> </w:t>
-            </w:r>
-            <w:proofErr w:type="spellStart"/>
-            <w:r>
-              <w:rPr>
-                <w:color w:val="000000" w:themeColor="text1"/>
-                <w:sz w:val="24"/>
-                <w:szCs w:val="24"/>
-              </w:rPr>
-              <w:t>на</w:t>
-            </w:r>
-            <w:proofErr w:type="spellEnd"/>
-            <w:r>
-              <w:rPr>
-                <w:color w:val="000000" w:themeColor="text1"/>
-                <w:sz w:val="24"/>
-                <w:szCs w:val="24"/>
-              </w:rPr>
-              <w:t xml:space="preserve"> </w:t>
+              <w:t xml:space="preserve"> на </w:t>
             </w:r>
             <w:proofErr w:type="spellStart"/>
             <w:r>
@@ -3320,7 +3280,7 @@
           </w:tcPr>
           <w:p>
             <w:pPr>
-              <w:pStyle w:val="BodyText"/>
+              <w:pStyle w:val="af9"/>
               <w:rPr>
                 <w:color w:val="000000" w:themeColor="text1"/>
                 <w:sz w:val="24"/>
@@ -3354,7 +3314,7 @@
           </w:tcPr>
           <w:p>
             <w:pPr>
-              <w:pStyle w:val="BodyText"/>
+              <w:pStyle w:val="af9"/>
               <w:rPr>
                 <w:color w:val="000000" w:themeColor="text1"/>
                 <w:sz w:val="24"/>
@@ -3374,7 +3334,7 @@
           </w:p>
           <w:p>
             <w:pPr>
-              <w:pStyle w:val="BodyText"/>
+              <w:pStyle w:val="af9"/>
               <w:rPr>
                 <w:color w:val="000000" w:themeColor="text1"/>
                 <w:sz w:val="24"/>
@@ -3427,7 +3387,7 @@
                 </w:tcPr>
                 <w:p>
                   <w:pPr>
-                    <w:pStyle w:val="BodyText"/>
+                    <w:pStyle w:val="af9"/>
                     <w:rPr>
                       <w:color w:val="000000" w:themeColor="text1"/>
                       <w:sz w:val="24"/>
@@ -3453,7 +3413,7 @@
                 </w:tcPr>
                 <w:p>
                   <w:pPr>
-                    <w:pStyle w:val="BodyText"/>
+                    <w:pStyle w:val="af9"/>
                     <w:rPr>
                       <w:color w:val="000000" w:themeColor="text1"/>
                       <w:sz w:val="24"/>
@@ -3494,7 +3454,7 @@
           </w:tbl>
           <w:p>
             <w:pPr>
-              <w:pStyle w:val="BodyText"/>
+              <w:pStyle w:val="af9"/>
               <w:rPr>
                 <w:rFonts w:ascii="Calibri" w:hAnsi="Calibri"/>
                 <w:color w:val="000000" w:themeColor="text1"/>
@@ -3539,7 +3499,7 @@
                 </w:tcPr>
                 <w:p>
                   <w:pPr>
-                    <w:pStyle w:val="BodyText"/>
+                    <w:pStyle w:val="af9"/>
                     <w:rPr>
                       <w:color w:val="000000" w:themeColor="text1"/>
                       <w:sz w:val="24"/>
@@ -3617,7 +3577,7 @@
           </w:tbl>
           <w:p>
             <w:pPr>
-              <w:pStyle w:val="BodyText"/>
+              <w:pStyle w:val="af9"/>
               <w:rPr>
                 <w:color w:val="000000" w:themeColor="text1"/>
                 <w:sz w:val="24"/>
@@ -3640,7 +3600,7 @@
           </w:tcPr>
           <w:p>
             <w:pPr>
-              <w:pStyle w:val="BodyText"/>
+              <w:pStyle w:val="af9"/>
               <w:rPr>
                 <w:color w:val="000000" w:themeColor="text1"/>
                 <w:sz w:val="24"/>
@@ -3673,7 +3633,7 @@
           </w:tcPr>
           <w:p>
             <w:pPr>
-              <w:pStyle w:val="BodyText"/>
+              <w:pStyle w:val="af9"/>
               <w:rPr>
                 <w:color w:val="000000" w:themeColor="text1"/>
                 <w:sz w:val="24"/>
@@ -3745,7 +3705,7 @@
                 </w:tcPr>
                 <w:p>
                   <w:pPr>
-                    <w:pStyle w:val="BodyText"/>
+                    <w:pStyle w:val="af9"/>
                     <w:rPr>
                       <w:color w:val="000000" w:themeColor="text1"/>
                       <w:sz w:val="24"/>
@@ -3771,7 +3731,7 @@
                 </w:tcPr>
                 <w:p>
                   <w:pPr>
-                    <w:pStyle w:val="BodyText"/>
+                    <w:pStyle w:val="af9"/>
                     <w:rPr>
                       <w:color w:val="000000" w:themeColor="text1"/>
                       <w:sz w:val="24"/>
@@ -3852,7 +3812,7 @@
           </w:tbl>
           <w:p>
             <w:pPr>
-              <w:pStyle w:val="BodyText"/>
+              <w:pStyle w:val="af9"/>
               <w:rPr>
                 <w:color w:val="000000" w:themeColor="text1"/>
                 <w:sz w:val="24"/>
@@ -3874,7 +3834,7 @@
           </w:tcPr>
           <w:p>
             <w:pPr>
-              <w:pStyle w:val="BodyText"/>
+              <w:pStyle w:val="af9"/>
               <w:rPr>
                 <w:color w:val="000000" w:themeColor="text1"/>
                 <w:sz w:val="24"/>
@@ -3949,7 +3909,7 @@
           </w:tcPr>
           <w:p>
             <w:pPr>
-              <w:pStyle w:val="BodyText"/>
+              <w:pStyle w:val="af9"/>
               <w:rPr>
                 <w:color w:val="000000" w:themeColor="text1"/>
                 <w:sz w:val="24"/>
@@ -3982,7 +3942,7 @@
           </w:tcPr>
           <w:p>
             <w:pPr>
-              <w:pStyle w:val="BodyText"/>
+              <w:pStyle w:val="af9"/>
               <w:rPr>
                 <w:color w:val="000000" w:themeColor="text1"/>
                 <w:sz w:val="24"/>
@@ -4031,7 +3991,7 @@
           </w:tcPr>
           <w:p>
             <w:pPr>
-              <w:pStyle w:val="BodyText"/>
+              <w:pStyle w:val="af9"/>
               <w:rPr>
                 <w:color w:val="000000" w:themeColor="text1"/>
                 <w:sz w:val="24"/>
@@ -4071,7 +4031,7 @@
           </w:tcPr>
           <w:p>
             <w:pPr>
-              <w:pStyle w:val="BodyText"/>
+              <w:pStyle w:val="af9"/>
               <w:rPr>
                 <w:color w:val="000000" w:themeColor="text1"/>
                 <w:sz w:val="24"/>
@@ -4146,7 +4106,7 @@
           </w:tcPr>
           <w:p>
             <w:pPr>
-              <w:pStyle w:val="BodyText"/>
+              <w:pStyle w:val="af9"/>
               <w:rPr>
                 <w:color w:val="000000" w:themeColor="text1"/>
                 <w:sz w:val="24"/>
@@ -4189,7 +4149,7 @@
     </w:p>
     <w:tbl>
       <w:tblPr>
-        <w:tblStyle w:val="10"/>
+        <w:tblStyle w:val="13"/>
         <w:tblW w:w="9639" w:type="dxa"/>
         <w:tblInd w:w="-5" w:type="dxa"/>
         <w:tblLayout w:type="fixed"/>
@@ -4219,7 +4179,7 @@
           </w:tcPr>
           <w:p>
             <w:pPr>
-              <w:pStyle w:val="BodyText"/>
+              <w:pStyle w:val="af9"/>
               <w:jc w:val="center"/>
               <w:rPr>
                 <w:color w:val="000000" w:themeColor="text1"/>
@@ -4251,7 +4211,7 @@
           </w:tcPr>
           <w:p>
             <w:pPr>
-              <w:pStyle w:val="BodyText"/>
+              <w:pStyle w:val="af9"/>
               <w:jc w:val="center"/>
               <w:rPr>
                 <w:color w:val="000000" w:themeColor="text1"/>
@@ -4283,7 +4243,7 @@
           </w:tcPr>
           <w:p>
             <w:pPr>
-              <w:pStyle w:val="BodyText"/>
+              <w:pStyle w:val="af9"/>
               <w:jc w:val="center"/>
               <w:rPr>
                 <w:color w:val="000000" w:themeColor="text1"/>
@@ -4315,7 +4275,7 @@
           </w:tcPr>
           <w:p>
             <w:pPr>
-              <w:pStyle w:val="BodyText"/>
+              <w:pStyle w:val="af9"/>
               <w:jc w:val="center"/>
               <w:rPr>
                 <w:color w:val="000000" w:themeColor="text1"/>
@@ -4348,7 +4308,7 @@
           </w:tcPr>
           <w:p>
             <w:pPr>
-              <w:pStyle w:val="BodyText"/>
+              <w:pStyle w:val="af9"/>
               <w:rPr>
                 <w:color w:val="000000" w:themeColor="text1"/>
                 <w:sz w:val="24"/>
@@ -4378,7 +4338,7 @@
           </w:tcPr>
           <w:p>
             <w:pPr>
-              <w:pStyle w:val="BodyText"/>
+              <w:pStyle w:val="af9"/>
               <w:rPr>
                 <w:color w:val="000000" w:themeColor="text1"/>
                 <w:sz w:val="24"/>
@@ -4406,7 +4366,7 @@
           </w:p>
           <w:p>
             <w:pPr>
-              <w:pStyle w:val="BodyText"/>
+              <w:pStyle w:val="af9"/>
               <w:rPr>
                 <w:color w:val="000000" w:themeColor="text1"/>
                 <w:sz w:val="24"/>
@@ -4443,7 +4403,7 @@
           </w:p>
           <w:p>
             <w:pPr>
-              <w:pStyle w:val="BodyText"/>
+              <w:pStyle w:val="af9"/>
               <w:rPr>
                 <w:color w:val="000000" w:themeColor="text1"/>
                 <w:sz w:val="24"/>
@@ -4471,7 +4431,7 @@
           </w:p>
           <w:p>
             <w:pPr>
-              <w:pStyle w:val="BodyText"/>
+              <w:pStyle w:val="af9"/>
               <w:rPr>
                 <w:color w:val="000000" w:themeColor="text1"/>
                 <w:sz w:val="24"/>
@@ -4501,7 +4461,7 @@
           </w:p>
           <w:p>
             <w:pPr>
-              <w:pStyle w:val="BodyText"/>
+              <w:pStyle w:val="af9"/>
               <w:rPr>
                 <w:color w:val="000000" w:themeColor="text1"/>
                 <w:sz w:val="24"/>
@@ -4538,7 +4498,7 @@
           </w:p>
           <w:p>
             <w:pPr>
-              <w:pStyle w:val="BodyText"/>
+              <w:pStyle w:val="af9"/>
               <w:rPr>
                 <w:color w:val="000000" w:themeColor="text1"/>
                 <w:sz w:val="24"/>
@@ -4566,7 +4526,7 @@
           </w:p>
           <w:p>
             <w:pPr>
-              <w:pStyle w:val="BodyText"/>
+              <w:pStyle w:val="af9"/>
               <w:rPr>
                 <w:color w:val="000000" w:themeColor="text1"/>
                 <w:sz w:val="24"/>
@@ -4589,7 +4549,7 @@
           </w:tcPr>
           <w:p>
             <w:pPr>
-              <w:pStyle w:val="BodyText"/>
+              <w:pStyle w:val="af9"/>
               <w:rPr>
                 <w:color w:val="000000" w:themeColor="text1"/>
                 <w:sz w:val="24"/>
@@ -4629,7 +4589,7 @@
           </w:tcPr>
           <w:p>
             <w:pPr>
-              <w:pStyle w:val="BodyText"/>
+              <w:pStyle w:val="af9"/>
               <w:rPr>
                 <w:color w:val="000000" w:themeColor="text1"/>
                 <w:sz w:val="24"/>
@@ -4663,7 +4623,7 @@
           </w:tcPr>
           <w:p>
             <w:pPr>
-              <w:pStyle w:val="BodyText"/>
+              <w:pStyle w:val="af9"/>
               <w:rPr>
                 <w:color w:val="000000" w:themeColor="text1"/>
                 <w:kern w:val="32"/>
@@ -4709,7 +4669,7 @@
           </w:tcPr>
           <w:p>
             <w:pPr>
-              <w:pStyle w:val="BodyText"/>
+              <w:pStyle w:val="af9"/>
               <w:rPr>
                 <w:color w:val="000000" w:themeColor="text1"/>
                 <w:sz w:val="24"/>
@@ -4748,7 +4708,7 @@
           </w:tcPr>
           <w:p>
             <w:pPr>
-              <w:pStyle w:val="BodyText"/>
+              <w:pStyle w:val="af9"/>
               <w:rPr>
                 <w:color w:val="000000" w:themeColor="text1"/>
                 <w:kern w:val="32"/>
@@ -4772,7 +4732,7 @@
           </w:tcPr>
           <w:p>
             <w:pPr>
-              <w:pStyle w:val="BodyText"/>
+              <w:pStyle w:val="af9"/>
               <w:rPr>
                 <w:color w:val="000000" w:themeColor="text1"/>
                 <w:sz w:val="24"/>
@@ -4795,7 +4755,7 @@
     </w:tbl>
     <w:p>
       <w:pPr>
-        <w:pStyle w:val="Heading1"/>
+        <w:pStyle w:val="1"/>
         <w:numPr>
           <w:ilvl w:val="0"/>
           <w:numId w:val="1"/>
@@ -4835,7 +4795,7 @@
     </w:p>
     <w:p>
       <w:pPr>
-        <w:pStyle w:val="ListParagraph"/>
+        <w:pStyle w:val="a3"/>
         <w:keepNext/>
         <w:keepLines/>
         <w:numPr>
@@ -4859,7 +4819,7 @@
     </w:p>
     <w:p>
       <w:pPr>
-        <w:pStyle w:val="ListParagraph"/>
+        <w:pStyle w:val="a3"/>
         <w:keepNext/>
         <w:keepLines/>
         <w:numPr>
@@ -4882,7 +4842,7 @@
     </w:p>
     <w:p>
       <w:pPr>
-        <w:pStyle w:val="Heading2"/>
+        <w:pStyle w:val="20"/>
         <w:numPr>
           <w:ilvl w:val="1"/>
           <w:numId w:val="37"/>
@@ -4957,7 +4917,7 @@
     </w:p>
     <w:p>
       <w:pPr>
-        <w:pStyle w:val="ListParagraph"/>
+        <w:pStyle w:val="a3"/>
         <w:numPr>
           <w:ilvl w:val="0"/>
           <w:numId w:val="8"/>
@@ -4991,7 +4951,7 @@
     </w:p>
     <w:p>
       <w:pPr>
-        <w:pStyle w:val="ListParagraph"/>
+        <w:pStyle w:val="a3"/>
         <w:numPr>
           <w:ilvl w:val="0"/>
           <w:numId w:val="8"/>
@@ -5018,7 +4978,7 @@
     </w:p>
     <w:p>
       <w:pPr>
-        <w:pStyle w:val="ListParagraph"/>
+        <w:pStyle w:val="a3"/>
         <w:numPr>
           <w:ilvl w:val="0"/>
           <w:numId w:val="8"/>
@@ -5036,7 +4996,7 @@
     </w:p>
     <w:p>
       <w:pPr>
-        <w:pStyle w:val="ListParagraph"/>
+        <w:pStyle w:val="a3"/>
         <w:numPr>
           <w:ilvl w:val="0"/>
           <w:numId w:val="8"/>
@@ -5054,7 +5014,7 @@
     </w:p>
     <w:p>
       <w:pPr>
-        <w:pStyle w:val="ListParagraph"/>
+        <w:pStyle w:val="a3"/>
         <w:numPr>
           <w:ilvl w:val="0"/>
           <w:numId w:val="8"/>
@@ -5127,7 +5087,7 @@
     </w:p>
     <w:p>
       <w:pPr>
-        <w:pStyle w:val="Heading1"/>
+        <w:pStyle w:val="1"/>
         <w:numPr>
           <w:ilvl w:val="0"/>
           <w:numId w:val="34"/>
@@ -5248,7 +5208,7 @@
     </w:p>
     <w:p>
       <w:pPr>
-        <w:pStyle w:val="ListParagraph"/>
+        <w:pStyle w:val="a3"/>
         <w:numPr>
           <w:ilvl w:val="0"/>
           <w:numId w:val="24"/>
@@ -5282,7 +5242,7 @@
     </w:p>
     <w:p>
       <w:pPr>
-        <w:pStyle w:val="ListParagraph"/>
+        <w:pStyle w:val="a3"/>
         <w:numPr>
           <w:ilvl w:val="0"/>
           <w:numId w:val="24"/>
@@ -5316,7 +5276,7 @@
     </w:p>
     <w:p>
       <w:pPr>
-        <w:pStyle w:val="ListParagraph"/>
+        <w:pStyle w:val="a3"/>
         <w:numPr>
           <w:ilvl w:val="0"/>
           <w:numId w:val="24"/>
@@ -5350,7 +5310,7 @@
     </w:p>
     <w:p>
       <w:pPr>
-        <w:pStyle w:val="ListParagraph"/>
+        <w:pStyle w:val="a3"/>
         <w:numPr>
           <w:ilvl w:val="0"/>
           <w:numId w:val="24"/>
@@ -5384,7 +5344,7 @@
     </w:p>
     <w:p>
       <w:pPr>
-        <w:pStyle w:val="ListParagraph"/>
+        <w:pStyle w:val="a3"/>
         <w:numPr>
           <w:ilvl w:val="0"/>
           <w:numId w:val="24"/>
@@ -5418,7 +5378,7 @@
     </w:p>
     <w:p>
       <w:pPr>
-        <w:pStyle w:val="ListParagraph"/>
+        <w:pStyle w:val="a3"/>
         <w:numPr>
           <w:ilvl w:val="0"/>
           <w:numId w:val="24"/>
@@ -5490,7 +5450,7 @@
     </w:p>
     <w:p>
       <w:pPr>
-        <w:pStyle w:val="ListParagraph"/>
+        <w:pStyle w:val="a3"/>
         <w:numPr>
           <w:ilvl w:val="0"/>
           <w:numId w:val="23"/>
@@ -5858,7 +5818,7 @@
     </w:p>
     <w:p>
       <w:pPr>
-        <w:pStyle w:val="ListParagraph"/>
+        <w:pStyle w:val="a3"/>
         <w:keepNext/>
         <w:keepLines/>
         <w:numPr>
@@ -5889,7 +5849,7 @@
     </w:p>
     <w:p>
       <w:pPr>
-        <w:pStyle w:val="ListParagraph"/>
+        <w:pStyle w:val="a3"/>
         <w:keepNext/>
         <w:keepLines/>
         <w:numPr>
@@ -5920,7 +5880,7 @@
     </w:p>
     <w:p>
       <w:pPr>
-        <w:pStyle w:val="ListParagraph"/>
+        <w:pStyle w:val="a3"/>
         <w:keepNext/>
         <w:keepLines/>
         <w:numPr>
@@ -5951,7 +5911,7 @@
     </w:p>
     <w:p>
       <w:pPr>
-        <w:pStyle w:val="Heading2"/>
+        <w:pStyle w:val="20"/>
         <w:numPr>
           <w:ilvl w:val="0"/>
           <w:numId w:val="33"/>
@@ -5965,7 +5925,7 @@
     </w:p>
     <w:p>
       <w:pPr>
-        <w:pStyle w:val="Heading2"/>
+        <w:pStyle w:val="20"/>
         <w:numPr>
           <w:ilvl w:val="1"/>
           <w:numId w:val="33"/>
@@ -6082,7 +6042,7 @@
     </w:p>
     <w:p>
       <w:pPr>
-        <w:pStyle w:val="Heading2"/>
+        <w:pStyle w:val="20"/>
         <w:numPr>
           <w:ilvl w:val="1"/>
           <w:numId w:val="33"/>
@@ -6156,16 +6116,27 @@
         <w:ind w:left="-284"/>
         <w:jc w:val="center"/>
       </w:pPr>
-      <w:commentRangeStart w:id="39"/>
+      <w:r>
+        <w:rPr>
+          <w:rStyle w:val="af0"/>
+        </w:rPr>
+        <w:commentReference w:id="39"/>
+      </w:r>
       <w:r>
         <w:rPr>
           <w:noProof/>
         </w:rPr>
+        <w:t xml:space="preserve"> </w:t>
+      </w:r>
+      <w:r>
+        <w:rPr>
+          <w:noProof/>
+        </w:rPr>
         <w:drawing>
-          <wp:inline distT="0" distB="0" distL="0" distR="0" wp14:anchorId="6E60F6F0" wp14:editId="416EF45A">
-            <wp:extent cx="6026997" cy="3884593"/>
+          <wp:inline distT="0" distB="0" distL="0" distR="0" wp14:anchorId="1A7872AD" wp14:editId="7EC265B9">
+            <wp:extent cx="6120130" cy="3941445"/>
             <wp:effectExtent l="0" t="0" r="0" b="1905"/>
-            <wp:docPr id="10" name="Рисунок 10"/>
+            <wp:docPr id="5" name="Рисунок 5"/>
             <wp:cNvGraphicFramePr>
               <a:graphicFrameLocks xmlns:a="http://schemas.openxmlformats.org/drawingml/2006/main" noChangeAspect="1"/>
             </wp:cNvGraphicFramePr>
@@ -6177,7 +6148,7 @@
                     <pic:cNvPicPr/>
                   </pic:nvPicPr>
                   <pic:blipFill>
-                    <a:blip r:embed="rId18"/>
+                    <a:blip r:embed="rId20"/>
                     <a:stretch>
                       <a:fillRect/>
                     </a:stretch>
@@ -6185,7 +6156,7 @@
                   <pic:spPr>
                     <a:xfrm>
                       <a:off x="0" y="0"/>
-                      <a:ext cx="6041409" cy="3893882"/>
+                      <a:ext cx="6120130" cy="3941445"/>
                     </a:xfrm>
                     <a:prstGeom prst="rect">
                       <a:avLst/>
@@ -6197,13 +6168,8 @@
           </wp:inline>
         </w:drawing>
       </w:r>
-      <w:commentRangeEnd w:id="39"/>
-      <w:r>
-        <w:rPr>
-          <w:rStyle w:val="CommentReference"/>
-        </w:rPr>
-        <w:commentReference w:id="39"/>
-      </w:r>
+      <w:bookmarkStart w:id="40" w:name="_GoBack"/>
+      <w:bookmarkEnd w:id="40"/>
     </w:p>
     <w:p>
       <w:pPr>
@@ -6238,7 +6204,7 @@
     </w:p>
     <w:p>
       <w:pPr>
-        <w:pStyle w:val="a0"/>
+        <w:pStyle w:val="afc"/>
         <w:numPr>
           <w:ilvl w:val="0"/>
           <w:numId w:val="26"/>
@@ -6288,7 +6254,7 @@
     </w:p>
     <w:p>
       <w:pPr>
-        <w:pStyle w:val="a0"/>
+        <w:pStyle w:val="afc"/>
         <w:numPr>
           <w:ilvl w:val="0"/>
           <w:numId w:val="26"/>
@@ -6358,7 +6324,7 @@
     </w:p>
     <w:p>
       <w:pPr>
-        <w:pStyle w:val="a0"/>
+        <w:pStyle w:val="afc"/>
         <w:numPr>
           <w:ilvl w:val="0"/>
           <w:numId w:val="26"/>
@@ -6464,7 +6430,7 @@
     </w:p>
     <w:p>
       <w:pPr>
-        <w:pStyle w:val="a0"/>
+        <w:pStyle w:val="afc"/>
         <w:numPr>
           <w:ilvl w:val="0"/>
           <w:numId w:val="26"/>
@@ -6475,7 +6441,7 @@
           <w:color w:val="000000"/>
         </w:rPr>
       </w:pPr>
-      <w:commentRangeStart w:id="40"/>
+      <w:commentRangeStart w:id="41"/>
       <w:proofErr w:type="spellStart"/>
       <w:r>
         <w:rPr>
@@ -6517,14 +6483,14 @@
         </w:rPr>
         <w:t xml:space="preserve"> </w:t>
       </w:r>
-      <w:commentRangeEnd w:id="40"/>
-      <w:r>
-        <w:rPr>
-          <w:rStyle w:val="CommentReference"/>
+      <w:commentRangeEnd w:id="41"/>
+      <w:r>
+        <w:rPr>
+          <w:rStyle w:val="af0"/>
           <w:rFonts w:eastAsiaTheme="minorHAnsi" w:cstheme="minorBidi"/>
           <w:kern w:val="0"/>
         </w:rPr>
-        <w:commentReference w:id="40"/>
+        <w:commentReference w:id="41"/>
       </w:r>
       <w:r>
         <w:rPr>
@@ -6622,19 +6588,19 @@
     </w:p>
     <w:p>
       <w:pPr>
-        <w:pStyle w:val="Heading2"/>
+        <w:pStyle w:val="20"/>
         <w:numPr>
           <w:ilvl w:val="1"/>
           <w:numId w:val="33"/>
         </w:numPr>
       </w:pPr>
-      <w:bookmarkStart w:id="41" w:name="_Toc34125504"/>
-      <w:bookmarkStart w:id="42" w:name="_Toc68721137"/>
+      <w:bookmarkStart w:id="42" w:name="_Toc34125504"/>
+      <w:bookmarkStart w:id="43" w:name="_Toc68721137"/>
       <w:r>
         <w:t>Макет пользовательского интерфейса</w:t>
       </w:r>
-      <w:bookmarkEnd w:id="41"/>
       <w:bookmarkEnd w:id="42"/>
+      <w:bookmarkEnd w:id="43"/>
     </w:p>
     <w:p>
       <w:pPr>
@@ -6702,6 +6668,343 @@
             <wp:extent cx="3999442" cy="2583548"/>
             <wp:effectExtent l="0" t="0" r="1270" b="7620"/>
             <wp:docPr id="4" name="Рисунок 4"/>
+            <wp:cNvGraphicFramePr>
+              <a:graphicFrameLocks xmlns:a="http://schemas.openxmlformats.org/drawingml/2006/main" noChangeAspect="1"/>
+            </wp:cNvGraphicFramePr>
+            <a:graphic xmlns:a="http://schemas.openxmlformats.org/drawingml/2006/main">
+              <a:graphicData uri="http://schemas.openxmlformats.org/drawingml/2006/picture">
+                <pic:pic xmlns:pic="http://schemas.openxmlformats.org/drawingml/2006/picture">
+                  <pic:nvPicPr>
+                    <pic:cNvPr id="1" name=""/>
+                    <pic:cNvPicPr/>
+                  </pic:nvPicPr>
+                  <pic:blipFill>
+                    <a:blip r:embed="rId22"/>
+                    <a:stretch>
+                      <a:fillRect/>
+                    </a:stretch>
+                  </pic:blipFill>
+                  <pic:spPr>
+                    <a:xfrm>
+                      <a:off x="0" y="0"/>
+                      <a:ext cx="4007335" cy="2588647"/>
+                    </a:xfrm>
+                    <a:prstGeom prst="rect">
+                      <a:avLst/>
+                    </a:prstGeom>
+                  </pic:spPr>
+                </pic:pic>
+              </a:graphicData>
+            </a:graphic>
+          </wp:inline>
+        </w:drawing>
+      </w:r>
+      <w:r>
+        <w:rPr>
+          <w:noProof/>
+          <w:lang w:eastAsia="ru-RU"/>
+        </w:rPr>
+        <w:t xml:space="preserve"> </w:t>
+      </w:r>
+      <w:r>
+        <w:br/>
+        <w:t xml:space="preserve">Рисунок </w:t>
+      </w:r>
+      <w:r>
+        <w:t>4</w:t>
+      </w:r>
+      <w:r>
+        <w:t>.</w:t>
+      </w:r>
+      <w:r>
+        <w:t>2</w:t>
+      </w:r>
+      <w:r>
+        <w:t xml:space="preserve"> – Макет пользовательского интерфейса</w:t>
+      </w:r>
+    </w:p>
+    <w:p>
+      <w:pPr>
+        <w:spacing w:after="0" w:line="360" w:lineRule="auto"/>
+        <w:jc w:val="center"/>
+      </w:pPr>
+    </w:p>
+    <w:p>
+      <w:pPr>
+        <w:spacing w:after="0" w:line="360" w:lineRule="auto"/>
+        <w:ind w:firstLine="708"/>
+        <w:jc w:val="both"/>
+        <w:rPr>
+          <w:color w:val="000000"/>
+          <w:szCs w:val="28"/>
+        </w:rPr>
+      </w:pPr>
+      <w:r>
+        <w:rPr>
+          <w:color w:val="000000"/>
+          <w:szCs w:val="28"/>
+        </w:rPr>
+        <w:t xml:space="preserve">В области </w:t>
+      </w:r>
+      <w:r>
+        <w:rPr>
+          <w:color w:val="000000"/>
+          <w:szCs w:val="28"/>
+        </w:rPr>
+        <w:t>«Параметры»</w:t>
+      </w:r>
+      <w:r>
+        <w:rPr>
+          <w:color w:val="000000"/>
+          <w:szCs w:val="28"/>
+        </w:rPr>
+        <w:t xml:space="preserve"> </w:t>
+      </w:r>
+      <w:r>
+        <w:rPr>
+          <w:color w:val="000000"/>
+          <w:szCs w:val="28"/>
+        </w:rPr>
+        <w:t xml:space="preserve">находится </w:t>
+      </w:r>
+      <w:r>
+        <w:rPr>
+          <w:color w:val="000000"/>
+          <w:szCs w:val="28"/>
+        </w:rPr>
+        <w:t>обязательные поля для ввода</w:t>
+      </w:r>
+      <w:r>
+        <w:rPr>
+          <w:color w:val="000000"/>
+          <w:szCs w:val="28"/>
+        </w:rPr>
+        <w:t xml:space="preserve"> параметров </w:t>
+      </w:r>
+      <w:r>
+        <w:rPr>
+          <w:color w:val="000000"/>
+          <w:szCs w:val="28"/>
+        </w:rPr>
+        <w:t>фляжки</w:t>
+      </w:r>
+      <w:r>
+        <w:rPr>
+          <w:color w:val="000000"/>
+          <w:szCs w:val="28"/>
+        </w:rPr>
+        <w:t>.</w:t>
+      </w:r>
+      <w:r>
+        <w:rPr>
+          <w:color w:val="000000"/>
+          <w:szCs w:val="28"/>
+        </w:rPr>
+        <w:t xml:space="preserve"> </w:t>
+      </w:r>
+      <w:r>
+        <w:rPr>
+          <w:color w:val="000000"/>
+          <w:szCs w:val="28"/>
+        </w:rPr>
+        <w:t>Справа от</w:t>
+      </w:r>
+      <w:r>
+        <w:rPr>
+          <w:color w:val="000000"/>
+          <w:szCs w:val="28"/>
+        </w:rPr>
+        <w:t xml:space="preserve"> каждого поля указан </w:t>
+      </w:r>
+      <w:r>
+        <w:rPr>
+          <w:color w:val="000000"/>
+          <w:szCs w:val="28"/>
+        </w:rPr>
+        <w:t xml:space="preserve">его </w:t>
+      </w:r>
+      <w:r>
+        <w:rPr>
+          <w:color w:val="000000"/>
+          <w:szCs w:val="28"/>
+        </w:rPr>
+        <w:t>диапазон</w:t>
+      </w:r>
+      <w:r>
+        <w:rPr>
+          <w:color w:val="000000"/>
+          <w:szCs w:val="28"/>
+        </w:rPr>
+        <w:t xml:space="preserve"> </w:t>
+      </w:r>
+      <w:r>
+        <w:rPr>
+          <w:color w:val="000000"/>
+          <w:szCs w:val="28"/>
+        </w:rPr>
+        <w:t>допустимых значений.</w:t>
+      </w:r>
+    </w:p>
+    <w:p>
+      <w:pPr>
+        <w:spacing w:after="0" w:line="360" w:lineRule="auto"/>
+        <w:ind w:firstLine="708"/>
+        <w:jc w:val="both"/>
+        <w:rPr>
+          <w:color w:val="000000"/>
+          <w:szCs w:val="28"/>
+        </w:rPr>
+      </w:pPr>
+      <w:r>
+        <w:rPr>
+          <w:color w:val="000000"/>
+          <w:szCs w:val="28"/>
+        </w:rPr>
+        <w:lastRenderedPageBreak/>
+        <w:t>За</w:t>
+      </w:r>
+      <w:r>
+        <w:rPr>
+          <w:color w:val="000000"/>
+          <w:szCs w:val="28"/>
+        </w:rPr>
+        <w:t xml:space="preserve"> </w:t>
+      </w:r>
+      <w:r>
+        <w:rPr>
+          <w:color w:val="000000"/>
+          <w:szCs w:val="28"/>
+        </w:rPr>
+        <w:t xml:space="preserve">пределами </w:t>
+      </w:r>
+      <w:r>
+        <w:rPr>
+          <w:color w:val="000000"/>
+          <w:szCs w:val="28"/>
+        </w:rPr>
+        <w:t xml:space="preserve">области </w:t>
+      </w:r>
+      <w:r>
+        <w:rPr>
+          <w:color w:val="000000"/>
+          <w:szCs w:val="28"/>
+        </w:rPr>
+        <w:t>«Параметры»</w:t>
+      </w:r>
+      <w:r>
+        <w:rPr>
+          <w:color w:val="000000"/>
+          <w:szCs w:val="28"/>
+        </w:rPr>
+        <w:t xml:space="preserve"> расположена</w:t>
+      </w:r>
+      <w:r>
+        <w:rPr>
+          <w:color w:val="000000"/>
+          <w:szCs w:val="28"/>
+        </w:rPr>
+        <w:t xml:space="preserve"> кнопка</w:t>
+      </w:r>
+      <w:r>
+        <w:rPr>
+          <w:color w:val="000000"/>
+          <w:szCs w:val="28"/>
+        </w:rPr>
+        <w:t xml:space="preserve"> </w:t>
+      </w:r>
+      <w:r>
+        <w:rPr>
+          <w:color w:val="000000"/>
+          <w:szCs w:val="28"/>
+        </w:rPr>
+        <w:t>построения модели</w:t>
+      </w:r>
+      <w:r>
+        <w:rPr>
+          <w:color w:val="000000"/>
+          <w:szCs w:val="28"/>
+        </w:rPr>
+        <w:t xml:space="preserve"> в КОМПАС 3</w:t>
+      </w:r>
+      <w:r>
+        <w:rPr>
+          <w:color w:val="000000"/>
+          <w:szCs w:val="28"/>
+          <w:lang w:val="en-US"/>
+        </w:rPr>
+        <w:t>D</w:t>
+      </w:r>
+      <w:r>
+        <w:rPr>
+          <w:color w:val="000000"/>
+          <w:szCs w:val="28"/>
+        </w:rPr>
+        <w:t>.</w:t>
+      </w:r>
+    </w:p>
+    <w:p>
+      <w:pPr>
+        <w:spacing w:line="360" w:lineRule="auto"/>
+        <w:ind w:firstLine="708"/>
+        <w:jc w:val="both"/>
+      </w:pPr>
+      <w:r>
+        <w:t>При</w:t>
+      </w:r>
+      <w:r>
+        <w:t xml:space="preserve"> ввод</w:t>
+      </w:r>
+      <w:r>
+        <w:t>е</w:t>
+      </w:r>
+      <w:r>
+        <w:t xml:space="preserve"> некорректных параметров</w:t>
+      </w:r>
+      <w:r>
+        <w:t xml:space="preserve"> и </w:t>
+      </w:r>
+      <w:r>
+        <w:t>смене фокуса с поля</w:t>
+      </w:r>
+      <w:r>
+        <w:t>, формируется предупреждающее сообщение</w:t>
+      </w:r>
+      <w:r>
+        <w:t xml:space="preserve"> с описанием ошиб</w:t>
+      </w:r>
+      <w:r>
+        <w:t>ки</w:t>
+      </w:r>
+      <w:r>
+        <w:t xml:space="preserve"> (рис. </w:t>
+      </w:r>
+      <w:r>
+        <w:t>4</w:t>
+      </w:r>
+      <w:r>
+        <w:t>.</w:t>
+      </w:r>
+      <w:r>
+        <w:t>3</w:t>
+      </w:r>
+      <w:r>
+        <w:t xml:space="preserve">). </w:t>
+      </w:r>
+    </w:p>
+    <w:p>
+      <w:pPr>
+        <w:spacing w:line="360" w:lineRule="auto"/>
+        <w:jc w:val="center"/>
+      </w:pPr>
+      <w:r>
+        <w:rPr>
+          <w:noProof/>
+        </w:rPr>
+        <w:drawing>
+          <wp:inline distT="0" distB="0" distL="0" distR="0" wp14:anchorId="16E69150" wp14:editId="26616E40">
+            <wp:extent cx="4248150" cy="3209925"/>
+            <wp:effectExtent l="0" t="0" r="0" b="9525"/>
+            <wp:docPr id="6" name="Рисунок 6"/>
             <wp:cNvGraphicFramePr>
               <a:graphicFrameLocks xmlns:a="http://schemas.openxmlformats.org/drawingml/2006/main" noChangeAspect="1"/>
             </wp:cNvGraphicFramePr>
@@ -6721,343 +7024,6 @@
                   <pic:spPr>
                     <a:xfrm>
                       <a:off x="0" y="0"/>
-                      <a:ext cx="4007335" cy="2588647"/>
-                    </a:xfrm>
-                    <a:prstGeom prst="rect">
-                      <a:avLst/>
-                    </a:prstGeom>
-                  </pic:spPr>
-                </pic:pic>
-              </a:graphicData>
-            </a:graphic>
-          </wp:inline>
-        </w:drawing>
-      </w:r>
-      <w:r>
-        <w:rPr>
-          <w:noProof/>
-          <w:lang w:eastAsia="ru-RU"/>
-        </w:rPr>
-        <w:t xml:space="preserve"> </w:t>
-      </w:r>
-      <w:r>
-        <w:br/>
-        <w:t xml:space="preserve">Рисунок </w:t>
-      </w:r>
-      <w:r>
-        <w:t>4</w:t>
-      </w:r>
-      <w:r>
-        <w:t>.</w:t>
-      </w:r>
-      <w:r>
-        <w:t>2</w:t>
-      </w:r>
-      <w:r>
-        <w:t xml:space="preserve"> – Макет пользовательского интерфейса</w:t>
-      </w:r>
-    </w:p>
-    <w:p>
-      <w:pPr>
-        <w:spacing w:after="0" w:line="360" w:lineRule="auto"/>
-        <w:jc w:val="center"/>
-      </w:pPr>
-    </w:p>
-    <w:p>
-      <w:pPr>
-        <w:spacing w:after="0" w:line="360" w:lineRule="auto"/>
-        <w:ind w:firstLine="708"/>
-        <w:jc w:val="both"/>
-        <w:rPr>
-          <w:color w:val="000000"/>
-          <w:szCs w:val="28"/>
-        </w:rPr>
-      </w:pPr>
-      <w:r>
-        <w:rPr>
-          <w:color w:val="000000"/>
-          <w:szCs w:val="28"/>
-        </w:rPr>
-        <w:t xml:space="preserve">В области </w:t>
-      </w:r>
-      <w:r>
-        <w:rPr>
-          <w:color w:val="000000"/>
-          <w:szCs w:val="28"/>
-        </w:rPr>
-        <w:t>«Параметры»</w:t>
-      </w:r>
-      <w:r>
-        <w:rPr>
-          <w:color w:val="000000"/>
-          <w:szCs w:val="28"/>
-        </w:rPr>
-        <w:t xml:space="preserve"> </w:t>
-      </w:r>
-      <w:r>
-        <w:rPr>
-          <w:color w:val="000000"/>
-          <w:szCs w:val="28"/>
-        </w:rPr>
-        <w:t xml:space="preserve">находится </w:t>
-      </w:r>
-      <w:r>
-        <w:rPr>
-          <w:color w:val="000000"/>
-          <w:szCs w:val="28"/>
-        </w:rPr>
-        <w:t>обязательные поля для ввода</w:t>
-      </w:r>
-      <w:r>
-        <w:rPr>
-          <w:color w:val="000000"/>
-          <w:szCs w:val="28"/>
-        </w:rPr>
-        <w:t xml:space="preserve"> параметров </w:t>
-      </w:r>
-      <w:r>
-        <w:rPr>
-          <w:color w:val="000000"/>
-          <w:szCs w:val="28"/>
-        </w:rPr>
-        <w:t>фляжки</w:t>
-      </w:r>
-      <w:r>
-        <w:rPr>
-          <w:color w:val="000000"/>
-          <w:szCs w:val="28"/>
-        </w:rPr>
-        <w:t>.</w:t>
-      </w:r>
-      <w:r>
-        <w:rPr>
-          <w:color w:val="000000"/>
-          <w:szCs w:val="28"/>
-        </w:rPr>
-        <w:t xml:space="preserve"> </w:t>
-      </w:r>
-      <w:r>
-        <w:rPr>
-          <w:color w:val="000000"/>
-          <w:szCs w:val="28"/>
-        </w:rPr>
-        <w:t>Справа от</w:t>
-      </w:r>
-      <w:r>
-        <w:rPr>
-          <w:color w:val="000000"/>
-          <w:szCs w:val="28"/>
-        </w:rPr>
-        <w:t xml:space="preserve"> каждого поля указан </w:t>
-      </w:r>
-      <w:r>
-        <w:rPr>
-          <w:color w:val="000000"/>
-          <w:szCs w:val="28"/>
-        </w:rPr>
-        <w:t xml:space="preserve">его </w:t>
-      </w:r>
-      <w:r>
-        <w:rPr>
-          <w:color w:val="000000"/>
-          <w:szCs w:val="28"/>
-        </w:rPr>
-        <w:t>диапазон</w:t>
-      </w:r>
-      <w:r>
-        <w:rPr>
-          <w:color w:val="000000"/>
-          <w:szCs w:val="28"/>
-        </w:rPr>
-        <w:t xml:space="preserve"> </w:t>
-      </w:r>
-      <w:r>
-        <w:rPr>
-          <w:color w:val="000000"/>
-          <w:szCs w:val="28"/>
-        </w:rPr>
-        <w:t>допустимых значений.</w:t>
-      </w:r>
-    </w:p>
-    <w:p>
-      <w:pPr>
-        <w:spacing w:after="0" w:line="360" w:lineRule="auto"/>
-        <w:ind w:firstLine="708"/>
-        <w:jc w:val="both"/>
-        <w:rPr>
-          <w:color w:val="000000"/>
-          <w:szCs w:val="28"/>
-        </w:rPr>
-      </w:pPr>
-      <w:r>
-        <w:rPr>
-          <w:color w:val="000000"/>
-          <w:szCs w:val="28"/>
-        </w:rPr>
-        <w:lastRenderedPageBreak/>
-        <w:t>За</w:t>
-      </w:r>
-      <w:r>
-        <w:rPr>
-          <w:color w:val="000000"/>
-          <w:szCs w:val="28"/>
-        </w:rPr>
-        <w:t xml:space="preserve"> </w:t>
-      </w:r>
-      <w:r>
-        <w:rPr>
-          <w:color w:val="000000"/>
-          <w:szCs w:val="28"/>
-        </w:rPr>
-        <w:t xml:space="preserve">пределами </w:t>
-      </w:r>
-      <w:r>
-        <w:rPr>
-          <w:color w:val="000000"/>
-          <w:szCs w:val="28"/>
-        </w:rPr>
-        <w:t xml:space="preserve">области </w:t>
-      </w:r>
-      <w:r>
-        <w:rPr>
-          <w:color w:val="000000"/>
-          <w:szCs w:val="28"/>
-        </w:rPr>
-        <w:t>«Параметры»</w:t>
-      </w:r>
-      <w:r>
-        <w:rPr>
-          <w:color w:val="000000"/>
-          <w:szCs w:val="28"/>
-        </w:rPr>
-        <w:t xml:space="preserve"> расположена</w:t>
-      </w:r>
-      <w:r>
-        <w:rPr>
-          <w:color w:val="000000"/>
-          <w:szCs w:val="28"/>
-        </w:rPr>
-        <w:t xml:space="preserve"> кнопка</w:t>
-      </w:r>
-      <w:r>
-        <w:rPr>
-          <w:color w:val="000000"/>
-          <w:szCs w:val="28"/>
-        </w:rPr>
-        <w:t xml:space="preserve"> </w:t>
-      </w:r>
-      <w:r>
-        <w:rPr>
-          <w:color w:val="000000"/>
-          <w:szCs w:val="28"/>
-        </w:rPr>
-        <w:t>построения модели</w:t>
-      </w:r>
-      <w:r>
-        <w:rPr>
-          <w:color w:val="000000"/>
-          <w:szCs w:val="28"/>
-        </w:rPr>
-        <w:t xml:space="preserve"> в КОМПАС 3</w:t>
-      </w:r>
-      <w:r>
-        <w:rPr>
-          <w:color w:val="000000"/>
-          <w:szCs w:val="28"/>
-          <w:lang w:val="en-US"/>
-        </w:rPr>
-        <w:t>D</w:t>
-      </w:r>
-      <w:r>
-        <w:rPr>
-          <w:color w:val="000000"/>
-          <w:szCs w:val="28"/>
-        </w:rPr>
-        <w:t>.</w:t>
-      </w:r>
-    </w:p>
-    <w:p>
-      <w:pPr>
-        <w:spacing w:line="360" w:lineRule="auto"/>
-        <w:ind w:firstLine="708"/>
-        <w:jc w:val="both"/>
-      </w:pPr>
-      <w:r>
-        <w:t>При</w:t>
-      </w:r>
-      <w:r>
-        <w:t xml:space="preserve"> ввод</w:t>
-      </w:r>
-      <w:r>
-        <w:t>е</w:t>
-      </w:r>
-      <w:r>
-        <w:t xml:space="preserve"> некорректных параметров</w:t>
-      </w:r>
-      <w:r>
-        <w:t xml:space="preserve"> и </w:t>
-      </w:r>
-      <w:r>
-        <w:t>смене фокуса с поля</w:t>
-      </w:r>
-      <w:r>
-        <w:t>, формируется предупреждающее сообщение</w:t>
-      </w:r>
-      <w:r>
-        <w:t xml:space="preserve"> с описанием ошиб</w:t>
-      </w:r>
-      <w:r>
-        <w:t>ки</w:t>
-      </w:r>
-      <w:r>
-        <w:t xml:space="preserve"> (рис. </w:t>
-      </w:r>
-      <w:r>
-        <w:t>4</w:t>
-      </w:r>
-      <w:r>
-        <w:t>.</w:t>
-      </w:r>
-      <w:r>
-        <w:t>3</w:t>
-      </w:r>
-      <w:r>
-        <w:t xml:space="preserve">). </w:t>
-      </w:r>
-    </w:p>
-    <w:p>
-      <w:pPr>
-        <w:spacing w:line="360" w:lineRule="auto"/>
-        <w:jc w:val="center"/>
-      </w:pPr>
-      <w:r>
-        <w:rPr>
-          <w:noProof/>
-        </w:rPr>
-        <w:drawing>
-          <wp:inline distT="0" distB="0" distL="0" distR="0" wp14:anchorId="16E69150" wp14:editId="26616E40">
-            <wp:extent cx="4248150" cy="3209925"/>
-            <wp:effectExtent l="0" t="0" r="0" b="9525"/>
-            <wp:docPr id="6" name="Рисунок 6"/>
-            <wp:cNvGraphicFramePr>
-              <a:graphicFrameLocks xmlns:a="http://schemas.openxmlformats.org/drawingml/2006/main" noChangeAspect="1"/>
-            </wp:cNvGraphicFramePr>
-            <a:graphic xmlns:a="http://schemas.openxmlformats.org/drawingml/2006/main">
-              <a:graphicData uri="http://schemas.openxmlformats.org/drawingml/2006/picture">
-                <pic:pic xmlns:pic="http://schemas.openxmlformats.org/drawingml/2006/picture">
-                  <pic:nvPicPr>
-                    <pic:cNvPr id="1" name=""/>
-                    <pic:cNvPicPr/>
-                  </pic:nvPicPr>
-                  <pic:blipFill>
-                    <a:blip r:embed="rId24"/>
-                    <a:stretch>
-                      <a:fillRect/>
-                    </a:stretch>
-                  </pic:blipFill>
-                  <pic:spPr>
-                    <a:xfrm>
-                      <a:off x="0" y="0"/>
                       <a:ext cx="4248150" cy="3209925"/>
                     </a:xfrm>
                     <a:prstGeom prst="rect">
@@ -7105,13 +7071,13 @@
     </w:p>
     <w:p>
       <w:pPr>
-        <w:pStyle w:val="Heading1"/>
+        <w:pStyle w:val="1"/>
         <w:spacing w:before="240" w:after="240"/>
         <w:rPr>
           <w:szCs w:val="28"/>
         </w:rPr>
       </w:pPr>
-      <w:bookmarkStart w:id="43" w:name="_Toc68721138"/>
+      <w:bookmarkStart w:id="44" w:name="_Toc68721138"/>
       <w:r>
         <w:rPr>
           <w:szCs w:val="28"/>
@@ -7121,11 +7087,11 @@
       </w:r>
       <w:bookmarkEnd w:id="35"/>
       <w:bookmarkEnd w:id="36"/>
-      <w:bookmarkEnd w:id="43"/>
+      <w:bookmarkEnd w:id="44"/>
     </w:p>
     <w:p>
       <w:pPr>
-        <w:pStyle w:val="ListParagraph"/>
+        <w:pStyle w:val="a3"/>
         <w:numPr>
           <w:ilvl w:val="6"/>
           <w:numId w:val="16"/>
@@ -7166,10 +7132,10 @@
         </w:rPr>
         <w:t xml:space="preserve"> Режим доступа: </w:t>
       </w:r>
-      <w:hyperlink r:id="rId25" w:history="1">
+      <w:hyperlink r:id="rId24" w:history="1">
         <w:r>
           <w:rPr>
-            <w:rStyle w:val="Hyperlink"/>
+            <w:rStyle w:val="a9"/>
             <w:color w:val="auto"/>
             <w:szCs w:val="28"/>
           </w:rPr>
@@ -7227,7 +7193,7 @@
     </w:p>
     <w:p>
       <w:pPr>
-        <w:pStyle w:val="ListParagraph"/>
+        <w:pStyle w:val="a3"/>
         <w:numPr>
           <w:ilvl w:val="6"/>
           <w:numId w:val="16"/>
@@ -7310,7 +7276,7 @@
     </w:p>
     <w:p>
       <w:pPr>
-        <w:pStyle w:val="ListParagraph"/>
+        <w:pStyle w:val="a3"/>
         <w:numPr>
           <w:ilvl w:val="6"/>
           <w:numId w:val="16"/>
@@ -7351,7 +7317,7 @@
       </w:r>
       <w:r>
         <w:rPr>
-          <w:rStyle w:val="Hyperlink"/>
+          <w:rStyle w:val="a9"/>
           <w:color w:val="auto"/>
         </w:rPr>
         <w:t>http://isicad.ru/ru/news.php?news=16278</w:t>
@@ -7419,7 +7385,7 @@
     </w:p>
     <w:p>
       <w:pPr>
-        <w:pStyle w:val="ListParagraph"/>
+        <w:pStyle w:val="a3"/>
         <w:numPr>
           <w:ilvl w:val="6"/>
           <w:numId w:val="16"/>
@@ -7469,7 +7435,7 @@
     </w:p>
     <w:p>
       <w:pPr>
-        <w:pStyle w:val="ListParagraph"/>
+        <w:pStyle w:val="a3"/>
         <w:numPr>
           <w:ilvl w:val="6"/>
           <w:numId w:val="16"/>
@@ -7567,8 +7533,8 @@
       </w:r>
     </w:p>
     <w:sectPr>
-      <w:headerReference w:type="default" r:id="rId26"/>
-      <w:footerReference w:type="first" r:id="rId27"/>
+      <w:headerReference w:type="default" r:id="rId25"/>
+      <w:footerReference w:type="first" r:id="rId26"/>
       <w:pgSz w:w="11906" w:h="16838"/>
       <w:pgMar w:top="1134" w:right="567" w:bottom="1134" w:left="1701" w:header="709" w:footer="709" w:gutter="0"/>
       <w:cols w:space="708"/>
@@ -7580,15 +7546,15 @@
 </file>
 
 <file path=word/comments.xml><?xml version="1.0" encoding="utf-8"?>
-<w:comments xmlns:wpc="http://schemas.microsoft.com/office/word/2010/wordprocessingCanvas" xmlns:cx="http://schemas.microsoft.com/office/drawing/2014/chartex" xmlns:cx1="http://schemas.microsoft.com/office/drawing/2015/9/8/chartex" xmlns:cx2="http://schemas.microsoft.com/office/drawing/2015/10/21/chartex" xmlns:cx3="http://schemas.microsoft.com/office/drawing/2016/5/9/chartex" xmlns:cx4="http://schemas.microsoft.com/office/drawing/2016/5/10/chartex" xmlns:cx5="http://schemas.microsoft.com/office/drawing/2016/5/11/chartex" xmlns:cx6="http://schemas.microsoft.com/office/drawing/2016/5/12/chartex" xmlns:cx7="http://schemas.microsoft.com/office/drawing/2016/5/13/chartex" xmlns:cx8="http://schemas.microsoft.com/office/drawing/2016/5/14/chartex" xmlns:mc="http://schemas.openxmlformats.org/markup-compatibility/2006" xmlns:aink="http://schemas.microsoft.com/office/drawing/2016/ink" xmlns:am3d="http://schemas.microsoft.com/office/drawing/2017/model3d" xmlns:o="urn:schemas-microsoft-com:office:office" xmlns:r="http://schemas.openxmlformats.org/officeDocument/2006/relationships" xmlns:m="http://schemas.openxmlformats.org/officeDocument/2006/math" xmlns:v="urn:schemas-microsoft-com:vml" xmlns:wp14="http://schemas.microsoft.com/office/word/2010/wordprocessingDrawing" xmlns:wp="http://schemas.openxmlformats.org/drawingml/2006/wordprocessingDrawing" xmlns:w10="urn:schemas-microsoft-com:office:word" xmlns:w="http://schemas.openxmlformats.org/wordprocessingml/2006/main" xmlns:w14="http://schemas.microsoft.com/office/word/2010/wordml" xmlns:w15="http://schemas.microsoft.com/office/word/2012/wordml" xmlns:w16cex="http://schemas.microsoft.com/office/word/2018/wordml/cex" xmlns:w16cid="http://schemas.microsoft.com/office/word/2016/wordml/cid" xmlns:w16="http://schemas.microsoft.com/office/word/2018/wordml" xmlns:w16se="http://schemas.microsoft.com/office/word/2015/wordml/symex" xmlns:wpg="http://schemas.microsoft.com/office/word/2010/wordprocessingGroup" xmlns:wpi="http://schemas.microsoft.com/office/word/2010/wordprocessingInk" xmlns:wne="http://schemas.microsoft.com/office/word/2006/wordml" xmlns:wps="http://schemas.microsoft.com/office/word/2010/wordprocessingShape" mc:Ignorable="w14 w15 w16se w16cid w16 w16cex wp14">
+<w:comments xmlns:wpc="http://schemas.microsoft.com/office/word/2010/wordprocessingCanvas" xmlns:cx="http://schemas.microsoft.com/office/drawing/2014/chartex" xmlns:cx1="http://schemas.microsoft.com/office/drawing/2015/9/8/chartex" xmlns:cx2="http://schemas.microsoft.com/office/drawing/2015/10/21/chartex" xmlns:cx3="http://schemas.microsoft.com/office/drawing/2016/5/9/chartex" xmlns:cx4="http://schemas.microsoft.com/office/drawing/2016/5/10/chartex" xmlns:cx5="http://schemas.microsoft.com/office/drawing/2016/5/11/chartex" xmlns:cx6="http://schemas.microsoft.com/office/drawing/2016/5/12/chartex" xmlns:cx7="http://schemas.microsoft.com/office/drawing/2016/5/13/chartex" xmlns:cx8="http://schemas.microsoft.com/office/drawing/2016/5/14/chartex" xmlns:mc="http://schemas.openxmlformats.org/markup-compatibility/2006" xmlns:aink="http://schemas.microsoft.com/office/drawing/2016/ink" xmlns:am3d="http://schemas.microsoft.com/office/drawing/2017/model3d" xmlns:o="urn:schemas-microsoft-com:office:office" xmlns:r="http://schemas.openxmlformats.org/officeDocument/2006/relationships" xmlns:m="http://schemas.openxmlformats.org/officeDocument/2006/math" xmlns:v="urn:schemas-microsoft-com:vml" xmlns:wp14="http://schemas.microsoft.com/office/word/2010/wordprocessingDrawing" xmlns:wp="http://schemas.openxmlformats.org/drawingml/2006/wordprocessingDrawing" xmlns:w10="urn:schemas-microsoft-com:office:word" xmlns:w="http://schemas.openxmlformats.org/wordprocessingml/2006/main" xmlns:w14="http://schemas.microsoft.com/office/word/2010/wordml" xmlns:w15="http://schemas.microsoft.com/office/word/2012/wordml" xmlns:w16cid="http://schemas.microsoft.com/office/word/2016/wordml/cid" xmlns:w16se="http://schemas.microsoft.com/office/word/2015/wordml/symex" xmlns:wpg="http://schemas.microsoft.com/office/word/2010/wordprocessingGroup" xmlns:wpi="http://schemas.microsoft.com/office/word/2010/wordprocessingInk" xmlns:wne="http://schemas.microsoft.com/office/word/2006/wordml" xmlns:wps="http://schemas.microsoft.com/office/word/2010/wordprocessingShape" mc:Ignorable="w14 w15 w16se w16cid wp14">
   <w:comment w:id="39" w:author="AAK" w:date="2021-04-08T15:15:00Z" w:initials="A">
     <w:p>
       <w:pPr>
-        <w:pStyle w:val="CommentText"/>
-      </w:pPr>
-      <w:r>
-        <w:rPr>
-          <w:rStyle w:val="CommentReference"/>
+        <w:pStyle w:val="af1"/>
+      </w:pPr>
+      <w:r>
+        <w:rPr>
+          <w:rStyle w:val="af0"/>
         </w:rPr>
         <w:annotationRef/>
       </w:r>
@@ -7607,7 +7573,7 @@
     </w:p>
     <w:p>
       <w:pPr>
-        <w:pStyle w:val="CommentText"/>
+        <w:pStyle w:val="af1"/>
       </w:pPr>
       <w:proofErr w:type="spellStart"/>
       <w:r>
@@ -7636,14 +7602,14 @@
       </w:r>
     </w:p>
   </w:comment>
-  <w:comment w:id="40" w:author="AAK" w:date="2021-04-08T15:16:00Z" w:initials="A">
+  <w:comment w:id="41" w:author="AAK" w:date="2021-04-08T15:16:00Z" w:initials="A">
     <w:p>
       <w:pPr>
-        <w:pStyle w:val="CommentText"/>
-      </w:pPr>
-      <w:r>
-        <w:rPr>
-          <w:rStyle w:val="CommentReference"/>
+        <w:pStyle w:val="af1"/>
+      </w:pPr>
+      <w:r>
+        <w:rPr>
+          <w:rStyle w:val="af0"/>
         </w:rPr>
         <w:annotationRef/>
       </w:r>
@@ -7653,28 +7619,20 @@
 </file>
 
 <file path=word/commentsExtended.xml><?xml version="1.0" encoding="utf-8"?>
-<w15:commentsEx xmlns:wpc="http://schemas.microsoft.com/office/word/2010/wordprocessingCanvas" xmlns:cx="http://schemas.microsoft.com/office/drawing/2014/chartex" xmlns:cx1="http://schemas.microsoft.com/office/drawing/2015/9/8/chartex" xmlns:cx2="http://schemas.microsoft.com/office/drawing/2015/10/21/chartex" xmlns:cx3="http://schemas.microsoft.com/office/drawing/2016/5/9/chartex" xmlns:cx4="http://schemas.microsoft.com/office/drawing/2016/5/10/chartex" xmlns:cx5="http://schemas.microsoft.com/office/drawing/2016/5/11/chartex" xmlns:cx6="http://schemas.microsoft.com/office/drawing/2016/5/12/chartex" xmlns:cx7="http://schemas.microsoft.com/office/drawing/2016/5/13/chartex" xmlns:cx8="http://schemas.microsoft.com/office/drawing/2016/5/14/chartex" xmlns:mc="http://schemas.openxmlformats.org/markup-compatibility/2006" xmlns:aink="http://schemas.microsoft.com/office/drawing/2016/ink" xmlns:am3d="http://schemas.microsoft.com/office/drawing/2017/model3d" xmlns:o="urn:schemas-microsoft-com:office:office" xmlns:r="http://schemas.openxmlformats.org/officeDocument/2006/relationships" xmlns:m="http://schemas.openxmlformats.org/officeDocument/2006/math" xmlns:v="urn:schemas-microsoft-com:vml" xmlns:wp14="http://schemas.microsoft.com/office/word/2010/wordprocessingDrawing" xmlns:wp="http://schemas.openxmlformats.org/drawingml/2006/wordprocessingDrawing" xmlns:w10="urn:schemas-microsoft-com:office:word" xmlns:w="http://schemas.openxmlformats.org/wordprocessingml/2006/main" xmlns:w14="http://schemas.microsoft.com/office/word/2010/wordml" xmlns:w15="http://schemas.microsoft.com/office/word/2012/wordml" xmlns:w16cex="http://schemas.microsoft.com/office/word/2018/wordml/cex" xmlns:w16cid="http://schemas.microsoft.com/office/word/2016/wordml/cid" xmlns:w16="http://schemas.microsoft.com/office/word/2018/wordml" xmlns:w16se="http://schemas.microsoft.com/office/word/2015/wordml/symex" xmlns:wpg="http://schemas.microsoft.com/office/word/2010/wordprocessingGroup" xmlns:wpi="http://schemas.microsoft.com/office/word/2010/wordprocessingInk" xmlns:wne="http://schemas.microsoft.com/office/word/2006/wordml" xmlns:wps="http://schemas.microsoft.com/office/word/2010/wordprocessingShape" mc:Ignorable="w14 w15 w16se w16cid w16 w16cex wp14">
+<w15:commentsEx xmlns:wpc="http://schemas.microsoft.com/office/word/2010/wordprocessingCanvas" xmlns:cx="http://schemas.microsoft.com/office/drawing/2014/chartex" xmlns:cx1="http://schemas.microsoft.com/office/drawing/2015/9/8/chartex" xmlns:cx2="http://schemas.microsoft.com/office/drawing/2015/10/21/chartex" xmlns:cx3="http://schemas.microsoft.com/office/drawing/2016/5/9/chartex" xmlns:cx4="http://schemas.microsoft.com/office/drawing/2016/5/10/chartex" xmlns:cx5="http://schemas.microsoft.com/office/drawing/2016/5/11/chartex" xmlns:cx6="http://schemas.microsoft.com/office/drawing/2016/5/12/chartex" xmlns:cx7="http://schemas.microsoft.com/office/drawing/2016/5/13/chartex" xmlns:cx8="http://schemas.microsoft.com/office/drawing/2016/5/14/chartex" xmlns:mc="http://schemas.openxmlformats.org/markup-compatibility/2006" xmlns:aink="http://schemas.microsoft.com/office/drawing/2016/ink" xmlns:am3d="http://schemas.microsoft.com/office/drawing/2017/model3d" xmlns:o="urn:schemas-microsoft-com:office:office" xmlns:r="http://schemas.openxmlformats.org/officeDocument/2006/relationships" xmlns:m="http://schemas.openxmlformats.org/officeDocument/2006/math" xmlns:v="urn:schemas-microsoft-com:vml" xmlns:wp14="http://schemas.microsoft.com/office/word/2010/wordprocessingDrawing" xmlns:wp="http://schemas.openxmlformats.org/drawingml/2006/wordprocessingDrawing" xmlns:w10="urn:schemas-microsoft-com:office:word" xmlns:w="http://schemas.openxmlformats.org/wordprocessingml/2006/main" xmlns:w14="http://schemas.microsoft.com/office/word/2010/wordml" xmlns:w15="http://schemas.microsoft.com/office/word/2012/wordml" xmlns:w16cid="http://schemas.microsoft.com/office/word/2016/wordml/cid" xmlns:w16se="http://schemas.microsoft.com/office/word/2015/wordml/symex" xmlns:wpg="http://schemas.microsoft.com/office/word/2010/wordprocessingGroup" xmlns:wpi="http://schemas.microsoft.com/office/word/2010/wordprocessingInk" xmlns:wne="http://schemas.microsoft.com/office/word/2006/wordml" xmlns:wps="http://schemas.microsoft.com/office/word/2010/wordprocessingShape" mc:Ignorable="w14 w15 w16se w16cid wp14">
   <w15:commentEx w15:paraId="1C41F2DC" w15:done="0"/>
   <w15:commentEx w15:paraId="0E2AAF88" w15:done="0"/>
 </w15:commentsEx>
 </file>
 
-<file path=word/commentsExtensible.xml><?xml version="1.0" encoding="utf-8"?>
-<w16cex:commentsExtensible xmlns:wpc="http://schemas.microsoft.com/office/word/2010/wordprocessingCanvas" xmlns:cx="http://schemas.microsoft.com/office/drawing/2014/chartex" xmlns:cx1="http://schemas.microsoft.com/office/drawing/2015/9/8/chartex" xmlns:cx2="http://schemas.microsoft.com/office/drawing/2015/10/21/chartex" xmlns:cx3="http://schemas.microsoft.com/office/drawing/2016/5/9/chartex" xmlns:cx4="http://schemas.microsoft.com/office/drawing/2016/5/10/chartex" xmlns:cx5="http://schemas.microsoft.com/office/drawing/2016/5/11/chartex" xmlns:cx6="http://schemas.microsoft.com/office/drawing/2016/5/12/chartex" xmlns:cx7="http://schemas.microsoft.com/office/drawing/2016/5/13/chartex" xmlns:cx8="http://schemas.microsoft.com/office/drawing/2016/5/14/chartex" xmlns:mc="http://schemas.openxmlformats.org/markup-compatibility/2006" xmlns:aink="http://schemas.microsoft.com/office/drawing/2016/ink" xmlns:am3d="http://schemas.microsoft.com/office/drawing/2017/model3d" xmlns:o="urn:schemas-microsoft-com:office:office" xmlns:r="http://schemas.openxmlformats.org/officeDocument/2006/relationships" xmlns:m="http://schemas.openxmlformats.org/officeDocument/2006/math" xmlns:v="urn:schemas-microsoft-com:vml" xmlns:wp14="http://schemas.microsoft.com/office/word/2010/wordprocessingDrawing" xmlns:wp="http://schemas.openxmlformats.org/drawingml/2006/wordprocessingDrawing" xmlns:w10="urn:schemas-microsoft-com:office:word" xmlns:w="http://schemas.openxmlformats.org/wordprocessingml/2006/main" xmlns:w14="http://schemas.microsoft.com/office/word/2010/wordml" xmlns:w15="http://schemas.microsoft.com/office/word/2012/wordml" xmlns:w16cex="http://schemas.microsoft.com/office/word/2018/wordml/cex" xmlns:w16cid="http://schemas.microsoft.com/office/word/2016/wordml/cid" xmlns:w16="http://schemas.microsoft.com/office/word/2018/wordml" xmlns:w16se="http://schemas.microsoft.com/office/word/2015/wordml/symex" xmlns:wpg="http://schemas.microsoft.com/office/word/2010/wordprocessingGroup" xmlns:wpi="http://schemas.microsoft.com/office/word/2010/wordprocessingInk" xmlns:wne="http://schemas.microsoft.com/office/word/2006/wordml" xmlns:wps="http://schemas.microsoft.com/office/word/2010/wordprocessingShape" mc:Ignorable="w14 w15 w16se w16cid w16 w16cex wp14">
-  <w16cex:commentExtensible w16cex:durableId="24199C7C" w16cex:dateUtc="2021-04-08T08:15:00Z"/>
-  <w16cex:commentExtensible w16cex:durableId="24199CDD" w16cex:dateUtc="2021-04-08T08:16:00Z"/>
-</w16cex:commentsExtensible>
-</file>
-
 <file path=word/commentsIds.xml><?xml version="1.0" encoding="utf-8"?>
-<w16cid:commentsIds xmlns:wpc="http://schemas.microsoft.com/office/word/2010/wordprocessingCanvas" xmlns:cx="http://schemas.microsoft.com/office/drawing/2014/chartex" xmlns:cx1="http://schemas.microsoft.com/office/drawing/2015/9/8/chartex" xmlns:cx2="http://schemas.microsoft.com/office/drawing/2015/10/21/chartex" xmlns:cx3="http://schemas.microsoft.com/office/drawing/2016/5/9/chartex" xmlns:cx4="http://schemas.microsoft.com/office/drawing/2016/5/10/chartex" xmlns:cx5="http://schemas.microsoft.com/office/drawing/2016/5/11/chartex" xmlns:cx6="http://schemas.microsoft.com/office/drawing/2016/5/12/chartex" xmlns:cx7="http://schemas.microsoft.com/office/drawing/2016/5/13/chartex" xmlns:cx8="http://schemas.microsoft.com/office/drawing/2016/5/14/chartex" xmlns:mc="http://schemas.openxmlformats.org/markup-compatibility/2006" xmlns:aink="http://schemas.microsoft.com/office/drawing/2016/ink" xmlns:am3d="http://schemas.microsoft.com/office/drawing/2017/model3d" xmlns:o="urn:schemas-microsoft-com:office:office" xmlns:r="http://schemas.openxmlformats.org/officeDocument/2006/relationships" xmlns:m="http://schemas.openxmlformats.org/officeDocument/2006/math" xmlns:v="urn:schemas-microsoft-com:vml" xmlns:wp14="http://schemas.microsoft.com/office/word/2010/wordprocessingDrawing" xmlns:wp="http://schemas.openxmlformats.org/drawingml/2006/wordprocessingDrawing" xmlns:w10="urn:schemas-microsoft-com:office:word" xmlns:w="http://schemas.openxmlformats.org/wordprocessingml/2006/main" xmlns:w14="http://schemas.microsoft.com/office/word/2010/wordml" xmlns:w15="http://schemas.microsoft.com/office/word/2012/wordml" xmlns:w16cex="http://schemas.microsoft.com/office/word/2018/wordml/cex" xmlns:w16cid="http://schemas.microsoft.com/office/word/2016/wordml/cid" xmlns:w16="http://schemas.microsoft.com/office/word/2018/wordml" xmlns:w16se="http://schemas.microsoft.com/office/word/2015/wordml/symex" xmlns:wpg="http://schemas.microsoft.com/office/word/2010/wordprocessingGroup" xmlns:wpi="http://schemas.microsoft.com/office/word/2010/wordprocessingInk" xmlns:wne="http://schemas.microsoft.com/office/word/2006/wordml" xmlns:wps="http://schemas.microsoft.com/office/word/2010/wordprocessingShape" mc:Ignorable="w14 w15 w16se w16cid w16 w16cex wp14">
-  <w16cid:commentId w16cid:paraId="1C41F2DC" w16cid:durableId="24199C7C"/>
+<w16cid:commentsIds xmlns:wpc="http://schemas.microsoft.com/office/word/2010/wordprocessingCanvas" xmlns:cx="http://schemas.microsoft.com/office/drawing/2014/chartex" xmlns:cx1="http://schemas.microsoft.com/office/drawing/2015/9/8/chartex" xmlns:cx2="http://schemas.microsoft.com/office/drawing/2015/10/21/chartex" xmlns:cx3="http://schemas.microsoft.com/office/drawing/2016/5/9/chartex" xmlns:cx4="http://schemas.microsoft.com/office/drawing/2016/5/10/chartex" xmlns:cx5="http://schemas.microsoft.com/office/drawing/2016/5/11/chartex" xmlns:cx6="http://schemas.microsoft.com/office/drawing/2016/5/12/chartex" xmlns:cx7="http://schemas.microsoft.com/office/drawing/2016/5/13/chartex" xmlns:cx8="http://schemas.microsoft.com/office/drawing/2016/5/14/chartex" xmlns:mc="http://schemas.openxmlformats.org/markup-compatibility/2006" xmlns:aink="http://schemas.microsoft.com/office/drawing/2016/ink" xmlns:am3d="http://schemas.microsoft.com/office/drawing/2017/model3d" xmlns:o="urn:schemas-microsoft-com:office:office" xmlns:r="http://schemas.openxmlformats.org/officeDocument/2006/relationships" xmlns:m="http://schemas.openxmlformats.org/officeDocument/2006/math" xmlns:v="urn:schemas-microsoft-com:vml" xmlns:wp14="http://schemas.microsoft.com/office/word/2010/wordprocessingDrawing" xmlns:wp="http://schemas.openxmlformats.org/drawingml/2006/wordprocessingDrawing" xmlns:w10="urn:schemas-microsoft-com:office:word" xmlns:w="http://schemas.openxmlformats.org/wordprocessingml/2006/main" xmlns:w14="http://schemas.microsoft.com/office/word/2010/wordml" xmlns:w15="http://schemas.microsoft.com/office/word/2012/wordml" xmlns:w16cid="http://schemas.microsoft.com/office/word/2016/wordml/cid" xmlns:w16se="http://schemas.microsoft.com/office/word/2015/wordml/symex" xmlns:wpg="http://schemas.microsoft.com/office/word/2010/wordprocessingGroup" xmlns:wpi="http://schemas.microsoft.com/office/word/2010/wordprocessingInk" xmlns:wne="http://schemas.microsoft.com/office/word/2006/wordml" xmlns:wps="http://schemas.microsoft.com/office/word/2010/wordprocessingShape" mc:Ignorable="w14 w15 w16se w16cid wp14">
   <w16cid:commentId w16cid:paraId="0E2AAF88" w16cid:durableId="24199CDD"/>
 </w16cid:commentsIds>
 </file>
 
 <file path=word/endnotes.xml><?xml version="1.0" encoding="utf-8"?>
-<w:endnotes xmlns:wpc="http://schemas.microsoft.com/office/word/2010/wordprocessingCanvas" xmlns:cx="http://schemas.microsoft.com/office/drawing/2014/chartex" xmlns:cx1="http://schemas.microsoft.com/office/drawing/2015/9/8/chartex" xmlns:cx2="http://schemas.microsoft.com/office/drawing/2015/10/21/chartex" xmlns:cx3="http://schemas.microsoft.com/office/drawing/2016/5/9/chartex" xmlns:cx4="http://schemas.microsoft.com/office/drawing/2016/5/10/chartex" xmlns:cx5="http://schemas.microsoft.com/office/drawing/2016/5/11/chartex" xmlns:cx6="http://schemas.microsoft.com/office/drawing/2016/5/12/chartex" xmlns:cx7="http://schemas.microsoft.com/office/drawing/2016/5/13/chartex" xmlns:cx8="http://schemas.microsoft.com/office/drawing/2016/5/14/chartex" xmlns:mc="http://schemas.openxmlformats.org/markup-compatibility/2006" xmlns:aink="http://schemas.microsoft.com/office/drawing/2016/ink" xmlns:am3d="http://schemas.microsoft.com/office/drawing/2017/model3d" xmlns:o="urn:schemas-microsoft-com:office:office" xmlns:r="http://schemas.openxmlformats.org/officeDocument/2006/relationships" xmlns:m="http://schemas.openxmlformats.org/officeDocument/2006/math" xmlns:v="urn:schemas-microsoft-com:vml" xmlns:wp14="http://schemas.microsoft.com/office/word/2010/wordprocessingDrawing" xmlns:wp="http://schemas.openxmlformats.org/drawingml/2006/wordprocessingDrawing" xmlns:w10="urn:schemas-microsoft-com:office:word" xmlns:w="http://schemas.openxmlformats.org/wordprocessingml/2006/main" xmlns:w14="http://schemas.microsoft.com/office/word/2010/wordml" xmlns:w15="http://schemas.microsoft.com/office/word/2012/wordml" xmlns:w16cex="http://schemas.microsoft.com/office/word/2018/wordml/cex" xmlns:w16cid="http://schemas.microsoft.com/office/word/2016/wordml/cid" xmlns:w16="http://schemas.microsoft.com/office/word/2018/wordml" xmlns:w16se="http://schemas.microsoft.com/office/word/2015/wordml/symex" xmlns:wpg="http://schemas.microsoft.com/office/word/2010/wordprocessingGroup" xmlns:wpi="http://schemas.microsoft.com/office/word/2010/wordprocessingInk" xmlns:wne="http://schemas.microsoft.com/office/word/2006/wordml" xmlns:wps="http://schemas.microsoft.com/office/word/2010/wordprocessingShape" mc:Ignorable="w14 w15 w16se w16cid w16 w16cex wp14">
+<w:endnotes xmlns:wpc="http://schemas.microsoft.com/office/word/2010/wordprocessingCanvas" xmlns:cx="http://schemas.microsoft.com/office/drawing/2014/chartex" xmlns:cx1="http://schemas.microsoft.com/office/drawing/2015/9/8/chartex" xmlns:cx2="http://schemas.microsoft.com/office/drawing/2015/10/21/chartex" xmlns:cx3="http://schemas.microsoft.com/office/drawing/2016/5/9/chartex" xmlns:cx4="http://schemas.microsoft.com/office/drawing/2016/5/10/chartex" xmlns:cx5="http://schemas.microsoft.com/office/drawing/2016/5/11/chartex" xmlns:cx6="http://schemas.microsoft.com/office/drawing/2016/5/12/chartex" xmlns:cx7="http://schemas.microsoft.com/office/drawing/2016/5/13/chartex" xmlns:cx8="http://schemas.microsoft.com/office/drawing/2016/5/14/chartex" xmlns:mc="http://schemas.openxmlformats.org/markup-compatibility/2006" xmlns:aink="http://schemas.microsoft.com/office/drawing/2016/ink" xmlns:am3d="http://schemas.microsoft.com/office/drawing/2017/model3d" xmlns:o="urn:schemas-microsoft-com:office:office" xmlns:r="http://schemas.openxmlformats.org/officeDocument/2006/relationships" xmlns:m="http://schemas.openxmlformats.org/officeDocument/2006/math" xmlns:v="urn:schemas-microsoft-com:vml" xmlns:wp14="http://schemas.microsoft.com/office/word/2010/wordprocessingDrawing" xmlns:wp="http://schemas.openxmlformats.org/drawingml/2006/wordprocessingDrawing" xmlns:w10="urn:schemas-microsoft-com:office:word" xmlns:w="http://schemas.openxmlformats.org/wordprocessingml/2006/main" xmlns:w14="http://schemas.microsoft.com/office/word/2010/wordml" xmlns:w15="http://schemas.microsoft.com/office/word/2012/wordml" xmlns:w16cid="http://schemas.microsoft.com/office/word/2016/wordml/cid" xmlns:w16se="http://schemas.microsoft.com/office/word/2015/wordml/symex" xmlns:wpg="http://schemas.microsoft.com/office/word/2010/wordprocessingGroup" xmlns:wpi="http://schemas.microsoft.com/office/word/2010/wordprocessingInk" xmlns:wne="http://schemas.microsoft.com/office/word/2006/wordml" xmlns:wps="http://schemas.microsoft.com/office/word/2010/wordprocessingShape" mc:Ignorable="w14 w15 w16se w16cid wp14">
   <w:endnote w:type="separator" w:id="-1">
     <w:p>
       <w:pPr>
@@ -7699,10 +7657,10 @@
 </file>
 
 <file path=word/footer1.xml><?xml version="1.0" encoding="utf-8"?>
-<w:ftr xmlns:wpc="http://schemas.microsoft.com/office/word/2010/wordprocessingCanvas" xmlns:cx="http://schemas.microsoft.com/office/drawing/2014/chartex" xmlns:cx1="http://schemas.microsoft.com/office/drawing/2015/9/8/chartex" xmlns:cx2="http://schemas.microsoft.com/office/drawing/2015/10/21/chartex" xmlns:cx3="http://schemas.microsoft.com/office/drawing/2016/5/9/chartex" xmlns:cx4="http://schemas.microsoft.com/office/drawing/2016/5/10/chartex" xmlns:cx5="http://schemas.microsoft.com/office/drawing/2016/5/11/chartex" xmlns:cx6="http://schemas.microsoft.com/office/drawing/2016/5/12/chartex" xmlns:cx7="http://schemas.microsoft.com/office/drawing/2016/5/13/chartex" xmlns:cx8="http://schemas.microsoft.com/office/drawing/2016/5/14/chartex" xmlns:mc="http://schemas.openxmlformats.org/markup-compatibility/2006" xmlns:aink="http://schemas.microsoft.com/office/drawing/2016/ink" xmlns:am3d="http://schemas.microsoft.com/office/drawing/2017/model3d" xmlns:o="urn:schemas-microsoft-com:office:office" xmlns:r="http://schemas.openxmlformats.org/officeDocument/2006/relationships" xmlns:m="http://schemas.openxmlformats.org/officeDocument/2006/math" xmlns:v="urn:schemas-microsoft-com:vml" xmlns:wp14="http://schemas.microsoft.com/office/word/2010/wordprocessingDrawing" xmlns:wp="http://schemas.openxmlformats.org/drawingml/2006/wordprocessingDrawing" xmlns:w10="urn:schemas-microsoft-com:office:word" xmlns:w="http://schemas.openxmlformats.org/wordprocessingml/2006/main" xmlns:w14="http://schemas.microsoft.com/office/word/2010/wordml" xmlns:w15="http://schemas.microsoft.com/office/word/2012/wordml" xmlns:w16cex="http://schemas.microsoft.com/office/word/2018/wordml/cex" xmlns:w16cid="http://schemas.microsoft.com/office/word/2016/wordml/cid" xmlns:w16="http://schemas.microsoft.com/office/word/2018/wordml" xmlns:w16se="http://schemas.microsoft.com/office/word/2015/wordml/symex" xmlns:wpg="http://schemas.microsoft.com/office/word/2010/wordprocessingGroup" xmlns:wpi="http://schemas.microsoft.com/office/word/2010/wordprocessingInk" xmlns:wne="http://schemas.microsoft.com/office/word/2006/wordml" xmlns:wps="http://schemas.microsoft.com/office/word/2010/wordprocessingShape" mc:Ignorable="w14 w15 w16se w16cid w16 w16cex wp14">
+<w:ftr xmlns:wpc="http://schemas.microsoft.com/office/word/2010/wordprocessingCanvas" xmlns:cx="http://schemas.microsoft.com/office/drawing/2014/chartex" xmlns:cx1="http://schemas.microsoft.com/office/drawing/2015/9/8/chartex" xmlns:cx2="http://schemas.microsoft.com/office/drawing/2015/10/21/chartex" xmlns:cx3="http://schemas.microsoft.com/office/drawing/2016/5/9/chartex" xmlns:cx4="http://schemas.microsoft.com/office/drawing/2016/5/10/chartex" xmlns:cx5="http://schemas.microsoft.com/office/drawing/2016/5/11/chartex" xmlns:cx6="http://schemas.microsoft.com/office/drawing/2016/5/12/chartex" xmlns:cx7="http://schemas.microsoft.com/office/drawing/2016/5/13/chartex" xmlns:cx8="http://schemas.microsoft.com/office/drawing/2016/5/14/chartex" xmlns:mc="http://schemas.openxmlformats.org/markup-compatibility/2006" xmlns:aink="http://schemas.microsoft.com/office/drawing/2016/ink" xmlns:am3d="http://schemas.microsoft.com/office/drawing/2017/model3d" xmlns:o="urn:schemas-microsoft-com:office:office" xmlns:r="http://schemas.openxmlformats.org/officeDocument/2006/relationships" xmlns:m="http://schemas.openxmlformats.org/officeDocument/2006/math" xmlns:v="urn:schemas-microsoft-com:vml" xmlns:wp14="http://schemas.microsoft.com/office/word/2010/wordprocessingDrawing" xmlns:wp="http://schemas.openxmlformats.org/drawingml/2006/wordprocessingDrawing" xmlns:w10="urn:schemas-microsoft-com:office:word" xmlns:w="http://schemas.openxmlformats.org/wordprocessingml/2006/main" xmlns:w14="http://schemas.microsoft.com/office/word/2010/wordml" xmlns:w15="http://schemas.microsoft.com/office/word/2012/wordml" xmlns:w16cid="http://schemas.microsoft.com/office/word/2016/wordml/cid" xmlns:w16se="http://schemas.microsoft.com/office/word/2015/wordml/symex" xmlns:wpg="http://schemas.microsoft.com/office/word/2010/wordprocessingGroup" xmlns:wpi="http://schemas.microsoft.com/office/word/2010/wordprocessingInk" xmlns:wne="http://schemas.microsoft.com/office/word/2006/wordml" xmlns:wps="http://schemas.microsoft.com/office/word/2010/wordprocessingShape" mc:Ignorable="w14 w15 w16se w16cid wp14">
   <w:p>
     <w:pPr>
-      <w:pStyle w:val="NormalWeb"/>
+      <w:pStyle w:val="af"/>
       <w:jc w:val="center"/>
       <w:rPr>
         <w:color w:val="000000"/>
@@ -7723,7 +7681,7 @@
 </file>
 
 <file path=word/footnotes.xml><?xml version="1.0" encoding="utf-8"?>
-<w:footnotes xmlns:wpc="http://schemas.microsoft.com/office/word/2010/wordprocessingCanvas" xmlns:cx="http://schemas.microsoft.com/office/drawing/2014/chartex" xmlns:cx1="http://schemas.microsoft.com/office/drawing/2015/9/8/chartex" xmlns:cx2="http://schemas.microsoft.com/office/drawing/2015/10/21/chartex" xmlns:cx3="http://schemas.microsoft.com/office/drawing/2016/5/9/chartex" xmlns:cx4="http://schemas.microsoft.com/office/drawing/2016/5/10/chartex" xmlns:cx5="http://schemas.microsoft.com/office/drawing/2016/5/11/chartex" xmlns:cx6="http://schemas.microsoft.com/office/drawing/2016/5/12/chartex" xmlns:cx7="http://schemas.microsoft.com/office/drawing/2016/5/13/chartex" xmlns:cx8="http://schemas.microsoft.com/office/drawing/2016/5/14/chartex" xmlns:mc="http://schemas.openxmlformats.org/markup-compatibility/2006" xmlns:aink="http://schemas.microsoft.com/office/drawing/2016/ink" xmlns:am3d="http://schemas.microsoft.com/office/drawing/2017/model3d" xmlns:o="urn:schemas-microsoft-com:office:office" xmlns:r="http://schemas.openxmlformats.org/officeDocument/2006/relationships" xmlns:m="http://schemas.openxmlformats.org/officeDocument/2006/math" xmlns:v="urn:schemas-microsoft-com:vml" xmlns:wp14="http://schemas.microsoft.com/office/word/2010/wordprocessingDrawing" xmlns:wp="http://schemas.openxmlformats.org/drawingml/2006/wordprocessingDrawing" xmlns:w10="urn:schemas-microsoft-com:office:word" xmlns:w="http://schemas.openxmlformats.org/wordprocessingml/2006/main" xmlns:w14="http://schemas.microsoft.com/office/word/2010/wordml" xmlns:w15="http://schemas.microsoft.com/office/word/2012/wordml" xmlns:w16cex="http://schemas.microsoft.com/office/word/2018/wordml/cex" xmlns:w16cid="http://schemas.microsoft.com/office/word/2016/wordml/cid" xmlns:w16="http://schemas.microsoft.com/office/word/2018/wordml" xmlns:w16se="http://schemas.microsoft.com/office/word/2015/wordml/symex" xmlns:wpg="http://schemas.microsoft.com/office/word/2010/wordprocessingGroup" xmlns:wpi="http://schemas.microsoft.com/office/word/2010/wordprocessingInk" xmlns:wne="http://schemas.microsoft.com/office/word/2006/wordml" xmlns:wps="http://schemas.microsoft.com/office/word/2010/wordprocessingShape" mc:Ignorable="w14 w15 w16se w16cid w16 w16cex wp14">
+<w:footnotes xmlns:wpc="http://schemas.microsoft.com/office/word/2010/wordprocessingCanvas" xmlns:cx="http://schemas.microsoft.com/office/drawing/2014/chartex" xmlns:cx1="http://schemas.microsoft.com/office/drawing/2015/9/8/chartex" xmlns:cx2="http://schemas.microsoft.com/office/drawing/2015/10/21/chartex" xmlns:cx3="http://schemas.microsoft.com/office/drawing/2016/5/9/chartex" xmlns:cx4="http://schemas.microsoft.com/office/drawing/2016/5/10/chartex" xmlns:cx5="http://schemas.microsoft.com/office/drawing/2016/5/11/chartex" xmlns:cx6="http://schemas.microsoft.com/office/drawing/2016/5/12/chartex" xmlns:cx7="http://schemas.microsoft.com/office/drawing/2016/5/13/chartex" xmlns:cx8="http://schemas.microsoft.com/office/drawing/2016/5/14/chartex" xmlns:mc="http://schemas.openxmlformats.org/markup-compatibility/2006" xmlns:aink="http://schemas.microsoft.com/office/drawing/2016/ink" xmlns:am3d="http://schemas.microsoft.com/office/drawing/2017/model3d" xmlns:o="urn:schemas-microsoft-com:office:office" xmlns:r="http://schemas.openxmlformats.org/officeDocument/2006/relationships" xmlns:m="http://schemas.openxmlformats.org/officeDocument/2006/math" xmlns:v="urn:schemas-microsoft-com:vml" xmlns:wp14="http://schemas.microsoft.com/office/word/2010/wordprocessingDrawing" xmlns:wp="http://schemas.openxmlformats.org/drawingml/2006/wordprocessingDrawing" xmlns:w10="urn:schemas-microsoft-com:office:word" xmlns:w="http://schemas.openxmlformats.org/wordprocessingml/2006/main" xmlns:w14="http://schemas.microsoft.com/office/word/2010/wordml" xmlns:w15="http://schemas.microsoft.com/office/word/2012/wordml" xmlns:w16cid="http://schemas.microsoft.com/office/word/2016/wordml/cid" xmlns:w16se="http://schemas.microsoft.com/office/word/2015/wordml/symex" xmlns:wpg="http://schemas.microsoft.com/office/word/2010/wordprocessingGroup" xmlns:wpi="http://schemas.microsoft.com/office/word/2010/wordprocessingInk" xmlns:wne="http://schemas.microsoft.com/office/word/2006/wordml" xmlns:wps="http://schemas.microsoft.com/office/word/2010/wordprocessingShape" mc:Ignorable="w14 w15 w16se w16cid wp14">
   <w:footnote w:type="separator" w:id="-1">
     <w:p>
       <w:pPr>
@@ -7748,7 +7706,7 @@
 </file>
 
 <file path=word/header1.xml><?xml version="1.0" encoding="utf-8"?>
-<w:hdr xmlns:wpc="http://schemas.microsoft.com/office/word/2010/wordprocessingCanvas" xmlns:cx="http://schemas.microsoft.com/office/drawing/2014/chartex" xmlns:cx1="http://schemas.microsoft.com/office/drawing/2015/9/8/chartex" xmlns:cx2="http://schemas.microsoft.com/office/drawing/2015/10/21/chartex" xmlns:cx3="http://schemas.microsoft.com/office/drawing/2016/5/9/chartex" xmlns:cx4="http://schemas.microsoft.com/office/drawing/2016/5/10/chartex" xmlns:cx5="http://schemas.microsoft.com/office/drawing/2016/5/11/chartex" xmlns:cx6="http://schemas.microsoft.com/office/drawing/2016/5/12/chartex" xmlns:cx7="http://schemas.microsoft.com/office/drawing/2016/5/13/chartex" xmlns:cx8="http://schemas.microsoft.com/office/drawing/2016/5/14/chartex" xmlns:mc="http://schemas.openxmlformats.org/markup-compatibility/2006" xmlns:aink="http://schemas.microsoft.com/office/drawing/2016/ink" xmlns:am3d="http://schemas.microsoft.com/office/drawing/2017/model3d" xmlns:o="urn:schemas-microsoft-com:office:office" xmlns:r="http://schemas.openxmlformats.org/officeDocument/2006/relationships" xmlns:m="http://schemas.openxmlformats.org/officeDocument/2006/math" xmlns:v="urn:schemas-microsoft-com:vml" xmlns:wp14="http://schemas.microsoft.com/office/word/2010/wordprocessingDrawing" xmlns:wp="http://schemas.openxmlformats.org/drawingml/2006/wordprocessingDrawing" xmlns:w10="urn:schemas-microsoft-com:office:word" xmlns:w="http://schemas.openxmlformats.org/wordprocessingml/2006/main" xmlns:w14="http://schemas.microsoft.com/office/word/2010/wordml" xmlns:w15="http://schemas.microsoft.com/office/word/2012/wordml" xmlns:w16cex="http://schemas.microsoft.com/office/word/2018/wordml/cex" xmlns:w16cid="http://schemas.microsoft.com/office/word/2016/wordml/cid" xmlns:w16="http://schemas.microsoft.com/office/word/2018/wordml" xmlns:w16se="http://schemas.microsoft.com/office/word/2015/wordml/symex" xmlns:wpg="http://schemas.microsoft.com/office/word/2010/wordprocessingGroup" xmlns:wpi="http://schemas.microsoft.com/office/word/2010/wordprocessingInk" xmlns:wne="http://schemas.microsoft.com/office/word/2006/wordml" xmlns:wps="http://schemas.microsoft.com/office/word/2010/wordprocessingShape" mc:Ignorable="w14 w15 w16se w16cid w16 w16cex wp14">
+<w:hdr xmlns:wpc="http://schemas.microsoft.com/office/word/2010/wordprocessingCanvas" xmlns:cx="http://schemas.microsoft.com/office/drawing/2014/chartex" xmlns:cx1="http://schemas.microsoft.com/office/drawing/2015/9/8/chartex" xmlns:cx2="http://schemas.microsoft.com/office/drawing/2015/10/21/chartex" xmlns:cx3="http://schemas.microsoft.com/office/drawing/2016/5/9/chartex" xmlns:cx4="http://schemas.microsoft.com/office/drawing/2016/5/10/chartex" xmlns:cx5="http://schemas.microsoft.com/office/drawing/2016/5/11/chartex" xmlns:cx6="http://schemas.microsoft.com/office/drawing/2016/5/12/chartex" xmlns:cx7="http://schemas.microsoft.com/office/drawing/2016/5/13/chartex" xmlns:cx8="http://schemas.microsoft.com/office/drawing/2016/5/14/chartex" xmlns:mc="http://schemas.openxmlformats.org/markup-compatibility/2006" xmlns:aink="http://schemas.microsoft.com/office/drawing/2016/ink" xmlns:am3d="http://schemas.microsoft.com/office/drawing/2017/model3d" xmlns:o="urn:schemas-microsoft-com:office:office" xmlns:r="http://schemas.openxmlformats.org/officeDocument/2006/relationships" xmlns:m="http://schemas.openxmlformats.org/officeDocument/2006/math" xmlns:v="urn:schemas-microsoft-com:vml" xmlns:wp14="http://schemas.microsoft.com/office/word/2010/wordprocessingDrawing" xmlns:wp="http://schemas.openxmlformats.org/drawingml/2006/wordprocessingDrawing" xmlns:w10="urn:schemas-microsoft-com:office:word" xmlns:w="http://schemas.openxmlformats.org/wordprocessingml/2006/main" xmlns:w14="http://schemas.microsoft.com/office/word/2010/wordml" xmlns:w15="http://schemas.microsoft.com/office/word/2012/wordml" xmlns:w16cid="http://schemas.microsoft.com/office/word/2016/wordml/cid" xmlns:w16se="http://schemas.microsoft.com/office/word/2015/wordml/symex" xmlns:wpg="http://schemas.microsoft.com/office/word/2010/wordprocessingGroup" xmlns:wpi="http://schemas.microsoft.com/office/word/2010/wordprocessingInk" xmlns:wne="http://schemas.microsoft.com/office/word/2006/wordml" xmlns:wps="http://schemas.microsoft.com/office/word/2010/wordprocessingShape" mc:Ignorable="w14 w15 w16se w16cid wp14">
   <w:sdt>
     <w:sdtPr>
       <w:id w:val="1323238603"/>
@@ -7761,7 +7719,7 @@
     <w:sdtContent>
       <w:p>
         <w:pPr>
-          <w:pStyle w:val="Header"/>
+          <w:pStyle w:val="a5"/>
           <w:jc w:val="center"/>
         </w:pPr>
         <w:r>
@@ -7787,7 +7745,7 @@
   </w:sdt>
   <w:p>
     <w:pPr>
-      <w:pStyle w:val="Header"/>
+      <w:pStyle w:val="a5"/>
       <w:jc w:val="center"/>
     </w:pPr>
   </w:p>
@@ -7795,7 +7753,7 @@
 </file>
 
 <file path=word/numbering.xml><?xml version="1.0" encoding="utf-8"?>
-<w:numbering xmlns:wpc="http://schemas.microsoft.com/office/word/2010/wordprocessingCanvas" xmlns:cx="http://schemas.microsoft.com/office/drawing/2014/chartex" xmlns:cx1="http://schemas.microsoft.com/office/drawing/2015/9/8/chartex" xmlns:cx2="http://schemas.microsoft.com/office/drawing/2015/10/21/chartex" xmlns:cx3="http://schemas.microsoft.com/office/drawing/2016/5/9/chartex" xmlns:cx4="http://schemas.microsoft.com/office/drawing/2016/5/10/chartex" xmlns:cx5="http://schemas.microsoft.com/office/drawing/2016/5/11/chartex" xmlns:cx6="http://schemas.microsoft.com/office/drawing/2016/5/12/chartex" xmlns:cx7="http://schemas.microsoft.com/office/drawing/2016/5/13/chartex" xmlns:cx8="http://schemas.microsoft.com/office/drawing/2016/5/14/chartex" xmlns:mc="http://schemas.openxmlformats.org/markup-compatibility/2006" xmlns:aink="http://schemas.microsoft.com/office/drawing/2016/ink" xmlns:am3d="http://schemas.microsoft.com/office/drawing/2017/model3d" xmlns:o="urn:schemas-microsoft-com:office:office" xmlns:r="http://schemas.openxmlformats.org/officeDocument/2006/relationships" xmlns:m="http://schemas.openxmlformats.org/officeDocument/2006/math" xmlns:v="urn:schemas-microsoft-com:vml" xmlns:wp14="http://schemas.microsoft.com/office/word/2010/wordprocessingDrawing" xmlns:wp="http://schemas.openxmlformats.org/drawingml/2006/wordprocessingDrawing" xmlns:w10="urn:schemas-microsoft-com:office:word" xmlns:w="http://schemas.openxmlformats.org/wordprocessingml/2006/main" xmlns:w14="http://schemas.microsoft.com/office/word/2010/wordml" xmlns:w15="http://schemas.microsoft.com/office/word/2012/wordml" xmlns:w16cex="http://schemas.microsoft.com/office/word/2018/wordml/cex" xmlns:w16cid="http://schemas.microsoft.com/office/word/2016/wordml/cid" xmlns:w16="http://schemas.microsoft.com/office/word/2018/wordml" xmlns:w16se="http://schemas.microsoft.com/office/word/2015/wordml/symex" xmlns:wpg="http://schemas.microsoft.com/office/word/2010/wordprocessingGroup" xmlns:wpi="http://schemas.microsoft.com/office/word/2010/wordprocessingInk" xmlns:wne="http://schemas.microsoft.com/office/word/2006/wordml" xmlns:wps="http://schemas.microsoft.com/office/word/2010/wordprocessingShape" mc:Ignorable="w14 w15 w16se w16cid w16 w16cex wp14">
+<w:numbering xmlns:wpc="http://schemas.microsoft.com/office/word/2010/wordprocessingCanvas" xmlns:cx="http://schemas.microsoft.com/office/drawing/2014/chartex" xmlns:cx1="http://schemas.microsoft.com/office/drawing/2015/9/8/chartex" xmlns:cx2="http://schemas.microsoft.com/office/drawing/2015/10/21/chartex" xmlns:cx3="http://schemas.microsoft.com/office/drawing/2016/5/9/chartex" xmlns:cx4="http://schemas.microsoft.com/office/drawing/2016/5/10/chartex" xmlns:cx5="http://schemas.microsoft.com/office/drawing/2016/5/11/chartex" xmlns:cx6="http://schemas.microsoft.com/office/drawing/2016/5/12/chartex" xmlns:cx7="http://schemas.microsoft.com/office/drawing/2016/5/13/chartex" xmlns:cx8="http://schemas.microsoft.com/office/drawing/2016/5/14/chartex" xmlns:mc="http://schemas.openxmlformats.org/markup-compatibility/2006" xmlns:aink="http://schemas.microsoft.com/office/drawing/2016/ink" xmlns:am3d="http://schemas.microsoft.com/office/drawing/2017/model3d" xmlns:o="urn:schemas-microsoft-com:office:office" xmlns:r="http://schemas.openxmlformats.org/officeDocument/2006/relationships" xmlns:m="http://schemas.openxmlformats.org/officeDocument/2006/math" xmlns:v="urn:schemas-microsoft-com:vml" xmlns:wp14="http://schemas.microsoft.com/office/word/2010/wordprocessingDrawing" xmlns:wp="http://schemas.openxmlformats.org/drawingml/2006/wordprocessingDrawing" xmlns:w10="urn:schemas-microsoft-com:office:word" xmlns:w="http://schemas.openxmlformats.org/wordprocessingml/2006/main" xmlns:w14="http://schemas.microsoft.com/office/word/2010/wordml" xmlns:w15="http://schemas.microsoft.com/office/word/2012/wordml" xmlns:w16cid="http://schemas.microsoft.com/office/word/2016/wordml/cid" xmlns:w16se="http://schemas.microsoft.com/office/word/2015/wordml/symex" xmlns:wpg="http://schemas.microsoft.com/office/word/2010/wordprocessingGroup" xmlns:wpi="http://schemas.microsoft.com/office/word/2010/wordprocessingInk" xmlns:wne="http://schemas.microsoft.com/office/word/2006/wordml" xmlns:wps="http://schemas.microsoft.com/office/word/2010/wordprocessingShape" mc:Ignorable="w14 w15 w16se w16cid wp14">
   <w:abstractNum w:abstractNumId="0" w15:restartNumberingAfterBreak="0">
     <w:nsid w:val="00851C74"/>
     <w:multiLevelType w:val="hybridMultilevel"/>
@@ -11803,7 +11761,7 @@
 </file>
 
 <file path=word/people.xml><?xml version="1.0" encoding="utf-8"?>
-<w15:people xmlns:wpc="http://schemas.microsoft.com/office/word/2010/wordprocessingCanvas" xmlns:cx="http://schemas.microsoft.com/office/drawing/2014/chartex" xmlns:cx1="http://schemas.microsoft.com/office/drawing/2015/9/8/chartex" xmlns:cx2="http://schemas.microsoft.com/office/drawing/2015/10/21/chartex" xmlns:cx3="http://schemas.microsoft.com/office/drawing/2016/5/9/chartex" xmlns:cx4="http://schemas.microsoft.com/office/drawing/2016/5/10/chartex" xmlns:cx5="http://schemas.microsoft.com/office/drawing/2016/5/11/chartex" xmlns:cx6="http://schemas.microsoft.com/office/drawing/2016/5/12/chartex" xmlns:cx7="http://schemas.microsoft.com/office/drawing/2016/5/13/chartex" xmlns:cx8="http://schemas.microsoft.com/office/drawing/2016/5/14/chartex" xmlns:mc="http://schemas.openxmlformats.org/markup-compatibility/2006" xmlns:aink="http://schemas.microsoft.com/office/drawing/2016/ink" xmlns:am3d="http://schemas.microsoft.com/office/drawing/2017/model3d" xmlns:o="urn:schemas-microsoft-com:office:office" xmlns:r="http://schemas.openxmlformats.org/officeDocument/2006/relationships" xmlns:m="http://schemas.openxmlformats.org/officeDocument/2006/math" xmlns:v="urn:schemas-microsoft-com:vml" xmlns:wp14="http://schemas.microsoft.com/office/word/2010/wordprocessingDrawing" xmlns:wp="http://schemas.openxmlformats.org/drawingml/2006/wordprocessingDrawing" xmlns:w10="urn:schemas-microsoft-com:office:word" xmlns:w="http://schemas.openxmlformats.org/wordprocessingml/2006/main" xmlns:w14="http://schemas.microsoft.com/office/word/2010/wordml" xmlns:w15="http://schemas.microsoft.com/office/word/2012/wordml" xmlns:w16cex="http://schemas.microsoft.com/office/word/2018/wordml/cex" xmlns:w16cid="http://schemas.microsoft.com/office/word/2016/wordml/cid" xmlns:w16="http://schemas.microsoft.com/office/word/2018/wordml" xmlns:w16se="http://schemas.microsoft.com/office/word/2015/wordml/symex" xmlns:wpg="http://schemas.microsoft.com/office/word/2010/wordprocessingGroup" xmlns:wpi="http://schemas.microsoft.com/office/word/2010/wordprocessingInk" xmlns:wne="http://schemas.microsoft.com/office/word/2006/wordml" xmlns:wps="http://schemas.microsoft.com/office/word/2010/wordprocessingShape" mc:Ignorable="w14 w15 w16se w16cid w16 w16cex wp14">
+<w15:people xmlns:wpc="http://schemas.microsoft.com/office/word/2010/wordprocessingCanvas" xmlns:cx="http://schemas.microsoft.com/office/drawing/2014/chartex" xmlns:cx1="http://schemas.microsoft.com/office/drawing/2015/9/8/chartex" xmlns:cx2="http://schemas.microsoft.com/office/drawing/2015/10/21/chartex" xmlns:cx3="http://schemas.microsoft.com/office/drawing/2016/5/9/chartex" xmlns:cx4="http://schemas.microsoft.com/office/drawing/2016/5/10/chartex" xmlns:cx5="http://schemas.microsoft.com/office/drawing/2016/5/11/chartex" xmlns:cx6="http://schemas.microsoft.com/office/drawing/2016/5/12/chartex" xmlns:cx7="http://schemas.microsoft.com/office/drawing/2016/5/13/chartex" xmlns:cx8="http://schemas.microsoft.com/office/drawing/2016/5/14/chartex" xmlns:mc="http://schemas.openxmlformats.org/markup-compatibility/2006" xmlns:aink="http://schemas.microsoft.com/office/drawing/2016/ink" xmlns:am3d="http://schemas.microsoft.com/office/drawing/2017/model3d" xmlns:o="urn:schemas-microsoft-com:office:office" xmlns:r="http://schemas.openxmlformats.org/officeDocument/2006/relationships" xmlns:m="http://schemas.openxmlformats.org/officeDocument/2006/math" xmlns:v="urn:schemas-microsoft-com:vml" xmlns:wp14="http://schemas.microsoft.com/office/word/2010/wordprocessingDrawing" xmlns:wp="http://schemas.openxmlformats.org/drawingml/2006/wordprocessingDrawing" xmlns:w10="urn:schemas-microsoft-com:office:word" xmlns:w="http://schemas.openxmlformats.org/wordprocessingml/2006/main" xmlns:w14="http://schemas.microsoft.com/office/word/2010/wordml" xmlns:w15="http://schemas.microsoft.com/office/word/2012/wordml" xmlns:w16cid="http://schemas.microsoft.com/office/word/2016/wordml/cid" xmlns:w16se="http://schemas.microsoft.com/office/word/2015/wordml/symex" xmlns:wpg="http://schemas.microsoft.com/office/word/2010/wordprocessingGroup" xmlns:wpi="http://schemas.microsoft.com/office/word/2010/wordprocessingInk" xmlns:wne="http://schemas.microsoft.com/office/word/2006/wordml" xmlns:wps="http://schemas.microsoft.com/office/word/2010/wordprocessingShape" mc:Ignorable="w14 w15 w16se w16cid wp14">
   <w15:person w15:author="AAK">
     <w15:presenceInfo w15:providerId="AD" w15:userId="S-1-5-21-2301979571-1751391163-971761870-1106"/>
   </w15:person>
@@ -11811,7 +11769,7 @@
 </file>
 
 <file path=word/styles.xml><?xml version="1.0" encoding="utf-8"?>
-<w:styles xmlns:mc="http://schemas.openxmlformats.org/markup-compatibility/2006" xmlns:r="http://schemas.openxmlformats.org/officeDocument/2006/relationships" xmlns:w="http://schemas.openxmlformats.org/wordprocessingml/2006/main" xmlns:w14="http://schemas.microsoft.com/office/word/2010/wordml" xmlns:w15="http://schemas.microsoft.com/office/word/2012/wordml" xmlns:w16cex="http://schemas.microsoft.com/office/word/2018/wordml/cex" xmlns:w16cid="http://schemas.microsoft.com/office/word/2016/wordml/cid" xmlns:w16="http://schemas.microsoft.com/office/word/2018/wordml" xmlns:w16se="http://schemas.microsoft.com/office/word/2015/wordml/symex" mc:Ignorable="w14 w15 w16se w16cid w16 w16cex">
+<w:styles xmlns:mc="http://schemas.openxmlformats.org/markup-compatibility/2006" xmlns:r="http://schemas.openxmlformats.org/officeDocument/2006/relationships" xmlns:w="http://schemas.openxmlformats.org/wordprocessingml/2006/main" xmlns:w14="http://schemas.microsoft.com/office/word/2010/wordml" xmlns:w15="http://schemas.microsoft.com/office/word/2012/wordml" xmlns:w16cid="http://schemas.microsoft.com/office/word/2016/wordml/cid" xmlns:w16se="http://schemas.microsoft.com/office/word/2015/wordml/symex" mc:Ignorable="w14 w15 w16se w16cid">
   <w:docDefaults>
     <w:rPrDefault>
       <w:rPr>
@@ -11827,7 +11785,7 @@
       </w:pPr>
     </w:pPrDefault>
   </w:docDefaults>
-  <w:latentStyles w:defLockedState="0" w:defUIPriority="99" w:defSemiHidden="0" w:defUnhideWhenUsed="0" w:defQFormat="0" w:count="376">
+  <w:latentStyles w:defLockedState="0" w:defUIPriority="99" w:defSemiHidden="0" w:defUnhideWhenUsed="0" w:defQFormat="0" w:count="375">
     <w:lsdException w:name="Normal" w:uiPriority="0" w:qFormat="1"/>
     <w:lsdException w:name="heading 1" w:uiPriority="9" w:qFormat="1"/>
     <w:lsdException w:name="heading 2" w:semiHidden="1" w:uiPriority="9" w:unhideWhenUsed="1" w:qFormat="1"/>
@@ -11933,6 +11891,7 @@
     <w:lsdException w:name="HTML Sample" w:semiHidden="1" w:unhideWhenUsed="1"/>
     <w:lsdException w:name="HTML Typewriter" w:semiHidden="1" w:unhideWhenUsed="1"/>
     <w:lsdException w:name="HTML Variable" w:semiHidden="1" w:unhideWhenUsed="1"/>
+    <w:lsdException w:name="Normal Table" w:semiHidden="1" w:unhideWhenUsed="1"/>
     <w:lsdException w:name="annotation subject" w:semiHidden="1" w:unhideWhenUsed="1"/>
     <w:lsdException w:name="No List" w:semiHidden="1" w:unhideWhenUsed="1"/>
     <w:lsdException w:name="Outline List 1" w:semiHidden="1" w:unhideWhenUsed="1"/>
@@ -11979,8 +11938,10 @@
     <w:lsdException w:name="Table Subtle 2" w:semiHidden="1" w:unhideWhenUsed="1"/>
     <w:lsdException w:name="Table Web 1" w:semiHidden="1" w:unhideWhenUsed="1"/>
     <w:lsdException w:name="Table Web 2" w:semiHidden="1" w:unhideWhenUsed="1"/>
+    <w:lsdException w:name="Table Web 3" w:semiHidden="1" w:unhideWhenUsed="1"/>
     <w:lsdException w:name="Balloon Text" w:semiHidden="1" w:unhideWhenUsed="1"/>
     <w:lsdException w:name="Table Grid" w:uiPriority="59"/>
+    <w:lsdException w:name="Table Theme" w:semiHidden="1" w:unhideWhenUsed="1"/>
     <w:lsdException w:name="Placeholder Text" w:semiHidden="1"/>
     <w:lsdException w:name="No Spacing" w:uiPriority="1" w:qFormat="1"/>
     <w:lsdException w:name="Light Shading" w:uiPriority="60"/>
@@ -12200,9 +12161,8 @@
     <w:lsdException w:name="Smart Hyperlink" w:semiHidden="1" w:unhideWhenUsed="1"/>
     <w:lsdException w:name="Hashtag" w:semiHidden="1" w:unhideWhenUsed="1"/>
     <w:lsdException w:name="Unresolved Mention" w:semiHidden="1" w:unhideWhenUsed="1"/>
-    <w:lsdException w:name="Smart Link" w:semiHidden="1" w:unhideWhenUsed="1"/>
   </w:latentStyles>
-  <w:style w:type="paragraph" w:default="1" w:styleId="Normal">
+  <w:style w:type="paragraph" w:default="1" w:styleId="a">
     <w:name w:val="Normal"/>
     <w:qFormat/>
     <w:rsid w:val="003760EF"/>
@@ -12211,11 +12171,11 @@
       <w:sz w:val="28"/>
     </w:rPr>
   </w:style>
-  <w:style w:type="paragraph" w:styleId="Heading1">
+  <w:style w:type="paragraph" w:styleId="1">
     <w:name w:val="heading 1"/>
-    <w:basedOn w:val="Normal"/>
-    <w:next w:val="Normal"/>
-    <w:link w:val="Heading1Char"/>
+    <w:basedOn w:val="a"/>
+    <w:next w:val="a"/>
+    <w:link w:val="10"/>
     <w:uiPriority w:val="9"/>
     <w:qFormat/>
     <w:rsid w:val="004C3DB0"/>
@@ -12233,11 +12193,11 @@
       <w:szCs w:val="32"/>
     </w:rPr>
   </w:style>
-  <w:style w:type="paragraph" w:styleId="Heading2">
+  <w:style w:type="paragraph" w:styleId="20">
     <w:name w:val="heading 2"/>
-    <w:basedOn w:val="Normal"/>
-    <w:next w:val="Normal"/>
-    <w:link w:val="Heading2Char"/>
+    <w:basedOn w:val="a"/>
+    <w:next w:val="a"/>
+    <w:link w:val="21"/>
     <w:uiPriority w:val="9"/>
     <w:unhideWhenUsed/>
     <w:qFormat/>
@@ -12256,13 +12216,13 @@
       <w:szCs w:val="26"/>
     </w:rPr>
   </w:style>
-  <w:style w:type="character" w:default="1" w:styleId="DefaultParagraphFont">
+  <w:style w:type="character" w:default="1" w:styleId="a0">
     <w:name w:val="Default Paragraph Font"/>
     <w:uiPriority w:val="1"/>
     <w:semiHidden/>
     <w:unhideWhenUsed/>
   </w:style>
-  <w:style w:type="table" w:default="1" w:styleId="TableNormal">
+  <w:style w:type="table" w:default="1" w:styleId="a1">
     <w:name w:val="Normal Table"/>
     <w:uiPriority w:val="99"/>
     <w:semiHidden/>
@@ -12277,16 +12237,16 @@
       </w:tblCellMar>
     </w:tblPr>
   </w:style>
-  <w:style w:type="numbering" w:default="1" w:styleId="NoList">
+  <w:style w:type="numbering" w:default="1" w:styleId="a2">
     <w:name w:val="No List"/>
     <w:uiPriority w:val="99"/>
     <w:semiHidden/>
     <w:unhideWhenUsed/>
   </w:style>
-  <w:style w:type="character" w:customStyle="1" w:styleId="Heading1Char">
-    <w:name w:val="Heading 1 Char"/>
-    <w:basedOn w:val="DefaultParagraphFont"/>
-    <w:link w:val="Heading1"/>
+  <w:style w:type="character" w:customStyle="1" w:styleId="10">
+    <w:name w:val="Заголовок 1 Знак"/>
+    <w:basedOn w:val="a0"/>
+    <w:link w:val="1"/>
     <w:uiPriority w:val="9"/>
     <w:rsid w:val="004C3DB0"/>
     <w:rPr>
@@ -12297,9 +12257,9 @@
       <w:szCs w:val="32"/>
     </w:rPr>
   </w:style>
-  <w:style w:type="paragraph" w:styleId="ListParagraph">
+  <w:style w:type="paragraph" w:styleId="a3">
     <w:name w:val="List Paragraph"/>
-    <w:basedOn w:val="Normal"/>
+    <w:basedOn w:val="a"/>
     <w:uiPriority w:val="34"/>
     <w:qFormat/>
     <w:rsid w:val="003760EF"/>
@@ -12308,9 +12268,9 @@
       <w:contextualSpacing/>
     </w:pPr>
   </w:style>
-  <w:style w:type="table" w:styleId="TableGrid">
+  <w:style w:type="table" w:styleId="a4">
     <w:name w:val="Table Grid"/>
-    <w:basedOn w:val="TableNormal"/>
+    <w:basedOn w:val="a1"/>
     <w:uiPriority w:val="59"/>
     <w:rsid w:val="00311984"/>
     <w:pPr>
@@ -12327,10 +12287,10 @@
       </w:tblBorders>
     </w:tblPr>
   </w:style>
-  <w:style w:type="paragraph" w:styleId="Header">
+  <w:style w:type="paragraph" w:styleId="a5">
     <w:name w:val="header"/>
-    <w:basedOn w:val="Normal"/>
-    <w:link w:val="HeaderChar"/>
+    <w:basedOn w:val="a"/>
+    <w:link w:val="a6"/>
     <w:uiPriority w:val="99"/>
     <w:unhideWhenUsed/>
     <w:rsid w:val="001062E6"/>
@@ -12342,10 +12302,10 @@
       <w:spacing w:after="0" w:line="240" w:lineRule="auto"/>
     </w:pPr>
   </w:style>
-  <w:style w:type="character" w:customStyle="1" w:styleId="HeaderChar">
-    <w:name w:val="Header Char"/>
-    <w:basedOn w:val="DefaultParagraphFont"/>
-    <w:link w:val="Header"/>
+  <w:style w:type="character" w:customStyle="1" w:styleId="a6">
+    <w:name w:val="Верхний колонтитул Знак"/>
+    <w:basedOn w:val="a0"/>
+    <w:link w:val="a5"/>
     <w:uiPriority w:val="99"/>
     <w:rsid w:val="001062E6"/>
     <w:rPr>
@@ -12353,10 +12313,10 @@
       <w:sz w:val="28"/>
     </w:rPr>
   </w:style>
-  <w:style w:type="paragraph" w:styleId="Footer">
+  <w:style w:type="paragraph" w:styleId="a7">
     <w:name w:val="footer"/>
-    <w:basedOn w:val="Normal"/>
-    <w:link w:val="FooterChar"/>
+    <w:basedOn w:val="a"/>
+    <w:link w:val="a8"/>
     <w:uiPriority w:val="99"/>
     <w:unhideWhenUsed/>
     <w:rsid w:val="001062E6"/>
@@ -12368,10 +12328,10 @@
       <w:spacing w:after="0" w:line="240" w:lineRule="auto"/>
     </w:pPr>
   </w:style>
-  <w:style w:type="character" w:customStyle="1" w:styleId="FooterChar">
-    <w:name w:val="Footer Char"/>
-    <w:basedOn w:val="DefaultParagraphFont"/>
-    <w:link w:val="Footer"/>
+  <w:style w:type="character" w:customStyle="1" w:styleId="a8">
+    <w:name w:val="Нижний колонтитул Знак"/>
+    <w:basedOn w:val="a0"/>
+    <w:link w:val="a7"/>
     <w:uiPriority w:val="99"/>
     <w:rsid w:val="001062E6"/>
     <w:rPr>
@@ -12379,9 +12339,9 @@
       <w:sz w:val="28"/>
     </w:rPr>
   </w:style>
-  <w:style w:type="character" w:styleId="Hyperlink">
+  <w:style w:type="character" w:styleId="a9">
     <w:name w:val="Hyperlink"/>
-    <w:basedOn w:val="DefaultParagraphFont"/>
+    <w:basedOn w:val="a0"/>
     <w:uiPriority w:val="99"/>
     <w:unhideWhenUsed/>
     <w:rsid w:val="00734EC7"/>
@@ -12390,10 +12350,10 @@
       <w:u w:val="single"/>
     </w:rPr>
   </w:style>
-  <w:style w:type="paragraph" w:styleId="BalloonText">
+  <w:style w:type="paragraph" w:styleId="aa">
     <w:name w:val="Balloon Text"/>
-    <w:basedOn w:val="Normal"/>
-    <w:link w:val="BalloonTextChar"/>
+    <w:basedOn w:val="a"/>
+    <w:link w:val="ab"/>
     <w:uiPriority w:val="99"/>
     <w:semiHidden/>
     <w:unhideWhenUsed/>
@@ -12407,10 +12367,10 @@
       <w:szCs w:val="18"/>
     </w:rPr>
   </w:style>
-  <w:style w:type="character" w:customStyle="1" w:styleId="BalloonTextChar">
-    <w:name w:val="Balloon Text Char"/>
-    <w:basedOn w:val="DefaultParagraphFont"/>
-    <w:link w:val="BalloonText"/>
+  <w:style w:type="character" w:customStyle="1" w:styleId="ab">
+    <w:name w:val="Текст выноски Знак"/>
+    <w:basedOn w:val="a0"/>
+    <w:link w:val="aa"/>
     <w:uiPriority w:val="99"/>
     <w:semiHidden/>
     <w:rsid w:val="003C58F9"/>
@@ -12430,9 +12390,9 @@
       </w:numPr>
     </w:pPr>
   </w:style>
-  <w:style w:type="character" w:customStyle="1" w:styleId="1">
+  <w:style w:type="character" w:customStyle="1" w:styleId="11">
     <w:name w:val="Неразрешенное упоминание1"/>
-    <w:basedOn w:val="DefaultParagraphFont"/>
+    <w:basedOn w:val="a0"/>
     <w:uiPriority w:val="99"/>
     <w:semiHidden/>
     <w:unhideWhenUsed/>
@@ -12442,10 +12402,10 @@
       <w:shd w:val="clear" w:color="auto" w:fill="E1DFDD"/>
     </w:rPr>
   </w:style>
-  <w:style w:type="paragraph" w:styleId="EndnoteText">
+  <w:style w:type="paragraph" w:styleId="ac">
     <w:name w:val="endnote text"/>
-    <w:basedOn w:val="Normal"/>
-    <w:link w:val="EndnoteTextChar"/>
+    <w:basedOn w:val="a"/>
+    <w:link w:val="ad"/>
     <w:uiPriority w:val="99"/>
     <w:semiHidden/>
     <w:unhideWhenUsed/>
@@ -12458,10 +12418,10 @@
       <w:szCs w:val="20"/>
     </w:rPr>
   </w:style>
-  <w:style w:type="character" w:customStyle="1" w:styleId="EndnoteTextChar">
-    <w:name w:val="Endnote Text Char"/>
-    <w:basedOn w:val="DefaultParagraphFont"/>
-    <w:link w:val="EndnoteText"/>
+  <w:style w:type="character" w:customStyle="1" w:styleId="ad">
+    <w:name w:val="Текст концевой сноски Знак"/>
+    <w:basedOn w:val="a0"/>
+    <w:link w:val="ac"/>
     <w:uiPriority w:val="99"/>
     <w:semiHidden/>
     <w:rsid w:val="005D5A92"/>
@@ -12471,9 +12431,9 @@
       <w:szCs w:val="20"/>
     </w:rPr>
   </w:style>
-  <w:style w:type="character" w:styleId="EndnoteReference">
+  <w:style w:type="character" w:styleId="ae">
     <w:name w:val="endnote reference"/>
-    <w:basedOn w:val="DefaultParagraphFont"/>
+    <w:basedOn w:val="a0"/>
     <w:uiPriority w:val="99"/>
     <w:semiHidden/>
     <w:unhideWhenUsed/>
@@ -12482,9 +12442,9 @@
       <w:vertAlign w:val="superscript"/>
     </w:rPr>
   </w:style>
-  <w:style w:type="paragraph" w:styleId="NormalWeb">
+  <w:style w:type="paragraph" w:styleId="af">
     <w:name w:val="Normal (Web)"/>
-    <w:basedOn w:val="Normal"/>
+    <w:basedOn w:val="a"/>
     <w:uiPriority w:val="99"/>
     <w:unhideWhenUsed/>
     <w:rsid w:val="00445C86"/>
@@ -12498,9 +12458,9 @@
       <w:lang w:eastAsia="ru-RU"/>
     </w:rPr>
   </w:style>
-  <w:style w:type="character" w:styleId="CommentReference">
+  <w:style w:type="character" w:styleId="af0">
     <w:name w:val="annotation reference"/>
-    <w:basedOn w:val="DefaultParagraphFont"/>
+    <w:basedOn w:val="a0"/>
     <w:uiPriority w:val="99"/>
     <w:semiHidden/>
     <w:unhideWhenUsed/>
@@ -12510,10 +12470,10 @@
       <w:szCs w:val="16"/>
     </w:rPr>
   </w:style>
-  <w:style w:type="paragraph" w:styleId="CommentText">
+  <w:style w:type="paragraph" w:styleId="af1">
     <w:name w:val="annotation text"/>
-    <w:basedOn w:val="Normal"/>
-    <w:link w:val="CommentTextChar"/>
+    <w:basedOn w:val="a"/>
+    <w:link w:val="af2"/>
     <w:uiPriority w:val="99"/>
     <w:semiHidden/>
     <w:unhideWhenUsed/>
@@ -12526,10 +12486,10 @@
       <w:szCs w:val="20"/>
     </w:rPr>
   </w:style>
-  <w:style w:type="character" w:customStyle="1" w:styleId="CommentTextChar">
-    <w:name w:val="Comment Text Char"/>
-    <w:basedOn w:val="DefaultParagraphFont"/>
-    <w:link w:val="CommentText"/>
+  <w:style w:type="character" w:customStyle="1" w:styleId="af2">
+    <w:name w:val="Текст примечания Знак"/>
+    <w:basedOn w:val="a0"/>
+    <w:link w:val="af1"/>
     <w:uiPriority w:val="99"/>
     <w:semiHidden/>
     <w:rsid w:val="00157DC7"/>
@@ -12539,11 +12499,11 @@
       <w:szCs w:val="20"/>
     </w:rPr>
   </w:style>
-  <w:style w:type="paragraph" w:styleId="CommentSubject">
+  <w:style w:type="paragraph" w:styleId="af3">
     <w:name w:val="annotation subject"/>
-    <w:basedOn w:val="CommentText"/>
-    <w:next w:val="CommentText"/>
-    <w:link w:val="CommentSubjectChar"/>
+    <w:basedOn w:val="af1"/>
+    <w:next w:val="af1"/>
+    <w:link w:val="af4"/>
     <w:uiPriority w:val="99"/>
     <w:semiHidden/>
     <w:unhideWhenUsed/>
@@ -12553,10 +12513,10 @@
       <w:bCs/>
     </w:rPr>
   </w:style>
-  <w:style w:type="character" w:customStyle="1" w:styleId="CommentSubjectChar">
-    <w:name w:val="Comment Subject Char"/>
-    <w:basedOn w:val="CommentTextChar"/>
-    <w:link w:val="CommentSubject"/>
+  <w:style w:type="character" w:customStyle="1" w:styleId="af4">
+    <w:name w:val="Тема примечания Знак"/>
+    <w:basedOn w:val="af2"/>
+    <w:link w:val="af3"/>
     <w:uiPriority w:val="99"/>
     <w:semiHidden/>
     <w:rsid w:val="00157DC7"/>
@@ -12568,10 +12528,10 @@
       <w:szCs w:val="20"/>
     </w:rPr>
   </w:style>
-  <w:style w:type="paragraph" w:styleId="TOCHeading">
+  <w:style w:type="paragraph" w:styleId="af5">
     <w:name w:val="TOC Heading"/>
-    <w:basedOn w:val="Heading1"/>
-    <w:next w:val="Normal"/>
+    <w:basedOn w:val="1"/>
+    <w:next w:val="a"/>
     <w:uiPriority w:val="39"/>
     <w:unhideWhenUsed/>
     <w:qFormat/>
@@ -12589,10 +12549,10 @@
       <w:lang w:eastAsia="ru-RU"/>
     </w:rPr>
   </w:style>
-  <w:style w:type="paragraph" w:styleId="TOC1">
+  <w:style w:type="paragraph" w:styleId="12">
     <w:name w:val="toc 1"/>
-    <w:basedOn w:val="Normal"/>
-    <w:next w:val="Normal"/>
+    <w:basedOn w:val="a"/>
+    <w:next w:val="a"/>
     <w:autoRedefine/>
     <w:uiPriority w:val="39"/>
     <w:unhideWhenUsed/>
@@ -12601,9 +12561,9 @@
       <w:spacing w:after="100"/>
     </w:pPr>
   </w:style>
-  <w:style w:type="character" w:styleId="PlaceholderText">
+  <w:style w:type="character" w:styleId="af6">
     <w:name w:val="Placeholder Text"/>
-    <w:basedOn w:val="DefaultParagraphFont"/>
+    <w:basedOn w:val="a0"/>
     <w:uiPriority w:val="99"/>
     <w:semiHidden/>
     <w:rsid w:val="0003311F"/>
@@ -12613,7 +12573,7 @@
   </w:style>
   <w:style w:type="character" w:customStyle="1" w:styleId="UnresolvedMention1">
     <w:name w:val="Unresolved Mention1"/>
-    <w:basedOn w:val="DefaultParagraphFont"/>
+    <w:basedOn w:val="a0"/>
     <w:uiPriority w:val="99"/>
     <w:semiHidden/>
     <w:unhideWhenUsed/>
@@ -12623,10 +12583,10 @@
       <w:shd w:val="clear" w:color="auto" w:fill="E1DFDD"/>
     </w:rPr>
   </w:style>
-  <w:style w:type="paragraph" w:styleId="Caption">
+  <w:style w:type="paragraph" w:styleId="af7">
     <w:name w:val="caption"/>
-    <w:basedOn w:val="Normal"/>
-    <w:next w:val="Normal"/>
+    <w:basedOn w:val="a"/>
+    <w:next w:val="a"/>
     <w:uiPriority w:val="35"/>
     <w:unhideWhenUsed/>
     <w:qFormat/>
@@ -12640,9 +12600,9 @@
       <w:szCs w:val="18"/>
     </w:rPr>
   </w:style>
-  <w:style w:type="character" w:styleId="FollowedHyperlink">
+  <w:style w:type="character" w:styleId="af8">
     <w:name w:val="FollowedHyperlink"/>
-    <w:basedOn w:val="DefaultParagraphFont"/>
+    <w:basedOn w:val="a0"/>
     <w:uiPriority w:val="99"/>
     <w:semiHidden/>
     <w:unhideWhenUsed/>
@@ -12652,10 +12612,10 @@
       <w:u w:val="single"/>
     </w:rPr>
   </w:style>
-  <w:style w:type="paragraph" w:styleId="BodyText">
+  <w:style w:type="paragraph" w:styleId="af9">
     <w:name w:val="Body Text"/>
-    <w:basedOn w:val="Normal"/>
-    <w:link w:val="BodyTextChar"/>
+    <w:basedOn w:val="a"/>
+    <w:link w:val="afa"/>
     <w:uiPriority w:val="1"/>
     <w:qFormat/>
     <w:rsid w:val="00770200"/>
@@ -12671,10 +12631,10 @@
       <w:lang w:val="en-US"/>
     </w:rPr>
   </w:style>
-  <w:style w:type="character" w:customStyle="1" w:styleId="BodyTextChar">
-    <w:name w:val="Body Text Char"/>
-    <w:basedOn w:val="DefaultParagraphFont"/>
-    <w:link w:val="BodyText"/>
+  <w:style w:type="character" w:customStyle="1" w:styleId="afa">
+    <w:name w:val="Основной текст Знак"/>
+    <w:basedOn w:val="a0"/>
+    <w:link w:val="af9"/>
     <w:uiPriority w:val="1"/>
     <w:rsid w:val="00770200"/>
     <w:rPr>
@@ -12684,10 +12644,10 @@
       <w:lang w:val="en-US"/>
     </w:rPr>
   </w:style>
-  <w:style w:type="table" w:customStyle="1" w:styleId="10">
+  <w:style w:type="table" w:customStyle="1" w:styleId="13">
     <w:name w:val="Сетка таблицы1"/>
-    <w:basedOn w:val="TableNormal"/>
-    <w:next w:val="TableGrid"/>
+    <w:basedOn w:val="a1"/>
+    <w:next w:val="a4"/>
     <w:uiPriority w:val="59"/>
     <w:rsid w:val="00770200"/>
     <w:pPr>
@@ -12711,9 +12671,9 @@
       </w:tblBorders>
     </w:tblPr>
   </w:style>
-  <w:style w:type="character" w:customStyle="1" w:styleId="a">
+  <w:style w:type="character" w:customStyle="1" w:styleId="afb">
     <w:name w:val="мой стиль Знак"/>
-    <w:link w:val="a0"/>
+    <w:link w:val="afc"/>
     <w:locked/>
     <w:rsid w:val="00472545"/>
     <w:rPr>
@@ -12723,10 +12683,10 @@
       <w:szCs w:val="32"/>
     </w:rPr>
   </w:style>
-  <w:style w:type="paragraph" w:customStyle="1" w:styleId="a0">
+  <w:style w:type="paragraph" w:customStyle="1" w:styleId="afc">
     <w:name w:val="мой стиль"/>
-    <w:basedOn w:val="Normal"/>
-    <w:link w:val="a"/>
+    <w:basedOn w:val="a"/>
+    <w:link w:val="afb"/>
     <w:qFormat/>
     <w:rsid w:val="00472545"/>
     <w:pPr>
@@ -12740,10 +12700,10 @@
       <w:szCs w:val="32"/>
     </w:rPr>
   </w:style>
-  <w:style w:type="character" w:customStyle="1" w:styleId="Heading2Char">
-    <w:name w:val="Heading 2 Char"/>
-    <w:basedOn w:val="DefaultParagraphFont"/>
-    <w:link w:val="Heading2"/>
+  <w:style w:type="character" w:customStyle="1" w:styleId="21">
+    <w:name w:val="Заголовок 2 Знак"/>
+    <w:basedOn w:val="a0"/>
+    <w:link w:val="20"/>
     <w:uiPriority w:val="9"/>
     <w:rsid w:val="002E6281"/>
     <w:rPr>
@@ -12754,10 +12714,10 @@
       <w:szCs w:val="26"/>
     </w:rPr>
   </w:style>
-  <w:style w:type="paragraph" w:styleId="TOC2">
+  <w:style w:type="paragraph" w:styleId="22">
     <w:name w:val="toc 2"/>
-    <w:basedOn w:val="Normal"/>
-    <w:next w:val="Normal"/>
+    <w:basedOn w:val="a"/>
+    <w:next w:val="a"/>
     <w:autoRedefine/>
     <w:uiPriority w:val="39"/>
     <w:unhideWhenUsed/>
@@ -13038,7 +12998,7 @@
 </file>
 
 <file path=customXml/itemProps1.xml><?xml version="1.0" encoding="utf-8"?>
-<ds:datastoreItem xmlns:ds="http://schemas.openxmlformats.org/officeDocument/2006/customXml" ds:itemID="{FFABB8A2-D605-4BEC-BFE1-3F18D2AA9E70}">
+<ds:datastoreItem xmlns:ds="http://schemas.openxmlformats.org/officeDocument/2006/customXml" ds:itemID="{9AE6B8B2-1B8D-47EF-A8CE-F8F7685E0243}">
   <ds:schemaRefs>
     <ds:schemaRef ds:uri="http://schemas.openxmlformats.org/officeDocument/2006/bibliography"/>
   </ds:schemaRefs>

--- a/Documentation/System design.docx
+++ b/Documentation/System design.docx
@@ -3525,20 +3525,338 @@
                     </w:rPr>
                     <w:t xml:space="preserve">казатель на интерфейс </w:t>
                   </w:r>
-                  <w:hyperlink r:id="rId10" w:history="1">
-                    <w:proofErr w:type="spellStart"/>
-                    <w:r>
-                      <w:rPr>
-                        <w:color w:val="000000" w:themeColor="text1"/>
-                        <w:sz w:val="24"/>
-                        <w:szCs w:val="24"/>
-                        <w:u w:val="single"/>
-                        <w:lang w:eastAsia="ru-RU"/>
-                      </w:rPr>
-                      <w:t>ksEntity</w:t>
-                    </w:r>
-                    <w:proofErr w:type="spellEnd"/>
-                  </w:hyperlink>
+                  <w:r>
+                    <w:rPr>
+                      <w:color w:val="000000" w:themeColor="text1"/>
+                      <w:sz w:val="24"/>
+                      <w:szCs w:val="24"/>
+                      <w:u w:val="single"/>
+                      <w:lang w:eastAsia="ru-RU"/>
+                    </w:rPr>
+                    <w:fldChar w:fldCharType="begin"/>
+                  </w:r>
+                  <w:r>
+                    <w:rPr>
+                      <w:color w:val="000000" w:themeColor="text1"/>
+                      <w:sz w:val="24"/>
+                      <w:szCs w:val="24"/>
+                      <w:u w:val="single"/>
+                      <w:lang w:val="ru-RU" w:eastAsia="ru-RU"/>
+                    </w:rPr>
+                    <w:instrText xml:space="preserve"> </w:instrText>
+                  </w:r>
+                  <w:r>
+                    <w:rPr>
+                      <w:color w:val="000000" w:themeColor="text1"/>
+                      <w:sz w:val="24"/>
+                      <w:szCs w:val="24"/>
+                      <w:u w:val="single"/>
+                      <w:lang w:eastAsia="ru-RU"/>
+                    </w:rPr>
+                    <w:instrText>HYPERLINK</w:instrText>
+                  </w:r>
+                  <w:r>
+                    <w:rPr>
+                      <w:color w:val="000000" w:themeColor="text1"/>
+                      <w:sz w:val="24"/>
+                      <w:szCs w:val="24"/>
+                      <w:u w:val="single"/>
+                      <w:lang w:val="ru-RU" w:eastAsia="ru-RU"/>
+                    </w:rPr>
+                    <w:instrText xml:space="preserve"> "</w:instrText>
+                  </w:r>
+                  <w:r>
+                    <w:rPr>
+                      <w:color w:val="000000" w:themeColor="text1"/>
+                      <w:sz w:val="24"/>
+                      <w:szCs w:val="24"/>
+                      <w:u w:val="single"/>
+                      <w:lang w:eastAsia="ru-RU"/>
+                    </w:rPr>
+                    <w:instrText>mk</w:instrText>
+                  </w:r>
+                  <w:r>
+                    <w:rPr>
+                      <w:color w:val="000000" w:themeColor="text1"/>
+                      <w:sz w:val="24"/>
+                      <w:szCs w:val="24"/>
+                      <w:u w:val="single"/>
+                      <w:lang w:val="ru-RU" w:eastAsia="ru-RU"/>
+                    </w:rPr>
+                    <w:instrText>:@</w:instrText>
+                  </w:r>
+                  <w:r>
+                    <w:rPr>
+                      <w:color w:val="000000" w:themeColor="text1"/>
+                      <w:sz w:val="24"/>
+                      <w:szCs w:val="24"/>
+                      <w:u w:val="single"/>
+                      <w:lang w:eastAsia="ru-RU"/>
+                    </w:rPr>
+                    <w:instrText>MSITStore</w:instrText>
+                  </w:r>
+                  <w:r>
+                    <w:rPr>
+                      <w:color w:val="000000" w:themeColor="text1"/>
+                      <w:sz w:val="24"/>
+                      <w:szCs w:val="24"/>
+                      <w:u w:val="single"/>
+                      <w:lang w:val="ru-RU" w:eastAsia="ru-RU"/>
+                    </w:rPr>
+                    <w:instrText>:</w:instrText>
+                  </w:r>
+                  <w:r>
+                    <w:rPr>
+                      <w:color w:val="000000" w:themeColor="text1"/>
+                      <w:sz w:val="24"/>
+                      <w:szCs w:val="24"/>
+                      <w:u w:val="single"/>
+                      <w:lang w:eastAsia="ru-RU"/>
+                    </w:rPr>
+                    <w:instrText>D</w:instrText>
+                  </w:r>
+                  <w:r>
+                    <w:rPr>
+                      <w:color w:val="000000" w:themeColor="text1"/>
+                      <w:sz w:val="24"/>
+                      <w:szCs w:val="24"/>
+                      <w:u w:val="single"/>
+                      <w:lang w:val="ru-RU" w:eastAsia="ru-RU"/>
+                    </w:rPr>
+                    <w:instrText>:\\</w:instrText>
+                  </w:r>
+                  <w:r>
+                    <w:rPr>
+                      <w:color w:val="000000" w:themeColor="text1"/>
+                      <w:sz w:val="24"/>
+                      <w:szCs w:val="24"/>
+                      <w:u w:val="single"/>
+                      <w:lang w:eastAsia="ru-RU"/>
+                    </w:rPr>
+                    <w:instrText>INSTAL</w:instrText>
+                  </w:r>
+                  <w:r>
+                    <w:rPr>
+                      <w:color w:val="000000" w:themeColor="text1"/>
+                      <w:sz w:val="24"/>
+                      <w:szCs w:val="24"/>
+                      <w:u w:val="single"/>
+                      <w:lang w:val="ru-RU" w:eastAsia="ru-RU"/>
+                    </w:rPr>
+                    <w:instrText>\\</w:instrText>
+                  </w:r>
+                  <w:r>
+                    <w:rPr>
+                      <w:color w:val="000000" w:themeColor="text1"/>
+                      <w:sz w:val="24"/>
+                      <w:szCs w:val="24"/>
+                      <w:u w:val="single"/>
+                      <w:lang w:eastAsia="ru-RU"/>
+                    </w:rPr>
+                    <w:instrText>KOMPAS</w:instrText>
+                  </w:r>
+                  <w:r>
+                    <w:rPr>
+                      <w:color w:val="000000" w:themeColor="text1"/>
+                      <w:sz w:val="24"/>
+                      <w:szCs w:val="24"/>
+                      <w:u w:val="single"/>
+                      <w:lang w:val="ru-RU" w:eastAsia="ru-RU"/>
+                    </w:rPr>
+                    <w:instrText>-3</w:instrText>
+                  </w:r>
+                  <w:r>
+                    <w:rPr>
+                      <w:color w:val="000000" w:themeColor="text1"/>
+                      <w:sz w:val="24"/>
+                      <w:szCs w:val="24"/>
+                      <w:u w:val="single"/>
+                      <w:lang w:eastAsia="ru-RU"/>
+                    </w:rPr>
+                    <w:instrText>D</w:instrText>
+                  </w:r>
+                  <w:r>
+                    <w:rPr>
+                      <w:color w:val="000000" w:themeColor="text1"/>
+                      <w:sz w:val="24"/>
+                      <w:szCs w:val="24"/>
+                      <w:u w:val="single"/>
+                      <w:lang w:val="ru-RU" w:eastAsia="ru-RU"/>
+                    </w:rPr>
+                    <w:instrText>%20</w:instrText>
+                  </w:r>
+                  <w:r>
+                    <w:rPr>
+                      <w:color w:val="000000" w:themeColor="text1"/>
+                      <w:sz w:val="24"/>
+                      <w:szCs w:val="24"/>
+                      <w:u w:val="single"/>
+                      <w:lang w:eastAsia="ru-RU"/>
+                    </w:rPr>
+                    <w:instrText>V</w:instrText>
+                  </w:r>
+                  <w:r>
+                    <w:rPr>
+                      <w:color w:val="000000" w:themeColor="text1"/>
+                      <w:sz w:val="24"/>
+                      <w:szCs w:val="24"/>
+                      <w:u w:val="single"/>
+                      <w:lang w:val="ru-RU" w:eastAsia="ru-RU"/>
+                    </w:rPr>
+                    <w:instrText>17.1\\</w:instrText>
+                  </w:r>
+                  <w:r>
+                    <w:rPr>
+                      <w:color w:val="000000" w:themeColor="text1"/>
+                      <w:sz w:val="24"/>
+                      <w:szCs w:val="24"/>
+                      <w:u w:val="single"/>
+                      <w:lang w:eastAsia="ru-RU"/>
+                    </w:rPr>
+                    <w:instrText>KOMPAS</w:instrText>
+                  </w:r>
+                  <w:r>
+                    <w:rPr>
+                      <w:color w:val="000000" w:themeColor="text1"/>
+                      <w:sz w:val="24"/>
+                      <w:szCs w:val="24"/>
+                      <w:u w:val="single"/>
+                      <w:lang w:val="ru-RU" w:eastAsia="ru-RU"/>
+                    </w:rPr>
+                    <w:instrText>\\</w:instrText>
+                  </w:r>
+                  <w:r>
+                    <w:rPr>
+                      <w:color w:val="000000" w:themeColor="text1"/>
+                      <w:sz w:val="24"/>
+                      <w:szCs w:val="24"/>
+                      <w:u w:val="single"/>
+                      <w:lang w:eastAsia="ru-RU"/>
+                    </w:rPr>
+                    <w:instrText>SDK</w:instrText>
+                  </w:r>
+                  <w:r>
+                    <w:rPr>
+                      <w:color w:val="000000" w:themeColor="text1"/>
+                      <w:sz w:val="24"/>
+                      <w:szCs w:val="24"/>
+                      <w:u w:val="single"/>
+                      <w:lang w:val="ru-RU" w:eastAsia="ru-RU"/>
+                    </w:rPr>
+                    <w:instrText>\\</w:instrText>
+                  </w:r>
+                  <w:r>
+                    <w:rPr>
+                      <w:color w:val="000000" w:themeColor="text1"/>
+                      <w:sz w:val="24"/>
+                      <w:szCs w:val="24"/>
+                      <w:u w:val="single"/>
+                      <w:lang w:eastAsia="ru-RU"/>
+                    </w:rPr>
+                    <w:instrText>SDK</w:instrText>
+                  </w:r>
+                  <w:r>
+                    <w:rPr>
+                      <w:color w:val="000000" w:themeColor="text1"/>
+                      <w:sz w:val="24"/>
+                      <w:szCs w:val="24"/>
+                      <w:u w:val="single"/>
+                      <w:lang w:val="ru-RU" w:eastAsia="ru-RU"/>
+                    </w:rPr>
+                    <w:instrText>.</w:instrText>
+                  </w:r>
+                  <w:r>
+                    <w:rPr>
+                      <w:color w:val="000000" w:themeColor="text1"/>
+                      <w:sz w:val="24"/>
+                      <w:szCs w:val="24"/>
+                      <w:u w:val="single"/>
+                      <w:lang w:eastAsia="ru-RU"/>
+                    </w:rPr>
+                    <w:instrText>chm</w:instrText>
+                  </w:r>
+                  <w:r>
+                    <w:rPr>
+                      <w:color w:val="000000" w:themeColor="text1"/>
+                      <w:sz w:val="24"/>
+                      <w:szCs w:val="24"/>
+                      <w:u w:val="single"/>
+                      <w:lang w:val="ru-RU" w:eastAsia="ru-RU"/>
+                    </w:rPr>
+                    <w:instrText>::/</w:instrText>
+                  </w:r>
+                  <w:r>
+                    <w:rPr>
+                      <w:color w:val="000000" w:themeColor="text1"/>
+                      <w:sz w:val="24"/>
+                      <w:szCs w:val="24"/>
+                      <w:u w:val="single"/>
+                      <w:lang w:eastAsia="ru-RU"/>
+                    </w:rPr>
+                    <w:instrText>ksEntity</w:instrText>
+                  </w:r>
+                  <w:r>
+                    <w:rPr>
+                      <w:color w:val="000000" w:themeColor="text1"/>
+                      <w:sz w:val="24"/>
+                      <w:szCs w:val="24"/>
+                      <w:u w:val="single"/>
+                      <w:lang w:val="ru-RU" w:eastAsia="ru-RU"/>
+                    </w:rPr>
+                    <w:instrText>.</w:instrText>
+                  </w:r>
+                  <w:r>
+                    <w:rPr>
+                      <w:color w:val="000000" w:themeColor="text1"/>
+                      <w:sz w:val="24"/>
+                      <w:szCs w:val="24"/>
+                      <w:u w:val="single"/>
+                      <w:lang w:eastAsia="ru-RU"/>
+                    </w:rPr>
+                    <w:instrText>htm</w:instrText>
+                  </w:r>
+                  <w:r>
+                    <w:rPr>
+                      <w:color w:val="000000" w:themeColor="text1"/>
+                      <w:sz w:val="24"/>
+                      <w:szCs w:val="24"/>
+                      <w:u w:val="single"/>
+                      <w:lang w:val="ru-RU" w:eastAsia="ru-RU"/>
+                    </w:rPr>
+                    <w:instrText xml:space="preserve">" </w:instrText>
+                  </w:r>
+                  <w:r>
+                    <w:rPr>
+                      <w:color w:val="000000" w:themeColor="text1"/>
+                      <w:sz w:val="24"/>
+                      <w:szCs w:val="24"/>
+                      <w:u w:val="single"/>
+                      <w:lang w:eastAsia="ru-RU"/>
+                    </w:rPr>
+                    <w:fldChar w:fldCharType="separate"/>
+                  </w:r>
+                  <w:proofErr w:type="spellStart"/>
+                  <w:r>
+                    <w:rPr>
+                      <w:color w:val="000000" w:themeColor="text1"/>
+                      <w:sz w:val="24"/>
+                      <w:szCs w:val="24"/>
+                      <w:u w:val="single"/>
+                      <w:lang w:eastAsia="ru-RU"/>
+                    </w:rPr>
+                    <w:t>ksEntity</w:t>
+                  </w:r>
+                  <w:proofErr w:type="spellEnd"/>
+                  <w:r>
+                    <w:rPr>
+                      <w:color w:val="000000" w:themeColor="text1"/>
+                      <w:sz w:val="24"/>
+                      <w:szCs w:val="24"/>
+                      <w:u w:val="single"/>
+                      <w:lang w:eastAsia="ru-RU"/>
+                    </w:rPr>
+                    <w:fldChar w:fldCharType="end"/>
+                  </w:r>
                   <w:r>
                     <w:rPr>
                       <w:color w:val="000000" w:themeColor="text1"/>
@@ -3548,20 +3866,338 @@
                     </w:rPr>
                     <w:t xml:space="preserve"> или </w:t>
                   </w:r>
-                  <w:hyperlink r:id="rId11" w:history="1">
-                    <w:proofErr w:type="spellStart"/>
-                    <w:r>
-                      <w:rPr>
-                        <w:color w:val="000000" w:themeColor="text1"/>
-                        <w:sz w:val="24"/>
-                        <w:szCs w:val="24"/>
-                        <w:u w:val="single"/>
-                        <w:lang w:eastAsia="ru-RU"/>
-                      </w:rPr>
-                      <w:t>IEntity</w:t>
-                    </w:r>
-                    <w:proofErr w:type="spellEnd"/>
-                  </w:hyperlink>
+                  <w:r>
+                    <w:rPr>
+                      <w:color w:val="000000" w:themeColor="text1"/>
+                      <w:sz w:val="24"/>
+                      <w:szCs w:val="24"/>
+                      <w:u w:val="single"/>
+                      <w:lang w:eastAsia="ru-RU"/>
+                    </w:rPr>
+                    <w:fldChar w:fldCharType="begin"/>
+                  </w:r>
+                  <w:r>
+                    <w:rPr>
+                      <w:color w:val="000000" w:themeColor="text1"/>
+                      <w:sz w:val="24"/>
+                      <w:szCs w:val="24"/>
+                      <w:u w:val="single"/>
+                      <w:lang w:val="ru-RU" w:eastAsia="ru-RU"/>
+                    </w:rPr>
+                    <w:instrText xml:space="preserve"> </w:instrText>
+                  </w:r>
+                  <w:r>
+                    <w:rPr>
+                      <w:color w:val="000000" w:themeColor="text1"/>
+                      <w:sz w:val="24"/>
+                      <w:szCs w:val="24"/>
+                      <w:u w:val="single"/>
+                      <w:lang w:eastAsia="ru-RU"/>
+                    </w:rPr>
+                    <w:instrText>HYPERLINK</w:instrText>
+                  </w:r>
+                  <w:r>
+                    <w:rPr>
+                      <w:color w:val="000000" w:themeColor="text1"/>
+                      <w:sz w:val="24"/>
+                      <w:szCs w:val="24"/>
+                      <w:u w:val="single"/>
+                      <w:lang w:val="ru-RU" w:eastAsia="ru-RU"/>
+                    </w:rPr>
+                    <w:instrText xml:space="preserve"> "</w:instrText>
+                  </w:r>
+                  <w:r>
+                    <w:rPr>
+                      <w:color w:val="000000" w:themeColor="text1"/>
+                      <w:sz w:val="24"/>
+                      <w:szCs w:val="24"/>
+                      <w:u w:val="single"/>
+                      <w:lang w:eastAsia="ru-RU"/>
+                    </w:rPr>
+                    <w:instrText>mk</w:instrText>
+                  </w:r>
+                  <w:r>
+                    <w:rPr>
+                      <w:color w:val="000000" w:themeColor="text1"/>
+                      <w:sz w:val="24"/>
+                      <w:szCs w:val="24"/>
+                      <w:u w:val="single"/>
+                      <w:lang w:val="ru-RU" w:eastAsia="ru-RU"/>
+                    </w:rPr>
+                    <w:instrText>:@</w:instrText>
+                  </w:r>
+                  <w:r>
+                    <w:rPr>
+                      <w:color w:val="000000" w:themeColor="text1"/>
+                      <w:sz w:val="24"/>
+                      <w:szCs w:val="24"/>
+                      <w:u w:val="single"/>
+                      <w:lang w:eastAsia="ru-RU"/>
+                    </w:rPr>
+                    <w:instrText>MSITStore</w:instrText>
+                  </w:r>
+                  <w:r>
+                    <w:rPr>
+                      <w:color w:val="000000" w:themeColor="text1"/>
+                      <w:sz w:val="24"/>
+                      <w:szCs w:val="24"/>
+                      <w:u w:val="single"/>
+                      <w:lang w:val="ru-RU" w:eastAsia="ru-RU"/>
+                    </w:rPr>
+                    <w:instrText>:</w:instrText>
+                  </w:r>
+                  <w:r>
+                    <w:rPr>
+                      <w:color w:val="000000" w:themeColor="text1"/>
+                      <w:sz w:val="24"/>
+                      <w:szCs w:val="24"/>
+                      <w:u w:val="single"/>
+                      <w:lang w:eastAsia="ru-RU"/>
+                    </w:rPr>
+                    <w:instrText>D</w:instrText>
+                  </w:r>
+                  <w:r>
+                    <w:rPr>
+                      <w:color w:val="000000" w:themeColor="text1"/>
+                      <w:sz w:val="24"/>
+                      <w:szCs w:val="24"/>
+                      <w:u w:val="single"/>
+                      <w:lang w:val="ru-RU" w:eastAsia="ru-RU"/>
+                    </w:rPr>
+                    <w:instrText>:\\</w:instrText>
+                  </w:r>
+                  <w:r>
+                    <w:rPr>
+                      <w:color w:val="000000" w:themeColor="text1"/>
+                      <w:sz w:val="24"/>
+                      <w:szCs w:val="24"/>
+                      <w:u w:val="single"/>
+                      <w:lang w:eastAsia="ru-RU"/>
+                    </w:rPr>
+                    <w:instrText>INSTAL</w:instrText>
+                  </w:r>
+                  <w:r>
+                    <w:rPr>
+                      <w:color w:val="000000" w:themeColor="text1"/>
+                      <w:sz w:val="24"/>
+                      <w:szCs w:val="24"/>
+                      <w:u w:val="single"/>
+                      <w:lang w:val="ru-RU" w:eastAsia="ru-RU"/>
+                    </w:rPr>
+                    <w:instrText>\\</w:instrText>
+                  </w:r>
+                  <w:r>
+                    <w:rPr>
+                      <w:color w:val="000000" w:themeColor="text1"/>
+                      <w:sz w:val="24"/>
+                      <w:szCs w:val="24"/>
+                      <w:u w:val="single"/>
+                      <w:lang w:eastAsia="ru-RU"/>
+                    </w:rPr>
+                    <w:instrText>KOMPAS</w:instrText>
+                  </w:r>
+                  <w:r>
+                    <w:rPr>
+                      <w:color w:val="000000" w:themeColor="text1"/>
+                      <w:sz w:val="24"/>
+                      <w:szCs w:val="24"/>
+                      <w:u w:val="single"/>
+                      <w:lang w:val="ru-RU" w:eastAsia="ru-RU"/>
+                    </w:rPr>
+                    <w:instrText>-3</w:instrText>
+                  </w:r>
+                  <w:r>
+                    <w:rPr>
+                      <w:color w:val="000000" w:themeColor="text1"/>
+                      <w:sz w:val="24"/>
+                      <w:szCs w:val="24"/>
+                      <w:u w:val="single"/>
+                      <w:lang w:eastAsia="ru-RU"/>
+                    </w:rPr>
+                    <w:instrText>D</w:instrText>
+                  </w:r>
+                  <w:r>
+                    <w:rPr>
+                      <w:color w:val="000000" w:themeColor="text1"/>
+                      <w:sz w:val="24"/>
+                      <w:szCs w:val="24"/>
+                      <w:u w:val="single"/>
+                      <w:lang w:val="ru-RU" w:eastAsia="ru-RU"/>
+                    </w:rPr>
+                    <w:instrText>%20</w:instrText>
+                  </w:r>
+                  <w:r>
+                    <w:rPr>
+                      <w:color w:val="000000" w:themeColor="text1"/>
+                      <w:sz w:val="24"/>
+                      <w:szCs w:val="24"/>
+                      <w:u w:val="single"/>
+                      <w:lang w:eastAsia="ru-RU"/>
+                    </w:rPr>
+                    <w:instrText>V</w:instrText>
+                  </w:r>
+                  <w:r>
+                    <w:rPr>
+                      <w:color w:val="000000" w:themeColor="text1"/>
+                      <w:sz w:val="24"/>
+                      <w:szCs w:val="24"/>
+                      <w:u w:val="single"/>
+                      <w:lang w:val="ru-RU" w:eastAsia="ru-RU"/>
+                    </w:rPr>
+                    <w:instrText>17.1\\</w:instrText>
+                  </w:r>
+                  <w:r>
+                    <w:rPr>
+                      <w:color w:val="000000" w:themeColor="text1"/>
+                      <w:sz w:val="24"/>
+                      <w:szCs w:val="24"/>
+                      <w:u w:val="single"/>
+                      <w:lang w:eastAsia="ru-RU"/>
+                    </w:rPr>
+                    <w:instrText>KOMPAS</w:instrText>
+                  </w:r>
+                  <w:r>
+                    <w:rPr>
+                      <w:color w:val="000000" w:themeColor="text1"/>
+                      <w:sz w:val="24"/>
+                      <w:szCs w:val="24"/>
+                      <w:u w:val="single"/>
+                      <w:lang w:val="ru-RU" w:eastAsia="ru-RU"/>
+                    </w:rPr>
+                    <w:instrText>\\</w:instrText>
+                  </w:r>
+                  <w:r>
+                    <w:rPr>
+                      <w:color w:val="000000" w:themeColor="text1"/>
+                      <w:sz w:val="24"/>
+                      <w:szCs w:val="24"/>
+                      <w:u w:val="single"/>
+                      <w:lang w:eastAsia="ru-RU"/>
+                    </w:rPr>
+                    <w:instrText>SDK</w:instrText>
+                  </w:r>
+                  <w:r>
+                    <w:rPr>
+                      <w:color w:val="000000" w:themeColor="text1"/>
+                      <w:sz w:val="24"/>
+                      <w:szCs w:val="24"/>
+                      <w:u w:val="single"/>
+                      <w:lang w:val="ru-RU" w:eastAsia="ru-RU"/>
+                    </w:rPr>
+                    <w:instrText>\\</w:instrText>
+                  </w:r>
+                  <w:r>
+                    <w:rPr>
+                      <w:color w:val="000000" w:themeColor="text1"/>
+                      <w:sz w:val="24"/>
+                      <w:szCs w:val="24"/>
+                      <w:u w:val="single"/>
+                      <w:lang w:eastAsia="ru-RU"/>
+                    </w:rPr>
+                    <w:instrText>SDK</w:instrText>
+                  </w:r>
+                  <w:r>
+                    <w:rPr>
+                      <w:color w:val="000000" w:themeColor="text1"/>
+                      <w:sz w:val="24"/>
+                      <w:szCs w:val="24"/>
+                      <w:u w:val="single"/>
+                      <w:lang w:val="ru-RU" w:eastAsia="ru-RU"/>
+                    </w:rPr>
+                    <w:instrText>.</w:instrText>
+                  </w:r>
+                  <w:r>
+                    <w:rPr>
+                      <w:color w:val="000000" w:themeColor="text1"/>
+                      <w:sz w:val="24"/>
+                      <w:szCs w:val="24"/>
+                      <w:u w:val="single"/>
+                      <w:lang w:eastAsia="ru-RU"/>
+                    </w:rPr>
+                    <w:instrText>chm</w:instrText>
+                  </w:r>
+                  <w:r>
+                    <w:rPr>
+                      <w:color w:val="000000" w:themeColor="text1"/>
+                      <w:sz w:val="24"/>
+                      <w:szCs w:val="24"/>
+                      <w:u w:val="single"/>
+                      <w:lang w:val="ru-RU" w:eastAsia="ru-RU"/>
+                    </w:rPr>
+                    <w:instrText>::/</w:instrText>
+                  </w:r>
+                  <w:r>
+                    <w:rPr>
+                      <w:color w:val="000000" w:themeColor="text1"/>
+                      <w:sz w:val="24"/>
+                      <w:szCs w:val="24"/>
+                      <w:u w:val="single"/>
+                      <w:lang w:eastAsia="ru-RU"/>
+                    </w:rPr>
+                    <w:instrText>ksEntity</w:instrText>
+                  </w:r>
+                  <w:r>
+                    <w:rPr>
+                      <w:color w:val="000000" w:themeColor="text1"/>
+                      <w:sz w:val="24"/>
+                      <w:szCs w:val="24"/>
+                      <w:u w:val="single"/>
+                      <w:lang w:val="ru-RU" w:eastAsia="ru-RU"/>
+                    </w:rPr>
+                    <w:instrText>.</w:instrText>
+                  </w:r>
+                  <w:r>
+                    <w:rPr>
+                      <w:color w:val="000000" w:themeColor="text1"/>
+                      <w:sz w:val="24"/>
+                      <w:szCs w:val="24"/>
+                      <w:u w:val="single"/>
+                      <w:lang w:eastAsia="ru-RU"/>
+                    </w:rPr>
+                    <w:instrText>htm</w:instrText>
+                  </w:r>
+                  <w:r>
+                    <w:rPr>
+                      <w:color w:val="000000" w:themeColor="text1"/>
+                      <w:sz w:val="24"/>
+                      <w:szCs w:val="24"/>
+                      <w:u w:val="single"/>
+                      <w:lang w:val="ru-RU" w:eastAsia="ru-RU"/>
+                    </w:rPr>
+                    <w:instrText xml:space="preserve">" </w:instrText>
+                  </w:r>
+                  <w:r>
+                    <w:rPr>
+                      <w:color w:val="000000" w:themeColor="text1"/>
+                      <w:sz w:val="24"/>
+                      <w:szCs w:val="24"/>
+                      <w:u w:val="single"/>
+                      <w:lang w:eastAsia="ru-RU"/>
+                    </w:rPr>
+                    <w:fldChar w:fldCharType="separate"/>
+                  </w:r>
+                  <w:proofErr w:type="spellStart"/>
+                  <w:r>
+                    <w:rPr>
+                      <w:color w:val="000000" w:themeColor="text1"/>
+                      <w:sz w:val="24"/>
+                      <w:szCs w:val="24"/>
+                      <w:u w:val="single"/>
+                      <w:lang w:eastAsia="ru-RU"/>
+                    </w:rPr>
+                    <w:t>IEntity</w:t>
+                  </w:r>
+                  <w:proofErr w:type="spellEnd"/>
+                  <w:r>
+                    <w:rPr>
+                      <w:color w:val="000000" w:themeColor="text1"/>
+                      <w:sz w:val="24"/>
+                      <w:szCs w:val="24"/>
+                      <w:u w:val="single"/>
+                      <w:lang w:eastAsia="ru-RU"/>
+                    </w:rPr>
+                    <w:fldChar w:fldCharType="end"/>
+                  </w:r>
                   <w:r>
                     <w:rPr>
                       <w:color w:val="000000" w:themeColor="text1"/>
@@ -3851,41 +4487,643 @@
               </w:rPr>
               <w:t xml:space="preserve">указатель на интерфейс компонента </w:t>
             </w:r>
-            <w:hyperlink r:id="rId12" w:history="1">
-              <w:proofErr w:type="spellStart"/>
-              <w:r>
-                <w:rPr>
-                  <w:color w:val="000000" w:themeColor="text1"/>
-                  <w:sz w:val="24"/>
-                  <w:szCs w:val="24"/>
-                  <w:u w:val="single"/>
-                </w:rPr>
-                <w:t>ksPart</w:t>
-              </w:r>
-              <w:proofErr w:type="spellEnd"/>
-            </w:hyperlink>
-            <w:r>
-              <w:rPr>
-                <w:color w:val="000000" w:themeColor="text1"/>
-                <w:sz w:val="24"/>
-                <w:szCs w:val="24"/>
+            <w:r>
+              <w:rPr>
+                <w:color w:val="000000" w:themeColor="text1"/>
+                <w:sz w:val="24"/>
+                <w:szCs w:val="24"/>
+                <w:u w:val="single"/>
+              </w:rPr>
+              <w:fldChar w:fldCharType="begin"/>
+            </w:r>
+            <w:r>
+              <w:rPr>
+                <w:color w:val="000000" w:themeColor="text1"/>
+                <w:sz w:val="24"/>
+                <w:szCs w:val="24"/>
+                <w:u w:val="single"/>
                 <w:lang w:val="ru-RU"/>
               </w:rPr>
+              <w:instrText xml:space="preserve"> </w:instrText>
+            </w:r>
+            <w:r>
+              <w:rPr>
+                <w:color w:val="000000" w:themeColor="text1"/>
+                <w:sz w:val="24"/>
+                <w:szCs w:val="24"/>
+                <w:u w:val="single"/>
+              </w:rPr>
+              <w:instrText>HYPERLINK</w:instrText>
+            </w:r>
+            <w:r>
+              <w:rPr>
+                <w:color w:val="000000" w:themeColor="text1"/>
+                <w:sz w:val="24"/>
+                <w:szCs w:val="24"/>
+                <w:u w:val="single"/>
+                <w:lang w:val="ru-RU"/>
+              </w:rPr>
+              <w:instrText xml:space="preserve"> "</w:instrText>
+            </w:r>
+            <w:r>
+              <w:rPr>
+                <w:color w:val="000000" w:themeColor="text1"/>
+                <w:sz w:val="24"/>
+                <w:szCs w:val="24"/>
+                <w:u w:val="single"/>
+              </w:rPr>
+              <w:instrText>mk</w:instrText>
+            </w:r>
+            <w:r>
+              <w:rPr>
+                <w:color w:val="000000" w:themeColor="text1"/>
+                <w:sz w:val="24"/>
+                <w:szCs w:val="24"/>
+                <w:u w:val="single"/>
+                <w:lang w:val="ru-RU"/>
+              </w:rPr>
+              <w:instrText>:@</w:instrText>
+            </w:r>
+            <w:r>
+              <w:rPr>
+                <w:color w:val="000000" w:themeColor="text1"/>
+                <w:sz w:val="24"/>
+                <w:szCs w:val="24"/>
+                <w:u w:val="single"/>
+              </w:rPr>
+              <w:instrText>MSITStore</w:instrText>
+            </w:r>
+            <w:r>
+              <w:rPr>
+                <w:color w:val="000000" w:themeColor="text1"/>
+                <w:sz w:val="24"/>
+                <w:szCs w:val="24"/>
+                <w:u w:val="single"/>
+                <w:lang w:val="ru-RU"/>
+              </w:rPr>
+              <w:instrText>:</w:instrText>
+            </w:r>
+            <w:r>
+              <w:rPr>
+                <w:color w:val="000000" w:themeColor="text1"/>
+                <w:sz w:val="24"/>
+                <w:szCs w:val="24"/>
+                <w:u w:val="single"/>
+              </w:rPr>
+              <w:instrText>D</w:instrText>
+            </w:r>
+            <w:r>
+              <w:rPr>
+                <w:color w:val="000000" w:themeColor="text1"/>
+                <w:sz w:val="24"/>
+                <w:szCs w:val="24"/>
+                <w:u w:val="single"/>
+                <w:lang w:val="ru-RU"/>
+              </w:rPr>
+              <w:instrText>:\\</w:instrText>
+            </w:r>
+            <w:r>
+              <w:rPr>
+                <w:color w:val="000000" w:themeColor="text1"/>
+                <w:sz w:val="24"/>
+                <w:szCs w:val="24"/>
+                <w:u w:val="single"/>
+              </w:rPr>
+              <w:instrText>INSTAL</w:instrText>
+            </w:r>
+            <w:r>
+              <w:rPr>
+                <w:color w:val="000000" w:themeColor="text1"/>
+                <w:sz w:val="24"/>
+                <w:szCs w:val="24"/>
+                <w:u w:val="single"/>
+                <w:lang w:val="ru-RU"/>
+              </w:rPr>
+              <w:instrText>\\</w:instrText>
+            </w:r>
+            <w:r>
+              <w:rPr>
+                <w:color w:val="000000" w:themeColor="text1"/>
+                <w:sz w:val="24"/>
+                <w:szCs w:val="24"/>
+                <w:u w:val="single"/>
+              </w:rPr>
+              <w:instrText>KOMPAS</w:instrText>
+            </w:r>
+            <w:r>
+              <w:rPr>
+                <w:color w:val="000000" w:themeColor="text1"/>
+                <w:sz w:val="24"/>
+                <w:szCs w:val="24"/>
+                <w:u w:val="single"/>
+                <w:lang w:val="ru-RU"/>
+              </w:rPr>
+              <w:instrText>-3</w:instrText>
+            </w:r>
+            <w:r>
+              <w:rPr>
+                <w:color w:val="000000" w:themeColor="text1"/>
+                <w:sz w:val="24"/>
+                <w:szCs w:val="24"/>
+                <w:u w:val="single"/>
+              </w:rPr>
+              <w:instrText>D</w:instrText>
+            </w:r>
+            <w:r>
+              <w:rPr>
+                <w:color w:val="000000" w:themeColor="text1"/>
+                <w:sz w:val="24"/>
+                <w:szCs w:val="24"/>
+                <w:u w:val="single"/>
+                <w:lang w:val="ru-RU"/>
+              </w:rPr>
+              <w:instrText>%20</w:instrText>
+            </w:r>
+            <w:r>
+              <w:rPr>
+                <w:color w:val="000000" w:themeColor="text1"/>
+                <w:sz w:val="24"/>
+                <w:szCs w:val="24"/>
+                <w:u w:val="single"/>
+              </w:rPr>
+              <w:instrText>V</w:instrText>
+            </w:r>
+            <w:r>
+              <w:rPr>
+                <w:color w:val="000000" w:themeColor="text1"/>
+                <w:sz w:val="24"/>
+                <w:szCs w:val="24"/>
+                <w:u w:val="single"/>
+                <w:lang w:val="ru-RU"/>
+              </w:rPr>
+              <w:instrText>17.1\\</w:instrText>
+            </w:r>
+            <w:r>
+              <w:rPr>
+                <w:color w:val="000000" w:themeColor="text1"/>
+                <w:sz w:val="24"/>
+                <w:szCs w:val="24"/>
+                <w:u w:val="single"/>
+              </w:rPr>
+              <w:instrText>KOMPAS</w:instrText>
+            </w:r>
+            <w:r>
+              <w:rPr>
+                <w:color w:val="000000" w:themeColor="text1"/>
+                <w:sz w:val="24"/>
+                <w:szCs w:val="24"/>
+                <w:u w:val="single"/>
+                <w:lang w:val="ru-RU"/>
+              </w:rPr>
+              <w:instrText>\\</w:instrText>
+            </w:r>
+            <w:r>
+              <w:rPr>
+                <w:color w:val="000000" w:themeColor="text1"/>
+                <w:sz w:val="24"/>
+                <w:szCs w:val="24"/>
+                <w:u w:val="single"/>
+              </w:rPr>
+              <w:instrText>SDK</w:instrText>
+            </w:r>
+            <w:r>
+              <w:rPr>
+                <w:color w:val="000000" w:themeColor="text1"/>
+                <w:sz w:val="24"/>
+                <w:szCs w:val="24"/>
+                <w:u w:val="single"/>
+                <w:lang w:val="ru-RU"/>
+              </w:rPr>
+              <w:instrText>\\</w:instrText>
+            </w:r>
+            <w:r>
+              <w:rPr>
+                <w:color w:val="000000" w:themeColor="text1"/>
+                <w:sz w:val="24"/>
+                <w:szCs w:val="24"/>
+                <w:u w:val="single"/>
+              </w:rPr>
+              <w:instrText>SDK</w:instrText>
+            </w:r>
+            <w:r>
+              <w:rPr>
+                <w:color w:val="000000" w:themeColor="text1"/>
+                <w:sz w:val="24"/>
+                <w:szCs w:val="24"/>
+                <w:u w:val="single"/>
+                <w:lang w:val="ru-RU"/>
+              </w:rPr>
+              <w:instrText>.</w:instrText>
+            </w:r>
+            <w:r>
+              <w:rPr>
+                <w:color w:val="000000" w:themeColor="text1"/>
+                <w:sz w:val="24"/>
+                <w:szCs w:val="24"/>
+                <w:u w:val="single"/>
+              </w:rPr>
+              <w:instrText>chm</w:instrText>
+            </w:r>
+            <w:r>
+              <w:rPr>
+                <w:color w:val="000000" w:themeColor="text1"/>
+                <w:sz w:val="24"/>
+                <w:szCs w:val="24"/>
+                <w:u w:val="single"/>
+                <w:lang w:val="ru-RU"/>
+              </w:rPr>
+              <w:instrText>::/</w:instrText>
+            </w:r>
+            <w:r>
+              <w:rPr>
+                <w:color w:val="000000" w:themeColor="text1"/>
+                <w:sz w:val="24"/>
+                <w:szCs w:val="24"/>
+                <w:u w:val="single"/>
+              </w:rPr>
+              <w:instrText>ksPart</w:instrText>
+            </w:r>
+            <w:r>
+              <w:rPr>
+                <w:color w:val="000000" w:themeColor="text1"/>
+                <w:sz w:val="24"/>
+                <w:szCs w:val="24"/>
+                <w:u w:val="single"/>
+                <w:lang w:val="ru-RU"/>
+              </w:rPr>
+              <w:instrText>.</w:instrText>
+            </w:r>
+            <w:r>
+              <w:rPr>
+                <w:color w:val="000000" w:themeColor="text1"/>
+                <w:sz w:val="24"/>
+                <w:szCs w:val="24"/>
+                <w:u w:val="single"/>
+              </w:rPr>
+              <w:instrText>htm</w:instrText>
+            </w:r>
+            <w:r>
+              <w:rPr>
+                <w:color w:val="000000" w:themeColor="text1"/>
+                <w:sz w:val="24"/>
+                <w:szCs w:val="24"/>
+                <w:u w:val="single"/>
+                <w:lang w:val="ru-RU"/>
+              </w:rPr>
+              <w:instrText xml:space="preserve">" </w:instrText>
+            </w:r>
+            <w:r>
+              <w:rPr>
+                <w:color w:val="000000" w:themeColor="text1"/>
+                <w:sz w:val="24"/>
+                <w:szCs w:val="24"/>
+                <w:u w:val="single"/>
+              </w:rPr>
+              <w:fldChar w:fldCharType="separate"/>
+            </w:r>
+            <w:proofErr w:type="spellStart"/>
+            <w:r>
+              <w:rPr>
+                <w:color w:val="000000" w:themeColor="text1"/>
+                <w:sz w:val="24"/>
+                <w:szCs w:val="24"/>
+                <w:u w:val="single"/>
+              </w:rPr>
+              <w:t>ksPart</w:t>
+            </w:r>
+            <w:proofErr w:type="spellEnd"/>
+            <w:r>
+              <w:rPr>
+                <w:color w:val="000000" w:themeColor="text1"/>
+                <w:sz w:val="24"/>
+                <w:szCs w:val="24"/>
+                <w:u w:val="single"/>
+              </w:rPr>
+              <w:fldChar w:fldCharType="end"/>
+            </w:r>
+            <w:r>
+              <w:rPr>
+                <w:color w:val="000000" w:themeColor="text1"/>
+                <w:sz w:val="24"/>
+                <w:szCs w:val="24"/>
+                <w:lang w:val="ru-RU"/>
+              </w:rPr>
               <w:t xml:space="preserve"> или </w:t>
             </w:r>
-            <w:hyperlink r:id="rId13" w:history="1">
-              <w:proofErr w:type="spellStart"/>
-              <w:r>
-                <w:rPr>
-                  <w:color w:val="000000" w:themeColor="text1"/>
-                  <w:sz w:val="24"/>
-                  <w:szCs w:val="24"/>
-                  <w:u w:val="single"/>
-                </w:rPr>
-                <w:t>IPart</w:t>
-              </w:r>
-              <w:proofErr w:type="spellEnd"/>
-            </w:hyperlink>
+            <w:r>
+              <w:rPr>
+                <w:color w:val="000000" w:themeColor="text1"/>
+                <w:sz w:val="24"/>
+                <w:szCs w:val="24"/>
+                <w:u w:val="single"/>
+              </w:rPr>
+              <w:fldChar w:fldCharType="begin"/>
+            </w:r>
+            <w:r>
+              <w:rPr>
+                <w:color w:val="000000" w:themeColor="text1"/>
+                <w:sz w:val="24"/>
+                <w:szCs w:val="24"/>
+                <w:u w:val="single"/>
+                <w:lang w:val="ru-RU"/>
+              </w:rPr>
+              <w:instrText xml:space="preserve"> </w:instrText>
+            </w:r>
+            <w:r>
+              <w:rPr>
+                <w:color w:val="000000" w:themeColor="text1"/>
+                <w:sz w:val="24"/>
+                <w:szCs w:val="24"/>
+                <w:u w:val="single"/>
+              </w:rPr>
+              <w:instrText>HYPERLINK</w:instrText>
+            </w:r>
+            <w:r>
+              <w:rPr>
+                <w:color w:val="000000" w:themeColor="text1"/>
+                <w:sz w:val="24"/>
+                <w:szCs w:val="24"/>
+                <w:u w:val="single"/>
+                <w:lang w:val="ru-RU"/>
+              </w:rPr>
+              <w:instrText xml:space="preserve"> "</w:instrText>
+            </w:r>
+            <w:r>
+              <w:rPr>
+                <w:color w:val="000000" w:themeColor="text1"/>
+                <w:sz w:val="24"/>
+                <w:szCs w:val="24"/>
+                <w:u w:val="single"/>
+              </w:rPr>
+              <w:instrText>mk</w:instrText>
+            </w:r>
+            <w:r>
+              <w:rPr>
+                <w:color w:val="000000" w:themeColor="text1"/>
+                <w:sz w:val="24"/>
+                <w:szCs w:val="24"/>
+                <w:u w:val="single"/>
+                <w:lang w:val="ru-RU"/>
+              </w:rPr>
+              <w:instrText>:@</w:instrText>
+            </w:r>
+            <w:r>
+              <w:rPr>
+                <w:color w:val="000000" w:themeColor="text1"/>
+                <w:sz w:val="24"/>
+                <w:szCs w:val="24"/>
+                <w:u w:val="single"/>
+              </w:rPr>
+              <w:instrText>MSITStore</w:instrText>
+            </w:r>
+            <w:r>
+              <w:rPr>
+                <w:color w:val="000000" w:themeColor="text1"/>
+                <w:sz w:val="24"/>
+                <w:szCs w:val="24"/>
+                <w:u w:val="single"/>
+                <w:lang w:val="ru-RU"/>
+              </w:rPr>
+              <w:instrText>:</w:instrText>
+            </w:r>
+            <w:r>
+              <w:rPr>
+                <w:color w:val="000000" w:themeColor="text1"/>
+                <w:sz w:val="24"/>
+                <w:szCs w:val="24"/>
+                <w:u w:val="single"/>
+              </w:rPr>
+              <w:instrText>D</w:instrText>
+            </w:r>
+            <w:r>
+              <w:rPr>
+                <w:color w:val="000000" w:themeColor="text1"/>
+                <w:sz w:val="24"/>
+                <w:szCs w:val="24"/>
+                <w:u w:val="single"/>
+                <w:lang w:val="ru-RU"/>
+              </w:rPr>
+              <w:instrText>:\\</w:instrText>
+            </w:r>
+            <w:r>
+              <w:rPr>
+                <w:color w:val="000000" w:themeColor="text1"/>
+                <w:sz w:val="24"/>
+                <w:szCs w:val="24"/>
+                <w:u w:val="single"/>
+              </w:rPr>
+              <w:instrText>INSTAL</w:instrText>
+            </w:r>
+            <w:r>
+              <w:rPr>
+                <w:color w:val="000000" w:themeColor="text1"/>
+                <w:sz w:val="24"/>
+                <w:szCs w:val="24"/>
+                <w:u w:val="single"/>
+                <w:lang w:val="ru-RU"/>
+              </w:rPr>
+              <w:instrText>\\</w:instrText>
+            </w:r>
+            <w:r>
+              <w:rPr>
+                <w:color w:val="000000" w:themeColor="text1"/>
+                <w:sz w:val="24"/>
+                <w:szCs w:val="24"/>
+                <w:u w:val="single"/>
+              </w:rPr>
+              <w:instrText>KOMPAS</w:instrText>
+            </w:r>
+            <w:r>
+              <w:rPr>
+                <w:color w:val="000000" w:themeColor="text1"/>
+                <w:sz w:val="24"/>
+                <w:szCs w:val="24"/>
+                <w:u w:val="single"/>
+                <w:lang w:val="ru-RU"/>
+              </w:rPr>
+              <w:instrText>-3</w:instrText>
+            </w:r>
+            <w:r>
+              <w:rPr>
+                <w:color w:val="000000" w:themeColor="text1"/>
+                <w:sz w:val="24"/>
+                <w:szCs w:val="24"/>
+                <w:u w:val="single"/>
+              </w:rPr>
+              <w:instrText>D</w:instrText>
+            </w:r>
+            <w:r>
+              <w:rPr>
+                <w:color w:val="000000" w:themeColor="text1"/>
+                <w:sz w:val="24"/>
+                <w:szCs w:val="24"/>
+                <w:u w:val="single"/>
+                <w:lang w:val="ru-RU"/>
+              </w:rPr>
+              <w:instrText>%20</w:instrText>
+            </w:r>
+            <w:r>
+              <w:rPr>
+                <w:color w:val="000000" w:themeColor="text1"/>
+                <w:sz w:val="24"/>
+                <w:szCs w:val="24"/>
+                <w:u w:val="single"/>
+              </w:rPr>
+              <w:instrText>V</w:instrText>
+            </w:r>
+            <w:r>
+              <w:rPr>
+                <w:color w:val="000000" w:themeColor="text1"/>
+                <w:sz w:val="24"/>
+                <w:szCs w:val="24"/>
+                <w:u w:val="single"/>
+                <w:lang w:val="ru-RU"/>
+              </w:rPr>
+              <w:instrText>17.1\\</w:instrText>
+            </w:r>
+            <w:r>
+              <w:rPr>
+                <w:color w:val="000000" w:themeColor="text1"/>
+                <w:sz w:val="24"/>
+                <w:szCs w:val="24"/>
+                <w:u w:val="single"/>
+              </w:rPr>
+              <w:instrText>KOMPAS</w:instrText>
+            </w:r>
+            <w:r>
+              <w:rPr>
+                <w:color w:val="000000" w:themeColor="text1"/>
+                <w:sz w:val="24"/>
+                <w:szCs w:val="24"/>
+                <w:u w:val="single"/>
+                <w:lang w:val="ru-RU"/>
+              </w:rPr>
+              <w:instrText>\\</w:instrText>
+            </w:r>
+            <w:r>
+              <w:rPr>
+                <w:color w:val="000000" w:themeColor="text1"/>
+                <w:sz w:val="24"/>
+                <w:szCs w:val="24"/>
+                <w:u w:val="single"/>
+              </w:rPr>
+              <w:instrText>SDK</w:instrText>
+            </w:r>
+            <w:r>
+              <w:rPr>
+                <w:color w:val="000000" w:themeColor="text1"/>
+                <w:sz w:val="24"/>
+                <w:szCs w:val="24"/>
+                <w:u w:val="single"/>
+                <w:lang w:val="ru-RU"/>
+              </w:rPr>
+              <w:instrText>\\</w:instrText>
+            </w:r>
+            <w:r>
+              <w:rPr>
+                <w:color w:val="000000" w:themeColor="text1"/>
+                <w:sz w:val="24"/>
+                <w:szCs w:val="24"/>
+                <w:u w:val="single"/>
+              </w:rPr>
+              <w:instrText>SDK</w:instrText>
+            </w:r>
+            <w:r>
+              <w:rPr>
+                <w:color w:val="000000" w:themeColor="text1"/>
+                <w:sz w:val="24"/>
+                <w:szCs w:val="24"/>
+                <w:u w:val="single"/>
+                <w:lang w:val="ru-RU"/>
+              </w:rPr>
+              <w:instrText>.</w:instrText>
+            </w:r>
+            <w:r>
+              <w:rPr>
+                <w:color w:val="000000" w:themeColor="text1"/>
+                <w:sz w:val="24"/>
+                <w:szCs w:val="24"/>
+                <w:u w:val="single"/>
+              </w:rPr>
+              <w:instrText>chm</w:instrText>
+            </w:r>
+            <w:r>
+              <w:rPr>
+                <w:color w:val="000000" w:themeColor="text1"/>
+                <w:sz w:val="24"/>
+                <w:szCs w:val="24"/>
+                <w:u w:val="single"/>
+                <w:lang w:val="ru-RU"/>
+              </w:rPr>
+              <w:instrText>::/</w:instrText>
+            </w:r>
+            <w:r>
+              <w:rPr>
+                <w:color w:val="000000" w:themeColor="text1"/>
+                <w:sz w:val="24"/>
+                <w:szCs w:val="24"/>
+                <w:u w:val="single"/>
+              </w:rPr>
+              <w:instrText>ksPart</w:instrText>
+            </w:r>
+            <w:r>
+              <w:rPr>
+                <w:color w:val="000000" w:themeColor="text1"/>
+                <w:sz w:val="24"/>
+                <w:szCs w:val="24"/>
+                <w:u w:val="single"/>
+                <w:lang w:val="ru-RU"/>
+              </w:rPr>
+              <w:instrText>.</w:instrText>
+            </w:r>
+            <w:r>
+              <w:rPr>
+                <w:color w:val="000000" w:themeColor="text1"/>
+                <w:sz w:val="24"/>
+                <w:szCs w:val="24"/>
+                <w:u w:val="single"/>
+              </w:rPr>
+              <w:instrText>htm</w:instrText>
+            </w:r>
+            <w:r>
+              <w:rPr>
+                <w:color w:val="000000" w:themeColor="text1"/>
+                <w:sz w:val="24"/>
+                <w:szCs w:val="24"/>
+                <w:u w:val="single"/>
+                <w:lang w:val="ru-RU"/>
+              </w:rPr>
+              <w:instrText xml:space="preserve">" </w:instrText>
+            </w:r>
+            <w:r>
+              <w:rPr>
+                <w:color w:val="000000" w:themeColor="text1"/>
+                <w:sz w:val="24"/>
+                <w:szCs w:val="24"/>
+                <w:u w:val="single"/>
+              </w:rPr>
+              <w:fldChar w:fldCharType="separate"/>
+            </w:r>
+            <w:proofErr w:type="spellStart"/>
+            <w:r>
+              <w:rPr>
+                <w:color w:val="000000" w:themeColor="text1"/>
+                <w:sz w:val="24"/>
+                <w:szCs w:val="24"/>
+                <w:u w:val="single"/>
+              </w:rPr>
+              <w:t>IPart</w:t>
+            </w:r>
+            <w:proofErr w:type="spellEnd"/>
+            <w:r>
+              <w:rPr>
+                <w:color w:val="000000" w:themeColor="text1"/>
+                <w:sz w:val="24"/>
+                <w:szCs w:val="24"/>
+                <w:u w:val="single"/>
+              </w:rPr>
+              <w:fldChar w:fldCharType="end"/>
+            </w:r>
             <w:r>
               <w:rPr>
                 <w:color w:val="000000" w:themeColor="text1"/>
@@ -4048,7 +5286,7 @@
               </w:rPr>
               <w:t xml:space="preserve">указатель на интерфейс </w:t>
             </w:r>
-            <w:hyperlink r:id="rId14" w:history="1">
+            <w:hyperlink r:id="rId10" w:history="1">
               <w:proofErr w:type="spellStart"/>
               <w:r>
                 <w:rPr>
@@ -4070,7 +5308,7 @@
               </w:rPr>
               <w:t xml:space="preserve"> или </w:t>
             </w:r>
-            <w:hyperlink r:id="rId15" w:history="1">
+            <w:hyperlink r:id="rId11" w:history="1">
               <w:proofErr w:type="spellStart"/>
               <w:r>
                 <w:rPr>
@@ -5641,7 +6879,7 @@
                     <pic:cNvPicPr/>
                   </pic:nvPicPr>
                   <pic:blipFill>
-                    <a:blip r:embed="rId16"/>
+                    <a:blip r:embed="rId12"/>
                     <a:stretch>
                       <a:fillRect/>
                     </a:stretch>
@@ -5758,6 +6996,387 @@
             <wp:extent cx="4781550" cy="3073030"/>
             <wp:effectExtent l="0" t="0" r="0" b="0"/>
             <wp:docPr id="2" name="Рисунок 2"/>
+            <wp:cNvGraphicFramePr>
+              <a:graphicFrameLocks xmlns:a="http://schemas.openxmlformats.org/drawingml/2006/main" noChangeAspect="1"/>
+            </wp:cNvGraphicFramePr>
+            <a:graphic xmlns:a="http://schemas.openxmlformats.org/drawingml/2006/main">
+              <a:graphicData uri="http://schemas.openxmlformats.org/drawingml/2006/picture">
+                <pic:pic xmlns:pic="http://schemas.openxmlformats.org/drawingml/2006/picture">
+                  <pic:nvPicPr>
+                    <pic:cNvPr id="1" name=""/>
+                    <pic:cNvPicPr/>
+                  </pic:nvPicPr>
+                  <pic:blipFill>
+                    <a:blip r:embed="rId13"/>
+                    <a:stretch>
+                      <a:fillRect/>
+                    </a:stretch>
+                  </pic:blipFill>
+                  <pic:spPr>
+                    <a:xfrm>
+                      <a:off x="0" y="0"/>
+                      <a:ext cx="4953861" cy="3183772"/>
+                    </a:xfrm>
+                    <a:prstGeom prst="rect">
+                      <a:avLst/>
+                    </a:prstGeom>
+                  </pic:spPr>
+                </pic:pic>
+              </a:graphicData>
+            </a:graphic>
+          </wp:inline>
+        </w:drawing>
+      </w:r>
+    </w:p>
+    <w:p>
+      <w:pPr>
+        <w:jc w:val="center"/>
+        <w:rPr>
+          <w:szCs w:val="28"/>
+        </w:rPr>
+      </w:pPr>
+      <w:r>
+        <w:rPr>
+          <w:szCs w:val="28"/>
+        </w:rPr>
+        <w:t xml:space="preserve">Рисунок </w:t>
+      </w:r>
+      <w:r>
+        <w:rPr>
+          <w:szCs w:val="28"/>
+        </w:rPr>
+        <w:t>3</w:t>
+      </w:r>
+      <w:r>
+        <w:rPr>
+          <w:szCs w:val="28"/>
+        </w:rPr>
+        <w:t>.2 – Модель резьбы на горлышке</w:t>
+      </w:r>
+    </w:p>
+    <w:p>
+      <w:pPr>
+        <w:pStyle w:val="a3"/>
+        <w:keepNext/>
+        <w:keepLines/>
+        <w:numPr>
+          <w:ilvl w:val="0"/>
+          <w:numId w:val="25"/>
+        </w:numPr>
+        <w:spacing w:before="240" w:after="240" w:line="360" w:lineRule="auto"/>
+        <w:ind w:left="0" w:firstLine="0"/>
+        <w:contextualSpacing w:val="0"/>
+        <w:jc w:val="center"/>
+        <w:outlineLvl w:val="0"/>
+        <w:rPr>
+          <w:rFonts w:eastAsiaTheme="majorEastAsia" w:cstheme="majorBidi"/>
+          <w:b/>
+          <w:vanish/>
+          <w:color w:val="000000" w:themeColor="text1"/>
+          <w:szCs w:val="32"/>
+        </w:rPr>
+      </w:pPr>
+      <w:bookmarkStart w:id="21" w:name="_Toc68179707"/>
+      <w:bookmarkStart w:id="22" w:name="_Toc68179930"/>
+      <w:bookmarkStart w:id="23" w:name="_Toc68720133"/>
+      <w:bookmarkStart w:id="24" w:name="_Toc68721131"/>
+      <w:bookmarkEnd w:id="21"/>
+      <w:bookmarkEnd w:id="22"/>
+      <w:bookmarkEnd w:id="23"/>
+      <w:bookmarkEnd w:id="24"/>
+    </w:p>
+    <w:p>
+      <w:pPr>
+        <w:pStyle w:val="a3"/>
+        <w:keepNext/>
+        <w:keepLines/>
+        <w:numPr>
+          <w:ilvl w:val="0"/>
+          <w:numId w:val="25"/>
+        </w:numPr>
+        <w:spacing w:before="240" w:after="240" w:line="360" w:lineRule="auto"/>
+        <w:ind w:left="0" w:firstLine="0"/>
+        <w:contextualSpacing w:val="0"/>
+        <w:jc w:val="center"/>
+        <w:outlineLvl w:val="0"/>
+        <w:rPr>
+          <w:rFonts w:eastAsiaTheme="majorEastAsia" w:cstheme="majorBidi"/>
+          <w:b/>
+          <w:vanish/>
+          <w:color w:val="000000" w:themeColor="text1"/>
+          <w:szCs w:val="32"/>
+        </w:rPr>
+      </w:pPr>
+      <w:bookmarkStart w:id="25" w:name="_Toc68179708"/>
+      <w:bookmarkStart w:id="26" w:name="_Toc68179931"/>
+      <w:bookmarkStart w:id="27" w:name="_Toc68720134"/>
+      <w:bookmarkStart w:id="28" w:name="_Toc68721132"/>
+      <w:bookmarkEnd w:id="25"/>
+      <w:bookmarkEnd w:id="26"/>
+      <w:bookmarkEnd w:id="27"/>
+      <w:bookmarkEnd w:id="28"/>
+    </w:p>
+    <w:p>
+      <w:pPr>
+        <w:pStyle w:val="a3"/>
+        <w:keepNext/>
+        <w:keepLines/>
+        <w:numPr>
+          <w:ilvl w:val="0"/>
+          <w:numId w:val="25"/>
+        </w:numPr>
+        <w:spacing w:before="240" w:after="240" w:line="360" w:lineRule="auto"/>
+        <w:ind w:left="0" w:firstLine="0"/>
+        <w:contextualSpacing w:val="0"/>
+        <w:jc w:val="center"/>
+        <w:outlineLvl w:val="0"/>
+        <w:rPr>
+          <w:rFonts w:eastAsiaTheme="majorEastAsia" w:cstheme="majorBidi"/>
+          <w:b/>
+          <w:vanish/>
+          <w:color w:val="000000" w:themeColor="text1"/>
+          <w:szCs w:val="32"/>
+        </w:rPr>
+      </w:pPr>
+      <w:bookmarkStart w:id="29" w:name="_Toc68179709"/>
+      <w:bookmarkStart w:id="30" w:name="_Toc68179932"/>
+      <w:bookmarkStart w:id="31" w:name="_Toc68720135"/>
+      <w:bookmarkStart w:id="32" w:name="_Toc68721133"/>
+      <w:bookmarkEnd w:id="29"/>
+      <w:bookmarkEnd w:id="30"/>
+      <w:bookmarkEnd w:id="31"/>
+      <w:bookmarkEnd w:id="32"/>
+    </w:p>
+    <w:p>
+      <w:pPr>
+        <w:pStyle w:val="20"/>
+        <w:numPr>
+          <w:ilvl w:val="0"/>
+          <w:numId w:val="33"/>
+        </w:numPr>
+      </w:pPr>
+      <w:bookmarkStart w:id="33" w:name="_Toc68721134"/>
+      <w:r>
+        <w:t>Проект программы</w:t>
+      </w:r>
+      <w:bookmarkEnd w:id="33"/>
+    </w:p>
+    <w:p>
+      <w:pPr>
+        <w:pStyle w:val="20"/>
+        <w:numPr>
+          <w:ilvl w:val="1"/>
+          <w:numId w:val="33"/>
+        </w:numPr>
+      </w:pPr>
+      <w:bookmarkStart w:id="34" w:name="_Toc68721135"/>
+      <w:r>
+        <w:t>Описание технических и функциональных аспектов проекта</w:t>
+      </w:r>
+      <w:bookmarkEnd w:id="34"/>
+    </w:p>
+    <w:p>
+      <w:pPr>
+        <w:spacing w:after="0" w:line="360" w:lineRule="auto"/>
+        <w:ind w:firstLine="708"/>
+        <w:jc w:val="both"/>
+      </w:pPr>
+      <w:r>
+        <w:t xml:space="preserve">Язык графического описания </w:t>
+      </w:r>
+      <w:r>
+        <w:rPr>
+          <w:lang w:val="en-US"/>
+        </w:rPr>
+        <w:t>UML</w:t>
+      </w:r>
+      <w:r>
+        <w:t xml:space="preserve"> позв</w:t>
+      </w:r>
+      <w:r>
+        <w:t>оляет представить различные ас</w:t>
+      </w:r>
+      <w:r>
+        <w:t>пекты функционирования программной сист</w:t>
+      </w:r>
+      <w:r>
+        <w:t>емы с помощью определённых стан</w:t>
+      </w:r>
+      <w:r>
+        <w:t xml:space="preserve">дартом </w:t>
+      </w:r>
+      <w:r>
+        <w:rPr>
+          <w:lang w:val="en-US"/>
+        </w:rPr>
+        <w:t>UML</w:t>
+      </w:r>
+      <w:r>
+        <w:t xml:space="preserve"> условно-графических </w:t>
+      </w:r>
+      <w:r>
+        <w:t>обозначений</w:t>
+      </w:r>
+      <w:r>
+        <w:t xml:space="preserve"> [4]</w:t>
+      </w:r>
+      <w:r>
+        <w:t xml:space="preserve">. </w:t>
+      </w:r>
+      <w:r>
+        <w:rPr>
+          <w:lang w:val="en-US"/>
+        </w:rPr>
+        <w:t>UML</w:t>
+      </w:r>
+      <w:r>
+        <w:t xml:space="preserve"> </w:t>
+      </w:r>
+      <w:r>
+        <w:t>был создан для определения, визуализации, проектирования и документирования</w:t>
+      </w:r>
+      <w:r>
+        <w:t xml:space="preserve"> </w:t>
+      </w:r>
+      <w:r>
+        <w:t>программных систем.</w:t>
+      </w:r>
+    </w:p>
+    <w:p>
+      <w:pPr>
+        <w:spacing w:after="0" w:line="360" w:lineRule="auto"/>
+        <w:jc w:val="both"/>
+      </w:pPr>
+      <w:r>
+        <w:tab/>
+        <w:t xml:space="preserve">При использовании </w:t>
+      </w:r>
+      <w:r>
+        <w:rPr>
+          <w:lang w:val="en-US"/>
+        </w:rPr>
+        <w:t>UML</w:t>
+      </w:r>
+      <w:r>
+        <w:t xml:space="preserve"> </w:t>
+      </w:r>
+      <w:r>
+        <w:t>был</w:t>
+      </w:r>
+      <w:r>
+        <w:t>а</w:t>
+      </w:r>
+      <w:r>
+        <w:t xml:space="preserve"> простроен</w:t>
+      </w:r>
+      <w:r>
+        <w:t>а</w:t>
+      </w:r>
+      <w:r>
+        <w:t>: диаграмма классов.</w:t>
+      </w:r>
+      <w:bookmarkStart w:id="35" w:name="_Toc472681143"/>
+      <w:bookmarkStart w:id="36" w:name="_Toc477703894"/>
+    </w:p>
+    <w:p>
+      <w:pPr>
+        <w:pStyle w:val="20"/>
+        <w:numPr>
+          <w:ilvl w:val="1"/>
+          <w:numId w:val="33"/>
+        </w:numPr>
+      </w:pPr>
+      <w:bookmarkStart w:id="37" w:name="_Toc34125503"/>
+      <w:bookmarkStart w:id="38" w:name="_Toc68721136"/>
+      <w:r>
+        <w:t>Диаграмма классов</w:t>
+      </w:r>
+      <w:bookmarkEnd w:id="37"/>
+      <w:bookmarkEnd w:id="38"/>
+    </w:p>
+    <w:p>
+      <w:pPr>
+        <w:spacing w:after="0" w:line="360" w:lineRule="auto"/>
+        <w:ind w:firstLine="567"/>
+        <w:jc w:val="both"/>
+        <w:rPr>
+          <w:rFonts w:cs="Times New Roman"/>
+          <w:color w:val="222222"/>
+          <w:szCs w:val="28"/>
+          <w:shd w:val="clear" w:color="auto" w:fill="FFFFFF"/>
+        </w:rPr>
+      </w:pPr>
+      <w:r>
+        <w:rPr>
+          <w:rFonts w:cs="Times New Roman"/>
+          <w:color w:val="222222"/>
+          <w:szCs w:val="28"/>
+          <w:shd w:val="clear" w:color="auto" w:fill="FFFFFF"/>
+        </w:rPr>
+        <w:t xml:space="preserve">Диаграмма классов описывает типы объектов системы и различного рода статические отношения, которые существуют между ними. </w:t>
+      </w:r>
+      <w:r>
+        <w:rPr>
+          <w:rFonts w:cs="Times New Roman"/>
+          <w:color w:val="222222"/>
+          <w:szCs w:val="28"/>
+          <w:shd w:val="clear" w:color="auto" w:fill="FFFFFF"/>
+        </w:rPr>
+        <w:t>На диаграммах классов изображаются также атрибуты классов, операции классов и ограничения, которые накладываются на связи между классами.</w:t>
+      </w:r>
+    </w:p>
+    <w:p>
+      <w:pPr>
+        <w:spacing w:after="0" w:line="360" w:lineRule="auto"/>
+        <w:ind w:firstLine="567"/>
+        <w:jc w:val="both"/>
+      </w:pPr>
+      <w:r>
+        <w:tab/>
+        <w:t xml:space="preserve">На рисунке </w:t>
+      </w:r>
+      <w:r>
+        <w:t>4</w:t>
+      </w:r>
+      <w:r>
+        <w:t>.</w:t>
+      </w:r>
+      <w:r>
+        <w:t>1</w:t>
+      </w:r>
+      <w:r>
+        <w:t xml:space="preserve"> представлена диаграмма классов.</w:t>
+      </w:r>
+    </w:p>
+    <w:p>
+      <w:pPr>
+        <w:spacing w:after="0" w:line="360" w:lineRule="auto"/>
+        <w:ind w:left="-284"/>
+        <w:jc w:val="center"/>
+      </w:pPr>
+      <w:commentRangeStart w:id="39"/>
+      <w:commentRangeEnd w:id="39"/>
+      <w:r>
+        <w:rPr>
+          <w:rStyle w:val="af0"/>
+        </w:rPr>
+        <w:commentReference w:id="39"/>
+      </w:r>
+      <w:r>
+        <w:rPr>
+          <w:noProof/>
+        </w:rPr>
+        <w:t xml:space="preserve"> </w:t>
+      </w:r>
+      <w:r>
+        <w:rPr>
+          <w:noProof/>
+        </w:rPr>
+        <w:drawing>
+          <wp:inline distT="0" distB="0" distL="0" distR="0" wp14:anchorId="1EFCA8F0" wp14:editId="61DFBFB2">
+            <wp:extent cx="6120130" cy="3866515"/>
+            <wp:effectExtent l="0" t="0" r="0" b="635"/>
+            <wp:docPr id="3" name="Рисунок 3"/>
             <wp:cNvGraphicFramePr>
               <a:graphicFrameLocks xmlns:a="http://schemas.openxmlformats.org/drawingml/2006/main" noChangeAspect="1"/>
             </wp:cNvGraphicFramePr>
@@ -5777,7 +7396,7 @@
                   <pic:spPr>
                     <a:xfrm>
                       <a:off x="0" y="0"/>
-                      <a:ext cx="4953861" cy="3183772"/>
+                      <a:ext cx="6120130" cy="3866515"/>
                     </a:xfrm>
                     <a:prstGeom prst="rect">
                       <a:avLst/>
@@ -5789,385 +7408,6 @@
           </wp:inline>
         </w:drawing>
       </w:r>
-    </w:p>
-    <w:p>
-      <w:pPr>
-        <w:jc w:val="center"/>
-        <w:rPr>
-          <w:szCs w:val="28"/>
-        </w:rPr>
-      </w:pPr>
-      <w:r>
-        <w:rPr>
-          <w:szCs w:val="28"/>
-        </w:rPr>
-        <w:t xml:space="preserve">Рисунок </w:t>
-      </w:r>
-      <w:r>
-        <w:rPr>
-          <w:szCs w:val="28"/>
-        </w:rPr>
-        <w:t>3</w:t>
-      </w:r>
-      <w:r>
-        <w:rPr>
-          <w:szCs w:val="28"/>
-        </w:rPr>
-        <w:t>.2 – Модель резьбы на горлышке</w:t>
-      </w:r>
-    </w:p>
-    <w:p>
-      <w:pPr>
-        <w:pStyle w:val="a3"/>
-        <w:keepNext/>
-        <w:keepLines/>
-        <w:numPr>
-          <w:ilvl w:val="0"/>
-          <w:numId w:val="25"/>
-        </w:numPr>
-        <w:spacing w:before="240" w:after="240" w:line="360" w:lineRule="auto"/>
-        <w:ind w:left="0" w:firstLine="0"/>
-        <w:contextualSpacing w:val="0"/>
-        <w:jc w:val="center"/>
-        <w:outlineLvl w:val="0"/>
-        <w:rPr>
-          <w:rFonts w:eastAsiaTheme="majorEastAsia" w:cstheme="majorBidi"/>
-          <w:b/>
-          <w:vanish/>
-          <w:color w:val="000000" w:themeColor="text1"/>
-          <w:szCs w:val="32"/>
-        </w:rPr>
-      </w:pPr>
-      <w:bookmarkStart w:id="21" w:name="_Toc68179707"/>
-      <w:bookmarkStart w:id="22" w:name="_Toc68179930"/>
-      <w:bookmarkStart w:id="23" w:name="_Toc68720133"/>
-      <w:bookmarkStart w:id="24" w:name="_Toc68721131"/>
-      <w:bookmarkEnd w:id="21"/>
-      <w:bookmarkEnd w:id="22"/>
-      <w:bookmarkEnd w:id="23"/>
-      <w:bookmarkEnd w:id="24"/>
-    </w:p>
-    <w:p>
-      <w:pPr>
-        <w:pStyle w:val="a3"/>
-        <w:keepNext/>
-        <w:keepLines/>
-        <w:numPr>
-          <w:ilvl w:val="0"/>
-          <w:numId w:val="25"/>
-        </w:numPr>
-        <w:spacing w:before="240" w:after="240" w:line="360" w:lineRule="auto"/>
-        <w:ind w:left="0" w:firstLine="0"/>
-        <w:contextualSpacing w:val="0"/>
-        <w:jc w:val="center"/>
-        <w:outlineLvl w:val="0"/>
-        <w:rPr>
-          <w:rFonts w:eastAsiaTheme="majorEastAsia" w:cstheme="majorBidi"/>
-          <w:b/>
-          <w:vanish/>
-          <w:color w:val="000000" w:themeColor="text1"/>
-          <w:szCs w:val="32"/>
-        </w:rPr>
-      </w:pPr>
-      <w:bookmarkStart w:id="25" w:name="_Toc68179708"/>
-      <w:bookmarkStart w:id="26" w:name="_Toc68179931"/>
-      <w:bookmarkStart w:id="27" w:name="_Toc68720134"/>
-      <w:bookmarkStart w:id="28" w:name="_Toc68721132"/>
-      <w:bookmarkEnd w:id="25"/>
-      <w:bookmarkEnd w:id="26"/>
-      <w:bookmarkEnd w:id="27"/>
-      <w:bookmarkEnd w:id="28"/>
-    </w:p>
-    <w:p>
-      <w:pPr>
-        <w:pStyle w:val="a3"/>
-        <w:keepNext/>
-        <w:keepLines/>
-        <w:numPr>
-          <w:ilvl w:val="0"/>
-          <w:numId w:val="25"/>
-        </w:numPr>
-        <w:spacing w:before="240" w:after="240" w:line="360" w:lineRule="auto"/>
-        <w:ind w:left="0" w:firstLine="0"/>
-        <w:contextualSpacing w:val="0"/>
-        <w:jc w:val="center"/>
-        <w:outlineLvl w:val="0"/>
-        <w:rPr>
-          <w:rFonts w:eastAsiaTheme="majorEastAsia" w:cstheme="majorBidi"/>
-          <w:b/>
-          <w:vanish/>
-          <w:color w:val="000000" w:themeColor="text1"/>
-          <w:szCs w:val="32"/>
-        </w:rPr>
-      </w:pPr>
-      <w:bookmarkStart w:id="29" w:name="_Toc68179709"/>
-      <w:bookmarkStart w:id="30" w:name="_Toc68179932"/>
-      <w:bookmarkStart w:id="31" w:name="_Toc68720135"/>
-      <w:bookmarkStart w:id="32" w:name="_Toc68721133"/>
-      <w:bookmarkEnd w:id="29"/>
-      <w:bookmarkEnd w:id="30"/>
-      <w:bookmarkEnd w:id="31"/>
-      <w:bookmarkEnd w:id="32"/>
-    </w:p>
-    <w:p>
-      <w:pPr>
-        <w:pStyle w:val="20"/>
-        <w:numPr>
-          <w:ilvl w:val="0"/>
-          <w:numId w:val="33"/>
-        </w:numPr>
-      </w:pPr>
-      <w:bookmarkStart w:id="33" w:name="_Toc68721134"/>
-      <w:r>
-        <w:t>Проект программы</w:t>
-      </w:r>
-      <w:bookmarkEnd w:id="33"/>
-    </w:p>
-    <w:p>
-      <w:pPr>
-        <w:pStyle w:val="20"/>
-        <w:numPr>
-          <w:ilvl w:val="1"/>
-          <w:numId w:val="33"/>
-        </w:numPr>
-      </w:pPr>
-      <w:bookmarkStart w:id="34" w:name="_Toc68721135"/>
-      <w:r>
-        <w:t>Описание технических и функциональных аспектов проекта</w:t>
-      </w:r>
-      <w:bookmarkEnd w:id="34"/>
-    </w:p>
-    <w:p>
-      <w:pPr>
-        <w:spacing w:after="0" w:line="360" w:lineRule="auto"/>
-        <w:ind w:firstLine="708"/>
-        <w:jc w:val="both"/>
-      </w:pPr>
-      <w:r>
-        <w:t xml:space="preserve">Язык графического описания </w:t>
-      </w:r>
-      <w:r>
-        <w:rPr>
-          <w:lang w:val="en-US"/>
-        </w:rPr>
-        <w:t>UML</w:t>
-      </w:r>
-      <w:r>
-        <w:t xml:space="preserve"> позв</w:t>
-      </w:r>
-      <w:r>
-        <w:t>оляет представить различные ас</w:t>
-      </w:r>
-      <w:r>
-        <w:t>пекты функционирования программной сист</w:t>
-      </w:r>
-      <w:r>
-        <w:t>емы с помощью определённых стан</w:t>
-      </w:r>
-      <w:r>
-        <w:t xml:space="preserve">дартом </w:t>
-      </w:r>
-      <w:r>
-        <w:rPr>
-          <w:lang w:val="en-US"/>
-        </w:rPr>
-        <w:t>UML</w:t>
-      </w:r>
-      <w:r>
-        <w:t xml:space="preserve"> условно-графических </w:t>
-      </w:r>
-      <w:r>
-        <w:t>обозначений</w:t>
-      </w:r>
-      <w:r>
-        <w:t xml:space="preserve"> [4]</w:t>
-      </w:r>
-      <w:r>
-        <w:t xml:space="preserve">. </w:t>
-      </w:r>
-      <w:r>
-        <w:rPr>
-          <w:lang w:val="en-US"/>
-        </w:rPr>
-        <w:t>UML</w:t>
-      </w:r>
-      <w:r>
-        <w:t xml:space="preserve"> </w:t>
-      </w:r>
-      <w:r>
-        <w:t>был создан для определения, визуализации, проектирования и документирования</w:t>
-      </w:r>
-      <w:r>
-        <w:t xml:space="preserve"> </w:t>
-      </w:r>
-      <w:r>
-        <w:t>программных систем.</w:t>
-      </w:r>
-    </w:p>
-    <w:p>
-      <w:pPr>
-        <w:spacing w:after="0" w:line="360" w:lineRule="auto"/>
-        <w:jc w:val="both"/>
-      </w:pPr>
-      <w:r>
-        <w:tab/>
-        <w:t xml:space="preserve">При использовании </w:t>
-      </w:r>
-      <w:r>
-        <w:rPr>
-          <w:lang w:val="en-US"/>
-        </w:rPr>
-        <w:t>UML</w:t>
-      </w:r>
-      <w:r>
-        <w:t xml:space="preserve"> </w:t>
-      </w:r>
-      <w:r>
-        <w:t>был</w:t>
-      </w:r>
-      <w:r>
-        <w:t>а</w:t>
-      </w:r>
-      <w:r>
-        <w:t xml:space="preserve"> простроен</w:t>
-      </w:r>
-      <w:r>
-        <w:t>а</w:t>
-      </w:r>
-      <w:r>
-        <w:t>: диаграмма классов.</w:t>
-      </w:r>
-      <w:bookmarkStart w:id="35" w:name="_Toc472681143"/>
-      <w:bookmarkStart w:id="36" w:name="_Toc477703894"/>
-    </w:p>
-    <w:p>
-      <w:pPr>
-        <w:pStyle w:val="20"/>
-        <w:numPr>
-          <w:ilvl w:val="1"/>
-          <w:numId w:val="33"/>
-        </w:numPr>
-      </w:pPr>
-      <w:bookmarkStart w:id="37" w:name="_Toc34125503"/>
-      <w:bookmarkStart w:id="38" w:name="_Toc68721136"/>
-      <w:r>
-        <w:t>Диаграмма классов</w:t>
-      </w:r>
-      <w:bookmarkEnd w:id="37"/>
-      <w:bookmarkEnd w:id="38"/>
-    </w:p>
-    <w:p>
-      <w:pPr>
-        <w:spacing w:after="0" w:line="360" w:lineRule="auto"/>
-        <w:ind w:firstLine="567"/>
-        <w:jc w:val="both"/>
-        <w:rPr>
-          <w:rFonts w:cs="Times New Roman"/>
-          <w:color w:val="222222"/>
-          <w:szCs w:val="28"/>
-          <w:shd w:val="clear" w:color="auto" w:fill="FFFFFF"/>
-        </w:rPr>
-      </w:pPr>
-      <w:r>
-        <w:rPr>
-          <w:rFonts w:cs="Times New Roman"/>
-          <w:color w:val="222222"/>
-          <w:szCs w:val="28"/>
-          <w:shd w:val="clear" w:color="auto" w:fill="FFFFFF"/>
-        </w:rPr>
-        <w:t xml:space="preserve">Диаграмма классов описывает типы объектов системы и различного рода статические отношения, которые существуют между ними. </w:t>
-      </w:r>
-      <w:r>
-        <w:rPr>
-          <w:rFonts w:cs="Times New Roman"/>
-          <w:color w:val="222222"/>
-          <w:szCs w:val="28"/>
-          <w:shd w:val="clear" w:color="auto" w:fill="FFFFFF"/>
-        </w:rPr>
-        <w:t>На диаграммах классов изображаются также атрибуты классов, операции классов и ограничения, которые накладываются на связи между классами.</w:t>
-      </w:r>
-    </w:p>
-    <w:p>
-      <w:pPr>
-        <w:spacing w:after="0" w:line="360" w:lineRule="auto"/>
-        <w:ind w:firstLine="567"/>
-        <w:jc w:val="both"/>
-      </w:pPr>
-      <w:r>
-        <w:tab/>
-        <w:t xml:space="preserve">На рисунке </w:t>
-      </w:r>
-      <w:r>
-        <w:t>4</w:t>
-      </w:r>
-      <w:r>
-        <w:t>.</w:t>
-      </w:r>
-      <w:r>
-        <w:t>1</w:t>
-      </w:r>
-      <w:r>
-        <w:t xml:space="preserve"> представлена диаграмма классов.</w:t>
-      </w:r>
-    </w:p>
-    <w:p>
-      <w:pPr>
-        <w:spacing w:after="0" w:line="360" w:lineRule="auto"/>
-        <w:ind w:left="-284"/>
-        <w:jc w:val="center"/>
-      </w:pPr>
-      <w:r>
-        <w:rPr>
-          <w:rStyle w:val="af0"/>
-        </w:rPr>
-        <w:commentReference w:id="39"/>
-      </w:r>
-      <w:r>
-        <w:rPr>
-          <w:noProof/>
-        </w:rPr>
-        <w:t xml:space="preserve"> </w:t>
-      </w:r>
-      <w:r>
-        <w:rPr>
-          <w:noProof/>
-        </w:rPr>
-        <w:drawing>
-          <wp:inline distT="0" distB="0" distL="0" distR="0" wp14:anchorId="1A7872AD" wp14:editId="7EC265B9">
-            <wp:extent cx="6120130" cy="3941445"/>
-            <wp:effectExtent l="0" t="0" r="0" b="1905"/>
-            <wp:docPr id="5" name="Рисунок 5"/>
-            <wp:cNvGraphicFramePr>
-              <a:graphicFrameLocks xmlns:a="http://schemas.openxmlformats.org/drawingml/2006/main" noChangeAspect="1"/>
-            </wp:cNvGraphicFramePr>
-            <a:graphic xmlns:a="http://schemas.openxmlformats.org/drawingml/2006/main">
-              <a:graphicData uri="http://schemas.openxmlformats.org/drawingml/2006/picture">
-                <pic:pic xmlns:pic="http://schemas.openxmlformats.org/drawingml/2006/picture">
-                  <pic:nvPicPr>
-                    <pic:cNvPr id="1" name=""/>
-                    <pic:cNvPicPr/>
-                  </pic:nvPicPr>
-                  <pic:blipFill>
-                    <a:blip r:embed="rId20"/>
-                    <a:stretch>
-                      <a:fillRect/>
-                    </a:stretch>
-                  </pic:blipFill>
-                  <pic:spPr>
-                    <a:xfrm>
-                      <a:off x="0" y="0"/>
-                      <a:ext cx="6120130" cy="3941445"/>
-                    </a:xfrm>
-                    <a:prstGeom prst="rect">
-                      <a:avLst/>
-                    </a:prstGeom>
-                  </pic:spPr>
-                </pic:pic>
-              </a:graphicData>
-            </a:graphic>
-          </wp:inline>
-        </w:drawing>
-      </w:r>
       <w:bookmarkStart w:id="40" w:name="_GoBack"/>
       <w:bookmarkEnd w:id="40"/>
     </w:p>
@@ -6177,7 +7417,6 @@
         <w:jc w:val="center"/>
       </w:pPr>
       <w:r>
-        <w:lastRenderedPageBreak/>
         <w:t xml:space="preserve">Рисунок </w:t>
       </w:r>
       <w:r>
@@ -6199,6 +7438,7 @@
         <w:jc w:val="both"/>
       </w:pPr>
       <w:r>
+        <w:lastRenderedPageBreak/>
         <w:t xml:space="preserve">Для реализации был выбран следующий набор классов: </w:t>
       </w:r>
     </w:p>
@@ -6679,7 +7919,7 @@
                     <pic:cNvPicPr/>
                   </pic:nvPicPr>
                   <pic:blipFill>
-                    <a:blip r:embed="rId22"/>
+                    <a:blip r:embed="rId18"/>
                     <a:stretch>
                       <a:fillRect/>
                     </a:stretch>
@@ -6860,7 +8100,6 @@
           <w:color w:val="000000"/>
           <w:szCs w:val="28"/>
         </w:rPr>
-        <w:lastRenderedPageBreak/>
         <w:t>За</w:t>
       </w:r>
       <w:r>
@@ -6949,6 +8188,7 @@
         <w:jc w:val="both"/>
       </w:pPr>
       <w:r>
+        <w:lastRenderedPageBreak/>
         <w:t>При</w:t>
       </w:r>
       <w:r>
@@ -7016,7 +8256,7 @@
                     <pic:cNvPicPr/>
                   </pic:nvPicPr>
                   <pic:blipFill>
-                    <a:blip r:embed="rId23"/>
+                    <a:blip r:embed="rId19"/>
                     <a:stretch>
                       <a:fillRect/>
                     </a:stretch>
@@ -7132,7 +8372,7 @@
         </w:rPr>
         <w:t xml:space="preserve"> Режим доступа: </w:t>
       </w:r>
-      <w:hyperlink r:id="rId24" w:history="1">
+      <w:hyperlink r:id="rId20" w:history="1">
         <w:r>
           <w:rPr>
             <w:rStyle w:val="a9"/>
@@ -7533,8 +8773,8 @@
       </w:r>
     </w:p>
     <w:sectPr>
-      <w:headerReference w:type="default" r:id="rId25"/>
-      <w:footerReference w:type="first" r:id="rId26"/>
+      <w:headerReference w:type="default" r:id="rId21"/>
+      <w:footerReference w:type="first" r:id="rId22"/>
       <w:pgSz w:w="11906" w:h="16838"/>
       <w:pgMar w:top="1134" w:right="567" w:bottom="1134" w:left="1701" w:header="709" w:footer="709" w:gutter="0"/>
       <w:cols w:space="708"/>
@@ -7627,6 +8867,7 @@
 
 <file path=word/commentsIds.xml><?xml version="1.0" encoding="utf-8"?>
 <w16cid:commentsIds xmlns:wpc="http://schemas.microsoft.com/office/word/2010/wordprocessingCanvas" xmlns:cx="http://schemas.microsoft.com/office/drawing/2014/chartex" xmlns:cx1="http://schemas.microsoft.com/office/drawing/2015/9/8/chartex" xmlns:cx2="http://schemas.microsoft.com/office/drawing/2015/10/21/chartex" xmlns:cx3="http://schemas.microsoft.com/office/drawing/2016/5/9/chartex" xmlns:cx4="http://schemas.microsoft.com/office/drawing/2016/5/10/chartex" xmlns:cx5="http://schemas.microsoft.com/office/drawing/2016/5/11/chartex" xmlns:cx6="http://schemas.microsoft.com/office/drawing/2016/5/12/chartex" xmlns:cx7="http://schemas.microsoft.com/office/drawing/2016/5/13/chartex" xmlns:cx8="http://schemas.microsoft.com/office/drawing/2016/5/14/chartex" xmlns:mc="http://schemas.openxmlformats.org/markup-compatibility/2006" xmlns:aink="http://schemas.microsoft.com/office/drawing/2016/ink" xmlns:am3d="http://schemas.microsoft.com/office/drawing/2017/model3d" xmlns:o="urn:schemas-microsoft-com:office:office" xmlns:r="http://schemas.openxmlformats.org/officeDocument/2006/relationships" xmlns:m="http://schemas.openxmlformats.org/officeDocument/2006/math" xmlns:v="urn:schemas-microsoft-com:vml" xmlns:wp14="http://schemas.microsoft.com/office/word/2010/wordprocessingDrawing" xmlns:wp="http://schemas.openxmlformats.org/drawingml/2006/wordprocessingDrawing" xmlns:w10="urn:schemas-microsoft-com:office:word" xmlns:w="http://schemas.openxmlformats.org/wordprocessingml/2006/main" xmlns:w14="http://schemas.microsoft.com/office/word/2010/wordml" xmlns:w15="http://schemas.microsoft.com/office/word/2012/wordml" xmlns:w16cid="http://schemas.microsoft.com/office/word/2016/wordml/cid" xmlns:w16se="http://schemas.microsoft.com/office/word/2015/wordml/symex" xmlns:wpg="http://schemas.microsoft.com/office/word/2010/wordprocessingGroup" xmlns:wpi="http://schemas.microsoft.com/office/word/2010/wordprocessingInk" xmlns:wne="http://schemas.microsoft.com/office/word/2006/wordml" xmlns:wps="http://schemas.microsoft.com/office/word/2010/wordprocessingShape" mc:Ignorable="w14 w15 w16se w16cid wp14">
+  <w16cid:commentId w16cid:paraId="1C41F2DC" w16cid:durableId="2419AAD3"/>
   <w16cid:commentId w16cid:paraId="0E2AAF88" w16cid:durableId="24199CDD"/>
 </w16cid:commentsIds>
 </file>
@@ -12998,7 +14239,7 @@
 </file>
 
 <file path=customXml/itemProps1.xml><?xml version="1.0" encoding="utf-8"?>
-<ds:datastoreItem xmlns:ds="http://schemas.openxmlformats.org/officeDocument/2006/customXml" ds:itemID="{9AE6B8B2-1B8D-47EF-A8CE-F8F7685E0243}">
+<ds:datastoreItem xmlns:ds="http://schemas.openxmlformats.org/officeDocument/2006/customXml" ds:itemID="{F376D0A0-F8E4-4710-A5DE-C8ACE8A59B07}">
   <ds:schemaRefs>
     <ds:schemaRef ds:uri="http://schemas.openxmlformats.org/officeDocument/2006/bibliography"/>
   </ds:schemaRefs>

--- a/Documentation/System design.docx
+++ b/Documentation/System design.docx
@@ -1,10 +1,10 @@
 
 <file path=word/document.xml><?xml version="1.0" encoding="utf-8"?>
-<w:document xmlns:wpc="http://schemas.microsoft.com/office/word/2010/wordprocessingCanvas" xmlns:cx="http://schemas.microsoft.com/office/drawing/2014/chartex" xmlns:cx1="http://schemas.microsoft.com/office/drawing/2015/9/8/chartex" xmlns:cx2="http://schemas.microsoft.com/office/drawing/2015/10/21/chartex" xmlns:cx3="http://schemas.microsoft.com/office/drawing/2016/5/9/chartex" xmlns:cx4="http://schemas.microsoft.com/office/drawing/2016/5/10/chartex" xmlns:cx5="http://schemas.microsoft.com/office/drawing/2016/5/11/chartex" xmlns:cx6="http://schemas.microsoft.com/office/drawing/2016/5/12/chartex" xmlns:cx7="http://schemas.microsoft.com/office/drawing/2016/5/13/chartex" xmlns:cx8="http://schemas.microsoft.com/office/drawing/2016/5/14/chartex" xmlns:mc="http://schemas.openxmlformats.org/markup-compatibility/2006" xmlns:aink="http://schemas.microsoft.com/office/drawing/2016/ink" xmlns:am3d="http://schemas.microsoft.com/office/drawing/2017/model3d" xmlns:o="urn:schemas-microsoft-com:office:office" xmlns:r="http://schemas.openxmlformats.org/officeDocument/2006/relationships" xmlns:m="http://schemas.openxmlformats.org/officeDocument/2006/math" xmlns:v="urn:schemas-microsoft-com:vml" xmlns:wp14="http://schemas.microsoft.com/office/word/2010/wordprocessingDrawing" xmlns:wp="http://schemas.openxmlformats.org/drawingml/2006/wordprocessingDrawing" xmlns:w10="urn:schemas-microsoft-com:office:word" xmlns:w="http://schemas.openxmlformats.org/wordprocessingml/2006/main" xmlns:w14="http://schemas.microsoft.com/office/word/2010/wordml" xmlns:w15="http://schemas.microsoft.com/office/word/2012/wordml" xmlns:w16cid="http://schemas.microsoft.com/office/word/2016/wordml/cid" xmlns:w16se="http://schemas.microsoft.com/office/word/2015/wordml/symex" xmlns:wpg="http://schemas.microsoft.com/office/word/2010/wordprocessingGroup" xmlns:wpi="http://schemas.microsoft.com/office/word/2010/wordprocessingInk" xmlns:wne="http://schemas.microsoft.com/office/word/2006/wordml" xmlns:wps="http://schemas.microsoft.com/office/word/2010/wordprocessingShape" mc:Ignorable="w14 w15 w16se w16cid wp14">
+<w:document xmlns:wpc="http://schemas.microsoft.com/office/word/2010/wordprocessingCanvas" xmlns:cx="http://schemas.microsoft.com/office/drawing/2014/chartex" xmlns:cx1="http://schemas.microsoft.com/office/drawing/2015/9/8/chartex" xmlns:cx2="http://schemas.microsoft.com/office/drawing/2015/10/21/chartex" xmlns:cx3="http://schemas.microsoft.com/office/drawing/2016/5/9/chartex" xmlns:cx4="http://schemas.microsoft.com/office/drawing/2016/5/10/chartex" xmlns:cx5="http://schemas.microsoft.com/office/drawing/2016/5/11/chartex" xmlns:cx6="http://schemas.microsoft.com/office/drawing/2016/5/12/chartex" xmlns:cx7="http://schemas.microsoft.com/office/drawing/2016/5/13/chartex" xmlns:cx8="http://schemas.microsoft.com/office/drawing/2016/5/14/chartex" xmlns:mc="http://schemas.openxmlformats.org/markup-compatibility/2006" xmlns:aink="http://schemas.microsoft.com/office/drawing/2016/ink" xmlns:am3d="http://schemas.microsoft.com/office/drawing/2017/model3d" xmlns:o="urn:schemas-microsoft-com:office:office" xmlns:r="http://schemas.openxmlformats.org/officeDocument/2006/relationships" xmlns:m="http://schemas.openxmlformats.org/officeDocument/2006/math" xmlns:v="urn:schemas-microsoft-com:vml" xmlns:wp14="http://schemas.microsoft.com/office/word/2010/wordprocessingDrawing" xmlns:wp="http://schemas.openxmlformats.org/drawingml/2006/wordprocessingDrawing" xmlns:w10="urn:schemas-microsoft-com:office:word" xmlns:w="http://schemas.openxmlformats.org/wordprocessingml/2006/main" xmlns:w14="http://schemas.microsoft.com/office/word/2010/wordml" xmlns:w15="http://schemas.microsoft.com/office/word/2012/wordml" xmlns:w16cex="http://schemas.microsoft.com/office/word/2018/wordml/cex" xmlns:w16cid="http://schemas.microsoft.com/office/word/2016/wordml/cid" xmlns:w16="http://schemas.microsoft.com/office/word/2018/wordml" xmlns:w16se="http://schemas.microsoft.com/office/word/2015/wordml/symex" xmlns:wpg="http://schemas.microsoft.com/office/word/2010/wordprocessingGroup" xmlns:wpi="http://schemas.microsoft.com/office/word/2010/wordprocessingInk" xmlns:wne="http://schemas.microsoft.com/office/word/2006/wordml" xmlns:wps="http://schemas.microsoft.com/office/word/2010/wordprocessingShape" mc:Ignorable="w14 w15 w16se w16cid w16 w16cex wp14">
   <w:body>
     <w:p>
       <w:pPr>
-        <w:pStyle w:val="af"/>
+        <w:pStyle w:val="NormalWeb"/>
         <w:jc w:val="center"/>
         <w:rPr>
           <w:color w:val="000000"/>
@@ -39,7 +39,7 @@
     </w:p>
     <w:p>
       <w:pPr>
-        <w:pStyle w:val="af"/>
+        <w:pStyle w:val="NormalWeb"/>
         <w:jc w:val="center"/>
         <w:rPr>
           <w:color w:val="000000"/>
@@ -58,7 +58,7 @@
     </w:p>
     <w:p>
       <w:pPr>
-        <w:pStyle w:val="af"/>
+        <w:pStyle w:val="NormalWeb"/>
         <w:jc w:val="center"/>
         <w:rPr>
           <w:color w:val="000000"/>
@@ -77,7 +77,7 @@
     </w:p>
     <w:p>
       <w:pPr>
-        <w:pStyle w:val="af"/>
+        <w:pStyle w:val="NormalWeb"/>
         <w:jc w:val="center"/>
         <w:rPr>
           <w:color w:val="000000"/>
@@ -96,7 +96,7 @@
     </w:p>
     <w:p>
       <w:pPr>
-        <w:pStyle w:val="af"/>
+        <w:pStyle w:val="NormalWeb"/>
         <w:jc w:val="center"/>
         <w:rPr>
           <w:color w:val="000000"/>
@@ -115,7 +115,7 @@
     </w:p>
     <w:p>
       <w:pPr>
-        <w:pStyle w:val="af"/>
+        <w:pStyle w:val="NormalWeb"/>
         <w:jc w:val="center"/>
         <w:rPr>
           <w:color w:val="000000"/>
@@ -134,7 +134,7 @@
     </w:p>
     <w:p>
       <w:pPr>
-        <w:pStyle w:val="af"/>
+        <w:pStyle w:val="NormalWeb"/>
         <w:jc w:val="center"/>
         <w:rPr>
           <w:b/>
@@ -229,7 +229,7 @@
     </w:p>
     <w:p>
       <w:pPr>
-        <w:pStyle w:val="af"/>
+        <w:pStyle w:val="NormalWeb"/>
         <w:jc w:val="center"/>
         <w:rPr>
           <w:color w:val="000000"/>
@@ -248,7 +248,7 @@
     </w:p>
     <w:p>
       <w:pPr>
-        <w:pStyle w:val="af"/>
+        <w:pStyle w:val="NormalWeb"/>
         <w:jc w:val="center"/>
         <w:rPr>
           <w:color w:val="000000"/>
@@ -267,7 +267,7 @@
     </w:p>
     <w:p>
       <w:pPr>
-        <w:pStyle w:val="af"/>
+        <w:pStyle w:val="NormalWeb"/>
         <w:jc w:val="center"/>
         <w:rPr>
           <w:color w:val="000000"/>
@@ -352,7 +352,7 @@
     </w:p>
     <w:p>
       <w:pPr>
-        <w:pStyle w:val="af"/>
+        <w:pStyle w:val="NormalWeb"/>
         <w:jc w:val="center"/>
         <w:rPr>
           <w:color w:val="000000"/>
@@ -363,7 +363,7 @@
     </w:p>
     <w:p>
       <w:pPr>
-        <w:pStyle w:val="af"/>
+        <w:pStyle w:val="NormalWeb"/>
         <w:jc w:val="center"/>
         <w:rPr>
           <w:color w:val="000000"/>
@@ -374,7 +374,7 @@
     </w:p>
     <w:p>
       <w:pPr>
-        <w:pStyle w:val="af"/>
+        <w:pStyle w:val="NormalWeb"/>
         <w:jc w:val="center"/>
         <w:rPr>
           <w:color w:val="000000"/>
@@ -385,7 +385,7 @@
     </w:p>
     <w:p>
       <w:pPr>
-        <w:pStyle w:val="af"/>
+        <w:pStyle w:val="NormalWeb"/>
         <w:ind w:firstLine="5387"/>
         <w:rPr>
           <w:color w:val="000000"/>
@@ -404,7 +404,7 @@
     </w:p>
     <w:p>
       <w:pPr>
-        <w:pStyle w:val="af"/>
+        <w:pStyle w:val="NormalWeb"/>
         <w:ind w:firstLine="5387"/>
         <w:rPr>
           <w:color w:val="000000"/>
@@ -447,7 +447,7 @@
     </w:p>
     <w:p>
       <w:pPr>
-        <w:pStyle w:val="af"/>
+        <w:pStyle w:val="NormalWeb"/>
         <w:ind w:firstLine="5387"/>
         <w:rPr>
           <w:color w:val="000000"/>
@@ -474,7 +474,7 @@
     </w:p>
     <w:p>
       <w:pPr>
-        <w:pStyle w:val="af"/>
+        <w:pStyle w:val="NormalWeb"/>
         <w:ind w:firstLine="5387"/>
         <w:rPr>
           <w:color w:val="000000"/>
@@ -509,7 +509,7 @@
     </w:p>
     <w:p>
       <w:pPr>
-        <w:pStyle w:val="af"/>
+        <w:pStyle w:val="NormalWeb"/>
         <w:ind w:firstLine="5387"/>
         <w:rPr>
           <w:color w:val="000000"/>
@@ -528,7 +528,7 @@
     </w:p>
     <w:p>
       <w:pPr>
-        <w:pStyle w:val="af"/>
+        <w:pStyle w:val="NormalWeb"/>
         <w:ind w:firstLine="5387"/>
         <w:rPr>
           <w:color w:val="000000"/>
@@ -547,7 +547,7 @@
     </w:p>
     <w:p>
       <w:pPr>
-        <w:pStyle w:val="af"/>
+        <w:pStyle w:val="NormalWeb"/>
         <w:ind w:firstLine="5387"/>
         <w:rPr>
           <w:color w:val="000000"/>
@@ -584,7 +584,7 @@
     </w:p>
     <w:p>
       <w:pPr>
-        <w:pStyle w:val="af"/>
+        <w:pStyle w:val="NormalWeb"/>
         <w:ind w:firstLine="5387"/>
         <w:rPr>
           <w:color w:val="000000"/>
@@ -627,7 +627,7 @@
     </w:p>
     <w:p>
       <w:pPr>
-        <w:pStyle w:val="af"/>
+        <w:pStyle w:val="NormalWeb"/>
         <w:jc w:val="center"/>
         <w:rPr>
           <w:color w:val="000000"/>
@@ -638,7 +638,7 @@
     </w:p>
     <w:p>
       <w:pPr>
-        <w:pStyle w:val="af"/>
+        <w:pStyle w:val="NormalWeb"/>
         <w:jc w:val="center"/>
         <w:rPr>
           <w:color w:val="000000"/>
@@ -678,22 +678,22 @@
       <w:sdtContent>
         <w:p>
           <w:pPr>
-            <w:pStyle w:val="af5"/>
+            <w:pStyle w:val="TOCHeading"/>
             <w:jc w:val="center"/>
             <w:rPr>
-              <w:rStyle w:val="10"/>
+              <w:rStyle w:val="Heading1Char"/>
             </w:rPr>
           </w:pPr>
           <w:r>
             <w:rPr>
-              <w:rStyle w:val="10"/>
+              <w:rStyle w:val="Heading1Char"/>
             </w:rPr>
             <w:t>Оглавление</w:t>
           </w:r>
         </w:p>
         <w:p>
           <w:pPr>
-            <w:pStyle w:val="12"/>
+            <w:pStyle w:val="TOC1"/>
             <w:tabs>
               <w:tab w:val="right" w:leader="dot" w:pos="9628"/>
             </w:tabs>
@@ -716,7 +716,7 @@
           <w:hyperlink w:anchor="_Toc68721123" w:history="1">
             <w:r>
               <w:rPr>
-                <w:rStyle w:val="a9"/>
+                <w:rStyle w:val="Hyperlink"/>
                 <w:rFonts w:cs="Times New Roman"/>
                 <w:noProof/>
               </w:rPr>
@@ -774,7 +774,7 @@
         </w:p>
         <w:p>
           <w:pPr>
-            <w:pStyle w:val="12"/>
+            <w:pStyle w:val="TOC1"/>
             <w:tabs>
               <w:tab w:val="right" w:leader="dot" w:pos="9628"/>
             </w:tabs>
@@ -788,7 +788,7 @@
           <w:hyperlink w:anchor="_Toc68721124" w:history="1">
             <w:r>
               <w:rPr>
-                <w:rStyle w:val="a9"/>
+                <w:rStyle w:val="Hyperlink"/>
                 <w:rFonts w:cs="Times New Roman"/>
                 <w:noProof/>
               </w:rPr>
@@ -796,7 +796,7 @@
             </w:r>
             <w:r>
               <w:rPr>
-                <w:rStyle w:val="a9"/>
+                <w:rStyle w:val="Hyperlink"/>
                 <w:noProof/>
               </w:rPr>
               <w:t xml:space="preserve"> Описание программы</w:t>
@@ -853,7 +853,7 @@
         </w:p>
         <w:p>
           <w:pPr>
-            <w:pStyle w:val="12"/>
+            <w:pStyle w:val="TOC1"/>
             <w:tabs>
               <w:tab w:val="right" w:leader="dot" w:pos="9628"/>
             </w:tabs>
@@ -867,7 +867,7 @@
           <w:hyperlink w:anchor="_Toc68721125" w:history="1">
             <w:r>
               <w:rPr>
-                <w:rStyle w:val="a9"/>
+                <w:rStyle w:val="Hyperlink"/>
                 <w:noProof/>
                 <w:lang w:val="en-US"/>
               </w:rPr>
@@ -875,14 +875,14 @@
             </w:r>
             <w:r>
               <w:rPr>
-                <w:rStyle w:val="a9"/>
+                <w:rStyle w:val="Hyperlink"/>
                 <w:noProof/>
               </w:rPr>
               <w:t xml:space="preserve"> Описание </w:t>
             </w:r>
             <w:r>
               <w:rPr>
-                <w:rStyle w:val="a9"/>
+                <w:rStyle w:val="Hyperlink"/>
                 <w:noProof/>
                 <w:lang w:val="en-US"/>
               </w:rPr>
@@ -940,7 +940,7 @@
         </w:p>
         <w:p>
           <w:pPr>
-            <w:pStyle w:val="12"/>
+            <w:pStyle w:val="TOC1"/>
             <w:tabs>
               <w:tab w:val="right" w:leader="dot" w:pos="9628"/>
             </w:tabs>
@@ -954,7 +954,7 @@
           <w:hyperlink w:anchor="_Toc68721126" w:history="1">
             <w:r>
               <w:rPr>
-                <w:rStyle w:val="a9"/>
+                <w:rStyle w:val="Hyperlink"/>
                 <w:noProof/>
               </w:rPr>
               <w:t>2 Обзор аналогов</w:t>
@@ -1011,7 +1011,7 @@
         </w:p>
         <w:p>
           <w:pPr>
-            <w:pStyle w:val="22"/>
+            <w:pStyle w:val="TOC2"/>
             <w:rPr>
               <w:rFonts w:asciiTheme="minorHAnsi" w:eastAsiaTheme="minorEastAsia" w:hAnsiTheme="minorHAnsi"/>
               <w:noProof/>
@@ -1022,14 +1022,14 @@
           <w:hyperlink w:anchor="_Toc68721129" w:history="1">
             <w:r>
               <w:rPr>
-                <w:rStyle w:val="a9"/>
+                <w:rStyle w:val="Hyperlink"/>
                 <w:noProof/>
               </w:rPr>
               <w:t xml:space="preserve">2.1 Плагин </w:t>
             </w:r>
             <w:r>
               <w:rPr>
-                <w:rStyle w:val="a9"/>
+                <w:rStyle w:val="Hyperlink"/>
                 <w:noProof/>
                 <w:lang w:val="en-US"/>
               </w:rPr>
@@ -1037,14 +1037,14 @@
             </w:r>
             <w:r>
               <w:rPr>
-                <w:rStyle w:val="a9"/>
+                <w:rStyle w:val="Hyperlink"/>
                 <w:noProof/>
               </w:rPr>
               <w:t>3</w:t>
             </w:r>
             <w:r>
               <w:rPr>
-                <w:rStyle w:val="a9"/>
+                <w:rStyle w:val="Hyperlink"/>
                 <w:noProof/>
                 <w:lang w:val="en-US"/>
               </w:rPr>
@@ -1102,7 +1102,7 @@
         </w:p>
         <w:p>
           <w:pPr>
-            <w:pStyle w:val="12"/>
+            <w:pStyle w:val="TOC1"/>
             <w:tabs>
               <w:tab w:val="right" w:leader="dot" w:pos="9628"/>
             </w:tabs>
@@ -1116,7 +1116,7 @@
           <w:hyperlink w:anchor="_Toc68721130" w:history="1">
             <w:r>
               <w:rPr>
-                <w:rStyle w:val="a9"/>
+                <w:rStyle w:val="Hyperlink"/>
                 <w:noProof/>
               </w:rPr>
               <w:t>3 Описание предмета проектирования</w:t>
@@ -1173,7 +1173,7 @@
         </w:p>
         <w:p>
           <w:pPr>
-            <w:pStyle w:val="22"/>
+            <w:pStyle w:val="TOC2"/>
             <w:rPr>
               <w:rFonts w:asciiTheme="minorHAnsi" w:eastAsiaTheme="minorEastAsia" w:hAnsiTheme="minorHAnsi"/>
               <w:noProof/>
@@ -1184,7 +1184,7 @@
           <w:hyperlink w:anchor="_Toc68721134" w:history="1">
             <w:r>
               <w:rPr>
-                <w:rStyle w:val="a9"/>
+                <w:rStyle w:val="Hyperlink"/>
                 <w:noProof/>
               </w:rPr>
               <w:t>4 Проект программы</w:t>
@@ -1241,7 +1241,7 @@
         </w:p>
         <w:p>
           <w:pPr>
-            <w:pStyle w:val="22"/>
+            <w:pStyle w:val="TOC2"/>
             <w:rPr>
               <w:rFonts w:asciiTheme="minorHAnsi" w:eastAsiaTheme="minorEastAsia" w:hAnsiTheme="minorHAnsi"/>
               <w:noProof/>
@@ -1252,7 +1252,7 @@
           <w:hyperlink w:anchor="_Toc68721135" w:history="1">
             <w:r>
               <w:rPr>
-                <w:rStyle w:val="a9"/>
+                <w:rStyle w:val="Hyperlink"/>
                 <w:noProof/>
               </w:rPr>
               <w:t>4.1 Описание технических и функциональных аспектов проекта</w:t>
@@ -1309,7 +1309,7 @@
         </w:p>
         <w:p>
           <w:pPr>
-            <w:pStyle w:val="22"/>
+            <w:pStyle w:val="TOC2"/>
             <w:rPr>
               <w:rFonts w:asciiTheme="minorHAnsi" w:eastAsiaTheme="minorEastAsia" w:hAnsiTheme="minorHAnsi"/>
               <w:noProof/>
@@ -1320,7 +1320,7 @@
           <w:hyperlink w:anchor="_Toc68721136" w:history="1">
             <w:r>
               <w:rPr>
-                <w:rStyle w:val="a9"/>
+                <w:rStyle w:val="Hyperlink"/>
                 <w:noProof/>
               </w:rPr>
               <w:t>4.2 Диаграмма классов</w:t>
@@ -1377,7 +1377,7 @@
         </w:p>
         <w:p>
           <w:pPr>
-            <w:pStyle w:val="22"/>
+            <w:pStyle w:val="TOC2"/>
             <w:rPr>
               <w:rFonts w:asciiTheme="minorHAnsi" w:eastAsiaTheme="minorEastAsia" w:hAnsiTheme="minorHAnsi"/>
               <w:noProof/>
@@ -1388,7 +1388,7 @@
           <w:hyperlink w:anchor="_Toc68721137" w:history="1">
             <w:r>
               <w:rPr>
-                <w:rStyle w:val="a9"/>
+                <w:rStyle w:val="Hyperlink"/>
                 <w:noProof/>
               </w:rPr>
               <w:t>4.3 Макет пользовательского интерфейса</w:t>
@@ -1445,7 +1445,7 @@
         </w:p>
         <w:p>
           <w:pPr>
-            <w:pStyle w:val="12"/>
+            <w:pStyle w:val="TOC1"/>
             <w:tabs>
               <w:tab w:val="right" w:leader="dot" w:pos="9628"/>
             </w:tabs>
@@ -1459,7 +1459,7 @@
           <w:hyperlink w:anchor="_Toc68721138" w:history="1">
             <w:r>
               <w:rPr>
-                <w:rStyle w:val="a9"/>
+                <w:rStyle w:val="Hyperlink"/>
                 <w:noProof/>
               </w:rPr>
               <w:t>Список литературы</w:t>
@@ -1527,7 +1527,7 @@
     </w:sdt>
     <w:p>
       <w:pPr>
-        <w:pStyle w:val="af"/>
+        <w:pStyle w:val="NormalWeb"/>
         <w:tabs>
           <w:tab w:val="left" w:pos="900"/>
           <w:tab w:val="center" w:pos="4677"/>
@@ -1549,7 +1549,7 @@
     </w:p>
     <w:p>
       <w:pPr>
-        <w:pStyle w:val="af"/>
+        <w:pStyle w:val="NormalWeb"/>
         <w:rPr>
           <w:color w:val="000000"/>
           <w:sz w:val="28"/>
@@ -1559,7 +1559,7 @@
     </w:p>
     <w:p>
       <w:pPr>
-        <w:pStyle w:val="af"/>
+        <w:pStyle w:val="NormalWeb"/>
         <w:rPr>
           <w:color w:val="000000"/>
           <w:sz w:val="28"/>
@@ -1569,7 +1569,7 @@
     </w:p>
     <w:p>
       <w:pPr>
-        <w:pStyle w:val="af"/>
+        <w:pStyle w:val="NormalWeb"/>
         <w:rPr>
           <w:color w:val="000000"/>
           <w:sz w:val="28"/>
@@ -1579,7 +1579,7 @@
     </w:p>
     <w:p>
       <w:pPr>
-        <w:pStyle w:val="af"/>
+        <w:pStyle w:val="NormalWeb"/>
         <w:rPr>
           <w:color w:val="000000"/>
           <w:sz w:val="28"/>
@@ -1589,7 +1589,7 @@
     </w:p>
     <w:p>
       <w:pPr>
-        <w:pStyle w:val="af"/>
+        <w:pStyle w:val="NormalWeb"/>
         <w:rPr>
           <w:color w:val="000000"/>
           <w:sz w:val="28"/>
@@ -1599,7 +1599,7 @@
     </w:p>
     <w:p>
       <w:pPr>
-        <w:pStyle w:val="af"/>
+        <w:pStyle w:val="NormalWeb"/>
         <w:rPr>
           <w:color w:val="000000"/>
           <w:sz w:val="28"/>
@@ -1609,7 +1609,7 @@
     </w:p>
     <w:p>
       <w:pPr>
-        <w:pStyle w:val="af"/>
+        <w:pStyle w:val="NormalWeb"/>
         <w:rPr>
           <w:color w:val="000000"/>
           <w:sz w:val="28"/>
@@ -1619,7 +1619,7 @@
     </w:p>
     <w:p>
       <w:pPr>
-        <w:pStyle w:val="af"/>
+        <w:pStyle w:val="NormalWeb"/>
         <w:rPr>
           <w:color w:val="000000"/>
           <w:sz w:val="28"/>
@@ -1629,7 +1629,7 @@
     </w:p>
     <w:p>
       <w:pPr>
-        <w:pStyle w:val="af"/>
+        <w:pStyle w:val="NormalWeb"/>
         <w:rPr>
           <w:color w:val="000000"/>
           <w:sz w:val="28"/>
@@ -1639,7 +1639,7 @@
     </w:p>
     <w:p>
       <w:pPr>
-        <w:pStyle w:val="af"/>
+        <w:pStyle w:val="NormalWeb"/>
         <w:rPr>
           <w:color w:val="000000"/>
           <w:sz w:val="28"/>
@@ -1649,7 +1649,7 @@
     </w:p>
     <w:p>
       <w:pPr>
-        <w:pStyle w:val="af"/>
+        <w:pStyle w:val="NormalWeb"/>
         <w:rPr>
           <w:color w:val="000000"/>
           <w:sz w:val="28"/>
@@ -1659,7 +1659,7 @@
     </w:p>
     <w:p>
       <w:pPr>
-        <w:pStyle w:val="1"/>
+        <w:pStyle w:val="Heading1"/>
         <w:numPr>
           <w:ilvl w:val="0"/>
           <w:numId w:val="35"/>
@@ -1683,7 +1683,7 @@
     </w:p>
     <w:p>
       <w:pPr>
-        <w:pStyle w:val="1"/>
+        <w:pStyle w:val="Heading1"/>
         <w:numPr>
           <w:ilvl w:val="1"/>
           <w:numId w:val="36"/>
@@ -1729,7 +1729,7 @@
     </w:p>
     <w:p>
       <w:pPr>
-        <w:pStyle w:val="af"/>
+        <w:pStyle w:val="NormalWeb"/>
         <w:spacing w:before="0" w:beforeAutospacing="0" w:after="0" w:afterAutospacing="0" w:line="360" w:lineRule="auto"/>
         <w:ind w:firstLine="708"/>
         <w:jc w:val="both"/>
@@ -1862,7 +1862,7 @@
     </w:p>
     <w:p>
       <w:pPr>
-        <w:pStyle w:val="af"/>
+        <w:pStyle w:val="NormalWeb"/>
         <w:spacing w:before="0" w:beforeAutospacing="0" w:after="0" w:afterAutospacing="0" w:line="360" w:lineRule="auto"/>
         <w:ind w:firstLine="708"/>
         <w:jc w:val="both"/>
@@ -1943,7 +1943,7 @@
     </w:p>
     <w:p>
       <w:pPr>
-        <w:pStyle w:val="1"/>
+        <w:pStyle w:val="Heading1"/>
         <w:numPr>
           <w:ilvl w:val="1"/>
           <w:numId w:val="1"/>
@@ -2217,7 +2217,7 @@
     </w:p>
     <w:tbl>
       <w:tblPr>
-        <w:tblStyle w:val="a4"/>
+        <w:tblStyle w:val="TableGrid"/>
         <w:tblW w:w="9634" w:type="dxa"/>
         <w:tblLayout w:type="fixed"/>
         <w:tblLook w:val="04A0" w:firstRow="1" w:lastRow="0" w:firstColumn="1" w:lastColumn="0" w:noHBand="0" w:noVBand="1"/>
@@ -2239,7 +2239,7 @@
           </w:tcPr>
           <w:p>
             <w:pPr>
-              <w:pStyle w:val="af9"/>
+              <w:pStyle w:val="BodyText"/>
               <w:jc w:val="center"/>
               <w:rPr>
                 <w:color w:val="000000" w:themeColor="text1"/>
@@ -2265,7 +2265,7 @@
           </w:tcPr>
           <w:p>
             <w:pPr>
-              <w:pStyle w:val="af9"/>
+              <w:pStyle w:val="BodyText"/>
               <w:jc w:val="center"/>
               <w:rPr>
                 <w:color w:val="000000" w:themeColor="text1"/>
@@ -2292,7 +2292,7 @@
           </w:tcPr>
           <w:p>
             <w:pPr>
-              <w:pStyle w:val="af9"/>
+              <w:pStyle w:val="BodyText"/>
               <w:jc w:val="center"/>
               <w:rPr>
                 <w:color w:val="000000" w:themeColor="text1"/>
@@ -2355,7 +2355,7 @@
           </w:tcPr>
           <w:p>
             <w:pPr>
-              <w:pStyle w:val="af9"/>
+              <w:pStyle w:val="BodyText"/>
               <w:jc w:val="center"/>
               <w:rPr>
                 <w:color w:val="000000" w:themeColor="text1"/>
@@ -2383,7 +2383,7 @@
           </w:tcPr>
           <w:p>
             <w:pPr>
-              <w:pStyle w:val="af9"/>
+              <w:pStyle w:val="BodyText"/>
               <w:rPr>
                 <w:color w:val="000000" w:themeColor="text1"/>
                 <w:sz w:val="24"/>
@@ -2398,27 +2398,7 @@
                 <w:szCs w:val="24"/>
                 <w:lang w:eastAsia="ru-RU"/>
               </w:rPr>
-              <w:t>Document3</w:t>
-            </w:r>
-            <w:proofErr w:type="gramStart"/>
-            <w:r>
-              <w:rPr>
-                <w:color w:val="000000" w:themeColor="text1"/>
-                <w:sz w:val="24"/>
-                <w:szCs w:val="24"/>
-                <w:lang w:eastAsia="ru-RU"/>
-              </w:rPr>
-              <w:t>D(</w:t>
-            </w:r>
-            <w:proofErr w:type="gramEnd"/>
-            <w:r>
-              <w:rPr>
-                <w:color w:val="000000" w:themeColor="text1"/>
-                <w:sz w:val="24"/>
-                <w:szCs w:val="24"/>
-                <w:lang w:eastAsia="ru-RU"/>
-              </w:rPr>
-              <w:t>)</w:t>
+              <w:t>Document3D()</w:t>
             </w:r>
           </w:p>
         </w:tc>
@@ -2428,7 +2408,7 @@
           </w:tcPr>
           <w:p>
             <w:pPr>
-              <w:pStyle w:val="af9"/>
+              <w:pStyle w:val="BodyText"/>
               <w:rPr>
                 <w:color w:val="000000" w:themeColor="text1"/>
                 <w:sz w:val="24"/>
@@ -2444,7 +2424,7 @@
           </w:tcPr>
           <w:p>
             <w:pPr>
-              <w:pStyle w:val="af9"/>
+              <w:pStyle w:val="BodyText"/>
               <w:rPr>
                 <w:color w:val="000000" w:themeColor="text1"/>
                 <w:sz w:val="24"/>
@@ -2496,7 +2476,7 @@
           </w:tcPr>
           <w:p>
             <w:pPr>
-              <w:pStyle w:val="af9"/>
+              <w:pStyle w:val="BodyText"/>
               <w:rPr>
                 <w:color w:val="000000" w:themeColor="text1"/>
                 <w:sz w:val="24"/>
@@ -2523,7 +2503,7 @@
           </w:tcPr>
           <w:p>
             <w:pPr>
-              <w:pStyle w:val="af9"/>
+              <w:pStyle w:val="BodyText"/>
               <w:rPr>
                 <w:color w:val="000000" w:themeColor="text1"/>
                 <w:sz w:val="24"/>
@@ -2548,7 +2528,7 @@
           </w:tcPr>
           <w:p>
             <w:pPr>
-              <w:pStyle w:val="af9"/>
+              <w:pStyle w:val="BodyText"/>
               <w:rPr>
                 <w:color w:val="000000" w:themeColor="text1"/>
                 <w:sz w:val="24"/>
@@ -2564,7 +2544,7 @@
           </w:tcPr>
           <w:p>
             <w:pPr>
-              <w:pStyle w:val="af9"/>
+              <w:pStyle w:val="BodyText"/>
               <w:rPr>
                 <w:color w:val="000000" w:themeColor="text1"/>
                 <w:sz w:val="24"/>
@@ -2589,7 +2569,7 @@
           </w:tcPr>
           <w:p>
             <w:pPr>
-              <w:pStyle w:val="af9"/>
+              <w:pStyle w:val="BodyText"/>
               <w:rPr>
                 <w:color w:val="000000" w:themeColor="text1"/>
                 <w:sz w:val="24"/>
@@ -2616,7 +2596,7 @@
           </w:tcPr>
           <w:p>
             <w:pPr>
-              <w:pStyle w:val="af9"/>
+              <w:pStyle w:val="BodyText"/>
               <w:rPr>
                 <w:color w:val="000000" w:themeColor="text1"/>
                 <w:sz w:val="24"/>
@@ -2624,7 +2604,6 @@
                 <w:lang w:eastAsia="ru-RU"/>
               </w:rPr>
             </w:pPr>
-            <w:proofErr w:type="gramStart"/>
             <w:r>
               <w:rPr>
                 <w:color w:val="000000" w:themeColor="text1"/>
@@ -2632,17 +2611,7 @@
                 <w:szCs w:val="24"/>
                 <w:lang w:eastAsia="ru-RU"/>
               </w:rPr>
-              <w:t>GetParamStruct(</w:t>
-            </w:r>
-            <w:proofErr w:type="gramEnd"/>
-            <w:r>
-              <w:rPr>
-                <w:color w:val="000000" w:themeColor="text1"/>
-                <w:sz w:val="24"/>
-                <w:szCs w:val="24"/>
-                <w:lang w:eastAsia="ru-RU"/>
-              </w:rPr>
-              <w:t>)</w:t>
+              <w:t>GetParamStruct()</w:t>
             </w:r>
           </w:p>
         </w:tc>
@@ -2652,7 +2621,7 @@
           </w:tcPr>
           <w:p>
             <w:pPr>
-              <w:pStyle w:val="af9"/>
+              <w:pStyle w:val="BodyText"/>
               <w:rPr>
                 <w:color w:val="000000" w:themeColor="text1"/>
                 <w:sz w:val="24"/>
@@ -2677,7 +2646,7 @@
           </w:tcPr>
           <w:p>
             <w:pPr>
-              <w:pStyle w:val="af9"/>
+              <w:pStyle w:val="BodyText"/>
               <w:rPr>
                 <w:color w:val="000000" w:themeColor="text1"/>
                 <w:sz w:val="24"/>
@@ -2729,7 +2698,7 @@
           </w:tcPr>
           <w:p>
             <w:pPr>
-              <w:pStyle w:val="af9"/>
+              <w:pStyle w:val="BodyText"/>
               <w:rPr>
                 <w:color w:val="000000" w:themeColor="text1"/>
                 <w:sz w:val="24"/>
@@ -2800,6 +2769,7 @@
           <w:lang w:eastAsia="x-none"/>
         </w:rPr>
       </w:pPr>
+      <w:proofErr w:type="spellStart"/>
       <w:r>
         <w:rPr>
           <w:rFonts w:eastAsia="Calibri" w:cs="Times New Roman"/>
@@ -2810,6 +2780,7 @@
         <w:lastRenderedPageBreak/>
         <w:t>Таблица</w:t>
       </w:r>
+      <w:proofErr w:type="spellEnd"/>
       <w:r>
         <w:rPr>
           <w:rFonts w:eastAsia="Calibri" w:cs="Times New Roman"/>
@@ -2873,7 +2844,27 @@
           <w:szCs w:val="32"/>
           <w:lang w:val="x-none" w:eastAsia="x-none"/>
         </w:rPr>
-        <w:t xml:space="preserve"> интерфейса </w:t>
+        <w:t xml:space="preserve"> </w:t>
+      </w:r>
+      <w:proofErr w:type="spellStart"/>
+      <w:r>
+        <w:rPr>
+          <w:rFonts w:eastAsia="Calibri" w:cs="Times New Roman"/>
+          <w:kern w:val="32"/>
+          <w:szCs w:val="32"/>
+          <w:lang w:val="x-none" w:eastAsia="x-none"/>
+        </w:rPr>
+        <w:t>интерфейса</w:t>
+      </w:r>
+      <w:proofErr w:type="spellEnd"/>
+      <w:r>
+        <w:rPr>
+          <w:rFonts w:eastAsia="Calibri" w:cs="Times New Roman"/>
+          <w:kern w:val="32"/>
+          <w:szCs w:val="32"/>
+          <w:lang w:val="x-none" w:eastAsia="x-none"/>
+        </w:rPr>
+        <w:t xml:space="preserve"> </w:t>
       </w:r>
       <w:proofErr w:type="spellStart"/>
       <w:r>
@@ -2898,7 +2889,7 @@
     </w:p>
     <w:tbl>
       <w:tblPr>
-        <w:tblStyle w:val="13"/>
+        <w:tblStyle w:val="10"/>
         <w:tblW w:w="0" w:type="auto"/>
         <w:tblLook w:val="04A0" w:firstRow="1" w:lastRow="0" w:firstColumn="1" w:lastColumn="0" w:noHBand="0" w:noVBand="1"/>
       </w:tblPr>
@@ -2926,7 +2917,7 @@
           </w:tcPr>
           <w:p>
             <w:pPr>
-              <w:pStyle w:val="af9"/>
+              <w:pStyle w:val="BodyText"/>
               <w:jc w:val="center"/>
               <w:rPr>
                 <w:color w:val="000000" w:themeColor="text1"/>
@@ -2958,7 +2949,7 @@
           </w:tcPr>
           <w:p>
             <w:pPr>
-              <w:pStyle w:val="af9"/>
+              <w:pStyle w:val="BodyText"/>
               <w:jc w:val="center"/>
               <w:rPr>
                 <w:color w:val="000000" w:themeColor="text1"/>
@@ -2990,7 +2981,7 @@
           </w:tcPr>
           <w:p>
             <w:pPr>
-              <w:pStyle w:val="af9"/>
+              <w:pStyle w:val="BodyText"/>
               <w:jc w:val="center"/>
               <w:rPr>
                 <w:color w:val="000000" w:themeColor="text1"/>
@@ -3022,7 +3013,7 @@
           </w:tcPr>
           <w:p>
             <w:pPr>
-              <w:pStyle w:val="af9"/>
+              <w:pStyle w:val="BodyText"/>
               <w:jc w:val="center"/>
               <w:rPr>
                 <w:color w:val="000000" w:themeColor="text1"/>
@@ -3058,7 +3049,7 @@
           </w:tcPr>
           <w:p>
             <w:pPr>
-              <w:pStyle w:val="af9"/>
+              <w:pStyle w:val="BodyText"/>
               <w:rPr>
                 <w:color w:val="000000" w:themeColor="text1"/>
                 <w:sz w:val="24"/>
@@ -3066,7 +3057,6 @@
               </w:rPr>
             </w:pPr>
             <w:proofErr w:type="spellStart"/>
-            <w:proofErr w:type="gramStart"/>
             <w:r>
               <w:rPr>
                 <w:color w:val="000000" w:themeColor="text1"/>
@@ -3082,16 +3072,7 @@
                 <w:sz w:val="24"/>
                 <w:szCs w:val="24"/>
               </w:rPr>
-              <w:t>(</w:t>
-            </w:r>
-            <w:proofErr w:type="gramEnd"/>
-            <w:r>
-              <w:rPr>
-                <w:color w:val="000000" w:themeColor="text1"/>
-                <w:sz w:val="24"/>
-                <w:szCs w:val="24"/>
-              </w:rPr>
-              <w:t>)</w:t>
+              <w:t>()</w:t>
             </w:r>
           </w:p>
         </w:tc>
@@ -3138,7 +3119,7 @@
           </w:p>
           <w:p>
             <w:pPr>
-              <w:pStyle w:val="af9"/>
+              <w:pStyle w:val="BodyText"/>
               <w:rPr>
                 <w:rFonts w:ascii="Calibri" w:hAnsi="Calibri"/>
                 <w:color w:val="000000" w:themeColor="text1"/>
@@ -3162,7 +3143,7 @@
           </w:tcPr>
           <w:p>
             <w:pPr>
-              <w:pStyle w:val="af9"/>
+              <w:pStyle w:val="BodyText"/>
               <w:rPr>
                 <w:color w:val="000000" w:themeColor="text1"/>
                 <w:sz w:val="24"/>
@@ -3193,7 +3174,25 @@
                 <w:sz w:val="24"/>
                 <w:szCs w:val="24"/>
               </w:rPr>
-              <w:t xml:space="preserve"> на </w:t>
+              <w:t xml:space="preserve"> </w:t>
+            </w:r>
+            <w:proofErr w:type="spellStart"/>
+            <w:r>
+              <w:rPr>
+                <w:color w:val="000000" w:themeColor="text1"/>
+                <w:sz w:val="24"/>
+                <w:szCs w:val="24"/>
+              </w:rPr>
+              <w:t>на</w:t>
+            </w:r>
+            <w:proofErr w:type="spellEnd"/>
+            <w:r>
+              <w:rPr>
+                <w:color w:val="000000" w:themeColor="text1"/>
+                <w:sz w:val="24"/>
+                <w:szCs w:val="24"/>
+              </w:rPr>
+              <w:t xml:space="preserve"> </w:t>
             </w:r>
             <w:proofErr w:type="spellStart"/>
             <w:r>
@@ -3280,7 +3279,7 @@
           </w:tcPr>
           <w:p>
             <w:pPr>
-              <w:pStyle w:val="af9"/>
+              <w:pStyle w:val="BodyText"/>
               <w:rPr>
                 <w:color w:val="000000" w:themeColor="text1"/>
                 <w:sz w:val="24"/>
@@ -3314,7 +3313,7 @@
           </w:tcPr>
           <w:p>
             <w:pPr>
-              <w:pStyle w:val="af9"/>
+              <w:pStyle w:val="BodyText"/>
               <w:rPr>
                 <w:color w:val="000000" w:themeColor="text1"/>
                 <w:sz w:val="24"/>
@@ -3334,7 +3333,7 @@
           </w:p>
           <w:p>
             <w:pPr>
-              <w:pStyle w:val="af9"/>
+              <w:pStyle w:val="BodyText"/>
               <w:rPr>
                 <w:color w:val="000000" w:themeColor="text1"/>
                 <w:sz w:val="24"/>
@@ -3387,7 +3386,7 @@
                 </w:tcPr>
                 <w:p>
                   <w:pPr>
-                    <w:pStyle w:val="af9"/>
+                    <w:pStyle w:val="BodyText"/>
                     <w:rPr>
                       <w:color w:val="000000" w:themeColor="text1"/>
                       <w:sz w:val="24"/>
@@ -3413,7 +3412,7 @@
                 </w:tcPr>
                 <w:p>
                   <w:pPr>
-                    <w:pStyle w:val="af9"/>
+                    <w:pStyle w:val="BodyText"/>
                     <w:rPr>
                       <w:color w:val="000000" w:themeColor="text1"/>
                       <w:sz w:val="24"/>
@@ -3454,7 +3453,7 @@
           </w:tbl>
           <w:p>
             <w:pPr>
-              <w:pStyle w:val="af9"/>
+              <w:pStyle w:val="BodyText"/>
               <w:rPr>
                 <w:rFonts w:ascii="Calibri" w:hAnsi="Calibri"/>
                 <w:color w:val="000000" w:themeColor="text1"/>
@@ -3499,7 +3498,7 @@
                 </w:tcPr>
                 <w:p>
                   <w:pPr>
-                    <w:pStyle w:val="af9"/>
+                    <w:pStyle w:val="BodyText"/>
                     <w:rPr>
                       <w:color w:val="000000" w:themeColor="text1"/>
                       <w:sz w:val="24"/>
@@ -3525,338 +3524,20 @@
                     </w:rPr>
                     <w:t xml:space="preserve">казатель на интерфейс </w:t>
                   </w:r>
-                  <w:r>
-                    <w:rPr>
-                      <w:color w:val="000000" w:themeColor="text1"/>
-                      <w:sz w:val="24"/>
-                      <w:szCs w:val="24"/>
-                      <w:u w:val="single"/>
-                      <w:lang w:eastAsia="ru-RU"/>
-                    </w:rPr>
-                    <w:fldChar w:fldCharType="begin"/>
-                  </w:r>
-                  <w:r>
-                    <w:rPr>
-                      <w:color w:val="000000" w:themeColor="text1"/>
-                      <w:sz w:val="24"/>
-                      <w:szCs w:val="24"/>
-                      <w:u w:val="single"/>
-                      <w:lang w:val="ru-RU" w:eastAsia="ru-RU"/>
-                    </w:rPr>
-                    <w:instrText xml:space="preserve"> </w:instrText>
-                  </w:r>
-                  <w:r>
-                    <w:rPr>
-                      <w:color w:val="000000" w:themeColor="text1"/>
-                      <w:sz w:val="24"/>
-                      <w:szCs w:val="24"/>
-                      <w:u w:val="single"/>
-                      <w:lang w:eastAsia="ru-RU"/>
-                    </w:rPr>
-                    <w:instrText>HYPERLINK</w:instrText>
-                  </w:r>
-                  <w:r>
-                    <w:rPr>
-                      <w:color w:val="000000" w:themeColor="text1"/>
-                      <w:sz w:val="24"/>
-                      <w:szCs w:val="24"/>
-                      <w:u w:val="single"/>
-                      <w:lang w:val="ru-RU" w:eastAsia="ru-RU"/>
-                    </w:rPr>
-                    <w:instrText xml:space="preserve"> "</w:instrText>
-                  </w:r>
-                  <w:r>
-                    <w:rPr>
-                      <w:color w:val="000000" w:themeColor="text1"/>
-                      <w:sz w:val="24"/>
-                      <w:szCs w:val="24"/>
-                      <w:u w:val="single"/>
-                      <w:lang w:eastAsia="ru-RU"/>
-                    </w:rPr>
-                    <w:instrText>mk</w:instrText>
-                  </w:r>
-                  <w:r>
-                    <w:rPr>
-                      <w:color w:val="000000" w:themeColor="text1"/>
-                      <w:sz w:val="24"/>
-                      <w:szCs w:val="24"/>
-                      <w:u w:val="single"/>
-                      <w:lang w:val="ru-RU" w:eastAsia="ru-RU"/>
-                    </w:rPr>
-                    <w:instrText>:@</w:instrText>
-                  </w:r>
-                  <w:r>
-                    <w:rPr>
-                      <w:color w:val="000000" w:themeColor="text1"/>
-                      <w:sz w:val="24"/>
-                      <w:szCs w:val="24"/>
-                      <w:u w:val="single"/>
-                      <w:lang w:eastAsia="ru-RU"/>
-                    </w:rPr>
-                    <w:instrText>MSITStore</w:instrText>
-                  </w:r>
-                  <w:r>
-                    <w:rPr>
-                      <w:color w:val="000000" w:themeColor="text1"/>
-                      <w:sz w:val="24"/>
-                      <w:szCs w:val="24"/>
-                      <w:u w:val="single"/>
-                      <w:lang w:val="ru-RU" w:eastAsia="ru-RU"/>
-                    </w:rPr>
-                    <w:instrText>:</w:instrText>
-                  </w:r>
-                  <w:r>
-                    <w:rPr>
-                      <w:color w:val="000000" w:themeColor="text1"/>
-                      <w:sz w:val="24"/>
-                      <w:szCs w:val="24"/>
-                      <w:u w:val="single"/>
-                      <w:lang w:eastAsia="ru-RU"/>
-                    </w:rPr>
-                    <w:instrText>D</w:instrText>
-                  </w:r>
-                  <w:r>
-                    <w:rPr>
-                      <w:color w:val="000000" w:themeColor="text1"/>
-                      <w:sz w:val="24"/>
-                      <w:szCs w:val="24"/>
-                      <w:u w:val="single"/>
-                      <w:lang w:val="ru-RU" w:eastAsia="ru-RU"/>
-                    </w:rPr>
-                    <w:instrText>:\\</w:instrText>
-                  </w:r>
-                  <w:r>
-                    <w:rPr>
-                      <w:color w:val="000000" w:themeColor="text1"/>
-                      <w:sz w:val="24"/>
-                      <w:szCs w:val="24"/>
-                      <w:u w:val="single"/>
-                      <w:lang w:eastAsia="ru-RU"/>
-                    </w:rPr>
-                    <w:instrText>INSTAL</w:instrText>
-                  </w:r>
-                  <w:r>
-                    <w:rPr>
-                      <w:color w:val="000000" w:themeColor="text1"/>
-                      <w:sz w:val="24"/>
-                      <w:szCs w:val="24"/>
-                      <w:u w:val="single"/>
-                      <w:lang w:val="ru-RU" w:eastAsia="ru-RU"/>
-                    </w:rPr>
-                    <w:instrText>\\</w:instrText>
-                  </w:r>
-                  <w:r>
-                    <w:rPr>
-                      <w:color w:val="000000" w:themeColor="text1"/>
-                      <w:sz w:val="24"/>
-                      <w:szCs w:val="24"/>
-                      <w:u w:val="single"/>
-                      <w:lang w:eastAsia="ru-RU"/>
-                    </w:rPr>
-                    <w:instrText>KOMPAS</w:instrText>
-                  </w:r>
-                  <w:r>
-                    <w:rPr>
-                      <w:color w:val="000000" w:themeColor="text1"/>
-                      <w:sz w:val="24"/>
-                      <w:szCs w:val="24"/>
-                      <w:u w:val="single"/>
-                      <w:lang w:val="ru-RU" w:eastAsia="ru-RU"/>
-                    </w:rPr>
-                    <w:instrText>-3</w:instrText>
-                  </w:r>
-                  <w:r>
-                    <w:rPr>
-                      <w:color w:val="000000" w:themeColor="text1"/>
-                      <w:sz w:val="24"/>
-                      <w:szCs w:val="24"/>
-                      <w:u w:val="single"/>
-                      <w:lang w:eastAsia="ru-RU"/>
-                    </w:rPr>
-                    <w:instrText>D</w:instrText>
-                  </w:r>
-                  <w:r>
-                    <w:rPr>
-                      <w:color w:val="000000" w:themeColor="text1"/>
-                      <w:sz w:val="24"/>
-                      <w:szCs w:val="24"/>
-                      <w:u w:val="single"/>
-                      <w:lang w:val="ru-RU" w:eastAsia="ru-RU"/>
-                    </w:rPr>
-                    <w:instrText>%20</w:instrText>
-                  </w:r>
-                  <w:r>
-                    <w:rPr>
-                      <w:color w:val="000000" w:themeColor="text1"/>
-                      <w:sz w:val="24"/>
-                      <w:szCs w:val="24"/>
-                      <w:u w:val="single"/>
-                      <w:lang w:eastAsia="ru-RU"/>
-                    </w:rPr>
-                    <w:instrText>V</w:instrText>
-                  </w:r>
-                  <w:r>
-                    <w:rPr>
-                      <w:color w:val="000000" w:themeColor="text1"/>
-                      <w:sz w:val="24"/>
-                      <w:szCs w:val="24"/>
-                      <w:u w:val="single"/>
-                      <w:lang w:val="ru-RU" w:eastAsia="ru-RU"/>
-                    </w:rPr>
-                    <w:instrText>17.1\\</w:instrText>
-                  </w:r>
-                  <w:r>
-                    <w:rPr>
-                      <w:color w:val="000000" w:themeColor="text1"/>
-                      <w:sz w:val="24"/>
-                      <w:szCs w:val="24"/>
-                      <w:u w:val="single"/>
-                      <w:lang w:eastAsia="ru-RU"/>
-                    </w:rPr>
-                    <w:instrText>KOMPAS</w:instrText>
-                  </w:r>
-                  <w:r>
-                    <w:rPr>
-                      <w:color w:val="000000" w:themeColor="text1"/>
-                      <w:sz w:val="24"/>
-                      <w:szCs w:val="24"/>
-                      <w:u w:val="single"/>
-                      <w:lang w:val="ru-RU" w:eastAsia="ru-RU"/>
-                    </w:rPr>
-                    <w:instrText>\\</w:instrText>
-                  </w:r>
-                  <w:r>
-                    <w:rPr>
-                      <w:color w:val="000000" w:themeColor="text1"/>
-                      <w:sz w:val="24"/>
-                      <w:szCs w:val="24"/>
-                      <w:u w:val="single"/>
-                      <w:lang w:eastAsia="ru-RU"/>
-                    </w:rPr>
-                    <w:instrText>SDK</w:instrText>
-                  </w:r>
-                  <w:r>
-                    <w:rPr>
-                      <w:color w:val="000000" w:themeColor="text1"/>
-                      <w:sz w:val="24"/>
-                      <w:szCs w:val="24"/>
-                      <w:u w:val="single"/>
-                      <w:lang w:val="ru-RU" w:eastAsia="ru-RU"/>
-                    </w:rPr>
-                    <w:instrText>\\</w:instrText>
-                  </w:r>
-                  <w:r>
-                    <w:rPr>
-                      <w:color w:val="000000" w:themeColor="text1"/>
-                      <w:sz w:val="24"/>
-                      <w:szCs w:val="24"/>
-                      <w:u w:val="single"/>
-                      <w:lang w:eastAsia="ru-RU"/>
-                    </w:rPr>
-                    <w:instrText>SDK</w:instrText>
-                  </w:r>
-                  <w:r>
-                    <w:rPr>
-                      <w:color w:val="000000" w:themeColor="text1"/>
-                      <w:sz w:val="24"/>
-                      <w:szCs w:val="24"/>
-                      <w:u w:val="single"/>
-                      <w:lang w:val="ru-RU" w:eastAsia="ru-RU"/>
-                    </w:rPr>
-                    <w:instrText>.</w:instrText>
-                  </w:r>
-                  <w:r>
-                    <w:rPr>
-                      <w:color w:val="000000" w:themeColor="text1"/>
-                      <w:sz w:val="24"/>
-                      <w:szCs w:val="24"/>
-                      <w:u w:val="single"/>
-                      <w:lang w:eastAsia="ru-RU"/>
-                    </w:rPr>
-                    <w:instrText>chm</w:instrText>
-                  </w:r>
-                  <w:r>
-                    <w:rPr>
-                      <w:color w:val="000000" w:themeColor="text1"/>
-                      <w:sz w:val="24"/>
-                      <w:szCs w:val="24"/>
-                      <w:u w:val="single"/>
-                      <w:lang w:val="ru-RU" w:eastAsia="ru-RU"/>
-                    </w:rPr>
-                    <w:instrText>::/</w:instrText>
-                  </w:r>
-                  <w:r>
-                    <w:rPr>
-                      <w:color w:val="000000" w:themeColor="text1"/>
-                      <w:sz w:val="24"/>
-                      <w:szCs w:val="24"/>
-                      <w:u w:val="single"/>
-                      <w:lang w:eastAsia="ru-RU"/>
-                    </w:rPr>
-                    <w:instrText>ksEntity</w:instrText>
-                  </w:r>
-                  <w:r>
-                    <w:rPr>
-                      <w:color w:val="000000" w:themeColor="text1"/>
-                      <w:sz w:val="24"/>
-                      <w:szCs w:val="24"/>
-                      <w:u w:val="single"/>
-                      <w:lang w:val="ru-RU" w:eastAsia="ru-RU"/>
-                    </w:rPr>
-                    <w:instrText>.</w:instrText>
-                  </w:r>
-                  <w:r>
-                    <w:rPr>
-                      <w:color w:val="000000" w:themeColor="text1"/>
-                      <w:sz w:val="24"/>
-                      <w:szCs w:val="24"/>
-                      <w:u w:val="single"/>
-                      <w:lang w:eastAsia="ru-RU"/>
-                    </w:rPr>
-                    <w:instrText>htm</w:instrText>
-                  </w:r>
-                  <w:r>
-                    <w:rPr>
-                      <w:color w:val="000000" w:themeColor="text1"/>
-                      <w:sz w:val="24"/>
-                      <w:szCs w:val="24"/>
-                      <w:u w:val="single"/>
-                      <w:lang w:val="ru-RU" w:eastAsia="ru-RU"/>
-                    </w:rPr>
-                    <w:instrText xml:space="preserve">" </w:instrText>
-                  </w:r>
-                  <w:r>
-                    <w:rPr>
-                      <w:color w:val="000000" w:themeColor="text1"/>
-                      <w:sz w:val="24"/>
-                      <w:szCs w:val="24"/>
-                      <w:u w:val="single"/>
-                      <w:lang w:eastAsia="ru-RU"/>
-                    </w:rPr>
-                    <w:fldChar w:fldCharType="separate"/>
-                  </w:r>
-                  <w:proofErr w:type="spellStart"/>
-                  <w:r>
-                    <w:rPr>
-                      <w:color w:val="000000" w:themeColor="text1"/>
-                      <w:sz w:val="24"/>
-                      <w:szCs w:val="24"/>
-                      <w:u w:val="single"/>
-                      <w:lang w:eastAsia="ru-RU"/>
-                    </w:rPr>
-                    <w:t>ksEntity</w:t>
-                  </w:r>
-                  <w:proofErr w:type="spellEnd"/>
-                  <w:r>
-                    <w:rPr>
-                      <w:color w:val="000000" w:themeColor="text1"/>
-                      <w:sz w:val="24"/>
-                      <w:szCs w:val="24"/>
-                      <w:u w:val="single"/>
-                      <w:lang w:eastAsia="ru-RU"/>
-                    </w:rPr>
-                    <w:fldChar w:fldCharType="end"/>
-                  </w:r>
+                  <w:hyperlink r:id="rId10" w:history="1">
+                    <w:proofErr w:type="spellStart"/>
+                    <w:r>
+                      <w:rPr>
+                        <w:color w:val="000000" w:themeColor="text1"/>
+                        <w:sz w:val="24"/>
+                        <w:szCs w:val="24"/>
+                        <w:u w:val="single"/>
+                        <w:lang w:eastAsia="ru-RU"/>
+                      </w:rPr>
+                      <w:t>ksEntity</w:t>
+                    </w:r>
+                    <w:proofErr w:type="spellEnd"/>
+                  </w:hyperlink>
                   <w:r>
                     <w:rPr>
                       <w:color w:val="000000" w:themeColor="text1"/>
@@ -3866,338 +3547,20 @@
                     </w:rPr>
                     <w:t xml:space="preserve"> или </w:t>
                   </w:r>
-                  <w:r>
-                    <w:rPr>
-                      <w:color w:val="000000" w:themeColor="text1"/>
-                      <w:sz w:val="24"/>
-                      <w:szCs w:val="24"/>
-                      <w:u w:val="single"/>
-                      <w:lang w:eastAsia="ru-RU"/>
-                    </w:rPr>
-                    <w:fldChar w:fldCharType="begin"/>
-                  </w:r>
-                  <w:r>
-                    <w:rPr>
-                      <w:color w:val="000000" w:themeColor="text1"/>
-                      <w:sz w:val="24"/>
-                      <w:szCs w:val="24"/>
-                      <w:u w:val="single"/>
-                      <w:lang w:val="ru-RU" w:eastAsia="ru-RU"/>
-                    </w:rPr>
-                    <w:instrText xml:space="preserve"> </w:instrText>
-                  </w:r>
-                  <w:r>
-                    <w:rPr>
-                      <w:color w:val="000000" w:themeColor="text1"/>
-                      <w:sz w:val="24"/>
-                      <w:szCs w:val="24"/>
-                      <w:u w:val="single"/>
-                      <w:lang w:eastAsia="ru-RU"/>
-                    </w:rPr>
-                    <w:instrText>HYPERLINK</w:instrText>
-                  </w:r>
-                  <w:r>
-                    <w:rPr>
-                      <w:color w:val="000000" w:themeColor="text1"/>
-                      <w:sz w:val="24"/>
-                      <w:szCs w:val="24"/>
-                      <w:u w:val="single"/>
-                      <w:lang w:val="ru-RU" w:eastAsia="ru-RU"/>
-                    </w:rPr>
-                    <w:instrText xml:space="preserve"> "</w:instrText>
-                  </w:r>
-                  <w:r>
-                    <w:rPr>
-                      <w:color w:val="000000" w:themeColor="text1"/>
-                      <w:sz w:val="24"/>
-                      <w:szCs w:val="24"/>
-                      <w:u w:val="single"/>
-                      <w:lang w:eastAsia="ru-RU"/>
-                    </w:rPr>
-                    <w:instrText>mk</w:instrText>
-                  </w:r>
-                  <w:r>
-                    <w:rPr>
-                      <w:color w:val="000000" w:themeColor="text1"/>
-                      <w:sz w:val="24"/>
-                      <w:szCs w:val="24"/>
-                      <w:u w:val="single"/>
-                      <w:lang w:val="ru-RU" w:eastAsia="ru-RU"/>
-                    </w:rPr>
-                    <w:instrText>:@</w:instrText>
-                  </w:r>
-                  <w:r>
-                    <w:rPr>
-                      <w:color w:val="000000" w:themeColor="text1"/>
-                      <w:sz w:val="24"/>
-                      <w:szCs w:val="24"/>
-                      <w:u w:val="single"/>
-                      <w:lang w:eastAsia="ru-RU"/>
-                    </w:rPr>
-                    <w:instrText>MSITStore</w:instrText>
-                  </w:r>
-                  <w:r>
-                    <w:rPr>
-                      <w:color w:val="000000" w:themeColor="text1"/>
-                      <w:sz w:val="24"/>
-                      <w:szCs w:val="24"/>
-                      <w:u w:val="single"/>
-                      <w:lang w:val="ru-RU" w:eastAsia="ru-RU"/>
-                    </w:rPr>
-                    <w:instrText>:</w:instrText>
-                  </w:r>
-                  <w:r>
-                    <w:rPr>
-                      <w:color w:val="000000" w:themeColor="text1"/>
-                      <w:sz w:val="24"/>
-                      <w:szCs w:val="24"/>
-                      <w:u w:val="single"/>
-                      <w:lang w:eastAsia="ru-RU"/>
-                    </w:rPr>
-                    <w:instrText>D</w:instrText>
-                  </w:r>
-                  <w:r>
-                    <w:rPr>
-                      <w:color w:val="000000" w:themeColor="text1"/>
-                      <w:sz w:val="24"/>
-                      <w:szCs w:val="24"/>
-                      <w:u w:val="single"/>
-                      <w:lang w:val="ru-RU" w:eastAsia="ru-RU"/>
-                    </w:rPr>
-                    <w:instrText>:\\</w:instrText>
-                  </w:r>
-                  <w:r>
-                    <w:rPr>
-                      <w:color w:val="000000" w:themeColor="text1"/>
-                      <w:sz w:val="24"/>
-                      <w:szCs w:val="24"/>
-                      <w:u w:val="single"/>
-                      <w:lang w:eastAsia="ru-RU"/>
-                    </w:rPr>
-                    <w:instrText>INSTAL</w:instrText>
-                  </w:r>
-                  <w:r>
-                    <w:rPr>
-                      <w:color w:val="000000" w:themeColor="text1"/>
-                      <w:sz w:val="24"/>
-                      <w:szCs w:val="24"/>
-                      <w:u w:val="single"/>
-                      <w:lang w:val="ru-RU" w:eastAsia="ru-RU"/>
-                    </w:rPr>
-                    <w:instrText>\\</w:instrText>
-                  </w:r>
-                  <w:r>
-                    <w:rPr>
-                      <w:color w:val="000000" w:themeColor="text1"/>
-                      <w:sz w:val="24"/>
-                      <w:szCs w:val="24"/>
-                      <w:u w:val="single"/>
-                      <w:lang w:eastAsia="ru-RU"/>
-                    </w:rPr>
-                    <w:instrText>KOMPAS</w:instrText>
-                  </w:r>
-                  <w:r>
-                    <w:rPr>
-                      <w:color w:val="000000" w:themeColor="text1"/>
-                      <w:sz w:val="24"/>
-                      <w:szCs w:val="24"/>
-                      <w:u w:val="single"/>
-                      <w:lang w:val="ru-RU" w:eastAsia="ru-RU"/>
-                    </w:rPr>
-                    <w:instrText>-3</w:instrText>
-                  </w:r>
-                  <w:r>
-                    <w:rPr>
-                      <w:color w:val="000000" w:themeColor="text1"/>
-                      <w:sz w:val="24"/>
-                      <w:szCs w:val="24"/>
-                      <w:u w:val="single"/>
-                      <w:lang w:eastAsia="ru-RU"/>
-                    </w:rPr>
-                    <w:instrText>D</w:instrText>
-                  </w:r>
-                  <w:r>
-                    <w:rPr>
-                      <w:color w:val="000000" w:themeColor="text1"/>
-                      <w:sz w:val="24"/>
-                      <w:szCs w:val="24"/>
-                      <w:u w:val="single"/>
-                      <w:lang w:val="ru-RU" w:eastAsia="ru-RU"/>
-                    </w:rPr>
-                    <w:instrText>%20</w:instrText>
-                  </w:r>
-                  <w:r>
-                    <w:rPr>
-                      <w:color w:val="000000" w:themeColor="text1"/>
-                      <w:sz w:val="24"/>
-                      <w:szCs w:val="24"/>
-                      <w:u w:val="single"/>
-                      <w:lang w:eastAsia="ru-RU"/>
-                    </w:rPr>
-                    <w:instrText>V</w:instrText>
-                  </w:r>
-                  <w:r>
-                    <w:rPr>
-                      <w:color w:val="000000" w:themeColor="text1"/>
-                      <w:sz w:val="24"/>
-                      <w:szCs w:val="24"/>
-                      <w:u w:val="single"/>
-                      <w:lang w:val="ru-RU" w:eastAsia="ru-RU"/>
-                    </w:rPr>
-                    <w:instrText>17.1\\</w:instrText>
-                  </w:r>
-                  <w:r>
-                    <w:rPr>
-                      <w:color w:val="000000" w:themeColor="text1"/>
-                      <w:sz w:val="24"/>
-                      <w:szCs w:val="24"/>
-                      <w:u w:val="single"/>
-                      <w:lang w:eastAsia="ru-RU"/>
-                    </w:rPr>
-                    <w:instrText>KOMPAS</w:instrText>
-                  </w:r>
-                  <w:r>
-                    <w:rPr>
-                      <w:color w:val="000000" w:themeColor="text1"/>
-                      <w:sz w:val="24"/>
-                      <w:szCs w:val="24"/>
-                      <w:u w:val="single"/>
-                      <w:lang w:val="ru-RU" w:eastAsia="ru-RU"/>
-                    </w:rPr>
-                    <w:instrText>\\</w:instrText>
-                  </w:r>
-                  <w:r>
-                    <w:rPr>
-                      <w:color w:val="000000" w:themeColor="text1"/>
-                      <w:sz w:val="24"/>
-                      <w:szCs w:val="24"/>
-                      <w:u w:val="single"/>
-                      <w:lang w:eastAsia="ru-RU"/>
-                    </w:rPr>
-                    <w:instrText>SDK</w:instrText>
-                  </w:r>
-                  <w:r>
-                    <w:rPr>
-                      <w:color w:val="000000" w:themeColor="text1"/>
-                      <w:sz w:val="24"/>
-                      <w:szCs w:val="24"/>
-                      <w:u w:val="single"/>
-                      <w:lang w:val="ru-RU" w:eastAsia="ru-RU"/>
-                    </w:rPr>
-                    <w:instrText>\\</w:instrText>
-                  </w:r>
-                  <w:r>
-                    <w:rPr>
-                      <w:color w:val="000000" w:themeColor="text1"/>
-                      <w:sz w:val="24"/>
-                      <w:szCs w:val="24"/>
-                      <w:u w:val="single"/>
-                      <w:lang w:eastAsia="ru-RU"/>
-                    </w:rPr>
-                    <w:instrText>SDK</w:instrText>
-                  </w:r>
-                  <w:r>
-                    <w:rPr>
-                      <w:color w:val="000000" w:themeColor="text1"/>
-                      <w:sz w:val="24"/>
-                      <w:szCs w:val="24"/>
-                      <w:u w:val="single"/>
-                      <w:lang w:val="ru-RU" w:eastAsia="ru-RU"/>
-                    </w:rPr>
-                    <w:instrText>.</w:instrText>
-                  </w:r>
-                  <w:r>
-                    <w:rPr>
-                      <w:color w:val="000000" w:themeColor="text1"/>
-                      <w:sz w:val="24"/>
-                      <w:szCs w:val="24"/>
-                      <w:u w:val="single"/>
-                      <w:lang w:eastAsia="ru-RU"/>
-                    </w:rPr>
-                    <w:instrText>chm</w:instrText>
-                  </w:r>
-                  <w:r>
-                    <w:rPr>
-                      <w:color w:val="000000" w:themeColor="text1"/>
-                      <w:sz w:val="24"/>
-                      <w:szCs w:val="24"/>
-                      <w:u w:val="single"/>
-                      <w:lang w:val="ru-RU" w:eastAsia="ru-RU"/>
-                    </w:rPr>
-                    <w:instrText>::/</w:instrText>
-                  </w:r>
-                  <w:r>
-                    <w:rPr>
-                      <w:color w:val="000000" w:themeColor="text1"/>
-                      <w:sz w:val="24"/>
-                      <w:szCs w:val="24"/>
-                      <w:u w:val="single"/>
-                      <w:lang w:eastAsia="ru-RU"/>
-                    </w:rPr>
-                    <w:instrText>ksEntity</w:instrText>
-                  </w:r>
-                  <w:r>
-                    <w:rPr>
-                      <w:color w:val="000000" w:themeColor="text1"/>
-                      <w:sz w:val="24"/>
-                      <w:szCs w:val="24"/>
-                      <w:u w:val="single"/>
-                      <w:lang w:val="ru-RU" w:eastAsia="ru-RU"/>
-                    </w:rPr>
-                    <w:instrText>.</w:instrText>
-                  </w:r>
-                  <w:r>
-                    <w:rPr>
-                      <w:color w:val="000000" w:themeColor="text1"/>
-                      <w:sz w:val="24"/>
-                      <w:szCs w:val="24"/>
-                      <w:u w:val="single"/>
-                      <w:lang w:eastAsia="ru-RU"/>
-                    </w:rPr>
-                    <w:instrText>htm</w:instrText>
-                  </w:r>
-                  <w:r>
-                    <w:rPr>
-                      <w:color w:val="000000" w:themeColor="text1"/>
-                      <w:sz w:val="24"/>
-                      <w:szCs w:val="24"/>
-                      <w:u w:val="single"/>
-                      <w:lang w:val="ru-RU" w:eastAsia="ru-RU"/>
-                    </w:rPr>
-                    <w:instrText xml:space="preserve">" </w:instrText>
-                  </w:r>
-                  <w:r>
-                    <w:rPr>
-                      <w:color w:val="000000" w:themeColor="text1"/>
-                      <w:sz w:val="24"/>
-                      <w:szCs w:val="24"/>
-                      <w:u w:val="single"/>
-                      <w:lang w:eastAsia="ru-RU"/>
-                    </w:rPr>
-                    <w:fldChar w:fldCharType="separate"/>
-                  </w:r>
-                  <w:proofErr w:type="spellStart"/>
-                  <w:r>
-                    <w:rPr>
-                      <w:color w:val="000000" w:themeColor="text1"/>
-                      <w:sz w:val="24"/>
-                      <w:szCs w:val="24"/>
-                      <w:u w:val="single"/>
-                      <w:lang w:eastAsia="ru-RU"/>
-                    </w:rPr>
-                    <w:t>IEntity</w:t>
-                  </w:r>
-                  <w:proofErr w:type="spellEnd"/>
-                  <w:r>
-                    <w:rPr>
-                      <w:color w:val="000000" w:themeColor="text1"/>
-                      <w:sz w:val="24"/>
-                      <w:szCs w:val="24"/>
-                      <w:u w:val="single"/>
-                      <w:lang w:eastAsia="ru-RU"/>
-                    </w:rPr>
-                    <w:fldChar w:fldCharType="end"/>
-                  </w:r>
+                  <w:hyperlink r:id="rId11" w:history="1">
+                    <w:proofErr w:type="spellStart"/>
+                    <w:r>
+                      <w:rPr>
+                        <w:color w:val="000000" w:themeColor="text1"/>
+                        <w:sz w:val="24"/>
+                        <w:szCs w:val="24"/>
+                        <w:u w:val="single"/>
+                        <w:lang w:eastAsia="ru-RU"/>
+                      </w:rPr>
+                      <w:t>IEntity</w:t>
+                    </w:r>
+                    <w:proofErr w:type="spellEnd"/>
+                  </w:hyperlink>
                   <w:r>
                     <w:rPr>
                       <w:color w:val="000000" w:themeColor="text1"/>
@@ -4213,7 +3576,7 @@
           </w:tbl>
           <w:p>
             <w:pPr>
-              <w:pStyle w:val="af9"/>
+              <w:pStyle w:val="BodyText"/>
               <w:rPr>
                 <w:color w:val="000000" w:themeColor="text1"/>
                 <w:sz w:val="24"/>
@@ -4236,7 +3599,7 @@
           </w:tcPr>
           <w:p>
             <w:pPr>
-              <w:pStyle w:val="af9"/>
+              <w:pStyle w:val="BodyText"/>
               <w:rPr>
                 <w:color w:val="000000" w:themeColor="text1"/>
                 <w:sz w:val="24"/>
@@ -4269,7 +3632,7 @@
           </w:tcPr>
           <w:p>
             <w:pPr>
-              <w:pStyle w:val="af9"/>
+              <w:pStyle w:val="BodyText"/>
               <w:rPr>
                 <w:color w:val="000000" w:themeColor="text1"/>
                 <w:sz w:val="24"/>
@@ -4277,7 +3640,6 @@
               </w:rPr>
             </w:pPr>
             <w:proofErr w:type="spellStart"/>
-            <w:proofErr w:type="gramStart"/>
             <w:r>
               <w:rPr>
                 <w:color w:val="000000" w:themeColor="text1"/>
@@ -4293,16 +3655,7 @@
                 <w:sz w:val="24"/>
                 <w:szCs w:val="24"/>
               </w:rPr>
-              <w:t>(</w:t>
-            </w:r>
-            <w:proofErr w:type="gramEnd"/>
-            <w:r>
-              <w:rPr>
-                <w:color w:val="000000" w:themeColor="text1"/>
-                <w:sz w:val="24"/>
-                <w:szCs w:val="24"/>
-              </w:rPr>
-              <w:t>)</w:t>
+              <w:t>()</w:t>
             </w:r>
           </w:p>
         </w:tc>
@@ -4341,7 +3694,7 @@
                 </w:tcPr>
                 <w:p>
                   <w:pPr>
-                    <w:pStyle w:val="af9"/>
+                    <w:pStyle w:val="BodyText"/>
                     <w:rPr>
                       <w:color w:val="000000" w:themeColor="text1"/>
                       <w:sz w:val="24"/>
@@ -4367,7 +3720,7 @@
                 </w:tcPr>
                 <w:p>
                   <w:pPr>
-                    <w:pStyle w:val="af9"/>
+                    <w:pStyle w:val="BodyText"/>
                     <w:rPr>
                       <w:color w:val="000000" w:themeColor="text1"/>
                       <w:sz w:val="24"/>
@@ -4448,7 +3801,7 @@
           </w:tbl>
           <w:p>
             <w:pPr>
-              <w:pStyle w:val="af9"/>
+              <w:pStyle w:val="BodyText"/>
               <w:rPr>
                 <w:color w:val="000000" w:themeColor="text1"/>
                 <w:sz w:val="24"/>
@@ -4470,7 +3823,7 @@
           </w:tcPr>
           <w:p>
             <w:pPr>
-              <w:pStyle w:val="af9"/>
+              <w:pStyle w:val="BodyText"/>
               <w:rPr>
                 <w:color w:val="000000" w:themeColor="text1"/>
                 <w:sz w:val="24"/>
@@ -4487,643 +3840,41 @@
               </w:rPr>
               <w:t xml:space="preserve">указатель на интерфейс компонента </w:t>
             </w:r>
-            <w:r>
-              <w:rPr>
-                <w:color w:val="000000" w:themeColor="text1"/>
-                <w:sz w:val="24"/>
-                <w:szCs w:val="24"/>
-                <w:u w:val="single"/>
-              </w:rPr>
-              <w:fldChar w:fldCharType="begin"/>
-            </w:r>
-            <w:r>
-              <w:rPr>
-                <w:color w:val="000000" w:themeColor="text1"/>
-                <w:sz w:val="24"/>
-                <w:szCs w:val="24"/>
-                <w:u w:val="single"/>
+            <w:hyperlink r:id="rId12" w:history="1">
+              <w:proofErr w:type="spellStart"/>
+              <w:r>
+                <w:rPr>
+                  <w:color w:val="000000" w:themeColor="text1"/>
+                  <w:sz w:val="24"/>
+                  <w:szCs w:val="24"/>
+                  <w:u w:val="single"/>
+                </w:rPr>
+                <w:t>ksPart</w:t>
+              </w:r>
+              <w:proofErr w:type="spellEnd"/>
+            </w:hyperlink>
+            <w:r>
+              <w:rPr>
+                <w:color w:val="000000" w:themeColor="text1"/>
+                <w:sz w:val="24"/>
+                <w:szCs w:val="24"/>
                 <w:lang w:val="ru-RU"/>
               </w:rPr>
-              <w:instrText xml:space="preserve"> </w:instrText>
-            </w:r>
-            <w:r>
-              <w:rPr>
-                <w:color w:val="000000" w:themeColor="text1"/>
-                <w:sz w:val="24"/>
-                <w:szCs w:val="24"/>
-                <w:u w:val="single"/>
-              </w:rPr>
-              <w:instrText>HYPERLINK</w:instrText>
-            </w:r>
-            <w:r>
-              <w:rPr>
-                <w:color w:val="000000" w:themeColor="text1"/>
-                <w:sz w:val="24"/>
-                <w:szCs w:val="24"/>
-                <w:u w:val="single"/>
-                <w:lang w:val="ru-RU"/>
-              </w:rPr>
-              <w:instrText xml:space="preserve"> "</w:instrText>
-            </w:r>
-            <w:r>
-              <w:rPr>
-                <w:color w:val="000000" w:themeColor="text1"/>
-                <w:sz w:val="24"/>
-                <w:szCs w:val="24"/>
-                <w:u w:val="single"/>
-              </w:rPr>
-              <w:instrText>mk</w:instrText>
-            </w:r>
-            <w:r>
-              <w:rPr>
-                <w:color w:val="000000" w:themeColor="text1"/>
-                <w:sz w:val="24"/>
-                <w:szCs w:val="24"/>
-                <w:u w:val="single"/>
-                <w:lang w:val="ru-RU"/>
-              </w:rPr>
-              <w:instrText>:@</w:instrText>
-            </w:r>
-            <w:r>
-              <w:rPr>
-                <w:color w:val="000000" w:themeColor="text1"/>
-                <w:sz w:val="24"/>
-                <w:szCs w:val="24"/>
-                <w:u w:val="single"/>
-              </w:rPr>
-              <w:instrText>MSITStore</w:instrText>
-            </w:r>
-            <w:r>
-              <w:rPr>
-                <w:color w:val="000000" w:themeColor="text1"/>
-                <w:sz w:val="24"/>
-                <w:szCs w:val="24"/>
-                <w:u w:val="single"/>
-                <w:lang w:val="ru-RU"/>
-              </w:rPr>
-              <w:instrText>:</w:instrText>
-            </w:r>
-            <w:r>
-              <w:rPr>
-                <w:color w:val="000000" w:themeColor="text1"/>
-                <w:sz w:val="24"/>
-                <w:szCs w:val="24"/>
-                <w:u w:val="single"/>
-              </w:rPr>
-              <w:instrText>D</w:instrText>
-            </w:r>
-            <w:r>
-              <w:rPr>
-                <w:color w:val="000000" w:themeColor="text1"/>
-                <w:sz w:val="24"/>
-                <w:szCs w:val="24"/>
-                <w:u w:val="single"/>
-                <w:lang w:val="ru-RU"/>
-              </w:rPr>
-              <w:instrText>:\\</w:instrText>
-            </w:r>
-            <w:r>
-              <w:rPr>
-                <w:color w:val="000000" w:themeColor="text1"/>
-                <w:sz w:val="24"/>
-                <w:szCs w:val="24"/>
-                <w:u w:val="single"/>
-              </w:rPr>
-              <w:instrText>INSTAL</w:instrText>
-            </w:r>
-            <w:r>
-              <w:rPr>
-                <w:color w:val="000000" w:themeColor="text1"/>
-                <w:sz w:val="24"/>
-                <w:szCs w:val="24"/>
-                <w:u w:val="single"/>
-                <w:lang w:val="ru-RU"/>
-              </w:rPr>
-              <w:instrText>\\</w:instrText>
-            </w:r>
-            <w:r>
-              <w:rPr>
-                <w:color w:val="000000" w:themeColor="text1"/>
-                <w:sz w:val="24"/>
-                <w:szCs w:val="24"/>
-                <w:u w:val="single"/>
-              </w:rPr>
-              <w:instrText>KOMPAS</w:instrText>
-            </w:r>
-            <w:r>
-              <w:rPr>
-                <w:color w:val="000000" w:themeColor="text1"/>
-                <w:sz w:val="24"/>
-                <w:szCs w:val="24"/>
-                <w:u w:val="single"/>
-                <w:lang w:val="ru-RU"/>
-              </w:rPr>
-              <w:instrText>-3</w:instrText>
-            </w:r>
-            <w:r>
-              <w:rPr>
-                <w:color w:val="000000" w:themeColor="text1"/>
-                <w:sz w:val="24"/>
-                <w:szCs w:val="24"/>
-                <w:u w:val="single"/>
-              </w:rPr>
-              <w:instrText>D</w:instrText>
-            </w:r>
-            <w:r>
-              <w:rPr>
-                <w:color w:val="000000" w:themeColor="text1"/>
-                <w:sz w:val="24"/>
-                <w:szCs w:val="24"/>
-                <w:u w:val="single"/>
-                <w:lang w:val="ru-RU"/>
-              </w:rPr>
-              <w:instrText>%20</w:instrText>
-            </w:r>
-            <w:r>
-              <w:rPr>
-                <w:color w:val="000000" w:themeColor="text1"/>
-                <w:sz w:val="24"/>
-                <w:szCs w:val="24"/>
-                <w:u w:val="single"/>
-              </w:rPr>
-              <w:instrText>V</w:instrText>
-            </w:r>
-            <w:r>
-              <w:rPr>
-                <w:color w:val="000000" w:themeColor="text1"/>
-                <w:sz w:val="24"/>
-                <w:szCs w:val="24"/>
-                <w:u w:val="single"/>
-                <w:lang w:val="ru-RU"/>
-              </w:rPr>
-              <w:instrText>17.1\\</w:instrText>
-            </w:r>
-            <w:r>
-              <w:rPr>
-                <w:color w:val="000000" w:themeColor="text1"/>
-                <w:sz w:val="24"/>
-                <w:szCs w:val="24"/>
-                <w:u w:val="single"/>
-              </w:rPr>
-              <w:instrText>KOMPAS</w:instrText>
-            </w:r>
-            <w:r>
-              <w:rPr>
-                <w:color w:val="000000" w:themeColor="text1"/>
-                <w:sz w:val="24"/>
-                <w:szCs w:val="24"/>
-                <w:u w:val="single"/>
-                <w:lang w:val="ru-RU"/>
-              </w:rPr>
-              <w:instrText>\\</w:instrText>
-            </w:r>
-            <w:r>
-              <w:rPr>
-                <w:color w:val="000000" w:themeColor="text1"/>
-                <w:sz w:val="24"/>
-                <w:szCs w:val="24"/>
-                <w:u w:val="single"/>
-              </w:rPr>
-              <w:instrText>SDK</w:instrText>
-            </w:r>
-            <w:r>
-              <w:rPr>
-                <w:color w:val="000000" w:themeColor="text1"/>
-                <w:sz w:val="24"/>
-                <w:szCs w:val="24"/>
-                <w:u w:val="single"/>
-                <w:lang w:val="ru-RU"/>
-              </w:rPr>
-              <w:instrText>\\</w:instrText>
-            </w:r>
-            <w:r>
-              <w:rPr>
-                <w:color w:val="000000" w:themeColor="text1"/>
-                <w:sz w:val="24"/>
-                <w:szCs w:val="24"/>
-                <w:u w:val="single"/>
-              </w:rPr>
-              <w:instrText>SDK</w:instrText>
-            </w:r>
-            <w:r>
-              <w:rPr>
-                <w:color w:val="000000" w:themeColor="text1"/>
-                <w:sz w:val="24"/>
-                <w:szCs w:val="24"/>
-                <w:u w:val="single"/>
-                <w:lang w:val="ru-RU"/>
-              </w:rPr>
-              <w:instrText>.</w:instrText>
-            </w:r>
-            <w:r>
-              <w:rPr>
-                <w:color w:val="000000" w:themeColor="text1"/>
-                <w:sz w:val="24"/>
-                <w:szCs w:val="24"/>
-                <w:u w:val="single"/>
-              </w:rPr>
-              <w:instrText>chm</w:instrText>
-            </w:r>
-            <w:r>
-              <w:rPr>
-                <w:color w:val="000000" w:themeColor="text1"/>
-                <w:sz w:val="24"/>
-                <w:szCs w:val="24"/>
-                <w:u w:val="single"/>
-                <w:lang w:val="ru-RU"/>
-              </w:rPr>
-              <w:instrText>::/</w:instrText>
-            </w:r>
-            <w:r>
-              <w:rPr>
-                <w:color w:val="000000" w:themeColor="text1"/>
-                <w:sz w:val="24"/>
-                <w:szCs w:val="24"/>
-                <w:u w:val="single"/>
-              </w:rPr>
-              <w:instrText>ksPart</w:instrText>
-            </w:r>
-            <w:r>
-              <w:rPr>
-                <w:color w:val="000000" w:themeColor="text1"/>
-                <w:sz w:val="24"/>
-                <w:szCs w:val="24"/>
-                <w:u w:val="single"/>
-                <w:lang w:val="ru-RU"/>
-              </w:rPr>
-              <w:instrText>.</w:instrText>
-            </w:r>
-            <w:r>
-              <w:rPr>
-                <w:color w:val="000000" w:themeColor="text1"/>
-                <w:sz w:val="24"/>
-                <w:szCs w:val="24"/>
-                <w:u w:val="single"/>
-              </w:rPr>
-              <w:instrText>htm</w:instrText>
-            </w:r>
-            <w:r>
-              <w:rPr>
-                <w:color w:val="000000" w:themeColor="text1"/>
-                <w:sz w:val="24"/>
-                <w:szCs w:val="24"/>
-                <w:u w:val="single"/>
-                <w:lang w:val="ru-RU"/>
-              </w:rPr>
-              <w:instrText xml:space="preserve">" </w:instrText>
-            </w:r>
-            <w:r>
-              <w:rPr>
-                <w:color w:val="000000" w:themeColor="text1"/>
-                <w:sz w:val="24"/>
-                <w:szCs w:val="24"/>
-                <w:u w:val="single"/>
-              </w:rPr>
-              <w:fldChar w:fldCharType="separate"/>
-            </w:r>
-            <w:proofErr w:type="spellStart"/>
-            <w:r>
-              <w:rPr>
-                <w:color w:val="000000" w:themeColor="text1"/>
-                <w:sz w:val="24"/>
-                <w:szCs w:val="24"/>
-                <w:u w:val="single"/>
-              </w:rPr>
-              <w:t>ksPart</w:t>
-            </w:r>
-            <w:proofErr w:type="spellEnd"/>
-            <w:r>
-              <w:rPr>
-                <w:color w:val="000000" w:themeColor="text1"/>
-                <w:sz w:val="24"/>
-                <w:szCs w:val="24"/>
-                <w:u w:val="single"/>
-              </w:rPr>
-              <w:fldChar w:fldCharType="end"/>
-            </w:r>
-            <w:r>
-              <w:rPr>
-                <w:color w:val="000000" w:themeColor="text1"/>
-                <w:sz w:val="24"/>
-                <w:szCs w:val="24"/>
-                <w:lang w:val="ru-RU"/>
-              </w:rPr>
               <w:t xml:space="preserve"> или </w:t>
             </w:r>
-            <w:r>
-              <w:rPr>
-                <w:color w:val="000000" w:themeColor="text1"/>
-                <w:sz w:val="24"/>
-                <w:szCs w:val="24"/>
-                <w:u w:val="single"/>
-              </w:rPr>
-              <w:fldChar w:fldCharType="begin"/>
-            </w:r>
-            <w:r>
-              <w:rPr>
-                <w:color w:val="000000" w:themeColor="text1"/>
-                <w:sz w:val="24"/>
-                <w:szCs w:val="24"/>
-                <w:u w:val="single"/>
-                <w:lang w:val="ru-RU"/>
-              </w:rPr>
-              <w:instrText xml:space="preserve"> </w:instrText>
-            </w:r>
-            <w:r>
-              <w:rPr>
-                <w:color w:val="000000" w:themeColor="text1"/>
-                <w:sz w:val="24"/>
-                <w:szCs w:val="24"/>
-                <w:u w:val="single"/>
-              </w:rPr>
-              <w:instrText>HYPERLINK</w:instrText>
-            </w:r>
-            <w:r>
-              <w:rPr>
-                <w:color w:val="000000" w:themeColor="text1"/>
-                <w:sz w:val="24"/>
-                <w:szCs w:val="24"/>
-                <w:u w:val="single"/>
-                <w:lang w:val="ru-RU"/>
-              </w:rPr>
-              <w:instrText xml:space="preserve"> "</w:instrText>
-            </w:r>
-            <w:r>
-              <w:rPr>
-                <w:color w:val="000000" w:themeColor="text1"/>
-                <w:sz w:val="24"/>
-                <w:szCs w:val="24"/>
-                <w:u w:val="single"/>
-              </w:rPr>
-              <w:instrText>mk</w:instrText>
-            </w:r>
-            <w:r>
-              <w:rPr>
-                <w:color w:val="000000" w:themeColor="text1"/>
-                <w:sz w:val="24"/>
-                <w:szCs w:val="24"/>
-                <w:u w:val="single"/>
-                <w:lang w:val="ru-RU"/>
-              </w:rPr>
-              <w:instrText>:@</w:instrText>
-            </w:r>
-            <w:r>
-              <w:rPr>
-                <w:color w:val="000000" w:themeColor="text1"/>
-                <w:sz w:val="24"/>
-                <w:szCs w:val="24"/>
-                <w:u w:val="single"/>
-              </w:rPr>
-              <w:instrText>MSITStore</w:instrText>
-            </w:r>
-            <w:r>
-              <w:rPr>
-                <w:color w:val="000000" w:themeColor="text1"/>
-                <w:sz w:val="24"/>
-                <w:szCs w:val="24"/>
-                <w:u w:val="single"/>
-                <w:lang w:val="ru-RU"/>
-              </w:rPr>
-              <w:instrText>:</w:instrText>
-            </w:r>
-            <w:r>
-              <w:rPr>
-                <w:color w:val="000000" w:themeColor="text1"/>
-                <w:sz w:val="24"/>
-                <w:szCs w:val="24"/>
-                <w:u w:val="single"/>
-              </w:rPr>
-              <w:instrText>D</w:instrText>
-            </w:r>
-            <w:r>
-              <w:rPr>
-                <w:color w:val="000000" w:themeColor="text1"/>
-                <w:sz w:val="24"/>
-                <w:szCs w:val="24"/>
-                <w:u w:val="single"/>
-                <w:lang w:val="ru-RU"/>
-              </w:rPr>
-              <w:instrText>:\\</w:instrText>
-            </w:r>
-            <w:r>
-              <w:rPr>
-                <w:color w:val="000000" w:themeColor="text1"/>
-                <w:sz w:val="24"/>
-                <w:szCs w:val="24"/>
-                <w:u w:val="single"/>
-              </w:rPr>
-              <w:instrText>INSTAL</w:instrText>
-            </w:r>
-            <w:r>
-              <w:rPr>
-                <w:color w:val="000000" w:themeColor="text1"/>
-                <w:sz w:val="24"/>
-                <w:szCs w:val="24"/>
-                <w:u w:val="single"/>
-                <w:lang w:val="ru-RU"/>
-              </w:rPr>
-              <w:instrText>\\</w:instrText>
-            </w:r>
-            <w:r>
-              <w:rPr>
-                <w:color w:val="000000" w:themeColor="text1"/>
-                <w:sz w:val="24"/>
-                <w:szCs w:val="24"/>
-                <w:u w:val="single"/>
-              </w:rPr>
-              <w:instrText>KOMPAS</w:instrText>
-            </w:r>
-            <w:r>
-              <w:rPr>
-                <w:color w:val="000000" w:themeColor="text1"/>
-                <w:sz w:val="24"/>
-                <w:szCs w:val="24"/>
-                <w:u w:val="single"/>
-                <w:lang w:val="ru-RU"/>
-              </w:rPr>
-              <w:instrText>-3</w:instrText>
-            </w:r>
-            <w:r>
-              <w:rPr>
-                <w:color w:val="000000" w:themeColor="text1"/>
-                <w:sz w:val="24"/>
-                <w:szCs w:val="24"/>
-                <w:u w:val="single"/>
-              </w:rPr>
-              <w:instrText>D</w:instrText>
-            </w:r>
-            <w:r>
-              <w:rPr>
-                <w:color w:val="000000" w:themeColor="text1"/>
-                <w:sz w:val="24"/>
-                <w:szCs w:val="24"/>
-                <w:u w:val="single"/>
-                <w:lang w:val="ru-RU"/>
-              </w:rPr>
-              <w:instrText>%20</w:instrText>
-            </w:r>
-            <w:r>
-              <w:rPr>
-                <w:color w:val="000000" w:themeColor="text1"/>
-                <w:sz w:val="24"/>
-                <w:szCs w:val="24"/>
-                <w:u w:val="single"/>
-              </w:rPr>
-              <w:instrText>V</w:instrText>
-            </w:r>
-            <w:r>
-              <w:rPr>
-                <w:color w:val="000000" w:themeColor="text1"/>
-                <w:sz w:val="24"/>
-                <w:szCs w:val="24"/>
-                <w:u w:val="single"/>
-                <w:lang w:val="ru-RU"/>
-              </w:rPr>
-              <w:instrText>17.1\\</w:instrText>
-            </w:r>
-            <w:r>
-              <w:rPr>
-                <w:color w:val="000000" w:themeColor="text1"/>
-                <w:sz w:val="24"/>
-                <w:szCs w:val="24"/>
-                <w:u w:val="single"/>
-              </w:rPr>
-              <w:instrText>KOMPAS</w:instrText>
-            </w:r>
-            <w:r>
-              <w:rPr>
-                <w:color w:val="000000" w:themeColor="text1"/>
-                <w:sz w:val="24"/>
-                <w:szCs w:val="24"/>
-                <w:u w:val="single"/>
-                <w:lang w:val="ru-RU"/>
-              </w:rPr>
-              <w:instrText>\\</w:instrText>
-            </w:r>
-            <w:r>
-              <w:rPr>
-                <w:color w:val="000000" w:themeColor="text1"/>
-                <w:sz w:val="24"/>
-                <w:szCs w:val="24"/>
-                <w:u w:val="single"/>
-              </w:rPr>
-              <w:instrText>SDK</w:instrText>
-            </w:r>
-            <w:r>
-              <w:rPr>
-                <w:color w:val="000000" w:themeColor="text1"/>
-                <w:sz w:val="24"/>
-                <w:szCs w:val="24"/>
-                <w:u w:val="single"/>
-                <w:lang w:val="ru-RU"/>
-              </w:rPr>
-              <w:instrText>\\</w:instrText>
-            </w:r>
-            <w:r>
-              <w:rPr>
-                <w:color w:val="000000" w:themeColor="text1"/>
-                <w:sz w:val="24"/>
-                <w:szCs w:val="24"/>
-                <w:u w:val="single"/>
-              </w:rPr>
-              <w:instrText>SDK</w:instrText>
-            </w:r>
-            <w:r>
-              <w:rPr>
-                <w:color w:val="000000" w:themeColor="text1"/>
-                <w:sz w:val="24"/>
-                <w:szCs w:val="24"/>
-                <w:u w:val="single"/>
-                <w:lang w:val="ru-RU"/>
-              </w:rPr>
-              <w:instrText>.</w:instrText>
-            </w:r>
-            <w:r>
-              <w:rPr>
-                <w:color w:val="000000" w:themeColor="text1"/>
-                <w:sz w:val="24"/>
-                <w:szCs w:val="24"/>
-                <w:u w:val="single"/>
-              </w:rPr>
-              <w:instrText>chm</w:instrText>
-            </w:r>
-            <w:r>
-              <w:rPr>
-                <w:color w:val="000000" w:themeColor="text1"/>
-                <w:sz w:val="24"/>
-                <w:szCs w:val="24"/>
-                <w:u w:val="single"/>
-                <w:lang w:val="ru-RU"/>
-              </w:rPr>
-              <w:instrText>::/</w:instrText>
-            </w:r>
-            <w:r>
-              <w:rPr>
-                <w:color w:val="000000" w:themeColor="text1"/>
-                <w:sz w:val="24"/>
-                <w:szCs w:val="24"/>
-                <w:u w:val="single"/>
-              </w:rPr>
-              <w:instrText>ksPart</w:instrText>
-            </w:r>
-            <w:r>
-              <w:rPr>
-                <w:color w:val="000000" w:themeColor="text1"/>
-                <w:sz w:val="24"/>
-                <w:szCs w:val="24"/>
-                <w:u w:val="single"/>
-                <w:lang w:val="ru-RU"/>
-              </w:rPr>
-              <w:instrText>.</w:instrText>
-            </w:r>
-            <w:r>
-              <w:rPr>
-                <w:color w:val="000000" w:themeColor="text1"/>
-                <w:sz w:val="24"/>
-                <w:szCs w:val="24"/>
-                <w:u w:val="single"/>
-              </w:rPr>
-              <w:instrText>htm</w:instrText>
-            </w:r>
-            <w:r>
-              <w:rPr>
-                <w:color w:val="000000" w:themeColor="text1"/>
-                <w:sz w:val="24"/>
-                <w:szCs w:val="24"/>
-                <w:u w:val="single"/>
-                <w:lang w:val="ru-RU"/>
-              </w:rPr>
-              <w:instrText xml:space="preserve">" </w:instrText>
-            </w:r>
-            <w:r>
-              <w:rPr>
-                <w:color w:val="000000" w:themeColor="text1"/>
-                <w:sz w:val="24"/>
-                <w:szCs w:val="24"/>
-                <w:u w:val="single"/>
-              </w:rPr>
-              <w:fldChar w:fldCharType="separate"/>
-            </w:r>
-            <w:proofErr w:type="spellStart"/>
-            <w:r>
-              <w:rPr>
-                <w:color w:val="000000" w:themeColor="text1"/>
-                <w:sz w:val="24"/>
-                <w:szCs w:val="24"/>
-                <w:u w:val="single"/>
-              </w:rPr>
-              <w:t>IPart</w:t>
-            </w:r>
-            <w:proofErr w:type="spellEnd"/>
-            <w:r>
-              <w:rPr>
-                <w:color w:val="000000" w:themeColor="text1"/>
-                <w:sz w:val="24"/>
-                <w:szCs w:val="24"/>
-                <w:u w:val="single"/>
-              </w:rPr>
-              <w:fldChar w:fldCharType="end"/>
-            </w:r>
+            <w:hyperlink r:id="rId13" w:history="1">
+              <w:proofErr w:type="spellStart"/>
+              <w:r>
+                <w:rPr>
+                  <w:color w:val="000000" w:themeColor="text1"/>
+                  <w:sz w:val="24"/>
+                  <w:szCs w:val="24"/>
+                  <w:u w:val="single"/>
+                </w:rPr>
+                <w:t>IPart</w:t>
+              </w:r>
+              <w:proofErr w:type="spellEnd"/>
+            </w:hyperlink>
             <w:r>
               <w:rPr>
                 <w:color w:val="000000" w:themeColor="text1"/>
@@ -5147,7 +3898,7 @@
           </w:tcPr>
           <w:p>
             <w:pPr>
-              <w:pStyle w:val="af9"/>
+              <w:pStyle w:val="BodyText"/>
               <w:rPr>
                 <w:color w:val="000000" w:themeColor="text1"/>
                 <w:sz w:val="24"/>
@@ -5180,7 +3931,7 @@
           </w:tcPr>
           <w:p>
             <w:pPr>
-              <w:pStyle w:val="af9"/>
+              <w:pStyle w:val="BodyText"/>
               <w:rPr>
                 <w:color w:val="000000" w:themeColor="text1"/>
                 <w:sz w:val="24"/>
@@ -5188,7 +3939,6 @@
               </w:rPr>
             </w:pPr>
             <w:proofErr w:type="spellStart"/>
-            <w:proofErr w:type="gramStart"/>
             <w:r>
               <w:rPr>
                 <w:color w:val="000000" w:themeColor="text1"/>
@@ -5204,16 +3954,7 @@
                 <w:sz w:val="24"/>
                 <w:szCs w:val="24"/>
               </w:rPr>
-              <w:t>(</w:t>
-            </w:r>
-            <w:proofErr w:type="gramEnd"/>
-            <w:r>
-              <w:rPr>
-                <w:color w:val="000000" w:themeColor="text1"/>
-                <w:sz w:val="24"/>
-                <w:szCs w:val="24"/>
-              </w:rPr>
-              <w:t>)</w:t>
+              <w:t>()</w:t>
             </w:r>
           </w:p>
         </w:tc>
@@ -5229,7 +3970,7 @@
           </w:tcPr>
           <w:p>
             <w:pPr>
-              <w:pStyle w:val="af9"/>
+              <w:pStyle w:val="BodyText"/>
               <w:rPr>
                 <w:color w:val="000000" w:themeColor="text1"/>
                 <w:sz w:val="24"/>
@@ -5269,7 +4010,7 @@
           </w:tcPr>
           <w:p>
             <w:pPr>
-              <w:pStyle w:val="af9"/>
+              <w:pStyle w:val="BodyText"/>
               <w:rPr>
                 <w:color w:val="000000" w:themeColor="text1"/>
                 <w:sz w:val="24"/>
@@ -5286,7 +4027,7 @@
               </w:rPr>
               <w:t xml:space="preserve">указатель на интерфейс </w:t>
             </w:r>
-            <w:hyperlink r:id="rId10" w:history="1">
+            <w:hyperlink r:id="rId14" w:history="1">
               <w:proofErr w:type="spellStart"/>
               <w:r>
                 <w:rPr>
@@ -5308,7 +4049,7 @@
               </w:rPr>
               <w:t xml:space="preserve"> или </w:t>
             </w:r>
-            <w:hyperlink r:id="rId11" w:history="1">
+            <w:hyperlink r:id="rId15" w:history="1">
               <w:proofErr w:type="spellStart"/>
               <w:r>
                 <w:rPr>
@@ -5344,7 +4085,7 @@
           </w:tcPr>
           <w:p>
             <w:pPr>
-              <w:pStyle w:val="af9"/>
+              <w:pStyle w:val="BodyText"/>
               <w:rPr>
                 <w:color w:val="000000" w:themeColor="text1"/>
                 <w:sz w:val="24"/>
@@ -5387,7 +4128,7 @@
     </w:p>
     <w:tbl>
       <w:tblPr>
-        <w:tblStyle w:val="13"/>
+        <w:tblStyle w:val="10"/>
         <w:tblW w:w="9639" w:type="dxa"/>
         <w:tblInd w:w="-5" w:type="dxa"/>
         <w:tblLayout w:type="fixed"/>
@@ -5417,7 +4158,7 @@
           </w:tcPr>
           <w:p>
             <w:pPr>
-              <w:pStyle w:val="af9"/>
+              <w:pStyle w:val="BodyText"/>
               <w:jc w:val="center"/>
               <w:rPr>
                 <w:color w:val="000000" w:themeColor="text1"/>
@@ -5449,7 +4190,7 @@
           </w:tcPr>
           <w:p>
             <w:pPr>
-              <w:pStyle w:val="af9"/>
+              <w:pStyle w:val="BodyText"/>
               <w:jc w:val="center"/>
               <w:rPr>
                 <w:color w:val="000000" w:themeColor="text1"/>
@@ -5481,7 +4222,7 @@
           </w:tcPr>
           <w:p>
             <w:pPr>
-              <w:pStyle w:val="af9"/>
+              <w:pStyle w:val="BodyText"/>
               <w:jc w:val="center"/>
               <w:rPr>
                 <w:color w:val="000000" w:themeColor="text1"/>
@@ -5513,7 +4254,7 @@
           </w:tcPr>
           <w:p>
             <w:pPr>
-              <w:pStyle w:val="af9"/>
+              <w:pStyle w:val="BodyText"/>
               <w:jc w:val="center"/>
               <w:rPr>
                 <w:color w:val="000000" w:themeColor="text1"/>
@@ -5546,7 +4287,7 @@
           </w:tcPr>
           <w:p>
             <w:pPr>
-              <w:pStyle w:val="af9"/>
+              <w:pStyle w:val="BodyText"/>
               <w:rPr>
                 <w:color w:val="000000" w:themeColor="text1"/>
                 <w:sz w:val="24"/>
@@ -5576,7 +4317,7 @@
           </w:tcPr>
           <w:p>
             <w:pPr>
-              <w:pStyle w:val="af9"/>
+              <w:pStyle w:val="BodyText"/>
               <w:rPr>
                 <w:color w:val="000000" w:themeColor="text1"/>
                 <w:sz w:val="24"/>
@@ -5604,7 +4345,7 @@
           </w:p>
           <w:p>
             <w:pPr>
-              <w:pStyle w:val="af9"/>
+              <w:pStyle w:val="BodyText"/>
               <w:rPr>
                 <w:color w:val="000000" w:themeColor="text1"/>
                 <w:sz w:val="24"/>
@@ -5641,7 +4382,7 @@
           </w:p>
           <w:p>
             <w:pPr>
-              <w:pStyle w:val="af9"/>
+              <w:pStyle w:val="BodyText"/>
               <w:rPr>
                 <w:color w:val="000000" w:themeColor="text1"/>
                 <w:sz w:val="24"/>
@@ -5669,7 +4410,7 @@
           </w:p>
           <w:p>
             <w:pPr>
-              <w:pStyle w:val="af9"/>
+              <w:pStyle w:val="BodyText"/>
               <w:rPr>
                 <w:color w:val="000000" w:themeColor="text1"/>
                 <w:sz w:val="24"/>
@@ -5699,7 +4440,7 @@
           </w:p>
           <w:p>
             <w:pPr>
-              <w:pStyle w:val="af9"/>
+              <w:pStyle w:val="BodyText"/>
               <w:rPr>
                 <w:color w:val="000000" w:themeColor="text1"/>
                 <w:sz w:val="24"/>
@@ -5736,7 +4477,7 @@
           </w:p>
           <w:p>
             <w:pPr>
-              <w:pStyle w:val="af9"/>
+              <w:pStyle w:val="BodyText"/>
               <w:rPr>
                 <w:color w:val="000000" w:themeColor="text1"/>
                 <w:sz w:val="24"/>
@@ -5764,7 +4505,7 @@
           </w:p>
           <w:p>
             <w:pPr>
-              <w:pStyle w:val="af9"/>
+              <w:pStyle w:val="BodyText"/>
               <w:rPr>
                 <w:color w:val="000000" w:themeColor="text1"/>
                 <w:sz w:val="24"/>
@@ -5787,7 +4528,7 @@
           </w:tcPr>
           <w:p>
             <w:pPr>
-              <w:pStyle w:val="af9"/>
+              <w:pStyle w:val="BodyText"/>
               <w:rPr>
                 <w:color w:val="000000" w:themeColor="text1"/>
                 <w:sz w:val="24"/>
@@ -5827,7 +4568,7 @@
           </w:tcPr>
           <w:p>
             <w:pPr>
-              <w:pStyle w:val="af9"/>
+              <w:pStyle w:val="BodyText"/>
               <w:rPr>
                 <w:color w:val="000000" w:themeColor="text1"/>
                 <w:sz w:val="24"/>
@@ -5861,7 +4602,7 @@
           </w:tcPr>
           <w:p>
             <w:pPr>
-              <w:pStyle w:val="af9"/>
+              <w:pStyle w:val="BodyText"/>
               <w:rPr>
                 <w:color w:val="000000" w:themeColor="text1"/>
                 <w:kern w:val="32"/>
@@ -5907,7 +4648,7 @@
           </w:tcPr>
           <w:p>
             <w:pPr>
-              <w:pStyle w:val="af9"/>
+              <w:pStyle w:val="BodyText"/>
               <w:rPr>
                 <w:color w:val="000000" w:themeColor="text1"/>
                 <w:sz w:val="24"/>
@@ -5946,7 +4687,7 @@
           </w:tcPr>
           <w:p>
             <w:pPr>
-              <w:pStyle w:val="af9"/>
+              <w:pStyle w:val="BodyText"/>
               <w:rPr>
                 <w:color w:val="000000" w:themeColor="text1"/>
                 <w:kern w:val="32"/>
@@ -5970,7 +4711,7 @@
           </w:tcPr>
           <w:p>
             <w:pPr>
-              <w:pStyle w:val="af9"/>
+              <w:pStyle w:val="BodyText"/>
               <w:rPr>
                 <w:color w:val="000000" w:themeColor="text1"/>
                 <w:sz w:val="24"/>
@@ -5993,7 +4734,7 @@
     </w:tbl>
     <w:p>
       <w:pPr>
-        <w:pStyle w:val="1"/>
+        <w:pStyle w:val="Heading1"/>
         <w:numPr>
           <w:ilvl w:val="0"/>
           <w:numId w:val="1"/>
@@ -6033,7 +4774,7 @@
     </w:p>
     <w:p>
       <w:pPr>
-        <w:pStyle w:val="a3"/>
+        <w:pStyle w:val="ListParagraph"/>
         <w:keepNext/>
         <w:keepLines/>
         <w:numPr>
@@ -6057,7 +4798,7 @@
     </w:p>
     <w:p>
       <w:pPr>
-        <w:pStyle w:val="a3"/>
+        <w:pStyle w:val="ListParagraph"/>
         <w:keepNext/>
         <w:keepLines/>
         <w:numPr>
@@ -6080,7 +4821,7 @@
     </w:p>
     <w:p>
       <w:pPr>
-        <w:pStyle w:val="20"/>
+        <w:pStyle w:val="Heading2"/>
         <w:numPr>
           <w:ilvl w:val="1"/>
           <w:numId w:val="37"/>
@@ -6155,7 +4896,7 @@
     </w:p>
     <w:p>
       <w:pPr>
-        <w:pStyle w:val="a3"/>
+        <w:pStyle w:val="ListParagraph"/>
         <w:numPr>
           <w:ilvl w:val="0"/>
           <w:numId w:val="8"/>
@@ -6189,7 +4930,7 @@
     </w:p>
     <w:p>
       <w:pPr>
-        <w:pStyle w:val="a3"/>
+        <w:pStyle w:val="ListParagraph"/>
         <w:numPr>
           <w:ilvl w:val="0"/>
           <w:numId w:val="8"/>
@@ -6216,7 +4957,7 @@
     </w:p>
     <w:p>
       <w:pPr>
-        <w:pStyle w:val="a3"/>
+        <w:pStyle w:val="ListParagraph"/>
         <w:numPr>
           <w:ilvl w:val="0"/>
           <w:numId w:val="8"/>
@@ -6234,7 +4975,7 @@
     </w:p>
     <w:p>
       <w:pPr>
-        <w:pStyle w:val="a3"/>
+        <w:pStyle w:val="ListParagraph"/>
         <w:numPr>
           <w:ilvl w:val="0"/>
           <w:numId w:val="8"/>
@@ -6252,7 +4993,7 @@
     </w:p>
     <w:p>
       <w:pPr>
-        <w:pStyle w:val="a3"/>
+        <w:pStyle w:val="ListParagraph"/>
         <w:numPr>
           <w:ilvl w:val="0"/>
           <w:numId w:val="8"/>
@@ -6325,7 +5066,7 @@
     </w:p>
     <w:p>
       <w:pPr>
-        <w:pStyle w:val="1"/>
+        <w:pStyle w:val="Heading1"/>
         <w:numPr>
           <w:ilvl w:val="0"/>
           <w:numId w:val="34"/>
@@ -6446,7 +5187,7 @@
     </w:p>
     <w:p>
       <w:pPr>
-        <w:pStyle w:val="a3"/>
+        <w:pStyle w:val="ListParagraph"/>
         <w:numPr>
           <w:ilvl w:val="0"/>
           <w:numId w:val="24"/>
@@ -6480,7 +5221,7 @@
     </w:p>
     <w:p>
       <w:pPr>
-        <w:pStyle w:val="a3"/>
+        <w:pStyle w:val="ListParagraph"/>
         <w:numPr>
           <w:ilvl w:val="0"/>
           <w:numId w:val="24"/>
@@ -6514,7 +5255,7 @@
     </w:p>
     <w:p>
       <w:pPr>
-        <w:pStyle w:val="a3"/>
+        <w:pStyle w:val="ListParagraph"/>
         <w:numPr>
           <w:ilvl w:val="0"/>
           <w:numId w:val="24"/>
@@ -6548,7 +5289,7 @@
     </w:p>
     <w:p>
       <w:pPr>
-        <w:pStyle w:val="a3"/>
+        <w:pStyle w:val="ListParagraph"/>
         <w:numPr>
           <w:ilvl w:val="0"/>
           <w:numId w:val="24"/>
@@ -6582,7 +5323,7 @@
     </w:p>
     <w:p>
       <w:pPr>
-        <w:pStyle w:val="a3"/>
+        <w:pStyle w:val="ListParagraph"/>
         <w:numPr>
           <w:ilvl w:val="0"/>
           <w:numId w:val="24"/>
@@ -6616,7 +5357,7 @@
     </w:p>
     <w:p>
       <w:pPr>
-        <w:pStyle w:val="a3"/>
+        <w:pStyle w:val="ListParagraph"/>
         <w:numPr>
           <w:ilvl w:val="0"/>
           <w:numId w:val="24"/>
@@ -6688,7 +5429,7 @@
     </w:p>
     <w:p>
       <w:pPr>
-        <w:pStyle w:val="a3"/>
+        <w:pStyle w:val="ListParagraph"/>
         <w:numPr>
           <w:ilvl w:val="0"/>
           <w:numId w:val="23"/>
@@ -6879,7 +5620,7 @@
                     <pic:cNvPicPr/>
                   </pic:nvPicPr>
                   <pic:blipFill>
-                    <a:blip r:embed="rId12"/>
+                    <a:blip r:embed="rId16"/>
                     <a:stretch>
                       <a:fillRect/>
                     </a:stretch>
@@ -6996,387 +5737,6 @@
             <wp:extent cx="4781550" cy="3073030"/>
             <wp:effectExtent l="0" t="0" r="0" b="0"/>
             <wp:docPr id="2" name="Рисунок 2"/>
-            <wp:cNvGraphicFramePr>
-              <a:graphicFrameLocks xmlns:a="http://schemas.openxmlformats.org/drawingml/2006/main" noChangeAspect="1"/>
-            </wp:cNvGraphicFramePr>
-            <a:graphic xmlns:a="http://schemas.openxmlformats.org/drawingml/2006/main">
-              <a:graphicData uri="http://schemas.openxmlformats.org/drawingml/2006/picture">
-                <pic:pic xmlns:pic="http://schemas.openxmlformats.org/drawingml/2006/picture">
-                  <pic:nvPicPr>
-                    <pic:cNvPr id="1" name=""/>
-                    <pic:cNvPicPr/>
-                  </pic:nvPicPr>
-                  <pic:blipFill>
-                    <a:blip r:embed="rId13"/>
-                    <a:stretch>
-                      <a:fillRect/>
-                    </a:stretch>
-                  </pic:blipFill>
-                  <pic:spPr>
-                    <a:xfrm>
-                      <a:off x="0" y="0"/>
-                      <a:ext cx="4953861" cy="3183772"/>
-                    </a:xfrm>
-                    <a:prstGeom prst="rect">
-                      <a:avLst/>
-                    </a:prstGeom>
-                  </pic:spPr>
-                </pic:pic>
-              </a:graphicData>
-            </a:graphic>
-          </wp:inline>
-        </w:drawing>
-      </w:r>
-    </w:p>
-    <w:p>
-      <w:pPr>
-        <w:jc w:val="center"/>
-        <w:rPr>
-          <w:szCs w:val="28"/>
-        </w:rPr>
-      </w:pPr>
-      <w:r>
-        <w:rPr>
-          <w:szCs w:val="28"/>
-        </w:rPr>
-        <w:t xml:space="preserve">Рисунок </w:t>
-      </w:r>
-      <w:r>
-        <w:rPr>
-          <w:szCs w:val="28"/>
-        </w:rPr>
-        <w:t>3</w:t>
-      </w:r>
-      <w:r>
-        <w:rPr>
-          <w:szCs w:val="28"/>
-        </w:rPr>
-        <w:t>.2 – Модель резьбы на горлышке</w:t>
-      </w:r>
-    </w:p>
-    <w:p>
-      <w:pPr>
-        <w:pStyle w:val="a3"/>
-        <w:keepNext/>
-        <w:keepLines/>
-        <w:numPr>
-          <w:ilvl w:val="0"/>
-          <w:numId w:val="25"/>
-        </w:numPr>
-        <w:spacing w:before="240" w:after="240" w:line="360" w:lineRule="auto"/>
-        <w:ind w:left="0" w:firstLine="0"/>
-        <w:contextualSpacing w:val="0"/>
-        <w:jc w:val="center"/>
-        <w:outlineLvl w:val="0"/>
-        <w:rPr>
-          <w:rFonts w:eastAsiaTheme="majorEastAsia" w:cstheme="majorBidi"/>
-          <w:b/>
-          <w:vanish/>
-          <w:color w:val="000000" w:themeColor="text1"/>
-          <w:szCs w:val="32"/>
-        </w:rPr>
-      </w:pPr>
-      <w:bookmarkStart w:id="21" w:name="_Toc68179707"/>
-      <w:bookmarkStart w:id="22" w:name="_Toc68179930"/>
-      <w:bookmarkStart w:id="23" w:name="_Toc68720133"/>
-      <w:bookmarkStart w:id="24" w:name="_Toc68721131"/>
-      <w:bookmarkEnd w:id="21"/>
-      <w:bookmarkEnd w:id="22"/>
-      <w:bookmarkEnd w:id="23"/>
-      <w:bookmarkEnd w:id="24"/>
-    </w:p>
-    <w:p>
-      <w:pPr>
-        <w:pStyle w:val="a3"/>
-        <w:keepNext/>
-        <w:keepLines/>
-        <w:numPr>
-          <w:ilvl w:val="0"/>
-          <w:numId w:val="25"/>
-        </w:numPr>
-        <w:spacing w:before="240" w:after="240" w:line="360" w:lineRule="auto"/>
-        <w:ind w:left="0" w:firstLine="0"/>
-        <w:contextualSpacing w:val="0"/>
-        <w:jc w:val="center"/>
-        <w:outlineLvl w:val="0"/>
-        <w:rPr>
-          <w:rFonts w:eastAsiaTheme="majorEastAsia" w:cstheme="majorBidi"/>
-          <w:b/>
-          <w:vanish/>
-          <w:color w:val="000000" w:themeColor="text1"/>
-          <w:szCs w:val="32"/>
-        </w:rPr>
-      </w:pPr>
-      <w:bookmarkStart w:id="25" w:name="_Toc68179708"/>
-      <w:bookmarkStart w:id="26" w:name="_Toc68179931"/>
-      <w:bookmarkStart w:id="27" w:name="_Toc68720134"/>
-      <w:bookmarkStart w:id="28" w:name="_Toc68721132"/>
-      <w:bookmarkEnd w:id="25"/>
-      <w:bookmarkEnd w:id="26"/>
-      <w:bookmarkEnd w:id="27"/>
-      <w:bookmarkEnd w:id="28"/>
-    </w:p>
-    <w:p>
-      <w:pPr>
-        <w:pStyle w:val="a3"/>
-        <w:keepNext/>
-        <w:keepLines/>
-        <w:numPr>
-          <w:ilvl w:val="0"/>
-          <w:numId w:val="25"/>
-        </w:numPr>
-        <w:spacing w:before="240" w:after="240" w:line="360" w:lineRule="auto"/>
-        <w:ind w:left="0" w:firstLine="0"/>
-        <w:contextualSpacing w:val="0"/>
-        <w:jc w:val="center"/>
-        <w:outlineLvl w:val="0"/>
-        <w:rPr>
-          <w:rFonts w:eastAsiaTheme="majorEastAsia" w:cstheme="majorBidi"/>
-          <w:b/>
-          <w:vanish/>
-          <w:color w:val="000000" w:themeColor="text1"/>
-          <w:szCs w:val="32"/>
-        </w:rPr>
-      </w:pPr>
-      <w:bookmarkStart w:id="29" w:name="_Toc68179709"/>
-      <w:bookmarkStart w:id="30" w:name="_Toc68179932"/>
-      <w:bookmarkStart w:id="31" w:name="_Toc68720135"/>
-      <w:bookmarkStart w:id="32" w:name="_Toc68721133"/>
-      <w:bookmarkEnd w:id="29"/>
-      <w:bookmarkEnd w:id="30"/>
-      <w:bookmarkEnd w:id="31"/>
-      <w:bookmarkEnd w:id="32"/>
-    </w:p>
-    <w:p>
-      <w:pPr>
-        <w:pStyle w:val="20"/>
-        <w:numPr>
-          <w:ilvl w:val="0"/>
-          <w:numId w:val="33"/>
-        </w:numPr>
-      </w:pPr>
-      <w:bookmarkStart w:id="33" w:name="_Toc68721134"/>
-      <w:r>
-        <w:t>Проект программы</w:t>
-      </w:r>
-      <w:bookmarkEnd w:id="33"/>
-    </w:p>
-    <w:p>
-      <w:pPr>
-        <w:pStyle w:val="20"/>
-        <w:numPr>
-          <w:ilvl w:val="1"/>
-          <w:numId w:val="33"/>
-        </w:numPr>
-      </w:pPr>
-      <w:bookmarkStart w:id="34" w:name="_Toc68721135"/>
-      <w:r>
-        <w:t>Описание технических и функциональных аспектов проекта</w:t>
-      </w:r>
-      <w:bookmarkEnd w:id="34"/>
-    </w:p>
-    <w:p>
-      <w:pPr>
-        <w:spacing w:after="0" w:line="360" w:lineRule="auto"/>
-        <w:ind w:firstLine="708"/>
-        <w:jc w:val="both"/>
-      </w:pPr>
-      <w:r>
-        <w:t xml:space="preserve">Язык графического описания </w:t>
-      </w:r>
-      <w:r>
-        <w:rPr>
-          <w:lang w:val="en-US"/>
-        </w:rPr>
-        <w:t>UML</w:t>
-      </w:r>
-      <w:r>
-        <w:t xml:space="preserve"> позв</w:t>
-      </w:r>
-      <w:r>
-        <w:t>оляет представить различные ас</w:t>
-      </w:r>
-      <w:r>
-        <w:t>пекты функционирования программной сист</w:t>
-      </w:r>
-      <w:r>
-        <w:t>емы с помощью определённых стан</w:t>
-      </w:r>
-      <w:r>
-        <w:t xml:space="preserve">дартом </w:t>
-      </w:r>
-      <w:r>
-        <w:rPr>
-          <w:lang w:val="en-US"/>
-        </w:rPr>
-        <w:t>UML</w:t>
-      </w:r>
-      <w:r>
-        <w:t xml:space="preserve"> условно-графических </w:t>
-      </w:r>
-      <w:r>
-        <w:t>обозначений</w:t>
-      </w:r>
-      <w:r>
-        <w:t xml:space="preserve"> [4]</w:t>
-      </w:r>
-      <w:r>
-        <w:t xml:space="preserve">. </w:t>
-      </w:r>
-      <w:r>
-        <w:rPr>
-          <w:lang w:val="en-US"/>
-        </w:rPr>
-        <w:t>UML</w:t>
-      </w:r>
-      <w:r>
-        <w:t xml:space="preserve"> </w:t>
-      </w:r>
-      <w:r>
-        <w:t>был создан для определения, визуализации, проектирования и документирования</w:t>
-      </w:r>
-      <w:r>
-        <w:t xml:space="preserve"> </w:t>
-      </w:r>
-      <w:r>
-        <w:t>программных систем.</w:t>
-      </w:r>
-    </w:p>
-    <w:p>
-      <w:pPr>
-        <w:spacing w:after="0" w:line="360" w:lineRule="auto"/>
-        <w:jc w:val="both"/>
-      </w:pPr>
-      <w:r>
-        <w:tab/>
-        <w:t xml:space="preserve">При использовании </w:t>
-      </w:r>
-      <w:r>
-        <w:rPr>
-          <w:lang w:val="en-US"/>
-        </w:rPr>
-        <w:t>UML</w:t>
-      </w:r>
-      <w:r>
-        <w:t xml:space="preserve"> </w:t>
-      </w:r>
-      <w:r>
-        <w:t>был</w:t>
-      </w:r>
-      <w:r>
-        <w:t>а</w:t>
-      </w:r>
-      <w:r>
-        <w:t xml:space="preserve"> простроен</w:t>
-      </w:r>
-      <w:r>
-        <w:t>а</w:t>
-      </w:r>
-      <w:r>
-        <w:t>: диаграмма классов.</w:t>
-      </w:r>
-      <w:bookmarkStart w:id="35" w:name="_Toc472681143"/>
-      <w:bookmarkStart w:id="36" w:name="_Toc477703894"/>
-    </w:p>
-    <w:p>
-      <w:pPr>
-        <w:pStyle w:val="20"/>
-        <w:numPr>
-          <w:ilvl w:val="1"/>
-          <w:numId w:val="33"/>
-        </w:numPr>
-      </w:pPr>
-      <w:bookmarkStart w:id="37" w:name="_Toc34125503"/>
-      <w:bookmarkStart w:id="38" w:name="_Toc68721136"/>
-      <w:r>
-        <w:t>Диаграмма классов</w:t>
-      </w:r>
-      <w:bookmarkEnd w:id="37"/>
-      <w:bookmarkEnd w:id="38"/>
-    </w:p>
-    <w:p>
-      <w:pPr>
-        <w:spacing w:after="0" w:line="360" w:lineRule="auto"/>
-        <w:ind w:firstLine="567"/>
-        <w:jc w:val="both"/>
-        <w:rPr>
-          <w:rFonts w:cs="Times New Roman"/>
-          <w:color w:val="222222"/>
-          <w:szCs w:val="28"/>
-          <w:shd w:val="clear" w:color="auto" w:fill="FFFFFF"/>
-        </w:rPr>
-      </w:pPr>
-      <w:r>
-        <w:rPr>
-          <w:rFonts w:cs="Times New Roman"/>
-          <w:color w:val="222222"/>
-          <w:szCs w:val="28"/>
-          <w:shd w:val="clear" w:color="auto" w:fill="FFFFFF"/>
-        </w:rPr>
-        <w:t xml:space="preserve">Диаграмма классов описывает типы объектов системы и различного рода статические отношения, которые существуют между ними. </w:t>
-      </w:r>
-      <w:r>
-        <w:rPr>
-          <w:rFonts w:cs="Times New Roman"/>
-          <w:color w:val="222222"/>
-          <w:szCs w:val="28"/>
-          <w:shd w:val="clear" w:color="auto" w:fill="FFFFFF"/>
-        </w:rPr>
-        <w:t>На диаграммах классов изображаются также атрибуты классов, операции классов и ограничения, которые накладываются на связи между классами.</w:t>
-      </w:r>
-    </w:p>
-    <w:p>
-      <w:pPr>
-        <w:spacing w:after="0" w:line="360" w:lineRule="auto"/>
-        <w:ind w:firstLine="567"/>
-        <w:jc w:val="both"/>
-      </w:pPr>
-      <w:r>
-        <w:tab/>
-        <w:t xml:space="preserve">На рисунке </w:t>
-      </w:r>
-      <w:r>
-        <w:t>4</w:t>
-      </w:r>
-      <w:r>
-        <w:t>.</w:t>
-      </w:r>
-      <w:r>
-        <w:t>1</w:t>
-      </w:r>
-      <w:r>
-        <w:t xml:space="preserve"> представлена диаграмма классов.</w:t>
-      </w:r>
-    </w:p>
-    <w:p>
-      <w:pPr>
-        <w:spacing w:after="0" w:line="360" w:lineRule="auto"/>
-        <w:ind w:left="-284"/>
-        <w:jc w:val="center"/>
-      </w:pPr>
-      <w:commentRangeStart w:id="39"/>
-      <w:commentRangeEnd w:id="39"/>
-      <w:r>
-        <w:rPr>
-          <w:rStyle w:val="af0"/>
-        </w:rPr>
-        <w:commentReference w:id="39"/>
-      </w:r>
-      <w:r>
-        <w:rPr>
-          <w:noProof/>
-        </w:rPr>
-        <w:t xml:space="preserve"> </w:t>
-      </w:r>
-      <w:r>
-        <w:rPr>
-          <w:noProof/>
-        </w:rPr>
-        <w:drawing>
-          <wp:inline distT="0" distB="0" distL="0" distR="0" wp14:anchorId="1EFCA8F0" wp14:editId="61DFBFB2">
-            <wp:extent cx="6120130" cy="3866515"/>
-            <wp:effectExtent l="0" t="0" r="0" b="635"/>
-            <wp:docPr id="3" name="Рисунок 3"/>
             <wp:cNvGraphicFramePr>
               <a:graphicFrameLocks xmlns:a="http://schemas.openxmlformats.org/drawingml/2006/main" noChangeAspect="1"/>
             </wp:cNvGraphicFramePr>
@@ -7396,7 +5756,7 @@
                   <pic:spPr>
                     <a:xfrm>
                       <a:off x="0" y="0"/>
-                      <a:ext cx="6120130" cy="3866515"/>
+                      <a:ext cx="4953861" cy="3183772"/>
                     </a:xfrm>
                     <a:prstGeom prst="rect">
                       <a:avLst/>
@@ -7408,506 +5768,348 @@
           </wp:inline>
         </w:drawing>
       </w:r>
-      <w:bookmarkStart w:id="40" w:name="_GoBack"/>
-      <w:bookmarkEnd w:id="40"/>
     </w:p>
     <w:p>
       <w:pPr>
-        <w:spacing w:after="0" w:line="360" w:lineRule="auto"/>
         <w:jc w:val="center"/>
-      </w:pPr>
-      <w:r>
+        <w:rPr>
+          <w:szCs w:val="28"/>
+        </w:rPr>
+      </w:pPr>
+      <w:r>
+        <w:rPr>
+          <w:szCs w:val="28"/>
+        </w:rPr>
         <w:t xml:space="preserve">Рисунок </w:t>
       </w:r>
       <w:r>
-        <w:t>4</w:t>
-      </w:r>
-      <w:r>
-        <w:t>.</w:t>
-      </w:r>
-      <w:r>
-        <w:t>1</w:t>
-      </w:r>
-      <w:r>
-        <w:t xml:space="preserve"> – Диаграмма классов</w:t>
+        <w:rPr>
+          <w:szCs w:val="28"/>
+        </w:rPr>
+        <w:t>3</w:t>
+      </w:r>
+      <w:r>
+        <w:rPr>
+          <w:szCs w:val="28"/>
+        </w:rPr>
+        <w:t>.2 – Модель резьбы на горлышке</w:t>
       </w:r>
     </w:p>
     <w:p>
       <w:pPr>
-        <w:ind w:firstLine="708"/>
-        <w:jc w:val="both"/>
-      </w:pPr>
-      <w:r>
-        <w:lastRenderedPageBreak/>
-        <w:t xml:space="preserve">Для реализации был выбран следующий набор классов: </w:t>
-      </w:r>
+        <w:pStyle w:val="ListParagraph"/>
+        <w:keepNext/>
+        <w:keepLines/>
+        <w:numPr>
+          <w:ilvl w:val="0"/>
+          <w:numId w:val="25"/>
+        </w:numPr>
+        <w:spacing w:before="240" w:after="240" w:line="360" w:lineRule="auto"/>
+        <w:ind w:left="0" w:firstLine="0"/>
+        <w:contextualSpacing w:val="0"/>
+        <w:jc w:val="center"/>
+        <w:outlineLvl w:val="0"/>
+        <w:rPr>
+          <w:rFonts w:eastAsiaTheme="majorEastAsia" w:cstheme="majorBidi"/>
+          <w:b/>
+          <w:vanish/>
+          <w:color w:val="000000" w:themeColor="text1"/>
+          <w:szCs w:val="32"/>
+        </w:rPr>
+      </w:pPr>
+      <w:bookmarkStart w:id="21" w:name="_Toc68179707"/>
+      <w:bookmarkStart w:id="22" w:name="_Toc68179930"/>
+      <w:bookmarkStart w:id="23" w:name="_Toc68720133"/>
+      <w:bookmarkStart w:id="24" w:name="_Toc68721131"/>
+      <w:bookmarkEnd w:id="21"/>
+      <w:bookmarkEnd w:id="22"/>
+      <w:bookmarkEnd w:id="23"/>
+      <w:bookmarkEnd w:id="24"/>
     </w:p>
     <w:p>
       <w:pPr>
-        <w:pStyle w:val="afc"/>
+        <w:pStyle w:val="ListParagraph"/>
+        <w:keepNext/>
+        <w:keepLines/>
         <w:numPr>
           <w:ilvl w:val="0"/>
-          <w:numId w:val="26"/>
+          <w:numId w:val="25"/>
         </w:numPr>
-        <w:ind w:left="0" w:firstLine="709"/>
-        <w:rPr>
-          <w:bCs/>
-          <w:color w:val="000000"/>
-        </w:rPr>
-      </w:pPr>
-      <w:proofErr w:type="spellStart"/>
-      <w:r>
-        <w:rPr>
-          <w:lang w:val="en-US"/>
-        </w:rPr>
-        <w:t>MainForm</w:t>
-      </w:r>
-      <w:proofErr w:type="spellEnd"/>
-      <w:r>
-        <w:t xml:space="preserve"> – </w:t>
-      </w:r>
-      <w:r>
-        <w:rPr>
-          <w:lang w:eastAsia="ru-RU"/>
-        </w:rPr>
-        <w:t>класс диалогового окна,</w:t>
-      </w:r>
-      <w:r>
-        <w:rPr>
-          <w:lang w:eastAsia="ru-RU"/>
-        </w:rPr>
-        <w:t xml:space="preserve"> </w:t>
-      </w:r>
-      <w:r>
-        <w:rPr>
-          <w:lang w:eastAsia="ru-RU"/>
-        </w:rPr>
-        <w:t>который обеспечивает взаимодействие между пользователем и программой</w:t>
-      </w:r>
-      <w:r>
-        <w:rPr>
-          <w:bCs/>
-          <w:color w:val="000000"/>
-        </w:rPr>
-        <w:t>;</w:t>
-      </w:r>
+        <w:spacing w:before="240" w:after="240" w:line="360" w:lineRule="auto"/>
+        <w:ind w:left="0" w:firstLine="0"/>
+        <w:contextualSpacing w:val="0"/>
+        <w:jc w:val="center"/>
+        <w:outlineLvl w:val="0"/>
+        <w:rPr>
+          <w:rFonts w:eastAsiaTheme="majorEastAsia" w:cstheme="majorBidi"/>
+          <w:b/>
+          <w:vanish/>
+          <w:color w:val="000000" w:themeColor="text1"/>
+          <w:szCs w:val="32"/>
+        </w:rPr>
+      </w:pPr>
+      <w:bookmarkStart w:id="25" w:name="_Toc68179708"/>
+      <w:bookmarkStart w:id="26" w:name="_Toc68179931"/>
+      <w:bookmarkStart w:id="27" w:name="_Toc68720134"/>
+      <w:bookmarkStart w:id="28" w:name="_Toc68721132"/>
+      <w:bookmarkEnd w:id="25"/>
+      <w:bookmarkEnd w:id="26"/>
+      <w:bookmarkEnd w:id="27"/>
+      <w:bookmarkEnd w:id="28"/>
     </w:p>
     <w:p>
       <w:pPr>
-        <w:pStyle w:val="afc"/>
+        <w:pStyle w:val="ListParagraph"/>
+        <w:keepNext/>
+        <w:keepLines/>
         <w:numPr>
           <w:ilvl w:val="0"/>
-          <w:numId w:val="26"/>
+          <w:numId w:val="25"/>
         </w:numPr>
-        <w:ind w:left="0" w:firstLine="709"/>
-        <w:rPr>
-          <w:bCs/>
-          <w:color w:val="000000"/>
-        </w:rPr>
-      </w:pPr>
-      <w:proofErr w:type="spellStart"/>
-      <w:r>
-        <w:rPr>
-          <w:bCs/>
-          <w:color w:val="000000"/>
-          <w:lang w:val="en-US"/>
-        </w:rPr>
-        <w:t>Flask</w:t>
-      </w:r>
-      <w:r>
-        <w:rPr>
-          <w:bCs/>
-          <w:color w:val="000000"/>
-          <w:lang w:val="en-US"/>
-        </w:rPr>
-        <w:t>Parameters</w:t>
-      </w:r>
-      <w:proofErr w:type="spellEnd"/>
-      <w:r>
-        <w:rPr>
-          <w:bCs/>
-          <w:color w:val="000000"/>
-        </w:rPr>
-        <w:t xml:space="preserve"> − </w:t>
-      </w:r>
-      <w:r>
-        <w:rPr>
-          <w:lang w:eastAsia="ru-RU"/>
-        </w:rPr>
-        <w:t>класс, хранящий в себе все параметры проектируемой 3</w:t>
-      </w:r>
-      <w:r>
-        <w:rPr>
-          <w:lang w:val="en-US" w:eastAsia="ru-RU"/>
-        </w:rPr>
-        <w:t>D</w:t>
-      </w:r>
-      <w:r>
-        <w:rPr>
-          <w:lang w:eastAsia="ru-RU"/>
-        </w:rPr>
-        <w:t>-</w:t>
-      </w:r>
-      <w:r>
-        <w:rPr>
-          <w:lang w:eastAsia="ru-RU"/>
-        </w:rPr>
-        <w:t>модели, осуществляет проверку зависимых параметров</w:t>
-      </w:r>
-      <w:r>
-        <w:rPr>
-          <w:bCs/>
-          <w:color w:val="000000"/>
-        </w:rPr>
-        <w:t>;</w:t>
-      </w:r>
+        <w:spacing w:before="240" w:after="240" w:line="360" w:lineRule="auto"/>
+        <w:ind w:left="0" w:firstLine="0"/>
+        <w:contextualSpacing w:val="0"/>
+        <w:jc w:val="center"/>
+        <w:outlineLvl w:val="0"/>
+        <w:rPr>
+          <w:rFonts w:eastAsiaTheme="majorEastAsia" w:cstheme="majorBidi"/>
+          <w:b/>
+          <w:vanish/>
+          <w:color w:val="000000" w:themeColor="text1"/>
+          <w:szCs w:val="32"/>
+        </w:rPr>
+      </w:pPr>
+      <w:bookmarkStart w:id="29" w:name="_Toc68179709"/>
+      <w:bookmarkStart w:id="30" w:name="_Toc68179932"/>
+      <w:bookmarkStart w:id="31" w:name="_Toc68720135"/>
+      <w:bookmarkStart w:id="32" w:name="_Toc68721133"/>
+      <w:bookmarkEnd w:id="29"/>
+      <w:bookmarkEnd w:id="30"/>
+      <w:bookmarkEnd w:id="31"/>
+      <w:bookmarkEnd w:id="32"/>
     </w:p>
     <w:p>
       <w:pPr>
-        <w:pStyle w:val="afc"/>
+        <w:pStyle w:val="Heading2"/>
         <w:numPr>
           <w:ilvl w:val="0"/>
-          <w:numId w:val="26"/>
+          <w:numId w:val="33"/>
         </w:numPr>
-        <w:ind w:left="0" w:firstLine="709"/>
-        <w:rPr>
-          <w:bCs/>
-          <w:color w:val="000000"/>
-        </w:rPr>
-      </w:pPr>
-      <w:proofErr w:type="spellStart"/>
-      <w:r>
-        <w:rPr>
-          <w:bCs/>
-          <w:color w:val="000000"/>
-          <w:lang w:val="en-US"/>
-        </w:rPr>
-        <w:t>Kompas</w:t>
-      </w:r>
-      <w:proofErr w:type="spellEnd"/>
-      <w:r>
-        <w:rPr>
-          <w:bCs/>
-          <w:color w:val="000000"/>
-        </w:rPr>
-        <w:t>С</w:t>
-      </w:r>
-      <w:proofErr w:type="spellStart"/>
-      <w:r>
-        <w:rPr>
-          <w:bCs/>
-          <w:color w:val="000000"/>
-          <w:lang w:val="en-US"/>
-        </w:rPr>
-        <w:t>onnector</w:t>
-      </w:r>
-      <w:proofErr w:type="spellEnd"/>
-      <w:r>
-        <w:rPr>
-          <w:bCs/>
-          <w:color w:val="000000"/>
-        </w:rPr>
-        <w:t xml:space="preserve"> </w:t>
-      </w:r>
-      <w:r>
-        <w:rPr>
-          <w:bCs/>
-          <w:color w:val="000000"/>
-        </w:rPr>
-        <w:t>–</w:t>
-      </w:r>
-      <w:r>
-        <w:rPr>
-          <w:bCs/>
-          <w:color w:val="000000"/>
-        </w:rPr>
-        <w:t xml:space="preserve"> </w:t>
-      </w:r>
-      <w:r>
-        <w:rPr>
-          <w:bCs/>
-          <w:color w:val="000000"/>
-        </w:rPr>
-        <w:t xml:space="preserve">класс для работы с </w:t>
-      </w:r>
-      <w:r>
-        <w:rPr>
-          <w:bCs/>
-          <w:color w:val="000000"/>
-          <w:lang w:val="en-US"/>
-        </w:rPr>
-        <w:t>API</w:t>
-      </w:r>
-      <w:r>
-        <w:rPr>
-          <w:bCs/>
-          <w:color w:val="000000"/>
-        </w:rPr>
-        <w:t xml:space="preserve"> </w:t>
-      </w:r>
-      <w:r>
-        <w:rPr>
-          <w:bCs/>
-          <w:color w:val="000000"/>
-        </w:rPr>
-        <w:t>КОМПАС 3</w:t>
-      </w:r>
-      <w:r>
-        <w:rPr>
-          <w:bCs/>
-          <w:color w:val="000000"/>
-          <w:lang w:val="en-US"/>
-        </w:rPr>
-        <w:t>D</w:t>
-      </w:r>
-      <w:r>
-        <w:rPr>
-          <w:bCs/>
-          <w:color w:val="000000"/>
-        </w:rPr>
-        <w:t>.</w:t>
-      </w:r>
+      </w:pPr>
+      <w:bookmarkStart w:id="33" w:name="_Toc68721134"/>
+      <w:r>
+        <w:t>Проект программы</w:t>
+      </w:r>
+      <w:bookmarkEnd w:id="33"/>
     </w:p>
     <w:p>
       <w:pPr>
-        <w:pStyle w:val="afc"/>
-        <w:numPr>
-          <w:ilvl w:val="0"/>
-          <w:numId w:val="26"/>
-        </w:numPr>
-        <w:ind w:left="0" w:firstLine="709"/>
-        <w:rPr>
-          <w:bCs/>
-          <w:color w:val="000000"/>
-        </w:rPr>
-      </w:pPr>
-      <w:commentRangeStart w:id="41"/>
-      <w:proofErr w:type="spellStart"/>
-      <w:r>
-        <w:rPr>
-          <w:bCs/>
-          <w:color w:val="000000"/>
-          <w:lang w:val="en-US"/>
-        </w:rPr>
-        <w:t>M</w:t>
-      </w:r>
-      <w:r>
-        <w:rPr>
-          <w:bCs/>
-          <w:color w:val="000000"/>
-          <w:lang w:val="en-US"/>
-        </w:rPr>
-        <w:t>odel</w:t>
-      </w:r>
-      <w:r>
-        <w:rPr>
-          <w:bCs/>
-          <w:color w:val="000000"/>
-          <w:lang w:val="en-US"/>
-        </w:rPr>
-        <w:t>B</w:t>
-      </w:r>
-      <w:r>
-        <w:rPr>
-          <w:bCs/>
-          <w:color w:val="000000"/>
-          <w:lang w:val="en-US"/>
-        </w:rPr>
-        <w:t>uilder</w:t>
-      </w:r>
-      <w:proofErr w:type="spellEnd"/>
-      <w:r>
-        <w:rPr>
-          <w:bCs/>
-          <w:color w:val="000000"/>
-        </w:rPr>
-        <w:t xml:space="preserve"> </w:t>
-      </w:r>
-      <w:commentRangeEnd w:id="41"/>
-      <w:r>
-        <w:rPr>
-          <w:rStyle w:val="af0"/>
-          <w:rFonts w:eastAsiaTheme="minorHAnsi" w:cstheme="minorBidi"/>
-          <w:kern w:val="0"/>
-        </w:rPr>
-        <w:commentReference w:id="41"/>
-      </w:r>
-      <w:r>
-        <w:rPr>
-          <w:bCs/>
-          <w:color w:val="000000"/>
-        </w:rPr>
-        <w:t>–</w:t>
-      </w:r>
-      <w:r>
-        <w:rPr>
-          <w:bCs/>
-          <w:color w:val="000000"/>
-        </w:rPr>
-        <w:t xml:space="preserve"> </w:t>
-      </w:r>
-      <w:r>
-        <w:rPr>
-          <w:bCs/>
-          <w:color w:val="000000"/>
-        </w:rPr>
-        <w:t xml:space="preserve">класс, осуществляющий вызов методов </w:t>
-      </w:r>
-      <w:r>
-        <w:rPr>
-          <w:bCs/>
-          <w:color w:val="000000"/>
-          <w:lang w:val="en-US"/>
-        </w:rPr>
-        <w:t>API</w:t>
-      </w:r>
-      <w:r>
-        <w:rPr>
-          <w:bCs/>
-          <w:color w:val="000000"/>
-        </w:rPr>
-        <w:t xml:space="preserve">, </w:t>
-      </w:r>
-      <w:r>
-        <w:rPr>
-          <w:bCs/>
-          <w:color w:val="000000"/>
-        </w:rPr>
-        <w:t>необходимых для постройки</w:t>
-      </w:r>
-      <w:r>
-        <w:rPr>
-          <w:bCs/>
-          <w:color w:val="000000"/>
-        </w:rPr>
-        <w:t xml:space="preserve"> </w:t>
-      </w:r>
-      <w:r>
-        <w:rPr>
-          <w:bCs/>
-          <w:color w:val="000000"/>
-        </w:rPr>
-        <w:t>3</w:t>
-      </w:r>
-      <w:r>
-        <w:rPr>
-          <w:bCs/>
-          <w:color w:val="000000"/>
-          <w:lang w:val="en-US"/>
-        </w:rPr>
-        <w:t>D</w:t>
-      </w:r>
-      <w:r>
-        <w:rPr>
-          <w:bCs/>
-          <w:color w:val="000000"/>
-        </w:rPr>
-        <w:t>-</w:t>
-      </w:r>
-      <w:r>
-        <w:rPr>
-          <w:bCs/>
-          <w:color w:val="000000"/>
-        </w:rPr>
-        <w:t>модели</w:t>
-      </w:r>
-      <w:r>
-        <w:rPr>
-          <w:bCs/>
-          <w:color w:val="000000"/>
-        </w:rPr>
-        <w:t>.</w:t>
-      </w:r>
-      <w:r>
-        <w:rPr>
-          <w:bCs/>
-          <w:color w:val="000000"/>
-        </w:rPr>
-        <w:t xml:space="preserve"> </w:t>
-      </w:r>
-    </w:p>
-    <w:p>
-      <w:pPr>
-        <w:pStyle w:val="20"/>
+        <w:pStyle w:val="Heading2"/>
         <w:numPr>
           <w:ilvl w:val="1"/>
           <w:numId w:val="33"/>
         </w:numPr>
       </w:pPr>
-      <w:bookmarkStart w:id="42" w:name="_Toc34125504"/>
-      <w:bookmarkStart w:id="43" w:name="_Toc68721137"/>
-      <w:r>
-        <w:t>Макет пользовательского интерфейса</w:t>
-      </w:r>
-      <w:bookmarkEnd w:id="42"/>
-      <w:bookmarkEnd w:id="43"/>
+      <w:bookmarkStart w:id="34" w:name="_Toc68721135"/>
+      <w:r>
+        <w:t>Описание технических и функциональных аспектов проекта</w:t>
+      </w:r>
+      <w:bookmarkEnd w:id="34"/>
     </w:p>
     <w:p>
       <w:pPr>
         <w:spacing w:after="0" w:line="360" w:lineRule="auto"/>
+        <w:ind w:firstLine="708"/>
         <w:jc w:val="both"/>
       </w:pPr>
       <w:r>
-        <w:tab/>
-        <w:t>Макет пользовательского интерфейса представляет собой форму для ввода параметров.</w:t>
+        <w:t xml:space="preserve">Язык графического описания </w:t>
+      </w:r>
+      <w:r>
+        <w:rPr>
+          <w:lang w:val="en-US"/>
+        </w:rPr>
+        <w:t>UML</w:t>
+      </w:r>
+      <w:r>
+        <w:t xml:space="preserve"> позв</w:t>
+      </w:r>
+      <w:r>
+        <w:t>оляет представить различные ас</w:t>
+      </w:r>
+      <w:r>
+        <w:t>пекты функционирования программной сист</w:t>
+      </w:r>
+      <w:r>
+        <w:t>емы с помощью определённых стан</w:t>
+      </w:r>
+      <w:r>
+        <w:t xml:space="preserve">дартом </w:t>
+      </w:r>
+      <w:r>
+        <w:rPr>
+          <w:lang w:val="en-US"/>
+        </w:rPr>
+        <w:t>UML</w:t>
+      </w:r>
+      <w:r>
+        <w:t xml:space="preserve"> условно-графических </w:t>
+      </w:r>
+      <w:r>
+        <w:t>обозначений</w:t>
+      </w:r>
+      <w:r>
+        <w:t xml:space="preserve"> [4]</w:t>
+      </w:r>
+      <w:r>
+        <w:t xml:space="preserve">. </w:t>
+      </w:r>
+      <w:r>
+        <w:rPr>
+          <w:lang w:val="en-US"/>
+        </w:rPr>
+        <w:t>UML</w:t>
       </w:r>
       <w:r>
         <w:t xml:space="preserve"> </w:t>
       </w:r>
       <w:r>
-        <w:t xml:space="preserve">Построение </w:t>
-      </w:r>
-      <w:r>
-        <w:t>модели</w:t>
-      </w:r>
-      <w:r>
-        <w:t xml:space="preserve"> осуществляется </w:t>
-      </w:r>
-      <w:r>
-        <w:t>нажатием</w:t>
-      </w:r>
-      <w:r>
-        <w:t xml:space="preserve"> на кнопку «Построить</w:t>
-      </w:r>
-      <w:r>
-        <w:t xml:space="preserve"> модель</w:t>
-      </w:r>
-      <w:r>
-        <w:t>».</w:t>
+        <w:t>был создан для определения, визуализации, проектирования и документирования</w:t>
       </w:r>
       <w:r>
         <w:t xml:space="preserve"> </w:t>
       </w:r>
       <w:r>
-        <w:t xml:space="preserve">На рисунке </w:t>
-      </w:r>
-      <w:r>
-        <w:t>4</w:t>
-      </w:r>
-      <w:r>
-        <w:t>.</w:t>
-      </w:r>
-      <w:r>
-        <w:t>2</w:t>
-      </w:r>
-      <w:r>
-        <w:t xml:space="preserve"> представлен макет пользовательского интерфейса.</w:t>
+        <w:t>программных систем.</w:t>
       </w:r>
     </w:p>
     <w:p>
       <w:pPr>
         <w:spacing w:after="0" w:line="360" w:lineRule="auto"/>
+        <w:jc w:val="both"/>
+      </w:pPr>
+      <w:r>
+        <w:tab/>
+        <w:t xml:space="preserve">При использовании </w:t>
+      </w:r>
+      <w:r>
+        <w:rPr>
+          <w:lang w:val="en-US"/>
+        </w:rPr>
+        <w:t>UML</w:t>
+      </w:r>
+      <w:r>
+        <w:t xml:space="preserve"> </w:t>
+      </w:r>
+      <w:r>
+        <w:t>был</w:t>
+      </w:r>
+      <w:r>
+        <w:t>а</w:t>
+      </w:r>
+      <w:r>
+        <w:t xml:space="preserve"> простроен</w:t>
+      </w:r>
+      <w:r>
+        <w:t>а</w:t>
+      </w:r>
+      <w:r>
+        <w:t>: диаграмма классов.</w:t>
+      </w:r>
+      <w:bookmarkStart w:id="35" w:name="_Toc472681143"/>
+      <w:bookmarkStart w:id="36" w:name="_Toc477703894"/>
+    </w:p>
+    <w:p>
+      <w:pPr>
+        <w:pStyle w:val="Heading2"/>
+        <w:numPr>
+          <w:ilvl w:val="1"/>
+          <w:numId w:val="33"/>
+        </w:numPr>
+      </w:pPr>
+      <w:bookmarkStart w:id="37" w:name="_Toc34125503"/>
+      <w:bookmarkStart w:id="38" w:name="_Toc68721136"/>
+      <w:r>
+        <w:t>Диаграмма классов</w:t>
+      </w:r>
+      <w:bookmarkEnd w:id="37"/>
+      <w:bookmarkEnd w:id="38"/>
+    </w:p>
+    <w:p>
+      <w:pPr>
+        <w:spacing w:after="0" w:line="360" w:lineRule="auto"/>
+        <w:ind w:firstLine="567"/>
+        <w:jc w:val="both"/>
+        <w:rPr>
+          <w:rFonts w:cs="Times New Roman"/>
+          <w:color w:val="222222"/>
+          <w:szCs w:val="28"/>
+          <w:shd w:val="clear" w:color="auto" w:fill="FFFFFF"/>
+        </w:rPr>
+      </w:pPr>
+      <w:r>
+        <w:rPr>
+          <w:rFonts w:cs="Times New Roman"/>
+          <w:color w:val="222222"/>
+          <w:szCs w:val="28"/>
+          <w:shd w:val="clear" w:color="auto" w:fill="FFFFFF"/>
+        </w:rPr>
+        <w:t xml:space="preserve">Диаграмма классов описывает типы объектов системы и различного рода статические отношения, которые существуют между ними. </w:t>
+      </w:r>
+      <w:r>
+        <w:rPr>
+          <w:rFonts w:cs="Times New Roman"/>
+          <w:color w:val="222222"/>
+          <w:szCs w:val="28"/>
+          <w:shd w:val="clear" w:color="auto" w:fill="FFFFFF"/>
+        </w:rPr>
+        <w:t>На диаграммах классов изображаются также атрибуты классов, операции классов и ограничения, которые накладываются на связи между классами.</w:t>
+      </w:r>
+    </w:p>
+    <w:p>
+      <w:pPr>
+        <w:spacing w:after="0" w:line="360" w:lineRule="auto"/>
+        <w:ind w:firstLine="567"/>
+        <w:jc w:val="both"/>
+      </w:pPr>
+      <w:r>
+        <w:tab/>
+        <w:t xml:space="preserve">На рисунке </w:t>
+      </w:r>
+      <w:r>
+        <w:t>4</w:t>
+      </w:r>
+      <w:r>
+        <w:t>.</w:t>
+      </w:r>
+      <w:r>
+        <w:t>1</w:t>
+      </w:r>
+      <w:r>
+        <w:t xml:space="preserve"> представлена диаграмма классов.</w:t>
+      </w:r>
+    </w:p>
+    <w:p>
+      <w:pPr>
+        <w:spacing w:after="0" w:line="360" w:lineRule="auto"/>
+        <w:ind w:left="-284"/>
         <w:jc w:val="center"/>
       </w:pPr>
       <w:r>
         <w:rPr>
           <w:noProof/>
         </w:rPr>
+        <w:t xml:space="preserve"> </w:t>
+      </w:r>
+      <w:r>
+        <w:rPr>
+          <w:noProof/>
+        </w:rPr>
         <w:drawing>
-          <wp:inline distT="0" distB="0" distL="0" distR="0" wp14:anchorId="404808B0" wp14:editId="5D5A5934">
-            <wp:extent cx="3999442" cy="2583548"/>
-            <wp:effectExtent l="0" t="0" r="1270" b="7620"/>
-            <wp:docPr id="4" name="Рисунок 4"/>
+          <wp:inline distT="0" distB="0" distL="0" distR="0" wp14:anchorId="1EFCA8F0" wp14:editId="61DFBFB2">
+            <wp:extent cx="6120130" cy="3866515"/>
+            <wp:effectExtent l="0" t="0" r="0" b="635"/>
+            <wp:docPr id="3" name="Рисунок 3"/>
             <wp:cNvGraphicFramePr>
               <a:graphicFrameLocks xmlns:a="http://schemas.openxmlformats.org/drawingml/2006/main" noChangeAspect="1"/>
             </wp:cNvGraphicFramePr>
@@ -7927,7 +6129,7 @@
                   <pic:spPr>
                     <a:xfrm>
                       <a:off x="0" y="0"/>
-                      <a:ext cx="4007335" cy="2588647"/>
+                      <a:ext cx="6120130" cy="3866515"/>
                     </a:xfrm>
                     <a:prstGeom prst="rect">
                       <a:avLst/>
@@ -7939,301 +6141,483 @@
           </wp:inline>
         </w:drawing>
       </w:r>
-      <w:r>
-        <w:rPr>
-          <w:noProof/>
-          <w:lang w:eastAsia="ru-RU"/>
-        </w:rPr>
-        <w:t xml:space="preserve"> </w:t>
-      </w:r>
-      <w:r>
-        <w:br/>
-        <w:t xml:space="preserve">Рисунок </w:t>
-      </w:r>
-      <w:r>
-        <w:t>4</w:t>
-      </w:r>
-      <w:r>
-        <w:t>.</w:t>
-      </w:r>
-      <w:r>
-        <w:t>2</w:t>
-      </w:r>
-      <w:r>
-        <w:t xml:space="preserve"> – Макет пользовательского интерфейса</w:t>
-      </w:r>
     </w:p>
     <w:p>
       <w:pPr>
         <w:spacing w:after="0" w:line="360" w:lineRule="auto"/>
         <w:jc w:val="center"/>
       </w:pPr>
+      <w:r>
+        <w:lastRenderedPageBreak/>
+        <w:t xml:space="preserve">Рисунок </w:t>
+      </w:r>
+      <w:r>
+        <w:t>4</w:t>
+      </w:r>
+      <w:r>
+        <w:t>.</w:t>
+      </w:r>
+      <w:r>
+        <w:t>1</w:t>
+      </w:r>
+      <w:r>
+        <w:t xml:space="preserve"> – Диаграмма классов</w:t>
+      </w:r>
     </w:p>
     <w:p>
       <w:pPr>
-        <w:spacing w:after="0" w:line="360" w:lineRule="auto"/>
         <w:ind w:firstLine="708"/>
         <w:jc w:val="both"/>
-        <w:rPr>
-          <w:color w:val="000000"/>
-          <w:szCs w:val="28"/>
-        </w:rPr>
-      </w:pPr>
-      <w:r>
-        <w:rPr>
-          <w:color w:val="000000"/>
-          <w:szCs w:val="28"/>
-        </w:rPr>
-        <w:t xml:space="preserve">В области </w:t>
-      </w:r>
-      <w:r>
-        <w:rPr>
-          <w:color w:val="000000"/>
-          <w:szCs w:val="28"/>
-        </w:rPr>
-        <w:t>«Параметры»</w:t>
-      </w:r>
-      <w:r>
-        <w:rPr>
-          <w:color w:val="000000"/>
-          <w:szCs w:val="28"/>
-        </w:rPr>
-        <w:t xml:space="preserve"> </w:t>
-      </w:r>
-      <w:r>
-        <w:rPr>
-          <w:color w:val="000000"/>
-          <w:szCs w:val="28"/>
-        </w:rPr>
-        <w:t xml:space="preserve">находится </w:t>
-      </w:r>
-      <w:r>
-        <w:rPr>
-          <w:color w:val="000000"/>
-          <w:szCs w:val="28"/>
-        </w:rPr>
-        <w:t>обязательные поля для ввода</w:t>
-      </w:r>
-      <w:r>
-        <w:rPr>
-          <w:color w:val="000000"/>
-          <w:szCs w:val="28"/>
-        </w:rPr>
-        <w:t xml:space="preserve"> параметров </w:t>
-      </w:r>
-      <w:r>
-        <w:rPr>
-          <w:color w:val="000000"/>
-          <w:szCs w:val="28"/>
-        </w:rPr>
-        <w:t>фляжки</w:t>
-      </w:r>
-      <w:r>
-        <w:rPr>
-          <w:color w:val="000000"/>
-          <w:szCs w:val="28"/>
-        </w:rPr>
-        <w:t>.</w:t>
-      </w:r>
-      <w:r>
-        <w:rPr>
-          <w:color w:val="000000"/>
-          <w:szCs w:val="28"/>
-        </w:rPr>
-        <w:t xml:space="preserve"> </w:t>
-      </w:r>
-      <w:r>
-        <w:rPr>
-          <w:color w:val="000000"/>
-          <w:szCs w:val="28"/>
-        </w:rPr>
-        <w:t>Справа от</w:t>
-      </w:r>
-      <w:r>
-        <w:rPr>
-          <w:color w:val="000000"/>
-          <w:szCs w:val="28"/>
-        </w:rPr>
-        <w:t xml:space="preserve"> каждого поля указан </w:t>
-      </w:r>
-      <w:r>
-        <w:rPr>
-          <w:color w:val="000000"/>
-          <w:szCs w:val="28"/>
-        </w:rPr>
-        <w:t xml:space="preserve">его </w:t>
-      </w:r>
-      <w:r>
-        <w:rPr>
-          <w:color w:val="000000"/>
-          <w:szCs w:val="28"/>
-        </w:rPr>
-        <w:t>диапазон</w:t>
-      </w:r>
-      <w:r>
-        <w:rPr>
-          <w:color w:val="000000"/>
-          <w:szCs w:val="28"/>
-        </w:rPr>
-        <w:t xml:space="preserve"> </w:t>
-      </w:r>
-      <w:r>
-        <w:rPr>
-          <w:color w:val="000000"/>
-          <w:szCs w:val="28"/>
-        </w:rPr>
-        <w:t>допустимых значений.</w:t>
+      </w:pPr>
+      <w:r>
+        <w:t xml:space="preserve">Для реализации был выбран следующий набор классов: </w:t>
       </w:r>
     </w:p>
     <w:p>
       <w:pPr>
-        <w:spacing w:after="0" w:line="360" w:lineRule="auto"/>
-        <w:ind w:firstLine="708"/>
-        <w:jc w:val="both"/>
-        <w:rPr>
-          <w:color w:val="000000"/>
-          <w:szCs w:val="28"/>
-        </w:rPr>
-      </w:pPr>
-      <w:r>
-        <w:rPr>
-          <w:color w:val="000000"/>
-          <w:szCs w:val="28"/>
-        </w:rPr>
-        <w:t>За</w:t>
-      </w:r>
-      <w:r>
-        <w:rPr>
-          <w:color w:val="000000"/>
-          <w:szCs w:val="28"/>
+        <w:pStyle w:val="a0"/>
+        <w:numPr>
+          <w:ilvl w:val="0"/>
+          <w:numId w:val="26"/>
+        </w:numPr>
+        <w:ind w:left="0" w:firstLine="709"/>
+        <w:rPr>
+          <w:bCs/>
+          <w:color w:val="000000"/>
+        </w:rPr>
+      </w:pPr>
+      <w:proofErr w:type="spellStart"/>
+      <w:r>
+        <w:rPr>
+          <w:lang w:val="en-US"/>
+        </w:rPr>
+        <w:t>MainForm</w:t>
+      </w:r>
+      <w:proofErr w:type="spellEnd"/>
+      <w:r>
+        <w:t xml:space="preserve"> – </w:t>
+      </w:r>
+      <w:r>
+        <w:rPr>
+          <w:lang w:eastAsia="ru-RU"/>
+        </w:rPr>
+        <w:t>класс диалогового окна,</w:t>
+      </w:r>
+      <w:r>
+        <w:rPr>
+          <w:lang w:eastAsia="ru-RU"/>
         </w:rPr>
         <w:t xml:space="preserve"> </w:t>
       </w:r>
       <w:r>
         <w:rPr>
-          <w:color w:val="000000"/>
-          <w:szCs w:val="28"/>
-        </w:rPr>
-        <w:t xml:space="preserve">пределами </w:t>
-      </w:r>
-      <w:r>
-        <w:rPr>
-          <w:color w:val="000000"/>
-          <w:szCs w:val="28"/>
-        </w:rPr>
-        <w:t xml:space="preserve">области </w:t>
-      </w:r>
-      <w:r>
-        <w:rPr>
-          <w:color w:val="000000"/>
-          <w:szCs w:val="28"/>
-        </w:rPr>
-        <w:t>«Параметры»</w:t>
-      </w:r>
-      <w:r>
-        <w:rPr>
-          <w:color w:val="000000"/>
-          <w:szCs w:val="28"/>
-        </w:rPr>
-        <w:t xml:space="preserve"> расположена</w:t>
-      </w:r>
-      <w:r>
-        <w:rPr>
-          <w:color w:val="000000"/>
-          <w:szCs w:val="28"/>
-        </w:rPr>
-        <w:t xml:space="preserve"> кнопка</w:t>
-      </w:r>
-      <w:r>
-        <w:rPr>
-          <w:color w:val="000000"/>
-          <w:szCs w:val="28"/>
-        </w:rPr>
-        <w:t xml:space="preserve"> </w:t>
-      </w:r>
-      <w:r>
-        <w:rPr>
-          <w:color w:val="000000"/>
-          <w:szCs w:val="28"/>
-        </w:rPr>
-        <w:t>построения модели</w:t>
-      </w:r>
-      <w:r>
-        <w:rPr>
-          <w:color w:val="000000"/>
-          <w:szCs w:val="28"/>
-        </w:rPr>
-        <w:t xml:space="preserve"> в КОМПАС 3</w:t>
-      </w:r>
-      <w:r>
-        <w:rPr>
-          <w:color w:val="000000"/>
-          <w:szCs w:val="28"/>
-          <w:lang w:val="en-US"/>
-        </w:rPr>
-        <w:t>D</w:t>
-      </w:r>
-      <w:r>
-        <w:rPr>
-          <w:color w:val="000000"/>
-          <w:szCs w:val="28"/>
-        </w:rPr>
-        <w:t>.</w:t>
+          <w:lang w:eastAsia="ru-RU"/>
+        </w:rPr>
+        <w:t>который обеспечивает взаимодействие между пользователем и программой</w:t>
+      </w:r>
+      <w:r>
+        <w:rPr>
+          <w:bCs/>
+          <w:color w:val="000000"/>
+        </w:rPr>
+        <w:t>;</w:t>
       </w:r>
     </w:p>
     <w:p>
       <w:pPr>
-        <w:spacing w:line="360" w:lineRule="auto"/>
-        <w:ind w:firstLine="708"/>
-        <w:jc w:val="both"/>
-      </w:pPr>
-      <w:r>
-        <w:lastRenderedPageBreak/>
-        <w:t>При</w:t>
-      </w:r>
-      <w:r>
-        <w:t xml:space="preserve"> ввод</w:t>
-      </w:r>
-      <w:r>
-        <w:t>е</w:t>
-      </w:r>
-      <w:r>
-        <w:t xml:space="preserve"> некорректных параметров</w:t>
-      </w:r>
-      <w:r>
-        <w:t xml:space="preserve"> и </w:t>
-      </w:r>
-      <w:r>
-        <w:t>смене фокуса с поля</w:t>
-      </w:r>
-      <w:r>
-        <w:t>, формируется предупреждающее сообщение</w:t>
-      </w:r>
-      <w:r>
-        <w:t xml:space="preserve"> с описанием ошиб</w:t>
-      </w:r>
-      <w:r>
-        <w:t>ки</w:t>
-      </w:r>
-      <w:r>
-        <w:t xml:space="preserve"> (рис. </w:t>
-      </w:r>
-      <w:r>
-        <w:t>4</w:t>
-      </w:r>
-      <w:r>
-        <w:t>.</w:t>
-      </w:r>
-      <w:r>
-        <w:t>3</w:t>
-      </w:r>
-      <w:r>
-        <w:t xml:space="preserve">). </w:t>
+        <w:pStyle w:val="a0"/>
+        <w:numPr>
+          <w:ilvl w:val="0"/>
+          <w:numId w:val="26"/>
+        </w:numPr>
+        <w:ind w:left="0" w:firstLine="709"/>
+        <w:rPr>
+          <w:bCs/>
+          <w:color w:val="000000"/>
+        </w:rPr>
+      </w:pPr>
+      <w:proofErr w:type="spellStart"/>
+      <w:r>
+        <w:rPr>
+          <w:bCs/>
+          <w:color w:val="000000"/>
+          <w:lang w:val="en-US"/>
+        </w:rPr>
+        <w:t>Flask</w:t>
+      </w:r>
+      <w:r>
+        <w:rPr>
+          <w:bCs/>
+          <w:color w:val="000000"/>
+          <w:lang w:val="en-US"/>
+        </w:rPr>
+        <w:t>Parameters</w:t>
+      </w:r>
+      <w:proofErr w:type="spellEnd"/>
+      <w:r>
+        <w:rPr>
+          <w:bCs/>
+          <w:color w:val="000000"/>
+        </w:rPr>
+        <w:t xml:space="preserve"> − </w:t>
+      </w:r>
+      <w:r>
+        <w:rPr>
+          <w:lang w:eastAsia="ru-RU"/>
+        </w:rPr>
+        <w:t>класс, хранящий в себе все параметры проектируемой 3</w:t>
+      </w:r>
+      <w:r>
+        <w:rPr>
+          <w:lang w:val="en-US" w:eastAsia="ru-RU"/>
+        </w:rPr>
+        <w:t>D</w:t>
+      </w:r>
+      <w:r>
+        <w:rPr>
+          <w:lang w:eastAsia="ru-RU"/>
+        </w:rPr>
+        <w:t>-</w:t>
+      </w:r>
+      <w:r>
+        <w:rPr>
+          <w:lang w:eastAsia="ru-RU"/>
+        </w:rPr>
+        <w:t>модели, осуществляет проверку зависимых параметров</w:t>
+      </w:r>
+      <w:r>
+        <w:rPr>
+          <w:bCs/>
+          <w:color w:val="000000"/>
+        </w:rPr>
+        <w:t>;</w:t>
       </w:r>
     </w:p>
     <w:p>
       <w:pPr>
-        <w:spacing w:line="360" w:lineRule="auto"/>
+        <w:pStyle w:val="a0"/>
+        <w:numPr>
+          <w:ilvl w:val="0"/>
+          <w:numId w:val="26"/>
+        </w:numPr>
+        <w:ind w:left="0" w:firstLine="709"/>
+        <w:rPr>
+          <w:bCs/>
+          <w:color w:val="000000"/>
+        </w:rPr>
+      </w:pPr>
+      <w:proofErr w:type="spellStart"/>
+      <w:r>
+        <w:rPr>
+          <w:bCs/>
+          <w:color w:val="000000"/>
+          <w:lang w:val="en-US"/>
+        </w:rPr>
+        <w:t>Kompas</w:t>
+      </w:r>
+      <w:proofErr w:type="spellEnd"/>
+      <w:r>
+        <w:rPr>
+          <w:bCs/>
+          <w:color w:val="000000"/>
+        </w:rPr>
+        <w:t>С</w:t>
+      </w:r>
+      <w:proofErr w:type="spellStart"/>
+      <w:r>
+        <w:rPr>
+          <w:bCs/>
+          <w:color w:val="000000"/>
+          <w:lang w:val="en-US"/>
+        </w:rPr>
+        <w:t>onnector</w:t>
+      </w:r>
+      <w:proofErr w:type="spellEnd"/>
+      <w:r>
+        <w:rPr>
+          <w:bCs/>
+          <w:color w:val="000000"/>
+        </w:rPr>
+        <w:t xml:space="preserve"> </w:t>
+      </w:r>
+      <w:r>
+        <w:rPr>
+          <w:bCs/>
+          <w:color w:val="000000"/>
+        </w:rPr>
+        <w:t>–</w:t>
+      </w:r>
+      <w:r>
+        <w:rPr>
+          <w:bCs/>
+          <w:color w:val="000000"/>
+        </w:rPr>
+        <w:t xml:space="preserve"> </w:t>
+      </w:r>
+      <w:r>
+        <w:rPr>
+          <w:bCs/>
+          <w:color w:val="000000"/>
+        </w:rPr>
+        <w:t xml:space="preserve">класс для работы с </w:t>
+      </w:r>
+      <w:r>
+        <w:rPr>
+          <w:bCs/>
+          <w:color w:val="000000"/>
+          <w:lang w:val="en-US"/>
+        </w:rPr>
+        <w:t>API</w:t>
+      </w:r>
+      <w:r>
+        <w:rPr>
+          <w:bCs/>
+          <w:color w:val="000000"/>
+        </w:rPr>
+        <w:t xml:space="preserve"> </w:t>
+      </w:r>
+      <w:r>
+        <w:rPr>
+          <w:bCs/>
+          <w:color w:val="000000"/>
+        </w:rPr>
+        <w:t>КОМПАС 3</w:t>
+      </w:r>
+      <w:r>
+        <w:rPr>
+          <w:bCs/>
+          <w:color w:val="000000"/>
+          <w:lang w:val="en-US"/>
+        </w:rPr>
+        <w:t>D</w:t>
+      </w:r>
+      <w:r>
+        <w:rPr>
+          <w:bCs/>
+          <w:color w:val="000000"/>
+        </w:rPr>
+        <w:t>.</w:t>
+      </w:r>
+    </w:p>
+    <w:p>
+      <w:pPr>
+        <w:pStyle w:val="a0"/>
+        <w:numPr>
+          <w:ilvl w:val="0"/>
+          <w:numId w:val="26"/>
+        </w:numPr>
+        <w:ind w:left="0" w:firstLine="709"/>
+        <w:rPr>
+          <w:bCs/>
+          <w:color w:val="000000"/>
+        </w:rPr>
+      </w:pPr>
+      <w:proofErr w:type="spellStart"/>
+      <w:r>
+        <w:rPr>
+          <w:bCs/>
+          <w:color w:val="000000"/>
+          <w:lang w:val="en-US"/>
+        </w:rPr>
+        <w:t>M</w:t>
+      </w:r>
+      <w:r>
+        <w:rPr>
+          <w:bCs/>
+          <w:color w:val="000000"/>
+          <w:lang w:val="en-US"/>
+        </w:rPr>
+        <w:t>odel</w:t>
+      </w:r>
+      <w:r>
+        <w:rPr>
+          <w:bCs/>
+          <w:color w:val="000000"/>
+          <w:lang w:val="en-US"/>
+        </w:rPr>
+        <w:t>B</w:t>
+      </w:r>
+      <w:r>
+        <w:rPr>
+          <w:bCs/>
+          <w:color w:val="000000"/>
+          <w:lang w:val="en-US"/>
+        </w:rPr>
+        <w:t>uilder</w:t>
+      </w:r>
+      <w:proofErr w:type="spellEnd"/>
+      <w:r>
+        <w:rPr>
+          <w:bCs/>
+          <w:color w:val="000000"/>
+        </w:rPr>
+        <w:t xml:space="preserve"> </w:t>
+      </w:r>
+      <w:r>
+        <w:rPr>
+          <w:bCs/>
+          <w:color w:val="000000"/>
+        </w:rPr>
+        <w:t>–</w:t>
+      </w:r>
+      <w:r>
+        <w:rPr>
+          <w:bCs/>
+          <w:color w:val="000000"/>
+        </w:rPr>
+        <w:t xml:space="preserve"> </w:t>
+      </w:r>
+      <w:r>
+        <w:rPr>
+          <w:bCs/>
+          <w:color w:val="000000"/>
+        </w:rPr>
+        <w:t xml:space="preserve">класс, осуществляющий вызов методов </w:t>
+      </w:r>
+      <w:r>
+        <w:rPr>
+          <w:bCs/>
+          <w:color w:val="000000"/>
+          <w:lang w:val="en-US"/>
+        </w:rPr>
+        <w:t>API</w:t>
+      </w:r>
+      <w:r>
+        <w:rPr>
+          <w:bCs/>
+          <w:color w:val="000000"/>
+        </w:rPr>
+        <w:t xml:space="preserve">, </w:t>
+      </w:r>
+      <w:r>
+        <w:rPr>
+          <w:bCs/>
+          <w:color w:val="000000"/>
+        </w:rPr>
+        <w:t>необходимых для постройки</w:t>
+      </w:r>
+      <w:r>
+        <w:rPr>
+          <w:bCs/>
+          <w:color w:val="000000"/>
+        </w:rPr>
+        <w:t xml:space="preserve"> </w:t>
+      </w:r>
+      <w:r>
+        <w:rPr>
+          <w:bCs/>
+          <w:color w:val="000000"/>
+        </w:rPr>
+        <w:t>3</w:t>
+      </w:r>
+      <w:r>
+        <w:rPr>
+          <w:bCs/>
+          <w:color w:val="000000"/>
+          <w:lang w:val="en-US"/>
+        </w:rPr>
+        <w:t>D</w:t>
+      </w:r>
+      <w:r>
+        <w:rPr>
+          <w:bCs/>
+          <w:color w:val="000000"/>
+        </w:rPr>
+        <w:t>-</w:t>
+      </w:r>
+      <w:r>
+        <w:rPr>
+          <w:bCs/>
+          <w:color w:val="000000"/>
+        </w:rPr>
+        <w:t>модели</w:t>
+      </w:r>
+      <w:r>
+        <w:rPr>
+          <w:bCs/>
+          <w:color w:val="000000"/>
+        </w:rPr>
+        <w:t>.</w:t>
+      </w:r>
+      <w:r>
+        <w:rPr>
+          <w:bCs/>
+          <w:color w:val="000000"/>
+        </w:rPr>
+        <w:t xml:space="preserve"> </w:t>
+      </w:r>
+    </w:p>
+    <w:p>
+      <w:pPr>
+        <w:pStyle w:val="Heading2"/>
+        <w:numPr>
+          <w:ilvl w:val="1"/>
+          <w:numId w:val="33"/>
+        </w:numPr>
+      </w:pPr>
+      <w:bookmarkStart w:id="39" w:name="_Toc34125504"/>
+      <w:bookmarkStart w:id="40" w:name="_Toc68721137"/>
+      <w:r>
+        <w:t>Макет пользовательского интерфейса</w:t>
+      </w:r>
+      <w:bookmarkEnd w:id="39"/>
+      <w:bookmarkEnd w:id="40"/>
+    </w:p>
+    <w:p>
+      <w:pPr>
+        <w:spacing w:after="0" w:line="360" w:lineRule="auto"/>
+        <w:jc w:val="both"/>
+      </w:pPr>
+      <w:r>
+        <w:tab/>
+        <w:t>Макет пользовательского интерфейса представляет собой форму для ввода параметров.</w:t>
+      </w:r>
+      <w:r>
+        <w:t xml:space="preserve"> </w:t>
+      </w:r>
+      <w:r>
+        <w:t xml:space="preserve">Построение </w:t>
+      </w:r>
+      <w:r>
+        <w:t>модели</w:t>
+      </w:r>
+      <w:r>
+        <w:t xml:space="preserve"> осуществляется </w:t>
+      </w:r>
+      <w:r>
+        <w:t>нажатием</w:t>
+      </w:r>
+      <w:r>
+        <w:t xml:space="preserve"> на кнопку «Построить</w:t>
+      </w:r>
+      <w:r>
+        <w:t xml:space="preserve"> модель</w:t>
+      </w:r>
+      <w:r>
+        <w:t>».</w:t>
+      </w:r>
+      <w:r>
+        <w:t xml:space="preserve"> </w:t>
+      </w:r>
+      <w:r>
+        <w:t xml:space="preserve">На рисунке </w:t>
+      </w:r>
+      <w:r>
+        <w:t>4</w:t>
+      </w:r>
+      <w:r>
+        <w:t>.</w:t>
+      </w:r>
+      <w:r>
+        <w:t>2</w:t>
+      </w:r>
+      <w:r>
+        <w:t xml:space="preserve"> представлен макет пользовательского интерфейса.</w:t>
+      </w:r>
+    </w:p>
+    <w:p>
+      <w:pPr>
+        <w:spacing w:after="0" w:line="360" w:lineRule="auto"/>
         <w:jc w:val="center"/>
       </w:pPr>
       <w:r>
@@ -8241,10 +6625,10 @@
           <w:noProof/>
         </w:rPr>
         <w:drawing>
-          <wp:inline distT="0" distB="0" distL="0" distR="0" wp14:anchorId="16E69150" wp14:editId="26616E40">
-            <wp:extent cx="4248150" cy="3209925"/>
-            <wp:effectExtent l="0" t="0" r="0" b="9525"/>
-            <wp:docPr id="6" name="Рисунок 6"/>
+          <wp:inline distT="0" distB="0" distL="0" distR="0" wp14:anchorId="404808B0" wp14:editId="5D5A5934">
+            <wp:extent cx="3999442" cy="2583548"/>
+            <wp:effectExtent l="0" t="0" r="1270" b="7620"/>
+            <wp:docPr id="4" name="Рисунок 4"/>
             <wp:cNvGraphicFramePr>
               <a:graphicFrameLocks xmlns:a="http://schemas.openxmlformats.org/drawingml/2006/main" noChangeAspect="1"/>
             </wp:cNvGraphicFramePr>
@@ -8264,6 +6648,343 @@
                   <pic:spPr>
                     <a:xfrm>
                       <a:off x="0" y="0"/>
+                      <a:ext cx="4007335" cy="2588647"/>
+                    </a:xfrm>
+                    <a:prstGeom prst="rect">
+                      <a:avLst/>
+                    </a:prstGeom>
+                  </pic:spPr>
+                </pic:pic>
+              </a:graphicData>
+            </a:graphic>
+          </wp:inline>
+        </w:drawing>
+      </w:r>
+      <w:r>
+        <w:rPr>
+          <w:noProof/>
+          <w:lang w:eastAsia="ru-RU"/>
+        </w:rPr>
+        <w:t xml:space="preserve"> </w:t>
+      </w:r>
+      <w:r>
+        <w:br/>
+        <w:t xml:space="preserve">Рисунок </w:t>
+      </w:r>
+      <w:r>
+        <w:t>4</w:t>
+      </w:r>
+      <w:r>
+        <w:t>.</w:t>
+      </w:r>
+      <w:r>
+        <w:t>2</w:t>
+      </w:r>
+      <w:r>
+        <w:t xml:space="preserve"> – Макет пользовательского интерфейса</w:t>
+      </w:r>
+    </w:p>
+    <w:p>
+      <w:pPr>
+        <w:spacing w:after="0" w:line="360" w:lineRule="auto"/>
+        <w:jc w:val="center"/>
+      </w:pPr>
+    </w:p>
+    <w:p>
+      <w:pPr>
+        <w:spacing w:after="0" w:line="360" w:lineRule="auto"/>
+        <w:ind w:firstLine="708"/>
+        <w:jc w:val="both"/>
+        <w:rPr>
+          <w:color w:val="000000"/>
+          <w:szCs w:val="28"/>
+        </w:rPr>
+      </w:pPr>
+      <w:r>
+        <w:rPr>
+          <w:color w:val="000000"/>
+          <w:szCs w:val="28"/>
+        </w:rPr>
+        <w:t xml:space="preserve">В области </w:t>
+      </w:r>
+      <w:r>
+        <w:rPr>
+          <w:color w:val="000000"/>
+          <w:szCs w:val="28"/>
+        </w:rPr>
+        <w:t>«Параметры»</w:t>
+      </w:r>
+      <w:r>
+        <w:rPr>
+          <w:color w:val="000000"/>
+          <w:szCs w:val="28"/>
+        </w:rPr>
+        <w:t xml:space="preserve"> </w:t>
+      </w:r>
+      <w:r>
+        <w:rPr>
+          <w:color w:val="000000"/>
+          <w:szCs w:val="28"/>
+        </w:rPr>
+        <w:t xml:space="preserve">находится </w:t>
+      </w:r>
+      <w:r>
+        <w:rPr>
+          <w:color w:val="000000"/>
+          <w:szCs w:val="28"/>
+        </w:rPr>
+        <w:t>обязательные поля для ввода</w:t>
+      </w:r>
+      <w:r>
+        <w:rPr>
+          <w:color w:val="000000"/>
+          <w:szCs w:val="28"/>
+        </w:rPr>
+        <w:t xml:space="preserve"> параметров </w:t>
+      </w:r>
+      <w:r>
+        <w:rPr>
+          <w:color w:val="000000"/>
+          <w:szCs w:val="28"/>
+        </w:rPr>
+        <w:t>фляжки</w:t>
+      </w:r>
+      <w:r>
+        <w:rPr>
+          <w:color w:val="000000"/>
+          <w:szCs w:val="28"/>
+        </w:rPr>
+        <w:t>.</w:t>
+      </w:r>
+      <w:r>
+        <w:rPr>
+          <w:color w:val="000000"/>
+          <w:szCs w:val="28"/>
+        </w:rPr>
+        <w:t xml:space="preserve"> </w:t>
+      </w:r>
+      <w:r>
+        <w:rPr>
+          <w:color w:val="000000"/>
+          <w:szCs w:val="28"/>
+        </w:rPr>
+        <w:t>Справа от</w:t>
+      </w:r>
+      <w:r>
+        <w:rPr>
+          <w:color w:val="000000"/>
+          <w:szCs w:val="28"/>
+        </w:rPr>
+        <w:t xml:space="preserve"> каждого поля указан </w:t>
+      </w:r>
+      <w:r>
+        <w:rPr>
+          <w:color w:val="000000"/>
+          <w:szCs w:val="28"/>
+        </w:rPr>
+        <w:t xml:space="preserve">его </w:t>
+      </w:r>
+      <w:r>
+        <w:rPr>
+          <w:color w:val="000000"/>
+          <w:szCs w:val="28"/>
+        </w:rPr>
+        <w:t>диапазон</w:t>
+      </w:r>
+      <w:r>
+        <w:rPr>
+          <w:color w:val="000000"/>
+          <w:szCs w:val="28"/>
+        </w:rPr>
+        <w:t xml:space="preserve"> </w:t>
+      </w:r>
+      <w:r>
+        <w:rPr>
+          <w:color w:val="000000"/>
+          <w:szCs w:val="28"/>
+        </w:rPr>
+        <w:t>допустимых значений.</w:t>
+      </w:r>
+    </w:p>
+    <w:p>
+      <w:pPr>
+        <w:spacing w:after="0" w:line="360" w:lineRule="auto"/>
+        <w:ind w:firstLine="708"/>
+        <w:jc w:val="both"/>
+        <w:rPr>
+          <w:color w:val="000000"/>
+          <w:szCs w:val="28"/>
+        </w:rPr>
+      </w:pPr>
+      <w:r>
+        <w:rPr>
+          <w:color w:val="000000"/>
+          <w:szCs w:val="28"/>
+        </w:rPr>
+        <w:lastRenderedPageBreak/>
+        <w:t>За</w:t>
+      </w:r>
+      <w:r>
+        <w:rPr>
+          <w:color w:val="000000"/>
+          <w:szCs w:val="28"/>
+        </w:rPr>
+        <w:t xml:space="preserve"> </w:t>
+      </w:r>
+      <w:r>
+        <w:rPr>
+          <w:color w:val="000000"/>
+          <w:szCs w:val="28"/>
+        </w:rPr>
+        <w:t xml:space="preserve">пределами </w:t>
+      </w:r>
+      <w:r>
+        <w:rPr>
+          <w:color w:val="000000"/>
+          <w:szCs w:val="28"/>
+        </w:rPr>
+        <w:t xml:space="preserve">области </w:t>
+      </w:r>
+      <w:r>
+        <w:rPr>
+          <w:color w:val="000000"/>
+          <w:szCs w:val="28"/>
+        </w:rPr>
+        <w:t>«Параметры»</w:t>
+      </w:r>
+      <w:r>
+        <w:rPr>
+          <w:color w:val="000000"/>
+          <w:szCs w:val="28"/>
+        </w:rPr>
+        <w:t xml:space="preserve"> расположена</w:t>
+      </w:r>
+      <w:r>
+        <w:rPr>
+          <w:color w:val="000000"/>
+          <w:szCs w:val="28"/>
+        </w:rPr>
+        <w:t xml:space="preserve"> кнопка</w:t>
+      </w:r>
+      <w:r>
+        <w:rPr>
+          <w:color w:val="000000"/>
+          <w:szCs w:val="28"/>
+        </w:rPr>
+        <w:t xml:space="preserve"> </w:t>
+      </w:r>
+      <w:r>
+        <w:rPr>
+          <w:color w:val="000000"/>
+          <w:szCs w:val="28"/>
+        </w:rPr>
+        <w:t>построения модели</w:t>
+      </w:r>
+      <w:r>
+        <w:rPr>
+          <w:color w:val="000000"/>
+          <w:szCs w:val="28"/>
+        </w:rPr>
+        <w:t xml:space="preserve"> в КОМПАС 3</w:t>
+      </w:r>
+      <w:r>
+        <w:rPr>
+          <w:color w:val="000000"/>
+          <w:szCs w:val="28"/>
+          <w:lang w:val="en-US"/>
+        </w:rPr>
+        <w:t>D</w:t>
+      </w:r>
+      <w:r>
+        <w:rPr>
+          <w:color w:val="000000"/>
+          <w:szCs w:val="28"/>
+        </w:rPr>
+        <w:t>.</w:t>
+      </w:r>
+    </w:p>
+    <w:p>
+      <w:pPr>
+        <w:spacing w:line="360" w:lineRule="auto"/>
+        <w:ind w:firstLine="708"/>
+        <w:jc w:val="both"/>
+      </w:pPr>
+      <w:r>
+        <w:t>При</w:t>
+      </w:r>
+      <w:r>
+        <w:t xml:space="preserve"> ввод</w:t>
+      </w:r>
+      <w:r>
+        <w:t>е</w:t>
+      </w:r>
+      <w:r>
+        <w:t xml:space="preserve"> некорректных параметров</w:t>
+      </w:r>
+      <w:r>
+        <w:t xml:space="preserve"> и </w:t>
+      </w:r>
+      <w:r>
+        <w:t>смене фокуса с поля</w:t>
+      </w:r>
+      <w:r>
+        <w:t>, формируется предупреждающее сообщение</w:t>
+      </w:r>
+      <w:r>
+        <w:t xml:space="preserve"> с описанием ошиб</w:t>
+      </w:r>
+      <w:r>
+        <w:t>ки</w:t>
+      </w:r>
+      <w:r>
+        <w:t xml:space="preserve"> (рис. </w:t>
+      </w:r>
+      <w:r>
+        <w:t>4</w:t>
+      </w:r>
+      <w:r>
+        <w:t>.</w:t>
+      </w:r>
+      <w:r>
+        <w:t>3</w:t>
+      </w:r>
+      <w:r>
+        <w:t xml:space="preserve">). </w:t>
+      </w:r>
+    </w:p>
+    <w:p>
+      <w:pPr>
+        <w:spacing w:line="360" w:lineRule="auto"/>
+        <w:jc w:val="center"/>
+      </w:pPr>
+      <w:r>
+        <w:rPr>
+          <w:noProof/>
+        </w:rPr>
+        <w:drawing>
+          <wp:inline distT="0" distB="0" distL="0" distR="0" wp14:anchorId="16E69150" wp14:editId="26616E40">
+            <wp:extent cx="4248150" cy="3209925"/>
+            <wp:effectExtent l="0" t="0" r="0" b="9525"/>
+            <wp:docPr id="6" name="Рисунок 6"/>
+            <wp:cNvGraphicFramePr>
+              <a:graphicFrameLocks xmlns:a="http://schemas.openxmlformats.org/drawingml/2006/main" noChangeAspect="1"/>
+            </wp:cNvGraphicFramePr>
+            <a:graphic xmlns:a="http://schemas.openxmlformats.org/drawingml/2006/main">
+              <a:graphicData uri="http://schemas.openxmlformats.org/drawingml/2006/picture">
+                <pic:pic xmlns:pic="http://schemas.openxmlformats.org/drawingml/2006/picture">
+                  <pic:nvPicPr>
+                    <pic:cNvPr id="1" name=""/>
+                    <pic:cNvPicPr/>
+                  </pic:nvPicPr>
+                  <pic:blipFill>
+                    <a:blip r:embed="rId20"/>
+                    <a:stretch>
+                      <a:fillRect/>
+                    </a:stretch>
+                  </pic:blipFill>
+                  <pic:spPr>
+                    <a:xfrm>
+                      <a:off x="0" y="0"/>
                       <a:ext cx="4248150" cy="3209925"/>
                     </a:xfrm>
                     <a:prstGeom prst="rect">
@@ -8311,13 +7032,13 @@
     </w:p>
     <w:p>
       <w:pPr>
-        <w:pStyle w:val="1"/>
+        <w:pStyle w:val="Heading1"/>
         <w:spacing w:before="240" w:after="240"/>
         <w:rPr>
           <w:szCs w:val="28"/>
         </w:rPr>
       </w:pPr>
-      <w:bookmarkStart w:id="44" w:name="_Toc68721138"/>
+      <w:bookmarkStart w:id="41" w:name="_Toc68721138"/>
       <w:r>
         <w:rPr>
           <w:szCs w:val="28"/>
@@ -8327,11 +7048,11 @@
       </w:r>
       <w:bookmarkEnd w:id="35"/>
       <w:bookmarkEnd w:id="36"/>
-      <w:bookmarkEnd w:id="44"/>
+      <w:bookmarkEnd w:id="41"/>
     </w:p>
     <w:p>
       <w:pPr>
-        <w:pStyle w:val="a3"/>
+        <w:pStyle w:val="ListParagraph"/>
         <w:numPr>
           <w:ilvl w:val="6"/>
           <w:numId w:val="16"/>
@@ -8372,10 +7093,10 @@
         </w:rPr>
         <w:t xml:space="preserve"> Режим доступа: </w:t>
       </w:r>
-      <w:hyperlink r:id="rId20" w:history="1">
+      <w:hyperlink r:id="rId21" w:history="1">
         <w:r>
           <w:rPr>
-            <w:rStyle w:val="a9"/>
+            <w:rStyle w:val="Hyperlink"/>
             <w:color w:val="auto"/>
             <w:szCs w:val="28"/>
           </w:rPr>
@@ -8433,7 +7154,7 @@
     </w:p>
     <w:p>
       <w:pPr>
-        <w:pStyle w:val="a3"/>
+        <w:pStyle w:val="ListParagraph"/>
         <w:numPr>
           <w:ilvl w:val="6"/>
           <w:numId w:val="16"/>
@@ -8516,7 +7237,7 @@
     </w:p>
     <w:p>
       <w:pPr>
-        <w:pStyle w:val="a3"/>
+        <w:pStyle w:val="ListParagraph"/>
         <w:numPr>
           <w:ilvl w:val="6"/>
           <w:numId w:val="16"/>
@@ -8557,7 +7278,7 @@
       </w:r>
       <w:r>
         <w:rPr>
-          <w:rStyle w:val="a9"/>
+          <w:rStyle w:val="Hyperlink"/>
           <w:color w:val="auto"/>
         </w:rPr>
         <w:t>http://isicad.ru/ru/news.php?news=16278</w:t>
@@ -8625,7 +7346,7 @@
     </w:p>
     <w:p>
       <w:pPr>
-        <w:pStyle w:val="a3"/>
+        <w:pStyle w:val="ListParagraph"/>
         <w:numPr>
           <w:ilvl w:val="6"/>
           <w:numId w:val="16"/>
@@ -8675,7 +7396,7 @@
     </w:p>
     <w:p>
       <w:pPr>
-        <w:pStyle w:val="a3"/>
+        <w:pStyle w:val="ListParagraph"/>
         <w:numPr>
           <w:ilvl w:val="6"/>
           <w:numId w:val="16"/>
@@ -8773,8 +7494,8 @@
       </w:r>
     </w:p>
     <w:sectPr>
-      <w:headerReference w:type="default" r:id="rId21"/>
-      <w:footerReference w:type="first" r:id="rId22"/>
+      <w:headerReference w:type="default" r:id="rId22"/>
+      <w:footerReference w:type="first" r:id="rId23"/>
       <w:pgSz w:w="11906" w:h="16838"/>
       <w:pgMar w:top="1134" w:right="567" w:bottom="1134" w:left="1701" w:header="709" w:footer="709" w:gutter="0"/>
       <w:cols w:space="708"/>
@@ -8785,95 +7506,8 @@
 </w:document>
 </file>
 
-<file path=word/comments.xml><?xml version="1.0" encoding="utf-8"?>
-<w:comments xmlns:wpc="http://schemas.microsoft.com/office/word/2010/wordprocessingCanvas" xmlns:cx="http://schemas.microsoft.com/office/drawing/2014/chartex" xmlns:cx1="http://schemas.microsoft.com/office/drawing/2015/9/8/chartex" xmlns:cx2="http://schemas.microsoft.com/office/drawing/2015/10/21/chartex" xmlns:cx3="http://schemas.microsoft.com/office/drawing/2016/5/9/chartex" xmlns:cx4="http://schemas.microsoft.com/office/drawing/2016/5/10/chartex" xmlns:cx5="http://schemas.microsoft.com/office/drawing/2016/5/11/chartex" xmlns:cx6="http://schemas.microsoft.com/office/drawing/2016/5/12/chartex" xmlns:cx7="http://schemas.microsoft.com/office/drawing/2016/5/13/chartex" xmlns:cx8="http://schemas.microsoft.com/office/drawing/2016/5/14/chartex" xmlns:mc="http://schemas.openxmlformats.org/markup-compatibility/2006" xmlns:aink="http://schemas.microsoft.com/office/drawing/2016/ink" xmlns:am3d="http://schemas.microsoft.com/office/drawing/2017/model3d" xmlns:o="urn:schemas-microsoft-com:office:office" xmlns:r="http://schemas.openxmlformats.org/officeDocument/2006/relationships" xmlns:m="http://schemas.openxmlformats.org/officeDocument/2006/math" xmlns:v="urn:schemas-microsoft-com:vml" xmlns:wp14="http://schemas.microsoft.com/office/word/2010/wordprocessingDrawing" xmlns:wp="http://schemas.openxmlformats.org/drawingml/2006/wordprocessingDrawing" xmlns:w10="urn:schemas-microsoft-com:office:word" xmlns:w="http://schemas.openxmlformats.org/wordprocessingml/2006/main" xmlns:w14="http://schemas.microsoft.com/office/word/2010/wordml" xmlns:w15="http://schemas.microsoft.com/office/word/2012/wordml" xmlns:w16cid="http://schemas.microsoft.com/office/word/2016/wordml/cid" xmlns:w16se="http://schemas.microsoft.com/office/word/2015/wordml/symex" xmlns:wpg="http://schemas.microsoft.com/office/word/2010/wordprocessingGroup" xmlns:wpi="http://schemas.microsoft.com/office/word/2010/wordprocessingInk" xmlns:wne="http://schemas.microsoft.com/office/word/2006/wordml" xmlns:wps="http://schemas.microsoft.com/office/word/2010/wordprocessingShape" mc:Ignorable="w14 w15 w16se w16cid wp14">
-  <w:comment w:id="39" w:author="AAK" w:date="2021-04-08T15:15:00Z" w:initials="A">
-    <w:p>
-      <w:pPr>
-        <w:pStyle w:val="af1"/>
-      </w:pPr>
-      <w:r>
-        <w:rPr>
-          <w:rStyle w:val="af0"/>
-        </w:rPr>
-        <w:annotationRef/>
-      </w:r>
-      <w:r>
-        <w:rPr>
-          <w:lang w:val="en-US"/>
-        </w:rPr>
-        <w:t>Building</w:t>
-      </w:r>
-      <w:r>
-        <w:t xml:space="preserve"> – </w:t>
-      </w:r>
-      <w:r>
-        <w:t>название</w:t>
-      </w:r>
-    </w:p>
-    <w:p>
-      <w:pPr>
-        <w:pStyle w:val="af1"/>
-      </w:pPr>
-      <w:proofErr w:type="spellStart"/>
-      <w:r>
-        <w:rPr>
-          <w:lang w:val="en-US"/>
-        </w:rPr>
-        <w:t>BuildingModel</w:t>
-      </w:r>
-      <w:proofErr w:type="spellEnd"/>
-      <w:r>
-        <w:t xml:space="preserve"> – </w:t>
-      </w:r>
-      <w:r>
-        <w:t xml:space="preserve">как будет работать с </w:t>
-      </w:r>
-      <w:proofErr w:type="spellStart"/>
-      <w:r>
-        <w:rPr>
-          <w:lang w:val="en-US"/>
-        </w:rPr>
-        <w:t>KompasObject</w:t>
-      </w:r>
-      <w:proofErr w:type="spellEnd"/>
-      <w:r>
-        <w:t>?</w:t>
-      </w:r>
-    </w:p>
-  </w:comment>
-  <w:comment w:id="41" w:author="AAK" w:date="2021-04-08T15:16:00Z" w:initials="A">
-    <w:p>
-      <w:pPr>
-        <w:pStyle w:val="af1"/>
-      </w:pPr>
-      <w:r>
-        <w:rPr>
-          <w:rStyle w:val="af0"/>
-        </w:rPr>
-        <w:annotationRef/>
-      </w:r>
-    </w:p>
-  </w:comment>
-</w:comments>
-</file>
-
-<file path=word/commentsExtended.xml><?xml version="1.0" encoding="utf-8"?>
-<w15:commentsEx xmlns:wpc="http://schemas.microsoft.com/office/word/2010/wordprocessingCanvas" xmlns:cx="http://schemas.microsoft.com/office/drawing/2014/chartex" xmlns:cx1="http://schemas.microsoft.com/office/drawing/2015/9/8/chartex" xmlns:cx2="http://schemas.microsoft.com/office/drawing/2015/10/21/chartex" xmlns:cx3="http://schemas.microsoft.com/office/drawing/2016/5/9/chartex" xmlns:cx4="http://schemas.microsoft.com/office/drawing/2016/5/10/chartex" xmlns:cx5="http://schemas.microsoft.com/office/drawing/2016/5/11/chartex" xmlns:cx6="http://schemas.microsoft.com/office/drawing/2016/5/12/chartex" xmlns:cx7="http://schemas.microsoft.com/office/drawing/2016/5/13/chartex" xmlns:cx8="http://schemas.microsoft.com/office/drawing/2016/5/14/chartex" xmlns:mc="http://schemas.openxmlformats.org/markup-compatibility/2006" xmlns:aink="http://schemas.microsoft.com/office/drawing/2016/ink" xmlns:am3d="http://schemas.microsoft.com/office/drawing/2017/model3d" xmlns:o="urn:schemas-microsoft-com:office:office" xmlns:r="http://schemas.openxmlformats.org/officeDocument/2006/relationships" xmlns:m="http://schemas.openxmlformats.org/officeDocument/2006/math" xmlns:v="urn:schemas-microsoft-com:vml" xmlns:wp14="http://schemas.microsoft.com/office/word/2010/wordprocessingDrawing" xmlns:wp="http://schemas.openxmlformats.org/drawingml/2006/wordprocessingDrawing" xmlns:w10="urn:schemas-microsoft-com:office:word" xmlns:w="http://schemas.openxmlformats.org/wordprocessingml/2006/main" xmlns:w14="http://schemas.microsoft.com/office/word/2010/wordml" xmlns:w15="http://schemas.microsoft.com/office/word/2012/wordml" xmlns:w16cid="http://schemas.microsoft.com/office/word/2016/wordml/cid" xmlns:w16se="http://schemas.microsoft.com/office/word/2015/wordml/symex" xmlns:wpg="http://schemas.microsoft.com/office/word/2010/wordprocessingGroup" xmlns:wpi="http://schemas.microsoft.com/office/word/2010/wordprocessingInk" xmlns:wne="http://schemas.microsoft.com/office/word/2006/wordml" xmlns:wps="http://schemas.microsoft.com/office/word/2010/wordprocessingShape" mc:Ignorable="w14 w15 w16se w16cid wp14">
-  <w15:commentEx w15:paraId="1C41F2DC" w15:done="0"/>
-  <w15:commentEx w15:paraId="0E2AAF88" w15:done="0"/>
-</w15:commentsEx>
-</file>
-
-<file path=word/commentsIds.xml><?xml version="1.0" encoding="utf-8"?>
-<w16cid:commentsIds xmlns:wpc="http://schemas.microsoft.com/office/word/2010/wordprocessingCanvas" xmlns:cx="http://schemas.microsoft.com/office/drawing/2014/chartex" xmlns:cx1="http://schemas.microsoft.com/office/drawing/2015/9/8/chartex" xmlns:cx2="http://schemas.microsoft.com/office/drawing/2015/10/21/chartex" xmlns:cx3="http://schemas.microsoft.com/office/drawing/2016/5/9/chartex" xmlns:cx4="http://schemas.microsoft.com/office/drawing/2016/5/10/chartex" xmlns:cx5="http://schemas.microsoft.com/office/drawing/2016/5/11/chartex" xmlns:cx6="http://schemas.microsoft.com/office/drawing/2016/5/12/chartex" xmlns:cx7="http://schemas.microsoft.com/office/drawing/2016/5/13/chartex" xmlns:cx8="http://schemas.microsoft.com/office/drawing/2016/5/14/chartex" xmlns:mc="http://schemas.openxmlformats.org/markup-compatibility/2006" xmlns:aink="http://schemas.microsoft.com/office/drawing/2016/ink" xmlns:am3d="http://schemas.microsoft.com/office/drawing/2017/model3d" xmlns:o="urn:schemas-microsoft-com:office:office" xmlns:r="http://schemas.openxmlformats.org/officeDocument/2006/relationships" xmlns:m="http://schemas.openxmlformats.org/officeDocument/2006/math" xmlns:v="urn:schemas-microsoft-com:vml" xmlns:wp14="http://schemas.microsoft.com/office/word/2010/wordprocessingDrawing" xmlns:wp="http://schemas.openxmlformats.org/drawingml/2006/wordprocessingDrawing" xmlns:w10="urn:schemas-microsoft-com:office:word" xmlns:w="http://schemas.openxmlformats.org/wordprocessingml/2006/main" xmlns:w14="http://schemas.microsoft.com/office/word/2010/wordml" xmlns:w15="http://schemas.microsoft.com/office/word/2012/wordml" xmlns:w16cid="http://schemas.microsoft.com/office/word/2016/wordml/cid" xmlns:w16se="http://schemas.microsoft.com/office/word/2015/wordml/symex" xmlns:wpg="http://schemas.microsoft.com/office/word/2010/wordprocessingGroup" xmlns:wpi="http://schemas.microsoft.com/office/word/2010/wordprocessingInk" xmlns:wne="http://schemas.microsoft.com/office/word/2006/wordml" xmlns:wps="http://schemas.microsoft.com/office/word/2010/wordprocessingShape" mc:Ignorable="w14 w15 w16se w16cid wp14">
-  <w16cid:commentId w16cid:paraId="1C41F2DC" w16cid:durableId="2419AAD3"/>
-  <w16cid:commentId w16cid:paraId="0E2AAF88" w16cid:durableId="24199CDD"/>
-</w16cid:commentsIds>
-</file>
-
 <file path=word/endnotes.xml><?xml version="1.0" encoding="utf-8"?>
-<w:endnotes xmlns:wpc="http://schemas.microsoft.com/office/word/2010/wordprocessingCanvas" xmlns:cx="http://schemas.microsoft.com/office/drawing/2014/chartex" xmlns:cx1="http://schemas.microsoft.com/office/drawing/2015/9/8/chartex" xmlns:cx2="http://schemas.microsoft.com/office/drawing/2015/10/21/chartex" xmlns:cx3="http://schemas.microsoft.com/office/drawing/2016/5/9/chartex" xmlns:cx4="http://schemas.microsoft.com/office/drawing/2016/5/10/chartex" xmlns:cx5="http://schemas.microsoft.com/office/drawing/2016/5/11/chartex" xmlns:cx6="http://schemas.microsoft.com/office/drawing/2016/5/12/chartex" xmlns:cx7="http://schemas.microsoft.com/office/drawing/2016/5/13/chartex" xmlns:cx8="http://schemas.microsoft.com/office/drawing/2016/5/14/chartex" xmlns:mc="http://schemas.openxmlformats.org/markup-compatibility/2006" xmlns:aink="http://schemas.microsoft.com/office/drawing/2016/ink" xmlns:am3d="http://schemas.microsoft.com/office/drawing/2017/model3d" xmlns:o="urn:schemas-microsoft-com:office:office" xmlns:r="http://schemas.openxmlformats.org/officeDocument/2006/relationships" xmlns:m="http://schemas.openxmlformats.org/officeDocument/2006/math" xmlns:v="urn:schemas-microsoft-com:vml" xmlns:wp14="http://schemas.microsoft.com/office/word/2010/wordprocessingDrawing" xmlns:wp="http://schemas.openxmlformats.org/drawingml/2006/wordprocessingDrawing" xmlns:w10="urn:schemas-microsoft-com:office:word" xmlns:w="http://schemas.openxmlformats.org/wordprocessingml/2006/main" xmlns:w14="http://schemas.microsoft.com/office/word/2010/wordml" xmlns:w15="http://schemas.microsoft.com/office/word/2012/wordml" xmlns:w16cid="http://schemas.microsoft.com/office/word/2016/wordml/cid" xmlns:w16se="http://schemas.microsoft.com/office/word/2015/wordml/symex" xmlns:wpg="http://schemas.microsoft.com/office/word/2010/wordprocessingGroup" xmlns:wpi="http://schemas.microsoft.com/office/word/2010/wordprocessingInk" xmlns:wne="http://schemas.microsoft.com/office/word/2006/wordml" xmlns:wps="http://schemas.microsoft.com/office/word/2010/wordprocessingShape" mc:Ignorable="w14 w15 w16se w16cid wp14">
+<w:endnotes xmlns:wpc="http://schemas.microsoft.com/office/word/2010/wordprocessingCanvas" xmlns:cx="http://schemas.microsoft.com/office/drawing/2014/chartex" xmlns:cx1="http://schemas.microsoft.com/office/drawing/2015/9/8/chartex" xmlns:cx2="http://schemas.microsoft.com/office/drawing/2015/10/21/chartex" xmlns:cx3="http://schemas.microsoft.com/office/drawing/2016/5/9/chartex" xmlns:cx4="http://schemas.microsoft.com/office/drawing/2016/5/10/chartex" xmlns:cx5="http://schemas.microsoft.com/office/drawing/2016/5/11/chartex" xmlns:cx6="http://schemas.microsoft.com/office/drawing/2016/5/12/chartex" xmlns:cx7="http://schemas.microsoft.com/office/drawing/2016/5/13/chartex" xmlns:cx8="http://schemas.microsoft.com/office/drawing/2016/5/14/chartex" xmlns:mc="http://schemas.openxmlformats.org/markup-compatibility/2006" xmlns:aink="http://schemas.microsoft.com/office/drawing/2016/ink" xmlns:am3d="http://schemas.microsoft.com/office/drawing/2017/model3d" xmlns:o="urn:schemas-microsoft-com:office:office" xmlns:r="http://schemas.openxmlformats.org/officeDocument/2006/relationships" xmlns:m="http://schemas.openxmlformats.org/officeDocument/2006/math" xmlns:v="urn:schemas-microsoft-com:vml" xmlns:wp14="http://schemas.microsoft.com/office/word/2010/wordprocessingDrawing" xmlns:wp="http://schemas.openxmlformats.org/drawingml/2006/wordprocessingDrawing" xmlns:w10="urn:schemas-microsoft-com:office:word" xmlns:w="http://schemas.openxmlformats.org/wordprocessingml/2006/main" xmlns:w14="http://schemas.microsoft.com/office/word/2010/wordml" xmlns:w15="http://schemas.microsoft.com/office/word/2012/wordml" xmlns:w16cex="http://schemas.microsoft.com/office/word/2018/wordml/cex" xmlns:w16cid="http://schemas.microsoft.com/office/word/2016/wordml/cid" xmlns:w16="http://schemas.microsoft.com/office/word/2018/wordml" xmlns:w16se="http://schemas.microsoft.com/office/word/2015/wordml/symex" xmlns:wpg="http://schemas.microsoft.com/office/word/2010/wordprocessingGroup" xmlns:wpi="http://schemas.microsoft.com/office/word/2010/wordprocessingInk" xmlns:wne="http://schemas.microsoft.com/office/word/2006/wordml" xmlns:wps="http://schemas.microsoft.com/office/word/2010/wordprocessingShape" mc:Ignorable="w14 w15 w16se w16cid w16 w16cex wp14">
   <w:endnote w:type="separator" w:id="-1">
     <w:p>
       <w:pPr>
@@ -8898,10 +7532,10 @@
 </file>
 
 <file path=word/footer1.xml><?xml version="1.0" encoding="utf-8"?>
-<w:ftr xmlns:wpc="http://schemas.microsoft.com/office/word/2010/wordprocessingCanvas" xmlns:cx="http://schemas.microsoft.com/office/drawing/2014/chartex" xmlns:cx1="http://schemas.microsoft.com/office/drawing/2015/9/8/chartex" xmlns:cx2="http://schemas.microsoft.com/office/drawing/2015/10/21/chartex" xmlns:cx3="http://schemas.microsoft.com/office/drawing/2016/5/9/chartex" xmlns:cx4="http://schemas.microsoft.com/office/drawing/2016/5/10/chartex" xmlns:cx5="http://schemas.microsoft.com/office/drawing/2016/5/11/chartex" xmlns:cx6="http://schemas.microsoft.com/office/drawing/2016/5/12/chartex" xmlns:cx7="http://schemas.microsoft.com/office/drawing/2016/5/13/chartex" xmlns:cx8="http://schemas.microsoft.com/office/drawing/2016/5/14/chartex" xmlns:mc="http://schemas.openxmlformats.org/markup-compatibility/2006" xmlns:aink="http://schemas.microsoft.com/office/drawing/2016/ink" xmlns:am3d="http://schemas.microsoft.com/office/drawing/2017/model3d" xmlns:o="urn:schemas-microsoft-com:office:office" xmlns:r="http://schemas.openxmlformats.org/officeDocument/2006/relationships" xmlns:m="http://schemas.openxmlformats.org/officeDocument/2006/math" xmlns:v="urn:schemas-microsoft-com:vml" xmlns:wp14="http://schemas.microsoft.com/office/word/2010/wordprocessingDrawing" xmlns:wp="http://schemas.openxmlformats.org/drawingml/2006/wordprocessingDrawing" xmlns:w10="urn:schemas-microsoft-com:office:word" xmlns:w="http://schemas.openxmlformats.org/wordprocessingml/2006/main" xmlns:w14="http://schemas.microsoft.com/office/word/2010/wordml" xmlns:w15="http://schemas.microsoft.com/office/word/2012/wordml" xmlns:w16cid="http://schemas.microsoft.com/office/word/2016/wordml/cid" xmlns:w16se="http://schemas.microsoft.com/office/word/2015/wordml/symex" xmlns:wpg="http://schemas.microsoft.com/office/word/2010/wordprocessingGroup" xmlns:wpi="http://schemas.microsoft.com/office/word/2010/wordprocessingInk" xmlns:wne="http://schemas.microsoft.com/office/word/2006/wordml" xmlns:wps="http://schemas.microsoft.com/office/word/2010/wordprocessingShape" mc:Ignorable="w14 w15 w16se w16cid wp14">
+<w:ftr xmlns:wpc="http://schemas.microsoft.com/office/word/2010/wordprocessingCanvas" xmlns:cx="http://schemas.microsoft.com/office/drawing/2014/chartex" xmlns:cx1="http://schemas.microsoft.com/office/drawing/2015/9/8/chartex" xmlns:cx2="http://schemas.microsoft.com/office/drawing/2015/10/21/chartex" xmlns:cx3="http://schemas.microsoft.com/office/drawing/2016/5/9/chartex" xmlns:cx4="http://schemas.microsoft.com/office/drawing/2016/5/10/chartex" xmlns:cx5="http://schemas.microsoft.com/office/drawing/2016/5/11/chartex" xmlns:cx6="http://schemas.microsoft.com/office/drawing/2016/5/12/chartex" xmlns:cx7="http://schemas.microsoft.com/office/drawing/2016/5/13/chartex" xmlns:cx8="http://schemas.microsoft.com/office/drawing/2016/5/14/chartex" xmlns:mc="http://schemas.openxmlformats.org/markup-compatibility/2006" xmlns:aink="http://schemas.microsoft.com/office/drawing/2016/ink" xmlns:am3d="http://schemas.microsoft.com/office/drawing/2017/model3d" xmlns:o="urn:schemas-microsoft-com:office:office" xmlns:r="http://schemas.openxmlformats.org/officeDocument/2006/relationships" xmlns:m="http://schemas.openxmlformats.org/officeDocument/2006/math" xmlns:v="urn:schemas-microsoft-com:vml" xmlns:wp14="http://schemas.microsoft.com/office/word/2010/wordprocessingDrawing" xmlns:wp="http://schemas.openxmlformats.org/drawingml/2006/wordprocessingDrawing" xmlns:w10="urn:schemas-microsoft-com:office:word" xmlns:w="http://schemas.openxmlformats.org/wordprocessingml/2006/main" xmlns:w14="http://schemas.microsoft.com/office/word/2010/wordml" xmlns:w15="http://schemas.microsoft.com/office/word/2012/wordml" xmlns:w16cex="http://schemas.microsoft.com/office/word/2018/wordml/cex" xmlns:w16cid="http://schemas.microsoft.com/office/word/2016/wordml/cid" xmlns:w16="http://schemas.microsoft.com/office/word/2018/wordml" xmlns:w16se="http://schemas.microsoft.com/office/word/2015/wordml/symex" xmlns:wpg="http://schemas.microsoft.com/office/word/2010/wordprocessingGroup" xmlns:wpi="http://schemas.microsoft.com/office/word/2010/wordprocessingInk" xmlns:wne="http://schemas.microsoft.com/office/word/2006/wordml" xmlns:wps="http://schemas.microsoft.com/office/word/2010/wordprocessingShape" mc:Ignorable="w14 w15 w16se w16cid w16 w16cex wp14">
   <w:p>
     <w:pPr>
-      <w:pStyle w:val="af"/>
+      <w:pStyle w:val="NormalWeb"/>
       <w:jc w:val="center"/>
       <w:rPr>
         <w:color w:val="000000"/>
@@ -8922,7 +7556,7 @@
 </file>
 
 <file path=word/footnotes.xml><?xml version="1.0" encoding="utf-8"?>
-<w:footnotes xmlns:wpc="http://schemas.microsoft.com/office/word/2010/wordprocessingCanvas" xmlns:cx="http://schemas.microsoft.com/office/drawing/2014/chartex" xmlns:cx1="http://schemas.microsoft.com/office/drawing/2015/9/8/chartex" xmlns:cx2="http://schemas.microsoft.com/office/drawing/2015/10/21/chartex" xmlns:cx3="http://schemas.microsoft.com/office/drawing/2016/5/9/chartex" xmlns:cx4="http://schemas.microsoft.com/office/drawing/2016/5/10/chartex" xmlns:cx5="http://schemas.microsoft.com/office/drawing/2016/5/11/chartex" xmlns:cx6="http://schemas.microsoft.com/office/drawing/2016/5/12/chartex" xmlns:cx7="http://schemas.microsoft.com/office/drawing/2016/5/13/chartex" xmlns:cx8="http://schemas.microsoft.com/office/drawing/2016/5/14/chartex" xmlns:mc="http://schemas.openxmlformats.org/markup-compatibility/2006" xmlns:aink="http://schemas.microsoft.com/office/drawing/2016/ink" xmlns:am3d="http://schemas.microsoft.com/office/drawing/2017/model3d" xmlns:o="urn:schemas-microsoft-com:office:office" xmlns:r="http://schemas.openxmlformats.org/officeDocument/2006/relationships" xmlns:m="http://schemas.openxmlformats.org/officeDocument/2006/math" xmlns:v="urn:schemas-microsoft-com:vml" xmlns:wp14="http://schemas.microsoft.com/office/word/2010/wordprocessingDrawing" xmlns:wp="http://schemas.openxmlformats.org/drawingml/2006/wordprocessingDrawing" xmlns:w10="urn:schemas-microsoft-com:office:word" xmlns:w="http://schemas.openxmlformats.org/wordprocessingml/2006/main" xmlns:w14="http://schemas.microsoft.com/office/word/2010/wordml" xmlns:w15="http://schemas.microsoft.com/office/word/2012/wordml" xmlns:w16cid="http://schemas.microsoft.com/office/word/2016/wordml/cid" xmlns:w16se="http://schemas.microsoft.com/office/word/2015/wordml/symex" xmlns:wpg="http://schemas.microsoft.com/office/word/2010/wordprocessingGroup" xmlns:wpi="http://schemas.microsoft.com/office/word/2010/wordprocessingInk" xmlns:wne="http://schemas.microsoft.com/office/word/2006/wordml" xmlns:wps="http://schemas.microsoft.com/office/word/2010/wordprocessingShape" mc:Ignorable="w14 w15 w16se w16cid wp14">
+<w:footnotes xmlns:wpc="http://schemas.microsoft.com/office/word/2010/wordprocessingCanvas" xmlns:cx="http://schemas.microsoft.com/office/drawing/2014/chartex" xmlns:cx1="http://schemas.microsoft.com/office/drawing/2015/9/8/chartex" xmlns:cx2="http://schemas.microsoft.com/office/drawing/2015/10/21/chartex" xmlns:cx3="http://schemas.microsoft.com/office/drawing/2016/5/9/chartex" xmlns:cx4="http://schemas.microsoft.com/office/drawing/2016/5/10/chartex" xmlns:cx5="http://schemas.microsoft.com/office/drawing/2016/5/11/chartex" xmlns:cx6="http://schemas.microsoft.com/office/drawing/2016/5/12/chartex" xmlns:cx7="http://schemas.microsoft.com/office/drawing/2016/5/13/chartex" xmlns:cx8="http://schemas.microsoft.com/office/drawing/2016/5/14/chartex" xmlns:mc="http://schemas.openxmlformats.org/markup-compatibility/2006" xmlns:aink="http://schemas.microsoft.com/office/drawing/2016/ink" xmlns:am3d="http://schemas.microsoft.com/office/drawing/2017/model3d" xmlns:o="urn:schemas-microsoft-com:office:office" xmlns:r="http://schemas.openxmlformats.org/officeDocument/2006/relationships" xmlns:m="http://schemas.openxmlformats.org/officeDocument/2006/math" xmlns:v="urn:schemas-microsoft-com:vml" xmlns:wp14="http://schemas.microsoft.com/office/word/2010/wordprocessingDrawing" xmlns:wp="http://schemas.openxmlformats.org/drawingml/2006/wordprocessingDrawing" xmlns:w10="urn:schemas-microsoft-com:office:word" xmlns:w="http://schemas.openxmlformats.org/wordprocessingml/2006/main" xmlns:w14="http://schemas.microsoft.com/office/word/2010/wordml" xmlns:w15="http://schemas.microsoft.com/office/word/2012/wordml" xmlns:w16cex="http://schemas.microsoft.com/office/word/2018/wordml/cex" xmlns:w16cid="http://schemas.microsoft.com/office/word/2016/wordml/cid" xmlns:w16="http://schemas.microsoft.com/office/word/2018/wordml" xmlns:w16se="http://schemas.microsoft.com/office/word/2015/wordml/symex" xmlns:wpg="http://schemas.microsoft.com/office/word/2010/wordprocessingGroup" xmlns:wpi="http://schemas.microsoft.com/office/word/2010/wordprocessingInk" xmlns:wne="http://schemas.microsoft.com/office/word/2006/wordml" xmlns:wps="http://schemas.microsoft.com/office/word/2010/wordprocessingShape" mc:Ignorable="w14 w15 w16se w16cid w16 w16cex wp14">
   <w:footnote w:type="separator" w:id="-1">
     <w:p>
       <w:pPr>
@@ -8947,7 +7581,7 @@
 </file>
 
 <file path=word/header1.xml><?xml version="1.0" encoding="utf-8"?>
-<w:hdr xmlns:wpc="http://schemas.microsoft.com/office/word/2010/wordprocessingCanvas" xmlns:cx="http://schemas.microsoft.com/office/drawing/2014/chartex" xmlns:cx1="http://schemas.microsoft.com/office/drawing/2015/9/8/chartex" xmlns:cx2="http://schemas.microsoft.com/office/drawing/2015/10/21/chartex" xmlns:cx3="http://schemas.microsoft.com/office/drawing/2016/5/9/chartex" xmlns:cx4="http://schemas.microsoft.com/office/drawing/2016/5/10/chartex" xmlns:cx5="http://schemas.microsoft.com/office/drawing/2016/5/11/chartex" xmlns:cx6="http://schemas.microsoft.com/office/drawing/2016/5/12/chartex" xmlns:cx7="http://schemas.microsoft.com/office/drawing/2016/5/13/chartex" xmlns:cx8="http://schemas.microsoft.com/office/drawing/2016/5/14/chartex" xmlns:mc="http://schemas.openxmlformats.org/markup-compatibility/2006" xmlns:aink="http://schemas.microsoft.com/office/drawing/2016/ink" xmlns:am3d="http://schemas.microsoft.com/office/drawing/2017/model3d" xmlns:o="urn:schemas-microsoft-com:office:office" xmlns:r="http://schemas.openxmlformats.org/officeDocument/2006/relationships" xmlns:m="http://schemas.openxmlformats.org/officeDocument/2006/math" xmlns:v="urn:schemas-microsoft-com:vml" xmlns:wp14="http://schemas.microsoft.com/office/word/2010/wordprocessingDrawing" xmlns:wp="http://schemas.openxmlformats.org/drawingml/2006/wordprocessingDrawing" xmlns:w10="urn:schemas-microsoft-com:office:word" xmlns:w="http://schemas.openxmlformats.org/wordprocessingml/2006/main" xmlns:w14="http://schemas.microsoft.com/office/word/2010/wordml" xmlns:w15="http://schemas.microsoft.com/office/word/2012/wordml" xmlns:w16cid="http://schemas.microsoft.com/office/word/2016/wordml/cid" xmlns:w16se="http://schemas.microsoft.com/office/word/2015/wordml/symex" xmlns:wpg="http://schemas.microsoft.com/office/word/2010/wordprocessingGroup" xmlns:wpi="http://schemas.microsoft.com/office/word/2010/wordprocessingInk" xmlns:wne="http://schemas.microsoft.com/office/word/2006/wordml" xmlns:wps="http://schemas.microsoft.com/office/word/2010/wordprocessingShape" mc:Ignorable="w14 w15 w16se w16cid wp14">
+<w:hdr xmlns:wpc="http://schemas.microsoft.com/office/word/2010/wordprocessingCanvas" xmlns:cx="http://schemas.microsoft.com/office/drawing/2014/chartex" xmlns:cx1="http://schemas.microsoft.com/office/drawing/2015/9/8/chartex" xmlns:cx2="http://schemas.microsoft.com/office/drawing/2015/10/21/chartex" xmlns:cx3="http://schemas.microsoft.com/office/drawing/2016/5/9/chartex" xmlns:cx4="http://schemas.microsoft.com/office/drawing/2016/5/10/chartex" xmlns:cx5="http://schemas.microsoft.com/office/drawing/2016/5/11/chartex" xmlns:cx6="http://schemas.microsoft.com/office/drawing/2016/5/12/chartex" xmlns:cx7="http://schemas.microsoft.com/office/drawing/2016/5/13/chartex" xmlns:cx8="http://schemas.microsoft.com/office/drawing/2016/5/14/chartex" xmlns:mc="http://schemas.openxmlformats.org/markup-compatibility/2006" xmlns:aink="http://schemas.microsoft.com/office/drawing/2016/ink" xmlns:am3d="http://schemas.microsoft.com/office/drawing/2017/model3d" xmlns:o="urn:schemas-microsoft-com:office:office" xmlns:r="http://schemas.openxmlformats.org/officeDocument/2006/relationships" xmlns:m="http://schemas.openxmlformats.org/officeDocument/2006/math" xmlns:v="urn:schemas-microsoft-com:vml" xmlns:wp14="http://schemas.microsoft.com/office/word/2010/wordprocessingDrawing" xmlns:wp="http://schemas.openxmlformats.org/drawingml/2006/wordprocessingDrawing" xmlns:w10="urn:schemas-microsoft-com:office:word" xmlns:w="http://schemas.openxmlformats.org/wordprocessingml/2006/main" xmlns:w14="http://schemas.microsoft.com/office/word/2010/wordml" xmlns:w15="http://schemas.microsoft.com/office/word/2012/wordml" xmlns:w16cex="http://schemas.microsoft.com/office/word/2018/wordml/cex" xmlns:w16cid="http://schemas.microsoft.com/office/word/2016/wordml/cid" xmlns:w16="http://schemas.microsoft.com/office/word/2018/wordml" xmlns:w16se="http://schemas.microsoft.com/office/word/2015/wordml/symex" xmlns:wpg="http://schemas.microsoft.com/office/word/2010/wordprocessingGroup" xmlns:wpi="http://schemas.microsoft.com/office/word/2010/wordprocessingInk" xmlns:wne="http://schemas.microsoft.com/office/word/2006/wordml" xmlns:wps="http://schemas.microsoft.com/office/word/2010/wordprocessingShape" mc:Ignorable="w14 w15 w16se w16cid w16 w16cex wp14">
   <w:sdt>
     <w:sdtPr>
       <w:id w:val="1323238603"/>
@@ -8960,7 +7594,7 @@
     <w:sdtContent>
       <w:p>
         <w:pPr>
-          <w:pStyle w:val="a5"/>
+          <w:pStyle w:val="Header"/>
           <w:jc w:val="center"/>
         </w:pPr>
         <w:r>
@@ -8986,7 +7620,7 @@
   </w:sdt>
   <w:p>
     <w:pPr>
-      <w:pStyle w:val="a5"/>
+      <w:pStyle w:val="Header"/>
       <w:jc w:val="center"/>
     </w:pPr>
   </w:p>
@@ -8994,7 +7628,7 @@
 </file>
 
 <file path=word/numbering.xml><?xml version="1.0" encoding="utf-8"?>
-<w:numbering xmlns:wpc="http://schemas.microsoft.com/office/word/2010/wordprocessingCanvas" xmlns:cx="http://schemas.microsoft.com/office/drawing/2014/chartex" xmlns:cx1="http://schemas.microsoft.com/office/drawing/2015/9/8/chartex" xmlns:cx2="http://schemas.microsoft.com/office/drawing/2015/10/21/chartex" xmlns:cx3="http://schemas.microsoft.com/office/drawing/2016/5/9/chartex" xmlns:cx4="http://schemas.microsoft.com/office/drawing/2016/5/10/chartex" xmlns:cx5="http://schemas.microsoft.com/office/drawing/2016/5/11/chartex" xmlns:cx6="http://schemas.microsoft.com/office/drawing/2016/5/12/chartex" xmlns:cx7="http://schemas.microsoft.com/office/drawing/2016/5/13/chartex" xmlns:cx8="http://schemas.microsoft.com/office/drawing/2016/5/14/chartex" xmlns:mc="http://schemas.openxmlformats.org/markup-compatibility/2006" xmlns:aink="http://schemas.microsoft.com/office/drawing/2016/ink" xmlns:am3d="http://schemas.microsoft.com/office/drawing/2017/model3d" xmlns:o="urn:schemas-microsoft-com:office:office" xmlns:r="http://schemas.openxmlformats.org/officeDocument/2006/relationships" xmlns:m="http://schemas.openxmlformats.org/officeDocument/2006/math" xmlns:v="urn:schemas-microsoft-com:vml" xmlns:wp14="http://schemas.microsoft.com/office/word/2010/wordprocessingDrawing" xmlns:wp="http://schemas.openxmlformats.org/drawingml/2006/wordprocessingDrawing" xmlns:w10="urn:schemas-microsoft-com:office:word" xmlns:w="http://schemas.openxmlformats.org/wordprocessingml/2006/main" xmlns:w14="http://schemas.microsoft.com/office/word/2010/wordml" xmlns:w15="http://schemas.microsoft.com/office/word/2012/wordml" xmlns:w16cid="http://schemas.microsoft.com/office/word/2016/wordml/cid" xmlns:w16se="http://schemas.microsoft.com/office/word/2015/wordml/symex" xmlns:wpg="http://schemas.microsoft.com/office/word/2010/wordprocessingGroup" xmlns:wpi="http://schemas.microsoft.com/office/word/2010/wordprocessingInk" xmlns:wne="http://schemas.microsoft.com/office/word/2006/wordml" xmlns:wps="http://schemas.microsoft.com/office/word/2010/wordprocessingShape" mc:Ignorable="w14 w15 w16se w16cid wp14">
+<w:numbering xmlns:wpc="http://schemas.microsoft.com/office/word/2010/wordprocessingCanvas" xmlns:cx="http://schemas.microsoft.com/office/drawing/2014/chartex" xmlns:cx1="http://schemas.microsoft.com/office/drawing/2015/9/8/chartex" xmlns:cx2="http://schemas.microsoft.com/office/drawing/2015/10/21/chartex" xmlns:cx3="http://schemas.microsoft.com/office/drawing/2016/5/9/chartex" xmlns:cx4="http://schemas.microsoft.com/office/drawing/2016/5/10/chartex" xmlns:cx5="http://schemas.microsoft.com/office/drawing/2016/5/11/chartex" xmlns:cx6="http://schemas.microsoft.com/office/drawing/2016/5/12/chartex" xmlns:cx7="http://schemas.microsoft.com/office/drawing/2016/5/13/chartex" xmlns:cx8="http://schemas.microsoft.com/office/drawing/2016/5/14/chartex" xmlns:mc="http://schemas.openxmlformats.org/markup-compatibility/2006" xmlns:aink="http://schemas.microsoft.com/office/drawing/2016/ink" xmlns:am3d="http://schemas.microsoft.com/office/drawing/2017/model3d" xmlns:o="urn:schemas-microsoft-com:office:office" xmlns:r="http://schemas.openxmlformats.org/officeDocument/2006/relationships" xmlns:m="http://schemas.openxmlformats.org/officeDocument/2006/math" xmlns:v="urn:schemas-microsoft-com:vml" xmlns:wp14="http://schemas.microsoft.com/office/word/2010/wordprocessingDrawing" xmlns:wp="http://schemas.openxmlformats.org/drawingml/2006/wordprocessingDrawing" xmlns:w10="urn:schemas-microsoft-com:office:word" xmlns:w="http://schemas.openxmlformats.org/wordprocessingml/2006/main" xmlns:w14="http://schemas.microsoft.com/office/word/2010/wordml" xmlns:w15="http://schemas.microsoft.com/office/word/2012/wordml" xmlns:w16cex="http://schemas.microsoft.com/office/word/2018/wordml/cex" xmlns:w16cid="http://schemas.microsoft.com/office/word/2016/wordml/cid" xmlns:w16="http://schemas.microsoft.com/office/word/2018/wordml" xmlns:w16se="http://schemas.microsoft.com/office/word/2015/wordml/symex" xmlns:wpg="http://schemas.microsoft.com/office/word/2010/wordprocessingGroup" xmlns:wpi="http://schemas.microsoft.com/office/word/2010/wordprocessingInk" xmlns:wne="http://schemas.microsoft.com/office/word/2006/wordml" xmlns:wps="http://schemas.microsoft.com/office/word/2010/wordprocessingShape" mc:Ignorable="w14 w15 w16se w16cid w16 w16cex wp14">
   <w:abstractNum w:abstractNumId="0" w15:restartNumberingAfterBreak="0">
     <w:nsid w:val="00851C74"/>
     <w:multiLevelType w:val="hybridMultilevel"/>
@@ -13001,16 +11635,8 @@
 </w:numbering>
 </file>
 
-<file path=word/people.xml><?xml version="1.0" encoding="utf-8"?>
-<w15:people xmlns:wpc="http://schemas.microsoft.com/office/word/2010/wordprocessingCanvas" xmlns:cx="http://schemas.microsoft.com/office/drawing/2014/chartex" xmlns:cx1="http://schemas.microsoft.com/office/drawing/2015/9/8/chartex" xmlns:cx2="http://schemas.microsoft.com/office/drawing/2015/10/21/chartex" xmlns:cx3="http://schemas.microsoft.com/office/drawing/2016/5/9/chartex" xmlns:cx4="http://schemas.microsoft.com/office/drawing/2016/5/10/chartex" xmlns:cx5="http://schemas.microsoft.com/office/drawing/2016/5/11/chartex" xmlns:cx6="http://schemas.microsoft.com/office/drawing/2016/5/12/chartex" xmlns:cx7="http://schemas.microsoft.com/office/drawing/2016/5/13/chartex" xmlns:cx8="http://schemas.microsoft.com/office/drawing/2016/5/14/chartex" xmlns:mc="http://schemas.openxmlformats.org/markup-compatibility/2006" xmlns:aink="http://schemas.microsoft.com/office/drawing/2016/ink" xmlns:am3d="http://schemas.microsoft.com/office/drawing/2017/model3d" xmlns:o="urn:schemas-microsoft-com:office:office" xmlns:r="http://schemas.openxmlformats.org/officeDocument/2006/relationships" xmlns:m="http://schemas.openxmlformats.org/officeDocument/2006/math" xmlns:v="urn:schemas-microsoft-com:vml" xmlns:wp14="http://schemas.microsoft.com/office/word/2010/wordprocessingDrawing" xmlns:wp="http://schemas.openxmlformats.org/drawingml/2006/wordprocessingDrawing" xmlns:w10="urn:schemas-microsoft-com:office:word" xmlns:w="http://schemas.openxmlformats.org/wordprocessingml/2006/main" xmlns:w14="http://schemas.microsoft.com/office/word/2010/wordml" xmlns:w15="http://schemas.microsoft.com/office/word/2012/wordml" xmlns:w16cid="http://schemas.microsoft.com/office/word/2016/wordml/cid" xmlns:w16se="http://schemas.microsoft.com/office/word/2015/wordml/symex" xmlns:wpg="http://schemas.microsoft.com/office/word/2010/wordprocessingGroup" xmlns:wpi="http://schemas.microsoft.com/office/word/2010/wordprocessingInk" xmlns:wne="http://schemas.microsoft.com/office/word/2006/wordml" xmlns:wps="http://schemas.microsoft.com/office/word/2010/wordprocessingShape" mc:Ignorable="w14 w15 w16se w16cid wp14">
-  <w15:person w15:author="AAK">
-    <w15:presenceInfo w15:providerId="AD" w15:userId="S-1-5-21-2301979571-1751391163-971761870-1106"/>
-  </w15:person>
-</w15:people>
-</file>
-
 <file path=word/styles.xml><?xml version="1.0" encoding="utf-8"?>
-<w:styles xmlns:mc="http://schemas.openxmlformats.org/markup-compatibility/2006" xmlns:r="http://schemas.openxmlformats.org/officeDocument/2006/relationships" xmlns:w="http://schemas.openxmlformats.org/wordprocessingml/2006/main" xmlns:w14="http://schemas.microsoft.com/office/word/2010/wordml" xmlns:w15="http://schemas.microsoft.com/office/word/2012/wordml" xmlns:w16cid="http://schemas.microsoft.com/office/word/2016/wordml/cid" xmlns:w16se="http://schemas.microsoft.com/office/word/2015/wordml/symex" mc:Ignorable="w14 w15 w16se w16cid">
+<w:styles xmlns:mc="http://schemas.openxmlformats.org/markup-compatibility/2006" xmlns:r="http://schemas.openxmlformats.org/officeDocument/2006/relationships" xmlns:w="http://schemas.openxmlformats.org/wordprocessingml/2006/main" xmlns:w14="http://schemas.microsoft.com/office/word/2010/wordml" xmlns:w15="http://schemas.microsoft.com/office/word/2012/wordml" xmlns:w16cex="http://schemas.microsoft.com/office/word/2018/wordml/cex" xmlns:w16cid="http://schemas.microsoft.com/office/word/2016/wordml/cid" xmlns:w16="http://schemas.microsoft.com/office/word/2018/wordml" xmlns:w16se="http://schemas.microsoft.com/office/word/2015/wordml/symex" mc:Ignorable="w14 w15 w16se w16cid w16 w16cex">
   <w:docDefaults>
     <w:rPrDefault>
       <w:rPr>
@@ -13026,7 +11652,7 @@
       </w:pPr>
     </w:pPrDefault>
   </w:docDefaults>
-  <w:latentStyles w:defLockedState="0" w:defUIPriority="99" w:defSemiHidden="0" w:defUnhideWhenUsed="0" w:defQFormat="0" w:count="375">
+  <w:latentStyles w:defLockedState="0" w:defUIPriority="99" w:defSemiHidden="0" w:defUnhideWhenUsed="0" w:defQFormat="0" w:count="376">
     <w:lsdException w:name="Normal" w:uiPriority="0" w:qFormat="1"/>
     <w:lsdException w:name="heading 1" w:uiPriority="9" w:qFormat="1"/>
     <w:lsdException w:name="heading 2" w:semiHidden="1" w:uiPriority="9" w:unhideWhenUsed="1" w:qFormat="1"/>
@@ -13132,7 +11758,6 @@
     <w:lsdException w:name="HTML Sample" w:semiHidden="1" w:unhideWhenUsed="1"/>
     <w:lsdException w:name="HTML Typewriter" w:semiHidden="1" w:unhideWhenUsed="1"/>
     <w:lsdException w:name="HTML Variable" w:semiHidden="1" w:unhideWhenUsed="1"/>
-    <w:lsdException w:name="Normal Table" w:semiHidden="1" w:unhideWhenUsed="1"/>
     <w:lsdException w:name="annotation subject" w:semiHidden="1" w:unhideWhenUsed="1"/>
     <w:lsdException w:name="No List" w:semiHidden="1" w:unhideWhenUsed="1"/>
     <w:lsdException w:name="Outline List 1" w:semiHidden="1" w:unhideWhenUsed="1"/>
@@ -13179,10 +11804,8 @@
     <w:lsdException w:name="Table Subtle 2" w:semiHidden="1" w:unhideWhenUsed="1"/>
     <w:lsdException w:name="Table Web 1" w:semiHidden="1" w:unhideWhenUsed="1"/>
     <w:lsdException w:name="Table Web 2" w:semiHidden="1" w:unhideWhenUsed="1"/>
-    <w:lsdException w:name="Table Web 3" w:semiHidden="1" w:unhideWhenUsed="1"/>
     <w:lsdException w:name="Balloon Text" w:semiHidden="1" w:unhideWhenUsed="1"/>
     <w:lsdException w:name="Table Grid" w:uiPriority="59"/>
-    <w:lsdException w:name="Table Theme" w:semiHidden="1" w:unhideWhenUsed="1"/>
     <w:lsdException w:name="Placeholder Text" w:semiHidden="1"/>
     <w:lsdException w:name="No Spacing" w:uiPriority="1" w:qFormat="1"/>
     <w:lsdException w:name="Light Shading" w:uiPriority="60"/>
@@ -13402,8 +12025,9 @@
     <w:lsdException w:name="Smart Hyperlink" w:semiHidden="1" w:unhideWhenUsed="1"/>
     <w:lsdException w:name="Hashtag" w:semiHidden="1" w:unhideWhenUsed="1"/>
     <w:lsdException w:name="Unresolved Mention" w:semiHidden="1" w:unhideWhenUsed="1"/>
+    <w:lsdException w:name="Smart Link" w:semiHidden="1" w:unhideWhenUsed="1"/>
   </w:latentStyles>
-  <w:style w:type="paragraph" w:default="1" w:styleId="a">
+  <w:style w:type="paragraph" w:default="1" w:styleId="Normal">
     <w:name w:val="Normal"/>
     <w:qFormat/>
     <w:rsid w:val="003760EF"/>
@@ -13412,11 +12036,11 @@
       <w:sz w:val="28"/>
     </w:rPr>
   </w:style>
-  <w:style w:type="paragraph" w:styleId="1">
+  <w:style w:type="paragraph" w:styleId="Heading1">
     <w:name w:val="heading 1"/>
-    <w:basedOn w:val="a"/>
-    <w:next w:val="a"/>
-    <w:link w:val="10"/>
+    <w:basedOn w:val="Normal"/>
+    <w:next w:val="Normal"/>
+    <w:link w:val="Heading1Char"/>
     <w:uiPriority w:val="9"/>
     <w:qFormat/>
     <w:rsid w:val="004C3DB0"/>
@@ -13434,11 +12058,11 @@
       <w:szCs w:val="32"/>
     </w:rPr>
   </w:style>
-  <w:style w:type="paragraph" w:styleId="20">
+  <w:style w:type="paragraph" w:styleId="Heading2">
     <w:name w:val="heading 2"/>
-    <w:basedOn w:val="a"/>
-    <w:next w:val="a"/>
-    <w:link w:val="21"/>
+    <w:basedOn w:val="Normal"/>
+    <w:next w:val="Normal"/>
+    <w:link w:val="Heading2Char"/>
     <w:uiPriority w:val="9"/>
     <w:unhideWhenUsed/>
     <w:qFormat/>
@@ -13457,13 +12081,13 @@
       <w:szCs w:val="26"/>
     </w:rPr>
   </w:style>
-  <w:style w:type="character" w:default="1" w:styleId="a0">
+  <w:style w:type="character" w:default="1" w:styleId="DefaultParagraphFont">
     <w:name w:val="Default Paragraph Font"/>
     <w:uiPriority w:val="1"/>
     <w:semiHidden/>
     <w:unhideWhenUsed/>
   </w:style>
-  <w:style w:type="table" w:default="1" w:styleId="a1">
+  <w:style w:type="table" w:default="1" w:styleId="TableNormal">
     <w:name w:val="Normal Table"/>
     <w:uiPriority w:val="99"/>
     <w:semiHidden/>
@@ -13478,16 +12102,16 @@
       </w:tblCellMar>
     </w:tblPr>
   </w:style>
-  <w:style w:type="numbering" w:default="1" w:styleId="a2">
+  <w:style w:type="numbering" w:default="1" w:styleId="NoList">
     <w:name w:val="No List"/>
     <w:uiPriority w:val="99"/>
     <w:semiHidden/>
     <w:unhideWhenUsed/>
   </w:style>
-  <w:style w:type="character" w:customStyle="1" w:styleId="10">
-    <w:name w:val="Заголовок 1 Знак"/>
-    <w:basedOn w:val="a0"/>
-    <w:link w:val="1"/>
+  <w:style w:type="character" w:customStyle="1" w:styleId="Heading1Char">
+    <w:name w:val="Heading 1 Char"/>
+    <w:basedOn w:val="DefaultParagraphFont"/>
+    <w:link w:val="Heading1"/>
     <w:uiPriority w:val="9"/>
     <w:rsid w:val="004C3DB0"/>
     <w:rPr>
@@ -13498,9 +12122,9 @@
       <w:szCs w:val="32"/>
     </w:rPr>
   </w:style>
-  <w:style w:type="paragraph" w:styleId="a3">
+  <w:style w:type="paragraph" w:styleId="ListParagraph">
     <w:name w:val="List Paragraph"/>
-    <w:basedOn w:val="a"/>
+    <w:basedOn w:val="Normal"/>
     <w:uiPriority w:val="34"/>
     <w:qFormat/>
     <w:rsid w:val="003760EF"/>
@@ -13509,9 +12133,9 @@
       <w:contextualSpacing/>
     </w:pPr>
   </w:style>
-  <w:style w:type="table" w:styleId="a4">
+  <w:style w:type="table" w:styleId="TableGrid">
     <w:name w:val="Table Grid"/>
-    <w:basedOn w:val="a1"/>
+    <w:basedOn w:val="TableNormal"/>
     <w:uiPriority w:val="59"/>
     <w:rsid w:val="00311984"/>
     <w:pPr>
@@ -13528,10 +12152,10 @@
       </w:tblBorders>
     </w:tblPr>
   </w:style>
-  <w:style w:type="paragraph" w:styleId="a5">
+  <w:style w:type="paragraph" w:styleId="Header">
     <w:name w:val="header"/>
-    <w:basedOn w:val="a"/>
-    <w:link w:val="a6"/>
+    <w:basedOn w:val="Normal"/>
+    <w:link w:val="HeaderChar"/>
     <w:uiPriority w:val="99"/>
     <w:unhideWhenUsed/>
     <w:rsid w:val="001062E6"/>
@@ -13543,10 +12167,10 @@
       <w:spacing w:after="0" w:line="240" w:lineRule="auto"/>
     </w:pPr>
   </w:style>
-  <w:style w:type="character" w:customStyle="1" w:styleId="a6">
-    <w:name w:val="Верхний колонтитул Знак"/>
-    <w:basedOn w:val="a0"/>
-    <w:link w:val="a5"/>
+  <w:style w:type="character" w:customStyle="1" w:styleId="HeaderChar">
+    <w:name w:val="Header Char"/>
+    <w:basedOn w:val="DefaultParagraphFont"/>
+    <w:link w:val="Header"/>
     <w:uiPriority w:val="99"/>
     <w:rsid w:val="001062E6"/>
     <w:rPr>
@@ -13554,10 +12178,10 @@
       <w:sz w:val="28"/>
     </w:rPr>
   </w:style>
-  <w:style w:type="paragraph" w:styleId="a7">
+  <w:style w:type="paragraph" w:styleId="Footer">
     <w:name w:val="footer"/>
-    <w:basedOn w:val="a"/>
-    <w:link w:val="a8"/>
+    <w:basedOn w:val="Normal"/>
+    <w:link w:val="FooterChar"/>
     <w:uiPriority w:val="99"/>
     <w:unhideWhenUsed/>
     <w:rsid w:val="001062E6"/>
@@ -13569,10 +12193,10 @@
       <w:spacing w:after="0" w:line="240" w:lineRule="auto"/>
     </w:pPr>
   </w:style>
-  <w:style w:type="character" w:customStyle="1" w:styleId="a8">
-    <w:name w:val="Нижний колонтитул Знак"/>
-    <w:basedOn w:val="a0"/>
-    <w:link w:val="a7"/>
+  <w:style w:type="character" w:customStyle="1" w:styleId="FooterChar">
+    <w:name w:val="Footer Char"/>
+    <w:basedOn w:val="DefaultParagraphFont"/>
+    <w:link w:val="Footer"/>
     <w:uiPriority w:val="99"/>
     <w:rsid w:val="001062E6"/>
     <w:rPr>
@@ -13580,9 +12204,9 @@
       <w:sz w:val="28"/>
     </w:rPr>
   </w:style>
-  <w:style w:type="character" w:styleId="a9">
+  <w:style w:type="character" w:styleId="Hyperlink">
     <w:name w:val="Hyperlink"/>
-    <w:basedOn w:val="a0"/>
+    <w:basedOn w:val="DefaultParagraphFont"/>
     <w:uiPriority w:val="99"/>
     <w:unhideWhenUsed/>
     <w:rsid w:val="00734EC7"/>
@@ -13591,10 +12215,10 @@
       <w:u w:val="single"/>
     </w:rPr>
   </w:style>
-  <w:style w:type="paragraph" w:styleId="aa">
+  <w:style w:type="paragraph" w:styleId="BalloonText">
     <w:name w:val="Balloon Text"/>
-    <w:basedOn w:val="a"/>
-    <w:link w:val="ab"/>
+    <w:basedOn w:val="Normal"/>
+    <w:link w:val="BalloonTextChar"/>
     <w:uiPriority w:val="99"/>
     <w:semiHidden/>
     <w:unhideWhenUsed/>
@@ -13608,10 +12232,10 @@
       <w:szCs w:val="18"/>
     </w:rPr>
   </w:style>
-  <w:style w:type="character" w:customStyle="1" w:styleId="ab">
-    <w:name w:val="Текст выноски Знак"/>
-    <w:basedOn w:val="a0"/>
-    <w:link w:val="aa"/>
+  <w:style w:type="character" w:customStyle="1" w:styleId="BalloonTextChar">
+    <w:name w:val="Balloon Text Char"/>
+    <w:basedOn w:val="DefaultParagraphFont"/>
+    <w:link w:val="BalloonText"/>
     <w:uiPriority w:val="99"/>
     <w:semiHidden/>
     <w:rsid w:val="003C58F9"/>
@@ -13631,9 +12255,9 @@
       </w:numPr>
     </w:pPr>
   </w:style>
-  <w:style w:type="character" w:customStyle="1" w:styleId="11">
+  <w:style w:type="character" w:customStyle="1" w:styleId="1">
     <w:name w:val="Неразрешенное упоминание1"/>
-    <w:basedOn w:val="a0"/>
+    <w:basedOn w:val="DefaultParagraphFont"/>
     <w:uiPriority w:val="99"/>
     <w:semiHidden/>
     <w:unhideWhenUsed/>
@@ -13643,10 +12267,10 @@
       <w:shd w:val="clear" w:color="auto" w:fill="E1DFDD"/>
     </w:rPr>
   </w:style>
-  <w:style w:type="paragraph" w:styleId="ac">
+  <w:style w:type="paragraph" w:styleId="EndnoteText">
     <w:name w:val="endnote text"/>
-    <w:basedOn w:val="a"/>
-    <w:link w:val="ad"/>
+    <w:basedOn w:val="Normal"/>
+    <w:link w:val="EndnoteTextChar"/>
     <w:uiPriority w:val="99"/>
     <w:semiHidden/>
     <w:unhideWhenUsed/>
@@ -13659,10 +12283,10 @@
       <w:szCs w:val="20"/>
     </w:rPr>
   </w:style>
-  <w:style w:type="character" w:customStyle="1" w:styleId="ad">
-    <w:name w:val="Текст концевой сноски Знак"/>
-    <w:basedOn w:val="a0"/>
-    <w:link w:val="ac"/>
+  <w:style w:type="character" w:customStyle="1" w:styleId="EndnoteTextChar">
+    <w:name w:val="Endnote Text Char"/>
+    <w:basedOn w:val="DefaultParagraphFont"/>
+    <w:link w:val="EndnoteText"/>
     <w:uiPriority w:val="99"/>
     <w:semiHidden/>
     <w:rsid w:val="005D5A92"/>
@@ -13672,9 +12296,9 @@
       <w:szCs w:val="20"/>
     </w:rPr>
   </w:style>
-  <w:style w:type="character" w:styleId="ae">
+  <w:style w:type="character" w:styleId="EndnoteReference">
     <w:name w:val="endnote reference"/>
-    <w:basedOn w:val="a0"/>
+    <w:basedOn w:val="DefaultParagraphFont"/>
     <w:uiPriority w:val="99"/>
     <w:semiHidden/>
     <w:unhideWhenUsed/>
@@ -13683,9 +12307,9 @@
       <w:vertAlign w:val="superscript"/>
     </w:rPr>
   </w:style>
-  <w:style w:type="paragraph" w:styleId="af">
+  <w:style w:type="paragraph" w:styleId="NormalWeb">
     <w:name w:val="Normal (Web)"/>
-    <w:basedOn w:val="a"/>
+    <w:basedOn w:val="Normal"/>
     <w:uiPriority w:val="99"/>
     <w:unhideWhenUsed/>
     <w:rsid w:val="00445C86"/>
@@ -13699,9 +12323,9 @@
       <w:lang w:eastAsia="ru-RU"/>
     </w:rPr>
   </w:style>
-  <w:style w:type="character" w:styleId="af0">
+  <w:style w:type="character" w:styleId="CommentReference">
     <w:name w:val="annotation reference"/>
-    <w:basedOn w:val="a0"/>
+    <w:basedOn w:val="DefaultParagraphFont"/>
     <w:uiPriority w:val="99"/>
     <w:semiHidden/>
     <w:unhideWhenUsed/>
@@ -13711,10 +12335,10 @@
       <w:szCs w:val="16"/>
     </w:rPr>
   </w:style>
-  <w:style w:type="paragraph" w:styleId="af1">
+  <w:style w:type="paragraph" w:styleId="CommentText">
     <w:name w:val="annotation text"/>
-    <w:basedOn w:val="a"/>
-    <w:link w:val="af2"/>
+    <w:basedOn w:val="Normal"/>
+    <w:link w:val="CommentTextChar"/>
     <w:uiPriority w:val="99"/>
     <w:semiHidden/>
     <w:unhideWhenUsed/>
@@ -13727,10 +12351,10 @@
       <w:szCs w:val="20"/>
     </w:rPr>
   </w:style>
-  <w:style w:type="character" w:customStyle="1" w:styleId="af2">
-    <w:name w:val="Текст примечания Знак"/>
-    <w:basedOn w:val="a0"/>
-    <w:link w:val="af1"/>
+  <w:style w:type="character" w:customStyle="1" w:styleId="CommentTextChar">
+    <w:name w:val="Comment Text Char"/>
+    <w:basedOn w:val="DefaultParagraphFont"/>
+    <w:link w:val="CommentText"/>
     <w:uiPriority w:val="99"/>
     <w:semiHidden/>
     <w:rsid w:val="00157DC7"/>
@@ -13740,11 +12364,11 @@
       <w:szCs w:val="20"/>
     </w:rPr>
   </w:style>
-  <w:style w:type="paragraph" w:styleId="af3">
+  <w:style w:type="paragraph" w:styleId="CommentSubject">
     <w:name w:val="annotation subject"/>
-    <w:basedOn w:val="af1"/>
-    <w:next w:val="af1"/>
-    <w:link w:val="af4"/>
+    <w:basedOn w:val="CommentText"/>
+    <w:next w:val="CommentText"/>
+    <w:link w:val="CommentSubjectChar"/>
     <w:uiPriority w:val="99"/>
     <w:semiHidden/>
     <w:unhideWhenUsed/>
@@ -13754,10 +12378,10 @@
       <w:bCs/>
     </w:rPr>
   </w:style>
-  <w:style w:type="character" w:customStyle="1" w:styleId="af4">
-    <w:name w:val="Тема примечания Знак"/>
-    <w:basedOn w:val="af2"/>
-    <w:link w:val="af3"/>
+  <w:style w:type="character" w:customStyle="1" w:styleId="CommentSubjectChar">
+    <w:name w:val="Comment Subject Char"/>
+    <w:basedOn w:val="CommentTextChar"/>
+    <w:link w:val="CommentSubject"/>
     <w:uiPriority w:val="99"/>
     <w:semiHidden/>
     <w:rsid w:val="00157DC7"/>
@@ -13769,10 +12393,10 @@
       <w:szCs w:val="20"/>
     </w:rPr>
   </w:style>
-  <w:style w:type="paragraph" w:styleId="af5">
+  <w:style w:type="paragraph" w:styleId="TOCHeading">
     <w:name w:val="TOC Heading"/>
-    <w:basedOn w:val="1"/>
-    <w:next w:val="a"/>
+    <w:basedOn w:val="Heading1"/>
+    <w:next w:val="Normal"/>
     <w:uiPriority w:val="39"/>
     <w:unhideWhenUsed/>
     <w:qFormat/>
@@ -13790,10 +12414,10 @@
       <w:lang w:eastAsia="ru-RU"/>
     </w:rPr>
   </w:style>
-  <w:style w:type="paragraph" w:styleId="12">
+  <w:style w:type="paragraph" w:styleId="TOC1">
     <w:name w:val="toc 1"/>
-    <w:basedOn w:val="a"/>
-    <w:next w:val="a"/>
+    <w:basedOn w:val="Normal"/>
+    <w:next w:val="Normal"/>
     <w:autoRedefine/>
     <w:uiPriority w:val="39"/>
     <w:unhideWhenUsed/>
@@ -13802,9 +12426,9 @@
       <w:spacing w:after="100"/>
     </w:pPr>
   </w:style>
-  <w:style w:type="character" w:styleId="af6">
+  <w:style w:type="character" w:styleId="PlaceholderText">
     <w:name w:val="Placeholder Text"/>
-    <w:basedOn w:val="a0"/>
+    <w:basedOn w:val="DefaultParagraphFont"/>
     <w:uiPriority w:val="99"/>
     <w:semiHidden/>
     <w:rsid w:val="0003311F"/>
@@ -13814,7 +12438,7 @@
   </w:style>
   <w:style w:type="character" w:customStyle="1" w:styleId="UnresolvedMention1">
     <w:name w:val="Unresolved Mention1"/>
-    <w:basedOn w:val="a0"/>
+    <w:basedOn w:val="DefaultParagraphFont"/>
     <w:uiPriority w:val="99"/>
     <w:semiHidden/>
     <w:unhideWhenUsed/>
@@ -13824,10 +12448,10 @@
       <w:shd w:val="clear" w:color="auto" w:fill="E1DFDD"/>
     </w:rPr>
   </w:style>
-  <w:style w:type="paragraph" w:styleId="af7">
+  <w:style w:type="paragraph" w:styleId="Caption">
     <w:name w:val="caption"/>
-    <w:basedOn w:val="a"/>
-    <w:next w:val="a"/>
+    <w:basedOn w:val="Normal"/>
+    <w:next w:val="Normal"/>
     <w:uiPriority w:val="35"/>
     <w:unhideWhenUsed/>
     <w:qFormat/>
@@ -13841,9 +12465,9 @@
       <w:szCs w:val="18"/>
     </w:rPr>
   </w:style>
-  <w:style w:type="character" w:styleId="af8">
+  <w:style w:type="character" w:styleId="FollowedHyperlink">
     <w:name w:val="FollowedHyperlink"/>
-    <w:basedOn w:val="a0"/>
+    <w:basedOn w:val="DefaultParagraphFont"/>
     <w:uiPriority w:val="99"/>
     <w:semiHidden/>
     <w:unhideWhenUsed/>
@@ -13853,10 +12477,10 @@
       <w:u w:val="single"/>
     </w:rPr>
   </w:style>
-  <w:style w:type="paragraph" w:styleId="af9">
+  <w:style w:type="paragraph" w:styleId="BodyText">
     <w:name w:val="Body Text"/>
-    <w:basedOn w:val="a"/>
-    <w:link w:val="afa"/>
+    <w:basedOn w:val="Normal"/>
+    <w:link w:val="BodyTextChar"/>
     <w:uiPriority w:val="1"/>
     <w:qFormat/>
     <w:rsid w:val="00770200"/>
@@ -13872,10 +12496,10 @@
       <w:lang w:val="en-US"/>
     </w:rPr>
   </w:style>
-  <w:style w:type="character" w:customStyle="1" w:styleId="afa">
-    <w:name w:val="Основной текст Знак"/>
-    <w:basedOn w:val="a0"/>
-    <w:link w:val="af9"/>
+  <w:style w:type="character" w:customStyle="1" w:styleId="BodyTextChar">
+    <w:name w:val="Body Text Char"/>
+    <w:basedOn w:val="DefaultParagraphFont"/>
+    <w:link w:val="BodyText"/>
     <w:uiPriority w:val="1"/>
     <w:rsid w:val="00770200"/>
     <w:rPr>
@@ -13885,10 +12509,10 @@
       <w:lang w:val="en-US"/>
     </w:rPr>
   </w:style>
-  <w:style w:type="table" w:customStyle="1" w:styleId="13">
+  <w:style w:type="table" w:customStyle="1" w:styleId="10">
     <w:name w:val="Сетка таблицы1"/>
-    <w:basedOn w:val="a1"/>
-    <w:next w:val="a4"/>
+    <w:basedOn w:val="TableNormal"/>
+    <w:next w:val="TableGrid"/>
     <w:uiPriority w:val="59"/>
     <w:rsid w:val="00770200"/>
     <w:pPr>
@@ -13912,9 +12536,9 @@
       </w:tblBorders>
     </w:tblPr>
   </w:style>
-  <w:style w:type="character" w:customStyle="1" w:styleId="afb">
+  <w:style w:type="character" w:customStyle="1" w:styleId="a">
     <w:name w:val="мой стиль Знак"/>
-    <w:link w:val="afc"/>
+    <w:link w:val="a0"/>
     <w:locked/>
     <w:rsid w:val="00472545"/>
     <w:rPr>
@@ -13924,10 +12548,10 @@
       <w:szCs w:val="32"/>
     </w:rPr>
   </w:style>
-  <w:style w:type="paragraph" w:customStyle="1" w:styleId="afc">
+  <w:style w:type="paragraph" w:customStyle="1" w:styleId="a0">
     <w:name w:val="мой стиль"/>
-    <w:basedOn w:val="a"/>
-    <w:link w:val="afb"/>
+    <w:basedOn w:val="Normal"/>
+    <w:link w:val="a"/>
     <w:qFormat/>
     <w:rsid w:val="00472545"/>
     <w:pPr>
@@ -13941,10 +12565,10 @@
       <w:szCs w:val="32"/>
     </w:rPr>
   </w:style>
-  <w:style w:type="character" w:customStyle="1" w:styleId="21">
-    <w:name w:val="Заголовок 2 Знак"/>
-    <w:basedOn w:val="a0"/>
-    <w:link w:val="20"/>
+  <w:style w:type="character" w:customStyle="1" w:styleId="Heading2Char">
+    <w:name w:val="Heading 2 Char"/>
+    <w:basedOn w:val="DefaultParagraphFont"/>
+    <w:link w:val="Heading2"/>
     <w:uiPriority w:val="9"/>
     <w:rsid w:val="002E6281"/>
     <w:rPr>
@@ -13955,10 +12579,10 @@
       <w:szCs w:val="26"/>
     </w:rPr>
   </w:style>
-  <w:style w:type="paragraph" w:styleId="22">
+  <w:style w:type="paragraph" w:styleId="TOC2">
     <w:name w:val="toc 2"/>
-    <w:basedOn w:val="a"/>
-    <w:next w:val="a"/>
+    <w:basedOn w:val="Normal"/>
+    <w:next w:val="Normal"/>
     <w:autoRedefine/>
     <w:uiPriority w:val="39"/>
     <w:unhideWhenUsed/>
